--- a/Doc/Descargo Parcial/Descargo Parcial PBL - Ainhoa - Edgar.docx
+++ b/Doc/Descargo Parcial/Descargo Parcial PBL - Ainhoa - Edgar.docx
@@ -1880,7 +1880,7 @@
             </w:rPr>
             <w:fldChar w:fldCharType="separate"/>
           </w:r>
-          <w:hyperlink w:anchor="_Toc58841859" w:history="1">
+          <w:hyperlink w:anchor="_Toc58926511" w:history="1">
             <w:r>
               <w:rPr>
                 <w:rStyle w:val="Hyperlink"/>
@@ -1919,7 +1919,7 @@
               <w:rPr>
                 <w:webHidden/>
               </w:rPr>
-              <w:instrText xml:space="preserve"> PAGEREF _Toc58841859 \h </w:instrText>
+              <w:instrText xml:space="preserve"> PAGEREF _Toc58926511 \h </w:instrText>
             </w:r>
             <w:r>
               <w:rPr>
@@ -1955,7 +1955,7 @@
               <w:lang w:val="en-ES" w:eastAsia="en-GB"/>
             </w:rPr>
           </w:pPr>
-          <w:hyperlink w:anchor="_Toc58841860" w:history="1">
+          <w:hyperlink w:anchor="_Toc58926512" w:history="1">
             <w:r>
               <w:rPr>
                 <w:rStyle w:val="Hyperlink"/>
@@ -1994,7 +1994,7 @@
               <w:rPr>
                 <w:webHidden/>
               </w:rPr>
-              <w:instrText xml:space="preserve"> PAGEREF _Toc58841860 \h </w:instrText>
+              <w:instrText xml:space="preserve"> PAGEREF _Toc58926512 \h </w:instrText>
             </w:r>
             <w:r>
               <w:rPr>
@@ -2031,7 +2031,7 @@
               <w:lang w:val="en-ES" w:eastAsia="en-GB"/>
             </w:rPr>
           </w:pPr>
-          <w:hyperlink w:anchor="_Toc58841861" w:history="1">
+          <w:hyperlink w:anchor="_Toc58926513" w:history="1">
             <w:r>
               <w:rPr>
                 <w:rStyle w:val="Hyperlink"/>
@@ -2061,7 +2061,7 @@
                 <w:noProof/>
                 <w:lang w:val="es-ES" w:eastAsia="es-ES"/>
               </w:rPr>
-              <w:t>GLIOBLASTOMA MULTIFORME</w:t>
+              <w:t>Glioblastoma multiforme</w:t>
             </w:r>
             <w:r>
               <w:rPr>
@@ -2082,7 +2082,7 @@
                 <w:noProof/>
                 <w:webHidden/>
               </w:rPr>
-              <w:instrText xml:space="preserve"> PAGEREF _Toc58841861 \h </w:instrText>
+              <w:instrText xml:space="preserve"> PAGEREF _Toc58926513 \h </w:instrText>
             </w:r>
             <w:r>
               <w:rPr>
@@ -2123,7 +2123,7 @@
               <w:lang w:val="en-ES" w:eastAsia="en-GB"/>
             </w:rPr>
           </w:pPr>
-          <w:hyperlink w:anchor="_Toc58841862" w:history="1">
+          <w:hyperlink w:anchor="_Toc58926514" w:history="1">
             <w:r>
               <w:rPr>
                 <w:rStyle w:val="Hyperlink"/>
@@ -2153,7 +2153,7 @@
                 <w:noProof/>
                 <w:lang w:val="es-ES" w:eastAsia="es-ES"/>
               </w:rPr>
-              <w:t>MACHINE LEARNING EN MEDICINA</w:t>
+              <w:t>Machine learning en medicina</w:t>
             </w:r>
             <w:r>
               <w:rPr>
@@ -2174,7 +2174,7 @@
                 <w:noProof/>
                 <w:webHidden/>
               </w:rPr>
-              <w:instrText xml:space="preserve"> PAGEREF _Toc58841862 \h </w:instrText>
+              <w:instrText xml:space="preserve"> PAGEREF _Toc58926514 \h </w:instrText>
             </w:r>
             <w:r>
               <w:rPr>
@@ -2219,7 +2219,7 @@
               <w:lang w:val="en-ES" w:eastAsia="en-GB"/>
             </w:rPr>
           </w:pPr>
-          <w:hyperlink w:anchor="_Toc58841863" w:history="1">
+          <w:hyperlink w:anchor="_Toc58926515" w:history="1">
             <w:r>
               <w:rPr>
                 <w:rStyle w:val="Hyperlink"/>
@@ -2270,7 +2270,7 @@
                 <w:noProof/>
                 <w:webHidden/>
               </w:rPr>
-              <w:instrText xml:space="preserve"> PAGEREF _Toc58841863 \h </w:instrText>
+              <w:instrText xml:space="preserve"> PAGEREF _Toc58926515 \h </w:instrText>
             </w:r>
             <w:r>
               <w:rPr>
@@ -2315,7 +2315,7 @@
               <w:lang w:val="en-ES" w:eastAsia="en-GB"/>
             </w:rPr>
           </w:pPr>
-          <w:hyperlink w:anchor="_Toc58841864" w:history="1">
+          <w:hyperlink w:anchor="_Toc58926516" w:history="1">
             <w:r>
               <w:rPr>
                 <w:rStyle w:val="Hyperlink"/>
@@ -2366,7 +2366,7 @@
                 <w:noProof/>
                 <w:webHidden/>
               </w:rPr>
-              <w:instrText xml:space="preserve"> PAGEREF _Toc58841864 \h </w:instrText>
+              <w:instrText xml:space="preserve"> PAGEREF _Toc58926516 \h </w:instrText>
             </w:r>
             <w:r>
               <w:rPr>
@@ -2386,7 +2386,7 @@
                 <w:noProof/>
                 <w:webHidden/>
               </w:rPr>
-              <w:t>5</w:t>
+              <w:t>7</w:t>
             </w:r>
             <w:r>
               <w:rPr>
@@ -2411,7 +2411,7 @@
               <w:lang w:val="en-ES" w:eastAsia="en-GB"/>
             </w:rPr>
           </w:pPr>
-          <w:hyperlink w:anchor="_Toc58841865" w:history="1">
+          <w:hyperlink w:anchor="_Toc58926517" w:history="1">
             <w:r>
               <w:rPr>
                 <w:rStyle w:val="Hyperlink"/>
@@ -2462,7 +2462,7 @@
                 <w:noProof/>
                 <w:webHidden/>
               </w:rPr>
-              <w:instrText xml:space="preserve"> PAGEREF _Toc58841865 \h </w:instrText>
+              <w:instrText xml:space="preserve"> PAGEREF _Toc58926517 \h </w:instrText>
             </w:r>
             <w:r>
               <w:rPr>
@@ -2482,7 +2482,7 @@
                 <w:noProof/>
                 <w:webHidden/>
               </w:rPr>
-              <w:t>6</w:t>
+              <w:t>8</w:t>
             </w:r>
             <w:r>
               <w:rPr>
@@ -2507,7 +2507,7 @@
               <w:lang w:val="en-ES" w:eastAsia="en-GB"/>
             </w:rPr>
           </w:pPr>
-          <w:hyperlink w:anchor="_Toc58841866" w:history="1">
+          <w:hyperlink w:anchor="_Toc58926518" w:history="1">
             <w:r>
               <w:rPr>
                 <w:rStyle w:val="Hyperlink"/>
@@ -2558,7 +2558,7 @@
                 <w:noProof/>
                 <w:webHidden/>
               </w:rPr>
-              <w:instrText xml:space="preserve"> PAGEREF _Toc58841866 \h </w:instrText>
+              <w:instrText xml:space="preserve"> PAGEREF _Toc58926518 \h </w:instrText>
             </w:r>
             <w:r>
               <w:rPr>
@@ -2578,7 +2578,7 @@
                 <w:noProof/>
                 <w:webHidden/>
               </w:rPr>
-              <w:t>8</w:t>
+              <w:t>11</w:t>
             </w:r>
             <w:r>
               <w:rPr>
@@ -2599,7 +2599,7 @@
               <w:lang w:val="en-ES" w:eastAsia="en-GB"/>
             </w:rPr>
           </w:pPr>
-          <w:hyperlink w:anchor="_Toc58841867" w:history="1">
+          <w:hyperlink w:anchor="_Toc58926519" w:history="1">
             <w:r>
               <w:rPr>
                 <w:rStyle w:val="Hyperlink"/>
@@ -2629,7 +2629,7 @@
                 <w:noProof/>
                 <w:lang w:val="es-ES" w:eastAsia="es-ES"/>
               </w:rPr>
-              <w:t>MACHINE LEARNING EN CÁNCER</w:t>
+              <w:t>Machine learning glioblastoma</w:t>
             </w:r>
             <w:r>
               <w:rPr>
@@ -2650,7 +2650,7 @@
                 <w:noProof/>
                 <w:webHidden/>
               </w:rPr>
-              <w:instrText xml:space="preserve"> PAGEREF _Toc58841867 \h </w:instrText>
+              <w:instrText xml:space="preserve"> PAGEREF _Toc58926519 \h </w:instrText>
             </w:r>
             <w:r>
               <w:rPr>
@@ -2670,7 +2670,7 @@
                 <w:noProof/>
                 <w:webHidden/>
               </w:rPr>
-              <w:t>9</w:t>
+              <w:t>12</w:t>
             </w:r>
             <w:r>
               <w:rPr>
@@ -2695,7 +2695,7 @@
               <w:lang w:val="en-ES" w:eastAsia="en-GB"/>
             </w:rPr>
           </w:pPr>
-          <w:hyperlink w:anchor="_Toc58841868" w:history="1">
+          <w:hyperlink w:anchor="_Toc58926520" w:history="1">
             <w:r>
               <w:rPr>
                 <w:rStyle w:val="Hyperlink"/>
@@ -2725,7 +2725,7 @@
                 <w:noProof/>
                 <w:lang w:val="es-ES" w:eastAsia="es-ES"/>
               </w:rPr>
-              <w:t>Métodos</w:t>
+              <w:t>Técnicas tradicionales de Machine Learning</w:t>
             </w:r>
             <w:r>
               <w:rPr>
@@ -2746,7 +2746,7 @@
                 <w:noProof/>
                 <w:webHidden/>
               </w:rPr>
-              <w:instrText xml:space="preserve"> PAGEREF _Toc58841868 \h </w:instrText>
+              <w:instrText xml:space="preserve"> PAGEREF _Toc58926520 \h </w:instrText>
             </w:r>
             <w:r>
               <w:rPr>
@@ -2766,7 +2766,7 @@
                 <w:noProof/>
                 <w:webHidden/>
               </w:rPr>
-              <w:t>9</w:t>
+              <w:t>13</w:t>
             </w:r>
             <w:r>
               <w:rPr>
@@ -2791,7 +2791,7 @@
               <w:lang w:val="en-ES" w:eastAsia="en-GB"/>
             </w:rPr>
           </w:pPr>
-          <w:hyperlink w:anchor="_Toc58841869" w:history="1">
+          <w:hyperlink w:anchor="_Toc58926521" w:history="1">
             <w:r>
               <w:rPr>
                 <w:rStyle w:val="Hyperlink"/>
@@ -2821,7 +2821,7 @@
                 <w:noProof/>
                 <w:lang w:val="es-ES" w:eastAsia="es-ES"/>
               </w:rPr>
-              <w:t>Aplicaciones</w:t>
+              <w:t>Nuevas técnicas de Deep Learning</w:t>
             </w:r>
             <w:r>
               <w:rPr>
@@ -2842,7 +2842,7 @@
                 <w:noProof/>
                 <w:webHidden/>
               </w:rPr>
-              <w:instrText xml:space="preserve"> PAGEREF _Toc58841869 \h </w:instrText>
+              <w:instrText xml:space="preserve"> PAGEREF _Toc58926521 \h </w:instrText>
             </w:r>
             <w:r>
               <w:rPr>
@@ -2862,11 +2862,161 @@
                 <w:noProof/>
                 <w:webHidden/>
               </w:rPr>
-              <w:t>10</w:t>
+              <w:t>14</w:t>
             </w:r>
             <w:r>
               <w:rPr>
                 <w:noProof/>
+                <w:webHidden/>
+              </w:rPr>
+              <w:fldChar w:fldCharType="end"/>
+            </w:r>
+          </w:hyperlink>
+        </w:p>
+        <w:p>
+          <w:pPr>
+            <w:pStyle w:val="TOC1"/>
+            <w:rPr>
+              <w:rFonts w:eastAsiaTheme="minorEastAsia" w:cstheme="minorBidi"/>
+              <w:szCs w:val="24"/>
+              <w:lang w:val="en-ES" w:eastAsia="en-GB"/>
+            </w:rPr>
+          </w:pPr>
+          <w:hyperlink w:anchor="_Toc58926522" w:history="1">
+            <w:r>
+              <w:rPr>
+                <w:rStyle w:val="Hyperlink"/>
+                <w:lang w:val="es-ES"/>
+              </w:rPr>
+              <w:t>3.</w:t>
+            </w:r>
+            <w:r>
+              <w:rPr>
+                <w:rFonts w:eastAsiaTheme="minorEastAsia" w:cstheme="minorBidi"/>
+                <w:szCs w:val="24"/>
+                <w:lang w:val="en-ES" w:eastAsia="en-GB"/>
+              </w:rPr>
+              <w:tab/>
+            </w:r>
+            <w:r>
+              <w:rPr>
+                <w:rStyle w:val="Hyperlink"/>
+                <w:lang w:val="es-ES"/>
+              </w:rPr>
+              <w:t>OBJETIVOS</w:t>
+            </w:r>
+            <w:r>
+              <w:rPr>
+                <w:webHidden/>
+              </w:rPr>
+              <w:tab/>
+            </w:r>
+            <w:r>
+              <w:rPr>
+                <w:webHidden/>
+              </w:rPr>
+              <w:fldChar w:fldCharType="begin"/>
+            </w:r>
+            <w:r>
+              <w:rPr>
+                <w:webHidden/>
+              </w:rPr>
+              <w:instrText xml:space="preserve"> PAGEREF _Toc58926522 \h </w:instrText>
+            </w:r>
+            <w:r>
+              <w:rPr>
+                <w:webHidden/>
+              </w:rPr>
+            </w:r>
+            <w:r>
+              <w:rPr>
+                <w:webHidden/>
+              </w:rPr>
+              <w:fldChar w:fldCharType="separate"/>
+            </w:r>
+            <w:r>
+              <w:rPr>
+                <w:webHidden/>
+              </w:rPr>
+              <w:t>16</w:t>
+            </w:r>
+            <w:r>
+              <w:rPr>
+                <w:webHidden/>
+              </w:rPr>
+              <w:fldChar w:fldCharType="end"/>
+            </w:r>
+          </w:hyperlink>
+        </w:p>
+        <w:p>
+          <w:pPr>
+            <w:pStyle w:val="TOC1"/>
+            <w:rPr>
+              <w:rFonts w:eastAsiaTheme="minorEastAsia" w:cstheme="minorBidi"/>
+              <w:szCs w:val="24"/>
+              <w:lang w:val="en-ES" w:eastAsia="en-GB"/>
+            </w:rPr>
+          </w:pPr>
+          <w:hyperlink w:anchor="_Toc58926523" w:history="1">
+            <w:r>
+              <w:rPr>
+                <w:rStyle w:val="Hyperlink"/>
+                <w:lang w:val="es-ES"/>
+              </w:rPr>
+              <w:t>4.</w:t>
+            </w:r>
+            <w:r>
+              <w:rPr>
+                <w:rFonts w:eastAsiaTheme="minorEastAsia" w:cstheme="minorBidi"/>
+                <w:szCs w:val="24"/>
+                <w:lang w:val="en-ES" w:eastAsia="en-GB"/>
+              </w:rPr>
+              <w:tab/>
+            </w:r>
+            <w:r>
+              <w:rPr>
+                <w:rStyle w:val="Hyperlink"/>
+                <w:lang w:val="es-ES"/>
+              </w:rPr>
+              <w:t>FASES</w:t>
+            </w:r>
+            <w:r>
+              <w:rPr>
+                <w:webHidden/>
+              </w:rPr>
+              <w:tab/>
+            </w:r>
+            <w:r>
+              <w:rPr>
+                <w:webHidden/>
+              </w:rPr>
+              <w:fldChar w:fldCharType="begin"/>
+            </w:r>
+            <w:r>
+              <w:rPr>
+                <w:webHidden/>
+              </w:rPr>
+              <w:instrText xml:space="preserve"> PAGEREF _Toc58926523 \h </w:instrText>
+            </w:r>
+            <w:r>
+              <w:rPr>
+                <w:webHidden/>
+              </w:rPr>
+            </w:r>
+            <w:r>
+              <w:rPr>
+                <w:webHidden/>
+              </w:rPr>
+              <w:fldChar w:fldCharType="separate"/>
+            </w:r>
+            <w:r>
+              <w:rPr>
+                <w:webHidden/>
+              </w:rPr>
+              <w:t>17</w:t>
+            </w:r>
+            <w:r>
+              <w:rPr>
                 <w:webHidden/>
               </w:rPr>
               <w:fldChar w:fldCharType="end"/>
@@ -2883,12 +3033,12 @@
               <w:lang w:val="en-ES" w:eastAsia="en-GB"/>
             </w:rPr>
           </w:pPr>
-          <w:hyperlink w:anchor="_Toc58841870" w:history="1">
+          <w:hyperlink w:anchor="_Toc58926524" w:history="1">
             <w:r>
               <w:rPr>
                 <w:rStyle w:val="Hyperlink"/>
                 <w:noProof/>
-                <w:lang w:val="es-ES" w:eastAsia="es-ES"/>
+                <w:lang w:val="es-ES"/>
                 <w14:scene3d>
                   <w14:camera w14:prst="orthographicFront"/>
                   <w14:lightRig w14:rig="threePt" w14:dir="t">
@@ -2896,7 +3046,7 @@
                   </w14:lightRig>
                 </w14:scene3d>
               </w:rPr>
-              <w:t>2.4.</w:t>
+              <w:t>4.1.</w:t>
             </w:r>
             <w:r>
               <w:rPr>
@@ -2911,9 +3061,9 @@
               <w:rPr>
                 <w:rStyle w:val="Hyperlink"/>
                 <w:noProof/>
-                <w:lang w:val="es-ES" w:eastAsia="es-ES"/>
-              </w:rPr>
-              <w:t>MACHINE LEARNING GLIOBLASTOMA</w:t>
+                <w:lang w:val="es-ES"/>
+              </w:rPr>
+              <w:t>Planificación</w:t>
             </w:r>
             <w:r>
               <w:rPr>
@@ -2934,7 +3084,7 @@
                 <w:noProof/>
                 <w:webHidden/>
               </w:rPr>
-              <w:instrText xml:space="preserve"> PAGEREF _Toc58841870 \h </w:instrText>
+              <w:instrText xml:space="preserve"> PAGEREF _Toc58926524 \h </w:instrText>
             </w:r>
             <w:r>
               <w:rPr>
@@ -2954,7 +3104,7 @@
                 <w:noProof/>
                 <w:webHidden/>
               </w:rPr>
-              <w:t>10</w:t>
+              <w:t>18</w:t>
             </w:r>
             <w:r>
               <w:rPr>
@@ -2974,13 +3124,13 @@
               <w:lang w:val="en-ES" w:eastAsia="en-GB"/>
             </w:rPr>
           </w:pPr>
-          <w:hyperlink w:anchor="_Toc58841871" w:history="1">
+          <w:hyperlink w:anchor="_Toc58926525" w:history="1">
             <w:r>
               <w:rPr>
                 <w:rStyle w:val="Hyperlink"/>
                 <w:lang w:val="es-ES"/>
               </w:rPr>
-              <w:t>3.</w:t>
+              <w:t>5.</w:t>
             </w:r>
             <w:r>
               <w:rPr>
@@ -2995,7 +3145,7 @@
                 <w:rStyle w:val="Hyperlink"/>
                 <w:lang w:val="es-ES"/>
               </w:rPr>
-              <w:t>OBJETIVOS</w:t>
+              <w:t>DISEÑO DE LA SOLUCIÓN</w:t>
             </w:r>
             <w:r>
               <w:rPr>
@@ -3013,7 +3163,7 @@
               <w:rPr>
                 <w:webHidden/>
               </w:rPr>
-              <w:instrText xml:space="preserve"> PAGEREF _Toc58841871 \h </w:instrText>
+              <w:instrText xml:space="preserve"> PAGEREF _Toc58926525 \h </w:instrText>
             </w:r>
             <w:r>
               <w:rPr>
@@ -3030,82 +3180,7 @@
               <w:rPr>
                 <w:webHidden/>
               </w:rPr>
-              <w:t>13</w:t>
-            </w:r>
-            <w:r>
-              <w:rPr>
-                <w:webHidden/>
-              </w:rPr>
-              <w:fldChar w:fldCharType="end"/>
-            </w:r>
-          </w:hyperlink>
-        </w:p>
-        <w:p>
-          <w:pPr>
-            <w:pStyle w:val="TOC1"/>
-            <w:rPr>
-              <w:rFonts w:eastAsiaTheme="minorEastAsia" w:cstheme="minorBidi"/>
-              <w:szCs w:val="24"/>
-              <w:lang w:val="en-ES" w:eastAsia="en-GB"/>
-            </w:rPr>
-          </w:pPr>
-          <w:hyperlink w:anchor="_Toc58841872" w:history="1">
-            <w:r>
-              <w:rPr>
-                <w:rStyle w:val="Hyperlink"/>
-                <w:lang w:val="es-ES"/>
-              </w:rPr>
-              <w:t>4.</w:t>
-            </w:r>
-            <w:r>
-              <w:rPr>
-                <w:rFonts w:eastAsiaTheme="minorEastAsia" w:cstheme="minorBidi"/>
-                <w:szCs w:val="24"/>
-                <w:lang w:val="en-ES" w:eastAsia="en-GB"/>
-              </w:rPr>
-              <w:tab/>
-            </w:r>
-            <w:r>
-              <w:rPr>
-                <w:rStyle w:val="Hyperlink"/>
-                <w:lang w:val="es-ES"/>
-              </w:rPr>
-              <w:t>FASES</w:t>
-            </w:r>
-            <w:r>
-              <w:rPr>
-                <w:webHidden/>
-              </w:rPr>
-              <w:tab/>
-            </w:r>
-            <w:r>
-              <w:rPr>
-                <w:webHidden/>
-              </w:rPr>
-              <w:fldChar w:fldCharType="begin"/>
-            </w:r>
-            <w:r>
-              <w:rPr>
-                <w:webHidden/>
-              </w:rPr>
-              <w:instrText xml:space="preserve"> PAGEREF _Toc58841872 \h </w:instrText>
-            </w:r>
-            <w:r>
-              <w:rPr>
-                <w:webHidden/>
-              </w:rPr>
-            </w:r>
-            <w:r>
-              <w:rPr>
-                <w:webHidden/>
-              </w:rPr>
-              <w:fldChar w:fldCharType="separate"/>
-            </w:r>
-            <w:r>
-              <w:rPr>
-                <w:webHidden/>
-              </w:rPr>
-              <w:t>14</w:t>
+              <w:t>20</w:t>
             </w:r>
             <w:r>
               <w:rPr>
@@ -3125,7 +3200,7 @@
               <w:lang w:val="en-ES" w:eastAsia="en-GB"/>
             </w:rPr>
           </w:pPr>
-          <w:hyperlink w:anchor="_Toc58841873" w:history="1">
+          <w:hyperlink w:anchor="_Toc58926526" w:history="1">
             <w:r>
               <w:rPr>
                 <w:rStyle w:val="Hyperlink"/>
@@ -3138,7 +3213,7 @@
                   </w14:lightRig>
                 </w14:scene3d>
               </w:rPr>
-              <w:t>4.1.</w:t>
+              <w:t>5.1.</w:t>
             </w:r>
             <w:r>
               <w:rPr>
@@ -3155,7 +3230,7 @@
                 <w:noProof/>
                 <w:lang w:val="es-ES"/>
               </w:rPr>
-              <w:t>PLANIFICACIÓN</w:t>
+              <w:t>Requisitos técnicos</w:t>
             </w:r>
             <w:r>
               <w:rPr>
@@ -3176,7 +3251,7 @@
                 <w:noProof/>
                 <w:webHidden/>
               </w:rPr>
-              <w:instrText xml:space="preserve"> PAGEREF _Toc58841873 \h </w:instrText>
+              <w:instrText xml:space="preserve"> PAGEREF _Toc58926526 \h </w:instrText>
             </w:r>
             <w:r>
               <w:rPr>
@@ -3196,86 +3271,11 @@
                 <w:noProof/>
                 <w:webHidden/>
               </w:rPr>
-              <w:t>15</w:t>
+              <w:t>20</w:t>
             </w:r>
             <w:r>
               <w:rPr>
                 <w:noProof/>
-                <w:webHidden/>
-              </w:rPr>
-              <w:fldChar w:fldCharType="end"/>
-            </w:r>
-          </w:hyperlink>
-        </w:p>
-        <w:p>
-          <w:pPr>
-            <w:pStyle w:val="TOC1"/>
-            <w:rPr>
-              <w:rFonts w:eastAsiaTheme="minorEastAsia" w:cstheme="minorBidi"/>
-              <w:szCs w:val="24"/>
-              <w:lang w:val="en-ES" w:eastAsia="en-GB"/>
-            </w:rPr>
-          </w:pPr>
-          <w:hyperlink w:anchor="_Toc58841874" w:history="1">
-            <w:r>
-              <w:rPr>
-                <w:rStyle w:val="Hyperlink"/>
-                <w:lang w:val="es-ES"/>
-              </w:rPr>
-              <w:t>5.</w:t>
-            </w:r>
-            <w:r>
-              <w:rPr>
-                <w:rFonts w:eastAsiaTheme="minorEastAsia" w:cstheme="minorBidi"/>
-                <w:szCs w:val="24"/>
-                <w:lang w:val="en-ES" w:eastAsia="en-GB"/>
-              </w:rPr>
-              <w:tab/>
-            </w:r>
-            <w:r>
-              <w:rPr>
-                <w:rStyle w:val="Hyperlink"/>
-                <w:lang w:val="es-ES"/>
-              </w:rPr>
-              <w:t>DISEÑO DE LA SOLUCIÓN</w:t>
-            </w:r>
-            <w:r>
-              <w:rPr>
-                <w:webHidden/>
-              </w:rPr>
-              <w:tab/>
-            </w:r>
-            <w:r>
-              <w:rPr>
-                <w:webHidden/>
-              </w:rPr>
-              <w:fldChar w:fldCharType="begin"/>
-            </w:r>
-            <w:r>
-              <w:rPr>
-                <w:webHidden/>
-              </w:rPr>
-              <w:instrText xml:space="preserve"> PAGEREF _Toc58841874 \h </w:instrText>
-            </w:r>
-            <w:r>
-              <w:rPr>
-                <w:webHidden/>
-              </w:rPr>
-            </w:r>
-            <w:r>
-              <w:rPr>
-                <w:webHidden/>
-              </w:rPr>
-              <w:fldChar w:fldCharType="separate"/>
-            </w:r>
-            <w:r>
-              <w:rPr>
-                <w:webHidden/>
-              </w:rPr>
-              <w:t>17</w:t>
-            </w:r>
-            <w:r>
-              <w:rPr>
                 <w:webHidden/>
               </w:rPr>
               <w:fldChar w:fldCharType="end"/>
@@ -3292,7 +3292,7 @@
               <w:lang w:val="en-ES" w:eastAsia="en-GB"/>
             </w:rPr>
           </w:pPr>
-          <w:hyperlink w:anchor="_Toc58841875" w:history="1">
+          <w:hyperlink w:anchor="_Toc58926527" w:history="1">
             <w:r>
               <w:rPr>
                 <w:rStyle w:val="Hyperlink"/>
@@ -3305,7 +3305,7 @@
                   </w14:lightRig>
                 </w14:scene3d>
               </w:rPr>
-              <w:t>5.1.</w:t>
+              <w:t>5.2.</w:t>
             </w:r>
             <w:r>
               <w:rPr>
@@ -3322,7 +3322,7 @@
                 <w:noProof/>
                 <w:lang w:val="es-ES"/>
               </w:rPr>
-              <w:t>REQUISITOS TÉCNICOS</w:t>
+              <w:t>Herramientas</w:t>
             </w:r>
             <w:r>
               <w:rPr>
@@ -3343,7 +3343,7 @@
                 <w:noProof/>
                 <w:webHidden/>
               </w:rPr>
-              <w:instrText xml:space="preserve"> PAGEREF _Toc58841875 \h </w:instrText>
+              <w:instrText xml:space="preserve"> PAGEREF _Toc58926527 \h </w:instrText>
             </w:r>
             <w:r>
               <w:rPr>
@@ -3363,99 +3363,7 @@
                 <w:noProof/>
                 <w:webHidden/>
               </w:rPr>
-              <w:t>17</w:t>
-            </w:r>
-            <w:r>
-              <w:rPr>
-                <w:noProof/>
-                <w:webHidden/>
-              </w:rPr>
-              <w:fldChar w:fldCharType="end"/>
-            </w:r>
-          </w:hyperlink>
-        </w:p>
-        <w:p>
-          <w:pPr>
-            <w:pStyle w:val="TOC2"/>
-            <w:rPr>
-              <w:rFonts w:eastAsiaTheme="minorEastAsia" w:cstheme="minorBidi"/>
-              <w:noProof/>
-              <w:szCs w:val="24"/>
-              <w:lang w:val="en-ES" w:eastAsia="en-GB"/>
-            </w:rPr>
-          </w:pPr>
-          <w:hyperlink w:anchor="_Toc58841876" w:history="1">
-            <w:r>
-              <w:rPr>
-                <w:rStyle w:val="Hyperlink"/>
-                <w:noProof/>
-                <w:lang w:val="es-ES"/>
-                <w14:scene3d>
-                  <w14:camera w14:prst="orthographicFront"/>
-                  <w14:lightRig w14:rig="threePt" w14:dir="t">
-                    <w14:rot w14:lat="0" w14:lon="0" w14:rev="0"/>
-                  </w14:lightRig>
-                </w14:scene3d>
-              </w:rPr>
-              <w:t>5.2.</w:t>
-            </w:r>
-            <w:r>
-              <w:rPr>
-                <w:rFonts w:eastAsiaTheme="minorEastAsia" w:cstheme="minorBidi"/>
-                <w:noProof/>
-                <w:szCs w:val="24"/>
-                <w:lang w:val="en-ES" w:eastAsia="en-GB"/>
-              </w:rPr>
-              <w:tab/>
-            </w:r>
-            <w:r>
-              <w:rPr>
-                <w:rStyle w:val="Hyperlink"/>
-                <w:noProof/>
-                <w:lang w:val="es-ES"/>
-              </w:rPr>
-              <w:t>HERRAMIENTAS</w:t>
-            </w:r>
-            <w:r>
-              <w:rPr>
-                <w:noProof/>
-                <w:webHidden/>
-              </w:rPr>
-              <w:tab/>
-            </w:r>
-            <w:r>
-              <w:rPr>
-                <w:noProof/>
-                <w:webHidden/>
-              </w:rPr>
-              <w:fldChar w:fldCharType="begin"/>
-            </w:r>
-            <w:r>
-              <w:rPr>
-                <w:noProof/>
-                <w:webHidden/>
-              </w:rPr>
-              <w:instrText xml:space="preserve"> PAGEREF _Toc58841876 \h </w:instrText>
-            </w:r>
-            <w:r>
-              <w:rPr>
-                <w:noProof/>
-                <w:webHidden/>
-              </w:rPr>
-            </w:r>
-            <w:r>
-              <w:rPr>
-                <w:noProof/>
-                <w:webHidden/>
-              </w:rPr>
-              <w:fldChar w:fldCharType="separate"/>
-            </w:r>
-            <w:r>
-              <w:rPr>
-                <w:noProof/>
-                <w:webHidden/>
-              </w:rPr>
-              <w:t>18</w:t>
+              <w:t>21</w:t>
             </w:r>
             <w:r>
               <w:rPr>
@@ -3475,7 +3383,7 @@
               <w:lang w:val="en-ES" w:eastAsia="en-GB"/>
             </w:rPr>
           </w:pPr>
-          <w:hyperlink w:anchor="_Toc58841877" w:history="1">
+          <w:hyperlink w:anchor="_Toc58926528" w:history="1">
             <w:r>
               <w:rPr>
                 <w:rStyle w:val="Hyperlink"/>
@@ -3514,7 +3422,7 @@
               <w:rPr>
                 <w:webHidden/>
               </w:rPr>
-              <w:instrText xml:space="preserve"> PAGEREF _Toc58841877 \h </w:instrText>
+              <w:instrText xml:space="preserve"> PAGEREF _Toc58926528 \h </w:instrText>
             </w:r>
             <w:r>
               <w:rPr>
@@ -3531,7 +3439,7 @@
               <w:rPr>
                 <w:webHidden/>
               </w:rPr>
-              <w:t>19</w:t>
+              <w:t>22</w:t>
             </w:r>
             <w:r>
               <w:rPr>
@@ -3550,7 +3458,7 @@
               <w:lang w:val="en-ES" w:eastAsia="en-GB"/>
             </w:rPr>
           </w:pPr>
-          <w:hyperlink w:anchor="_Toc58841878" w:history="1">
+          <w:hyperlink w:anchor="_Toc58926529" w:history="1">
             <w:r>
               <w:rPr>
                 <w:rStyle w:val="Hyperlink"/>
@@ -3589,7 +3497,7 @@
               <w:rPr>
                 <w:webHidden/>
               </w:rPr>
-              <w:instrText xml:space="preserve"> PAGEREF _Toc58841878 \h </w:instrText>
+              <w:instrText xml:space="preserve"> PAGEREF _Toc58926529 \h </w:instrText>
             </w:r>
             <w:r>
               <w:rPr>
@@ -3606,7 +3514,7 @@
               <w:rPr>
                 <w:webHidden/>
               </w:rPr>
-              <w:t>20</w:t>
+              <w:t>23</w:t>
             </w:r>
             <w:r>
               <w:rPr>
@@ -3707,7 +3615,7 @@
         </w:rPr>
         <w:fldChar w:fldCharType="separate"/>
       </w:r>
-      <w:hyperlink w:anchor="_Toc58841879" w:history="1">
+      <w:hyperlink w:anchor="_Toc58926530" w:history="1">
         <w:r>
           <w:rPr>
             <w:rStyle w:val="Hyperlink"/>
@@ -3735,7 +3643,7 @@
             <w:noProof/>
             <w:webHidden/>
           </w:rPr>
-          <w:instrText xml:space="preserve"> PAGEREF _Toc58841879 \h </w:instrText>
+          <w:instrText xml:space="preserve"> PAGEREF _Toc58926530 \h </w:instrText>
         </w:r>
         <w:r>
           <w:rPr>
@@ -3779,7 +3687,7 @@
           <w:lang w:val="en-ES" w:eastAsia="en-GB"/>
         </w:rPr>
       </w:pPr>
-      <w:hyperlink w:anchor="_Toc58841880" w:history="1">
+      <w:hyperlink w:anchor="_Toc58926531" w:history="1">
         <w:r>
           <w:rPr>
             <w:rStyle w:val="Hyperlink"/>
@@ -3807,7 +3715,511 @@
             <w:noProof/>
             <w:webHidden/>
           </w:rPr>
-          <w:instrText xml:space="preserve"> PAGEREF _Toc58841880 \h </w:instrText>
+          <w:instrText xml:space="preserve"> PAGEREF _Toc58926531 \h </w:instrText>
+        </w:r>
+        <w:r>
+          <w:rPr>
+            <w:noProof/>
+            <w:webHidden/>
+          </w:rPr>
+        </w:r>
+        <w:r>
+          <w:rPr>
+            <w:noProof/>
+            <w:webHidden/>
+          </w:rPr>
+          <w:fldChar w:fldCharType="separate"/>
+        </w:r>
+        <w:r>
+          <w:rPr>
+            <w:noProof/>
+            <w:webHidden/>
+          </w:rPr>
+          <w:t>8</w:t>
+        </w:r>
+        <w:r>
+          <w:rPr>
+            <w:noProof/>
+            <w:webHidden/>
+          </w:rPr>
+          <w:fldChar w:fldCharType="end"/>
+        </w:r>
+      </w:hyperlink>
+    </w:p>
+    <w:p>
+      <w:pPr>
+        <w:pStyle w:val="TableofFigures"/>
+        <w:tabs>
+          <w:tab w:val="right" w:leader="dot" w:pos="8494"/>
+        </w:tabs>
+        <w:rPr>
+          <w:rFonts w:eastAsiaTheme="minorEastAsia" w:cstheme="minorBidi"/>
+          <w:noProof/>
+          <w:szCs w:val="24"/>
+          <w:lang w:val="en-ES" w:eastAsia="en-GB"/>
+        </w:rPr>
+      </w:pPr>
+      <w:hyperlink w:anchor="_Toc58926532" w:history="1">
+        <w:r>
+          <w:rPr>
+            <w:rStyle w:val="Hyperlink"/>
+            <w:noProof/>
+            <w:lang w:val="es-ES"/>
+          </w:rPr>
+          <w:t>Figura 3. Curva PR para distintos valores de umbral [18].</w:t>
+        </w:r>
+        <w:r>
+          <w:rPr>
+            <w:noProof/>
+            <w:webHidden/>
+          </w:rPr>
+          <w:tab/>
+        </w:r>
+        <w:r>
+          <w:rPr>
+            <w:noProof/>
+            <w:webHidden/>
+          </w:rPr>
+          <w:fldChar w:fldCharType="begin"/>
+        </w:r>
+        <w:r>
+          <w:rPr>
+            <w:noProof/>
+            <w:webHidden/>
+          </w:rPr>
+          <w:instrText xml:space="preserve"> PAGEREF _Toc58926532 \h </w:instrText>
+        </w:r>
+        <w:r>
+          <w:rPr>
+            <w:noProof/>
+            <w:webHidden/>
+          </w:rPr>
+        </w:r>
+        <w:r>
+          <w:rPr>
+            <w:noProof/>
+            <w:webHidden/>
+          </w:rPr>
+          <w:fldChar w:fldCharType="separate"/>
+        </w:r>
+        <w:r>
+          <w:rPr>
+            <w:noProof/>
+            <w:webHidden/>
+          </w:rPr>
+          <w:t>10</w:t>
+        </w:r>
+        <w:r>
+          <w:rPr>
+            <w:noProof/>
+            <w:webHidden/>
+          </w:rPr>
+          <w:fldChar w:fldCharType="end"/>
+        </w:r>
+      </w:hyperlink>
+    </w:p>
+    <w:p>
+      <w:pPr>
+        <w:pStyle w:val="TableofFigures"/>
+        <w:tabs>
+          <w:tab w:val="right" w:leader="dot" w:pos="8494"/>
+        </w:tabs>
+        <w:rPr>
+          <w:rFonts w:eastAsiaTheme="minorEastAsia" w:cstheme="minorBidi"/>
+          <w:noProof/>
+          <w:szCs w:val="24"/>
+          <w:lang w:val="en-ES" w:eastAsia="en-GB"/>
+        </w:rPr>
+      </w:pPr>
+      <w:hyperlink w:anchor="_Toc58926533" w:history="1">
+        <w:r>
+          <w:rPr>
+            <w:rStyle w:val="Hyperlink"/>
+            <w:noProof/>
+            <w:lang w:val="es-ES"/>
+          </w:rPr>
+          <w:t>Figura 4. Ejemplo de curva ROC [18].</w:t>
+        </w:r>
+        <w:r>
+          <w:rPr>
+            <w:noProof/>
+            <w:webHidden/>
+          </w:rPr>
+          <w:tab/>
+        </w:r>
+        <w:r>
+          <w:rPr>
+            <w:noProof/>
+            <w:webHidden/>
+          </w:rPr>
+          <w:fldChar w:fldCharType="begin"/>
+        </w:r>
+        <w:r>
+          <w:rPr>
+            <w:noProof/>
+            <w:webHidden/>
+          </w:rPr>
+          <w:instrText xml:space="preserve"> PAGEREF _Toc58926533 \h </w:instrText>
+        </w:r>
+        <w:r>
+          <w:rPr>
+            <w:noProof/>
+            <w:webHidden/>
+          </w:rPr>
+        </w:r>
+        <w:r>
+          <w:rPr>
+            <w:noProof/>
+            <w:webHidden/>
+          </w:rPr>
+          <w:fldChar w:fldCharType="separate"/>
+        </w:r>
+        <w:r>
+          <w:rPr>
+            <w:noProof/>
+            <w:webHidden/>
+          </w:rPr>
+          <w:t>11</w:t>
+        </w:r>
+        <w:r>
+          <w:rPr>
+            <w:noProof/>
+            <w:webHidden/>
+          </w:rPr>
+          <w:fldChar w:fldCharType="end"/>
+        </w:r>
+      </w:hyperlink>
+    </w:p>
+    <w:p>
+      <w:pPr>
+        <w:pStyle w:val="TableofFigures"/>
+        <w:tabs>
+          <w:tab w:val="right" w:leader="dot" w:pos="8494"/>
+        </w:tabs>
+        <w:rPr>
+          <w:rFonts w:eastAsiaTheme="minorEastAsia" w:cstheme="minorBidi"/>
+          <w:noProof/>
+          <w:szCs w:val="24"/>
+          <w:lang w:val="en-ES" w:eastAsia="en-GB"/>
+        </w:rPr>
+      </w:pPr>
+      <w:hyperlink w:anchor="_Toc58926534" w:history="1">
+        <w:r>
+          <w:rPr>
+            <w:rStyle w:val="Hyperlink"/>
+            <w:noProof/>
+            <w:lang w:val="es-ES"/>
+          </w:rPr>
+          <w:t>Figura 5. Histogramas de la distribución de las características más predictivas de la esperanza de vida [30].</w:t>
+        </w:r>
+        <w:r>
+          <w:rPr>
+            <w:noProof/>
+            <w:webHidden/>
+          </w:rPr>
+          <w:tab/>
+        </w:r>
+        <w:r>
+          <w:rPr>
+            <w:noProof/>
+            <w:webHidden/>
+          </w:rPr>
+          <w:fldChar w:fldCharType="begin"/>
+        </w:r>
+        <w:r>
+          <w:rPr>
+            <w:noProof/>
+            <w:webHidden/>
+          </w:rPr>
+          <w:instrText xml:space="preserve"> PAGEREF _Toc58926534 \h </w:instrText>
+        </w:r>
+        <w:r>
+          <w:rPr>
+            <w:noProof/>
+            <w:webHidden/>
+          </w:rPr>
+        </w:r>
+        <w:r>
+          <w:rPr>
+            <w:noProof/>
+            <w:webHidden/>
+          </w:rPr>
+          <w:fldChar w:fldCharType="separate"/>
+        </w:r>
+        <w:r>
+          <w:rPr>
+            <w:noProof/>
+            <w:webHidden/>
+          </w:rPr>
+          <w:t>14</w:t>
+        </w:r>
+        <w:r>
+          <w:rPr>
+            <w:noProof/>
+            <w:webHidden/>
+          </w:rPr>
+          <w:fldChar w:fldCharType="end"/>
+        </w:r>
+      </w:hyperlink>
+    </w:p>
+    <w:p>
+      <w:pPr>
+        <w:pStyle w:val="TableofFigures"/>
+        <w:tabs>
+          <w:tab w:val="right" w:leader="dot" w:pos="8494"/>
+        </w:tabs>
+        <w:rPr>
+          <w:rFonts w:eastAsiaTheme="minorEastAsia" w:cstheme="minorBidi"/>
+          <w:noProof/>
+          <w:szCs w:val="24"/>
+          <w:lang w:val="en-ES" w:eastAsia="en-GB"/>
+        </w:rPr>
+      </w:pPr>
+      <w:hyperlink w:anchor="_Toc58926535" w:history="1">
+        <w:r>
+          <w:rPr>
+            <w:rStyle w:val="Hyperlink"/>
+            <w:noProof/>
+            <w:lang w:val="es-ES"/>
+          </w:rPr>
+          <w:t>Figura 6. Flujo de trabajo del análisis radiómico [32].</w:t>
+        </w:r>
+        <w:r>
+          <w:rPr>
+            <w:noProof/>
+            <w:webHidden/>
+          </w:rPr>
+          <w:tab/>
+        </w:r>
+        <w:r>
+          <w:rPr>
+            <w:noProof/>
+            <w:webHidden/>
+          </w:rPr>
+          <w:fldChar w:fldCharType="begin"/>
+        </w:r>
+        <w:r>
+          <w:rPr>
+            <w:noProof/>
+            <w:webHidden/>
+          </w:rPr>
+          <w:instrText xml:space="preserve"> PAGEREF _Toc58926535 \h </w:instrText>
+        </w:r>
+        <w:r>
+          <w:rPr>
+            <w:noProof/>
+            <w:webHidden/>
+          </w:rPr>
+        </w:r>
+        <w:r>
+          <w:rPr>
+            <w:noProof/>
+            <w:webHidden/>
+          </w:rPr>
+          <w:fldChar w:fldCharType="separate"/>
+        </w:r>
+        <w:r>
+          <w:rPr>
+            <w:noProof/>
+            <w:webHidden/>
+          </w:rPr>
+          <w:t>15</w:t>
+        </w:r>
+        <w:r>
+          <w:rPr>
+            <w:noProof/>
+            <w:webHidden/>
+          </w:rPr>
+          <w:fldChar w:fldCharType="end"/>
+        </w:r>
+      </w:hyperlink>
+    </w:p>
+    <w:p>
+      <w:pPr>
+        <w:pStyle w:val="TableofFigures"/>
+        <w:tabs>
+          <w:tab w:val="right" w:leader="dot" w:pos="8494"/>
+        </w:tabs>
+        <w:rPr>
+          <w:rFonts w:eastAsiaTheme="minorEastAsia" w:cstheme="minorBidi"/>
+          <w:noProof/>
+          <w:szCs w:val="24"/>
+          <w:lang w:val="en-ES" w:eastAsia="en-GB"/>
+        </w:rPr>
+      </w:pPr>
+      <w:hyperlink r:id="rId17" w:anchor="_Toc58926536" w:history="1">
+        <w:r>
+          <w:rPr>
+            <w:rStyle w:val="Hyperlink"/>
+            <w:noProof/>
+            <w:lang w:val="es-ES"/>
+          </w:rPr>
+          <w:t>Figura 5. Diagrama de Gantt del proyecto.</w:t>
+        </w:r>
+        <w:r>
+          <w:rPr>
+            <w:noProof/>
+            <w:webHidden/>
+          </w:rPr>
+          <w:tab/>
+        </w:r>
+        <w:r>
+          <w:rPr>
+            <w:noProof/>
+            <w:webHidden/>
+          </w:rPr>
+          <w:fldChar w:fldCharType="begin"/>
+        </w:r>
+        <w:r>
+          <w:rPr>
+            <w:noProof/>
+            <w:webHidden/>
+          </w:rPr>
+          <w:instrText xml:space="preserve"> PAGEREF _Toc58926536 \h </w:instrText>
+        </w:r>
+        <w:r>
+          <w:rPr>
+            <w:noProof/>
+            <w:webHidden/>
+          </w:rPr>
+        </w:r>
+        <w:r>
+          <w:rPr>
+            <w:noProof/>
+            <w:webHidden/>
+          </w:rPr>
+          <w:fldChar w:fldCharType="separate"/>
+        </w:r>
+        <w:r>
+          <w:rPr>
+            <w:noProof/>
+            <w:webHidden/>
+          </w:rPr>
+          <w:t>19</w:t>
+        </w:r>
+        <w:r>
+          <w:rPr>
+            <w:noProof/>
+            <w:webHidden/>
+          </w:rPr>
+          <w:fldChar w:fldCharType="end"/>
+        </w:r>
+      </w:hyperlink>
+    </w:p>
+    <w:p>
+      <w:pPr>
+        <w:ind w:firstLine="0"/>
+        <w:rPr>
+          <w:lang w:val="es-ES"/>
+        </w:rPr>
+      </w:pPr>
+      <w:r>
+        <w:rPr>
+          <w:lang w:val="es-ES"/>
+        </w:rPr>
+        <w:fldChar w:fldCharType="end"/>
+      </w:r>
+    </w:p>
+    <w:p>
+      <w:pPr>
+        <w:ind w:firstLine="0"/>
+        <w:rPr>
+          <w:lang w:val="es-ES"/>
+        </w:rPr>
+      </w:pPr>
+    </w:p>
+    <w:p>
+      <w:pPr>
+        <w:pBdr>
+          <w:bottom w:val="single" w:sz="4" w:space="1" w:color="D93745" w:themeColor="accent2"/>
+        </w:pBdr>
+        <w:ind w:firstLine="0"/>
+        <w:rPr>
+          <w:rFonts w:asciiTheme="majorHAnsi" w:hAnsiTheme="majorHAnsi" w:cstheme="majorHAnsi"/>
+          <w:sz w:val="48"/>
+          <w:szCs w:val="44"/>
+          <w:lang w:val="es-ES"/>
+        </w:rPr>
+      </w:pPr>
+      <w:r>
+        <w:rPr>
+          <w:rFonts w:asciiTheme="majorHAnsi" w:hAnsiTheme="majorHAnsi" w:cstheme="majorHAnsi"/>
+          <w:sz w:val="48"/>
+          <w:szCs w:val="44"/>
+          <w:lang w:val="es-ES"/>
+        </w:rPr>
+        <w:t xml:space="preserve">ÍNDICE DE </w:t>
+      </w:r>
+      <w:r>
+        <w:rPr>
+          <w:rFonts w:asciiTheme="majorHAnsi" w:hAnsiTheme="majorHAnsi" w:cstheme="majorHAnsi"/>
+          <w:sz w:val="48"/>
+          <w:szCs w:val="44"/>
+          <w:lang w:val="es-ES"/>
+        </w:rPr>
+        <w:t>TABLAS</w:t>
+      </w:r>
+    </w:p>
+    <w:p>
+      <w:pPr>
+        <w:pStyle w:val="TableofFigures"/>
+        <w:tabs>
+          <w:tab w:val="right" w:leader="dot" w:pos="8494"/>
+        </w:tabs>
+        <w:rPr>
+          <w:rFonts w:eastAsiaTheme="minorEastAsia" w:cstheme="minorBidi"/>
+          <w:noProof/>
+          <w:szCs w:val="24"/>
+          <w:lang w:val="en-ES" w:eastAsia="en-GB"/>
+        </w:rPr>
+      </w:pPr>
+      <w:r>
+        <w:rPr>
+          <w:lang w:val="es-ES"/>
+        </w:rPr>
+        <w:fldChar w:fldCharType="begin"/>
+      </w:r>
+      <w:r>
+        <w:rPr>
+          <w:lang w:val="es-ES"/>
+        </w:rPr>
+        <w:instrText xml:space="preserve"> TOC \h \z \c "Tabla" </w:instrText>
+      </w:r>
+      <w:r>
+        <w:rPr>
+          <w:lang w:val="es-ES"/>
+        </w:rPr>
+        <w:fldChar w:fldCharType="separate"/>
+      </w:r>
+      <w:hyperlink w:anchor="_Toc58926537" w:history="1">
+        <w:r>
+          <w:rPr>
+            <w:rStyle w:val="Hyperlink"/>
+            <w:noProof/>
+            <w:lang w:val="es-ES"/>
+          </w:rPr>
+          <w:t>Tabla 1. Resultados de los algoritmos de aprendizaje supervisado [16].</w:t>
+        </w:r>
+        <w:r>
+          <w:rPr>
+            <w:noProof/>
+            <w:webHidden/>
+          </w:rPr>
+          <w:tab/>
+        </w:r>
+        <w:r>
+          <w:rPr>
+            <w:noProof/>
+            <w:webHidden/>
+          </w:rPr>
+          <w:fldChar w:fldCharType="begin"/>
+        </w:r>
+        <w:r>
+          <w:rPr>
+            <w:noProof/>
+            <w:webHidden/>
+          </w:rPr>
+          <w:instrText xml:space="preserve"> PAGEREF _Toc58926537 \h </w:instrText>
         </w:r>
         <w:r>
           <w:rPr>
@@ -3840,78 +4252,6 @@
     </w:p>
     <w:p>
       <w:pPr>
-        <w:pStyle w:val="TableofFigures"/>
-        <w:tabs>
-          <w:tab w:val="right" w:leader="dot" w:pos="8494"/>
-        </w:tabs>
-        <w:rPr>
-          <w:rFonts w:eastAsiaTheme="minorEastAsia" w:cstheme="minorBidi"/>
-          <w:noProof/>
-          <w:szCs w:val="24"/>
-          <w:lang w:val="en-ES" w:eastAsia="en-GB"/>
-        </w:rPr>
-      </w:pPr>
-      <w:hyperlink r:id="rId17" w:anchor="_Toc58841881" w:history="1">
-        <w:r>
-          <w:rPr>
-            <w:rStyle w:val="Hyperlink"/>
-            <w:noProof/>
-            <w:lang w:val="es-ES"/>
-          </w:rPr>
-          <w:t>Figura 3. Diagrama de Gantt del proyecto.</w:t>
-        </w:r>
-        <w:r>
-          <w:rPr>
-            <w:noProof/>
-            <w:webHidden/>
-          </w:rPr>
-          <w:tab/>
-        </w:r>
-        <w:r>
-          <w:rPr>
-            <w:noProof/>
-            <w:webHidden/>
-          </w:rPr>
-          <w:fldChar w:fldCharType="begin"/>
-        </w:r>
-        <w:r>
-          <w:rPr>
-            <w:noProof/>
-            <w:webHidden/>
-          </w:rPr>
-          <w:instrText xml:space="preserve"> PAGEREF _Toc58841881 \h </w:instrText>
-        </w:r>
-        <w:r>
-          <w:rPr>
-            <w:noProof/>
-            <w:webHidden/>
-          </w:rPr>
-        </w:r>
-        <w:r>
-          <w:rPr>
-            <w:noProof/>
-            <w:webHidden/>
-          </w:rPr>
-          <w:fldChar w:fldCharType="separate"/>
-        </w:r>
-        <w:r>
-          <w:rPr>
-            <w:noProof/>
-            <w:webHidden/>
-          </w:rPr>
-          <w:t>16</w:t>
-        </w:r>
-        <w:r>
-          <w:rPr>
-            <w:noProof/>
-            <w:webHidden/>
-          </w:rPr>
-          <w:fldChar w:fldCharType="end"/>
-        </w:r>
-      </w:hyperlink>
-    </w:p>
-    <w:p>
-      <w:pPr>
         <w:ind w:firstLine="0"/>
         <w:rPr>
           <w:lang w:val="es-ES"/>
@@ -3954,7 +4294,7 @@
           <w:lang w:val="es-ES"/>
         </w:rPr>
       </w:pPr>
-      <w:bookmarkStart w:id="14" w:name="_Toc58841859"/>
+      <w:bookmarkStart w:id="14" w:name="_Toc58926511"/>
       <w:r>
         <w:rPr>
           <w:lang w:val="es-ES"/>
@@ -4103,7 +4443,7 @@
         </w:rPr>
       </w:pPr>
       <w:bookmarkStart w:id="15" w:name="_Ref58576707"/>
-      <w:bookmarkStart w:id="16" w:name="_Toc58841879"/>
+      <w:bookmarkStart w:id="16" w:name="_Toc58926530"/>
       <w:r>
         <w:rPr>
           <w:lang w:val="es-ES"/>
@@ -4570,7 +4910,7 @@
           <w:lang w:val="es-ES"/>
         </w:rPr>
       </w:pPr>
-      <w:bookmarkStart w:id="17" w:name="_Toc58841860"/>
+      <w:bookmarkStart w:id="17" w:name="_Toc58926512"/>
       <w:r>
         <w:rPr>
           <w:lang w:val="es-ES"/>
@@ -4586,6 +4926,12 @@
           <w:lang w:val="es-ES" w:eastAsia="es-ES"/>
         </w:rPr>
       </w:pPr>
+      <w:r>
+        <w:rPr>
+          <w:lang w:val="es-ES" w:eastAsia="es-ES"/>
+        </w:rPr>
+        <w:t>En esta sección se expone información sobre la enfermedad bajo estudio, el Glioblastoma Multiforme, así como un resumen de Machine Learning (ML) y sus aplicaciones en el ámbito médico, información necesaria para la comprensión de la motivación de este proyecto.</w:t>
+      </w:r>
     </w:p>
     <w:p>
       <w:pPr>
@@ -4594,12 +4940,12 @@
           <w:lang w:val="es-ES" w:eastAsia="es-ES"/>
         </w:rPr>
       </w:pPr>
-      <w:bookmarkStart w:id="18" w:name="_Toc58841861"/>
-      <w:r>
-        <w:rPr>
-          <w:lang w:val="es-ES" w:eastAsia="es-ES"/>
-        </w:rPr>
-        <w:t>GLIOBLASTOMA MULTIFORME</w:t>
+      <w:bookmarkStart w:id="18" w:name="_Toc58926513"/>
+      <w:r>
+        <w:rPr>
+          <w:lang w:val="es-ES" w:eastAsia="es-ES"/>
+        </w:rPr>
+        <w:t>Glioblastoma multiforme</w:t>
       </w:r>
       <w:bookmarkEnd w:id="18"/>
     </w:p>
@@ -4958,7 +5304,14 @@
         <w:rPr>
           <w:lang w:val="es-ES" w:eastAsia="es-ES"/>
         </w:rPr>
-        <w:t xml:space="preserve">. La detección y diagnóstico mediante técnicas de imagen avanzadas reduce la necesidad de una cirugía exploratoria para ello. Además, la posibilidad de detectar y tratar un glioma de bajo grado, antes de que progrese a un Glioblastoma, puede marcar la diferencia entre la vida y la muerte </w:t>
+        <w:t xml:space="preserve">. La detección y diagnóstico mediante técnicas de imagen avanzadas reduce la necesidad de una cirugía exploratoria para ello. Además, la posibilidad de detectar y tratar un glioma de bajo </w:t>
+      </w:r>
+      <w:r>
+        <w:rPr>
+          <w:lang w:val="es-ES" w:eastAsia="es-ES"/>
+        </w:rPr>
+        <w:lastRenderedPageBreak/>
+        <w:t xml:space="preserve">grado, antes de que progrese a un Glioblastoma, puede marcar la diferencia entre la vida y la muerte </w:t>
       </w:r>
       <w:r>
         <w:rPr>
@@ -4995,14 +5348,7 @@
         <w:rPr>
           <w:lang w:val="es-ES" w:eastAsia="es-ES"/>
         </w:rPr>
-        <w:t xml:space="preserve">. Así, se podrían tratar cuando todavía son pequeños antes de que se conviertan en malignos y aún pueden ser curables mediante cirugía mínimamente </w:t>
-      </w:r>
-      <w:r>
-        <w:rPr>
-          <w:lang w:val="es-ES" w:eastAsia="es-ES"/>
-        </w:rPr>
-        <w:lastRenderedPageBreak/>
-        <w:t xml:space="preserve">invasiva o incluso por métodos de radiación </w:t>
+        <w:t xml:space="preserve">. Así, se podrían tratar cuando todavía son pequeños antes de que se conviertan en malignos y aún pueden ser curables mediante cirugía mínimamente invasiva o incluso por métodos de radiación </w:t>
       </w:r>
       <w:proofErr w:type="spellStart"/>
       <w:r>
@@ -5235,18 +5581,26 @@
           <w:lang w:val="es-ES" w:eastAsia="es-ES"/>
         </w:rPr>
       </w:pPr>
-      <w:bookmarkStart w:id="19" w:name="_Toc58841862"/>
-      <w:r>
-        <w:rPr>
-          <w:lang w:val="es-ES" w:eastAsia="es-ES"/>
-        </w:rPr>
-        <w:t xml:space="preserve">MACHINE LEARNING </w:t>
-      </w:r>
-      <w:r>
-        <w:rPr>
-          <w:lang w:val="es-ES" w:eastAsia="es-ES"/>
-        </w:rPr>
-        <w:t>EN MEDICINA</w:t>
+      <w:bookmarkStart w:id="19" w:name="_Toc58926514"/>
+      <w:r>
+        <w:rPr>
+          <w:lang w:val="es-ES" w:eastAsia="es-ES"/>
+        </w:rPr>
+        <w:t xml:space="preserve">Machine </w:t>
+      </w:r>
+      <w:proofErr w:type="spellStart"/>
+      <w:r>
+        <w:rPr>
+          <w:lang w:val="es-ES" w:eastAsia="es-ES"/>
+        </w:rPr>
+        <w:t>learning</w:t>
+      </w:r>
+      <w:proofErr w:type="spellEnd"/>
+      <w:r>
+        <w:rPr>
+          <w:lang w:val="es-ES" w:eastAsia="es-ES"/>
+        </w:rPr>
+        <w:t xml:space="preserve"> en medicina</w:t>
       </w:r>
       <w:bookmarkEnd w:id="19"/>
     </w:p>
@@ -5498,7 +5852,14 @@
         <w:rPr>
           <w:lang w:val="es-ES"/>
         </w:rPr>
-        <w:t xml:space="preserve">Además, existe la posibilidad de aplicar algoritmos de aprendizaje </w:t>
+        <w:t xml:space="preserve">Además, existe la posibilidad de aplicar </w:t>
+      </w:r>
+      <w:r>
+        <w:rPr>
+          <w:lang w:val="es-ES"/>
+        </w:rPr>
+        <w:lastRenderedPageBreak/>
+        <w:t xml:space="preserve">algoritmos de aprendizaje </w:t>
       </w:r>
       <w:proofErr w:type="spellStart"/>
       <w:r>
@@ -5522,45 +5883,1759 @@
           <w:lang w:val="es-ES"/>
         </w:rPr>
       </w:pPr>
-      <w:bookmarkStart w:id="20" w:name="_Toc58841863"/>
-      <w:r>
-        <w:rPr>
-          <w:lang w:val="es-ES"/>
+      <w:bookmarkStart w:id="20" w:name="_Toc58926515"/>
+      <w:r>
+        <w:rPr>
+          <w:lang w:val="es-ES"/>
+        </w:rPr>
+        <w:t>Aprendizaje supervisado</w:t>
+      </w:r>
+      <w:bookmarkEnd w:id="20"/>
+    </w:p>
+    <w:p>
+      <w:pPr>
+        <w:rPr>
+          <w:lang w:val="es-ES" w:eastAsia="es-ES"/>
+        </w:rPr>
+      </w:pPr>
+      <w:r>
+        <w:rPr>
+          <w:lang w:val="es-ES" w:eastAsia="es-ES"/>
+        </w:rPr>
+        <w:t xml:space="preserve">El aprendizaje supervisado </w:t>
+      </w:r>
+      <w:r>
+        <w:rPr>
+          <w:lang w:val="es-ES" w:eastAsia="es-ES"/>
+        </w:rPr>
+        <w:t>se refiere a técnicas donde un modelo se entrena con una serie de entradas o características asociadas a un resultado</w:t>
+      </w:r>
+      <w:r>
+        <w:rPr>
+          <w:lang w:val="es-ES" w:eastAsia="es-ES"/>
+        </w:rPr>
+        <w:t xml:space="preserve"> relevante</w:t>
+      </w:r>
+      <w:r>
+        <w:rPr>
+          <w:lang w:val="es-ES" w:eastAsia="es-ES"/>
+        </w:rPr>
+        <w:t>, con el objetivo de que cuando el modelo esté entrenado, este sea capaz de predecir el resultado mediante la introducción de nuev</w:t>
+      </w:r>
+      <w:r>
+        <w:rPr>
+          <w:lang w:val="es-ES" w:eastAsia="es-ES"/>
+        </w:rPr>
+        <w:t>os datos</w:t>
+      </w:r>
+      <w:r>
+        <w:rPr>
+          <w:lang w:val="es-ES" w:eastAsia="es-ES"/>
+        </w:rPr>
+        <w:t>.</w:t>
+      </w:r>
+      <w:r>
+        <w:rPr>
+          <w:lang w:val="es-ES" w:eastAsia="es-ES"/>
+        </w:rPr>
+        <w:t xml:space="preserve"> Los resultados de las predicciones de los modelos del aprendizaje supervisado pueden ser discretos</w:t>
+      </w:r>
+      <w:r>
+        <w:rPr>
+          <w:lang w:val="es-ES" w:eastAsia="es-ES"/>
+        </w:rPr>
+        <w:t xml:space="preserve"> </w:t>
+      </w:r>
+      <w:r>
+        <w:rPr>
+          <w:lang w:val="es-ES" w:eastAsia="es-ES"/>
+        </w:rPr>
+        <w:t>o continuos.</w:t>
+      </w:r>
+    </w:p>
+    <w:p>
+      <w:pPr>
+        <w:rPr>
+          <w:lang w:val="es-ES" w:eastAsia="es-ES"/>
+        </w:rPr>
+      </w:pPr>
+      <w:r>
+        <w:rPr>
+          <w:lang w:val="es-ES" w:eastAsia="es-ES"/>
+        </w:rPr>
+        <w:t xml:space="preserve">A veces, para que el algoritmo de ML sea capaz de </w:t>
+      </w:r>
+      <w:r>
+        <w:rPr>
+          <w:lang w:val="es-ES" w:eastAsia="es-ES"/>
+        </w:rPr>
+        <w:t>comprender</w:t>
+      </w:r>
+      <w:r>
+        <w:rPr>
+          <w:lang w:val="es-ES" w:eastAsia="es-ES"/>
+        </w:rPr>
+        <w:t xml:space="preserve"> la información de las entradas, por </w:t>
+      </w:r>
+      <w:r>
+        <w:rPr>
+          <w:lang w:val="es-ES" w:eastAsia="es-ES"/>
+        </w:rPr>
+        <w:t>ejemplo,</w:t>
+      </w:r>
+      <w:r>
+        <w:rPr>
+          <w:lang w:val="es-ES" w:eastAsia="es-ES"/>
+        </w:rPr>
+        <w:t xml:space="preserve"> en el reconocimiento de imágenes o procesamiento del lenguaje, las variables (píxeles o palabras</w:t>
+      </w:r>
+      <w:r>
+        <w:rPr>
+          <w:lang w:val="es-ES" w:eastAsia="es-ES"/>
+        </w:rPr>
+        <w:t xml:space="preserve"> en este caso</w:t>
+      </w:r>
+      <w:r>
+        <w:rPr>
+          <w:lang w:val="es-ES" w:eastAsia="es-ES"/>
+        </w:rPr>
+        <w:t>) deben ser procesad</w:t>
+      </w:r>
+      <w:r>
+        <w:rPr>
+          <w:lang w:val="es-ES" w:eastAsia="es-ES"/>
+        </w:rPr>
+        <w:t>a</w:t>
+      </w:r>
+      <w:r>
+        <w:rPr>
+          <w:lang w:val="es-ES" w:eastAsia="es-ES"/>
+        </w:rPr>
+        <w:t>s para extraer de estos una serie de características</w:t>
+      </w:r>
+      <w:r>
+        <w:rPr>
+          <w:lang w:val="es-ES" w:eastAsia="es-ES"/>
+        </w:rPr>
+        <w:t xml:space="preserve"> identificables que puedan ser representadas en una matriz numérica.</w:t>
+      </w:r>
+      <w:r>
+        <w:rPr>
+          <w:lang w:val="es-ES" w:eastAsia="es-ES"/>
+        </w:rPr>
+        <w:t xml:space="preserve"> En el caso de las imágenes, una característica puede ser el color del píxel y en el caso de las palabras, el número de veces que aparece en un texto.</w:t>
+      </w:r>
+    </w:p>
+    <w:p>
+      <w:pPr>
+        <w:rPr>
+          <w:lang w:val="es-ES" w:eastAsia="es-ES"/>
+        </w:rPr>
+      </w:pPr>
+      <w:r>
+        <w:rPr>
+          <w:lang w:val="es-ES" w:eastAsia="es-ES"/>
+        </w:rPr>
+        <w:t>Una vez que un conjunto de datos se ha organizado en características y resultados, se le puede aplicar un algoritmo de ML. El algoritmo se mejora iterativamente para reducir el error de predicción mediante una técnica de optimización.</w:t>
+      </w:r>
+      <w:r>
+        <w:rPr>
+          <w:lang w:val="es-ES" w:eastAsia="es-ES"/>
+        </w:rPr>
+        <w:t xml:space="preserve"> </w:t>
+      </w:r>
+      <w:r>
+        <w:rPr>
+          <w:lang w:val="es-ES" w:eastAsia="es-ES"/>
+        </w:rPr>
+        <w:fldChar w:fldCharType="begin"/>
+      </w:r>
+      <w:r>
+        <w:rPr>
+          <w:lang w:val="es-ES" w:eastAsia="es-ES"/>
+        </w:rPr>
+        <w:instrText xml:space="preserve"> ADDIN ZOTERO_ITEM CSL_CITATION {"citationID":"BeZTJlCg","properties":{"formattedCitation":"[15]","plainCitation":"[15]","noteIndex":0},"citationItems":[{"id":99,"uris":["http://zotero.org/groups/2648216/items/2QD62I6T"],"uri":["http://zotero.org/groups/2648216/items/2QD62I6T"],"itemData":{"id":99,"type":"article-journal","container-title":"BMC Medical Research Methodology","DOI":"10.1186/s12874-019-0681-4","ISSN":"1471-2288","issue":"1","journalAbbreviation":"BMC Med Res Methodol","language":"en","page":"64","source":"DOI.org (Crossref)","title":"Machine learning in medicine: a practical introduction","title-short":"Machine learning in medicine","volume":"19","author":[{"family":"Sidey-Gibbons","given":"Jenni A. M."},{"family":"Sidey-Gibbons","given":"Chris J."}],"issued":{"date-parts":[["2019",12]]}}}],"schema":"https://github.com/citation-style-language/schema/raw/master/csl-citation.json"} </w:instrText>
+      </w:r>
+      <w:r>
+        <w:rPr>
+          <w:lang w:val="es-ES" w:eastAsia="es-ES"/>
+        </w:rPr>
+        <w:fldChar w:fldCharType="separate"/>
+      </w:r>
+      <w:r>
+        <w:rPr>
+          <w:noProof/>
+          <w:lang w:val="es-ES" w:eastAsia="es-ES"/>
+        </w:rPr>
+        <w:t>[15]</w:t>
+      </w:r>
+      <w:r>
+        <w:rPr>
+          <w:lang w:val="es-ES" w:eastAsia="es-ES"/>
+        </w:rPr>
+        <w:fldChar w:fldCharType="end"/>
+      </w:r>
+    </w:p>
+    <w:p>
+      <w:pPr>
+        <w:rPr>
+          <w:lang w:val="es-ES" w:eastAsia="es-ES"/>
+        </w:rPr>
+      </w:pPr>
+      <w:r>
+        <w:rPr>
+          <w:lang w:val="es-ES" w:eastAsia="es-ES"/>
+        </w:rPr>
+        <w:t>Es importante</w:t>
+      </w:r>
+      <w:r>
+        <w:rPr>
+          <w:lang w:val="es-ES" w:eastAsia="es-ES"/>
+        </w:rPr>
+        <w:t xml:space="preserve"> </w:t>
+      </w:r>
+      <w:r>
+        <w:rPr>
+          <w:lang w:val="es-ES" w:eastAsia="es-ES"/>
+        </w:rPr>
+        <w:t>tener en cuenta que</w:t>
+      </w:r>
+      <w:r>
+        <w:rPr>
+          <w:lang w:val="es-ES" w:eastAsia="es-ES"/>
+        </w:rPr>
+        <w:t xml:space="preserve"> al entrenar los algoritmos de ML es posible </w:t>
+      </w:r>
+      <w:proofErr w:type="spellStart"/>
+      <w:r>
+        <w:rPr>
+          <w:lang w:val="es-ES" w:eastAsia="es-ES"/>
+        </w:rPr>
+        <w:t>sobreajustar</w:t>
+      </w:r>
+      <w:proofErr w:type="spellEnd"/>
+      <w:r>
+        <w:rPr>
+          <w:lang w:val="es-ES" w:eastAsia="es-ES"/>
+        </w:rPr>
+        <w:t xml:space="preserve"> el algoritmo </w:t>
+      </w:r>
+      <w:r>
+        <w:rPr>
+          <w:lang w:val="es-ES" w:eastAsia="es-ES"/>
+        </w:rPr>
+        <w:t>a</w:t>
+      </w:r>
+      <w:r>
+        <w:rPr>
+          <w:lang w:val="es-ES" w:eastAsia="es-ES"/>
+        </w:rPr>
+        <w:t xml:space="preserve"> un conjunto de datos específico, lo que da lugar a un modelo de predicción que no generaliza bien a los nuevos datos. </w:t>
+      </w:r>
+      <w:r>
+        <w:rPr>
+          <w:lang w:val="es-ES" w:eastAsia="es-ES"/>
+        </w:rPr>
+        <w:t xml:space="preserve">Esto se denomina </w:t>
+      </w:r>
+      <w:proofErr w:type="spellStart"/>
+      <w:r>
+        <w:rPr>
+          <w:i/>
+          <w:iCs/>
+          <w:lang w:val="es-ES" w:eastAsia="es-ES"/>
+        </w:rPr>
+        <w:t>overfitting</w:t>
+      </w:r>
+      <w:proofErr w:type="spellEnd"/>
+      <w:r>
+        <w:rPr>
+          <w:lang w:val="es-ES" w:eastAsia="es-ES"/>
+        </w:rPr>
+        <w:t xml:space="preserve"> y el </w:t>
+      </w:r>
+      <w:r>
+        <w:rPr>
+          <w:lang w:val="es-ES" w:eastAsia="es-ES"/>
+        </w:rPr>
+        <w:t xml:space="preserve">riesgo </w:t>
+      </w:r>
+      <w:r>
+        <w:rPr>
+          <w:lang w:val="es-ES" w:eastAsia="es-ES"/>
+        </w:rPr>
+        <w:t xml:space="preserve">de que este se de </w:t>
+      </w:r>
+      <w:r>
+        <w:rPr>
+          <w:lang w:val="es-ES" w:eastAsia="es-ES"/>
+        </w:rPr>
+        <w:t xml:space="preserve">puede </w:t>
+      </w:r>
+      <w:r>
+        <w:rPr>
+          <w:lang w:val="es-ES" w:eastAsia="es-ES"/>
+        </w:rPr>
+        <w:t>reducirse mediante el uso de bases de datos de mayor tamaño, reducción del número de características seleccionando solo las más importantes o gracias a las técnicas de división de los datos que se explican en el apartado</w:t>
+      </w:r>
+      <w:r>
+        <w:rPr>
+          <w:lang w:val="es-ES" w:eastAsia="es-ES"/>
+        </w:rPr>
+        <w:t xml:space="preserve"> </w:t>
+      </w:r>
+      <w:r>
+        <w:rPr>
+          <w:lang w:val="es-ES" w:eastAsia="es-ES"/>
+        </w:rPr>
+        <w:fldChar w:fldCharType="begin"/>
+      </w:r>
+      <w:r>
+        <w:rPr>
+          <w:lang w:val="es-ES" w:eastAsia="es-ES"/>
+        </w:rPr>
+        <w:instrText xml:space="preserve"> REF _Ref58920202 \w \h </w:instrText>
+      </w:r>
+      <w:r>
+        <w:rPr>
+          <w:lang w:val="es-ES" w:eastAsia="es-ES"/>
+        </w:rPr>
+      </w:r>
+      <w:r>
+        <w:rPr>
+          <w:lang w:val="es-ES" w:eastAsia="es-ES"/>
+        </w:rPr>
+        <w:fldChar w:fldCharType="separate"/>
+      </w:r>
+      <w:r>
+        <w:rPr>
+          <w:lang w:val="es-ES" w:eastAsia="es-ES"/>
+        </w:rPr>
+        <w:t>2.2.3</w:t>
+      </w:r>
+      <w:r>
+        <w:rPr>
+          <w:lang w:val="es-ES" w:eastAsia="es-ES"/>
+        </w:rPr>
+        <w:fldChar w:fldCharType="end"/>
+      </w:r>
+      <w:r>
+        <w:rPr>
+          <w:lang w:val="es-ES" w:eastAsia="es-ES"/>
+        </w:rPr>
+        <w:t xml:space="preserve"> </w:t>
+      </w:r>
+      <w:r>
+        <w:rPr>
+          <w:lang w:val="es-ES" w:eastAsia="es-ES"/>
+        </w:rPr>
+        <w:fldChar w:fldCharType="begin"/>
+      </w:r>
+      <w:r>
+        <w:rPr>
+          <w:lang w:val="es-ES" w:eastAsia="es-ES"/>
+        </w:rPr>
+        <w:instrText xml:space="preserve"> REF _Ref58920221 \h </w:instrText>
+      </w:r>
+      <w:r>
+        <w:rPr>
+          <w:lang w:val="es-ES" w:eastAsia="es-ES"/>
+        </w:rPr>
+      </w:r>
+      <w:r>
+        <w:rPr>
+          <w:lang w:val="es-ES" w:eastAsia="es-ES"/>
+        </w:rPr>
+        <w:fldChar w:fldCharType="separate"/>
+      </w:r>
+      <w:r>
+        <w:rPr>
+          <w:lang w:val="es-ES" w:eastAsia="es-ES"/>
+        </w:rPr>
+        <w:t>Evaluación de los sistemas</w:t>
+      </w:r>
+      <w:r>
+        <w:rPr>
+          <w:lang w:val="es-ES" w:eastAsia="es-ES"/>
+        </w:rPr>
+        <w:fldChar w:fldCharType="end"/>
+      </w:r>
+      <w:r>
+        <w:rPr>
+          <w:lang w:val="es-ES" w:eastAsia="es-ES"/>
+        </w:rPr>
+        <w:t>.</w:t>
+      </w:r>
+    </w:p>
+    <w:p>
+      <w:pPr>
+        <w:rPr>
+          <w:lang w:val="es-ES" w:eastAsia="es-ES"/>
+        </w:rPr>
+      </w:pPr>
+      <w:r>
+        <w:rPr>
+          <w:lang w:val="es-ES" w:eastAsia="es-ES"/>
+        </w:rPr>
+        <w:t>Se distinguen dos tipos de algoritmos dentro del aprendizaje supervisado.</w:t>
+      </w:r>
+    </w:p>
+    <w:p>
+      <w:pPr>
+        <w:pStyle w:val="Heading4"/>
+      </w:pPr>
+      <w:r>
+        <w:t>Clasificación</w:t>
+      </w:r>
+    </w:p>
+    <w:p>
+      <w:pPr>
+        <w:rPr>
+          <w:lang w:val="es-ES" w:eastAsia="es-ES"/>
+        </w:rPr>
+      </w:pPr>
+      <w:r>
+        <w:rPr>
+          <w:lang w:val="es-ES" w:eastAsia="es-ES"/>
+        </w:rPr>
+        <w:t>Un modelo que produce categorías discretas (a veces denominadas clases) se denomina algoritmo de clasificación.</w:t>
+      </w:r>
+      <w:r>
+        <w:rPr>
+          <w:lang w:val="es-ES" w:eastAsia="es-ES"/>
+        </w:rPr>
+        <w:t xml:space="preserve"> Por ejemplo, mediante este tipo de algoritmos se puede determinar si un tumor es benigno o maligno.</w:t>
+      </w:r>
+    </w:p>
+    <w:p>
+      <w:pPr>
+        <w:rPr>
+          <w:lang w:val="es-ES" w:eastAsia="es-ES"/>
+        </w:rPr>
+      </w:pPr>
+      <w:r>
+        <w:rPr>
+          <w:lang w:val="es-ES" w:eastAsia="es-ES"/>
+        </w:rPr>
+        <w:t>En la práctica, los algoritmos de clasificación devuelven la probabilidad de una clase (entre 0 para imposible y 1 para definitiva). Típicamente, transformaríamos cualquier probabilidad superior a 0,50 en una clase de 1, pero este umbral puede ser alterado para mejorar el rendimiento del algoritmo según sea necesario.</w:t>
+      </w:r>
+    </w:p>
+    <w:p>
+      <w:pPr>
+        <w:rPr>
+          <w:lang w:val="es-ES" w:eastAsia="es-ES"/>
+        </w:rPr>
+      </w:pPr>
+      <w:r>
+        <w:rPr>
+          <w:lang w:val="es-ES" w:eastAsia="es-ES"/>
+        </w:rPr>
+        <w:t>Existen distintos tipos de algoritmos que entran dentro de este grupo, algunos se nombran a continuación</w:t>
+      </w:r>
+      <w:r>
+        <w:rPr>
+          <w:lang w:val="es-ES" w:eastAsia="es-ES"/>
+        </w:rPr>
+        <w:t xml:space="preserve"> </w:t>
+      </w:r>
+      <w:r>
+        <w:rPr>
+          <w:lang w:val="es-ES" w:eastAsia="es-ES"/>
+        </w:rPr>
+        <w:fldChar w:fldCharType="begin"/>
+      </w:r>
+      <w:r>
+        <w:rPr>
+          <w:lang w:val="es-ES" w:eastAsia="es-ES"/>
+        </w:rPr>
+        <w:instrText xml:space="preserve"> ADDIN ZOTERO_ITEM CSL_CITATION {"citationID":"xmqfumtA","properties":{"formattedCitation":"[16]","plainCitation":"[16]","noteIndex":0},"citationItems":[{"id":101,"uris":["http://zotero.org/groups/2648216/items/GQX3K5KX"],"uri":["http://zotero.org/groups/2648216/items/GQX3K5KX"],"itemData":{"id":101,"type":"article-journal","abstract":"Clinical decision making, using medical expert systems, is a complex task as it requires more accuracy. Hence the design\nof such medical expert systems requires relevant and the most\nsuitable machine learning algorithm. This paper reviews the\nvarious supervised machine learning classification approaches\navailable along with their functional use in medical field. A\nnumber of classification algorithms are considered and reviewed\nfor their relative performances and practical usefulness on\ndifferent types of health care datasets. This review gives an\ninference that the performance of the classification technique\nwill depend on the features of the dataset that is analyzed\nwith more emphasis on the health care dataset. While keeping\nthe classification accuracy and speed as major criteria of this\nstudy, it is inferred that the SVMs and Neural Networks are\nmore suitable for medical dataset classification with higher performance.","source":"ResearchGate","title":"Supervised Machine Learning Approaches for Medical Data Set Classification-A Review","author":[{"family":"Anto","given":"S."}],"issued":{"date-parts":[["2011",1,1]]}}}],"schema":"https://github.com/citation-style-language/schema/raw/master/csl-citation.json"} </w:instrText>
+      </w:r>
+      <w:r>
+        <w:rPr>
+          <w:lang w:val="es-ES" w:eastAsia="es-ES"/>
+        </w:rPr>
+        <w:fldChar w:fldCharType="separate"/>
+      </w:r>
+      <w:r>
+        <w:rPr>
+          <w:noProof/>
+          <w:lang w:val="es-ES" w:eastAsia="es-ES"/>
+        </w:rPr>
+        <w:t>[16]</w:t>
+      </w:r>
+      <w:r>
+        <w:rPr>
+          <w:lang w:val="es-ES" w:eastAsia="es-ES"/>
+        </w:rPr>
+        <w:fldChar w:fldCharType="end"/>
+      </w:r>
+      <w:r>
+        <w:rPr>
+          <w:lang w:val="es-ES" w:eastAsia="es-ES"/>
+        </w:rPr>
+        <w:t xml:space="preserve"> y sus rendimientos se comparan en la </w:t>
+      </w:r>
+      <w:r>
+        <w:rPr>
+          <w:lang w:val="es-ES" w:eastAsia="es-ES"/>
+        </w:rPr>
+        <w:fldChar w:fldCharType="begin"/>
+      </w:r>
+      <w:r>
+        <w:rPr>
+          <w:lang w:val="es-ES" w:eastAsia="es-ES"/>
+        </w:rPr>
+        <w:instrText xml:space="preserve"> REF _Ref58922844 \h </w:instrText>
+      </w:r>
+      <w:r>
+        <w:rPr>
+          <w:lang w:val="es-ES" w:eastAsia="es-ES"/>
+        </w:rPr>
+      </w:r>
+      <w:r>
+        <w:rPr>
+          <w:lang w:val="es-ES" w:eastAsia="es-ES"/>
+        </w:rPr>
+        <w:fldChar w:fldCharType="separate"/>
+      </w:r>
+      <w:r>
+        <w:rPr>
+          <w:lang w:val="es-ES"/>
+        </w:rPr>
+        <w:t xml:space="preserve">Tabla </w:t>
+      </w:r>
+      <w:r>
+        <w:rPr>
+          <w:noProof/>
+          <w:lang w:val="es-ES"/>
+        </w:rPr>
+        <w:t>1</w:t>
+      </w:r>
+      <w:r>
+        <w:rPr>
+          <w:lang w:val="es-ES" w:eastAsia="es-ES"/>
+        </w:rPr>
+        <w:fldChar w:fldCharType="end"/>
+      </w:r>
+      <w:r>
+        <w:rPr>
+          <w:lang w:val="es-ES" w:eastAsia="es-ES"/>
+        </w:rPr>
+        <w:t>.</w:t>
+      </w:r>
+    </w:p>
+    <w:p>
+      <w:pPr>
+        <w:pStyle w:val="ListParagraph"/>
+        <w:numPr>
+          <w:ilvl w:val="0"/>
+          <w:numId w:val="7"/>
+        </w:numPr>
+        <w:rPr>
+          <w:lang w:val="es-ES" w:eastAsia="es-ES"/>
+        </w:rPr>
+      </w:pPr>
+      <w:proofErr w:type="spellStart"/>
+      <w:r>
+        <w:rPr>
+          <w:i/>
+          <w:iCs/>
+          <w:lang w:val="es-ES" w:eastAsia="es-ES"/>
+        </w:rPr>
+        <w:t>Decision</w:t>
+      </w:r>
+      <w:proofErr w:type="spellEnd"/>
+      <w:r>
+        <w:rPr>
+          <w:i/>
+          <w:iCs/>
+          <w:lang w:val="es-ES" w:eastAsia="es-ES"/>
+        </w:rPr>
+        <w:t xml:space="preserve"> </w:t>
+      </w:r>
+      <w:proofErr w:type="spellStart"/>
+      <w:r>
+        <w:rPr>
+          <w:i/>
+          <w:iCs/>
+          <w:lang w:val="es-ES" w:eastAsia="es-ES"/>
+        </w:rPr>
+        <w:t>Trees</w:t>
+      </w:r>
+      <w:proofErr w:type="spellEnd"/>
+      <w:r>
+        <w:rPr>
+          <w:lang w:val="es-ES" w:eastAsia="es-ES"/>
+        </w:rPr>
+        <w:t>: se emplean</w:t>
+      </w:r>
+      <w:r>
+        <w:rPr>
+          <w:lang w:val="es-ES" w:eastAsia="es-ES"/>
+        </w:rPr>
+        <w:t xml:space="preserve"> para organizar gráficamente la información sobre posibles opciones, consecuencias y valor final. </w:t>
+      </w:r>
+      <w:r>
+        <w:rPr>
+          <w:lang w:val="es-ES" w:eastAsia="es-ES"/>
+        </w:rPr>
+        <w:t>Se</w:t>
+      </w:r>
+      <w:r>
+        <w:rPr>
+          <w:lang w:val="es-ES" w:eastAsia="es-ES"/>
+        </w:rPr>
+        <w:t xml:space="preserve"> utilizan para decidir entre </w:t>
+      </w:r>
+      <w:r>
+        <w:rPr>
+          <w:lang w:val="es-ES" w:eastAsia="es-ES"/>
         </w:rPr>
         <w:lastRenderedPageBreak/>
-        <w:t>Aprendizaje supervisado</w:t>
-      </w:r>
-      <w:bookmarkEnd w:id="20"/>
-    </w:p>
-    <w:p>
-      <w:pPr>
-        <w:rPr>
-          <w:lang w:val="es-ES" w:eastAsia="es-ES"/>
-        </w:rPr>
-      </w:pPr>
-    </w:p>
-    <w:p>
-      <w:pPr>
-        <w:pStyle w:val="Heading3"/>
-        <w:rPr>
-          <w:lang w:val="es-ES"/>
-        </w:rPr>
-      </w:pPr>
-      <w:bookmarkStart w:id="21" w:name="_Toc58841864"/>
-      <w:r>
-        <w:rPr>
-          <w:lang w:val="es-ES"/>
-        </w:rPr>
-        <w:t>Aprendizaje no supervisado</w:t>
+        <w:t>varios cursos de acción. Crean una representación visual de los diversos riesgos, recompensas y valores potenciales de cada opción.</w:t>
+      </w:r>
+    </w:p>
+    <w:p>
+      <w:pPr>
+        <w:pStyle w:val="ListParagraph"/>
+        <w:numPr>
+          <w:ilvl w:val="0"/>
+          <w:numId w:val="7"/>
+        </w:numPr>
+        <w:rPr>
+          <w:lang w:val="es-ES" w:eastAsia="es-ES"/>
+        </w:rPr>
+      </w:pPr>
+      <w:r>
+        <w:rPr>
+          <w:lang w:val="es-ES" w:eastAsia="es-ES"/>
+        </w:rPr>
+        <w:t xml:space="preserve">Clasificación mediante </w:t>
+      </w:r>
+      <w:proofErr w:type="spellStart"/>
+      <w:r>
+        <w:rPr>
+          <w:lang w:val="es-ES" w:eastAsia="es-ES"/>
+        </w:rPr>
+        <w:t>Naive</w:t>
+      </w:r>
+      <w:proofErr w:type="spellEnd"/>
+      <w:r>
+        <w:rPr>
+          <w:lang w:val="es-ES" w:eastAsia="es-ES"/>
+        </w:rPr>
+        <w:t xml:space="preserve"> </w:t>
+      </w:r>
+      <w:proofErr w:type="spellStart"/>
+      <w:r>
+        <w:rPr>
+          <w:lang w:val="es-ES" w:eastAsia="es-ES"/>
+        </w:rPr>
+        <w:t>Bayes</w:t>
+      </w:r>
+      <w:proofErr w:type="spellEnd"/>
+      <w:r>
+        <w:rPr>
+          <w:lang w:val="es-ES" w:eastAsia="es-ES"/>
+        </w:rPr>
+        <w:t xml:space="preserve">: </w:t>
+      </w:r>
+      <w:r>
+        <w:rPr>
+          <w:lang w:val="es-ES" w:eastAsia="es-ES"/>
+        </w:rPr>
+        <w:t>método probabilístico para la clasificación multiplicando las probabilidades individuales de cada par de atributos-valor. Este simple algoritmo asume la independencia entre los atributos</w:t>
+      </w:r>
+      <w:r>
+        <w:rPr>
+          <w:lang w:val="es-ES" w:eastAsia="es-ES"/>
+        </w:rPr>
+        <w:t>.</w:t>
+      </w:r>
+    </w:p>
+    <w:p>
+      <w:pPr>
+        <w:pStyle w:val="ListParagraph"/>
+        <w:numPr>
+          <w:ilvl w:val="0"/>
+          <w:numId w:val="7"/>
+        </w:numPr>
+        <w:rPr>
+          <w:lang w:val="es-ES" w:eastAsia="es-ES"/>
+        </w:rPr>
+      </w:pPr>
+      <w:r>
+        <w:rPr>
+          <w:lang w:val="es-ES" w:eastAsia="es-ES"/>
+        </w:rPr>
+        <w:t>Redes</w:t>
+      </w:r>
+      <w:r>
+        <w:rPr>
+          <w:lang w:val="es-ES" w:eastAsia="es-ES"/>
+        </w:rPr>
+        <w:t xml:space="preserve"> neuronales</w:t>
+      </w:r>
+      <w:r>
+        <w:rPr>
+          <w:lang w:val="es-ES" w:eastAsia="es-ES"/>
+        </w:rPr>
+        <w:t xml:space="preserve"> (Neural Networks)</w:t>
+      </w:r>
+      <w:r>
+        <w:rPr>
+          <w:lang w:val="es-ES" w:eastAsia="es-ES"/>
+        </w:rPr>
+        <w:t>: sistema diseñado para similar la forma en la que el ser humano analiza y procesa la informaci</w:t>
+      </w:r>
+      <w:r>
+        <w:rPr>
+          <w:lang w:val="es-ES" w:eastAsia="es-ES"/>
+        </w:rPr>
+        <w:t xml:space="preserve">ón. </w:t>
+      </w:r>
+      <w:r>
+        <w:rPr>
+          <w:lang w:val="es-ES" w:eastAsia="es-ES"/>
+        </w:rPr>
+        <w:t>Se construyen mediante capas de neuronas interconectadas entre ellas. Normalmente una única capa es suficiente para la clasificación de la mayoría de conjunto de datos.</w:t>
+      </w:r>
+    </w:p>
+    <w:p>
+      <w:pPr>
+        <w:pStyle w:val="ListParagraph"/>
+        <w:numPr>
+          <w:ilvl w:val="0"/>
+          <w:numId w:val="7"/>
+        </w:numPr>
+        <w:rPr>
+          <w:lang w:val="es-ES" w:eastAsia="es-ES"/>
+        </w:rPr>
+      </w:pPr>
+      <w:proofErr w:type="spellStart"/>
+      <w:r>
+        <w:rPr>
+          <w:i/>
+          <w:iCs/>
+          <w:lang w:val="es-ES" w:eastAsia="es-ES"/>
+        </w:rPr>
+        <w:t>Support</w:t>
+      </w:r>
+      <w:proofErr w:type="spellEnd"/>
+      <w:r>
+        <w:rPr>
+          <w:i/>
+          <w:iCs/>
+          <w:lang w:val="es-ES" w:eastAsia="es-ES"/>
+        </w:rPr>
+        <w:t xml:space="preserve"> Vector Machines</w:t>
+      </w:r>
+      <w:r>
+        <w:rPr>
+          <w:lang w:val="es-ES" w:eastAsia="es-ES"/>
+        </w:rPr>
+        <w:t xml:space="preserve"> (SVN)</w:t>
+      </w:r>
+      <w:r>
+        <w:rPr>
+          <w:lang w:val="es-ES" w:eastAsia="es-ES"/>
+        </w:rPr>
+        <w:t>:</w:t>
+      </w:r>
+      <w:r>
+        <w:rPr>
+          <w:lang w:val="es-ES" w:eastAsia="es-ES"/>
+        </w:rPr>
+        <w:t xml:space="preserve"> </w:t>
+      </w:r>
+      <w:r>
+        <w:rPr>
+          <w:lang w:val="es-ES" w:eastAsia="es-ES"/>
+        </w:rPr>
+        <w:t xml:space="preserve">es una función que toma el espacio de entrada de baja dimensión y lo transforma en un espacio de mayor dimensión, es decir, convierte un problema no separable en un problema separable. </w:t>
+      </w:r>
+      <w:r>
+        <w:rPr>
+          <w:lang w:val="es-ES" w:eastAsia="es-ES"/>
+        </w:rPr>
+        <w:t>Es muy útil cuando se trata de problemas donde la separación a realizar no es lineal y se puede emplear también para problemas de regresión.</w:t>
+      </w:r>
+    </w:p>
+    <w:p>
+      <w:pPr>
+        <w:pStyle w:val="Caption"/>
+        <w:keepNext/>
+        <w:ind w:firstLine="0"/>
+        <w:rPr>
+          <w:lang w:val="es-ES"/>
+        </w:rPr>
+      </w:pPr>
+      <w:bookmarkStart w:id="21" w:name="_Ref58922844"/>
+      <w:bookmarkStart w:id="22" w:name="_Toc58926537"/>
+      <w:r>
+        <w:rPr>
+          <w:lang w:val="es-ES"/>
+        </w:rPr>
+        <w:t xml:space="preserve">Tabla </w:t>
+      </w:r>
+      <w:r>
+        <w:fldChar w:fldCharType="begin"/>
+      </w:r>
+      <w:r>
+        <w:rPr>
+          <w:lang w:val="es-ES"/>
+        </w:rPr>
+        <w:instrText xml:space="preserve"> SEQ Tabla \* ARABIC </w:instrText>
+      </w:r>
+      <w:r>
+        <w:fldChar w:fldCharType="separate"/>
+      </w:r>
+      <w:r>
+        <w:rPr>
+          <w:noProof/>
+          <w:lang w:val="es-ES"/>
+        </w:rPr>
+        <w:t>1</w:t>
+      </w:r>
+      <w:r>
+        <w:fldChar w:fldCharType="end"/>
       </w:r>
       <w:bookmarkEnd w:id="21"/>
-    </w:p>
-    <w:p>
-      <w:pPr>
-        <w:rPr>
-          <w:lang w:val="es-ES" w:eastAsia="es-ES"/>
-        </w:rPr>
-      </w:pPr>
+      <w:r>
+        <w:rPr>
+          <w:lang w:val="es-ES"/>
+        </w:rPr>
+        <w:t>. Resultados de los algoritmos de aprendizaje supervisado</w:t>
+      </w:r>
+      <w:r>
+        <w:rPr>
+          <w:lang w:val="es-ES"/>
+        </w:rPr>
+        <w:t xml:space="preserve"> </w:t>
+      </w:r>
+      <w:r>
+        <w:rPr>
+          <w:lang w:val="es-ES"/>
+        </w:rPr>
+        <w:fldChar w:fldCharType="begin"/>
+      </w:r>
+      <w:r>
+        <w:rPr>
+          <w:lang w:val="es-ES"/>
+        </w:rPr>
+        <w:instrText xml:space="preserve"> ADDIN ZOTERO_ITEM CSL_CITATION {"citationID":"heDNBGBp","properties":{"formattedCitation":"[16]","plainCitation":"[16]","noteIndex":0},"citationItems":[{"id":101,"uris":["http://zotero.org/groups/2648216/items/GQX3K5KX"],"uri":["http://zotero.org/groups/2648216/items/GQX3K5KX"],"itemData":{"id":101,"type":"article-journal","abstract":"Clinical decision making, using medical expert systems, is a complex task as it requires more accuracy. Hence the design\nof such medical expert systems requires relevant and the most\nsuitable machine learning algorithm. This paper reviews the\nvarious supervised machine learning classification approaches\navailable along with their functional use in medical field. A\nnumber of classification algorithms are considered and reviewed\nfor their relative performances and practical usefulness on\ndifferent types of health care datasets. This review gives an\ninference that the performance of the classification technique\nwill depend on the features of the dataset that is analyzed\nwith more emphasis on the health care dataset. While keeping\nthe classification accuracy and speed as major criteria of this\nstudy, it is inferred that the SVMs and Neural Networks are\nmore suitable for medical dataset classification with higher performance.","source":"ResearchGate","title":"Supervised Machine Learning Approaches for Medical Data Set Classification-A Review","author":[{"family":"Anto","given":"S."}],"issued":{"date-parts":[["2011",1,1]]}}}],"schema":"https://github.com/citation-style-language/schema/raw/master/csl-citation.json"} </w:instrText>
+      </w:r>
+      <w:r>
+        <w:rPr>
+          <w:lang w:val="es-ES"/>
+        </w:rPr>
+        <w:fldChar w:fldCharType="separate"/>
+      </w:r>
+      <w:r>
+        <w:rPr>
+          <w:noProof/>
+          <w:lang w:val="es-ES"/>
+        </w:rPr>
+        <w:t>[16]</w:t>
+      </w:r>
+      <w:r>
+        <w:rPr>
+          <w:lang w:val="es-ES"/>
+        </w:rPr>
+        <w:fldChar w:fldCharType="end"/>
+      </w:r>
+      <w:r>
+        <w:rPr>
+          <w:lang w:val="es-ES"/>
+        </w:rPr>
+        <w:t>.</w:t>
+      </w:r>
+      <w:bookmarkEnd w:id="22"/>
+    </w:p>
+    <w:tbl>
+      <w:tblPr>
+        <w:tblStyle w:val="TableGrid"/>
+        <w:tblW w:w="5000" w:type="pct"/>
+        <w:tblInd w:w="0" w:type="dxa"/>
+        <w:tblLook w:val="04A0" w:firstRow="1" w:lastRow="0" w:firstColumn="1" w:lastColumn="0" w:noHBand="0" w:noVBand="1"/>
+      </w:tblPr>
+      <w:tblGrid>
+        <w:gridCol w:w="1985"/>
+        <w:gridCol w:w="1843"/>
+        <w:gridCol w:w="1559"/>
+        <w:gridCol w:w="1984"/>
+        <w:gridCol w:w="1128"/>
+      </w:tblGrid>
+      <w:tr>
+        <w:trPr>
+          <w:trHeight w:val="567"/>
+        </w:trPr>
+        <w:tc>
+          <w:tcPr>
+            <w:tcW w:w="1985" w:type="dxa"/>
+            <w:tcBorders>
+              <w:top w:val="nil"/>
+              <w:left w:val="nil"/>
+            </w:tcBorders>
+            <w:vAlign w:val="center"/>
+          </w:tcPr>
+          <w:p>
+            <w:pPr>
+              <w:ind w:firstLine="0"/>
+              <w:jc w:val="left"/>
+              <w:rPr>
+                <w:lang w:val="es-ES" w:eastAsia="es-ES"/>
+              </w:rPr>
+            </w:pPr>
+          </w:p>
+        </w:tc>
+        <w:tc>
+          <w:tcPr>
+            <w:tcW w:w="1843" w:type="dxa"/>
+            <w:vAlign w:val="center"/>
+          </w:tcPr>
+          <w:p>
+            <w:pPr>
+              <w:ind w:firstLine="0"/>
+              <w:jc w:val="center"/>
+              <w:rPr>
+                <w:i/>
+                <w:iCs/>
+                <w:lang w:val="es-ES" w:eastAsia="es-ES"/>
+              </w:rPr>
+            </w:pPr>
+            <w:proofErr w:type="spellStart"/>
+            <w:r>
+              <w:rPr>
+                <w:i/>
+                <w:iCs/>
+                <w:lang w:val="es-ES" w:eastAsia="es-ES"/>
+              </w:rPr>
+              <w:t>Decision</w:t>
+            </w:r>
+            <w:proofErr w:type="spellEnd"/>
+            <w:r>
+              <w:rPr>
+                <w:i/>
+                <w:iCs/>
+                <w:lang w:val="es-ES" w:eastAsia="es-ES"/>
+              </w:rPr>
+              <w:t xml:space="preserve"> </w:t>
+            </w:r>
+            <w:proofErr w:type="spellStart"/>
+            <w:r>
+              <w:rPr>
+                <w:i/>
+                <w:iCs/>
+                <w:lang w:val="es-ES" w:eastAsia="es-ES"/>
+              </w:rPr>
+              <w:t>Trees</w:t>
+            </w:r>
+            <w:proofErr w:type="spellEnd"/>
+          </w:p>
+        </w:tc>
+        <w:tc>
+          <w:tcPr>
+            <w:tcW w:w="1559" w:type="dxa"/>
+            <w:vAlign w:val="center"/>
+          </w:tcPr>
+          <w:p>
+            <w:pPr>
+              <w:ind w:firstLine="0"/>
+              <w:jc w:val="center"/>
+              <w:rPr>
+                <w:lang w:val="es-ES" w:eastAsia="es-ES"/>
+              </w:rPr>
+            </w:pPr>
+            <w:proofErr w:type="spellStart"/>
+            <w:r>
+              <w:rPr>
+                <w:lang w:val="es-ES" w:eastAsia="es-ES"/>
+              </w:rPr>
+              <w:t>Naive</w:t>
+            </w:r>
+            <w:proofErr w:type="spellEnd"/>
+            <w:r>
+              <w:rPr>
+                <w:lang w:val="es-ES" w:eastAsia="es-ES"/>
+              </w:rPr>
+              <w:t xml:space="preserve"> </w:t>
+            </w:r>
+            <w:proofErr w:type="spellStart"/>
+            <w:r>
+              <w:rPr>
+                <w:lang w:val="es-ES" w:eastAsia="es-ES"/>
+              </w:rPr>
+              <w:t>Bayes</w:t>
+            </w:r>
+            <w:proofErr w:type="spellEnd"/>
+          </w:p>
+        </w:tc>
+        <w:tc>
+          <w:tcPr>
+            <w:tcW w:w="1984" w:type="dxa"/>
+            <w:vAlign w:val="center"/>
+          </w:tcPr>
+          <w:p>
+            <w:pPr>
+              <w:ind w:firstLine="0"/>
+              <w:jc w:val="center"/>
+              <w:rPr>
+                <w:lang w:val="es-ES" w:eastAsia="es-ES"/>
+              </w:rPr>
+            </w:pPr>
+            <w:r>
+              <w:rPr>
+                <w:lang w:val="es-ES" w:eastAsia="es-ES"/>
+              </w:rPr>
+              <w:t>Redes Neuronales</w:t>
+            </w:r>
+          </w:p>
+        </w:tc>
+        <w:tc>
+          <w:tcPr>
+            <w:tcW w:w="1128" w:type="dxa"/>
+            <w:vAlign w:val="center"/>
+          </w:tcPr>
+          <w:p>
+            <w:pPr>
+              <w:ind w:firstLine="0"/>
+              <w:jc w:val="center"/>
+              <w:rPr>
+                <w:lang w:val="es-ES" w:eastAsia="es-ES"/>
+              </w:rPr>
+            </w:pPr>
+            <w:r>
+              <w:rPr>
+                <w:lang w:val="es-ES" w:eastAsia="es-ES"/>
+              </w:rPr>
+              <w:t>SVN</w:t>
+            </w:r>
+          </w:p>
+        </w:tc>
+      </w:tr>
+      <w:tr>
+        <w:trPr>
+          <w:trHeight w:val="567"/>
+        </w:trPr>
+        <w:tc>
+          <w:tcPr>
+            <w:tcW w:w="1985" w:type="dxa"/>
+            <w:vAlign w:val="center"/>
+          </w:tcPr>
+          <w:p>
+            <w:pPr>
+              <w:ind w:firstLine="0"/>
+              <w:jc w:val="left"/>
+              <w:rPr>
+                <w:i/>
+                <w:iCs/>
+                <w:lang w:val="es-ES" w:eastAsia="es-ES"/>
+              </w:rPr>
+            </w:pPr>
+            <w:proofErr w:type="spellStart"/>
+            <w:r>
+              <w:rPr>
+                <w:i/>
+                <w:iCs/>
+                <w:lang w:val="es-ES" w:eastAsia="es-ES"/>
+              </w:rPr>
+              <w:t>Accuracy</w:t>
+            </w:r>
+            <w:proofErr w:type="spellEnd"/>
+          </w:p>
+        </w:tc>
+        <w:tc>
+          <w:tcPr>
+            <w:tcW w:w="1843" w:type="dxa"/>
+            <w:vAlign w:val="center"/>
+          </w:tcPr>
+          <w:p>
+            <w:pPr>
+              <w:ind w:firstLine="0"/>
+              <w:jc w:val="center"/>
+              <w:rPr>
+                <w:lang w:val="es-ES" w:eastAsia="es-ES"/>
+              </w:rPr>
+            </w:pPr>
+            <w:r>
+              <w:rPr>
+                <w:lang w:val="es-ES" w:eastAsia="es-ES"/>
+              </w:rPr>
+              <w:t>**</w:t>
+            </w:r>
+          </w:p>
+        </w:tc>
+        <w:tc>
+          <w:tcPr>
+            <w:tcW w:w="1559" w:type="dxa"/>
+            <w:vAlign w:val="center"/>
+          </w:tcPr>
+          <w:p>
+            <w:pPr>
+              <w:ind w:firstLine="0"/>
+              <w:jc w:val="center"/>
+              <w:rPr>
+                <w:lang w:val="es-ES" w:eastAsia="es-ES"/>
+              </w:rPr>
+            </w:pPr>
+            <w:r>
+              <w:rPr>
+                <w:lang w:val="es-ES" w:eastAsia="es-ES"/>
+              </w:rPr>
+              <w:t>*</w:t>
+            </w:r>
+          </w:p>
+        </w:tc>
+        <w:tc>
+          <w:tcPr>
+            <w:tcW w:w="1984" w:type="dxa"/>
+            <w:vAlign w:val="center"/>
+          </w:tcPr>
+          <w:p>
+            <w:pPr>
+              <w:ind w:firstLine="0"/>
+              <w:jc w:val="center"/>
+              <w:rPr>
+                <w:lang w:val="es-ES" w:eastAsia="es-ES"/>
+              </w:rPr>
+            </w:pPr>
+            <w:r>
+              <w:rPr>
+                <w:lang w:val="es-ES" w:eastAsia="es-ES"/>
+              </w:rPr>
+              <w:t>***</w:t>
+            </w:r>
+          </w:p>
+        </w:tc>
+        <w:tc>
+          <w:tcPr>
+            <w:tcW w:w="1128" w:type="dxa"/>
+            <w:vAlign w:val="center"/>
+          </w:tcPr>
+          <w:p>
+            <w:pPr>
+              <w:ind w:firstLine="0"/>
+              <w:jc w:val="center"/>
+              <w:rPr>
+                <w:lang w:val="es-ES" w:eastAsia="es-ES"/>
+              </w:rPr>
+            </w:pPr>
+            <w:r>
+              <w:rPr>
+                <w:lang w:val="es-ES" w:eastAsia="es-ES"/>
+              </w:rPr>
+              <w:t>****</w:t>
+            </w:r>
+          </w:p>
+        </w:tc>
+      </w:tr>
+      <w:tr>
+        <w:trPr>
+          <w:trHeight w:val="707"/>
+        </w:trPr>
+        <w:tc>
+          <w:tcPr>
+            <w:tcW w:w="1985" w:type="dxa"/>
+            <w:vAlign w:val="center"/>
+          </w:tcPr>
+          <w:p>
+            <w:pPr>
+              <w:ind w:firstLine="0"/>
+              <w:jc w:val="left"/>
+              <w:rPr>
+                <w:lang w:val="es-ES" w:eastAsia="es-ES"/>
+              </w:rPr>
+            </w:pPr>
+            <w:r>
+              <w:rPr>
+                <w:lang w:val="es-ES" w:eastAsia="es-ES"/>
+              </w:rPr>
+              <w:t>Velocidad aprendizaje</w:t>
+            </w:r>
+          </w:p>
+        </w:tc>
+        <w:tc>
+          <w:tcPr>
+            <w:tcW w:w="1843" w:type="dxa"/>
+            <w:vAlign w:val="center"/>
+          </w:tcPr>
+          <w:p>
+            <w:pPr>
+              <w:ind w:firstLine="0"/>
+              <w:jc w:val="center"/>
+              <w:rPr>
+                <w:lang w:val="es-ES" w:eastAsia="es-ES"/>
+              </w:rPr>
+            </w:pPr>
+            <w:r>
+              <w:rPr>
+                <w:lang w:val="es-ES" w:eastAsia="es-ES"/>
+              </w:rPr>
+              <w:t>***</w:t>
+            </w:r>
+          </w:p>
+        </w:tc>
+        <w:tc>
+          <w:tcPr>
+            <w:tcW w:w="1559" w:type="dxa"/>
+            <w:vAlign w:val="center"/>
+          </w:tcPr>
+          <w:p>
+            <w:pPr>
+              <w:ind w:firstLine="0"/>
+              <w:jc w:val="center"/>
+              <w:rPr>
+                <w:lang w:val="es-ES" w:eastAsia="es-ES"/>
+              </w:rPr>
+            </w:pPr>
+            <w:r>
+              <w:rPr>
+                <w:lang w:val="es-ES" w:eastAsia="es-ES"/>
+              </w:rPr>
+              <w:t>*****</w:t>
+            </w:r>
+          </w:p>
+        </w:tc>
+        <w:tc>
+          <w:tcPr>
+            <w:tcW w:w="1984" w:type="dxa"/>
+            <w:vAlign w:val="center"/>
+          </w:tcPr>
+          <w:p>
+            <w:pPr>
+              <w:ind w:firstLine="0"/>
+              <w:jc w:val="center"/>
+              <w:rPr>
+                <w:lang w:val="es-ES" w:eastAsia="es-ES"/>
+              </w:rPr>
+            </w:pPr>
+            <w:r>
+              <w:rPr>
+                <w:lang w:val="es-ES" w:eastAsia="es-ES"/>
+              </w:rPr>
+              <w:t>*</w:t>
+            </w:r>
+          </w:p>
+        </w:tc>
+        <w:tc>
+          <w:tcPr>
+            <w:tcW w:w="1128" w:type="dxa"/>
+            <w:vAlign w:val="center"/>
+          </w:tcPr>
+          <w:p>
+            <w:pPr>
+              <w:ind w:firstLine="0"/>
+              <w:jc w:val="center"/>
+              <w:rPr>
+                <w:lang w:val="es-ES" w:eastAsia="es-ES"/>
+              </w:rPr>
+            </w:pPr>
+            <w:r>
+              <w:rPr>
+                <w:lang w:val="es-ES" w:eastAsia="es-ES"/>
+              </w:rPr>
+              <w:t>*</w:t>
+            </w:r>
+          </w:p>
+        </w:tc>
+      </w:tr>
+      <w:tr>
+        <w:trPr>
+          <w:trHeight w:val="673"/>
+        </w:trPr>
+        <w:tc>
+          <w:tcPr>
+            <w:tcW w:w="1985" w:type="dxa"/>
+            <w:vAlign w:val="center"/>
+          </w:tcPr>
+          <w:p>
+            <w:pPr>
+              <w:ind w:firstLine="0"/>
+              <w:jc w:val="left"/>
+              <w:rPr>
+                <w:lang w:val="es-ES" w:eastAsia="es-ES"/>
+              </w:rPr>
+            </w:pPr>
+            <w:r>
+              <w:rPr>
+                <w:lang w:val="es-ES" w:eastAsia="es-ES"/>
+              </w:rPr>
+              <w:t>Velocidad de clasificación</w:t>
+            </w:r>
+          </w:p>
+        </w:tc>
+        <w:tc>
+          <w:tcPr>
+            <w:tcW w:w="1843" w:type="dxa"/>
+            <w:vAlign w:val="center"/>
+          </w:tcPr>
+          <w:p>
+            <w:pPr>
+              <w:ind w:firstLine="0"/>
+              <w:jc w:val="center"/>
+              <w:rPr>
+                <w:lang w:val="es-ES" w:eastAsia="es-ES"/>
+              </w:rPr>
+            </w:pPr>
+            <w:r>
+              <w:rPr>
+                <w:lang w:val="es-ES" w:eastAsia="es-ES"/>
+              </w:rPr>
+              <w:t>***</w:t>
+            </w:r>
+          </w:p>
+        </w:tc>
+        <w:tc>
+          <w:tcPr>
+            <w:tcW w:w="1559" w:type="dxa"/>
+            <w:vAlign w:val="center"/>
+          </w:tcPr>
+          <w:p>
+            <w:pPr>
+              <w:ind w:firstLine="0"/>
+              <w:jc w:val="center"/>
+              <w:rPr>
+                <w:lang w:val="es-ES" w:eastAsia="es-ES"/>
+              </w:rPr>
+            </w:pPr>
+            <w:r>
+              <w:rPr>
+                <w:lang w:val="es-ES" w:eastAsia="es-ES"/>
+              </w:rPr>
+              <w:t>***</w:t>
+            </w:r>
+          </w:p>
+        </w:tc>
+        <w:tc>
+          <w:tcPr>
+            <w:tcW w:w="1984" w:type="dxa"/>
+            <w:vAlign w:val="center"/>
+          </w:tcPr>
+          <w:p>
+            <w:pPr>
+              <w:ind w:firstLine="0"/>
+              <w:jc w:val="center"/>
+              <w:rPr>
+                <w:lang w:val="es-ES" w:eastAsia="es-ES"/>
+              </w:rPr>
+            </w:pPr>
+            <w:r>
+              <w:rPr>
+                <w:lang w:val="es-ES" w:eastAsia="es-ES"/>
+              </w:rPr>
+              <w:t>****</w:t>
+            </w:r>
+          </w:p>
+        </w:tc>
+        <w:tc>
+          <w:tcPr>
+            <w:tcW w:w="1128" w:type="dxa"/>
+            <w:vAlign w:val="center"/>
+          </w:tcPr>
+          <w:p>
+            <w:pPr>
+              <w:ind w:firstLine="0"/>
+              <w:jc w:val="center"/>
+              <w:rPr>
+                <w:lang w:val="es-ES" w:eastAsia="es-ES"/>
+              </w:rPr>
+            </w:pPr>
+            <w:r>
+              <w:rPr>
+                <w:lang w:val="es-ES" w:eastAsia="es-ES"/>
+              </w:rPr>
+              <w:t>****</w:t>
+            </w:r>
+          </w:p>
+        </w:tc>
+      </w:tr>
+      <w:tr>
+        <w:trPr>
+          <w:trHeight w:val="922"/>
+        </w:trPr>
+        <w:tc>
+          <w:tcPr>
+            <w:tcW w:w="1985" w:type="dxa"/>
+            <w:vAlign w:val="center"/>
+          </w:tcPr>
+          <w:p>
+            <w:pPr>
+              <w:ind w:firstLine="0"/>
+              <w:jc w:val="left"/>
+              <w:rPr>
+                <w:lang w:val="es-ES" w:eastAsia="es-ES"/>
+              </w:rPr>
+            </w:pPr>
+            <w:r>
+              <w:rPr>
+                <w:lang w:val="es-ES" w:eastAsia="es-ES"/>
+              </w:rPr>
+              <w:t>Manejo de atributos irrelevantes</w:t>
+            </w:r>
+          </w:p>
+        </w:tc>
+        <w:tc>
+          <w:tcPr>
+            <w:tcW w:w="1843" w:type="dxa"/>
+            <w:vAlign w:val="center"/>
+          </w:tcPr>
+          <w:p>
+            <w:pPr>
+              <w:ind w:firstLine="0"/>
+              <w:jc w:val="center"/>
+              <w:rPr>
+                <w:lang w:val="es-ES" w:eastAsia="es-ES"/>
+              </w:rPr>
+            </w:pPr>
+            <w:r>
+              <w:rPr>
+                <w:lang w:val="es-ES" w:eastAsia="es-ES"/>
+              </w:rPr>
+              <w:t>***</w:t>
+            </w:r>
+          </w:p>
+        </w:tc>
+        <w:tc>
+          <w:tcPr>
+            <w:tcW w:w="1559" w:type="dxa"/>
+            <w:vAlign w:val="center"/>
+          </w:tcPr>
+          <w:p>
+            <w:pPr>
+              <w:ind w:firstLine="0"/>
+              <w:jc w:val="center"/>
+              <w:rPr>
+                <w:lang w:val="es-ES" w:eastAsia="es-ES"/>
+              </w:rPr>
+            </w:pPr>
+            <w:r>
+              <w:rPr>
+                <w:lang w:val="es-ES" w:eastAsia="es-ES"/>
+              </w:rPr>
+              <w:t>**</w:t>
+            </w:r>
+          </w:p>
+        </w:tc>
+        <w:tc>
+          <w:tcPr>
+            <w:tcW w:w="1984" w:type="dxa"/>
+            <w:vAlign w:val="center"/>
+          </w:tcPr>
+          <w:p>
+            <w:pPr>
+              <w:ind w:firstLine="0"/>
+              <w:jc w:val="center"/>
+              <w:rPr>
+                <w:lang w:val="es-ES" w:eastAsia="es-ES"/>
+              </w:rPr>
+            </w:pPr>
+            <w:r>
+              <w:rPr>
+                <w:lang w:val="es-ES" w:eastAsia="es-ES"/>
+              </w:rPr>
+              <w:t>*</w:t>
+            </w:r>
+          </w:p>
+        </w:tc>
+        <w:tc>
+          <w:tcPr>
+            <w:tcW w:w="1128" w:type="dxa"/>
+            <w:vAlign w:val="center"/>
+          </w:tcPr>
+          <w:p>
+            <w:pPr>
+              <w:ind w:firstLine="0"/>
+              <w:jc w:val="center"/>
+              <w:rPr>
+                <w:lang w:val="es-ES" w:eastAsia="es-ES"/>
+              </w:rPr>
+            </w:pPr>
+            <w:r>
+              <w:rPr>
+                <w:lang w:val="es-ES" w:eastAsia="es-ES"/>
+              </w:rPr>
+              <w:t>****</w:t>
+            </w:r>
+          </w:p>
+        </w:tc>
+      </w:tr>
+      <w:tr>
+        <w:trPr>
+          <w:trHeight w:val="1035"/>
+        </w:trPr>
+        <w:tc>
+          <w:tcPr>
+            <w:tcW w:w="1985" w:type="dxa"/>
+            <w:vAlign w:val="center"/>
+          </w:tcPr>
+          <w:p>
+            <w:pPr>
+              <w:ind w:firstLine="0"/>
+              <w:jc w:val="left"/>
+              <w:rPr>
+                <w:lang w:val="es-ES" w:eastAsia="es-ES"/>
+              </w:rPr>
+            </w:pPr>
+            <w:r>
+              <w:rPr>
+                <w:lang w:val="es-ES" w:eastAsia="es-ES"/>
+              </w:rPr>
+              <w:t>Tolerancia a atributos redundantes</w:t>
+            </w:r>
+          </w:p>
+        </w:tc>
+        <w:tc>
+          <w:tcPr>
+            <w:tcW w:w="1843" w:type="dxa"/>
+            <w:vAlign w:val="center"/>
+          </w:tcPr>
+          <w:p>
+            <w:pPr>
+              <w:ind w:firstLine="0"/>
+              <w:jc w:val="center"/>
+              <w:rPr>
+                <w:lang w:val="es-ES" w:eastAsia="es-ES"/>
+              </w:rPr>
+            </w:pPr>
+            <w:r>
+              <w:rPr>
+                <w:lang w:val="es-ES" w:eastAsia="es-ES"/>
+              </w:rPr>
+              <w:t>**</w:t>
+            </w:r>
+          </w:p>
+        </w:tc>
+        <w:tc>
+          <w:tcPr>
+            <w:tcW w:w="1559" w:type="dxa"/>
+            <w:vAlign w:val="center"/>
+          </w:tcPr>
+          <w:p>
+            <w:pPr>
+              <w:ind w:firstLine="0"/>
+              <w:jc w:val="center"/>
+              <w:rPr>
+                <w:lang w:val="es-ES" w:eastAsia="es-ES"/>
+              </w:rPr>
+            </w:pPr>
+            <w:r>
+              <w:rPr>
+                <w:lang w:val="es-ES" w:eastAsia="es-ES"/>
+              </w:rPr>
+              <w:t>*</w:t>
+            </w:r>
+          </w:p>
+        </w:tc>
+        <w:tc>
+          <w:tcPr>
+            <w:tcW w:w="1984" w:type="dxa"/>
+            <w:vAlign w:val="center"/>
+          </w:tcPr>
+          <w:p>
+            <w:pPr>
+              <w:ind w:firstLine="0"/>
+              <w:jc w:val="center"/>
+              <w:rPr>
+                <w:lang w:val="es-ES" w:eastAsia="es-ES"/>
+              </w:rPr>
+            </w:pPr>
+            <w:r>
+              <w:rPr>
+                <w:lang w:val="es-ES" w:eastAsia="es-ES"/>
+              </w:rPr>
+              <w:t>**</w:t>
+            </w:r>
+          </w:p>
+        </w:tc>
+        <w:tc>
+          <w:tcPr>
+            <w:tcW w:w="1128" w:type="dxa"/>
+            <w:vAlign w:val="center"/>
+          </w:tcPr>
+          <w:p>
+            <w:pPr>
+              <w:ind w:firstLine="0"/>
+              <w:jc w:val="center"/>
+              <w:rPr>
+                <w:lang w:val="es-ES" w:eastAsia="es-ES"/>
+              </w:rPr>
+            </w:pPr>
+            <w:r>
+              <w:rPr>
+                <w:lang w:val="es-ES" w:eastAsia="es-ES"/>
+              </w:rPr>
+              <w:t>***</w:t>
+            </w:r>
+          </w:p>
+        </w:tc>
+      </w:tr>
+      <w:tr>
+        <w:trPr>
+          <w:trHeight w:val="707"/>
+        </w:trPr>
+        <w:tc>
+          <w:tcPr>
+            <w:tcW w:w="1985" w:type="dxa"/>
+            <w:vAlign w:val="center"/>
+          </w:tcPr>
+          <w:p>
+            <w:pPr>
+              <w:ind w:firstLine="0"/>
+              <w:jc w:val="left"/>
+              <w:rPr>
+                <w:lang w:val="es-ES" w:eastAsia="es-ES"/>
+              </w:rPr>
+            </w:pPr>
+            <w:r>
+              <w:rPr>
+                <w:lang w:val="es-ES" w:eastAsia="es-ES"/>
+              </w:rPr>
+              <w:t xml:space="preserve">Prevención de </w:t>
+            </w:r>
+            <w:proofErr w:type="spellStart"/>
+            <w:r>
+              <w:rPr>
+                <w:i/>
+                <w:iCs/>
+                <w:lang w:val="es-ES" w:eastAsia="es-ES"/>
+              </w:rPr>
+              <w:t>overfitting</w:t>
+            </w:r>
+            <w:proofErr w:type="spellEnd"/>
+          </w:p>
+        </w:tc>
+        <w:tc>
+          <w:tcPr>
+            <w:tcW w:w="1843" w:type="dxa"/>
+            <w:vAlign w:val="center"/>
+          </w:tcPr>
+          <w:p>
+            <w:pPr>
+              <w:ind w:firstLine="0"/>
+              <w:jc w:val="center"/>
+              <w:rPr>
+                <w:lang w:val="es-ES" w:eastAsia="es-ES"/>
+              </w:rPr>
+            </w:pPr>
+            <w:r>
+              <w:rPr>
+                <w:lang w:val="es-ES" w:eastAsia="es-ES"/>
+              </w:rPr>
+              <w:t>**</w:t>
+            </w:r>
+          </w:p>
+        </w:tc>
+        <w:tc>
+          <w:tcPr>
+            <w:tcW w:w="1559" w:type="dxa"/>
+            <w:vAlign w:val="center"/>
+          </w:tcPr>
+          <w:p>
+            <w:pPr>
+              <w:ind w:firstLine="0"/>
+              <w:jc w:val="center"/>
+              <w:rPr>
+                <w:lang w:val="es-ES" w:eastAsia="es-ES"/>
+              </w:rPr>
+            </w:pPr>
+            <w:r>
+              <w:rPr>
+                <w:lang w:val="es-ES" w:eastAsia="es-ES"/>
+              </w:rPr>
+              <w:t>***</w:t>
+            </w:r>
+          </w:p>
+        </w:tc>
+        <w:tc>
+          <w:tcPr>
+            <w:tcW w:w="1984" w:type="dxa"/>
+            <w:vAlign w:val="center"/>
+          </w:tcPr>
+          <w:p>
+            <w:pPr>
+              <w:ind w:firstLine="0"/>
+              <w:jc w:val="center"/>
+              <w:rPr>
+                <w:lang w:val="es-ES" w:eastAsia="es-ES"/>
+              </w:rPr>
+            </w:pPr>
+            <w:r>
+              <w:rPr>
+                <w:lang w:val="es-ES" w:eastAsia="es-ES"/>
+              </w:rPr>
+              <w:t>*</w:t>
+            </w:r>
+          </w:p>
+        </w:tc>
+        <w:tc>
+          <w:tcPr>
+            <w:tcW w:w="1128" w:type="dxa"/>
+            <w:vAlign w:val="center"/>
+          </w:tcPr>
+          <w:p>
+            <w:pPr>
+              <w:keepNext/>
+              <w:ind w:firstLine="0"/>
+              <w:jc w:val="center"/>
+              <w:rPr>
+                <w:lang w:val="es-ES" w:eastAsia="es-ES"/>
+              </w:rPr>
+            </w:pPr>
+            <w:r>
+              <w:rPr>
+                <w:lang w:val="es-ES" w:eastAsia="es-ES"/>
+              </w:rPr>
+              <w:t>**</w:t>
+            </w:r>
+          </w:p>
+        </w:tc>
+      </w:tr>
+    </w:tbl>
+    <w:p>
+      <w:pPr>
+        <w:pStyle w:val="Heading4"/>
+      </w:pPr>
+      <w:r>
+        <w:t>Regresión</w:t>
+      </w:r>
+    </w:p>
+    <w:p>
+      <w:pPr>
+        <w:rPr>
+          <w:lang w:val="es-ES" w:eastAsia="es-ES"/>
+        </w:rPr>
+      </w:pPr>
+      <w:r>
+        <w:rPr>
+          <w:lang w:val="es-ES" w:eastAsia="es-ES"/>
+        </w:rPr>
+        <w:t xml:space="preserve">Un modelo que devuelve una predicción de un valor continuo se conoce como algoritmo de regresión. El uso del término regresión en el ML varía de su uso en la estadística, donde la regresión se utiliza a menudo para referirse tanto a los resultados binarios (es decir, la regresión logística) como a la salida continua (es decir, la regresión lineal). </w:t>
+      </w:r>
+      <w:r>
+        <w:rPr>
+          <w:lang w:val="es-ES" w:eastAsia="es-ES"/>
+        </w:rPr>
+        <w:t xml:space="preserve">Por ejemplo, </w:t>
+      </w:r>
+      <w:r>
+        <w:rPr>
+          <w:lang w:val="es-ES" w:eastAsia="es-ES"/>
+        </w:rPr>
+        <w:t>e</w:t>
+      </w:r>
+      <w:r>
+        <w:rPr>
+          <w:lang w:val="es-ES" w:eastAsia="es-ES"/>
+        </w:rPr>
+        <w:t xml:space="preserve">ste tipo de modelos se pueden emplear para </w:t>
+      </w:r>
+      <w:r>
+        <w:rPr>
+          <w:lang w:val="es-ES" w:eastAsia="es-ES"/>
+        </w:rPr>
+        <w:t>predecir la esperanza de vida de un individuo o la dosis tolerable de quimioterapia.</w:t>
+      </w:r>
     </w:p>
     <w:p>
       <w:pPr>
@@ -5581,10 +7656,52 @@
       <w:pPr>
         <w:pStyle w:val="Heading3"/>
         <w:rPr>
-          <w:lang w:val="es-ES" w:eastAsia="es-ES"/>
-        </w:rPr>
-      </w:pPr>
-      <w:bookmarkStart w:id="22" w:name="_Toc58841865"/>
+          <w:lang w:val="es-ES"/>
+        </w:rPr>
+      </w:pPr>
+      <w:bookmarkStart w:id="23" w:name="_Toc58926516"/>
+      <w:r>
+        <w:rPr>
+          <w:lang w:val="es-ES"/>
+        </w:rPr>
+        <w:lastRenderedPageBreak/>
+        <w:t>Aprendizaje no supervisado</w:t>
+      </w:r>
+      <w:bookmarkEnd w:id="23"/>
+    </w:p>
+    <w:p>
+      <w:pPr>
+        <w:rPr>
+          <w:lang w:val="es-ES" w:eastAsia="es-ES"/>
+        </w:rPr>
+      </w:pPr>
+    </w:p>
+    <w:p>
+      <w:pPr>
+        <w:ind w:firstLine="0"/>
+        <w:jc w:val="left"/>
+        <w:rPr>
+          <w:lang w:val="es-ES" w:eastAsia="es-ES"/>
+        </w:rPr>
+      </w:pPr>
+      <w:r>
+        <w:rPr>
+          <w:lang w:val="es-ES" w:eastAsia="es-ES"/>
+        </w:rPr>
+        <w:br w:type="page"/>
+      </w:r>
+    </w:p>
+    <w:p>
+      <w:pPr>
+        <w:pStyle w:val="Heading3"/>
+        <w:rPr>
+          <w:lang w:val="es-ES" w:eastAsia="es-ES"/>
+        </w:rPr>
+      </w:pPr>
+      <w:bookmarkStart w:id="24" w:name="_Ref58920173"/>
+      <w:bookmarkStart w:id="25" w:name="_Ref58920202"/>
+      <w:bookmarkStart w:id="26" w:name="_Ref58920221"/>
+      <w:bookmarkStart w:id="27" w:name="_Toc58926517"/>
       <w:r>
         <w:rPr>
           <w:lang w:val="es-ES" w:eastAsia="es-ES"/>
@@ -5592,7 +7709,10 @@
         <w:lastRenderedPageBreak/>
         <w:t>Evaluación de los sistemas</w:t>
       </w:r>
-      <w:bookmarkEnd w:id="22"/>
+      <w:bookmarkEnd w:id="24"/>
+      <w:bookmarkEnd w:id="25"/>
+      <w:bookmarkEnd w:id="26"/>
+      <w:bookmarkEnd w:id="27"/>
     </w:p>
     <w:p>
       <w:pPr>
@@ -5622,29 +7742,19 @@
         <w:rPr>
           <w:lang w:val="es-ES" w:eastAsia="es-ES"/>
         </w:rPr>
-        <w:t xml:space="preserve"> Esto se denomina como </w:t>
-      </w:r>
-      <w:proofErr w:type="spellStart"/>
-      <w:r>
-        <w:rPr>
-          <w:i/>
-          <w:iCs/>
-          <w:lang w:val="es-ES" w:eastAsia="es-ES"/>
-        </w:rPr>
-        <w:t>overfitting</w:t>
-      </w:r>
-      <w:proofErr w:type="spellEnd"/>
-      <w:r>
-        <w:rPr>
-          <w:lang w:val="es-ES" w:eastAsia="es-ES"/>
-        </w:rPr>
-        <w:t xml:space="preserve"> y p</w:t>
-      </w:r>
-      <w:r>
-        <w:rPr>
-          <w:lang w:val="es-ES" w:eastAsia="es-ES"/>
-        </w:rPr>
-        <w:t>ara poder realizar la evaluación de los sistemas obtenidos</w:t>
+        <w:t xml:space="preserve"> </w:t>
+      </w:r>
+      <w:r>
+        <w:rPr>
+          <w:lang w:val="es-ES" w:eastAsia="es-ES"/>
+        </w:rPr>
+        <w:t xml:space="preserve">Para </w:t>
+      </w:r>
+      <w:r>
+        <w:rPr>
+          <w:lang w:val="es-ES" w:eastAsia="es-ES"/>
+        </w:rPr>
+        <w:t>poder realizar la evaluación de los sistemas obtenidos</w:t>
       </w:r>
       <w:r>
         <w:rPr>
@@ -5656,7 +7766,19 @@
         <w:rPr>
           <w:lang w:val="es-ES" w:eastAsia="es-ES"/>
         </w:rPr>
-        <w:t>, existen dos métodos distintos</w:t>
+        <w:t xml:space="preserve">, existen dos métodos </w:t>
+      </w:r>
+      <w:r>
+        <w:rPr>
+          <w:lang w:val="es-ES" w:eastAsia="es-ES"/>
+        </w:rPr>
+        <w:t xml:space="preserve">de separación de datos </w:t>
+      </w:r>
+      <w:r>
+        <w:rPr>
+          <w:lang w:val="es-ES" w:eastAsia="es-ES"/>
+        </w:rPr>
+        <w:t>distintos</w:t>
       </w:r>
       <w:r>
         <w:rPr>
@@ -5668,13 +7790,25 @@
         <w:rPr>
           <w:lang w:val="es-ES" w:eastAsia="es-ES"/>
         </w:rPr>
+        <w:t>para la creación del modelo</w:t>
+      </w:r>
+      <w:r>
+        <w:rPr>
+          <w:lang w:val="es-ES" w:eastAsia="es-ES"/>
+        </w:rPr>
+        <w:t xml:space="preserve"> </w:t>
+      </w:r>
+      <w:r>
+        <w:rPr>
+          <w:lang w:val="es-ES" w:eastAsia="es-ES"/>
+        </w:rPr>
         <w:fldChar w:fldCharType="begin"/>
       </w:r>
       <w:r>
         <w:rPr>
           <w:lang w:val="es-ES" w:eastAsia="es-ES"/>
         </w:rPr>
-        <w:instrText xml:space="preserve"> ADDIN ZOTERO_ITEM CSL_CITATION {"citationID":"8dXf01GW","properties":{"formattedCitation":"[15]","plainCitation":"[15]","noteIndex":0},"citationItems":[{"id":87,"uris":["http://zotero.org/groups/2648216/items/6GDQKYHM"],"uri":["http://zotero.org/groups/2648216/items/6GDQKYHM"],"itemData":{"id":87,"type":"webpage","abstract":"Machine learning continues to become an integral component of our lives, whether we are applying the techniques to research or business…","container-title":"Medium","language":"en","title":"Introduction to Machine Learning Model Evaluation","URL":"https://heartbeat.fritz.ai/introduction-to-machine-learning-model-evaluation-fa859e1b2d7f","author":[{"family":"Mutuvi","given":"Steve"}],"accessed":{"date-parts":[["2020",12,14]]},"issued":{"date-parts":[["2020",2,5]]}}}],"schema":"https://github.com/citation-style-language/schema/raw/master/csl-citation.json"} </w:instrText>
+        <w:instrText xml:space="preserve"> ADDIN ZOTERO_ITEM CSL_CITATION {"citationID":"8dXf01GW","properties":{"formattedCitation":"[17]","plainCitation":"[17]","noteIndex":0},"citationItems":[{"id":87,"uris":["http://zotero.org/groups/2648216/items/6GDQKYHM"],"uri":["http://zotero.org/groups/2648216/items/6GDQKYHM"],"itemData":{"id":87,"type":"webpage","abstract":"Machine learning continues to become an integral component of our lives, whether we are applying the techniques to research or business…","container-title":"Medium","language":"en","title":"Introduction to Machine Learning Model Evaluation","URL":"https://heartbeat.fritz.ai/introduction-to-machine-learning-model-evaluation-fa859e1b2d7f","author":[{"family":"Mutuvi","given":"Steve"}],"accessed":{"date-parts":[["2020",12,14]]},"issued":{"date-parts":[["2020",2,5]]}}}],"schema":"https://github.com/citation-style-language/schema/raw/master/csl-citation.json"} </w:instrText>
       </w:r>
       <w:r>
         <w:rPr>
@@ -5687,7 +7821,7 @@
           <w:noProof/>
           <w:lang w:val="es-ES" w:eastAsia="es-ES"/>
         </w:rPr>
-        <w:t>[15]</w:t>
+        <w:t>[17]</w:t>
       </w:r>
       <w:r>
         <w:rPr>
@@ -6034,9 +8168,9 @@
           <w:lang w:val="es-ES" w:eastAsia="es-ES"/>
         </w:rPr>
         <w:drawing>
-          <wp:inline distT="0" distB="0" distL="0" distR="0" wp14:anchorId="75E2875F" wp14:editId="5C6F5FB6">
-            <wp:extent cx="3848100" cy="2387600"/>
-            <wp:effectExtent l="0" t="0" r="0" b="0"/>
+          <wp:inline distT="0" distB="0" distL="0" distR="0" wp14:anchorId="75E2875F" wp14:editId="2EE8B2FB">
+            <wp:extent cx="3155182" cy="1929283"/>
+            <wp:effectExtent l="0" t="0" r="0" b="1270"/>
             <wp:docPr id="5" name="Picture 5" descr="Graphical user interface, diagram&#10;&#10;Description automatically generated"/>
             <wp:cNvGraphicFramePr>
               <a:graphicFrameLocks xmlns:a="http://schemas.openxmlformats.org/drawingml/2006/main" noChangeAspect="1"/>
@@ -6048,20 +8182,27 @@
                     <pic:cNvPr id="5" name="Picture 5" descr="Graphical user interface, diagram&#10;&#10;Description automatically generated"/>
                     <pic:cNvPicPr/>
                   </pic:nvPicPr>
-                  <pic:blipFill>
+                  <pic:blipFill rotWithShape="1">
                     <a:blip r:embed="rId20"/>
-                    <a:stretch>
-                      <a:fillRect/>
-                    </a:stretch>
+                    <a:srcRect l="8356" t="8417" r="9639" b="10767"/>
+                    <a:stretch/>
                   </pic:blipFill>
-                  <pic:spPr>
+                  <pic:spPr bwMode="auto">
                     <a:xfrm>
                       <a:off x="0" y="0"/>
-                      <a:ext cx="3848100" cy="2387600"/>
+                      <a:ext cx="3155655" cy="1929572"/>
                     </a:xfrm>
-                    <a:prstGeom prst="rect">
+                    <a:prstGeom prst="roundRect">
                       <a:avLst/>
                     </a:prstGeom>
+                    <a:ln>
+                      <a:noFill/>
+                    </a:ln>
+                    <a:extLst>
+                      <a:ext uri="{53640926-AAD7-44D8-BBD7-CCE9431645EC}">
+                        <a14:shadowObscured xmlns:a14="http://schemas.microsoft.com/office/drawing/2010/main"/>
+                      </a:ext>
+                    </a:extLst>
                   </pic:spPr>
                 </pic:pic>
               </a:graphicData>
@@ -6078,8 +8219,8 @@
           <w:lang w:val="es-ES" w:eastAsia="es-ES"/>
         </w:rPr>
       </w:pPr>
-      <w:bookmarkStart w:id="23" w:name="_Ref58837698"/>
-      <w:bookmarkStart w:id="24" w:name="_Toc58841880"/>
+      <w:bookmarkStart w:id="28" w:name="_Ref58837698"/>
+      <w:bookmarkStart w:id="29" w:name="_Toc58926531"/>
       <w:r>
         <w:rPr>
           <w:lang w:val="es-ES"/>
@@ -6117,7 +8258,7 @@
         </w:rPr>
         <w:fldChar w:fldCharType="end"/>
       </w:r>
-      <w:bookmarkEnd w:id="23"/>
+      <w:bookmarkEnd w:id="28"/>
       <w:r>
         <w:rPr>
           <w:lang w:val="es-ES"/>
@@ -6137,8 +8278,9 @@
         </w:rPr>
         <w:t>.</w:t>
       </w:r>
-      <w:bookmarkEnd w:id="24"/>
-    </w:p>
+      <w:bookmarkEnd w:id="29"/>
+    </w:p>
+    <w:p/>
     <w:p>
       <w:pPr>
         <w:pStyle w:val="Heading4"/>
@@ -6345,7 +8487,7 @@
                 <w:lang w:val="es-ES" w:eastAsia="es-ES"/>
               </w:rPr>
             </w:pPr>
-            <w:bookmarkStart w:id="25" w:name="_Ref58835254"/>
+            <w:bookmarkStart w:id="30" w:name="_Ref58835254"/>
             <w:r>
               <w:rPr>
                 <w:lang w:val="es-ES" w:eastAsia="es-ES"/>
@@ -6389,7 +8531,7 @@
               </w:rPr>
               <w:t>)</w:t>
             </w:r>
-            <w:bookmarkEnd w:id="25"/>
+            <w:bookmarkEnd w:id="30"/>
           </w:p>
         </w:tc>
       </w:tr>
@@ -6397,37 +8539,79 @@
     <w:p>
       <w:pPr>
         <w:pStyle w:val="Heading4"/>
-      </w:pPr>
-      <w:proofErr w:type="spellStart"/>
+        <w:rPr>
+          <w:lang w:val="en-US"/>
+        </w:rPr>
+      </w:pPr>
       <w:r>
         <w:rPr>
           <w:i/>
           <w:iCs/>
+          <w:lang w:val="en-US"/>
         </w:rPr>
         <w:t>Sensitivity</w:t>
       </w:r>
+      <w:r>
+        <w:rPr>
+          <w:lang w:val="en-US"/>
+        </w:rPr>
+        <w:t xml:space="preserve"> </w:t>
+      </w:r>
+      <w:proofErr w:type="spellStart"/>
+      <w:r>
+        <w:rPr>
+          <w:lang w:val="en-US"/>
+        </w:rPr>
+        <w:t>o</w:t>
+      </w:r>
       <w:proofErr w:type="spellEnd"/>
       <w:r>
-        <w:t xml:space="preserve"> o </w:t>
-      </w:r>
-      <w:proofErr w:type="spellStart"/>
+        <w:rPr>
+          <w:lang w:val="en-US"/>
+        </w:rPr>
+        <w:t xml:space="preserve"> </w:t>
+      </w:r>
       <w:r>
         <w:rPr>
           <w:i/>
           <w:iCs/>
+          <w:lang w:val="en-US"/>
         </w:rPr>
         <w:t>Recall</w:t>
       </w:r>
-      <w:proofErr w:type="spellEnd"/>
       <w:r>
         <w:rPr>
           <w:i/>
           <w:iCs/>
+          <w:lang w:val="en-US"/>
         </w:rPr>
         <w:t xml:space="preserve"> </w:t>
       </w:r>
       <w:r>
-        <w:t>(TPR)</w:t>
+        <w:rPr>
+          <w:lang w:val="en-US"/>
+        </w:rPr>
+        <w:t>(</w:t>
+      </w:r>
+      <w:r>
+        <w:rPr>
+          <w:i/>
+          <w:iCs/>
+          <w:lang w:val="en-US"/>
+        </w:rPr>
+        <w:t>True Positive Rate</w:t>
+      </w:r>
+      <w:r>
+        <w:rPr>
+          <w:lang w:val="en-US"/>
+        </w:rPr>
+        <w:t xml:space="preserve"> o </w:t>
+      </w:r>
+      <w:r>
+        <w:rPr>
+          <w:lang w:val="en-US"/>
+        </w:rPr>
+        <w:t>TPR)</w:t>
       </w:r>
     </w:p>
     <w:p>
@@ -6507,6 +8691,12 @@
           <w:lang w:val="es-ES" w:eastAsia="es-ES"/>
         </w:rPr>
         <w:t>.</w:t>
+      </w:r>
+      <w:r>
+        <w:rPr>
+          <w:lang w:val="es-ES" w:eastAsia="es-ES"/>
+        </w:rPr>
+        <w:t xml:space="preserve"> </w:t>
       </w:r>
     </w:p>
     <w:tbl>
@@ -6617,7 +8807,7 @@
                 <w:lang w:val="es-ES" w:eastAsia="es-ES"/>
               </w:rPr>
             </w:pPr>
-            <w:bookmarkStart w:id="26" w:name="_Ref58835905"/>
+            <w:bookmarkStart w:id="31" w:name="_Ref58835905"/>
             <w:r>
               <w:rPr>
                 <w:lang w:val="es-ES" w:eastAsia="es-ES"/>
@@ -6661,7 +8851,7 @@
               </w:rPr>
               <w:t>)</w:t>
             </w:r>
-            <w:bookmarkEnd w:id="26"/>
+            <w:bookmarkEnd w:id="31"/>
           </w:p>
         </w:tc>
       </w:tr>
@@ -6669,25 +8859,51 @@
     <w:p>
       <w:pPr>
         <w:pStyle w:val="Heading4"/>
-      </w:pPr>
-      <w:proofErr w:type="spellStart"/>
+        <w:rPr>
+          <w:lang w:val="en-US"/>
+        </w:rPr>
+      </w:pPr>
       <w:r>
         <w:rPr>
           <w:i/>
           <w:iCs/>
+          <w:lang w:val="en-US"/>
         </w:rPr>
         <w:t>Specificity</w:t>
       </w:r>
-      <w:proofErr w:type="spellEnd"/>
       <w:r>
         <w:rPr>
           <w:i/>
           <w:iCs/>
+          <w:lang w:val="en-US"/>
         </w:rPr>
         <w:t xml:space="preserve"> </w:t>
       </w:r>
       <w:r>
-        <w:t>(TNR)</w:t>
+        <w:rPr>
+          <w:lang w:val="en-US"/>
+        </w:rPr>
+        <w:t>(</w:t>
+      </w:r>
+      <w:r>
+        <w:rPr>
+          <w:i/>
+          <w:iCs/>
+          <w:lang w:val="en-US"/>
+        </w:rPr>
+        <w:t>True Negative Rate</w:t>
+      </w:r>
+      <w:r>
+        <w:rPr>
+          <w:lang w:val="en-US"/>
+        </w:rPr>
+        <w:t xml:space="preserve"> o </w:t>
+      </w:r>
+      <w:r>
+        <w:rPr>
+          <w:lang w:val="en-US"/>
+        </w:rPr>
+        <w:t>TNR)</w:t>
       </w:r>
     </w:p>
     <w:p>
@@ -6871,7 +9087,7 @@
                 <w:lang w:val="es-ES" w:eastAsia="es-ES"/>
               </w:rPr>
             </w:pPr>
-            <w:bookmarkStart w:id="27" w:name="_Ref58836068"/>
+            <w:bookmarkStart w:id="32" w:name="_Ref58836068"/>
             <w:r>
               <w:rPr>
                 <w:lang w:val="es-ES" w:eastAsia="es-ES"/>
@@ -6915,7 +9131,7 @@
               </w:rPr>
               <w:t>)</w:t>
             </w:r>
-            <w:bookmarkEnd w:id="27"/>
+            <w:bookmarkEnd w:id="32"/>
           </w:p>
         </w:tc>
       </w:tr>
@@ -6924,7 +9140,6 @@
       <w:pPr>
         <w:pStyle w:val="Heading4"/>
       </w:pPr>
-      <w:proofErr w:type="spellStart"/>
       <w:r>
         <w:rPr>
           <w:i/>
@@ -6932,12 +9147,49 @@
         </w:rPr>
         <w:t>Precision</w:t>
       </w:r>
+      <w:r>
+        <w:t xml:space="preserve"> o valor predictivo positivo</w:t>
+      </w:r>
+      <w:r>
+        <w:t xml:space="preserve"> (</w:t>
+      </w:r>
+      <w:r>
+        <w:rPr>
+          <w:i/>
+          <w:iCs/>
+        </w:rPr>
+        <w:t xml:space="preserve">Positive </w:t>
+      </w:r>
+      <w:proofErr w:type="spellStart"/>
+      <w:r>
+        <w:rPr>
+          <w:i/>
+          <w:iCs/>
+        </w:rPr>
+        <w:t>Predictive</w:t>
+      </w:r>
       <w:proofErr w:type="spellEnd"/>
       <w:r>
-        <w:t xml:space="preserve"> o valor predictivo positivo</w:t>
-      </w:r>
-      <w:r>
-        <w:t xml:space="preserve"> (PPV)</w:t>
+        <w:rPr>
+          <w:i/>
+          <w:iCs/>
+        </w:rPr>
+        <w:t xml:space="preserve"> </w:t>
+      </w:r>
+      <w:proofErr w:type="spellStart"/>
+      <w:r>
+        <w:rPr>
+          <w:i/>
+          <w:iCs/>
+        </w:rPr>
+        <w:t>Value</w:t>
+      </w:r>
+      <w:proofErr w:type="spellEnd"/>
+      <w:r>
+        <w:t xml:space="preserve"> o </w:t>
+      </w:r>
+      <w:r>
+        <w:t>PPV)</w:t>
       </w:r>
     </w:p>
     <w:p>
@@ -7133,7 +9385,7 @@
                 <w:lang w:val="es-ES" w:eastAsia="es-ES"/>
               </w:rPr>
             </w:pPr>
-            <w:bookmarkStart w:id="28" w:name="_Ref58835420"/>
+            <w:bookmarkStart w:id="33" w:name="_Ref58835420"/>
             <w:r>
               <w:rPr>
                 <w:lang w:val="es-ES" w:eastAsia="es-ES"/>
@@ -7177,7 +9429,7 @@
               </w:rPr>
               <w:t>)</w:t>
             </w:r>
-            <w:bookmarkEnd w:id="28"/>
+            <w:bookmarkEnd w:id="33"/>
           </w:p>
         </w:tc>
       </w:tr>
@@ -7198,6 +9450,50 @@
       </w:r>
       <w:r>
         <w:t>negativo (</w:t>
+      </w:r>
+      <w:proofErr w:type="spellStart"/>
+      <w:r>
+        <w:rPr>
+          <w:i/>
+          <w:iCs/>
+        </w:rPr>
+        <w:t>Negative</w:t>
+      </w:r>
+      <w:proofErr w:type="spellEnd"/>
+      <w:r>
+        <w:rPr>
+          <w:i/>
+          <w:iCs/>
+        </w:rPr>
+        <w:t xml:space="preserve"> </w:t>
+      </w:r>
+      <w:proofErr w:type="spellStart"/>
+      <w:r>
+        <w:rPr>
+          <w:i/>
+          <w:iCs/>
+        </w:rPr>
+        <w:t>Predictive</w:t>
+      </w:r>
+      <w:proofErr w:type="spellEnd"/>
+      <w:r>
+        <w:rPr>
+          <w:i/>
+          <w:iCs/>
+        </w:rPr>
+        <w:t xml:space="preserve"> </w:t>
+      </w:r>
+      <w:proofErr w:type="spellStart"/>
+      <w:r>
+        <w:rPr>
+          <w:i/>
+          <w:iCs/>
+        </w:rPr>
+        <w:t>Value</w:t>
+      </w:r>
+      <w:proofErr w:type="spellEnd"/>
+      <w:r>
+        <w:t xml:space="preserve"> o </w:t>
       </w:r>
       <w:r>
         <w:t>NPV</w:t>
@@ -7423,7 +9719,7 @@
                 <w:lang w:val="es-ES" w:eastAsia="es-ES"/>
               </w:rPr>
             </w:pPr>
-            <w:bookmarkStart w:id="29" w:name="_Ref58836217"/>
+            <w:bookmarkStart w:id="34" w:name="_Ref58836217"/>
             <w:r>
               <w:rPr>
                 <w:lang w:val="es-ES" w:eastAsia="es-ES"/>
@@ -7467,7 +9763,7 @@
               </w:rPr>
               <w:t>)</w:t>
             </w:r>
-            <w:bookmarkEnd w:id="29"/>
+            <w:bookmarkEnd w:id="34"/>
           </w:p>
         </w:tc>
       </w:tr>
@@ -7492,7 +9788,6 @@
         </w:rPr>
         <w:t xml:space="preserve">Se trata de la media harmónica entre el valor de </w:t>
       </w:r>
-      <w:proofErr w:type="spellStart"/>
       <w:r>
         <w:rPr>
           <w:i/>
@@ -7501,14 +9796,12 @@
         </w:rPr>
         <w:t>precision</w:t>
       </w:r>
-      <w:proofErr w:type="spellEnd"/>
       <w:r>
         <w:rPr>
           <w:lang w:val="es-ES" w:eastAsia="es-ES"/>
         </w:rPr>
         <w:t xml:space="preserve"> y </w:t>
       </w:r>
-      <w:proofErr w:type="spellStart"/>
       <w:r>
         <w:rPr>
           <w:i/>
@@ -7517,7 +9810,6 @@
         </w:rPr>
         <w:t>recall</w:t>
       </w:r>
-      <w:proofErr w:type="spellEnd"/>
       <w:r>
         <w:rPr>
           <w:lang w:val="es-ES" w:eastAsia="es-ES"/>
@@ -7793,7 +10085,7 @@
                 <w:lang w:val="es-ES" w:eastAsia="es-ES"/>
               </w:rPr>
             </w:pPr>
-            <w:bookmarkStart w:id="30" w:name="_Ref58837955"/>
+            <w:bookmarkStart w:id="35" w:name="_Ref58837955"/>
             <w:r>
               <w:rPr>
                 <w:lang w:val="es-ES" w:eastAsia="es-ES"/>
@@ -7824,7 +10116,7 @@
               </w:rPr>
               <w:t>)</w:t>
             </w:r>
-            <w:bookmarkEnd w:id="30"/>
+            <w:bookmarkEnd w:id="35"/>
           </w:p>
         </w:tc>
       </w:tr>
@@ -7841,7 +10133,6 @@
         </w:rPr>
         <w:t xml:space="preserve">Uno de los problemas que presenta esta métrica es que </w:t>
       </w:r>
-      <w:proofErr w:type="spellStart"/>
       <w:r>
         <w:rPr>
           <w:i/>
@@ -7850,14 +10141,12 @@
         </w:rPr>
         <w:t>precision</w:t>
       </w:r>
-      <w:proofErr w:type="spellEnd"/>
       <w:r>
         <w:rPr>
           <w:lang w:val="es-ES" w:eastAsia="es-ES"/>
         </w:rPr>
         <w:t xml:space="preserve"> y </w:t>
       </w:r>
-      <w:proofErr w:type="spellStart"/>
       <w:r>
         <w:rPr>
           <w:i/>
@@ -7866,7 +10155,6 @@
         </w:rPr>
         <w:t>recall</w:t>
       </w:r>
-      <w:proofErr w:type="spellEnd"/>
       <w:r>
         <w:rPr>
           <w:lang w:val="es-ES" w:eastAsia="es-ES"/>
@@ -7889,6 +10177,338 @@
           <w:lang w:val="es-ES"/>
         </w:rPr>
       </w:pPr>
+      <w:r>
+        <w:rPr>
+          <w:lang w:val="es-ES"/>
+        </w:rPr>
+        <w:t xml:space="preserve">Se trata de la curva entre la </w:t>
+      </w:r>
+      <w:r>
+        <w:rPr>
+          <w:i/>
+          <w:iCs/>
+          <w:lang w:val="es-ES"/>
+        </w:rPr>
+        <w:t>precision</w:t>
+      </w:r>
+      <w:r>
+        <w:rPr>
+          <w:lang w:val="es-ES"/>
+        </w:rPr>
+        <w:t xml:space="preserve"> y el </w:t>
+      </w:r>
+      <w:r>
+        <w:rPr>
+          <w:i/>
+          <w:iCs/>
+          <w:lang w:val="es-ES"/>
+        </w:rPr>
+        <w:t>recall</w:t>
+      </w:r>
+      <w:r>
+        <w:rPr>
+          <w:lang w:val="es-ES"/>
+        </w:rPr>
+        <w:t xml:space="preserve"> para distintos umbrales de probabilidad, lo que permite el estudio del equilibrio entre la tasa de positivos reales y la tasa de negativos reales.</w:t>
+      </w:r>
+      <w:r>
+        <w:rPr>
+          <w:lang w:val="es-ES"/>
+        </w:rPr>
+        <w:t xml:space="preserve"> Un ejemplo de esta curva se observa en la</w:t>
+      </w:r>
+      <w:r>
+        <w:rPr>
+          <w:lang w:val="es-ES"/>
+        </w:rPr>
+        <w:t xml:space="preserve"> </w:t>
+      </w:r>
+      <w:r>
+        <w:rPr>
+          <w:lang w:val="es-ES"/>
+        </w:rPr>
+        <w:fldChar w:fldCharType="begin"/>
+      </w:r>
+      <w:r>
+        <w:rPr>
+          <w:lang w:val="es-ES"/>
+        </w:rPr>
+        <w:instrText xml:space="preserve"> REF _Ref58913021 \h </w:instrText>
+      </w:r>
+      <w:r>
+        <w:rPr>
+          <w:lang w:val="es-ES"/>
+        </w:rPr>
+      </w:r>
+      <w:r>
+        <w:rPr>
+          <w:lang w:val="es-ES"/>
+        </w:rPr>
+        <w:fldChar w:fldCharType="separate"/>
+      </w:r>
+      <w:r>
+        <w:rPr>
+          <w:lang w:val="es-ES"/>
+        </w:rPr>
+        <w:t xml:space="preserve">Figura </w:t>
+      </w:r>
+      <w:r>
+        <w:rPr>
+          <w:noProof/>
+          <w:lang w:val="es-ES"/>
+        </w:rPr>
+        <w:t>3</w:t>
+      </w:r>
+      <w:r>
+        <w:rPr>
+          <w:lang w:val="es-ES"/>
+        </w:rPr>
+        <w:fldChar w:fldCharType="end"/>
+      </w:r>
+      <w:r>
+        <w:rPr>
+          <w:lang w:val="es-ES"/>
+        </w:rPr>
+        <w:t>. De esta forma, la parte superior izquierda de la gráfica es el espacio ideal donde ambos valores son los más altos posibles.</w:t>
+      </w:r>
+      <w:r>
+        <w:rPr>
+          <w:lang w:val="es-ES"/>
+        </w:rPr>
+        <w:t xml:space="preserve"> A partir esta curva, también se calcula </w:t>
+      </w:r>
+      <w:r>
+        <w:rPr>
+          <w:lang w:val="es-ES"/>
+        </w:rPr>
+        <w:t xml:space="preserve">el </w:t>
+      </w:r>
+      <w:proofErr w:type="spellStart"/>
+      <w:r>
+        <w:rPr>
+          <w:i/>
+          <w:iCs/>
+          <w:lang w:val="es-ES"/>
+        </w:rPr>
+        <w:t>Area</w:t>
+      </w:r>
+      <w:proofErr w:type="spellEnd"/>
+      <w:r>
+        <w:rPr>
+          <w:i/>
+          <w:iCs/>
+          <w:lang w:val="es-ES"/>
+        </w:rPr>
+        <w:t xml:space="preserve"> </w:t>
+      </w:r>
+      <w:proofErr w:type="spellStart"/>
+      <w:r>
+        <w:rPr>
+          <w:i/>
+          <w:iCs/>
+          <w:lang w:val="es-ES"/>
+        </w:rPr>
+        <w:t>Under</w:t>
+      </w:r>
+      <w:proofErr w:type="spellEnd"/>
+      <w:r>
+        <w:rPr>
+          <w:i/>
+          <w:iCs/>
+          <w:lang w:val="es-ES"/>
+        </w:rPr>
+        <w:t xml:space="preserve"> </w:t>
+      </w:r>
+      <w:proofErr w:type="spellStart"/>
+      <w:r>
+        <w:rPr>
+          <w:i/>
+          <w:iCs/>
+          <w:lang w:val="es-ES"/>
+        </w:rPr>
+        <w:t>the</w:t>
+      </w:r>
+      <w:proofErr w:type="spellEnd"/>
+      <w:r>
+        <w:rPr>
+          <w:i/>
+          <w:iCs/>
+          <w:lang w:val="es-ES"/>
+        </w:rPr>
+        <w:t xml:space="preserve"> Curve</w:t>
+      </w:r>
+      <w:r>
+        <w:rPr>
+          <w:lang w:val="es-ES"/>
+        </w:rPr>
+        <w:t xml:space="preserve"> (</w:t>
+      </w:r>
+      <w:r>
+        <w:rPr>
+          <w:lang w:val="es-ES"/>
+        </w:rPr>
+        <w:t>AUC</w:t>
+      </w:r>
+      <w:r>
+        <w:rPr>
+          <w:lang w:val="es-ES"/>
+        </w:rPr>
+        <w:t>)</w:t>
+      </w:r>
+      <w:r>
+        <w:rPr>
+          <w:lang w:val="es-ES"/>
+        </w:rPr>
+        <w:t>, que sirve como resumen del rendimiento del modelo, siendo este mejor cuanto mayor sea el valor del AUC.</w:t>
+      </w:r>
+    </w:p>
+    <w:p>
+      <w:pPr>
+        <w:keepNext/>
+        <w:ind w:firstLine="0"/>
+        <w:jc w:val="center"/>
+      </w:pPr>
+      <w:r>
+        <w:rPr>
+          <w:noProof/>
+          <w:lang w:val="es-ES"/>
+        </w:rPr>
+        <w:drawing>
+          <wp:inline distT="0" distB="0" distL="0" distR="0" wp14:anchorId="2FCA6C9B" wp14:editId="34CF4FD1">
+            <wp:extent cx="2624959" cy="2360835"/>
+            <wp:effectExtent l="0" t="0" r="4445" b="1905"/>
+            <wp:docPr id="2" name="Picture 2" descr="Chart&#10;&#10;Description automatically generated"/>
+            <wp:cNvGraphicFramePr>
+              <a:graphicFrameLocks xmlns:a="http://schemas.openxmlformats.org/drawingml/2006/main" noChangeAspect="1"/>
+            </wp:cNvGraphicFramePr>
+            <a:graphic xmlns:a="http://schemas.openxmlformats.org/drawingml/2006/main">
+              <a:graphicData uri="http://schemas.openxmlformats.org/drawingml/2006/picture">
+                <pic:pic xmlns:pic="http://schemas.openxmlformats.org/drawingml/2006/picture">
+                  <pic:nvPicPr>
+                    <pic:cNvPr id="2" name="Picture 2" descr="Chart&#10;&#10;Description automatically generated"/>
+                    <pic:cNvPicPr/>
+                  </pic:nvPicPr>
+                  <pic:blipFill rotWithShape="1">
+                    <a:blip r:embed="rId21"/>
+                    <a:srcRect l="10984" t="2370" r="2291" b="8487"/>
+                    <a:stretch/>
+                  </pic:blipFill>
+                  <pic:spPr bwMode="auto">
+                    <a:xfrm>
+                      <a:off x="0" y="0"/>
+                      <a:ext cx="2642487" cy="2376600"/>
+                    </a:xfrm>
+                    <a:prstGeom prst="roundRect">
+                      <a:avLst/>
+                    </a:prstGeom>
+                    <a:ln>
+                      <a:noFill/>
+                    </a:ln>
+                    <a:extLst>
+                      <a:ext uri="{53640926-AAD7-44D8-BBD7-CCE9431645EC}">
+                        <a14:shadowObscured xmlns:a14="http://schemas.microsoft.com/office/drawing/2010/main"/>
+                      </a:ext>
+                    </a:extLst>
+                  </pic:spPr>
+                </pic:pic>
+              </a:graphicData>
+            </a:graphic>
+          </wp:inline>
+        </w:drawing>
+      </w:r>
+    </w:p>
+    <w:p>
+      <w:pPr>
+        <w:pStyle w:val="Caption"/>
+        <w:ind w:firstLine="0"/>
+        <w:jc w:val="center"/>
+        <w:rPr>
+          <w:lang w:val="es-ES"/>
+        </w:rPr>
+      </w:pPr>
+      <w:bookmarkStart w:id="36" w:name="_Ref58913021"/>
+      <w:bookmarkStart w:id="37" w:name="_Ref58912935"/>
+      <w:bookmarkStart w:id="38" w:name="_Toc58926532"/>
+      <w:r>
+        <w:rPr>
+          <w:lang w:val="es-ES"/>
+        </w:rPr>
+        <w:t xml:space="preserve">Figura </w:t>
+      </w:r>
+      <w:r>
+        <w:fldChar w:fldCharType="begin"/>
+      </w:r>
+      <w:r>
+        <w:rPr>
+          <w:lang w:val="es-ES"/>
+        </w:rPr>
+        <w:instrText xml:space="preserve"> SEQ Figura \* ARABIC </w:instrText>
+      </w:r>
+      <w:r>
+        <w:fldChar w:fldCharType="separate"/>
+      </w:r>
+      <w:r>
+        <w:rPr>
+          <w:noProof/>
+          <w:lang w:val="es-ES"/>
+        </w:rPr>
+        <w:t>3</w:t>
+      </w:r>
+      <w:r>
+        <w:fldChar w:fldCharType="end"/>
+      </w:r>
+      <w:bookmarkEnd w:id="36"/>
+      <w:r>
+        <w:rPr>
+          <w:lang w:val="es-ES"/>
+        </w:rPr>
+        <w:t>. Curva PR para distintos valores de umbral</w:t>
+      </w:r>
+      <w:r>
+        <w:rPr>
+          <w:lang w:val="es-ES"/>
+        </w:rPr>
+        <w:t xml:space="preserve"> </w:t>
+      </w:r>
+      <w:r>
+        <w:rPr>
+          <w:lang w:val="es-ES"/>
+        </w:rPr>
+        <w:fldChar w:fldCharType="begin"/>
+      </w:r>
+      <w:r>
+        <w:rPr>
+          <w:lang w:val="es-ES"/>
+        </w:rPr>
+        <w:instrText xml:space="preserve"> ADDIN ZOTERO_ITEM CSL_CITATION {"citationID":"j6gvfaqa","properties":{"formattedCitation":"[18]","plainCitation":"[18]","noteIndex":0},"citationItems":[{"id":97,"uris":["http://zotero.org/groups/2648216/items/LF7SBRTM"],"uri":["http://zotero.org/groups/2648216/items/LF7SBRTM"],"itemData":{"id":97,"type":"webpage","abstract":"Because finding accuracy is not enough.","container-title":"Medium","language":"en","title":"Various ways to evaluate a machine learning models performance","URL":"https://towardsdatascience.com/various-ways-to-evaluate-a-machine-learning-models-performance-230449055f15","author":[{"family":"Nighania","given":"Kartik"}],"accessed":{"date-parts":[["2020",12,14]]},"issued":{"date-parts":[["2019",1,30]]}}}],"schema":"https://github.com/citation-style-language/schema/raw/master/csl-citation.json"} </w:instrText>
+      </w:r>
+      <w:r>
+        <w:rPr>
+          <w:lang w:val="es-ES"/>
+        </w:rPr>
+        <w:fldChar w:fldCharType="separate"/>
+      </w:r>
+      <w:r>
+        <w:rPr>
+          <w:noProof/>
+          <w:lang w:val="es-ES"/>
+        </w:rPr>
+        <w:t>[18]</w:t>
+      </w:r>
+      <w:r>
+        <w:rPr>
+          <w:lang w:val="es-ES"/>
+        </w:rPr>
+        <w:fldChar w:fldCharType="end"/>
+      </w:r>
+      <w:r>
+        <w:rPr>
+          <w:lang w:val="es-ES"/>
+        </w:rPr>
+        <w:t>.</w:t>
+      </w:r>
+      <w:bookmarkEnd w:id="37"/>
+      <w:bookmarkEnd w:id="38"/>
     </w:p>
     <w:p>
       <w:pPr>
@@ -7904,6 +10524,662 @@
           <w:lang w:val="es-ES"/>
         </w:rPr>
       </w:pPr>
+      <w:r>
+        <w:rPr>
+          <w:lang w:val="es-ES"/>
+        </w:rPr>
+        <w:t xml:space="preserve">Herramienta útil para la evaluación de sistemas de clasificación binarios. </w:t>
+      </w:r>
+      <w:r>
+        <w:rPr>
+          <w:lang w:val="es-ES"/>
+        </w:rPr>
+        <w:t>La curva ROC (</w:t>
+      </w:r>
+      <w:r>
+        <w:rPr>
+          <w:i/>
+          <w:iCs/>
+          <w:lang w:val="es-ES"/>
+        </w:rPr>
+        <w:t xml:space="preserve">Receiver </w:t>
+      </w:r>
+      <w:proofErr w:type="spellStart"/>
+      <w:r>
+        <w:rPr>
+          <w:i/>
+          <w:iCs/>
+          <w:lang w:val="es-ES"/>
+        </w:rPr>
+        <w:t>Operating</w:t>
+      </w:r>
+      <w:proofErr w:type="spellEnd"/>
+      <w:r>
+        <w:rPr>
+          <w:i/>
+          <w:iCs/>
+          <w:lang w:val="es-ES"/>
+        </w:rPr>
+        <w:t xml:space="preserve"> </w:t>
+      </w:r>
+      <w:proofErr w:type="spellStart"/>
+      <w:r>
+        <w:rPr>
+          <w:i/>
+          <w:iCs/>
+          <w:lang w:val="es-ES"/>
+        </w:rPr>
+        <w:t>Characteristic</w:t>
+      </w:r>
+      <w:proofErr w:type="spellEnd"/>
+      <w:r>
+        <w:rPr>
+          <w:lang w:val="es-ES"/>
+        </w:rPr>
+        <w:t xml:space="preserve">) y representa el </w:t>
+      </w:r>
+      <w:r>
+        <w:rPr>
+          <w:lang w:val="es-ES"/>
+        </w:rPr>
+        <w:t xml:space="preserve">TPR o </w:t>
+      </w:r>
+      <w:r>
+        <w:rPr>
+          <w:i/>
+          <w:iCs/>
+          <w:lang w:val="es-ES"/>
+        </w:rPr>
+        <w:t>recall</w:t>
+      </w:r>
+      <w:r>
+        <w:rPr>
+          <w:lang w:val="es-ES"/>
+        </w:rPr>
+        <w:t xml:space="preserve"> </w:t>
+      </w:r>
+      <w:r>
+        <w:rPr>
+          <w:lang w:val="es-ES"/>
+        </w:rPr>
+        <w:t>y el FPR</w:t>
+      </w:r>
+      <w:r>
+        <w:rPr>
+          <w:lang w:val="es-ES"/>
+        </w:rPr>
+        <w:t xml:space="preserve"> (</w:t>
+      </w:r>
+      <w:r>
+        <w:rPr>
+          <w:i/>
+          <w:iCs/>
+          <w:lang w:val="es-ES"/>
+        </w:rPr>
+        <w:t xml:space="preserve">False Positive </w:t>
+      </w:r>
+      <w:proofErr w:type="spellStart"/>
+      <w:r>
+        <w:rPr>
+          <w:i/>
+          <w:iCs/>
+          <w:lang w:val="es-ES"/>
+        </w:rPr>
+        <w:t>Rate</w:t>
+      </w:r>
+      <w:proofErr w:type="spellEnd"/>
+      <w:r>
+        <w:rPr>
+          <w:lang w:val="es-ES"/>
+        </w:rPr>
+        <w:t>)</w:t>
+      </w:r>
+      <w:r>
+        <w:rPr>
+          <w:lang w:val="es-ES"/>
+        </w:rPr>
+        <w:t xml:space="preserve">, cuya formula está representada por la </w:t>
+      </w:r>
+      <w:r>
+        <w:rPr>
+          <w:lang w:val="es-ES"/>
+        </w:rPr>
+        <w:t>ecuación</w:t>
+      </w:r>
+      <w:r>
+        <w:rPr>
+          <w:lang w:val="es-ES"/>
+        </w:rPr>
+        <w:t xml:space="preserve"> que se encuentra en </w:t>
+      </w:r>
+      <w:r>
+        <w:rPr>
+          <w:lang w:val="es-ES"/>
+        </w:rPr>
+        <w:fldChar w:fldCharType="begin"/>
+      </w:r>
+      <w:r>
+        <w:rPr>
+          <w:lang w:val="es-ES"/>
+        </w:rPr>
+        <w:instrText xml:space="preserve"> REF _Ref58913792 \h </w:instrText>
+      </w:r>
+      <w:r>
+        <w:rPr>
+          <w:lang w:val="es-ES"/>
+        </w:rPr>
+      </w:r>
+      <w:r>
+        <w:rPr>
+          <w:lang w:val="es-ES"/>
+        </w:rPr>
+        <w:fldChar w:fldCharType="separate"/>
+      </w:r>
+      <w:r>
+        <w:rPr>
+          <w:lang w:val="es-ES" w:eastAsia="es-ES"/>
+        </w:rPr>
+        <w:t>(</w:t>
+      </w:r>
+      <w:r>
+        <w:rPr>
+          <w:noProof/>
+          <w:lang w:val="es-ES"/>
+        </w:rPr>
+        <w:t>7</w:t>
+      </w:r>
+      <w:r>
+        <w:rPr>
+          <w:lang w:val="es-ES" w:eastAsia="es-ES"/>
+        </w:rPr>
+        <w:t>)</w:t>
+      </w:r>
+      <w:r>
+        <w:rPr>
+          <w:lang w:val="es-ES"/>
+        </w:rPr>
+        <w:fldChar w:fldCharType="end"/>
+      </w:r>
+      <w:r>
+        <w:rPr>
+          <w:lang w:val="es-ES"/>
+        </w:rPr>
+        <w:t>.</w:t>
+      </w:r>
+    </w:p>
+    <w:tbl>
+      <w:tblPr>
+        <w:tblW w:w="5000" w:type="pct"/>
+        <w:tblLook w:val="04A0" w:firstRow="1" w:lastRow="0" w:firstColumn="1" w:lastColumn="0" w:noHBand="0" w:noVBand="1"/>
+      </w:tblPr>
+      <w:tblGrid>
+        <w:gridCol w:w="367"/>
+        <w:gridCol w:w="7086"/>
+        <w:gridCol w:w="1051"/>
+      </w:tblGrid>
+      <w:tr>
+        <w:trPr>
+          <w:trHeight w:val="454"/>
+        </w:trPr>
+        <w:tc>
+          <w:tcPr>
+            <w:tcW w:w="216" w:type="pct"/>
+            <w:vAlign w:val="center"/>
+          </w:tcPr>
+          <w:p>
+            <w:pPr>
+              <w:jc w:val="center"/>
+              <w:rPr>
+                <w:lang w:val="es-ES" w:eastAsia="es-ES"/>
+              </w:rPr>
+            </w:pPr>
+          </w:p>
+        </w:tc>
+        <w:tc>
+          <w:tcPr>
+            <w:tcW w:w="4166" w:type="pct"/>
+            <w:vAlign w:val="center"/>
+          </w:tcPr>
+          <w:p>
+            <w:pPr>
+              <w:jc w:val="center"/>
+              <w:rPr>
+                <w:lang w:val="es-ES" w:eastAsia="es-ES"/>
+              </w:rPr>
+            </w:pPr>
+            <m:oMathPara>
+              <m:oMath>
+                <m:r>
+                  <w:rPr>
+                    <w:rFonts w:ascii="Cambria Math" w:hAnsi="Cambria Math"/>
+                    <w:lang w:val="es-ES" w:eastAsia="es-ES"/>
+                  </w:rPr>
+                  <m:t xml:space="preserve">FPR=1- TNR= </m:t>
+                </m:r>
+                <m:f>
+                  <m:fPr>
+                    <m:ctrlPr>
+                      <w:rPr>
+                        <w:rFonts w:ascii="Cambria Math" w:hAnsi="Cambria Math"/>
+                        <w:i/>
+                        <w:lang w:val="es-ES" w:eastAsia="es-ES"/>
+                      </w:rPr>
+                    </m:ctrlPr>
+                  </m:fPr>
+                  <m:num>
+                    <m:r>
+                      <w:rPr>
+                        <w:rFonts w:ascii="Cambria Math" w:hAnsi="Cambria Math"/>
+                        <w:lang w:val="es-ES" w:eastAsia="es-ES"/>
+                      </w:rPr>
+                      <m:t>FP</m:t>
+                    </m:r>
+                  </m:num>
+                  <m:den>
+                    <m:r>
+                      <w:rPr>
+                        <w:rFonts w:ascii="Cambria Math" w:hAnsi="Cambria Math"/>
+                        <w:lang w:val="es-ES" w:eastAsia="es-ES"/>
+                      </w:rPr>
+                      <m:t>TN+FP</m:t>
+                    </m:r>
+                  </m:den>
+                </m:f>
+              </m:oMath>
+            </m:oMathPara>
+          </w:p>
+        </w:tc>
+        <w:tc>
+          <w:tcPr>
+            <w:tcW w:w="618" w:type="pct"/>
+            <w:vAlign w:val="center"/>
+          </w:tcPr>
+          <w:p>
+            <w:pPr>
+              <w:keepNext/>
+              <w:jc w:val="right"/>
+              <w:rPr>
+                <w:lang w:val="es-ES" w:eastAsia="es-ES"/>
+              </w:rPr>
+            </w:pPr>
+            <w:bookmarkStart w:id="39" w:name="_Ref58913792"/>
+            <w:r>
+              <w:rPr>
+                <w:lang w:val="es-ES" w:eastAsia="es-ES"/>
+              </w:rPr>
+              <w:t>(</w:t>
+            </w:r>
+            <w:r>
+              <w:fldChar w:fldCharType="begin"/>
+            </w:r>
+            <w:r>
+              <w:instrText xml:space="preserve"> SEQ Ecuación \* ARABIC </w:instrText>
+            </w:r>
+            <w:r>
+              <w:fldChar w:fldCharType="separate"/>
+            </w:r>
+            <w:r>
+              <w:rPr>
+                <w:noProof/>
+              </w:rPr>
+              <w:t>7</w:t>
+            </w:r>
+            <w:r>
+              <w:fldChar w:fldCharType="end"/>
+            </w:r>
+            <w:r>
+              <w:rPr>
+                <w:lang w:val="es-ES" w:eastAsia="es-ES"/>
+              </w:rPr>
+              <w:t>)</w:t>
+            </w:r>
+            <w:bookmarkEnd w:id="39"/>
+          </w:p>
+        </w:tc>
+      </w:tr>
+    </w:tbl>
+    <w:p>
+      <w:pPr>
+        <w:rPr>
+          <w:lang w:val="es-ES"/>
+        </w:rPr>
+      </w:pPr>
+      <w:r>
+        <w:rPr>
+          <w:lang w:val="es-ES"/>
+        </w:rPr>
+        <w:t>En la curva ROC, la parte superior izquierda de la gráfica representa una clasificación perfecta realizada por el sistema (</w:t>
+      </w:r>
+      <w:r>
+        <w:rPr>
+          <w:lang w:val="es-ES"/>
+        </w:rPr>
+        <w:fldChar w:fldCharType="begin"/>
+      </w:r>
+      <w:r>
+        <w:rPr>
+          <w:lang w:val="es-ES"/>
+        </w:rPr>
+        <w:instrText xml:space="preserve"> REF _Ref58914406 \h </w:instrText>
+      </w:r>
+      <w:r>
+        <w:rPr>
+          <w:lang w:val="es-ES"/>
+        </w:rPr>
+      </w:r>
+      <w:r>
+        <w:rPr>
+          <w:lang w:val="es-ES"/>
+        </w:rPr>
+        <w:fldChar w:fldCharType="separate"/>
+      </w:r>
+      <w:r>
+        <w:rPr>
+          <w:lang w:val="es-ES"/>
+        </w:rPr>
+        <w:t xml:space="preserve">Figura </w:t>
+      </w:r>
+      <w:r>
+        <w:rPr>
+          <w:noProof/>
+          <w:lang w:val="es-ES"/>
+        </w:rPr>
+        <w:t>4</w:t>
+      </w:r>
+      <w:r>
+        <w:rPr>
+          <w:lang w:val="es-ES"/>
+        </w:rPr>
+        <w:fldChar w:fldCharType="end"/>
+      </w:r>
+      <w:r>
+        <w:rPr>
+          <w:lang w:val="es-ES"/>
+        </w:rPr>
+        <w:t xml:space="preserve">). De esta forma </w:t>
+      </w:r>
+      <w:r>
+        <w:rPr>
+          <w:lang w:val="es-ES"/>
+        </w:rPr>
+        <w:t>se compara el rendimiento del sistema con los resultados de un sistema donde la clasificación se realiza de forma aleatoria</w:t>
+      </w:r>
+      <w:r>
+        <w:rPr>
+          <w:lang w:val="es-ES"/>
+        </w:rPr>
+        <w:t xml:space="preserve"> (representada mediante una línea roja en la </w:t>
+      </w:r>
+      <w:r>
+        <w:rPr>
+          <w:lang w:val="es-ES"/>
+        </w:rPr>
+        <w:fldChar w:fldCharType="begin"/>
+      </w:r>
+      <w:r>
+        <w:rPr>
+          <w:lang w:val="es-ES"/>
+        </w:rPr>
+        <w:instrText xml:space="preserve"> REF _Ref58914406 \h </w:instrText>
+      </w:r>
+      <w:r>
+        <w:rPr>
+          <w:lang w:val="es-ES"/>
+        </w:rPr>
+      </w:r>
+      <w:r>
+        <w:rPr>
+          <w:lang w:val="es-ES"/>
+        </w:rPr>
+        <w:fldChar w:fldCharType="separate"/>
+      </w:r>
+      <w:r>
+        <w:rPr>
+          <w:lang w:val="es-ES"/>
+        </w:rPr>
+        <w:t xml:space="preserve">Figura </w:t>
+      </w:r>
+      <w:r>
+        <w:rPr>
+          <w:noProof/>
+          <w:lang w:val="es-ES"/>
+        </w:rPr>
+        <w:t>4</w:t>
+      </w:r>
+      <w:r>
+        <w:rPr>
+          <w:lang w:val="es-ES"/>
+        </w:rPr>
+        <w:fldChar w:fldCharType="end"/>
+      </w:r>
+      <w:r>
+        <w:rPr>
+          <w:lang w:val="es-ES"/>
+        </w:rPr>
+        <w:t>)</w:t>
+      </w:r>
+      <w:r>
+        <w:rPr>
+          <w:lang w:val="es-ES"/>
+        </w:rPr>
+        <w:t>.</w:t>
+      </w:r>
+      <w:r>
+        <w:rPr>
+          <w:lang w:val="es-ES"/>
+        </w:rPr>
+        <w:t xml:space="preserve"> A partir esta curva también se calcula el </w:t>
+      </w:r>
+      <w:r>
+        <w:rPr>
+          <w:lang w:val="es-ES"/>
+        </w:rPr>
+        <w:t>AUC</w:t>
+      </w:r>
+      <w:r>
+        <w:rPr>
+          <w:lang w:val="es-ES"/>
+        </w:rPr>
+        <w:t>, que sirve como resumen del rendimiento del modelo, siendo este mejor cuanto mayor sea el valor del AUC.</w:t>
+      </w:r>
+    </w:p>
+    <w:p>
+      <w:pPr>
+        <w:keepNext/>
+        <w:ind w:firstLine="0"/>
+        <w:jc w:val="center"/>
+      </w:pPr>
+      <w:r>
+        <w:rPr>
+          <w:noProof/>
+          <w:lang w:val="es-ES"/>
+        </w:rPr>
+        <w:lastRenderedPageBreak/>
+        <w:drawing>
+          <wp:inline distT="0" distB="0" distL="0" distR="0" wp14:anchorId="1B4F3B64" wp14:editId="49A62EC3">
+            <wp:extent cx="2522137" cy="2521585"/>
+            <wp:effectExtent l="0" t="0" r="5715" b="0"/>
+            <wp:docPr id="3" name="Picture 3" descr="Chart, line chart&#10;&#10;Description automatically generated"/>
+            <wp:cNvGraphicFramePr>
+              <a:graphicFrameLocks xmlns:a="http://schemas.openxmlformats.org/drawingml/2006/main" noChangeAspect="1"/>
+            </wp:cNvGraphicFramePr>
+            <a:graphic xmlns:a="http://schemas.openxmlformats.org/drawingml/2006/main">
+              <a:graphicData uri="http://schemas.openxmlformats.org/drawingml/2006/picture">
+                <pic:pic xmlns:pic="http://schemas.openxmlformats.org/drawingml/2006/picture">
+                  <pic:nvPicPr>
+                    <pic:cNvPr id="3" name="Picture 3" descr="Chart, line chart&#10;&#10;Description automatically generated"/>
+                    <pic:cNvPicPr/>
+                  </pic:nvPicPr>
+                  <pic:blipFill rotWithShape="1">
+                    <a:blip r:embed="rId22">
+                      <a:extLst>
+                        <a:ext uri="{BEBA8EAE-BF5A-486C-A8C5-ECC9F3942E4B}">
+                          <a14:imgProps xmlns:a14="http://schemas.microsoft.com/office/drawing/2010/main">
+                            <a14:imgLayer r:embed="rId23">
+                              <a14:imgEffect>
+                                <a14:backgroundRemoval t="6602" b="82448" l="7768" r="52232">
+                                  <a14:foregroundMark x1="21786" y1="23510" x2="19464" y2="40097"/>
+                                  <a14:foregroundMark x1="19464" y1="40097" x2="21607" y2="60870"/>
+                                  <a14:foregroundMark x1="21607" y1="60870" x2="32500" y2="58293"/>
+                                  <a14:foregroundMark x1="32500" y1="58293" x2="32946" y2="41224"/>
+                                  <a14:foregroundMark x1="32946" y1="41224" x2="27679" y2="25765"/>
+                                  <a14:foregroundMark x1="27679" y1="25765" x2="21607" y2="40902"/>
+                                  <a14:foregroundMark x1="21607" y1="40902" x2="32589" y2="48953"/>
+                                  <a14:foregroundMark x1="32589" y1="48953" x2="32054" y2="31240"/>
+                                  <a14:foregroundMark x1="32054" y1="31240" x2="27500" y2="48631"/>
+                                  <a14:foregroundMark x1="27500" y1="48631" x2="32589" y2="53140"/>
+                                  <a14:foregroundMark x1="40179" y1="20129" x2="44911" y2="41224"/>
+                                  <a14:foregroundMark x1="44911" y1="41224" x2="40893" y2="59098"/>
+                                  <a14:foregroundMark x1="40893" y1="59098" x2="34107" y2="52818"/>
+                                  <a14:foregroundMark x1="42411" y1="21900" x2="46339" y2="36554"/>
+                                  <a14:foregroundMark x1="46339" y1="36554" x2="46696" y2="48792"/>
+                                  <a14:foregroundMark x1="48571" y1="21578" x2="49107" y2="69243"/>
+                                  <a14:foregroundMark x1="49107" y1="14171" x2="49107" y2="23833"/>
+                                  <a14:foregroundMark x1="48393" y1="11755" x2="14375" y2="12399"/>
+                                  <a14:foregroundMark x1="16161" y1="6763" x2="26071" y2="8696"/>
+                                  <a14:foregroundMark x1="26071" y1="8696" x2="26786" y2="7085"/>
+                                  <a14:foregroundMark x1="35357" y1="7085" x2="44196" y2="7729"/>
+                                  <a14:foregroundMark x1="44196" y1="7729" x2="44464" y2="7407"/>
+                                  <a14:foregroundMark x1="51542" y1="54647" x2="52054" y2="66506"/>
+                                  <a14:foregroundMark x1="51327" y1="49687" x2="51477" y2="53152"/>
+                                  <a14:foregroundMark x1="49554" y1="8696" x2="50951" y2="40986"/>
+                                  <a14:foregroundMark x1="52054" y1="66506" x2="45625" y2="85185"/>
+                                  <a14:foregroundMark x1="45625" y1="85185" x2="36161" y2="89533"/>
+                                  <a14:foregroundMark x1="36161" y1="89533" x2="15714" y2="71014"/>
+                                  <a14:foregroundMark x1="15714" y1="71014" x2="10446" y2="84058"/>
+                                  <a14:foregroundMark x1="10446" y1="84058" x2="7946" y2="26248"/>
+                                  <a14:foregroundMark x1="7946" y1="26248" x2="10804" y2="28180"/>
+                                  <a14:foregroundMark x1="9821" y1="19485" x2="10089" y2="27858"/>
+                                  <a14:foregroundMark x1="10804" y1="16103" x2="10804" y2="34300"/>
+                                  <a14:foregroundMark x1="14107" y1="85829" x2="25893" y2="86151"/>
+                                  <a14:foregroundMark x1="25893" y1="86151" x2="47232" y2="82126"/>
+                                  <a14:foregroundMark x1="47232" y1="82126" x2="49554" y2="82448"/>
+                                  <a14:foregroundMark x1="52264" y1="33626" x2="52232" y2="10145"/>
+                                  <a14:foregroundMark x1="52321" y1="76651" x2="52291" y2="54129"/>
+                                  <a14:foregroundMark x1="52232" y1="10145" x2="39464" y2="7085"/>
+                                  <a14:backgroundMark x1="52679" y1="34622" x2="52810" y2="48776"/>
+                                  <a14:backgroundMark x1="53125" y1="34622" x2="53125" y2="34622"/>
+                                  <a14:backgroundMark x1="53125" y1="34622" x2="52946" y2="51369"/>
+                                  <a14:backgroundMark x1="52946" y1="51369" x2="52768" y2="35105"/>
+                                  <a14:backgroundMark x1="52768" y1="35105" x2="52946" y2="34138"/>
+                                  <a14:backgroundMark x1="52679" y1="33655" x2="52321" y2="49758"/>
+                                  <a14:backgroundMark x1="52321" y1="49758" x2="52857" y2="42190"/>
+                                  <a14:backgroundMark x1="52054" y1="51691" x2="53125" y2="52013"/>
+                                  <a14:backgroundMark x1="52589" y1="52174" x2="52589" y2="49919"/>
+                                  <a14:backgroundMark x1="52143" y1="52335" x2="52857" y2="52496"/>
+                                  <a14:backgroundMark x1="52946" y1="51852" x2="52946" y2="44605"/>
+                                  <a14:backgroundMark x1="53125" y1="46860" x2="53125" y2="46860"/>
+                                  <a14:backgroundMark x1="53214" y1="46860" x2="52857" y2="52013"/>
+                                  <a14:backgroundMark x1="52143" y1="41224" x2="52054" y2="42673"/>
+                                </a14:backgroundRemoval>
+                              </a14:imgEffect>
+                            </a14:imgLayer>
+                          </a14:imgProps>
+                        </a:ext>
+                      </a:extLst>
+                    </a:blip>
+                    <a:srcRect l="7258" t="4705" r="46018" b="10914"/>
+                    <a:stretch/>
+                  </pic:blipFill>
+                  <pic:spPr bwMode="auto">
+                    <a:xfrm>
+                      <a:off x="0" y="0"/>
+                      <a:ext cx="2523142" cy="2522590"/>
+                    </a:xfrm>
+                    <a:prstGeom prst="roundRect">
+                      <a:avLst/>
+                    </a:prstGeom>
+                    <a:ln>
+                      <a:noFill/>
+                    </a:ln>
+                    <a:extLst>
+                      <a:ext uri="{53640926-AAD7-44D8-BBD7-CCE9431645EC}">
+                        <a14:shadowObscured xmlns:a14="http://schemas.microsoft.com/office/drawing/2010/main"/>
+                      </a:ext>
+                    </a:extLst>
+                  </pic:spPr>
+                </pic:pic>
+              </a:graphicData>
+            </a:graphic>
+          </wp:inline>
+        </w:drawing>
+      </w:r>
+    </w:p>
+    <w:p>
+      <w:pPr>
+        <w:pStyle w:val="Caption"/>
+        <w:ind w:firstLine="0"/>
+        <w:jc w:val="center"/>
+        <w:rPr>
+          <w:lang w:val="es-ES"/>
+        </w:rPr>
+      </w:pPr>
+      <w:bookmarkStart w:id="40" w:name="_Ref58914406"/>
+      <w:bookmarkStart w:id="41" w:name="_Toc58926533"/>
+      <w:r>
+        <w:rPr>
+          <w:lang w:val="es-ES"/>
+        </w:rPr>
+        <w:t xml:space="preserve">Figura </w:t>
+      </w:r>
+      <w:r>
+        <w:fldChar w:fldCharType="begin"/>
+      </w:r>
+      <w:r>
+        <w:rPr>
+          <w:lang w:val="es-ES"/>
+        </w:rPr>
+        <w:instrText xml:space="preserve"> SEQ Figura \* ARABIC </w:instrText>
+      </w:r>
+      <w:r>
+        <w:fldChar w:fldCharType="separate"/>
+      </w:r>
+      <w:r>
+        <w:rPr>
+          <w:noProof/>
+          <w:lang w:val="es-ES"/>
+        </w:rPr>
+        <w:t>4</w:t>
+      </w:r>
+      <w:r>
+        <w:fldChar w:fldCharType="end"/>
+      </w:r>
+      <w:bookmarkEnd w:id="40"/>
+      <w:r>
+        <w:rPr>
+          <w:lang w:val="es-ES"/>
+        </w:rPr>
+        <w:t xml:space="preserve">. Ejemplo de curva ROC </w:t>
+      </w:r>
+      <w:r>
+        <w:fldChar w:fldCharType="begin"/>
+      </w:r>
+      <w:r>
+        <w:rPr>
+          <w:lang w:val="es-ES"/>
+        </w:rPr>
+        <w:instrText xml:space="preserve"> ADDIN ZOTERO_ITEM CSL_CITATION {"citationID":"Sjw4X7Dt","properties":{"formattedCitation":"[18]","plainCitation":"[18]","noteIndex":0},"citationItems":[{"id":97,"uris":["http://zotero.org/groups/2648216/items/LF7SBRTM"],"uri":["http://zotero.org/groups/2648216/items/LF7SBRTM"],"itemData":{"id":97,"type":"webpage","abstract":"Because finding accuracy is not enough.","container-title":"Medium","language":"en","title":"Various ways to evaluate a machine learning models performance","URL":"https://towardsdatascience.com/various-ways-to-evaluate-a-machine-learning-models-performance-230449055f15","author":[{"family":"Nighania","given":"Kartik"}],"accessed":{"date-parts":[["2020",12,14]]},"issued":{"date-parts":[["2019",1,30]]}}}],"schema":"https://github.com/citation-style-language/schema/raw/master/csl-citation.json"} </w:instrText>
+      </w:r>
+      <w:r>
+        <w:fldChar w:fldCharType="separate"/>
+      </w:r>
+      <w:r>
+        <w:rPr>
+          <w:noProof/>
+          <w:lang w:val="es-ES"/>
+        </w:rPr>
+        <w:t>[18]</w:t>
+      </w:r>
+      <w:r>
+        <w:fldChar w:fldCharType="end"/>
+      </w:r>
+      <w:r>
+        <w:rPr>
+          <w:lang w:val="es-ES"/>
+        </w:rPr>
+        <w:t>.</w:t>
+      </w:r>
+      <w:bookmarkEnd w:id="41"/>
     </w:p>
     <w:p>
       <w:pPr>
@@ -7912,14 +11188,39 @@
           <w:lang w:val="es-ES"/>
         </w:rPr>
       </w:pPr>
-      <w:bookmarkStart w:id="31" w:name="_Toc58841866"/>
+      <w:bookmarkStart w:id="42" w:name="_Toc58926518"/>
       <w:r>
         <w:rPr>
           <w:lang w:val="es-ES"/>
         </w:rPr>
         <w:t>Aplicaciones</w:t>
       </w:r>
-      <w:bookmarkEnd w:id="31"/>
+      <w:bookmarkEnd w:id="42"/>
+    </w:p>
+    <w:p>
+      <w:pPr>
+        <w:rPr>
+          <w:lang w:val="es-ES" w:eastAsia="es-ES"/>
+        </w:rPr>
+      </w:pPr>
+      <w:r>
+        <w:rPr>
+          <w:lang w:val="es-ES" w:eastAsia="es-ES"/>
+        </w:rPr>
+        <w:t xml:space="preserve">Dos de las áreas donde el uso de ML puede ser beneficioso dentro del campo de la medicina son el diagnostico y predicción del resultado. Esto incluye la posibilidad de identificar </w:t>
+      </w:r>
+      <w:r>
+        <w:rPr>
+          <w:lang w:val="es-ES" w:eastAsia="es-ES"/>
+        </w:rPr>
+        <w:t>algunas emergencias médicas como</w:t>
+      </w:r>
+      <w:r>
+        <w:rPr>
+          <w:lang w:val="es-ES" w:eastAsia="es-ES"/>
+        </w:rPr>
+        <w:t xml:space="preserve"> pueden ser las recaídas o las transiciones a enfermedades distintas.</w:t>
+      </w:r>
     </w:p>
     <w:p>
       <w:pPr>
@@ -7967,7 +11268,7 @@
         <w:rPr>
           <w:lang w:val="es-ES" w:eastAsia="es-ES"/>
         </w:rPr>
-        <w:instrText xml:space="preserve"> ADDIN ZOTERO_ITEM CSL_CITATION {"citationID":"bVOxgZa3","properties":{"formattedCitation":"[16]","plainCitation":"[16]","noteIndex":0},"citationItems":[{"id":40,"uris":["http://zotero.org/groups/2648216/items/BJ77M4PE"],"uri":["http://zotero.org/groups/2648216/items/BJ77M4PE"],"itemData":{"id":40,"type":"webpage","abstract":"Medical diagnostics are a category of medical tests designed to detect infections, conditions and diseases. These medical diagnostics fall under the","container-title":"Emerj","language":"en-US","title":"Machine Learning for Medical Diagnostics - 4 Current Applications","URL":"https://emerj.com/ai-sector-overviews/machine-learning-medical-diagnostics-4-current-applications/","author":[{"family":"Faggella","given":"Daniel"}],"accessed":{"date-parts":[["2020",12,10]]}}}],"schema":"https://github.com/citation-style-language/schema/raw/master/csl-citation.json"} </w:instrText>
+        <w:instrText xml:space="preserve"> ADDIN ZOTERO_ITEM CSL_CITATION {"citationID":"bVOxgZa3","properties":{"formattedCitation":"[19]","plainCitation":"[19]","noteIndex":0},"citationItems":[{"id":40,"uris":["http://zotero.org/groups/2648216/items/BJ77M4PE"],"uri":["http://zotero.org/groups/2648216/items/BJ77M4PE"],"itemData":{"id":40,"type":"webpage","abstract":"Medical diagnostics are a category of medical tests designed to detect infections, conditions and diseases. These medical diagnostics fall under the","container-title":"Emerj","language":"en-US","title":"Machine Learning for Medical Diagnostics - 4 Current Applications","URL":"https://emerj.com/ai-sector-overviews/machine-learning-medical-diagnostics-4-current-applications/","author":[{"family":"Faggella","given":"Daniel"}],"accessed":{"date-parts":[["2020",12,10]]}}}],"schema":"https://github.com/citation-style-language/schema/raw/master/csl-citation.json"} </w:instrText>
       </w:r>
       <w:r>
         <w:rPr>
@@ -7980,7 +11281,7 @@
           <w:noProof/>
           <w:lang w:val="es-ES" w:eastAsia="es-ES"/>
         </w:rPr>
-        <w:t>[16]</w:t>
+        <w:t>[19]</w:t>
       </w:r>
       <w:r>
         <w:rPr>
@@ -8110,7 +11411,7 @@
         <w:rPr>
           <w:lang w:val="es-ES" w:eastAsia="es-ES"/>
         </w:rPr>
-        <w:instrText xml:space="preserve"> ADDIN ZOTERO_ITEM CSL_CITATION {"citationID":"adCWDmpG","properties":{"formattedCitation":"[17]","plainCitation":"[17]","noteIndex":0},"citationItems":[{"id":43,"uris":["http://zotero.org/groups/2648216/items/XZECKQC7"],"uri":["http://zotero.org/groups/2648216/items/XZECKQC7"],"itemData":{"id":43,"type":"webpage","abstract":"See a doctor online in minutes using your mobile from home, work or holiday. Prescriptions, referral letters and sick notes delivered near instantly. Open 24/7.","container-title":"Babylon Health","language":"en-US","title":"Babylon Health UK - The Online Doctor and Prescription Services App","URL":"https://www.babylonhealth.com/","accessed":{"date-parts":[["2020",12,11]]}}}],"schema":"https://github.com/citation-style-language/schema/raw/master/csl-citation.json"} </w:instrText>
+        <w:instrText xml:space="preserve"> ADDIN ZOTERO_ITEM CSL_CITATION {"citationID":"adCWDmpG","properties":{"formattedCitation":"[20]","plainCitation":"[20]","noteIndex":0},"citationItems":[{"id":43,"uris":["http://zotero.org/groups/2648216/items/XZECKQC7"],"uri":["http://zotero.org/groups/2648216/items/XZECKQC7"],"itemData":{"id":43,"type":"webpage","abstract":"See a doctor online in minutes using your mobile from home, work or holiday. Prescriptions, referral letters and sick notes delivered near instantly. Open 24/7.","container-title":"Babylon Health","language":"en-US","title":"Babylon Health UK - The Online Doctor and Prescription Services App","URL":"https://www.babylonhealth.com/","accessed":{"date-parts":[["2020",12,11]]}}}],"schema":"https://github.com/citation-style-language/schema/raw/master/csl-citation.json"} </w:instrText>
       </w:r>
       <w:r>
         <w:rPr>
@@ -8123,7 +11424,7 @@
           <w:noProof/>
           <w:lang w:val="es-ES" w:eastAsia="es-ES"/>
         </w:rPr>
-        <w:t>[17]</w:t>
+        <w:t>[20]</w:t>
       </w:r>
       <w:r>
         <w:rPr>
@@ -8241,6 +11542,7 @@
         <w:rPr>
           <w:lang w:val="es-ES" w:eastAsia="es-ES"/>
         </w:rPr>
+        <w:lastRenderedPageBreak/>
         <w:t xml:space="preserve">Con el objetivo mejorar la velocidad y la precisión de los diagnósticos, un equipo de investigadores procedentes del Centro Médico Beth Israel </w:t>
       </w:r>
       <w:proofErr w:type="spellStart"/>
@@ -8315,7 +11617,7 @@
         <w:rPr>
           <w:lang w:val="es-ES" w:eastAsia="es-ES"/>
         </w:rPr>
-        <w:instrText xml:space="preserve"> ADDIN ZOTERO_ITEM CSL_CITATION {"citationID":"DK5c8bxd","properties":{"formattedCitation":"[18]","plainCitation":"[18]","noteIndex":0},"citationItems":[{"id":45,"uris":["http://zotero.org/groups/2648216/items/YPCZD4FX"],"uri":["http://zotero.org/groups/2648216/items/YPCZD4FX"],"itemData":{"id":45,"type":"webpage","abstract":"Artificial intelligence approach improves accuracy in breast cancer diagnosis","language":"en","title":"Better Together","URL":"https://hms.harvard.edu/news/better-together","accessed":{"date-parts":[["2020",12,11]]}}}],"schema":"https://github.com/citation-style-language/schema/raw/master/csl-citation.json"} </w:instrText>
+        <w:instrText xml:space="preserve"> ADDIN ZOTERO_ITEM CSL_CITATION {"citationID":"DK5c8bxd","properties":{"formattedCitation":"[21]","plainCitation":"[21]","noteIndex":0},"citationItems":[{"id":45,"uris":["http://zotero.org/groups/2648216/items/YPCZD4FX"],"uri":["http://zotero.org/groups/2648216/items/YPCZD4FX"],"itemData":{"id":45,"type":"webpage","abstract":"Artificial intelligence approach improves accuracy in breast cancer diagnosis","language":"en","title":"Better Together","URL":"https://hms.harvard.edu/news/better-together","accessed":{"date-parts":[["2020",12,11]]}}}],"schema":"https://github.com/citation-style-language/schema/raw/master/csl-citation.json"} </w:instrText>
       </w:r>
       <w:r>
         <w:rPr>
@@ -8328,7 +11630,7 @@
           <w:noProof/>
           <w:lang w:val="es-ES" w:eastAsia="es-ES"/>
         </w:rPr>
-        <w:t>[18]</w:t>
+        <w:t>[21]</w:t>
       </w:r>
       <w:r>
         <w:rPr>
@@ -8361,121 +11663,460 @@
         <w:rPr>
           <w:lang w:val="es-ES" w:eastAsia="es-ES"/>
         </w:rPr>
-        <w:t xml:space="preserve">Se emplea software de reconocimiento facial con técnicas de ML como ayuda al diagnóstico de enfermedades raras. Las fotos de los pacientes se analizan mediante el </w:t>
+        <w:t>Se emplea software de reconocimiento facial con técnicas de ML como ayuda al diagnóstico de enfermedades raras. Las fotos de los pacientes se analizan mediante el análisis facial y mediante DL se detectan fenotipos que se correlacionan con enfermedades genéticas raras.</w:t>
+      </w:r>
+    </w:p>
+    <w:p>
+      <w:pPr>
+        <w:rPr>
+          <w:lang w:val="es-ES"/>
+        </w:rPr>
+      </w:pPr>
+      <w:r>
+        <w:rPr>
+          <w:lang w:val="es-ES"/>
+        </w:rPr>
+        <w:t>La aplicación Face2Gene</w:t>
+      </w:r>
+      <w:r>
+        <w:rPr>
+          <w:lang w:val="es-ES"/>
+        </w:rPr>
+        <w:t xml:space="preserve"> </w:t>
+      </w:r>
+      <w:r>
+        <w:rPr>
+          <w:lang w:val="es-ES"/>
+        </w:rPr>
+        <w:fldChar w:fldCharType="begin"/>
+      </w:r>
+      <w:r>
+        <w:rPr>
+          <w:lang w:val="es-ES"/>
+        </w:rPr>
+        <w:instrText xml:space="preserve"> ADDIN ZOTERO_ITEM CSL_CITATION {"citationID":"LX4tYfk9","properties":{"formattedCitation":"[22]","plainCitation":"[22]","noteIndex":0},"citationItems":[{"id":49,"uris":["http://zotero.org/groups/2648216/items/3YKFSYRF"],"uri":["http://zotero.org/groups/2648216/items/3YKFSYRF"],"itemData":{"id":49,"type":"post-weblog","abstract":"FACE2GENE Uses Machine Learning &amp; Vision Science, Real World Phenotype Data and Variant Prioritization Technologies to Transform Genetics Workflows","container-title":"Face2Gene","language":"en-US","title":"Face2Gene Technology - How It Works","URL":"https://www.face2gene.com/technology-facial-recognition-feature-detection-phenotype-analysis/","accessed":{"date-parts":[["2020",12,11]]}}}],"schema":"https://github.com/citation-style-language/schema/raw/master/csl-citation.json"} </w:instrText>
+      </w:r>
+      <w:r>
+        <w:rPr>
+          <w:lang w:val="es-ES"/>
+        </w:rPr>
+        <w:fldChar w:fldCharType="separate"/>
+      </w:r>
+      <w:r>
+        <w:rPr>
+          <w:noProof/>
+          <w:lang w:val="es-ES"/>
+        </w:rPr>
+        <w:t>[22]</w:t>
+      </w:r>
+      <w:r>
+        <w:rPr>
+          <w:lang w:val="es-ES"/>
+        </w:rPr>
+        <w:fldChar w:fldCharType="end"/>
+      </w:r>
+      <w:r>
+        <w:rPr>
+          <w:lang w:val="es-ES"/>
+        </w:rPr>
+        <w:t xml:space="preserve"> es un software de reconocimiento facial se está combinando con el aprendizaje de la máquina para ayudar a los médicos a diagnosticar enfermedades raras (en este caso, de los rasgos dismórficos faciales). Las fotos de los pacientes se analizan mediante el análisis facial y mediante DL se detectan fenotipos que se correlacionan con enfermedades genéticas raras.</w:t>
+      </w:r>
+      <w:r>
+        <w:rPr>
+          <w:lang w:val="es-ES"/>
+        </w:rPr>
+        <w:t xml:space="preserve"> </w:t>
+      </w:r>
+      <w:r>
+        <w:rPr>
+          <w:lang w:val="es-ES"/>
+        </w:rPr>
+        <w:t>La plataforma está actualmente disponible sólo para profesionales y así prevenir falsos positivos, soportando más de 7.500 trastornos.</w:t>
+      </w:r>
+    </w:p>
+    <w:p>
+      <w:pPr>
+        <w:pStyle w:val="Heading4"/>
+      </w:pPr>
+      <w:r>
+        <w:t>Oncología</w:t>
+      </w:r>
+    </w:p>
+    <w:p>
+      <w:pPr>
+        <w:rPr>
+          <w:lang w:val="es-ES" w:eastAsia="es-ES"/>
+        </w:rPr>
+      </w:pPr>
+      <w:r>
+        <w:rPr>
+          <w:lang w:val="es-ES" w:eastAsia="es-ES"/>
+        </w:rPr>
+        <w:t xml:space="preserve">DL se está empleando para entrenar algoritmos para </w:t>
+      </w:r>
+      <w:r>
+        <w:rPr>
+          <w:lang w:val="es-ES" w:eastAsia="es-ES"/>
+        </w:rPr>
+        <w:t xml:space="preserve">diversas funciones, como segmentar un tumor o realizar un seguimiento del desarrollo de un tumor, </w:t>
+      </w:r>
+      <w:r>
+        <w:rPr>
+          <w:lang w:val="es-ES" w:eastAsia="es-ES"/>
+        </w:rPr>
+        <w:t xml:space="preserve">a un nivel comparable al de los </w:t>
+      </w:r>
+      <w:r>
+        <w:rPr>
+          <w:lang w:val="es-ES" w:eastAsia="es-ES"/>
+        </w:rPr>
+        <w:t>profesionales médicos</w:t>
+      </w:r>
+      <w:r>
+        <w:rPr>
+          <w:lang w:val="es-ES" w:eastAsia="es-ES"/>
+        </w:rPr>
+        <w:t>.</w:t>
+      </w:r>
+    </w:p>
+    <w:p>
+      <w:pPr>
+        <w:rPr>
+          <w:lang w:val="es-ES" w:eastAsia="es-ES"/>
+        </w:rPr>
+      </w:pPr>
+      <w:r>
+        <w:rPr>
+          <w:lang w:val="es-ES" w:eastAsia="es-ES"/>
+        </w:rPr>
+        <w:t xml:space="preserve">Investigadores de la Universidad de Stanford han desarrollado un algoritmo empleando DL, en concreto redes neuronales </w:t>
+      </w:r>
+      <w:proofErr w:type="spellStart"/>
+      <w:r>
+        <w:rPr>
+          <w:lang w:val="es-ES" w:eastAsia="es-ES"/>
+        </w:rPr>
+        <w:t>convolucionales</w:t>
+      </w:r>
+      <w:proofErr w:type="spellEnd"/>
+      <w:r>
+        <w:rPr>
+          <w:lang w:val="es-ES" w:eastAsia="es-ES"/>
+        </w:rPr>
+        <w:t xml:space="preserve"> profundas (CNN), para el diagnóstico de cáncer de piel.</w:t>
+      </w:r>
+      <w:r>
+        <w:rPr>
+          <w:lang w:val="es-ES" w:eastAsia="es-ES"/>
+        </w:rPr>
+        <w:t xml:space="preserve"> Entrenan el algoritmo con un conjunto de datos de 129.450 imágenes clínicas, que </w:t>
+      </w:r>
+      <w:r>
+        <w:rPr>
+          <w:lang w:val="es-ES" w:eastAsia="es-ES"/>
+        </w:rPr>
+        <w:t>se traducen</w:t>
+      </w:r>
+      <w:r>
+        <w:rPr>
+          <w:lang w:val="es-ES" w:eastAsia="es-ES"/>
+        </w:rPr>
+        <w:t xml:space="preserve"> en 2.032 enfermedades diferentes.</w:t>
+      </w:r>
+      <w:r>
+        <w:rPr>
+          <w:lang w:val="es-ES" w:eastAsia="es-ES"/>
+        </w:rPr>
+        <w:t xml:space="preserve"> </w:t>
+      </w:r>
+      <w:r>
+        <w:rPr>
+          <w:lang w:val="es-ES" w:eastAsia="es-ES"/>
+        </w:rPr>
+        <w:t xml:space="preserve">Su desempeño se comprobó contra 21 dermatólogos certificados en imágenes clínicas probadas por biopsia, demostrando que el algoritmo desarrollado logra un rendimiento a la par de todos los </w:t>
+      </w:r>
+      <w:r>
+        <w:rPr>
+          <w:lang w:val="es-ES" w:eastAsia="es-ES"/>
+        </w:rPr>
+        <w:t xml:space="preserve">expertos </w:t>
+      </w:r>
+      <w:r>
+        <w:rPr>
+          <w:lang w:val="es-ES" w:eastAsia="es-ES"/>
+        </w:rPr>
+        <w:fldChar w:fldCharType="begin"/>
+      </w:r>
+      <w:r>
+        <w:rPr>
+          <w:lang w:val="es-ES" w:eastAsia="es-ES"/>
+        </w:rPr>
+        <w:instrText xml:space="preserve"> ADDIN ZOTERO_ITEM CSL_CITATION {"citationID":"PbL5ghnB","properties":{"formattedCitation":"[23]","plainCitation":"[23]","noteIndex":0},"citationItems":[{"id":55,"uris":["http://zotero.org/groups/2648216/items/XUNIZY4P"],"uri":["http://zotero.org/groups/2648216/items/XUNIZY4P"],"itemData":{"id":55,"type":"article-journal","abstract":"An artificial intelligence trained to classify images of skin lesions as benign lesions or malignant skin cancers achieves the accuracy of board-certified dermatologists.","container-title":"Nature","DOI":"10.1038/nature21056","ISSN":"1476-4687","issue":"7639","language":"en","note":"number: 7639\npublisher: Nature Publishing Group","page":"115-118","source":"www.nature.com","title":"Dermatologist-level classification of skin cancer with deep neural networks","volume":"542","author":[{"family":"Esteva","given":"Andre"},{"family":"Kuprel","given":"Brett"},{"family":"Novoa","given":"Roberto A."},{"family":"Ko","given":"Justin"},{"family":"Swetter","given":"Susan M."},{"family":"Blau","given":"Helen M."},{"family":"Thrun","given":"Sebastian"}],"issued":{"date-parts":[["2017",2]]}}}],"schema":"https://github.com/citation-style-language/schema/raw/master/csl-citation.json"} </w:instrText>
+      </w:r>
+      <w:r>
+        <w:rPr>
+          <w:lang w:val="es-ES" w:eastAsia="es-ES"/>
+        </w:rPr>
+        <w:fldChar w:fldCharType="separate"/>
+      </w:r>
+      <w:r>
+        <w:rPr>
+          <w:noProof/>
+          <w:lang w:val="es-ES" w:eastAsia="es-ES"/>
+        </w:rPr>
+        <w:t>[23]</w:t>
+      </w:r>
+      <w:r>
+        <w:rPr>
+          <w:lang w:val="es-ES" w:eastAsia="es-ES"/>
+        </w:rPr>
+        <w:fldChar w:fldCharType="end"/>
+      </w:r>
+      <w:r>
+        <w:rPr>
+          <w:lang w:val="es-ES" w:eastAsia="es-ES"/>
+        </w:rPr>
+        <w:t>.</w:t>
+      </w:r>
+    </w:p>
+    <w:p>
+      <w:pPr>
+        <w:pStyle w:val="Heading2"/>
+        <w:rPr>
+          <w:lang w:val="es-ES" w:eastAsia="es-ES"/>
+        </w:rPr>
+      </w:pPr>
+      <w:bookmarkStart w:id="43" w:name="_Toc58926519"/>
+      <w:r>
+        <w:rPr>
+          <w:lang w:val="es-ES" w:eastAsia="es-ES"/>
+        </w:rPr>
+        <w:t xml:space="preserve">Machine </w:t>
+      </w:r>
+      <w:proofErr w:type="spellStart"/>
+      <w:r>
+        <w:rPr>
+          <w:lang w:val="es-ES" w:eastAsia="es-ES"/>
+        </w:rPr>
+        <w:t>learning</w:t>
+      </w:r>
+      <w:proofErr w:type="spellEnd"/>
+      <w:r>
+        <w:rPr>
+          <w:lang w:val="es-ES" w:eastAsia="es-ES"/>
+        </w:rPr>
+        <w:t xml:space="preserve"> </w:t>
+      </w:r>
+      <w:proofErr w:type="spellStart"/>
+      <w:r>
+        <w:rPr>
+          <w:lang w:val="es-ES" w:eastAsia="es-ES"/>
+        </w:rPr>
+        <w:t>glioblastoma</w:t>
+      </w:r>
+      <w:bookmarkEnd w:id="43"/>
+      <w:proofErr w:type="spellEnd"/>
+    </w:p>
+    <w:p>
+      <w:pPr>
+        <w:rPr>
+          <w:lang w:val="es-ES" w:eastAsia="es-ES"/>
+        </w:rPr>
+      </w:pPr>
+      <w:r>
+        <w:rPr>
+          <w:lang w:val="es-ES" w:eastAsia="es-ES"/>
+        </w:rPr>
+        <w:t>En las últimas décadas se ha realizado una evolución continua en lo que respecta a la investigación sobre el cáncer. Se han aplicado distintos métodos, por ejemplo, la detección temprana, para identificar los tumores antes de que causen síntomas, creando a su vez nuevas estrategias.</w:t>
+      </w:r>
+    </w:p>
+    <w:p>
+      <w:pPr>
+        <w:rPr>
+          <w:lang w:val="es-ES" w:eastAsia="es-ES"/>
+        </w:rPr>
+      </w:pPr>
+      <w:r>
+        <w:rPr>
+          <w:lang w:val="es-ES" w:eastAsia="es-ES"/>
+        </w:rPr>
+        <w:t xml:space="preserve">Con la introducción de las nuevas tecnologías en la medicina, se han recopilado grandes cantidades de datos sobre cáncer a disposición de la investigación científica. Sin </w:t>
       </w:r>
       <w:r>
         <w:rPr>
           <w:lang w:val="es-ES" w:eastAsia="es-ES"/>
         </w:rPr>
         <w:lastRenderedPageBreak/>
-        <w:t>análisis facial y mediante DL se detectan fenotipos que se correlacionan con enfermedades genéticas raras.</w:t>
-      </w:r>
-    </w:p>
-    <w:p>
-      <w:pPr>
-        <w:rPr>
-          <w:lang w:val="es-ES"/>
-        </w:rPr>
-      </w:pPr>
-      <w:r>
-        <w:rPr>
-          <w:lang w:val="es-ES"/>
-        </w:rPr>
-        <w:t>La aplicación Face2Gene</w:t>
-      </w:r>
-      <w:r>
-        <w:rPr>
-          <w:lang w:val="es-ES"/>
+        <w:t>embargo, la predicción precisa de los resultados de una enfermedad sigue siendo un reto para los médicos, lo que ha provocado que métodos de Machine Learning (ML) se hayan convertido en una herramienta popular para investigadores en este campo de estudio. Estas técnicas pueden descubrir e identificar patrones y relaciones entre ellos a partir de complejos conjuntos de datos, que a simple vista pueden pasar desapercibidos por el análisis de un profesional. Además, algunas técnicas son capaces de predecir eficazmente los resultados futuros de un tipo de cáncer.</w:t>
+      </w:r>
+    </w:p>
+    <w:p>
+      <w:pPr>
+        <w:rPr>
+          <w:lang w:val="es-ES" w:eastAsia="es-ES"/>
+        </w:rPr>
+      </w:pPr>
+      <w:r>
+        <w:rPr>
+          <w:lang w:val="es-ES" w:eastAsia="es-ES"/>
+        </w:rPr>
+        <w:t>La segmentación manual de los volúmenes tumorales requiere mucho tiempo y sufre de una gran variabilidad de un caso a otro. Esto limita su uso en la práctica clínica. Los métodos asistidos por ordenador reducen el tiempo de segmentación y demuestran una buena concordancia con segmentaciones manuales verificadas</w:t>
+      </w:r>
+      <w:r>
+        <w:rPr>
+          <w:lang w:val="es-ES" w:eastAsia="es-ES"/>
         </w:rPr>
         <w:t xml:space="preserve"> </w:t>
       </w:r>
       <w:r>
         <w:rPr>
-          <w:lang w:val="es-ES"/>
+          <w:lang w:val="es-ES" w:eastAsia="es-ES"/>
         </w:rPr>
         <w:fldChar w:fldCharType="begin"/>
       </w:r>
       <w:r>
         <w:rPr>
-          <w:lang w:val="es-ES"/>
-        </w:rPr>
-        <w:instrText xml:space="preserve"> ADDIN ZOTERO_ITEM CSL_CITATION {"citationID":"LX4tYfk9","properties":{"formattedCitation":"[19]","plainCitation":"[19]","noteIndex":0},"citationItems":[{"id":49,"uris":["http://zotero.org/groups/2648216/items/3YKFSYRF"],"uri":["http://zotero.org/groups/2648216/items/3YKFSYRF"],"itemData":{"id":49,"type":"post-weblog","abstract":"FACE2GENE Uses Machine Learning &amp; Vision Science, Real World Phenotype Data and Variant Prioritization Technologies to Transform Genetics Workflows","container-title":"Face2Gene","language":"en-US","title":"Face2Gene Technology - How It Works","URL":"https://www.face2gene.com/technology-facial-recognition-feature-detection-phenotype-analysis/","accessed":{"date-parts":[["2020",12,11]]}}}],"schema":"https://github.com/citation-style-language/schema/raw/master/csl-citation.json"} </w:instrText>
-      </w:r>
-      <w:r>
-        <w:rPr>
-          <w:lang w:val="es-ES"/>
+          <w:lang w:val="es-ES" w:eastAsia="es-ES"/>
+        </w:rPr>
+        <w:instrText xml:space="preserve"> ADDIN ZOTERO_ITEM CSL_CITATION {"citationID":"W2iT11K6","properties":{"formattedCitation":"[24]","plainCitation":"[24]","noteIndex":0},"citationItems":[{"id":70,"uris":["http://zotero.org/groups/2648216/items/MK2AH3HE"],"uri":["http://zotero.org/groups/2648216/items/MK2AH3HE"],"itemData":{"id":70,"type":"article-journal","abstract":"Measurement of volumetric features is challenging in glioblastoma. We investigate whether volumetric features derived from preoperative MRI using a convolutional neural network–assisted segmentation is correlated with survival.","container-title":"Acta Neurochirurgica","DOI":"10.1007/s00701-020-04483-7","ISSN":"0942-0940","issue":"12","journalAbbreviation":"Acta Neurochir","language":"en","page":"3067-3080","source":"Springer Link","title":"Deep learning for glioblastoma segmentation using preoperative magnetic resonance imaging identifies volumetric features associated with survival","volume":"162","author":[{"family":"Wan","given":"Yizhou"},{"family":"Rahmat","given":"Roushanak"},{"family":"Price","given":"Stephen J."}],"issued":{"date-parts":[["2020",12,1]]}}}],"schema":"https://github.com/citation-style-language/schema/raw/master/csl-citation.json"} </w:instrText>
+      </w:r>
+      <w:r>
+        <w:rPr>
+          <w:lang w:val="es-ES" w:eastAsia="es-ES"/>
         </w:rPr>
         <w:fldChar w:fldCharType="separate"/>
       </w:r>
       <w:r>
         <w:rPr>
           <w:noProof/>
-          <w:lang w:val="es-ES"/>
-        </w:rPr>
-        <w:t>[19]</w:t>
-      </w:r>
-      <w:r>
-        <w:rPr>
-          <w:lang w:val="es-ES"/>
+          <w:lang w:val="es-ES" w:eastAsia="es-ES"/>
+        </w:rPr>
+        <w:t>[24]</w:t>
+      </w:r>
+      <w:r>
+        <w:rPr>
+          <w:lang w:val="es-ES" w:eastAsia="es-ES"/>
         </w:rPr>
         <w:fldChar w:fldCharType="end"/>
       </w:r>
       <w:r>
         <w:rPr>
-          <w:lang w:val="es-ES"/>
-        </w:rPr>
-        <w:t xml:space="preserve"> es un software de reconocimiento facial se está combinando con el aprendizaje de la máquina para ayudar a los médicos a diagnosticar enfermedades raras (en este caso, de los rasgos dismórficos faciales). Las fotos de los pacientes se analizan mediante el análisis facial y mediante DL se detectan fenotipos que se correlacionan con enfermedades genéticas raras.</w:t>
-      </w:r>
-      <w:r>
-        <w:rPr>
-          <w:lang w:val="es-ES"/>
+          <w:lang w:val="es-ES" w:eastAsia="es-ES"/>
+        </w:rPr>
+        <w:t>.</w:t>
+      </w:r>
+    </w:p>
+    <w:p>
+      <w:pPr>
+        <w:rPr>
+          <w:lang w:val="es-ES" w:eastAsia="es-ES"/>
+        </w:rPr>
+      </w:pPr>
+      <w:r>
+        <w:rPr>
+          <w:lang w:val="es-ES" w:eastAsia="es-ES"/>
+        </w:rPr>
+        <w:t>En los últimos años se</w:t>
+      </w:r>
+      <w:r>
+        <w:rPr>
+          <w:lang w:val="es-ES" w:eastAsia="es-ES"/>
+        </w:rPr>
+        <w:t xml:space="preserve"> han desarrollado nuevos enfoques de IA para gliomas con los que poder predecir su grado y genómica a partir de imágenes, automatizar su diagnóstico y proporcionar información sobre su pronóstico</w:t>
+      </w:r>
+      <w:r>
+        <w:rPr>
+          <w:lang w:val="es-ES" w:eastAsia="es-ES"/>
         </w:rPr>
         <w:t xml:space="preserve"> </w:t>
       </w:r>
       <w:r>
         <w:rPr>
-          <w:lang w:val="es-ES"/>
-        </w:rPr>
-        <w:t>La plataforma está actualmente disponible sólo para profesionales y así prevenir falsos positivos, soportando más de 7.500 trastornos.</w:t>
-      </w:r>
-    </w:p>
-    <w:p>
-      <w:pPr>
-        <w:pStyle w:val="Heading4"/>
-      </w:pPr>
-      <w:r>
-        <w:t>Oncología</w:t>
-      </w:r>
-    </w:p>
-    <w:p>
-      <w:pPr>
-        <w:rPr>
-          <w:lang w:val="es-ES" w:eastAsia="es-ES"/>
-        </w:rPr>
-      </w:pPr>
-      <w:r>
-        <w:rPr>
-          <w:lang w:val="es-ES" w:eastAsia="es-ES"/>
-        </w:rPr>
-        <w:t xml:space="preserve">DL se está empleando para entrenar algoritmos para </w:t>
-      </w:r>
-      <w:r>
-        <w:rPr>
-          <w:lang w:val="es-ES" w:eastAsia="es-ES"/>
-        </w:rPr>
-        <w:t xml:space="preserve">diversas funciones, como segmentar un tumor o realizar un seguimiento del desarrollo de un tumor, </w:t>
-      </w:r>
-      <w:r>
-        <w:rPr>
-          <w:lang w:val="es-ES" w:eastAsia="es-ES"/>
-        </w:rPr>
-        <w:t xml:space="preserve">a un nivel comparable al de los </w:t>
-      </w:r>
-      <w:r>
-        <w:rPr>
-          <w:lang w:val="es-ES" w:eastAsia="es-ES"/>
-        </w:rPr>
-        <w:t>profesionales médicos</w:t>
+          <w:lang w:val="es-ES" w:eastAsia="es-ES"/>
+        </w:rPr>
+        <w:fldChar w:fldCharType="begin"/>
+      </w:r>
+      <w:r>
+        <w:rPr>
+          <w:lang w:val="es-ES" w:eastAsia="es-ES"/>
+        </w:rPr>
+        <w:instrText xml:space="preserve"> ADDIN ZOTERO_ITEM CSL_CITATION {"citationID":"JJ3UpQyB","properties":{"formattedCitation":"[25]","plainCitation":"[25]","noteIndex":0},"citationItems":[{"id":61,"uris":["http://zotero.org/groups/2648216/items/Z8EBCW4Z"],"uri":["http://zotero.org/groups/2648216/items/Z8EBCW4Z"],"itemData":{"id":61,"type":"article-journal","abstract":"Background Glioblastoma (GB, formally glioblastoma multiforme) is a malignant type of brain cancer that currently has no cure and is characterized by being highly heterogeneous with high rates of re-incidence and therapy resistance. Thus, it is urgent to characterize the mechanisms of GB pathogenesis to help researchers identify novel therapeutic targets to cure this devastating disease. Recently, a promising approach to identifying novel therapeutic targets is the integration of tumor omics data with clinical information using machine learning (ML) techniques. Recent findings ML has become a valuable addition to the researcher's toolbox, thanks to its flexibility, multidimensional approach, and a growing community of users. The goal of this review is to introduce basic concepts and applications of ML for studying GB to clinicians and practitioners who are new to data science. ML applications include exploring large data sets, finding new relevant patterns, predicting outcomes, or merely understanding associations of the complex molecular networks presented within the tumor. Here, we review ML applications published between 2008 and 2018 and discuss ML strategies intending to identify new potential therapeutic targets to improve the management and treatment of GB. Conclusions ML applications to study GB vary in purpose and complexity, with positive results. In GB studies, ML is often used to analyze high-dimensional datasets with prediction or classification as a primary goal. Despite the strengths of ML techniques, they are not fail-safe and methodological issues can occur in GB studies that use them. This is why researchers need to be aware of these issues when planning and appraising studies that apply ML to the study of GB.","container-title":"Cancer Reports","DOI":"https://doi.org/10.1002/cnr2.1226","ISSN":"2573-8348","issue":"6","language":"en","note":"_eprint: https://onlinelibrary.wiley.com/doi/pdf/10.1002/cnr2.1226","page":"e1226","source":"Wiley Online Library","title":"Machine learning approaches to study glioblastoma: A review of the last decade of applications","title-short":"Machine learning approaches to study glioblastoma","volume":"2","author":[{"family":"Valdebenito","given":"Jessica"},{"family":"Medina","given":"Felipe"}],"issued":{"date-parts":[["2019"]]}}}],"schema":"https://github.com/citation-style-language/schema/raw/master/csl-citation.json"} </w:instrText>
+      </w:r>
+      <w:r>
+        <w:rPr>
+          <w:lang w:val="es-ES" w:eastAsia="es-ES"/>
+        </w:rPr>
+        <w:fldChar w:fldCharType="separate"/>
+      </w:r>
+      <w:r>
+        <w:rPr>
+          <w:noProof/>
+          <w:lang w:val="es-ES" w:eastAsia="es-ES"/>
+        </w:rPr>
+        <w:t>[25]</w:t>
+      </w:r>
+      <w:r>
+        <w:rPr>
+          <w:lang w:val="es-ES" w:eastAsia="es-ES"/>
+        </w:rPr>
+        <w:fldChar w:fldCharType="end"/>
+      </w:r>
+      <w:r>
+        <w:rPr>
+          <w:lang w:val="es-ES" w:eastAsia="es-ES"/>
+        </w:rPr>
+        <w:t xml:space="preserve">. Técnicas nuevas de DL, así como redes neuronales y redes neuronales </w:t>
+      </w:r>
+      <w:proofErr w:type="spellStart"/>
+      <w:r>
+        <w:rPr>
+          <w:lang w:val="es-ES" w:eastAsia="es-ES"/>
+        </w:rPr>
+        <w:t>convolucionales</w:t>
+      </w:r>
+      <w:proofErr w:type="spellEnd"/>
+      <w:r>
+        <w:rPr>
+          <w:lang w:val="es-ES" w:eastAsia="es-ES"/>
+        </w:rPr>
+        <w:t xml:space="preserve"> (CNN) han facilitado la extracción automatizada de datos clínicos relevantes para la planificación del tratamiento y la monitorización posterior al mismo</w:t>
+      </w:r>
+      <w:r>
+        <w:rPr>
+          <w:lang w:val="es-ES" w:eastAsia="es-ES"/>
+        </w:rPr>
+        <w:t xml:space="preserve"> </w:t>
+      </w:r>
+      <w:r>
+        <w:rPr>
+          <w:lang w:val="es-ES" w:eastAsia="es-ES"/>
+        </w:rPr>
+        <w:fldChar w:fldCharType="begin"/>
+      </w:r>
+      <w:r>
+        <w:rPr>
+          <w:lang w:val="es-ES" w:eastAsia="es-ES"/>
+        </w:rPr>
+        <w:instrText xml:space="preserve"> ADDIN ZOTERO_ITEM CSL_CITATION {"citationID":"OsKrjP1n","properties":{"formattedCitation":"[26]","plainCitation":"[26]","noteIndex":0},"citationItems":[{"id":32,"uris":["http://zotero.org/groups/2648216/items/JPQCIUB2"],"uri":["http://zotero.org/groups/2648216/items/JPQCIUB2"],"itemData":{"id":32,"type":"article-journal","abstract":"Purpose: Artificial intelligence (AI) has accelerated novel discoveries across multiple disciplines including medicine. Clinical medicine suffers from a lack of AI-based applications, potentially due to lack of awareness of AI methodology. Future collaboration between computer scientists and clinicians is critical to maximize the benefits of transformative technology in this field for patients. To illustrate, we describe AI-based advances in the diagnosis and management of gliomas, the most common primary central nervous system (CNS) malignancy. Methods: Presented is a succinct description of foundational concepts of AI approaches and their relevance to clinical medicine, geared toward clinicians without computer science backgrounds. We also review novel AI approaches in the diagnosis and management of glioma. Results: Novel AI approaches in gliomas have been developed to predict the grading and genomics from imaging, automate the diagnosis from histopathology, and provide insight into prognosis. Conclusion: Novel AI approaches offer acceptable performance in gliomas. Further investigation is necessary to improve the methodology and determine the full clinical utility of these novel approaches.","container-title":"Frontiers in Oncology","DOI":"10.3389/fonc.2019.00768","ISSN":"2234-943X","journalAbbreviation":"Front. Oncol.","language":"English","note":"publisher: Frontiers","source":"Frontiers","title":"Artificial Intelligence in the Management of Glioma: Era of Personalized Medicine","title-short":"Artificial Intelligence in the Management of Glioma","URL":"https://www.frontiersin.org/articles/10.3389/fonc.2019.00768/full","volume":"9","author":[{"family":"Sotoudeh","given":"Houman"},{"family":"Shafaat","given":"Omid"},{"family":"Bernstock","given":"Joshua D."},{"family":"Brooks","given":"Michael David"},{"family":"Elsayed","given":"Galal A."},{"family":"Chen","given":"Jason A."},{"family":"Szerip","given":"Paul"},{"family":"Chagoya","given":"Gustavo"},{"family":"Gessler","given":"Florian"},{"family":"Sotoudeh","given":"Ehsan"},{"family":"Shafaat","given":"Amir"},{"family":"Friedman","given":"Gregory K."}],"accessed":{"date-parts":[["2020",12,10]]},"issued":{"date-parts":[["2019"]]}}}],"schema":"https://github.com/citation-style-language/schema/raw/master/csl-citation.json"} </w:instrText>
+      </w:r>
+      <w:r>
+        <w:rPr>
+          <w:lang w:val="es-ES" w:eastAsia="es-ES"/>
+        </w:rPr>
+        <w:fldChar w:fldCharType="separate"/>
+      </w:r>
+      <w:r>
+        <w:rPr>
+          <w:noProof/>
+          <w:lang w:val="es-ES" w:eastAsia="es-ES"/>
+        </w:rPr>
+        <w:t>[26]</w:t>
+      </w:r>
+      <w:r>
+        <w:rPr>
+          <w:lang w:val="es-ES" w:eastAsia="es-ES"/>
+        </w:rPr>
+        <w:fldChar w:fldCharType="end"/>
       </w:r>
       <w:r>
         <w:rPr>
@@ -8486,47 +12127,63 @@
     </w:p>
     <w:p>
       <w:pPr>
-        <w:rPr>
-          <w:lang w:val="es-ES" w:eastAsia="es-ES"/>
-        </w:rPr>
-      </w:pPr>
-      <w:r>
-        <w:rPr>
-          <w:lang w:val="es-ES" w:eastAsia="es-ES"/>
-        </w:rPr>
-        <w:t xml:space="preserve">Investigadores de la Universidad de Stanford han desarrollado un algoritmo empleando DL, en concreto redes neuronales </w:t>
+        <w:pStyle w:val="Heading3"/>
+        <w:rPr>
+          <w:lang w:val="es-ES" w:eastAsia="es-ES"/>
+        </w:rPr>
+      </w:pPr>
+      <w:bookmarkStart w:id="44" w:name="_Toc58926520"/>
+      <w:r>
+        <w:rPr>
+          <w:lang w:val="es-ES" w:eastAsia="es-ES"/>
+        </w:rPr>
+        <w:t>Técnicas tradicionales de M</w:t>
+      </w:r>
+      <w:r>
+        <w:rPr>
+          <w:lang w:val="es-ES" w:eastAsia="es-ES"/>
+        </w:rPr>
+        <w:t xml:space="preserve">achine </w:t>
+      </w:r>
+      <w:r>
+        <w:rPr>
+          <w:lang w:val="es-ES" w:eastAsia="es-ES"/>
+        </w:rPr>
+        <w:t>L</w:t>
+      </w:r>
+      <w:r>
+        <w:rPr>
+          <w:lang w:val="es-ES" w:eastAsia="es-ES"/>
+        </w:rPr>
+        <w:t>earning</w:t>
+      </w:r>
+      <w:bookmarkEnd w:id="44"/>
+    </w:p>
+    <w:p>
+      <w:pPr>
+        <w:rPr>
+          <w:lang w:val="es-ES" w:eastAsia="es-ES"/>
+        </w:rPr>
+      </w:pPr>
+      <w:r>
+        <w:rPr>
+          <w:lang w:val="es-ES" w:eastAsia="es-ES"/>
+        </w:rPr>
+        <w:t xml:space="preserve">La radiómica, la extracción de alto rendimiento de características de imágenes cuantitativas tiene el potencial de proporcionar información sobre la fisiopatología subyacente y de desarrollar biomarcadores que son difíciles de descubrir mediante la inspección visual. Normalmente, la radiómica incluye las siguientes fases: </w:t>
       </w:r>
       <w:proofErr w:type="spellStart"/>
       <w:r>
         <w:rPr>
           <w:lang w:val="es-ES" w:eastAsia="es-ES"/>
         </w:rPr>
-        <w:t>convolucionales</w:t>
+        <w:t>preprocesamiento</w:t>
       </w:r>
       <w:proofErr w:type="spellEnd"/>
       <w:r>
         <w:rPr>
           <w:lang w:val="es-ES" w:eastAsia="es-ES"/>
         </w:rPr>
-        <w:t xml:space="preserve"> profundas (CNN), para el diagnóstico de cáncer de piel.</w:t>
-      </w:r>
-      <w:r>
-        <w:rPr>
-          <w:lang w:val="es-ES" w:eastAsia="es-ES"/>
-        </w:rPr>
-        <w:t xml:space="preserve"> Entrenan el algoritmo con un conjunto de datos de 129.450 imágenes clínicas, que </w:t>
-      </w:r>
-      <w:r>
-        <w:rPr>
-          <w:lang w:val="es-ES" w:eastAsia="es-ES"/>
-        </w:rPr>
-        <w:t>se traducen</w:t>
-      </w:r>
-      <w:r>
-        <w:rPr>
-          <w:lang w:val="es-ES" w:eastAsia="es-ES"/>
-        </w:rPr>
-        <w:t xml:space="preserve"> en 2.032 enfermedades diferentes.</w:t>
+        <w:t xml:space="preserve"> de las imágenes, estimación de características, selección de características, clasificación y evaluación</w:t>
       </w:r>
       <w:r>
         <w:rPr>
@@ -8538,25 +12195,13 @@
         <w:rPr>
           <w:lang w:val="es-ES" w:eastAsia="es-ES"/>
         </w:rPr>
-        <w:t xml:space="preserve">Su desempeño se comprobó contra 21 dermatólogos certificados en imágenes clínicas probadas por biopsia, demostrando que el algoritmo desarrollado logra un rendimiento a la par de todos los </w:t>
-      </w:r>
-      <w:r>
-        <w:rPr>
-          <w:lang w:val="es-ES" w:eastAsia="es-ES"/>
-        </w:rPr>
-        <w:t xml:space="preserve">expertos </w:t>
-      </w:r>
-      <w:r>
-        <w:rPr>
-          <w:lang w:val="es-ES" w:eastAsia="es-ES"/>
-        </w:rPr>
         <w:fldChar w:fldCharType="begin"/>
       </w:r>
       <w:r>
         <w:rPr>
           <w:lang w:val="es-ES" w:eastAsia="es-ES"/>
         </w:rPr>
-        <w:instrText xml:space="preserve"> ADDIN ZOTERO_ITEM CSL_CITATION {"citationID":"PbL5ghnB","properties":{"formattedCitation":"[20]","plainCitation":"[20]","noteIndex":0},"citationItems":[{"id":55,"uris":["http://zotero.org/groups/2648216/items/XUNIZY4P"],"uri":["http://zotero.org/groups/2648216/items/XUNIZY4P"],"itemData":{"id":55,"type":"article-journal","abstract":"An artificial intelligence trained to classify images of skin lesions as benign lesions or malignant skin cancers achieves the accuracy of board-certified dermatologists.","container-title":"Nature","DOI":"10.1038/nature21056","ISSN":"1476-4687","issue":"7639","language":"en","note":"number: 7639\npublisher: Nature Publishing Group","page":"115-118","source":"www.nature.com","title":"Dermatologist-level classification of skin cancer with deep neural networks","volume":"542","author":[{"family":"Esteva","given":"Andre"},{"family":"Kuprel","given":"Brett"},{"family":"Novoa","given":"Roberto A."},{"family":"Ko","given":"Justin"},{"family":"Swetter","given":"Susan M."},{"family":"Blau","given":"Helen M."},{"family":"Thrun","given":"Sebastian"}],"issued":{"date-parts":[["2017",2]]}}}],"schema":"https://github.com/citation-style-language/schema/raw/master/csl-citation.json"} </w:instrText>
+        <w:instrText xml:space="preserve"> ADDIN ZOTERO_ITEM CSL_CITATION {"citationID":"RT7neUwH","properties":{"formattedCitation":"[5]","plainCitation":"[5]","noteIndex":0},"citationItems":[{"id":73,"uris":["http://zotero.org/groups/2648216/items/XLPQEWWB"],"uri":["http://zotero.org/groups/2648216/items/XLPQEWWB"],"itemData":{"id":73,"type":"article-journal","abstract":"AIM\nTo review how machine learning (ML) is applied to imaging biomarkers in neuro-oncology, in particular for diagnosis, prognosis, and treatment response monitoring.\nMATERIALS AND METHODS\nThe PubMed and MEDLINE databases were searched for articles published before September 2018 using relevant search terms. The search strategy focused on articles applying ML to high-grade glioma biomarkers for treatment response monitoring, prognosis, and prediction.\nRESULTS\nMagnetic resonance imaging (MRI) is typically used throughout the patient pathway because routine structural imaging provides detailed anatomical and pathological information and advanced techniques provide additional physiological detail. Using carefully chosen image features, ML is frequently used to allow accurate classification in a variety of scenarios. Rather than being chosen by human selection, ML also enables image features to be identified by an algorithm. Much research is applied to determining molecular profiles, histological tumour grade, and prognosis using MRI images acquired at the time that patients first present with a brain tumour. Differentiating a treatment response from a post-treatment-related effect using imaging is clinically important and also an area of active study (described here in one of two Special Issue publications dedicated to the application of ML in glioma imaging).\nCONCLUSION\nAlthough pioneering, most of the evidence is of a low level, having been obtained retrospectively and in single centres. Studies applying ML to build neuro-oncology monitoring biomarker models have yet to show an overall advantage over those using traditional statistical methods. Development and validation of ML models applied to neuro-oncology require large, well-annotated datasets, and therefore multidisciplinary and multi-centre collaborations are necessary.","container-title":"Clinical Radiology","DOI":"10.1016/j.crad.2019.07.001","ISSN":"0009-9260","issue":"1","journalAbbreviation":"Clinical Radiology","language":"en","page":"20-32","source":"ScienceDirect","title":"Machine learning and glioma imaging biomarkers","volume":"75","author":[{"family":"Booth","given":"T. C."},{"family":"Williams","given":"M."},{"family":"Luis","given":"A."},{"family":"Cardoso","given":"J."},{"family":"Ashkan","given":"K."},{"family":"Shuaib","given":"H."}],"issued":{"date-parts":[["2020",1,1]]}}}],"schema":"https://github.com/citation-style-language/schema/raw/master/csl-citation.json"} </w:instrText>
       </w:r>
       <w:r>
         <w:rPr>
@@ -8569,7 +12214,7 @@
           <w:noProof/>
           <w:lang w:val="es-ES" w:eastAsia="es-ES"/>
         </w:rPr>
-        <w:t>[20]</w:t>
+        <w:t>[5]</w:t>
       </w:r>
       <w:r>
         <w:rPr>
@@ -8581,151 +12226,21 @@
         <w:rPr>
           <w:lang w:val="es-ES" w:eastAsia="es-ES"/>
         </w:rPr>
-        <w:t>.</w:t>
-      </w:r>
-    </w:p>
-    <w:p>
-      <w:pPr>
-        <w:pStyle w:val="Heading2"/>
-        <w:rPr>
-          <w:lang w:val="es-ES" w:eastAsia="es-ES"/>
-        </w:rPr>
-      </w:pPr>
-      <w:bookmarkStart w:id="32" w:name="_Toc58841867"/>
-      <w:r>
-        <w:rPr>
-          <w:lang w:val="es-ES" w:eastAsia="es-ES"/>
-        </w:rPr>
-        <w:t xml:space="preserve">MACHINE LEARNING EN </w:t>
-      </w:r>
-      <w:r>
-        <w:rPr>
-          <w:lang w:val="es-ES" w:eastAsia="es-ES"/>
-        </w:rPr>
-        <w:t>CÁNCER</w:t>
-      </w:r>
-      <w:bookmarkEnd w:id="32"/>
-    </w:p>
-    <w:p>
-      <w:pPr>
-        <w:rPr>
-          <w:lang w:val="es-ES" w:eastAsia="es-ES"/>
-        </w:rPr>
-      </w:pPr>
-      <w:r>
-        <w:rPr>
-          <w:lang w:val="es-ES" w:eastAsia="es-ES"/>
-        </w:rPr>
-        <w:t>En las últimas décadas se ha realizado una evolución continua en lo que respecta a la investigación sobre el cáncer. Se han aplicado distintos métodos, por ejemplo, la detección temprana, para identificar los tumores antes de que causen síntomas, creando a su vez nuevas estrategias.</w:t>
-      </w:r>
-    </w:p>
-    <w:p>
-      <w:pPr>
-        <w:rPr>
-          <w:lang w:val="es-ES" w:eastAsia="es-ES"/>
-        </w:rPr>
-      </w:pPr>
-      <w:r>
-        <w:rPr>
-          <w:lang w:val="es-ES" w:eastAsia="es-ES"/>
-        </w:rPr>
-        <w:t>Con la introducción de las nuevas tecnologías en la medicina, se han recopilado grandes cantidades de datos sobre cáncer a disposición de la investigación científica. Sin embargo, la predicción precisa de los resultados de una enfermedad sigue siendo un reto para los médicos, lo que ha provocado que métodos de Machine Learning (ML) se hayan convertido en una herramienta popular para investigadores en este campo de estudio. Estas técnicas pueden descubrir e identificar patrones y relaciones entre ellos a partir de complejos conjuntos de datos, que a simple vista pueden pasar desapercibidos por el análisis de un profesional. Además, algunas técnicas son capaces de predecir eficazmente los resultados futuros de un tipo de cáncer.</w:t>
-      </w:r>
-    </w:p>
-    <w:p>
-      <w:pPr>
-        <w:pStyle w:val="Heading3"/>
-        <w:rPr>
-          <w:lang w:val="es-ES" w:eastAsia="es-ES"/>
-        </w:rPr>
-      </w:pPr>
-      <w:bookmarkStart w:id="33" w:name="_Toc58841868"/>
-      <w:r>
-        <w:rPr>
-          <w:lang w:val="es-ES" w:eastAsia="es-ES"/>
-        </w:rPr>
-        <w:t>Métodos</w:t>
-      </w:r>
-      <w:bookmarkEnd w:id="33"/>
-    </w:p>
-    <w:p>
-      <w:pPr>
-        <w:rPr>
-          <w:lang w:val="es-ES" w:eastAsia="es-ES"/>
-        </w:rPr>
-      </w:pPr>
-    </w:p>
-    <w:p>
-      <w:pPr>
-        <w:rPr>
-          <w:lang w:val="es-ES" w:eastAsia="es-ES"/>
-        </w:rPr>
-      </w:pPr>
-    </w:p>
-    <w:p>
-      <w:pPr>
-        <w:pStyle w:val="Heading3"/>
-        <w:rPr>
-          <w:lang w:val="es-ES" w:eastAsia="es-ES"/>
-        </w:rPr>
-      </w:pPr>
-      <w:bookmarkStart w:id="34" w:name="_Toc58841869"/>
-      <w:r>
-        <w:rPr>
-          <w:lang w:val="es-ES" w:eastAsia="es-ES"/>
-        </w:rPr>
-        <w:lastRenderedPageBreak/>
-        <w:t>Aplicaciones</w:t>
-      </w:r>
-      <w:bookmarkEnd w:id="34"/>
-    </w:p>
-    <w:p>
-      <w:pPr>
-        <w:rPr>
-          <w:lang w:val="es-ES" w:eastAsia="es-ES"/>
-        </w:rPr>
-      </w:pPr>
-    </w:p>
-    <w:p>
-      <w:pPr>
-        <w:rPr>
-          <w:lang w:val="es-ES" w:eastAsia="es-ES"/>
-        </w:rPr>
-      </w:pPr>
-    </w:p>
-    <w:p>
-      <w:pPr>
-        <w:pStyle w:val="Heading2"/>
-        <w:rPr>
-          <w:lang w:val="es-ES" w:eastAsia="es-ES"/>
-        </w:rPr>
-      </w:pPr>
-      <w:bookmarkStart w:id="35" w:name="_Toc58841870"/>
-      <w:r>
-        <w:rPr>
-          <w:lang w:val="es-ES" w:eastAsia="es-ES"/>
-        </w:rPr>
-        <w:t xml:space="preserve">MACHINE LEARNING </w:t>
-      </w:r>
-      <w:r>
-        <w:rPr>
-          <w:lang w:val="es-ES" w:eastAsia="es-ES"/>
-        </w:rPr>
-        <w:t>GLIOBLASTOMA</w:t>
-      </w:r>
-      <w:bookmarkEnd w:id="35"/>
-    </w:p>
-    <w:p>
-      <w:pPr>
-        <w:rPr>
-          <w:lang w:val="es-ES" w:eastAsia="es-ES"/>
-        </w:rPr>
-      </w:pPr>
-      <w:r>
-        <w:rPr>
-          <w:lang w:val="es-ES" w:eastAsia="es-ES"/>
-        </w:rPr>
-        <w:t xml:space="preserve">La segmentación manual de los volúmenes tumorales requiere mucho tiempo y sufre de una gran variabilidad de un caso a otro. Esto limita su uso en la práctica clínica. Los métodos asistidos por ordenador reducen el tiempo de segmentación y demuestran una buena concordancia con segmentaciones manuales verificadas </w:t>
+        <w:t xml:space="preserve">. Varios estudios han demostrado que la combinación de la radiómica con técnicas tradicionales de ML es capaz de diferenciar el Glioblastoma de otros tipos de cáncer como un linfoma o tumores cerebrales </w:t>
+      </w:r>
+      <w:proofErr w:type="spellStart"/>
+      <w:r>
+        <w:rPr>
+          <w:lang w:val="es-ES" w:eastAsia="es-ES"/>
+        </w:rPr>
+        <w:t>metastásicos</w:t>
+      </w:r>
+      <w:proofErr w:type="spellEnd"/>
+      <w:r>
+        <w:rPr>
+          <w:lang w:val="es-ES" w:eastAsia="es-ES"/>
+        </w:rPr>
+        <w:t xml:space="preserve"> </w:t>
       </w:r>
       <w:r>
         <w:rPr>
@@ -8737,7 +12252,7 @@
         <w:rPr>
           <w:lang w:val="es-ES" w:eastAsia="es-ES"/>
         </w:rPr>
-        <w:instrText xml:space="preserve"> ADDIN ZOTERO_ITEM CSL_CITATION {"citationID":"KOleiaBr","properties":{"formattedCitation":"[21]","plainCitation":"[21]","noteIndex":0},"citationItems":[{"id":70,"uris":["http://zotero.org/groups/2648216/items/MK2AH3HE"],"uri":["http://zotero.org/groups/2648216/items/MK2AH3HE"],"itemData":{"id":70,"type":"article-journal","abstract":"Measurement of volumetric features is challenging in glioblastoma. We investigate whether volumetric features derived from preoperative MRI using a convolutional neural network–assisted segmentation is correlated with survival.","container-title":"Acta Neurochirurgica","DOI":"10.1007/s00701-020-04483-7","ISSN":"0942-0940","issue":"12","journalAbbreviation":"Acta Neurochir","language":"en","page":"3067-3080","source":"Springer Link","title":"Deep learning for glioblastoma segmentation using preoperative magnetic resonance imaging identifies volumetric features associated with survival","volume":"162","author":[{"family":"Wan","given":"Yizhou"},{"family":"Rahmat","given":"Roushanak"},{"family":"Price","given":"Stephen J."}],"issued":{"date-parts":[["2020",12,1]]}}}],"schema":"https://github.com/citation-style-language/schema/raw/master/csl-citation.json"} </w:instrText>
+        <w:instrText xml:space="preserve"> ADDIN ZOTERO_ITEM CSL_CITATION {"citationID":"uhn2NRxY","properties":{"formattedCitation":"[27]","plainCitation":"[27]","noteIndex":0},"citationItems":[{"id":92,"uris":["http://zotero.org/groups/2648216/items/96DJRU7L"],"uri":["http://zotero.org/groups/2648216/items/96DJRU7L"],"itemData":{"id":92,"type":"article-journal","abstract":"This study aimed to identify the optimal radiomic machine-learning classifier for differentiating glioblastoma (GBM) from solitary brain metastases (MET) preoperatively. Four hundred and twelve patients with solitary brain tumors (242 GBM and 170 solitary brain MET) were divided into training (n = 227) and test (n = 185) cohorts. Radiomic features extraction was performed with PyRadiomics software. In the training cohort, twelve feature selection methods and seven classification methods were evaluated to construct favorable radiomic machine-learning classifiers. The performance of the classifiers was evaluated using the mean area under the curve (AUC) and relative standard deviation in percentile (RSD). In the training cohort, thirteen classifiers had favorable predictive performances (AUC≥0.95 and RSD ≤6). In the test cohort, receiver operating characteristic (ROC) curve analysis revealed that support vector machines (SVM) + least absolute shrinkage and selection operator (LASSO) (AUC, 0.90) classifiers had the highest prediction efficacy. Furthermore, the clinical performance of the best classifier was superior to neuroradiologists in accuracy, sensitivity, and specificity. In conclusion, employing radiomic machine-learning technology could help neuroradiologist in differentiating GBM from solitary brain MET preoperatively.","container-title":"Cancer Letters","DOI":"10.1016/j.canlet.2019.02.054","ISSN":"0304-3835","journalAbbreviation":"Cancer Letters","language":"en","page":"128-135","source":"ScienceDirect","title":"Differentiation of glioblastoma from solitary brain metastases using radiomic machine-learning classifiers","volume":"451","author":[{"family":"Qian","given":"Zenghui"},{"family":"Li","given":"Yiming"},{"family":"Wang","given":"Yongzhi"},{"family":"Li","given":"Lianwang"},{"family":"Li","given":"Runting"},{"family":"Wang","given":"Kai"},{"family":"Li","given":"Shaowu"},{"family":"Tang","given":"Ke"},{"family":"Zhang","given":"Chuanbao"},{"family":"Fan","given":"Xing"},{"family":"Chen","given":"Baoshi"},{"family":"Li","given":"Wenbin"}],"issued":{"date-parts":[["2019",6,1]]}}}],"schema":"https://github.com/citation-style-language/schema/raw/master/csl-citation.json"} </w:instrText>
       </w:r>
       <w:r>
         <w:rPr>
@@ -8750,7 +12265,7 @@
           <w:noProof/>
           <w:lang w:val="es-ES" w:eastAsia="es-ES"/>
         </w:rPr>
-        <w:t>[21]</w:t>
+        <w:t>[27]</w:t>
       </w:r>
       <w:r>
         <w:rPr>
@@ -8760,302 +12275,24 @@
       </w:r>
       <w:r>
         <w:rPr>
-          <w:lang w:val="es-ES" w:eastAsia="es-ES"/>
-        </w:rPr>
-        <w:t>.</w:t>
-      </w:r>
-    </w:p>
-    <w:p>
-      <w:pPr>
-        <w:rPr>
-          <w:lang w:val="es-ES" w:eastAsia="es-ES"/>
-        </w:rPr>
-      </w:pPr>
-      <w:r>
-        <w:rPr>
-          <w:lang w:val="es-ES" w:eastAsia="es-ES"/>
-        </w:rPr>
-        <w:t>En los últimos años se</w:t>
-      </w:r>
-      <w:r>
-        <w:rPr>
-          <w:lang w:val="es-ES" w:eastAsia="es-ES"/>
-        </w:rPr>
-        <w:t xml:space="preserve"> han desarrollado nuevos enfoques de IA para gliomas con los que poder predecir su grado y genómica a partir de imágenes, automatizar su diagnóstico y proporcionar información sobre su pronóstico </w:t>
-      </w:r>
-      <w:r>
-        <w:rPr>
-          <w:lang w:val="es-ES" w:eastAsia="es-ES"/>
+          <w:rFonts w:ascii="Calibri" w:hAnsi="Calibri" w:cs="Calibri"/>
+          <w:lang w:val="es-ES"/>
+        </w:rPr>
+        <w:t xml:space="preserve">, </w:t>
+      </w:r>
+      <w:r>
+        <w:rPr>
+          <w:rFonts w:ascii="Calibri" w:hAnsi="Calibri" w:cs="Calibri"/>
+          <w:lang w:val="es-ES"/>
         </w:rPr>
         <w:fldChar w:fldCharType="begin"/>
       </w:r>
       <w:r>
         <w:rPr>
-          <w:lang w:val="es-ES" w:eastAsia="es-ES"/>
-        </w:rPr>
-        <w:instrText xml:space="preserve"> ADDIN ZOTERO_ITEM CSL_CITATION {"citationID":"szacgYZT","properties":{"formattedCitation":"[22]","plainCitation":"[22]","noteIndex":0},"citationItems":[{"id":61,"uris":["http://zotero.org/groups/2648216/items/Z8EBCW4Z"],"uri":["http://zotero.org/groups/2648216/items/Z8EBCW4Z"],"itemData":{"id":61,"type":"article-journal","abstract":"Background Glioblastoma (GB, formally glioblastoma multiforme) is a malignant type of brain cancer that currently has no cure and is characterized by being highly heterogeneous with high rates of re-incidence and therapy resistance. Thus, it is urgent to characterize the mechanisms of GB pathogenesis to help researchers identify novel therapeutic targets to cure this devastating disease. Recently, a promising approach to identifying novel therapeutic targets is the integration of tumor omics data with clinical information using machine learning (ML) techniques. Recent findings ML has become a valuable addition to the researcher's toolbox, thanks to its flexibility, multidimensional approach, and a growing community of users. The goal of this review is to introduce basic concepts and applications of ML for studying GB to clinicians and practitioners who are new to data science. ML applications include exploring large data sets, finding new relevant patterns, predicting outcomes, or merely understanding associations of the complex molecular networks presented within the tumor. Here, we review ML applications published between 2008 and 2018 and discuss ML strategies intending to identify new potential therapeutic targets to improve the management and treatment of GB. Conclusions ML applications to study GB vary in purpose and complexity, with positive results. In GB studies, ML is often used to analyze high-dimensional datasets with prediction or classification as a primary goal. Despite the strengths of ML techniques, they are not fail-safe and methodological issues can occur in GB studies that use them. This is why researchers need to be aware of these issues when planning and appraising studies that apply ML to the study of GB.","container-title":"Cancer Reports","DOI":"https://doi.org/10.1002/cnr2.1226","ISSN":"2573-8348","issue":"6","language":"en","note":"_eprint: https://onlinelibrary.wiley.com/doi/pdf/10.1002/cnr2.1226","page":"e1226","source":"Wiley Online Library","title":"Machine learning approaches to study glioblastoma: A review of the last decade of applications","title-short":"Machine learning approaches to study glioblastoma","volume":"2","author":[{"family":"Valdebenito","given":"Jessica"},{"family":"Medina","given":"Felipe"}],"issued":{"date-parts":[["2019"]]}}}],"schema":"https://github.com/citation-style-language/schema/raw/master/csl-citation.json"} </w:instrText>
-      </w:r>
-      <w:r>
-        <w:rPr>
-          <w:lang w:val="es-ES" w:eastAsia="es-ES"/>
-        </w:rPr>
-        <w:fldChar w:fldCharType="separate"/>
-      </w:r>
-      <w:r>
-        <w:rPr>
-          <w:noProof/>
-          <w:lang w:val="es-ES" w:eastAsia="es-ES"/>
-        </w:rPr>
-        <w:t>[22]</w:t>
-      </w:r>
-      <w:r>
-        <w:rPr>
-          <w:lang w:val="es-ES" w:eastAsia="es-ES"/>
-        </w:rPr>
-        <w:fldChar w:fldCharType="end"/>
-      </w:r>
-      <w:r>
-        <w:rPr>
-          <w:lang w:val="es-ES" w:eastAsia="es-ES"/>
-        </w:rPr>
-        <w:t xml:space="preserve">. Técnicas nuevas de DL, así como redes neuronales y redes neuronales </w:t>
-      </w:r>
-      <w:proofErr w:type="spellStart"/>
-      <w:r>
-        <w:rPr>
-          <w:lang w:val="es-ES" w:eastAsia="es-ES"/>
-        </w:rPr>
-        <w:t>convolucionales</w:t>
-      </w:r>
-      <w:proofErr w:type="spellEnd"/>
-      <w:r>
-        <w:rPr>
-          <w:lang w:val="es-ES" w:eastAsia="es-ES"/>
-        </w:rPr>
-        <w:t xml:space="preserve"> (CNN) han facilitado la extracción automatizada de datos clínicos relevantes para la planificación del tratamiento y la monitorización posterior al mismo </w:t>
-      </w:r>
-      <w:r>
-        <w:rPr>
-          <w:lang w:val="es-ES" w:eastAsia="es-ES"/>
-        </w:rPr>
-        <w:fldChar w:fldCharType="begin"/>
-      </w:r>
-      <w:r>
-        <w:rPr>
-          <w:lang w:val="es-ES" w:eastAsia="es-ES"/>
-        </w:rPr>
-        <w:instrText xml:space="preserve"> ADDIN ZOTERO_ITEM CSL_CITATION {"citationID":"dexbXc2S","properties":{"formattedCitation":"[23]","plainCitation":"[23]","noteIndex":0},"citationItems":[{"id":32,"uris":["http://zotero.org/groups/2648216/items/JPQCIUB2"],"uri":["http://zotero.org/groups/2648216/items/JPQCIUB2"],"itemData":{"id":32,"type":"article-journal","abstract":"Purpose: Artificial intelligence (AI) has accelerated novel discoveries across multiple disciplines including medicine. Clinical medicine suffers from a lack of AI-based applications, potentially due to lack of awareness of AI methodology. Future collaboration between computer scientists and clinicians is critical to maximize the benefits of transformative technology in this field for patients. To illustrate, we describe AI-based advances in the diagnosis and management of gliomas, the most common primary central nervous system (CNS) malignancy. Methods: Presented is a succinct description of foundational concepts of AI approaches and their relevance to clinical medicine, geared toward clinicians without computer science backgrounds. We also review novel AI approaches in the diagnosis and management of glioma. Results: Novel AI approaches in gliomas have been developed to predict the grading and genomics from imaging, automate the diagnosis from histopathology, and provide insight into prognosis. Conclusion: Novel AI approaches offer acceptable performance in gliomas. Further investigation is necessary to improve the methodology and determine the full clinical utility of these novel approaches.","container-title":"Frontiers in Oncology","DOI":"10.3389/fonc.2019.00768","ISSN":"2234-943X","journalAbbreviation":"Front. Oncol.","language":"English","note":"publisher: Frontiers","source":"Frontiers","title":"Artificial Intelligence in the Management of Glioma: Era of Personalized Medicine","title-short":"Artificial Intelligence in the Management of Glioma","URL":"https://www.frontiersin.org/articles/10.3389/fonc.2019.00768/full","volume":"9","author":[{"family":"Sotoudeh","given":"Houman"},{"family":"Shafaat","given":"Omid"},{"family":"Bernstock","given":"Joshua D."},{"family":"Brooks","given":"Michael David"},{"family":"Elsayed","given":"Galal A."},{"family":"Chen","given":"Jason A."},{"family":"Szerip","given":"Paul"},{"family":"Chagoya","given":"Gustavo"},{"family":"Gessler","given":"Florian"},{"family":"Sotoudeh","given":"Ehsan"},{"family":"Shafaat","given":"Amir"},{"family":"Friedman","given":"Gregory K."}],"accessed":{"date-parts":[["2020",12,10]]},"issued":{"date-parts":[["2019"]]}}}],"schema":"https://github.com/citation-style-language/schema/raw/master/csl-citation.json"} </w:instrText>
-      </w:r>
-      <w:r>
-        <w:rPr>
-          <w:lang w:val="es-ES" w:eastAsia="es-ES"/>
-        </w:rPr>
-        <w:fldChar w:fldCharType="separate"/>
-      </w:r>
-      <w:r>
-        <w:rPr>
-          <w:noProof/>
-          <w:lang w:val="es-ES" w:eastAsia="es-ES"/>
-        </w:rPr>
-        <w:t>[23]</w:t>
-      </w:r>
-      <w:r>
-        <w:rPr>
-          <w:lang w:val="es-ES" w:eastAsia="es-ES"/>
-        </w:rPr>
-        <w:fldChar w:fldCharType="end"/>
-      </w:r>
-      <w:r>
-        <w:rPr>
-          <w:lang w:val="es-ES" w:eastAsia="es-ES"/>
-        </w:rPr>
-        <w:t>.</w:t>
-      </w:r>
-    </w:p>
-    <w:p>
-      <w:pPr>
-        <w:rPr>
-          <w:lang w:val="es-ES" w:eastAsia="es-ES"/>
-        </w:rPr>
-      </w:pPr>
-      <w:r>
-        <w:rPr>
-          <w:lang w:val="es-ES" w:eastAsia="es-ES"/>
-        </w:rPr>
-        <w:t xml:space="preserve">La </w:t>
-      </w:r>
-      <w:proofErr w:type="spellStart"/>
-      <w:r>
-        <w:rPr>
-          <w:lang w:val="es-ES" w:eastAsia="es-ES"/>
-        </w:rPr>
-        <w:t>radiómica</w:t>
-      </w:r>
-      <w:proofErr w:type="spellEnd"/>
-      <w:r>
-        <w:rPr>
-          <w:lang w:val="es-ES" w:eastAsia="es-ES"/>
-        </w:rPr>
-        <w:t xml:space="preserve">, la extracción de alto rendimiento de características de imágenes </w:t>
-      </w:r>
-      <w:proofErr w:type="gramStart"/>
-      <w:r>
-        <w:rPr>
-          <w:lang w:val="es-ES" w:eastAsia="es-ES"/>
-        </w:rPr>
-        <w:t>cuantitativas,</w:t>
-      </w:r>
-      <w:proofErr w:type="gramEnd"/>
-      <w:r>
-        <w:rPr>
-          <w:lang w:val="es-ES" w:eastAsia="es-ES"/>
-        </w:rPr>
-        <w:t xml:space="preserve"> tiene el potencial de proporcionar información sobre la fisiopatología subyacente y de desarrollar biomarcadores que son difíciles de descubrir mediante la inspección visual. Normalmente, la </w:t>
-      </w:r>
-      <w:proofErr w:type="spellStart"/>
-      <w:r>
-        <w:rPr>
-          <w:lang w:val="es-ES" w:eastAsia="es-ES"/>
-        </w:rPr>
-        <w:t>radiómica</w:t>
-      </w:r>
-      <w:proofErr w:type="spellEnd"/>
-      <w:r>
-        <w:rPr>
-          <w:lang w:val="es-ES" w:eastAsia="es-ES"/>
-        </w:rPr>
-        <w:t xml:space="preserve"> incluye las siguientes fases: </w:t>
-      </w:r>
-      <w:proofErr w:type="spellStart"/>
-      <w:r>
-        <w:rPr>
-          <w:lang w:val="es-ES" w:eastAsia="es-ES"/>
-        </w:rPr>
-        <w:t>preprocesamiento</w:t>
-      </w:r>
-      <w:proofErr w:type="spellEnd"/>
-      <w:r>
-        <w:rPr>
-          <w:lang w:val="es-ES" w:eastAsia="es-ES"/>
-        </w:rPr>
-        <w:t xml:space="preserve"> de las imágenes, estimación de características, selección de características, clasificación y evaluación </w:t>
-      </w:r>
-      <w:r>
-        <w:rPr>
-          <w:lang w:val="es-ES" w:eastAsia="es-ES"/>
-        </w:rPr>
-        <w:fldChar w:fldCharType="begin"/>
-      </w:r>
-      <w:r>
-        <w:rPr>
-          <w:lang w:val="es-ES" w:eastAsia="es-ES"/>
-        </w:rPr>
-        <w:instrText xml:space="preserve"> ADDIN ZOTERO_ITEM CSL_CITATION {"citationID":"SgATxzof","properties":{"formattedCitation":"[5]","plainCitation":"[5]","noteIndex":0},"citationItems":[{"id":73,"uris":["http://zotero.org/groups/2648216/items/XLPQEWWB"],"uri":["http://zotero.org/groups/2648216/items/XLPQEWWB"],"itemData":{"id":73,"type":"article-journal","abstract":"AIM\nTo review how machine learning (ML) is applied to imaging biomarkers in neuro-oncology, in particular for diagnosis, prognosis, and treatment response monitoring.\nMATERIALS AND METHODS\nThe PubMed and MEDLINE databases were searched for articles published before September 2018 using relevant search terms. The search strategy focused on articles applying ML to high-grade glioma biomarkers for treatment response monitoring, prognosis, and prediction.\nRESULTS\nMagnetic resonance imaging (MRI) is typically used throughout the patient pathway because routine structural imaging provides detailed anatomical and pathological information and advanced techniques provide additional physiological detail. Using carefully chosen image features, ML is frequently used to allow accurate classification in a variety of scenarios. Rather than being chosen by human selection, ML also enables image features to be identified by an algorithm. Much research is applied to determining molecular profiles, histological tumour grade, and prognosis using MRI images acquired at the time that patients first present with a brain tumour. Differentiating a treatment response from a post-treatment-related effect using imaging is clinically important and also an area of active study (described here in one of two Special Issue publications dedicated to the application of ML in glioma imaging).\nCONCLUSION\nAlthough pioneering, most of the evidence is of a low level, having been obtained retrospectively and in single centres. Studies applying ML to build neuro-oncology monitoring biomarker models have yet to show an overall advantage over those using traditional statistical methods. Development and validation of ML models applied to neuro-oncology require large, well-annotated datasets, and therefore multidisciplinary and multi-centre collaborations are necessary.","container-title":"Clinical Radiology","DOI":"10.1016/j.crad.2019.07.001","ISSN":"0009-9260","issue":"1","journalAbbreviation":"Clinical Radiology","language":"en","page":"20-32","source":"ScienceDirect","title":"Machine learning and glioma imaging biomarkers","volume":"75","author":[{"family":"Booth","given":"T. C."},{"family":"Williams","given":"M."},{"family":"Luis","given":"A."},{"family":"Cardoso","given":"J."},{"family":"Ashkan","given":"K."},{"family":"Shuaib","given":"H."}],"issued":{"date-parts":[["2020",1,1]]}}}],"schema":"https://github.com/citation-style-language/schema/raw/master/csl-citation.json"} </w:instrText>
-      </w:r>
-      <w:r>
-        <w:rPr>
-          <w:lang w:val="es-ES" w:eastAsia="es-ES"/>
-        </w:rPr>
-        <w:fldChar w:fldCharType="separate"/>
-      </w:r>
-      <w:r>
-        <w:rPr>
-          <w:noProof/>
-          <w:lang w:val="es-ES" w:eastAsia="es-ES"/>
-        </w:rPr>
-        <w:t>[5]</w:t>
-      </w:r>
-      <w:r>
-        <w:rPr>
-          <w:lang w:val="es-ES" w:eastAsia="es-ES"/>
-        </w:rPr>
-        <w:fldChar w:fldCharType="end"/>
-      </w:r>
-      <w:r>
-        <w:rPr>
-          <w:lang w:val="es-ES" w:eastAsia="es-ES"/>
-        </w:rPr>
-        <w:t xml:space="preserve">. Varios estudios han demostrado que la combinación de la </w:t>
-      </w:r>
-      <w:proofErr w:type="spellStart"/>
-      <w:r>
-        <w:rPr>
-          <w:lang w:val="es-ES" w:eastAsia="es-ES"/>
-        </w:rPr>
-        <w:t>radiómica</w:t>
-      </w:r>
-      <w:proofErr w:type="spellEnd"/>
-      <w:r>
-        <w:rPr>
-          <w:lang w:val="es-ES" w:eastAsia="es-ES"/>
-        </w:rPr>
-        <w:t xml:space="preserve"> con técnicas tradicionales de ML es capaz de diferenciar el Glioblastoma de otros tipos de cáncer como un linfoma o tumores cerebrales </w:t>
-      </w:r>
-      <w:proofErr w:type="spellStart"/>
-      <w:r>
-        <w:rPr>
-          <w:lang w:val="es-ES" w:eastAsia="es-ES"/>
-        </w:rPr>
-        <w:t>metastásicos</w:t>
-      </w:r>
-      <w:proofErr w:type="spellEnd"/>
-      <w:r>
-        <w:rPr>
-          <w:lang w:val="es-ES" w:eastAsia="es-ES"/>
-        </w:rPr>
-        <w:t xml:space="preserve"> </w:t>
-      </w:r>
-      <w:r>
-        <w:rPr>
-          <w:lang w:val="es-ES" w:eastAsia="es-ES"/>
-        </w:rPr>
-        <w:fldChar w:fldCharType="begin"/>
-      </w:r>
-      <w:r>
-        <w:rPr>
-          <w:lang w:val="es-ES" w:eastAsia="es-ES"/>
-        </w:rPr>
-        <w:instrText xml:space="preserve"> ADDIN ZOTERO_ITEM CSL_CITATION {"citationID":"fgugYH9M","properties":{"formattedCitation":"[24]","plainCitation":"[24]","noteIndex":0},"citationItems":[{"id":92,"uris":["http://zotero.org/groups/2648216/items/96DJRU7L"],"uri":["http://zotero.org/groups/2648216/items/96DJRU7L"],"itemData":{"id":92,"type":"article-journal","abstract":"This study aimed to identify the optimal radiomic machine-learning classifier for differentiating glioblastoma (GBM) from solitary brain metastases (MET) preoperatively. Four hundred and twelve patients with solitary brain tumors (242 GBM and 170 solitary brain MET) were divided into training (n = 227) and test (n = 185) cohorts. Radiomic features extraction was performed with PyRadiomics software. In the training cohort, twelve feature selection methods and seven classification methods were evaluated to construct favorable radiomic machine-learning classifiers. The performance of the classifiers was evaluated using the mean area under the curve (AUC) and relative standard deviation in percentile (RSD). In the training cohort, thirteen classifiers had favorable predictive performances (AUC≥0.95 and RSD ≤6). In the test cohort, receiver operating characteristic (ROC) curve analysis revealed that support vector machines (SVM) + least absolute shrinkage and selection operator (LASSO) (AUC, 0.90) classifiers had the highest prediction efficacy. Furthermore, the clinical performance of the best classifier was superior to neuroradiologists in accuracy, sensitivity, and specificity. In conclusion, employing radiomic machine-learning technology could help neuroradiologist in differentiating GBM from solitary brain MET preoperatively.","container-title":"Cancer Letters","DOI":"10.1016/j.canlet.2019.02.054","ISSN":"0304-3835","journalAbbreviation":"Cancer Letters","language":"en","page":"128-135","source":"ScienceDirect","title":"Differentiation of glioblastoma from solitary brain metastases using radiomic machine-learning classifiers","volume":"451","author":[{"family":"Qian","given":"Zenghui"},{"family":"Li","given":"Yiming"},{"family":"Wang","given":"Yongzhi"},{"family":"Li","given":"Lianwang"},{"family":"Li","given":"Runting"},{"family":"Wang","given":"Kai"},{"family":"Li","given":"Shaowu"},{"family":"Tang","given":"Ke"},{"family":"Zhang","given":"Chuanbao"},{"family":"Fan","given":"Xing"},{"family":"Chen","given":"Baoshi"},{"family":"Li","given":"Wenbin"}],"issued":{"date-parts":[["2019",6,1]]}}}],"schema":"https://github.com/citation-style-language/schema/raw/master/csl-citation.json"} </w:instrText>
-      </w:r>
-      <w:r>
-        <w:rPr>
-          <w:lang w:val="es-ES" w:eastAsia="es-ES"/>
-        </w:rPr>
-        <w:fldChar w:fldCharType="separate"/>
-      </w:r>
-      <w:r>
-        <w:rPr>
-          <w:noProof/>
-          <w:lang w:val="es-ES" w:eastAsia="es-ES"/>
-        </w:rPr>
-        <w:t>[24]</w:t>
-      </w:r>
-      <w:r>
-        <w:rPr>
-          <w:lang w:val="es-ES" w:eastAsia="es-ES"/>
-        </w:rPr>
-        <w:fldChar w:fldCharType="end"/>
-      </w:r>
-      <w:r>
-        <w:rPr>
           <w:rFonts w:ascii="Calibri" w:hAnsi="Calibri" w:cs="Calibri"/>
           <w:lang w:val="es-ES"/>
         </w:rPr>
-        <w:t xml:space="preserve">, </w:t>
-      </w:r>
-      <w:r>
-        <w:rPr>
-          <w:rFonts w:ascii="Calibri" w:hAnsi="Calibri" w:cs="Calibri"/>
-          <w:lang w:val="es-ES"/>
-        </w:rPr>
-        <w:fldChar w:fldCharType="begin"/>
-      </w:r>
-      <w:r>
-        <w:rPr>
-          <w:rFonts w:ascii="Calibri" w:hAnsi="Calibri" w:cs="Calibri"/>
-          <w:lang w:val="es-ES"/>
-        </w:rPr>
-        <w:instrText xml:space="preserve"> ADDIN ZOTERO_ITEM CSL_CITATION {"citationID":"OvCO7wo1","properties":{"formattedCitation":"[25]","plainCitation":"[25]","noteIndex":0},"citationItems":[{"id":93,"uris":["http://zotero.org/groups/2648216/items/SV68SSWF"],"uri":["http://zotero.org/groups/2648216/items/SV68SSWF"],"itemData":{"id":93,"type":"article-journal","abstract":"Purpose To investigative the diagnostic performance of radiomics-based machine learning in differentiating Glioblastomas (GBM) from metastatic brain tumors(MBTs) Method Current study involved in 134 patients diagnosed and treated in our institution between April 2014 and December 2018. Radiomics were extracted from contrast-enhanced T1 weight imaging (T1C). Thirty diagnostic models were built based on five selection methods and six classification algorisms. The sensitivity, specificity, accuracy, and area under curve(AUC) of each model were calculated, based on which optimal model was chosen. Result Two models represented promising diagnostic performance with AUC of 0.80. The first model was combination of Distance Correlation as selection method and Linear Discriminant Analysis(LDA) as classifier. In training group, the sensitivity, specificity, accuracy, and AUC were 0.75, 0.85, 0.80, and 0.80, respectively; and in testing group, the sensitivity, specificity, accuracy, and AUC of the model were 0.69, 0.86, 0.78, and 0.80, respectively. The second model was Distance Correlation as selection method and logistic regression(LR) as classifier, with sensitivity, specificity, accuracy, and AUC of 0.75, 0.85, 0.80, 0.80 in training group; and 0.69, 0.86, 0.78, 0.80 in testing group. Conclusion Radiomic-based machine-learning have potential to be utilized in differentiating GBM from MBTs.","container-title":"Frontiers in Oncology","DOI":"10.3389/fonc.2019.00806","ISSN":"2234-943X","journalAbbreviation":"Front. Oncol.","language":"English","note":"publisher: Frontiers","source":"Frontiers","title":"Radiomics-Based Machine Learning in Differentiation Between Glioblastoma and Metastatic Brain Tumors","URL":"https://www.frontiersin.org/articles/10.3389/fonc.2019.00806/full","volume":"9","author":[{"family":"Chen","given":"Chaoyue"},{"family":"Ou","given":"Xuejin"},{"family":"Wang","given":"Jian"},{"family":"Guo","given":"Wen"},{"family":"Ma","given":"Xuelei"}],"accessed":{"date-parts":[["2020",12,14]]},"issued":{"date-parts":[["2019"]]}}}],"schema":"https://github.com/citation-style-language/schema/raw/master/csl-citation.json"} </w:instrText>
+        <w:instrText xml:space="preserve"> ADDIN ZOTERO_ITEM CSL_CITATION {"citationID":"EHBszgBS","properties":{"formattedCitation":"[28]","plainCitation":"[28]","noteIndex":0},"citationItems":[{"id":93,"uris":["http://zotero.org/groups/2648216/items/SV68SSWF"],"uri":["http://zotero.org/groups/2648216/items/SV68SSWF"],"itemData":{"id":93,"type":"article-journal","abstract":"Purpose To investigative the diagnostic performance of radiomics-based machine learning in differentiating Glioblastomas (GBM) from metastatic brain tumors(MBTs) Method Current study involved in 134 patients diagnosed and treated in our institution between April 2014 and December 2018. Radiomics were extracted from contrast-enhanced T1 weight imaging (T1C). Thirty diagnostic models were built based on five selection methods and six classification algorisms. The sensitivity, specificity, accuracy, and area under curve(AUC) of each model were calculated, based on which optimal model was chosen. Result Two models represented promising diagnostic performance with AUC of 0.80. The first model was combination of Distance Correlation as selection method and Linear Discriminant Analysis(LDA) as classifier. In training group, the sensitivity, specificity, accuracy, and AUC were 0.75, 0.85, 0.80, and 0.80, respectively; and in testing group, the sensitivity, specificity, accuracy, and AUC of the model were 0.69, 0.86, 0.78, and 0.80, respectively. The second model was Distance Correlation as selection method and logistic regression(LR) as classifier, with sensitivity, specificity, accuracy, and AUC of 0.75, 0.85, 0.80, 0.80 in training group; and 0.69, 0.86, 0.78, 0.80 in testing group. Conclusion Radiomic-based machine-learning have potential to be utilized in differentiating GBM from MBTs.","container-title":"Frontiers in Oncology","DOI":"10.3389/fonc.2019.00806","ISSN":"2234-943X","journalAbbreviation":"Front. Oncol.","language":"English","note":"publisher: Frontiers","source":"Frontiers","title":"Radiomics-Based Machine Learning in Differentiation Between Glioblastoma and Metastatic Brain Tumors","URL":"https://www.frontiersin.org/articles/10.3389/fonc.2019.00806/full","volume":"9","author":[{"family":"Chen","given":"Chaoyue"},{"family":"Ou","given":"Xuejin"},{"family":"Wang","given":"Jian"},{"family":"Guo","given":"Wen"},{"family":"Ma","given":"Xuelei"}],"accessed":{"date-parts":[["2020",12,14]]},"issued":{"date-parts":[["2019"]]}}}],"schema":"https://github.com/citation-style-language/schema/raw/master/csl-citation.json"} </w:instrText>
       </w:r>
       <w:r>
         <w:rPr>
@@ -9070,7 +12307,7 @@
           <w:noProof/>
           <w:lang w:val="es-ES"/>
         </w:rPr>
-        <w:t>[25]</w:t>
+        <w:t>[28]</w:t>
       </w:r>
       <w:r>
         <w:rPr>
@@ -9083,7 +12320,13 @@
         <w:rPr>
           <w:lang w:val="es-ES" w:eastAsia="es-ES"/>
         </w:rPr>
-        <w:t xml:space="preserve">, prediciendo información genética sobre el tumor, así como su posible respuesta ante el tratamiento o la posibilidad de sobrevivir a él </w:t>
+        <w:t>, prediciendo información genética sobre el tumor, así como su posible respuesta ante el tratamiento o la posibilidad de sobrevivir a él</w:t>
+      </w:r>
+      <w:r>
+        <w:rPr>
+          <w:lang w:val="es-ES" w:eastAsia="es-ES"/>
+        </w:rPr>
+        <w:t xml:space="preserve"> </w:t>
       </w:r>
       <w:r>
         <w:rPr>
@@ -9095,7 +12338,7 @@
         <w:rPr>
           <w:lang w:val="es-ES" w:eastAsia="es-ES"/>
         </w:rPr>
-        <w:instrText xml:space="preserve"> ADDIN ZOTERO_ITEM CSL_CITATION {"citationID":"104YT8We","properties":{"formattedCitation":"[26]","plainCitation":"[26]","noteIndex":0},"citationItems":[{"id":72,"uris":["http://zotero.org/groups/2648216/items/E7TPW524"],"uri":["http://zotero.org/groups/2648216/items/E7TPW524"],"itemData":{"id":72,"type":"article-journal","abstract":"We evaluated the diagnostic performance and generalizability of traditional machine learning and deep learning models for distinguishing glioblastoma from single brain metastasis using radiomics. The training and external validation cohorts comprised 166 (109 glioblastomas and 57 metastases) and 82 (50 glioblastomas and 32 metastases) patients, respectively. Two-hundred-and-sixty-five radiomic features were extracted from semiautomatically segmented regions on contrast-enhancing and peritumoral T2 hyperintense masks and used as input data. For each of a deep neural network (DNN) and seven traditional machine learning classifiers combined with one of five feature selection methods, hyperparameters were optimized through tenfold cross-validation in the training cohort. The diagnostic performance of the optimized models and two neuroradiologists was tested in the validation cohort for distinguishing glioblastoma from metastasis. In the external validation, DNN showed the highest diagnostic performance, with an area under receiver operating characteristic curve (AUC), sensitivity, specificity, and accuracy of 0.956 (95% confidence interval [CI], 0.918–0.990), 90.6% (95% CI, 80.5–100), 88.0% (95% CI, 79.0–97.0), and 89.0% (95% CI, 82.3–95.8), respectively, compared to the best-performing traditional machine learning model (adaptive boosting combined with tree-based feature selection; AUC, 0.890 (95% CI, 0.823–0.947)) and human readers (AUC, 0.774 [95% CI, 0.685–0.852] and 0.904 [95% CI, 0.852–0.951]). The results demonstrated deep learning using radiomic features can be useful for distinguishing glioblastoma from metastasis with good generalizability.","container-title":"Scientific Reports","DOI":"10.1038/s41598-020-68980-6","ISSN":"2045-2322","issue":"1","language":"en","note":"number: 1\npublisher: Nature Publishing Group","page":"12110","source":"www.nature.com","title":"Robust performance of deep learning for distinguishing glioblastoma from single brain metastasis using radiomic features: model development and validation","title-short":"Robust performance of deep learning for distinguishing glioblastoma from single brain metastasis using radiomic features","volume":"10","author":[{"family":"Bae","given":"Sohi"},{"family":"An","given":"Chansik"},{"family":"Ahn","given":"Sung Soo"},{"family":"Kim","given":"Hwiyoung"},{"family":"Han","given":"Kyunghwa"},{"family":"Kim","given":"Sang Wook"},{"family":"Park","given":"Ji Eun"},{"family":"Kim","given":"Ho Sung"},{"family":"Lee","given":"Seung-Koo"}],"issued":{"date-parts":[["2020",7,21]]}}}],"schema":"https://github.com/citation-style-language/schema/raw/master/csl-citation.json"} </w:instrText>
+        <w:instrText xml:space="preserve"> ADDIN ZOTERO_ITEM CSL_CITATION {"citationID":"hgBpxkT4","properties":{"formattedCitation":"[29]","plainCitation":"[29]","noteIndex":0},"citationItems":[{"id":72,"uris":["http://zotero.org/groups/2648216/items/E7TPW524"],"uri":["http://zotero.org/groups/2648216/items/E7TPW524"],"itemData":{"id":72,"type":"article-journal","abstract":"We evaluated the diagnostic performance and generalizability of traditional machine learning and deep learning models for distinguishing glioblastoma from single brain metastasis using radiomics. The training and external validation cohorts comprised 166 (109 glioblastomas and 57 metastases) and 82 (50 glioblastomas and 32 metastases) patients, respectively. Two-hundred-and-sixty-five radiomic features were extracted from semiautomatically segmented regions on contrast-enhancing and peritumoral T2 hyperintense masks and used as input data. For each of a deep neural network (DNN) and seven traditional machine learning classifiers combined with one of five feature selection methods, hyperparameters were optimized through tenfold cross-validation in the training cohort. The diagnostic performance of the optimized models and two neuroradiologists was tested in the validation cohort for distinguishing glioblastoma from metastasis. In the external validation, DNN showed the highest diagnostic performance, with an area under receiver operating characteristic curve (AUC), sensitivity, specificity, and accuracy of 0.956 (95% confidence interval [CI], 0.918–0.990), 90.6% (95% CI, 80.5–100), 88.0% (95% CI, 79.0–97.0), and 89.0% (95% CI, 82.3–95.8), respectively, compared to the best-performing traditional machine learning model (adaptive boosting combined with tree-based feature selection; AUC, 0.890 (95% CI, 0.823–0.947)) and human readers (AUC, 0.774 [95% CI, 0.685–0.852] and 0.904 [95% CI, 0.852–0.951]). The results demonstrated deep learning using radiomic features can be useful for distinguishing glioblastoma from metastasis with good generalizability.","container-title":"Scientific Reports","DOI":"10.1038/s41598-020-68980-6","ISSN":"2045-2322","issue":"1","language":"en","note":"number: 1\npublisher: Nature Publishing Group","page":"12110","source":"www.nature.com","title":"Robust performance of deep learning for distinguishing glioblastoma from single brain metastasis using radiomic features: model development and validation","title-short":"Robust performance of deep learning for distinguishing glioblastoma from single brain metastasis using radiomic features","volume":"10","author":[{"family":"Bae","given":"Sohi"},{"family":"An","given":"Chansik"},{"family":"Ahn","given":"Sung Soo"},{"family":"Kim","given":"Hwiyoung"},{"family":"Han","given":"Kyunghwa"},{"family":"Kim","given":"Sang Wook"},{"family":"Park","given":"Ji Eun"},{"family":"Kim","given":"Ho Sung"},{"family":"Lee","given":"Seung-Koo"}],"issued":{"date-parts":[["2020",7,21]]}}}],"schema":"https://github.com/citation-style-language/schema/raw/master/csl-citation.json"} </w:instrText>
       </w:r>
       <w:r>
         <w:rPr>
@@ -9108,7 +12351,7 @@
           <w:noProof/>
           <w:lang w:val="es-ES" w:eastAsia="es-ES"/>
         </w:rPr>
-        <w:t>[26]</w:t>
+        <w:t>[29]</w:t>
       </w:r>
       <w:r>
         <w:rPr>
@@ -9133,70 +12376,792 @@
         <w:rPr>
           <w:lang w:val="es-ES" w:eastAsia="es-ES"/>
         </w:rPr>
+        <w:t xml:space="preserve">Se han hecho estudios basados en características extraídas de imágenes de RM con las que, mediante un algoritmo de ML, poder predecir la expectativa de vida y el subtipo molecular del tumor. Utilizando la validación cruzada se asegura la generalización de los pronosticadores creados a nuevos pacientes. A pesar de las diversas correlaciones entre las características de las imágenes, la expresión genómica y la supervivencia reportadas en la literatura, ningún análisis ha sido lo suficientemente contundente como para entrar en la práctica clínica. Por lo tanto, existe una dificultad considerable a la hora de determinar los biomarcadores que han de usarse y cuáles proporcionarán el resultado más exacto y reproducible. Por ejemplo, la </w:t>
+      </w:r>
+      <w:r>
+        <w:rPr>
+          <w:lang w:val="es-ES"/>
+        </w:rPr>
+        <w:fldChar w:fldCharType="begin"/>
+      </w:r>
+      <w:r>
+        <w:rPr>
+          <w:lang w:val="es-ES"/>
+        </w:rPr>
+        <w:instrText xml:space="preserve"> REF _Ref58920658 \h  \* MERGEFORMAT </w:instrText>
+      </w:r>
+      <w:r>
+        <w:rPr>
+          <w:lang w:val="es-ES"/>
+        </w:rPr>
+      </w:r>
+      <w:r>
+        <w:rPr>
+          <w:lang w:val="es-ES"/>
+        </w:rPr>
+        <w:fldChar w:fldCharType="separate"/>
+      </w:r>
+      <w:r>
+        <w:rPr>
+          <w:lang w:val="es-ES"/>
+        </w:rPr>
+        <w:t xml:space="preserve">Figura </w:t>
+      </w:r>
+      <w:r>
+        <w:rPr>
+          <w:lang w:val="es-ES"/>
+        </w:rPr>
+        <w:t>5</w:t>
+      </w:r>
+      <w:r>
+        <w:rPr>
+          <w:lang w:val="es-ES"/>
+        </w:rPr>
+        <w:fldChar w:fldCharType="end"/>
+      </w:r>
+      <w:r>
+        <w:rPr>
+          <w:lang w:val="es-ES" w:eastAsia="es-ES"/>
+        </w:rPr>
+        <w:t xml:space="preserve"> m</w:t>
+      </w:r>
+      <w:r>
+        <w:rPr>
+          <w:lang w:val="es-ES" w:eastAsia="es-ES"/>
+        </w:rPr>
+        <w:t xml:space="preserve">uestra la distribución de las características más predictivas que marcan la </w:t>
+      </w:r>
+      <w:r>
+        <w:rPr>
+          <w:lang w:val="es-ES" w:eastAsia="es-ES"/>
+        </w:rPr>
+        <w:t>supervivencia del paciente.</w:t>
+      </w:r>
+    </w:p>
+    <w:p>
+      <w:pPr>
+        <w:jc w:val="center"/>
+      </w:pPr>
+      <w:r>
+        <w:rPr>
+          <w:noProof/>
+        </w:rPr>
+        <w:lastRenderedPageBreak/>
+        <w:drawing>
+          <wp:inline distT="0" distB="0" distL="0" distR="0" wp14:anchorId="36362568" wp14:editId="5645CFE9">
+            <wp:extent cx="4523067" cy="2286000"/>
+            <wp:effectExtent l="0" t="0" r="0" b="0"/>
+            <wp:docPr id="5125" name="New picture" descr="Diagram&#10;&#10;Description automatically generated"/>
+            <wp:cNvGraphicFramePr/>
+            <a:graphic xmlns:a="http://schemas.openxmlformats.org/drawingml/2006/main">
+              <a:graphicData uri="http://schemas.openxmlformats.org/drawingml/2006/picture">
+                <pic:pic xmlns:pic="http://schemas.openxmlformats.org/drawingml/2006/picture">
+                  <pic:nvPicPr>
+                    <pic:cNvPr id="5125" name="New picture" descr="Diagram&#10;&#10;Description automatically generated"/>
+                    <pic:cNvPicPr/>
+                  </pic:nvPicPr>
+                  <pic:blipFill>
+                    <a:blip r:embed="rId24"/>
+                    <a:stretch>
+                      <a:fillRect/>
+                    </a:stretch>
+                  </pic:blipFill>
+                  <pic:spPr>
+                    <a:xfrm>
+                      <a:off x="0" y="0"/>
+                      <a:ext cx="4531821" cy="2290424"/>
+                    </a:xfrm>
+                    <a:prstGeom prst="rect">
+                      <a:avLst/>
+                    </a:prstGeom>
+                  </pic:spPr>
+                </pic:pic>
+              </a:graphicData>
+            </a:graphic>
+          </wp:inline>
+        </w:drawing>
+      </w:r>
+    </w:p>
+    <w:p>
+      <w:pPr>
+        <w:pStyle w:val="Caption"/>
+        <w:jc w:val="center"/>
+        <w:rPr>
+          <w:lang w:val="es-ES"/>
+        </w:rPr>
+      </w:pPr>
+      <w:bookmarkStart w:id="45" w:name="_Ref58920658"/>
+      <w:bookmarkStart w:id="46" w:name="_Toc58926534"/>
+      <w:r>
+        <w:rPr>
+          <w:lang w:val="es-ES"/>
+        </w:rPr>
+        <w:t xml:space="preserve">Figura </w:t>
+      </w:r>
+      <w:r>
+        <w:rPr>
+          <w:lang w:val="es-ES"/>
+        </w:rPr>
+        <w:fldChar w:fldCharType="begin"/>
+      </w:r>
+      <w:r>
+        <w:rPr>
+          <w:lang w:val="es-ES"/>
+        </w:rPr>
+        <w:instrText xml:space="preserve"> SEQ Figura \* ARABIC </w:instrText>
+      </w:r>
+      <w:r>
+        <w:rPr>
+          <w:lang w:val="es-ES"/>
+        </w:rPr>
+        <w:fldChar w:fldCharType="separate"/>
+      </w:r>
+      <w:r>
+        <w:rPr>
+          <w:noProof/>
+          <w:lang w:val="es-ES"/>
+        </w:rPr>
+        <w:t>5</w:t>
+      </w:r>
+      <w:r>
+        <w:rPr>
+          <w:lang w:val="es-ES"/>
+        </w:rPr>
+        <w:fldChar w:fldCharType="end"/>
+      </w:r>
+      <w:bookmarkEnd w:id="45"/>
+      <w:r>
+        <w:rPr>
+          <w:lang w:val="es-ES"/>
+        </w:rPr>
+        <w:t>.</w:t>
+      </w:r>
+      <w:r>
+        <w:rPr>
+          <w:lang w:val="es-ES"/>
+        </w:rPr>
+        <w:t xml:space="preserve"> Histograma</w:t>
+      </w:r>
+      <w:r>
+        <w:rPr>
+          <w:lang w:val="es-ES"/>
+        </w:rPr>
+        <w:t xml:space="preserve">s de la distribución de las características más predictivas de la esperanza de vida </w:t>
+      </w:r>
+      <w:r>
+        <w:rPr>
+          <w:lang w:val="es-ES"/>
+        </w:rPr>
+        <w:fldChar w:fldCharType="begin"/>
+      </w:r>
+      <w:r>
+        <w:rPr>
+          <w:lang w:val="es-ES"/>
+        </w:rPr>
+        <w:instrText xml:space="preserve"> ADDIN ZOTERO_ITEM CSL_CITATION {"citationID":"cq3cKYl0","properties":{"formattedCitation":"[30]","plainCitation":"[30]","noteIndex":0},"citationItems":[{"id":104,"uris":["http://zotero.org/groups/2648216/items/J6JSUK4L"],"uri":["http://zotero.org/groups/2648216/items/J6JSUK4L"],"itemData":{"id":104,"type":"article-journal","abstract":"MRI characteristics of brain gliomas have been used to predict clinical outcome and molecular tumor characteristics. However, previously reported imaging biomarkers have not been sufficiently accurate or reproducible to enter routine clinical practice and often rely on relatively simple MRI measures. The current study leverages advanced image analysis and machine learning algorithms to identify complex and reproducible imaging patterns predictive of overall survival and molecular subtype in glioblastoma (GB).One hundred five patients with GB were first used to extract approximately 60 diverse features from preoperative multiparametric MRIs. These imaging features were used by a machine learning algorithm to derive imaging predictors of patient survival and molecular subtype. Cross-validation ensured generalizability of these predictors to new patients. Subsequently, the predictors were evaluated in a prospective cohort of 29 new patients.Survival curves yielded a hazard ratio of 10.64 for predicted long versus short survivors. The overall, 3-way (long/medium/short survival) accuracy in the prospective cohort approached 80%. Classification of patients into the 4 molecular subtypes of GB achieved 76% accuracy.By employing machine learning techniques, we were able to demonstrate that imaging patterns are highly predictive of patient survival. Additionally, we found that GB subtypes have distinctive imaging phenotypes. These results reveal that when imaging markers related to infiltration, cell density, microvascularity, and blood–brain barrier compromise are integrated via advanced pattern analysis methods, they form very accurate predictive biomarkers. These predictive markers used solely preoperative images, hence they can significantly augment diagnosis and treatment of GB patients.","container-title":"Neuro-Oncology","DOI":"10.1093/neuonc/nov127","ISSN":"1522-8517","issue":"3","journalAbbreviation":"Neuro-Oncology","page":"417-425","source":"Silverchair","title":"Imaging patterns predict patient survival and molecular subtype in glioblastoma via machine learning techniques","volume":"18","author":[{"family":"Macyszyn","given":"Luke"},{"family":"Akbari","given":"Hamed"},{"family":"Pisapia","given":"Jared M."},{"family":"Da","given":"Xiao"},{"family":"Attiah","given":"Mark"},{"family":"Pigrish","given":"Vadim"},{"family":"Bi","given":"Yingtao"},{"family":"Pal","given":"Sharmistha"},{"family":"Davuluri","given":"Ramana V."},{"family":"Roccograndi","given":"Laura"},{"family":"Dahmane","given":"Nadia"},{"family":"Martinez-Lage","given":"Maria"},{"family":"Biros","given":"George"},{"family":"Wolf","given":"Ronald L."},{"family":"Bilello","given":"Michel"},{"family":"O'Rourke","given":"Donald M."},{"family":"Davatzikos","given":"Christos"}],"issued":{"date-parts":[["2015",6,20]]}}}],"schema":"https://github.com/citation-style-language/schema/raw/master/csl-citation.json"} </w:instrText>
+      </w:r>
+      <w:r>
+        <w:rPr>
+          <w:lang w:val="es-ES"/>
+        </w:rPr>
+        <w:fldChar w:fldCharType="separate"/>
+      </w:r>
+      <w:r>
+        <w:rPr>
+          <w:noProof/>
+          <w:lang w:val="es-ES"/>
+        </w:rPr>
+        <w:t>[30]</w:t>
+      </w:r>
+      <w:r>
+        <w:rPr>
+          <w:lang w:val="es-ES"/>
+        </w:rPr>
+        <w:fldChar w:fldCharType="end"/>
+      </w:r>
+      <w:r>
+        <w:rPr>
+          <w:lang w:val="es-ES"/>
+        </w:rPr>
+        <w:t>.</w:t>
+      </w:r>
+      <w:bookmarkEnd w:id="46"/>
+    </w:p>
+    <w:p>
+      <w:pPr>
+        <w:rPr>
+          <w:lang w:val="es-ES" w:eastAsia="es-ES"/>
+        </w:rPr>
+      </w:pPr>
+      <w:r>
+        <w:rPr>
+          <w:lang w:val="es-ES" w:eastAsia="es-ES"/>
+        </w:rPr>
+        <w:t xml:space="preserve">Como demuestran los histogramas, es frecuente que existan pequeñas diferencias entre los supervivientes a corto y a largo plazo, y sólo surgen patrones distintivos que predicen la supervivencia mediante la integración de múltiples rasgos. Teniendo esto en cuenta, se han logrado predecir de forma no invasiva y precisa las variables clínicas y genómicas de los pacientes. La esperanza de vida de los pacientes (corta, media, larga) se ha predicho con un </w:t>
+      </w:r>
+      <w:proofErr w:type="spellStart"/>
+      <w:r>
+        <w:rPr>
+          <w:i/>
+          <w:iCs/>
+          <w:lang w:val="es-ES" w:eastAsia="es-ES"/>
+        </w:rPr>
+        <w:t>accuracy</w:t>
+      </w:r>
+      <w:proofErr w:type="spellEnd"/>
+      <w:r>
+        <w:rPr>
+          <w:lang w:val="es-ES" w:eastAsia="es-ES"/>
+        </w:rPr>
+        <w:t xml:space="preserve"> del 80% mientras que en la clasificación del subtipo molecular se ha obtenido un 76%</w:t>
+      </w:r>
+      <w:r>
+        <w:rPr>
+          <w:lang w:val="es-ES" w:eastAsia="es-ES"/>
+        </w:rPr>
+        <w:t xml:space="preserve"> </w:t>
+      </w:r>
+      <w:r>
+        <w:rPr>
+          <w:lang w:val="es-ES" w:eastAsia="es-ES"/>
+        </w:rPr>
+        <w:fldChar w:fldCharType="begin"/>
+      </w:r>
+      <w:r>
+        <w:rPr>
+          <w:lang w:val="es-ES" w:eastAsia="es-ES"/>
+        </w:rPr>
+        <w:instrText xml:space="preserve"> ADDIN ZOTERO_ITEM CSL_CITATION {"citationID":"VTFM33wu","properties":{"formattedCitation":"[30]","plainCitation":"[30]","noteIndex":0},"citationItems":[{"id":104,"uris":["http://zotero.org/groups/2648216/items/J6JSUK4L"],"uri":["http://zotero.org/groups/2648216/items/J6JSUK4L"],"itemData":{"id":104,"type":"article-journal","abstract":"MRI characteristics of brain gliomas have been used to predict clinical outcome and molecular tumor characteristics. However, previously reported imaging biomarkers have not been sufficiently accurate or reproducible to enter routine clinical practice and often rely on relatively simple MRI measures. The current study leverages advanced image analysis and machine learning algorithms to identify complex and reproducible imaging patterns predictive of overall survival and molecular subtype in glioblastoma (GB).One hundred five patients with GB were first used to extract approximately 60 diverse features from preoperative multiparametric MRIs. These imaging features were used by a machine learning algorithm to derive imaging predictors of patient survival and molecular subtype. Cross-validation ensured generalizability of these predictors to new patients. Subsequently, the predictors were evaluated in a prospective cohort of 29 new patients.Survival curves yielded a hazard ratio of 10.64 for predicted long versus short survivors. The overall, 3-way (long/medium/short survival) accuracy in the prospective cohort approached 80%. Classification of patients into the 4 molecular subtypes of GB achieved 76% accuracy.By employing machine learning techniques, we were able to demonstrate that imaging patterns are highly predictive of patient survival. Additionally, we found that GB subtypes have distinctive imaging phenotypes. These results reveal that when imaging markers related to infiltration, cell density, microvascularity, and blood–brain barrier compromise are integrated via advanced pattern analysis methods, they form very accurate predictive biomarkers. These predictive markers used solely preoperative images, hence they can significantly augment diagnosis and treatment of GB patients.","container-title":"Neuro-Oncology","DOI":"10.1093/neuonc/nov127","ISSN":"1522-8517","issue":"3","journalAbbreviation":"Neuro-Oncology","page":"417-425","source":"Silverchair","title":"Imaging patterns predict patient survival and molecular subtype in glioblastoma via machine learning techniques","volume":"18","author":[{"family":"Macyszyn","given":"Luke"},{"family":"Akbari","given":"Hamed"},{"family":"Pisapia","given":"Jared M."},{"family":"Da","given":"Xiao"},{"family":"Attiah","given":"Mark"},{"family":"Pigrish","given":"Vadim"},{"family":"Bi","given":"Yingtao"},{"family":"Pal","given":"Sharmistha"},{"family":"Davuluri","given":"Ramana V."},{"family":"Roccograndi","given":"Laura"},{"family":"Dahmane","given":"Nadia"},{"family":"Martinez-Lage","given":"Maria"},{"family":"Biros","given":"George"},{"family":"Wolf","given":"Ronald L."},{"family":"Bilello","given":"Michel"},{"family":"O'Rourke","given":"Donald M."},{"family":"Davatzikos","given":"Christos"}],"issued":{"date-parts":[["2015",6,20]]}}}],"schema":"https://github.com/citation-style-language/schema/raw/master/csl-citation.json"} </w:instrText>
+      </w:r>
+      <w:r>
+        <w:rPr>
+          <w:lang w:val="es-ES" w:eastAsia="es-ES"/>
+        </w:rPr>
+        <w:fldChar w:fldCharType="separate"/>
+      </w:r>
+      <w:r>
+        <w:rPr>
+          <w:noProof/>
+          <w:lang w:val="es-ES" w:eastAsia="es-ES"/>
+        </w:rPr>
+        <w:t>[30]</w:t>
+      </w:r>
+      <w:r>
+        <w:rPr>
+          <w:lang w:val="es-ES" w:eastAsia="es-ES"/>
+        </w:rPr>
+        <w:fldChar w:fldCharType="end"/>
+      </w:r>
+      <w:r>
+        <w:rPr>
+          <w:lang w:val="es-ES" w:eastAsia="es-ES"/>
+        </w:rPr>
+        <w:t>.</w:t>
+      </w:r>
+    </w:p>
+    <w:p>
+      <w:pPr>
+        <w:rPr>
+          <w:lang w:val="es-ES" w:eastAsia="es-ES"/>
+        </w:rPr>
+      </w:pPr>
+      <w:r>
+        <w:rPr>
+          <w:lang w:val="es-ES" w:eastAsia="es-ES"/>
+        </w:rPr>
         <w:t xml:space="preserve">También se han realizado estudios para tratar de mejorar la clasificación de los tejidos de </w:t>
       </w:r>
+      <w:r>
+        <w:rPr>
+          <w:lang w:val="es-ES" w:eastAsia="es-ES"/>
+        </w:rPr>
+        <w:t>Glioblastoma</w:t>
+      </w:r>
+      <w:r>
+        <w:rPr>
+          <w:lang w:val="es-ES" w:eastAsia="es-ES"/>
+        </w:rPr>
+        <w:t xml:space="preserve"> heterogéneos. Así, se ha predicho el grado del Glioma presente en los pacientes. Para ello, se han extraído varias características haciendo uso de radiómica para, después, seleccionar las más significativas. Tras esto, se ha entrenado y probado un método de clasificación usando árboles de decisión </w:t>
+      </w:r>
       <w:proofErr w:type="spellStart"/>
       <w:r>
         <w:rPr>
-          <w:lang w:val="es-ES" w:eastAsia="es-ES"/>
-        </w:rPr>
-        <w:t>Glioblastomas</w:t>
+          <w:i/>
+          <w:iCs/>
+          <w:lang w:val="es-ES" w:eastAsia="es-ES"/>
+        </w:rPr>
+        <w:t>random</w:t>
       </w:r>
       <w:proofErr w:type="spellEnd"/>
       <w:r>
         <w:rPr>
-          <w:lang w:val="es-ES" w:eastAsia="es-ES"/>
-        </w:rPr>
-        <w:t xml:space="preserve"> heterogéneos. Así, se ha predicho el grado del Glioma presente en los pacientes. Para ello, se han extraído varias características haciendo uso de </w:t>
+          <w:i/>
+          <w:iCs/>
+          <w:lang w:val="es-ES" w:eastAsia="es-ES"/>
+        </w:rPr>
+        <w:t xml:space="preserve"> </w:t>
       </w:r>
       <w:proofErr w:type="spellStart"/>
       <w:r>
         <w:rPr>
-          <w:lang w:val="es-ES" w:eastAsia="es-ES"/>
-        </w:rPr>
-        <w:t>radiómica</w:t>
+          <w:i/>
+          <w:iCs/>
+          <w:lang w:val="es-ES" w:eastAsia="es-ES"/>
+        </w:rPr>
+        <w:t>forest</w:t>
       </w:r>
       <w:proofErr w:type="spellEnd"/>
       <w:r>
         <w:rPr>
           <w:lang w:val="es-ES" w:eastAsia="es-ES"/>
         </w:rPr>
-        <w:t xml:space="preserve"> para, después, seleccionar las más significativas. Tras esto, se ha entrenado y probado un método de clasificación usando árboles de decisión </w:t>
+        <w:t>. Se ha obtenido una predicción consistente del grado del tumor en el 96% de los casos analizados</w:t>
+      </w:r>
+      <w:r>
+        <w:rPr>
+          <w:lang w:val="es-ES" w:eastAsia="es-ES"/>
+        </w:rPr>
+        <w:t xml:space="preserve"> </w:t>
+      </w:r>
+      <w:r>
+        <w:rPr>
+          <w:lang w:val="es-ES" w:eastAsia="es-ES"/>
+        </w:rPr>
+        <w:fldChar w:fldCharType="begin"/>
+      </w:r>
+      <w:r>
+        <w:rPr>
+          <w:lang w:val="es-ES" w:eastAsia="es-ES"/>
+        </w:rPr>
+        <w:instrText xml:space="preserve"> ADDIN ZOTERO_ITEM CSL_CITATION {"citationID":"C0HnKyTr","properties":{"formattedCitation":"[31]","plainCitation":"[31]","noteIndex":0},"citationItems":[{"id":69,"uris":["http://zotero.org/groups/2648216/items/RPSNRY82"],"uri":["http://zotero.org/groups/2648216/items/RPSNRY82"],"itemData":{"id":69,"type":"article-journal","abstract":"Background\nGlioblastoma is the most aggressive brain tumor with poor prognosis. The purpose of this study is to improve the tissue characterization of these highly heterogeneous tumors using delta-radiomic features of images from dynamic susceptibility contrast enhanced (DSC) magnetic resonance imaging (MRI).\n\nMethods\nTwenty-five patients with histopathologically confirmed to be 13 high-grade (HG) and 12 low-grade (LG) gliomas who underwent the standard brain tumor MRI protocol, including DSC MRI, were included. Tumor regions on all DSC MRI images were registered to and contoured in T2-weighted fluid-attenuated inversion recovery (FLAIR) images. These contours and its contralateral regions of the normal tissue were used to extract delta-radiomic features before applying feature selection. The most informative and non-redundant features were selected to train a random forest to differentiate HG and LG gliomas. Then a leave-one-out cross-validation random forest was applied to classify these tumors for grading. Finally, a majority-voting method was applied to reduce binarization bias and to combine the results of various feature lists.\n\nResults\nAnalysis of the predictions showed that the reported method consistently predicted the tumor grade of 24 out of 25 patients correctly (0.96). Finally, the mean prediction accuracy was 0.950±0.091 for HG and 0.850±0.255 for LG. The area under the receiver operating characteristic curve (AUC) was 0.94.\n\nConclusions\nThis study shows that delta-radiomic features derived from DSC MRI data can be used to characterize and determine the tumor grades. The radiomic features from DSC MRI may be used to elucidate the underlying tumor biology and response to therapy.","container-title":"Quantitative Imaging in Medicine and Surgery","DOI":"10.21037/qims.2019.07.01","ISSN":"2223-4292","issue":"7","journalAbbreviation":"Quant Imaging Med Surg","note":"PMID: 31448207\nPMCID: PMC6685811","page":"1201-1213","source":"PubMed Central","title":"Machine-learning based classification of glioblastoma using delta-radiomic features derived from dynamic susceptibility contrast enhanced magnetic resonance images","volume":"9","author":[{"family":"Jeong","given":"Jiwoong"},{"family":"Wang","given":"Liya"},{"family":"Ji","given":"Bing"},{"family":"Lei","given":"Yang"},{"family":"Ali","given":"Arif"},{"family":"Liu","given":"Tian"},{"family":"Curran","given":"Walter J."},{"family":"Mao","given":"Hui"},{"family":"Yang","given":"Xiaofeng"}],"issued":{"date-parts":[["2019",7]]}}}],"schema":"https://github.com/citation-style-language/schema/raw/master/csl-citation.json"} </w:instrText>
+      </w:r>
+      <w:r>
+        <w:rPr>
+          <w:lang w:val="es-ES" w:eastAsia="es-ES"/>
+        </w:rPr>
+        <w:fldChar w:fldCharType="separate"/>
+      </w:r>
+      <w:r>
+        <w:rPr>
+          <w:noProof/>
+          <w:lang w:val="es-ES" w:eastAsia="es-ES"/>
+        </w:rPr>
+        <w:t>[31]</w:t>
+      </w:r>
+      <w:r>
+        <w:rPr>
+          <w:lang w:val="es-ES" w:eastAsia="es-ES"/>
+        </w:rPr>
+        <w:fldChar w:fldCharType="end"/>
+      </w:r>
+      <w:r>
+        <w:rPr>
+          <w:lang w:val="es-ES" w:eastAsia="es-ES"/>
+        </w:rPr>
+        <w:t>.</w:t>
+      </w:r>
+    </w:p>
+    <w:p>
+      <w:pPr>
+        <w:pStyle w:val="Heading3"/>
+        <w:rPr>
+          <w:lang w:val="es-ES" w:eastAsia="es-ES"/>
+        </w:rPr>
+      </w:pPr>
+      <w:bookmarkStart w:id="47" w:name="_Toc58926521"/>
+      <w:r>
+        <w:rPr>
+          <w:lang w:val="es-ES" w:eastAsia="es-ES"/>
+        </w:rPr>
+        <w:t>Nuevas técnicas de D</w:t>
+      </w:r>
+      <w:r>
+        <w:rPr>
+          <w:lang w:val="es-ES" w:eastAsia="es-ES"/>
+        </w:rPr>
+        <w:t xml:space="preserve">eep </w:t>
+      </w:r>
+      <w:r>
+        <w:rPr>
+          <w:lang w:val="es-ES" w:eastAsia="es-ES"/>
+        </w:rPr>
+        <w:t>L</w:t>
+      </w:r>
+      <w:r>
+        <w:rPr>
+          <w:lang w:val="es-ES" w:eastAsia="es-ES"/>
+        </w:rPr>
+        <w:t>earning</w:t>
+      </w:r>
+      <w:bookmarkEnd w:id="47"/>
+    </w:p>
+    <w:p>
+      <w:pPr>
+        <w:rPr>
+          <w:lang w:val="es-ES" w:eastAsia="es-ES"/>
+        </w:rPr>
+      </w:pPr>
+      <w:r>
+        <w:rPr>
+          <w:lang w:val="es-ES" w:eastAsia="es-ES"/>
+        </w:rPr>
+        <w:t xml:space="preserve">La extracción de características relevantes es una tarea crítica en la radiómica. Muchos estudios utilizan características extraídas a mano o explícitamente diseñadas. Estas incluyen la forma, intensidad y textura de los tumores entre otras. Aun así, estos rasgos de imagen son poco profundos y de bajo orden y es posible que no caractericen plenamente la heterogeneidad de la imagen, por lo que pueden limitar el potencial del modelo radiómico. El aprendizaje por transferencia puede incorporarse al modelo radiómico actual para la extracción de características profundas de varias capas de una CNN. El flujo del análisis radiómico se expone en la </w:t>
+      </w:r>
+      <w:r>
+        <w:rPr>
+          <w:lang w:val="es-ES" w:eastAsia="es-ES"/>
+        </w:rPr>
+        <w:fldChar w:fldCharType="begin"/>
+      </w:r>
+      <w:r>
+        <w:rPr>
+          <w:lang w:val="es-ES" w:eastAsia="es-ES"/>
+        </w:rPr>
+        <w:instrText xml:space="preserve"> REF _Ref58923388 \h </w:instrText>
+      </w:r>
+      <w:r>
+        <w:rPr>
+          <w:lang w:val="es-ES" w:eastAsia="es-ES"/>
+        </w:rPr>
+      </w:r>
+      <w:r>
+        <w:rPr>
+          <w:lang w:val="es-ES" w:eastAsia="es-ES"/>
+        </w:rPr>
+        <w:fldChar w:fldCharType="separate"/>
+      </w:r>
+      <w:r>
+        <w:rPr>
+          <w:lang w:val="es-ES"/>
+        </w:rPr>
+        <w:t xml:space="preserve">Figura </w:t>
+      </w:r>
+      <w:r>
+        <w:rPr>
+          <w:noProof/>
+          <w:lang w:val="es-ES"/>
+        </w:rPr>
+        <w:t>6</w:t>
+      </w:r>
+      <w:r>
+        <w:rPr>
+          <w:lang w:val="es-ES" w:eastAsia="es-ES"/>
+        </w:rPr>
+        <w:fldChar w:fldCharType="end"/>
+      </w:r>
+      <w:r>
+        <w:rPr>
+          <w:lang w:val="es-ES" w:eastAsia="es-ES"/>
+        </w:rPr>
+        <w:t>.</w:t>
+      </w:r>
+    </w:p>
+    <w:p>
+      <w:pPr>
+        <w:keepNext/>
+        <w:jc w:val="center"/>
+      </w:pPr>
+      <w:r>
+        <w:rPr>
+          <w:noProof/>
+        </w:rPr>
+        <w:lastRenderedPageBreak/>
+        <w:drawing>
+          <wp:inline distT="0" distB="0" distL="0" distR="0" wp14:anchorId="4F460246" wp14:editId="4BD20F18">
+            <wp:extent cx="5067300" cy="2962678"/>
+            <wp:effectExtent l="0" t="0" r="0" b="9525"/>
+            <wp:docPr id="18" name="Imagen 2" descr="Diagram&#10;&#10;Description automatically generated"/>
+            <wp:cNvGraphicFramePr>
+              <a:graphicFrameLocks xmlns:a="http://schemas.openxmlformats.org/drawingml/2006/main" noChangeAspect="1"/>
+            </wp:cNvGraphicFramePr>
+            <a:graphic xmlns:a="http://schemas.openxmlformats.org/drawingml/2006/main">
+              <a:graphicData uri="http://schemas.openxmlformats.org/drawingml/2006/picture">
+                <pic:pic xmlns:pic="http://schemas.openxmlformats.org/drawingml/2006/picture">
+                  <pic:nvPicPr>
+                    <pic:cNvPr id="18" name="Imagen 2" descr="Diagram&#10;&#10;Description automatically generated"/>
+                    <pic:cNvPicPr/>
+                  </pic:nvPicPr>
+                  <pic:blipFill>
+                    <a:blip r:embed="rId25"/>
+                    <a:stretch>
+                      <a:fillRect/>
+                    </a:stretch>
+                  </pic:blipFill>
+                  <pic:spPr>
+                    <a:xfrm>
+                      <a:off x="0" y="0"/>
+                      <a:ext cx="5106718" cy="2985724"/>
+                    </a:xfrm>
+                    <a:prstGeom prst="rect">
+                      <a:avLst/>
+                    </a:prstGeom>
+                  </pic:spPr>
+                </pic:pic>
+              </a:graphicData>
+            </a:graphic>
+          </wp:inline>
+        </w:drawing>
+      </w:r>
+    </w:p>
+    <w:p>
+      <w:pPr>
+        <w:pStyle w:val="Caption"/>
+        <w:jc w:val="center"/>
+        <w:rPr>
+          <w:lang w:val="es-ES"/>
+        </w:rPr>
+      </w:pPr>
+      <w:bookmarkStart w:id="48" w:name="_Ref58923388"/>
+      <w:bookmarkStart w:id="49" w:name="_Toc58926535"/>
+      <w:r>
+        <w:rPr>
+          <w:lang w:val="es-ES"/>
+        </w:rPr>
+        <w:t xml:space="preserve">Figura </w:t>
+      </w:r>
+      <w:r>
+        <w:rPr>
+          <w:lang w:val="es-ES"/>
+        </w:rPr>
+        <w:fldChar w:fldCharType="begin"/>
+      </w:r>
+      <w:r>
+        <w:rPr>
+          <w:lang w:val="es-ES"/>
+        </w:rPr>
+        <w:instrText xml:space="preserve"> SEQ Figura \* ARABIC </w:instrText>
+      </w:r>
+      <w:r>
+        <w:rPr>
+          <w:lang w:val="es-ES"/>
+        </w:rPr>
+        <w:fldChar w:fldCharType="separate"/>
+      </w:r>
+      <w:r>
+        <w:rPr>
+          <w:noProof/>
+          <w:lang w:val="es-ES"/>
+        </w:rPr>
+        <w:t>6</w:t>
+      </w:r>
+      <w:r>
+        <w:rPr>
+          <w:lang w:val="es-ES"/>
+        </w:rPr>
+        <w:fldChar w:fldCharType="end"/>
+      </w:r>
+      <w:bookmarkEnd w:id="48"/>
+      <w:r>
+        <w:rPr>
+          <w:lang w:val="es-ES"/>
+        </w:rPr>
+        <w:t>.</w:t>
+      </w:r>
+      <w:r>
+        <w:rPr>
+          <w:lang w:val="es-ES"/>
+        </w:rPr>
+        <w:t xml:space="preserve"> </w:t>
+      </w:r>
+      <w:r>
+        <w:rPr>
+          <w:lang w:val="es-ES"/>
+        </w:rPr>
+        <w:t xml:space="preserve">Flujo de trabajo del análisis radiómico </w:t>
+      </w:r>
+      <w:r>
+        <w:rPr>
+          <w:lang w:val="es-ES"/>
+        </w:rPr>
+        <w:fldChar w:fldCharType="begin"/>
+      </w:r>
+      <w:r>
+        <w:rPr>
+          <w:lang w:val="es-ES"/>
+        </w:rPr>
+        <w:instrText xml:space="preserve"> ADDIN ZOTERO_ITEM CSL_CITATION {"citationID":"xg0lvJlM","properties":{"formattedCitation":"[32]","plainCitation":"[32]","noteIndex":0},"citationItems":[{"id":89,"uris":["http://zotero.org/groups/2648216/items/7ZNT6KCI"],"uri":["http://zotero.org/groups/2648216/items/7ZNT6KCI"],"itemData":{"id":89,"type":"article-journal","abstract":"Traditional radiomics models mainly rely on explicitly-designed handcrafted features from medical images. This paper aimed to investigate if deep features extracted via transfer learning can generate radiomics signatures for prediction of overall survival (OS) in patients with Glioblastoma Multiforme (GBM). This study comprised a discovery data set of 75 patients and an independent validation data set of 37 patients. A total of 1403 handcrafted features and 98304 deep features were extracted from preoperative multi-modality MR images. After feature selection, a six-deep-feature signature was constructed by using the least absolute shrinkage and selection operator (LASSO) Cox regression model. A radiomics nomogram was further presented by combining the signature and clinical risk factors such as age and Karnofsky Performance Score. Compared with traditional risk factors, the proposed signature achieved better performance for prediction of OS (C-index = 0.710, 95% CI: 0.588, 0.932) and significant stratification of patients into prognostically distinct groups (P &lt; 0.001, HR = 5.128, 95% CI: 2.029, 12.960). The combined model achieved improved predictive performance (C-index = 0.739). Our study demonstrates that transfer learning-based deep features are able to generate prognostic imaging signature for OS prediction and patient stratification for GBM, indicating the potential of deep imaging feature-based biomarker in preoperative care of GBM patients.","container-title":"Scientific Reports","DOI":"10.1038/s41598-017-10649-8","ISSN":"2045-2322","issue":"1","language":"en","note":"number: 1\npublisher: Nature Publishing Group","page":"10353","source":"www.nature.com","title":"A Deep Learning-Based Radiomics Model for Prediction of Survival in Glioblastoma Multiforme","volume":"7","author":[{"family":"Lao","given":"Jiangwei"},{"family":"Chen","given":"Yinsheng"},{"family":"Li","given":"Zhi-Cheng"},{"family":"Li","given":"Qihua"},{"family":"Zhang","given":"Ji"},{"family":"Liu","given":"Jing"},{"family":"Zhai","given":"Guangtao"}],"issued":{"date-parts":[["2017",9,4]]}}}],"schema":"https://github.com/citation-style-language/schema/raw/master/csl-citation.json"} </w:instrText>
+      </w:r>
+      <w:r>
+        <w:rPr>
+          <w:lang w:val="es-ES"/>
+        </w:rPr>
+        <w:fldChar w:fldCharType="separate"/>
+      </w:r>
+      <w:r>
+        <w:rPr>
+          <w:noProof/>
+          <w:lang w:val="es-ES"/>
+        </w:rPr>
+        <w:t>[32]</w:t>
+      </w:r>
+      <w:r>
+        <w:rPr>
+          <w:lang w:val="es-ES"/>
+        </w:rPr>
+        <w:fldChar w:fldCharType="end"/>
+      </w:r>
+      <w:r>
+        <w:rPr>
+          <w:lang w:val="es-ES"/>
+        </w:rPr>
+        <w:t>.</w:t>
+      </w:r>
+      <w:bookmarkEnd w:id="49"/>
+    </w:p>
+    <w:p>
+      <w:pPr>
+        <w:rPr>
+          <w:lang w:val="es-ES" w:eastAsia="es-ES"/>
+        </w:rPr>
+      </w:pPr>
+      <w:r>
+        <w:rPr>
+          <w:lang w:val="es-ES" w:eastAsia="es-ES"/>
+        </w:rPr>
+        <w:t>Estos rasgos profundos contienen información más abstracta de las imágenes médicas y pueden proporcionar más patrones de predicción en comparación con los rasgos extraídos a mano</w:t>
+      </w:r>
+      <w:r>
+        <w:rPr>
+          <w:lang w:val="es-ES" w:eastAsia="es-ES"/>
+        </w:rPr>
+        <w:t xml:space="preserve"> </w:t>
+      </w:r>
+      <w:r>
+        <w:rPr>
+          <w:lang w:val="es-ES" w:eastAsia="es-ES"/>
+        </w:rPr>
+        <w:fldChar w:fldCharType="begin"/>
+      </w:r>
+      <w:r>
+        <w:rPr>
+          <w:lang w:val="es-ES" w:eastAsia="es-ES"/>
+        </w:rPr>
+        <w:instrText xml:space="preserve"> ADDIN ZOTERO_ITEM CSL_CITATION {"citationID":"VroGd0L8","properties":{"formattedCitation":"[32]","plainCitation":"[32]","noteIndex":0},"citationItems":[{"id":89,"uris":["http://zotero.org/groups/2648216/items/7ZNT6KCI"],"uri":["http://zotero.org/groups/2648216/items/7ZNT6KCI"],"itemData":{"id":89,"type":"article-journal","abstract":"Traditional radiomics models mainly rely on explicitly-designed handcrafted features from medical images. This paper aimed to investigate if deep features extracted via transfer learning can generate radiomics signatures for prediction of overall survival (OS) in patients with Glioblastoma Multiforme (GBM). This study comprised a discovery data set of 75 patients and an independent validation data set of 37 patients. A total of 1403 handcrafted features and 98304 deep features were extracted from preoperative multi-modality MR images. After feature selection, a six-deep-feature signature was constructed by using the least absolute shrinkage and selection operator (LASSO) Cox regression model. A radiomics nomogram was further presented by combining the signature and clinical risk factors such as age and Karnofsky Performance Score. Compared with traditional risk factors, the proposed signature achieved better performance for prediction of OS (C-index = 0.710, 95% CI: 0.588, 0.932) and significant stratification of patients into prognostically distinct groups (P &lt; 0.001, HR = 5.128, 95% CI: 2.029, 12.960). The combined model achieved improved predictive performance (C-index = 0.739). Our study demonstrates that transfer learning-based deep features are able to generate prognostic imaging signature for OS prediction and patient stratification for GBM, indicating the potential of deep imaging feature-based biomarker in preoperative care of GBM patients.","container-title":"Scientific Reports","DOI":"10.1038/s41598-017-10649-8","ISSN":"2045-2322","issue":"1","language":"en","note":"number: 1\npublisher: Nature Publishing Group","page":"10353","source":"www.nature.com","title":"A Deep Learning-Based Radiomics Model for Prediction of Survival in Glioblastoma Multiforme","volume":"7","author":[{"family":"Lao","given":"Jiangwei"},{"family":"Chen","given":"Yinsheng"},{"family":"Li","given":"Zhi-Cheng"},{"family":"Li","given":"Qihua"},{"family":"Zhang","given":"Ji"},{"family":"Liu","given":"Jing"},{"family":"Zhai","given":"Guangtao"}],"issued":{"date-parts":[["2017",9,4]]}}}],"schema":"https://github.com/citation-style-language/schema/raw/master/csl-citation.json"} </w:instrText>
+      </w:r>
+      <w:r>
+        <w:rPr>
+          <w:lang w:val="es-ES" w:eastAsia="es-ES"/>
+        </w:rPr>
+        <w:fldChar w:fldCharType="separate"/>
+      </w:r>
+      <w:r>
+        <w:rPr>
+          <w:noProof/>
+          <w:lang w:val="es-ES" w:eastAsia="es-ES"/>
+        </w:rPr>
+        <w:t>[32]</w:t>
+      </w:r>
+      <w:r>
+        <w:rPr>
+          <w:lang w:val="es-ES" w:eastAsia="es-ES"/>
+        </w:rPr>
+        <w:fldChar w:fldCharType="end"/>
+      </w:r>
+      <w:r>
+        <w:rPr>
+          <w:lang w:val="es-ES" w:eastAsia="es-ES"/>
+        </w:rPr>
+        <w:t>.</w:t>
+      </w:r>
+    </w:p>
+    <w:p>
+      <w:pPr>
+        <w:rPr>
+          <w:lang w:val="es-ES" w:eastAsia="es-ES"/>
+        </w:rPr>
+      </w:pPr>
+      <w:r>
+        <w:rPr>
+          <w:lang w:val="es-ES" w:eastAsia="es-ES"/>
+        </w:rPr>
+        <w:t xml:space="preserve">Las CNN son el método asistido por ordenador puntero para la segmentación del </w:t>
+      </w:r>
+      <w:r>
+        <w:rPr>
+          <w:lang w:val="es-ES" w:eastAsia="es-ES"/>
+        </w:rPr>
+        <w:t>Glioblastoma</w:t>
+      </w:r>
+      <w:r>
+        <w:rPr>
+          <w:lang w:val="es-ES" w:eastAsia="es-ES"/>
+        </w:rPr>
+        <w:t xml:space="preserve">. Superan a los métodos alternativos que utilizan clasificadores de decisión independientes para extraer características de textura e intensidad. Se utiliza un conjunto de datos pre-anotados para entrenar la arquitectura de las CNN y realizar una serie de </w:t>
       </w:r>
       <w:proofErr w:type="spellStart"/>
       <w:r>
         <w:rPr>
           <w:lang w:val="es-ES" w:eastAsia="es-ES"/>
         </w:rPr>
-        <w:t>random</w:t>
+        <w:t>convoluciones</w:t>
       </w:r>
       <w:proofErr w:type="spellEnd"/>
       <w:r>
         <w:rPr>
           <w:lang w:val="es-ES" w:eastAsia="es-ES"/>
         </w:rPr>
+        <w:t xml:space="preserve"> matemáticas a través de múltiples capas interdependientes. Así se determina la relación entre las imágenes de entrada y las de salida. Después, la CNN puede ser validada en distintos </w:t>
+      </w:r>
+      <w:r>
+        <w:rPr>
+          <w:lang w:val="es-ES" w:eastAsia="es-ES"/>
+        </w:rPr>
+        <w:t>conjuntos de datos</w:t>
+      </w:r>
+      <w:r>
+        <w:rPr>
+          <w:lang w:val="es-ES" w:eastAsia="es-ES"/>
+        </w:rPr>
+        <w:t xml:space="preserve"> de prueba. Por ejemplo, </w:t>
+      </w:r>
+      <w:proofErr w:type="spellStart"/>
+      <w:r>
+        <w:rPr>
+          <w:lang w:val="es-ES" w:eastAsia="es-ES"/>
+        </w:rPr>
+        <w:t>DeepMedic</w:t>
+      </w:r>
+      <w:proofErr w:type="spellEnd"/>
+      <w:r>
+        <w:rPr>
+          <w:lang w:val="es-ES" w:eastAsia="es-ES"/>
+        </w:rPr>
+        <w:t xml:space="preserve"> es una CNN tridimensional con una alta calificación en el desafío de segmentación de tumores cerebrales (BRATS). </w:t>
+      </w:r>
+      <w:proofErr w:type="spellStart"/>
+      <w:r>
+        <w:rPr>
+          <w:lang w:val="es-ES" w:eastAsia="es-ES"/>
+        </w:rPr>
+        <w:t>DeepMedic</w:t>
+      </w:r>
+      <w:proofErr w:type="spellEnd"/>
+      <w:r>
+        <w:rPr>
+          <w:lang w:val="es-ES" w:eastAsia="es-ES"/>
+        </w:rPr>
+        <w:t xml:space="preserve"> asigna clases a cada </w:t>
+      </w:r>
+      <w:proofErr w:type="spellStart"/>
+      <w:r>
+        <w:rPr>
+          <w:lang w:val="es-ES" w:eastAsia="es-ES"/>
+        </w:rPr>
+        <w:t>vóxel</w:t>
+      </w:r>
+      <w:proofErr w:type="spellEnd"/>
+      <w:r>
+        <w:rPr>
+          <w:lang w:val="es-ES" w:eastAsia="es-ES"/>
+        </w:rPr>
+        <w:t xml:space="preserve"> de forma independiente usando la intensidad y la información de características locales. Ha demostrado que las mediciones volumétricas de las subregiones del tumor pueden medirse con gran precisión a partir de imágenes preoperatorias de RM. Además, la CNN puede integrarse en el flujo de trabajo radiológico para acortar el tiempo de segmentación hasta 20 minutos por paciente comparado con una segmentación completamente manual</w:t>
+      </w:r>
+      <w:r>
+        <w:rPr>
+          <w:lang w:val="es-ES" w:eastAsia="es-ES"/>
+        </w:rPr>
         <w:t xml:space="preserve"> </w:t>
       </w:r>
-      <w:proofErr w:type="spellStart"/>
-      <w:r>
-        <w:rPr>
-          <w:lang w:val="es-ES" w:eastAsia="es-ES"/>
-        </w:rPr>
-        <w:t>forest</w:t>
-      </w:r>
-      <w:proofErr w:type="spellEnd"/>
-      <w:r>
-        <w:rPr>
-          <w:lang w:val="es-ES" w:eastAsia="es-ES"/>
-        </w:rPr>
-        <w:t>. Se ha obtenido una predicción consistente del grado del tumor en el 96% de los casos analizados</w:t>
-      </w:r>
-      <w:r>
-        <w:rPr>
-          <w:lang w:val="es-ES" w:eastAsia="es-ES"/>
-        </w:rPr>
-        <w:t xml:space="preserve"> </w:t>
-      </w:r>
       <w:r>
         <w:rPr>
           <w:lang w:val="es-ES" w:eastAsia="es-ES"/>
@@ -9207,7 +13172,7 @@
         <w:rPr>
           <w:lang w:val="es-ES" w:eastAsia="es-ES"/>
         </w:rPr>
-        <w:instrText xml:space="preserve"> ADDIN ZOTERO_ITEM CSL_CITATION {"citationID":"NZNCj1Mi","properties":{"formattedCitation":"[27]","plainCitation":"[27]","noteIndex":0},"citationItems":[{"id":69,"uris":["http://zotero.org/groups/2648216/items/RPSNRY82"],"uri":["http://zotero.org/groups/2648216/items/RPSNRY82"],"itemData":{"id":69,"type":"article-journal","abstract":"Background\nGlioblastoma is the most aggressive brain tumor with poor prognosis. The purpose of this study is to improve the tissue characterization of these highly heterogeneous tumors using delta-radiomic features of images from dynamic susceptibility contrast enhanced (DSC) magnetic resonance imaging (MRI).\n\nMethods\nTwenty-five patients with histopathologically confirmed to be 13 high-grade (HG) and 12 low-grade (LG) gliomas who underwent the standard brain tumor MRI protocol, including DSC MRI, were included. Tumor regions on all DSC MRI images were registered to and contoured in T2-weighted fluid-attenuated inversion recovery (FLAIR) images. These contours and its contralateral regions of the normal tissue were used to extract delta-radiomic features before applying feature selection. The most informative and non-redundant features were selected to train a random forest to differentiate HG and LG gliomas. Then a leave-one-out cross-validation random forest was applied to classify these tumors for grading. Finally, a majority-voting method was applied to reduce binarization bias and to combine the results of various feature lists.\n\nResults\nAnalysis of the predictions showed that the reported method consistently predicted the tumor grade of 24 out of 25 patients correctly (0.96). Finally, the mean prediction accuracy was 0.950±0.091 for HG and 0.850±0.255 for LG. The area under the receiver operating characteristic curve (AUC) was 0.94.\n\nConclusions\nThis study shows that delta-radiomic features derived from DSC MRI data can be used to characterize and determine the tumor grades. The radiomic features from DSC MRI may be used to elucidate the underlying tumor biology and response to therapy.","container-title":"Quantitative Imaging in Medicine and Surgery","DOI":"10.21037/qims.2019.07.01","ISSN":"2223-4292","issue":"7","journalAbbreviation":"Quant Imaging Med Surg","note":"PMID: 31448207\nPMCID: PMC6685811","page":"1201-1213","source":"PubMed Central","title":"Machine-learning based classification of glioblastoma using delta-radiomic features derived from dynamic susceptibility contrast enhanced magnetic resonance images","volume":"9","author":[{"family":"Jeong","given":"Jiwoong"},{"family":"Wang","given":"Liya"},{"family":"Ji","given":"Bing"},{"family":"Lei","given":"Yang"},{"family":"Ali","given":"Arif"},{"family":"Liu","given":"Tian"},{"family":"Curran","given":"Walter J."},{"family":"Mao","given":"Hui"},{"family":"Yang","given":"Xiaofeng"}],"issued":{"date-parts":[["2019",7]]}}}],"schema":"https://github.com/citation-style-language/schema/raw/master/csl-citation.json"} </w:instrText>
+        <w:instrText xml:space="preserve"> ADDIN ZOTERO_ITEM CSL_CITATION {"citationID":"OZd4ZnqT","properties":{"formattedCitation":"[24]","plainCitation":"[24]","noteIndex":0},"citationItems":[{"id":70,"uris":["http://zotero.org/groups/2648216/items/MK2AH3HE"],"uri":["http://zotero.org/groups/2648216/items/MK2AH3HE"],"itemData":{"id":70,"type":"article-journal","abstract":"Measurement of volumetric features is challenging in glioblastoma. We investigate whether volumetric features derived from preoperative MRI using a convolutional neural network–assisted segmentation is correlated with survival.","container-title":"Acta Neurochirurgica","DOI":"10.1007/s00701-020-04483-7","ISSN":"0942-0940","issue":"12","journalAbbreviation":"Acta Neurochir","language":"en","page":"3067-3080","source":"Springer Link","title":"Deep learning for glioblastoma segmentation using preoperative magnetic resonance imaging identifies volumetric features associated with survival","volume":"162","author":[{"family":"Wan","given":"Yizhou"},{"family":"Rahmat","given":"Roushanak"},{"family":"Price","given":"Stephen J."}],"issued":{"date-parts":[["2020",12,1]]}}}],"schema":"https://github.com/citation-style-language/schema/raw/master/csl-citation.json"} </w:instrText>
       </w:r>
       <w:r>
         <w:rPr>
@@ -9220,240 +13185,7 @@
           <w:noProof/>
           <w:lang w:val="es-ES" w:eastAsia="es-ES"/>
         </w:rPr>
-        <w:t>[27]</w:t>
-      </w:r>
-      <w:r>
-        <w:rPr>
-          <w:lang w:val="es-ES" w:eastAsia="es-ES"/>
-        </w:rPr>
-        <w:fldChar w:fldCharType="end"/>
-      </w:r>
-      <w:r>
-        <w:rPr>
-          <w:lang w:val="es-ES" w:eastAsia="es-ES"/>
-        </w:rPr>
-        <w:t>.</w:t>
-      </w:r>
-    </w:p>
-    <w:p>
-      <w:pPr>
-        <w:rPr>
-          <w:lang w:val="es-ES" w:eastAsia="es-ES"/>
-        </w:rPr>
-      </w:pPr>
-      <w:r>
-        <w:rPr>
-          <w:lang w:val="es-ES" w:eastAsia="es-ES"/>
-        </w:rPr>
-        <w:t xml:space="preserve">La extracción de características relevantes es una tarea crítica en la </w:t>
-      </w:r>
-      <w:proofErr w:type="spellStart"/>
-      <w:r>
-        <w:rPr>
-          <w:lang w:val="es-ES" w:eastAsia="es-ES"/>
-        </w:rPr>
-        <w:t>radiómica</w:t>
-      </w:r>
-      <w:proofErr w:type="spellEnd"/>
-      <w:r>
-        <w:rPr>
-          <w:lang w:val="es-ES" w:eastAsia="es-ES"/>
-        </w:rPr>
-        <w:t xml:space="preserve">. Muchos estudios utilizan características extraídas a mano o explícitamente diseñadas. Estas incluyen la forma, intensidad y textura de los tumores entre otras. Aun así, estos rasgos de imagen son poco profundos y de bajo orden y es posible que no caractericen plenamente la heterogeneidad de la imagen, por lo que pueden limitar el potencial del modelo </w:t>
-      </w:r>
-      <w:proofErr w:type="spellStart"/>
-      <w:r>
-        <w:rPr>
-          <w:lang w:val="es-ES" w:eastAsia="es-ES"/>
-        </w:rPr>
-        <w:t>radiómico</w:t>
-      </w:r>
-      <w:proofErr w:type="spellEnd"/>
-      <w:r>
-        <w:rPr>
-          <w:lang w:val="es-ES" w:eastAsia="es-ES"/>
-        </w:rPr>
-        <w:t xml:space="preserve">. El aprendizaje por transferencia puede incorporarse al modelo </w:t>
-      </w:r>
-      <w:proofErr w:type="spellStart"/>
-      <w:r>
-        <w:rPr>
-          <w:lang w:val="es-ES" w:eastAsia="es-ES"/>
-        </w:rPr>
-        <w:t>radiómico</w:t>
-      </w:r>
-      <w:proofErr w:type="spellEnd"/>
-      <w:r>
-        <w:rPr>
-          <w:lang w:val="es-ES" w:eastAsia="es-ES"/>
-        </w:rPr>
-        <w:t xml:space="preserve"> actual para la extracción de características profundas de varias capas de una </w:t>
-      </w:r>
-      <w:r>
-        <w:rPr>
-          <w:lang w:val="es-ES" w:eastAsia="es-ES"/>
-        </w:rPr>
-        <w:lastRenderedPageBreak/>
-        <w:t xml:space="preserve">CNN. Estos rasgos profundos contienen información más abstracta de las imágenes médicas y pueden proporcionar más patrones de predicción en comparación con los rasgos extraídos a mano </w:t>
-      </w:r>
-      <w:r>
-        <w:rPr>
-          <w:lang w:val="es-ES" w:eastAsia="es-ES"/>
-        </w:rPr>
-        <w:fldChar w:fldCharType="begin"/>
-      </w:r>
-      <w:r>
-        <w:rPr>
-          <w:lang w:val="es-ES" w:eastAsia="es-ES"/>
-        </w:rPr>
-        <w:instrText xml:space="preserve"> ADDIN ZOTERO_ITEM CSL_CITATION {"citationID":"VeogshTm","properties":{"formattedCitation":"[28]","plainCitation":"[28]","noteIndex":0},"citationItems":[{"id":89,"uris":["http://zotero.org/groups/2648216/items/7ZNT6KCI"],"uri":["http://zotero.org/groups/2648216/items/7ZNT6KCI"],"itemData":{"id":89,"type":"article-journal","abstract":"Traditional radiomics models mainly rely on explicitly-designed handcrafted features from medical images. This paper aimed to investigate if deep features extracted via transfer learning can generate radiomics signatures for prediction of overall survival (OS) in patients with Glioblastoma Multiforme (GBM). This study comprised a discovery data set of 75 patients and an independent validation data set of 37 patients. A total of 1403 handcrafted features and 98304 deep features were extracted from preoperative multi-modality MR images. After feature selection, a six-deep-feature signature was constructed by using the least absolute shrinkage and selection operator (LASSO) Cox regression model. A radiomics nomogram was further presented by combining the signature and clinical risk factors such as age and Karnofsky Performance Score. Compared with traditional risk factors, the proposed signature achieved better performance for prediction of OS (C-index = 0.710, 95% CI: 0.588, 0.932) and significant stratification of patients into prognostically distinct groups (P &lt; 0.001, HR = 5.128, 95% CI: 2.029, 12.960). The combined model achieved improved predictive performance (C-index = 0.739). Our study demonstrates that transfer learning-based deep features are able to generate prognostic imaging signature for OS prediction and patient stratification for GBM, indicating the potential of deep imaging feature-based biomarker in preoperative care of GBM patients.","container-title":"Scientific Reports","DOI":"10.1038/s41598-017-10649-8","ISSN":"2045-2322","issue":"1","language":"en","note":"number: 1\npublisher: Nature Publishing Group","page":"10353","source":"www.nature.com","title":"A Deep Learning-Based Radiomics Model for Prediction of Survival in Glioblastoma Multiforme","volume":"7","author":[{"family":"Lao","given":"Jiangwei"},{"family":"Chen","given":"Yinsheng"},{"family":"Li","given":"Zhi-Cheng"},{"family":"Li","given":"Qihua"},{"family":"Zhang","given":"Ji"},{"family":"Liu","given":"Jing"},{"family":"Zhai","given":"Guangtao"}],"issued":{"date-parts":[["2017",9,4]]}}}],"schema":"https://github.com/citation-style-language/schema/raw/master/csl-citation.json"} </w:instrText>
-      </w:r>
-      <w:r>
-        <w:rPr>
-          <w:lang w:val="es-ES" w:eastAsia="es-ES"/>
-        </w:rPr>
-        <w:fldChar w:fldCharType="separate"/>
-      </w:r>
-      <w:r>
-        <w:rPr>
-          <w:noProof/>
-          <w:lang w:val="es-ES" w:eastAsia="es-ES"/>
-        </w:rPr>
-        <w:t>[28]</w:t>
-      </w:r>
-      <w:r>
-        <w:rPr>
-          <w:lang w:val="es-ES" w:eastAsia="es-ES"/>
-        </w:rPr>
-        <w:fldChar w:fldCharType="end"/>
-      </w:r>
-      <w:r>
-        <w:rPr>
-          <w:lang w:val="es-ES" w:eastAsia="es-ES"/>
-        </w:rPr>
-        <w:t>.</w:t>
-      </w:r>
-    </w:p>
-    <w:p>
-      <w:pPr>
-        <w:rPr>
-          <w:lang w:val="es-ES" w:eastAsia="es-ES"/>
-        </w:rPr>
-      </w:pPr>
-      <w:r>
-        <w:rPr>
-          <w:lang w:val="es-ES" w:eastAsia="es-ES"/>
-        </w:rPr>
-        <w:t xml:space="preserve">Las CNN son el método asistido por ordenador puntero para la segmentación del </w:t>
-      </w:r>
-      <w:proofErr w:type="spellStart"/>
-      <w:r>
-        <w:rPr>
-          <w:lang w:val="es-ES" w:eastAsia="es-ES"/>
-        </w:rPr>
-        <w:t>glioblastoma</w:t>
-      </w:r>
-      <w:proofErr w:type="spellEnd"/>
-      <w:r>
-        <w:rPr>
-          <w:lang w:val="es-ES" w:eastAsia="es-ES"/>
-        </w:rPr>
-        <w:t xml:space="preserve">. Superan a los métodos alternativos que utilizan clasificadores de decisión independientes para extraer características de textura e intensidad. Se utiliza un conjunto de datos pre-anotados para entrenar la arquitectura de las CNN y realizar una serie de </w:t>
-      </w:r>
-      <w:proofErr w:type="spellStart"/>
-      <w:r>
-        <w:rPr>
-          <w:lang w:val="es-ES" w:eastAsia="es-ES"/>
-        </w:rPr>
-        <w:t>convoluciones</w:t>
-      </w:r>
-      <w:proofErr w:type="spellEnd"/>
-      <w:r>
-        <w:rPr>
-          <w:lang w:val="es-ES" w:eastAsia="es-ES"/>
-        </w:rPr>
-        <w:t xml:space="preserve"> matemáticas a través de múltiples capas interdependientes. Así se determina la relación entre las imágenes de entrada y las de salida. Después, la CNN puede ser validada en distintos </w:t>
-      </w:r>
-      <w:proofErr w:type="spellStart"/>
-      <w:r>
-        <w:rPr>
-          <w:lang w:val="es-ES" w:eastAsia="es-ES"/>
-        </w:rPr>
-        <w:t>datasets</w:t>
-      </w:r>
-      <w:proofErr w:type="spellEnd"/>
-      <w:r>
-        <w:rPr>
-          <w:lang w:val="es-ES" w:eastAsia="es-ES"/>
-        </w:rPr>
-        <w:t xml:space="preserve"> de prueba. Por ejemplo, </w:t>
-      </w:r>
-      <w:proofErr w:type="spellStart"/>
-      <w:r>
-        <w:rPr>
-          <w:lang w:val="es-ES" w:eastAsia="es-ES"/>
-        </w:rPr>
-        <w:t>DeepMedic</w:t>
-      </w:r>
-      <w:proofErr w:type="spellEnd"/>
-      <w:r>
-        <w:rPr>
-          <w:lang w:val="es-ES" w:eastAsia="es-ES"/>
-        </w:rPr>
-        <w:t xml:space="preserve"> es una CNN tridimensional con una alta calificación en el desafío de segmentación de tumores cerebrales (BRATS). </w:t>
-      </w:r>
-      <w:proofErr w:type="spellStart"/>
-      <w:r>
-        <w:rPr>
-          <w:lang w:val="es-ES" w:eastAsia="es-ES"/>
-        </w:rPr>
-        <w:t>DeepMedic</w:t>
-      </w:r>
-      <w:proofErr w:type="spellEnd"/>
-      <w:r>
-        <w:rPr>
-          <w:lang w:val="es-ES" w:eastAsia="es-ES"/>
-        </w:rPr>
-        <w:t xml:space="preserve"> asigna clases a cada </w:t>
-      </w:r>
-      <w:proofErr w:type="spellStart"/>
-      <w:r>
-        <w:rPr>
-          <w:lang w:val="es-ES" w:eastAsia="es-ES"/>
-        </w:rPr>
-        <w:t>vóxel</w:t>
-      </w:r>
-      <w:proofErr w:type="spellEnd"/>
-      <w:r>
-        <w:rPr>
-          <w:lang w:val="es-ES" w:eastAsia="es-ES"/>
-        </w:rPr>
-        <w:t xml:space="preserve"> de forma independiente usando la intensidad y la información de características locales. Ha demostrado que las mediciones volumétricas de las subregiones del tumor pueden medirse con gran precisión a partir de imágenes preoperatorias de RM. Además, la CNN puede integrarse en el flujo de trabajo radiológico para acortar el tiempo de segmentación hasta 20 minutos por paciente comparado con una segmentación completamente manual </w:t>
-      </w:r>
-      <w:r>
-        <w:rPr>
-          <w:lang w:val="es-ES" w:eastAsia="es-ES"/>
-        </w:rPr>
-        <w:fldChar w:fldCharType="begin"/>
-      </w:r>
-      <w:r>
-        <w:rPr>
-          <w:lang w:val="es-ES" w:eastAsia="es-ES"/>
-        </w:rPr>
-        <w:instrText xml:space="preserve"> ADDIN ZOTERO_ITEM CSL_CITATION {"citationID":"YrHwr7Tv","properties":{"formattedCitation":"[21]","plainCitation":"[21]","noteIndex":0},"citationItems":[{"id":70,"uris":["http://zotero.org/groups/2648216/items/MK2AH3HE"],"uri":["http://zotero.org/groups/2648216/items/MK2AH3HE"],"itemData":{"id":70,"type":"article-journal","abstract":"Measurement of volumetric features is challenging in glioblastoma. We investigate whether volumetric features derived from preoperative MRI using a convolutional neural network–assisted segmentation is correlated with survival.","container-title":"Acta Neurochirurgica","DOI":"10.1007/s00701-020-04483-7","ISSN":"0942-0940","issue":"12","journalAbbreviation":"Acta Neurochir","language":"en","page":"3067-3080","source":"Springer Link","title":"Deep learning for glioblastoma segmentation using preoperative magnetic resonance imaging identifies volumetric features associated with survival","volume":"162","author":[{"family":"Wan","given":"Yizhou"},{"family":"Rahmat","given":"Roushanak"},{"family":"Price","given":"Stephen J."}],"issued":{"date-parts":[["2020",12,1]]}}}],"schema":"https://github.com/citation-style-language/schema/raw/master/csl-citation.json"} </w:instrText>
-      </w:r>
-      <w:r>
-        <w:rPr>
-          <w:lang w:val="es-ES" w:eastAsia="es-ES"/>
-        </w:rPr>
-        <w:fldChar w:fldCharType="separate"/>
-      </w:r>
-      <w:r>
-        <w:rPr>
-          <w:noProof/>
-          <w:lang w:val="es-ES" w:eastAsia="es-ES"/>
-        </w:rPr>
-        <w:t>[21]</w:t>
+        <w:t>[24]</w:t>
       </w:r>
       <w:r>
         <w:rPr>
@@ -9485,656 +13217,12 @@
     </w:p>
     <w:p>
       <w:pPr>
-        <w:pStyle w:val="ListParagraph"/>
-        <w:numPr>
-          <w:ilvl w:val="0"/>
-          <w:numId w:val="8"/>
-        </w:numPr>
-        <w:rPr>
-          <w:lang w:val="es-ES" w:eastAsia="es-ES"/>
-        </w:rPr>
-      </w:pPr>
-      <w:r>
-        <w:rPr>
-          <w:lang w:val="es-ES" w:eastAsia="es-ES"/>
-        </w:rPr>
-        <w:lastRenderedPageBreak/>
-        <w:t>Glioblastoma multiforme</w:t>
-      </w:r>
-    </w:p>
-    <w:p>
-      <w:pPr>
-        <w:pStyle w:val="ListParagraph"/>
-        <w:numPr>
-          <w:ilvl w:val="1"/>
-          <w:numId w:val="8"/>
-        </w:numPr>
-        <w:rPr>
-          <w:lang w:val="es-ES" w:eastAsia="es-ES"/>
-        </w:rPr>
-      </w:pPr>
-      <w:proofErr w:type="spellStart"/>
-      <w:r>
-        <w:rPr>
-          <w:lang w:val="es-ES" w:eastAsia="es-ES"/>
-        </w:rPr>
-        <w:t>Zer</w:t>
-      </w:r>
-      <w:proofErr w:type="spellEnd"/>
-      <w:r>
-        <w:rPr>
-          <w:lang w:val="es-ES" w:eastAsia="es-ES"/>
-        </w:rPr>
-        <w:t xml:space="preserve"> dan</w:t>
-      </w:r>
-    </w:p>
-    <w:p>
-      <w:pPr>
-        <w:pStyle w:val="ListParagraph"/>
-        <w:numPr>
-          <w:ilvl w:val="1"/>
-          <w:numId w:val="8"/>
-        </w:numPr>
-        <w:rPr>
-          <w:lang w:val="es-ES" w:eastAsia="es-ES"/>
-        </w:rPr>
-      </w:pPr>
-      <w:proofErr w:type="spellStart"/>
-      <w:r>
-        <w:rPr>
-          <w:lang w:val="es-ES" w:eastAsia="es-ES"/>
-        </w:rPr>
-        <w:t>Motak</w:t>
-      </w:r>
-      <w:proofErr w:type="spellEnd"/>
-      <w:r>
-        <w:rPr>
-          <w:lang w:val="es-ES" w:eastAsia="es-ES"/>
-        </w:rPr>
-        <w:t>/</w:t>
-      </w:r>
-      <w:proofErr w:type="spellStart"/>
-      <w:r>
-        <w:rPr>
-          <w:lang w:val="es-ES" w:eastAsia="es-ES"/>
-        </w:rPr>
-        <w:t>estaduak</w:t>
-      </w:r>
-      <w:proofErr w:type="spellEnd"/>
-    </w:p>
-    <w:p>
-      <w:pPr>
-        <w:pStyle w:val="ListParagraph"/>
-        <w:numPr>
-          <w:ilvl w:val="1"/>
-          <w:numId w:val="8"/>
-        </w:numPr>
-        <w:rPr>
-          <w:lang w:val="es-ES" w:eastAsia="es-ES"/>
-        </w:rPr>
-      </w:pPr>
-      <w:proofErr w:type="spellStart"/>
-      <w:r>
-        <w:rPr>
-          <w:lang w:val="es-ES" w:eastAsia="es-ES"/>
-        </w:rPr>
-        <w:t>Diagnostikua</w:t>
-      </w:r>
-      <w:proofErr w:type="spellEnd"/>
-      <w:r>
-        <w:rPr>
-          <w:lang w:val="es-ES" w:eastAsia="es-ES"/>
-        </w:rPr>
-        <w:t xml:space="preserve"> </w:t>
-      </w:r>
-      <w:proofErr w:type="spellStart"/>
-      <w:r>
-        <w:rPr>
-          <w:lang w:val="es-ES" w:eastAsia="es-ES"/>
-        </w:rPr>
-        <w:t>nola</w:t>
-      </w:r>
-      <w:proofErr w:type="spellEnd"/>
-      <w:r>
-        <w:rPr>
-          <w:lang w:val="es-ES" w:eastAsia="es-ES"/>
-        </w:rPr>
-        <w:t xml:space="preserve"> </w:t>
-      </w:r>
-      <w:proofErr w:type="spellStart"/>
-      <w:r>
-        <w:rPr>
-          <w:lang w:val="es-ES" w:eastAsia="es-ES"/>
-        </w:rPr>
-        <w:t>iten</w:t>
-      </w:r>
-      <w:proofErr w:type="spellEnd"/>
-      <w:r>
-        <w:rPr>
-          <w:lang w:val="es-ES" w:eastAsia="es-ES"/>
-        </w:rPr>
-        <w:t xml:space="preserve"> da</w:t>
-      </w:r>
-    </w:p>
-    <w:p>
-      <w:pPr>
-        <w:pStyle w:val="ListParagraph"/>
-        <w:numPr>
-          <w:ilvl w:val="1"/>
-          <w:numId w:val="8"/>
-        </w:numPr>
-        <w:rPr>
-          <w:lang w:val="es-ES" w:eastAsia="es-ES"/>
-        </w:rPr>
-      </w:pPr>
-      <w:proofErr w:type="spellStart"/>
-      <w:r>
-        <w:rPr>
-          <w:lang w:val="es-ES" w:eastAsia="es-ES"/>
-        </w:rPr>
-        <w:t>Gaur</w:t>
-      </w:r>
-      <w:proofErr w:type="spellEnd"/>
-      <w:r>
-        <w:rPr>
-          <w:lang w:val="es-ES" w:eastAsia="es-ES"/>
-        </w:rPr>
-        <w:t xml:space="preserve"> </w:t>
-      </w:r>
-      <w:proofErr w:type="spellStart"/>
-      <w:r>
-        <w:rPr>
-          <w:lang w:val="es-ES" w:eastAsia="es-ES"/>
-        </w:rPr>
-        <w:t>egungo</w:t>
-      </w:r>
-      <w:proofErr w:type="spellEnd"/>
-      <w:r>
-        <w:rPr>
-          <w:lang w:val="es-ES" w:eastAsia="es-ES"/>
-        </w:rPr>
-        <w:t xml:space="preserve"> </w:t>
-      </w:r>
-      <w:proofErr w:type="spellStart"/>
-      <w:r>
-        <w:rPr>
-          <w:lang w:val="es-ES" w:eastAsia="es-ES"/>
-        </w:rPr>
-        <w:t>tratamenduak</w:t>
-      </w:r>
-      <w:proofErr w:type="spellEnd"/>
-    </w:p>
-    <w:p>
-      <w:pPr>
-        <w:pStyle w:val="ListParagraph"/>
-        <w:numPr>
-          <w:ilvl w:val="1"/>
-          <w:numId w:val="8"/>
-        </w:numPr>
-        <w:rPr>
-          <w:lang w:val="es-ES" w:eastAsia="es-ES"/>
-        </w:rPr>
-      </w:pPr>
-      <w:r>
-        <w:rPr>
-          <w:lang w:val="es-ES" w:eastAsia="es-ES"/>
-        </w:rPr>
-        <w:t>Reincidencia</w:t>
-      </w:r>
-      <w:r>
-        <w:rPr>
-          <w:lang w:val="es-ES" w:eastAsia="es-ES"/>
-        </w:rPr>
-        <w:t xml:space="preserve"> y supervivencia</w:t>
-      </w:r>
-    </w:p>
-    <w:p>
-      <w:pPr>
-        <w:pStyle w:val="ListParagraph"/>
-        <w:numPr>
-          <w:ilvl w:val="1"/>
-          <w:numId w:val="8"/>
-        </w:numPr>
-        <w:rPr>
-          <w:lang w:val="es-ES" w:eastAsia="es-ES"/>
-        </w:rPr>
-      </w:pPr>
-      <w:r>
-        <w:rPr>
-          <w:lang w:val="es-ES" w:eastAsia="es-ES"/>
-        </w:rPr>
-        <w:t>Nuevas técnicas</w:t>
-      </w:r>
-    </w:p>
-    <w:p>
-      <w:pPr>
-        <w:pStyle w:val="ListParagraph"/>
-        <w:numPr>
-          <w:ilvl w:val="1"/>
-          <w:numId w:val="8"/>
-        </w:numPr>
-        <w:rPr>
-          <w:lang w:val="es-ES" w:eastAsia="es-ES"/>
-        </w:rPr>
-      </w:pPr>
-      <w:r>
-        <w:rPr>
-          <w:lang w:val="es-ES" w:eastAsia="es-ES"/>
-        </w:rPr>
-        <w:t>…</w:t>
-      </w:r>
-    </w:p>
-    <w:p>
-      <w:pPr>
-        <w:pStyle w:val="ListParagraph"/>
-        <w:numPr>
-          <w:ilvl w:val="0"/>
-          <w:numId w:val="8"/>
-        </w:numPr>
-        <w:rPr>
-          <w:lang w:val="es-ES" w:eastAsia="es-ES"/>
-        </w:rPr>
-      </w:pPr>
-      <w:r>
-        <w:rPr>
-          <w:lang w:val="es-ES" w:eastAsia="es-ES"/>
-        </w:rPr>
-        <w:t>IA para diagnóstico de tumores</w:t>
-      </w:r>
-    </w:p>
-    <w:p>
-      <w:pPr>
-        <w:pStyle w:val="ListParagraph"/>
-        <w:numPr>
-          <w:ilvl w:val="1"/>
-          <w:numId w:val="8"/>
-        </w:numPr>
-        <w:rPr>
-          <w:lang w:val="es-ES" w:eastAsia="es-ES"/>
-        </w:rPr>
-      </w:pPr>
-      <w:proofErr w:type="spellStart"/>
-      <w:r>
-        <w:rPr>
-          <w:lang w:val="es-ES" w:eastAsia="es-ES"/>
-        </w:rPr>
-        <w:t>Zergatik</w:t>
-      </w:r>
-      <w:proofErr w:type="spellEnd"/>
-      <w:r>
-        <w:rPr>
-          <w:lang w:val="es-ES" w:eastAsia="es-ES"/>
-        </w:rPr>
-        <w:t>?</w:t>
-      </w:r>
-    </w:p>
-    <w:p>
-      <w:pPr>
-        <w:pStyle w:val="ListParagraph"/>
-        <w:numPr>
-          <w:ilvl w:val="1"/>
-          <w:numId w:val="8"/>
-        </w:numPr>
-        <w:rPr>
-          <w:lang w:val="es-ES" w:eastAsia="es-ES"/>
-        </w:rPr>
-      </w:pPr>
-      <w:proofErr w:type="spellStart"/>
-      <w:r>
-        <w:rPr>
-          <w:lang w:val="es-ES" w:eastAsia="es-ES"/>
-        </w:rPr>
-        <w:t>Teknikak</w:t>
-      </w:r>
-      <w:proofErr w:type="spellEnd"/>
-    </w:p>
-    <w:p>
-      <w:pPr>
-        <w:pStyle w:val="ListParagraph"/>
-        <w:numPr>
-          <w:ilvl w:val="1"/>
-          <w:numId w:val="8"/>
-        </w:numPr>
-        <w:rPr>
-          <w:lang w:val="es-ES" w:eastAsia="es-ES"/>
-        </w:rPr>
-      </w:pPr>
-      <w:proofErr w:type="spellStart"/>
-      <w:r>
-        <w:rPr>
-          <w:lang w:val="es-ES" w:eastAsia="es-ES"/>
-        </w:rPr>
-        <w:t>Ebaluatzeko</w:t>
-      </w:r>
-      <w:proofErr w:type="spellEnd"/>
-      <w:r>
-        <w:rPr>
-          <w:lang w:val="es-ES" w:eastAsia="es-ES"/>
-        </w:rPr>
-        <w:t xml:space="preserve"> </w:t>
-      </w:r>
-      <w:proofErr w:type="spellStart"/>
-      <w:r>
-        <w:rPr>
-          <w:lang w:val="es-ES" w:eastAsia="es-ES"/>
-        </w:rPr>
-        <w:t>metrikak</w:t>
-      </w:r>
-      <w:proofErr w:type="spellEnd"/>
-    </w:p>
-    <w:p>
-      <w:pPr>
-        <w:pStyle w:val="ListParagraph"/>
-        <w:numPr>
-          <w:ilvl w:val="1"/>
-          <w:numId w:val="8"/>
-        </w:numPr>
-        <w:rPr>
-          <w:lang w:val="es-ES" w:eastAsia="es-ES"/>
-        </w:rPr>
-      </w:pPr>
-      <w:proofErr w:type="spellStart"/>
-      <w:r>
-        <w:rPr>
-          <w:lang w:val="es-ES" w:eastAsia="es-ES"/>
-        </w:rPr>
-        <w:t>Aplikazioak</w:t>
-      </w:r>
-      <w:proofErr w:type="spellEnd"/>
-      <w:r>
-        <w:rPr>
-          <w:lang w:val="es-ES" w:eastAsia="es-ES"/>
-        </w:rPr>
-        <w:t xml:space="preserve"> (</w:t>
-      </w:r>
-      <w:r>
-        <w:rPr>
-          <w:lang w:val="es-ES" w:eastAsia="es-ES"/>
-        </w:rPr>
-        <w:t>ok</w:t>
-      </w:r>
-      <w:r>
-        <w:rPr>
-          <w:lang w:val="es-ES" w:eastAsia="es-ES"/>
-        </w:rPr>
-        <w:t>)</w:t>
-      </w:r>
-    </w:p>
-    <w:p>
-      <w:pPr>
-        <w:pStyle w:val="ListParagraph"/>
-        <w:numPr>
-          <w:ilvl w:val="1"/>
-          <w:numId w:val="8"/>
-        </w:numPr>
-        <w:rPr>
-          <w:lang w:val="es-ES" w:eastAsia="es-ES"/>
-        </w:rPr>
-      </w:pPr>
-      <w:proofErr w:type="spellStart"/>
-      <w:r>
-        <w:rPr>
-          <w:lang w:val="es-ES" w:eastAsia="es-ES"/>
-        </w:rPr>
-        <w:t>Sortutako</w:t>
-      </w:r>
-      <w:proofErr w:type="spellEnd"/>
-      <w:r>
-        <w:rPr>
-          <w:lang w:val="es-ES" w:eastAsia="es-ES"/>
-        </w:rPr>
-        <w:t xml:space="preserve"> </w:t>
-      </w:r>
-      <w:proofErr w:type="spellStart"/>
-      <w:r>
-        <w:rPr>
-          <w:lang w:val="es-ES" w:eastAsia="es-ES"/>
-        </w:rPr>
-        <w:t>hobekuntzak</w:t>
-      </w:r>
-      <w:proofErr w:type="spellEnd"/>
-      <w:r>
-        <w:rPr>
-          <w:lang w:val="es-ES" w:eastAsia="es-ES"/>
-        </w:rPr>
-        <w:t xml:space="preserve"> </w:t>
-      </w:r>
-      <w:proofErr w:type="spellStart"/>
-      <w:r>
-        <w:rPr>
-          <w:lang w:val="es-ES" w:eastAsia="es-ES"/>
-        </w:rPr>
-        <w:t>hau</w:t>
-      </w:r>
-      <w:proofErr w:type="spellEnd"/>
-      <w:r>
-        <w:rPr>
-          <w:lang w:val="es-ES" w:eastAsia="es-ES"/>
-        </w:rPr>
-        <w:t xml:space="preserve"> </w:t>
-      </w:r>
-      <w:proofErr w:type="spellStart"/>
-      <w:r>
-        <w:rPr>
-          <w:lang w:val="es-ES" w:eastAsia="es-ES"/>
-        </w:rPr>
-        <w:t>aplikatuta</w:t>
-      </w:r>
-      <w:proofErr w:type="spellEnd"/>
-      <w:r>
-        <w:rPr>
-          <w:lang w:val="es-ES" w:eastAsia="es-ES"/>
-        </w:rPr>
-        <w:t xml:space="preserve"> (</w:t>
-      </w:r>
-      <w:proofErr w:type="spellStart"/>
-      <w:r>
-        <w:rPr>
-          <w:lang w:val="es-ES" w:eastAsia="es-ES"/>
-        </w:rPr>
-        <w:t>ebidentziak</w:t>
-      </w:r>
-      <w:proofErr w:type="spellEnd"/>
-      <w:r>
-        <w:rPr>
-          <w:lang w:val="es-ES" w:eastAsia="es-ES"/>
-        </w:rPr>
-        <w:t>)</w:t>
-      </w:r>
-    </w:p>
-    <w:p>
-      <w:pPr>
-        <w:pStyle w:val="ListParagraph"/>
-        <w:numPr>
-          <w:ilvl w:val="1"/>
-          <w:numId w:val="8"/>
-        </w:numPr>
-        <w:rPr>
-          <w:lang w:val="es-ES" w:eastAsia="es-ES"/>
-        </w:rPr>
-      </w:pPr>
-      <w:r>
-        <w:rPr>
-          <w:lang w:val="es-ES" w:eastAsia="es-ES"/>
-        </w:rPr>
-        <w:t>…</w:t>
-      </w:r>
-    </w:p>
-    <w:p>
-      <w:pPr>
-        <w:pStyle w:val="ListParagraph"/>
-        <w:numPr>
-          <w:ilvl w:val="0"/>
-          <w:numId w:val="8"/>
-        </w:numPr>
-        <w:rPr>
-          <w:lang w:val="es-ES" w:eastAsia="es-ES"/>
-        </w:rPr>
-      </w:pPr>
-      <w:r>
-        <w:rPr>
-          <w:lang w:val="es-ES" w:eastAsia="es-ES"/>
-        </w:rPr>
-        <w:t xml:space="preserve">IA para diagnóstico de </w:t>
-      </w:r>
-      <w:proofErr w:type="spellStart"/>
-      <w:r>
-        <w:rPr>
-          <w:lang w:val="es-ES" w:eastAsia="es-ES"/>
-        </w:rPr>
-        <w:t>glioblastoma</w:t>
-      </w:r>
-      <w:proofErr w:type="spellEnd"/>
-    </w:p>
-    <w:p>
-      <w:pPr>
-        <w:pStyle w:val="ListParagraph"/>
-        <w:numPr>
-          <w:ilvl w:val="1"/>
-          <w:numId w:val="8"/>
-        </w:numPr>
-        <w:rPr>
-          <w:lang w:val="es-ES" w:eastAsia="es-ES"/>
-        </w:rPr>
-      </w:pPr>
-      <w:proofErr w:type="spellStart"/>
-      <w:r>
-        <w:rPr>
-          <w:lang w:val="es-ES" w:eastAsia="es-ES"/>
-        </w:rPr>
-        <w:t>Teknikak</w:t>
-      </w:r>
-      <w:proofErr w:type="spellEnd"/>
-    </w:p>
-    <w:p>
-      <w:pPr>
-        <w:pStyle w:val="ListParagraph"/>
-        <w:numPr>
-          <w:ilvl w:val="1"/>
-          <w:numId w:val="8"/>
-        </w:numPr>
-        <w:rPr>
-          <w:lang w:val="es-ES" w:eastAsia="es-ES"/>
-        </w:rPr>
-      </w:pPr>
-      <w:proofErr w:type="spellStart"/>
-      <w:r>
-        <w:rPr>
-          <w:lang w:val="es-ES" w:eastAsia="es-ES"/>
-        </w:rPr>
-        <w:t>Aplikazioa</w:t>
-      </w:r>
-      <w:proofErr w:type="spellEnd"/>
-    </w:p>
-    <w:p>
-      <w:pPr>
-        <w:pStyle w:val="ListParagraph"/>
-        <w:numPr>
-          <w:ilvl w:val="1"/>
-          <w:numId w:val="8"/>
-        </w:numPr>
-        <w:rPr>
-          <w:lang w:val="es-ES" w:eastAsia="es-ES"/>
-        </w:rPr>
-      </w:pPr>
-      <w:proofErr w:type="spellStart"/>
-      <w:r>
-        <w:rPr>
-          <w:lang w:val="es-ES" w:eastAsia="es-ES"/>
-        </w:rPr>
-        <w:t>Eredun</w:t>
-      </w:r>
-      <w:proofErr w:type="spellEnd"/>
-      <w:r>
-        <w:rPr>
-          <w:lang w:val="es-ES" w:eastAsia="es-ES"/>
-        </w:rPr>
-        <w:t xml:space="preserve"> </w:t>
-      </w:r>
-      <w:proofErr w:type="spellStart"/>
-      <w:r>
-        <w:rPr>
-          <w:lang w:val="es-ES" w:eastAsia="es-ES"/>
-        </w:rPr>
-        <w:t>bat</w:t>
-      </w:r>
-      <w:proofErr w:type="spellEnd"/>
-      <w:r>
-        <w:rPr>
-          <w:lang w:val="es-ES" w:eastAsia="es-ES"/>
-        </w:rPr>
-        <w:t xml:space="preserve"> </w:t>
-      </w:r>
-      <w:proofErr w:type="spellStart"/>
-      <w:r>
-        <w:rPr>
-          <w:lang w:val="es-ES" w:eastAsia="es-ES"/>
-        </w:rPr>
-        <w:t>dao</w:t>
-      </w:r>
-      <w:proofErr w:type="spellEnd"/>
-      <w:r>
-        <w:rPr>
-          <w:lang w:val="es-ES" w:eastAsia="es-ES"/>
-        </w:rPr>
-        <w:t>?</w:t>
-      </w:r>
-    </w:p>
-    <w:p>
-      <w:pPr>
-        <w:pStyle w:val="ListParagraph"/>
-        <w:numPr>
-          <w:ilvl w:val="1"/>
-          <w:numId w:val="8"/>
-        </w:numPr>
-        <w:rPr>
-          <w:lang w:val="es-ES" w:eastAsia="es-ES"/>
-        </w:rPr>
-      </w:pPr>
-      <w:r>
-        <w:rPr>
-          <w:lang w:val="es-ES" w:eastAsia="es-ES"/>
-        </w:rPr>
-        <w:t>…</w:t>
-      </w:r>
-    </w:p>
-    <w:p>
-      <w:pPr>
-        <w:rPr>
-          <w:lang w:val="es-ES" w:eastAsia="es-ES"/>
-        </w:rPr>
-      </w:pPr>
-    </w:p>
-    <w:p>
-      <w:pPr>
-        <w:rPr>
-          <w:lang w:val="es-ES" w:eastAsia="es-ES"/>
-        </w:rPr>
-      </w:pPr>
-    </w:p>
-    <w:p>
-      <w:pPr>
-        <w:ind w:firstLine="0"/>
-        <w:jc w:val="left"/>
-        <w:rPr>
-          <w:lang w:val="es-ES" w:eastAsia="es-ES"/>
-        </w:rPr>
-      </w:pPr>
-      <w:r>
-        <w:rPr>
-          <w:lang w:val="es-ES" w:eastAsia="es-ES"/>
-        </w:rPr>
-        <w:br w:type="page"/>
-      </w:r>
-    </w:p>
-    <w:p>
-      <w:pPr>
         <w:pStyle w:val="Heading1"/>
         <w:rPr>
           <w:lang w:val="es-ES"/>
         </w:rPr>
       </w:pPr>
-      <w:bookmarkStart w:id="36" w:name="_Toc58841871"/>
+      <w:bookmarkStart w:id="50" w:name="_Toc58926522"/>
       <w:r>
         <w:rPr>
           <w:lang w:val="es-ES"/>
@@ -10142,79 +13230,37 @@
         <w:lastRenderedPageBreak/>
         <w:t>OBJETIVOS</w:t>
       </w:r>
-      <w:bookmarkEnd w:id="36"/>
-    </w:p>
-    <w:p>
-      <w:pPr>
-        <w:rPr>
-          <w:lang w:val="es-ES" w:eastAsia="es-ES"/>
-        </w:rPr>
-      </w:pPr>
-      <w:r>
-        <w:rPr>
-          <w:lang w:val="es-ES" w:eastAsia="es-ES"/>
-        </w:rPr>
-        <w:t xml:space="preserve">El objetivo principal del proyecto es realizar un sistema inteligente que realice </w:t>
-      </w:r>
-      <w:r>
-        <w:rPr>
-          <w:lang w:val="es-ES" w:eastAsia="es-ES"/>
-        </w:rPr>
-        <w:t xml:space="preserve">un </w:t>
-      </w:r>
-      <w:r>
-        <w:rPr>
-          <w:lang w:val="es-ES" w:eastAsia="es-ES"/>
-        </w:rPr>
-        <w:t>primer diagnóstico</w:t>
-      </w:r>
-      <w:r>
-        <w:rPr>
-          <w:lang w:val="es-ES" w:eastAsia="es-ES"/>
-        </w:rPr>
-        <w:t xml:space="preserve">, y en caso de que se detecte un tumor, realizar una predicción de la probabilidad de que este tumor vuelva a aparecer </w:t>
-      </w:r>
-      <w:r>
-        <w:rPr>
-          <w:lang w:val="es-ES" w:eastAsia="es-ES"/>
-        </w:rPr>
-        <w:t xml:space="preserve">y </w:t>
-      </w:r>
-      <w:r>
-        <w:rPr>
-          <w:lang w:val="es-ES" w:eastAsia="es-ES"/>
-        </w:rPr>
-        <w:t xml:space="preserve">las probabilidades de que el paciente sobreviva. Todo esto </w:t>
-      </w:r>
-      <w:r>
-        <w:rPr>
-          <w:lang w:val="es-ES" w:eastAsia="es-ES"/>
-        </w:rPr>
-        <w:t>basándose en el análisis de imágenes médicas y parámetros poblacionales extraídos de pacientes que sufren de dicha enfermedad</w:t>
-      </w:r>
-      <w:r>
-        <w:rPr>
-          <w:lang w:val="es-ES" w:eastAsia="es-ES"/>
-        </w:rPr>
-        <w:t xml:space="preserve">. </w:t>
-      </w:r>
-      <w:r>
-        <w:rPr>
-          <w:lang w:val="es-ES" w:eastAsia="es-ES"/>
-        </w:rPr>
-        <w:t>Se han planteado una serie de objetivos secundarios los cuales definen los elementos necesarios para lograr cumplir el objetivo principal</w:t>
-      </w:r>
-      <w:r>
-        <w:rPr>
-          <w:lang w:val="es-ES" w:eastAsia="es-ES"/>
-        </w:rPr>
-        <w:t xml:space="preserve"> y se exponen a continuación</w:t>
-      </w:r>
-      <w:r>
-        <w:rPr>
-          <w:lang w:val="es-ES" w:eastAsia="es-ES"/>
-        </w:rPr>
-        <w:t>.</w:t>
+      <w:bookmarkEnd w:id="50"/>
+    </w:p>
+    <w:p>
+      <w:pPr>
+        <w:rPr>
+          <w:lang w:val="es-ES" w:eastAsia="es-ES"/>
+        </w:rPr>
+      </w:pPr>
+      <w:r>
+        <w:rPr>
+          <w:lang w:val="es-ES" w:eastAsia="es-ES"/>
+        </w:rPr>
+        <w:t xml:space="preserve">El objetivo principal del proyecto es </w:t>
+      </w:r>
+      <w:r>
+        <w:rPr>
+          <w:lang w:val="es-ES" w:eastAsia="es-ES"/>
+        </w:rPr>
+        <w:t>desarrollar</w:t>
+      </w:r>
+      <w:r>
+        <w:rPr>
+          <w:lang w:val="es-ES" w:eastAsia="es-ES"/>
+        </w:rPr>
+        <w:t xml:space="preserve"> un sistema inteligente que realice </w:t>
+      </w:r>
+      <w:r>
+        <w:rPr>
+          <w:lang w:val="es-ES" w:eastAsia="es-ES"/>
+        </w:rPr>
+        <w:t>las siguientes funciones.</w:t>
       </w:r>
     </w:p>
     <w:p>
@@ -10232,13 +13278,7 @@
         <w:rPr>
           <w:lang w:val="es-ES" w:eastAsia="es-ES"/>
         </w:rPr>
-        <w:t xml:space="preserve">El sistema por desarrollar debe basarse en datos obtenidos de al menos 50 pacientes para asegurar la fiabilidad </w:t>
-      </w:r>
-      <w:r>
-        <w:rPr>
-          <w:lang w:val="es-ES" w:eastAsia="es-ES"/>
-        </w:rPr>
-        <w:t>del sistema de predicción.</w:t>
+        <w:t>Obtener un primer diagnóstico mediante la detección del tumor desde las imágenes médicas y obtener una clasificación de este.</w:t>
       </w:r>
     </w:p>
     <w:p>
@@ -10256,156 +13296,7 @@
         <w:rPr>
           <w:lang w:val="es-ES" w:eastAsia="es-ES"/>
         </w:rPr>
-        <w:t>El sistema deberá evaluarse empleando distintos parámetros y pruebas estadísticas.</w:t>
-      </w:r>
-    </w:p>
-    <w:p>
-      <w:pPr>
-        <w:pStyle w:val="ListParagraph"/>
-        <w:numPr>
-          <w:ilvl w:val="1"/>
-          <w:numId w:val="7"/>
-        </w:numPr>
-        <w:rPr>
-          <w:lang w:val="es-ES" w:eastAsia="es-ES"/>
-        </w:rPr>
-      </w:pPr>
-      <w:r>
-        <w:rPr>
-          <w:lang w:val="es-ES" w:eastAsia="es-ES"/>
-        </w:rPr>
-        <w:t>Sensibilidad</w:t>
-      </w:r>
-      <w:r>
-        <w:rPr>
-          <w:lang w:val="es-ES" w:eastAsia="es-ES"/>
-        </w:rPr>
-        <w:t>: capacidad de clasificar los elementos positivos como tal. Para cumplir con los objetivos, este valor debe ser mayor del 70%.</w:t>
-      </w:r>
-    </w:p>
-    <w:p>
-      <w:pPr>
-        <w:pStyle w:val="ListParagraph"/>
-        <w:numPr>
-          <w:ilvl w:val="1"/>
-          <w:numId w:val="7"/>
-        </w:numPr>
-        <w:rPr>
-          <w:lang w:val="es-ES" w:eastAsia="es-ES"/>
-        </w:rPr>
-      </w:pPr>
-      <w:r>
-        <w:rPr>
-          <w:lang w:val="es-ES" w:eastAsia="es-ES"/>
-        </w:rPr>
-        <w:t>Especificidad</w:t>
-      </w:r>
-      <w:r>
-        <w:rPr>
-          <w:lang w:val="es-ES" w:eastAsia="es-ES"/>
-        </w:rPr>
-        <w:t>: capacidad de clasificar los elementos negativos como tal. Para cumplir con los objetivos, este valor debe ser mayor del 70%.</w:t>
-      </w:r>
-    </w:p>
-    <w:p>
-      <w:pPr>
-        <w:pStyle w:val="ListParagraph"/>
-        <w:numPr>
-          <w:ilvl w:val="1"/>
-          <w:numId w:val="7"/>
-        </w:numPr>
-        <w:rPr>
-          <w:lang w:val="es-ES" w:eastAsia="es-ES"/>
-        </w:rPr>
-      </w:pPr>
-      <w:proofErr w:type="spellStart"/>
-      <w:r>
-        <w:rPr>
-          <w:i/>
-          <w:iCs/>
-          <w:lang w:val="es-ES" w:eastAsia="es-ES"/>
-        </w:rPr>
-        <w:t>Accuracy</w:t>
-      </w:r>
-      <w:proofErr w:type="spellEnd"/>
-      <w:r>
-        <w:rPr>
-          <w:lang w:val="es-ES" w:eastAsia="es-ES"/>
-        </w:rPr>
-        <w:t xml:space="preserve">: </w:t>
-      </w:r>
-      <w:r>
-        <w:rPr>
-          <w:lang w:val="es-ES" w:eastAsia="es-ES"/>
-        </w:rPr>
-        <w:t xml:space="preserve">porcentaje de predicciones realizadas correctamente. Para cumplir con los objetivos, este valor debe ser mayor del </w:t>
-      </w:r>
-      <w:r>
-        <w:rPr>
-          <w:lang w:val="es-ES" w:eastAsia="es-ES"/>
-        </w:rPr>
-        <w:t>7</w:t>
-      </w:r>
-      <w:r>
-        <w:rPr>
-          <w:lang w:val="es-ES" w:eastAsia="es-ES"/>
-        </w:rPr>
-        <w:t>0%.</w:t>
-      </w:r>
-    </w:p>
-    <w:p>
-      <w:pPr>
-        <w:pStyle w:val="ListParagraph"/>
-        <w:numPr>
-          <w:ilvl w:val="1"/>
-          <w:numId w:val="7"/>
-        </w:numPr>
-        <w:rPr>
-          <w:lang w:val="es-ES" w:eastAsia="es-ES"/>
-        </w:rPr>
-      </w:pPr>
-      <w:r>
-        <w:rPr>
-          <w:lang w:val="es-ES" w:eastAsia="es-ES"/>
-        </w:rPr>
-        <w:t>Valor predictivo negativo/positivo</w:t>
-      </w:r>
-      <w:r>
-        <w:rPr>
-          <w:lang w:val="es-ES" w:eastAsia="es-ES"/>
-        </w:rPr>
-        <w:t>: de los casos clasificados como positivos cuales se corresponden en la realidad con un caso positivo. Se aplica lo mismo para los casos negativos. Para cumplir con los objetivos, este valor debe ser mayor del 70%.</w:t>
-      </w:r>
-    </w:p>
-    <w:p>
-      <w:pPr>
-        <w:pStyle w:val="ListParagraph"/>
-        <w:numPr>
-          <w:ilvl w:val="1"/>
-          <w:numId w:val="7"/>
-        </w:numPr>
-        <w:rPr>
-          <w:lang w:val="es-ES" w:eastAsia="es-ES"/>
-        </w:rPr>
-      </w:pPr>
-      <w:r>
-        <w:rPr>
-          <w:lang w:val="es-ES" w:eastAsia="es-ES"/>
-        </w:rPr>
-        <w:t>Curva ROC</w:t>
-      </w:r>
-      <w:r>
-        <w:rPr>
-          <w:rStyle w:val="FootnoteReference"/>
-          <w:lang w:val="es-ES" w:eastAsia="es-ES"/>
-        </w:rPr>
-        <w:footnoteReference w:id="1"/>
-      </w:r>
-      <w:r>
-        <w:rPr>
-          <w:lang w:val="es-ES" w:eastAsia="es-ES"/>
-        </w:rPr>
-        <w:t>: método estadístico para la representación de la proporción de verdaderos positivos frente a la proporción de falsos positivos según se varía el umbral de discriminación.</w:t>
+        <w:t>Predecir la probabilidad de supervivencia del paciente.</w:t>
       </w:r>
     </w:p>
     <w:p>
@@ -10423,7 +13314,168 @@
         <w:rPr>
           <w:lang w:val="es-ES" w:eastAsia="es-ES"/>
         </w:rPr>
-        <w:t>Objetivo seguimiento</w:t>
+        <w:t>Pronosticar las posibilidades de tener una recaída tras la eliminación del tumor.</w:t>
+      </w:r>
+    </w:p>
+    <w:p>
+      <w:pPr>
+        <w:rPr>
+          <w:lang w:val="es-ES" w:eastAsia="es-ES"/>
+        </w:rPr>
+      </w:pPr>
+      <w:r>
+        <w:rPr>
+          <w:lang w:val="es-ES" w:eastAsia="es-ES"/>
+        </w:rPr>
+        <w:t xml:space="preserve">Todo esto </w:t>
+      </w:r>
+      <w:r>
+        <w:rPr>
+          <w:lang w:val="es-ES" w:eastAsia="es-ES"/>
+        </w:rPr>
+        <w:t xml:space="preserve">deberá desarrollarse </w:t>
+      </w:r>
+      <w:r>
+        <w:rPr>
+          <w:lang w:val="es-ES" w:eastAsia="es-ES"/>
+        </w:rPr>
+        <w:t>basándose en el análisis de imágenes médicas y parámetros poblacionales extraídos de pacientes que sufren de dicha enfermedad</w:t>
+      </w:r>
+      <w:r>
+        <w:rPr>
+          <w:lang w:val="es-ES" w:eastAsia="es-ES"/>
+        </w:rPr>
+        <w:t xml:space="preserve">. </w:t>
+      </w:r>
+      <w:r>
+        <w:rPr>
+          <w:lang w:val="es-ES" w:eastAsia="es-ES"/>
+        </w:rPr>
+        <w:t>Se han planteado una serie de objetivos secundarios los cuales definen los elementos necesarios para lograr cumplir el objetivo principal</w:t>
+      </w:r>
+      <w:r>
+        <w:rPr>
+          <w:lang w:val="es-ES" w:eastAsia="es-ES"/>
+        </w:rPr>
+        <w:t xml:space="preserve"> y se exponen a continuación</w:t>
+      </w:r>
+      <w:r>
+        <w:rPr>
+          <w:lang w:val="es-ES" w:eastAsia="es-ES"/>
+        </w:rPr>
+        <w:t>.</w:t>
+      </w:r>
+    </w:p>
+    <w:p>
+      <w:pPr>
+        <w:pStyle w:val="ListParagraph"/>
+        <w:numPr>
+          <w:ilvl w:val="0"/>
+          <w:numId w:val="7"/>
+        </w:numPr>
+        <w:rPr>
+          <w:lang w:val="es-ES" w:eastAsia="es-ES"/>
+        </w:rPr>
+      </w:pPr>
+      <w:r>
+        <w:rPr>
+          <w:lang w:val="es-ES" w:eastAsia="es-ES"/>
+        </w:rPr>
+        <w:t xml:space="preserve">El sistema por desarrollar debe basarse en datos obtenidos de al menos 50 pacientes para asegurar la fiabilidad </w:t>
+      </w:r>
+      <w:r>
+        <w:rPr>
+          <w:lang w:val="es-ES" w:eastAsia="es-ES"/>
+        </w:rPr>
+        <w:t>del sistema de predicción.</w:t>
+      </w:r>
+    </w:p>
+    <w:p>
+      <w:pPr>
+        <w:pStyle w:val="ListParagraph"/>
+        <w:numPr>
+          <w:ilvl w:val="0"/>
+          <w:numId w:val="7"/>
+        </w:numPr>
+        <w:rPr>
+          <w:lang w:val="es-ES" w:eastAsia="es-ES"/>
+        </w:rPr>
+      </w:pPr>
+      <w:r>
+        <w:rPr>
+          <w:lang w:val="es-ES" w:eastAsia="es-ES"/>
+        </w:rPr>
+        <w:t>El sistema deberá evaluarse empleando distintos parámetros y pruebas estadísticas.</w:t>
+      </w:r>
+      <w:r>
+        <w:rPr>
+          <w:lang w:val="es-ES" w:eastAsia="es-ES"/>
+        </w:rPr>
+        <w:t xml:space="preserve"> El sistema tiene que ser capaz de realizar las predicciones con una sensibilidad del 0.7, especificidad del 0.7, </w:t>
+      </w:r>
+      <w:proofErr w:type="spellStart"/>
+      <w:r>
+        <w:rPr>
+          <w:i/>
+          <w:iCs/>
+          <w:lang w:val="es-ES" w:eastAsia="es-ES"/>
+        </w:rPr>
+        <w:t>accuracy</w:t>
+      </w:r>
+      <w:proofErr w:type="spellEnd"/>
+      <w:r>
+        <w:rPr>
+          <w:lang w:val="es-ES" w:eastAsia="es-ES"/>
+        </w:rPr>
+        <w:t xml:space="preserve"> del 70%, VPP y VPN del 70% y AUC del ROC del 0.8.</w:t>
+      </w:r>
+    </w:p>
+    <w:p>
+      <w:pPr>
+        <w:pStyle w:val="ListParagraph"/>
+        <w:numPr>
+          <w:ilvl w:val="0"/>
+          <w:numId w:val="7"/>
+        </w:numPr>
+        <w:rPr>
+          <w:lang w:val="es-ES" w:eastAsia="es-ES"/>
+        </w:rPr>
+      </w:pPr>
+      <w:r>
+        <w:rPr>
+          <w:lang w:val="es-ES" w:eastAsia="es-ES"/>
+        </w:rPr>
+        <w:t xml:space="preserve">El sistema deberá ser capaz de localizar el tumor con una precisión de </w:t>
+      </w:r>
+      <w:r>
+        <w:rPr>
+          <w:lang w:val="es-ES" w:eastAsia="es-ES"/>
+        </w:rPr>
+        <w:sym w:font="Symbol" w:char="F0B1"/>
+      </w:r>
+      <w:r>
+        <w:rPr>
+          <w:lang w:val="es-ES" w:eastAsia="es-ES"/>
+        </w:rPr>
+        <w:t>0.1mm.</w:t>
+      </w:r>
+    </w:p>
+    <w:p>
+      <w:pPr>
+        <w:pStyle w:val="ListParagraph"/>
+        <w:numPr>
+          <w:ilvl w:val="0"/>
+          <w:numId w:val="7"/>
+        </w:numPr>
+        <w:rPr>
+          <w:lang w:val="es-ES" w:eastAsia="es-ES"/>
+        </w:rPr>
+      </w:pPr>
+      <w:r>
+        <w:rPr>
+          <w:lang w:val="es-ES" w:eastAsia="es-ES"/>
+        </w:rPr>
+        <w:t>Identificar las variables más relevantes que contribuyen a la predicción.</w:t>
       </w:r>
     </w:p>
     <w:p>
@@ -10479,7 +13531,7 @@
           <w:lang w:val="es-ES"/>
         </w:rPr>
       </w:pPr>
-      <w:bookmarkStart w:id="37" w:name="_Toc58841872"/>
+      <w:bookmarkStart w:id="51" w:name="_Toc58926523"/>
       <w:r>
         <w:rPr>
           <w:lang w:val="es-ES"/>
@@ -10487,7 +13539,7 @@
         <w:lastRenderedPageBreak/>
         <w:t>FASES</w:t>
       </w:r>
-      <w:bookmarkEnd w:id="37"/>
+      <w:bookmarkEnd w:id="51"/>
     </w:p>
     <w:p>
       <w:pPr>
@@ -11040,14 +14092,14 @@
           <w:lang w:val="es-ES"/>
         </w:rPr>
       </w:pPr>
-      <w:bookmarkStart w:id="38" w:name="_Toc58841873"/>
-      <w:r>
-        <w:rPr>
-          <w:lang w:val="es-ES"/>
-        </w:rPr>
-        <w:t>PLANIFICACIÓN</w:t>
-      </w:r>
-      <w:bookmarkEnd w:id="38"/>
+      <w:bookmarkStart w:id="52" w:name="_Toc58926524"/>
+      <w:r>
+        <w:rPr>
+          <w:lang w:val="es-ES"/>
+        </w:rPr>
+        <w:t>Planificación</w:t>
+      </w:r>
+      <w:bookmarkEnd w:id="52"/>
     </w:p>
     <w:p>
       <w:pPr>
@@ -11121,7 +14173,7 @@
           <w:noProof/>
           <w:lang w:val="es-ES"/>
         </w:rPr>
-        <w:t>3</w:t>
+        <w:t>5</w:t>
       </w:r>
       <w:r>
         <w:rPr>
@@ -11142,7 +14194,7 @@
           <w:lang w:val="es-ES" w:eastAsia="es-ES"/>
         </w:rPr>
         <w:sectPr>
-          <w:headerReference w:type="default" r:id="rId21"/>
+          <w:headerReference w:type="default" r:id="rId26"/>
           <w:pgSz w:w="11906" w:h="16838"/>
           <w:pgMar w:top="1417" w:right="1701" w:bottom="1417" w:left="1701" w:header="708" w:footer="708" w:gutter="0"/>
           <w:pgNumType w:start="1"/>
@@ -11166,7 +14218,7 @@
         <mc:AlternateContent>
           <mc:Choice Requires="wpg">
             <w:drawing>
-              <wp:anchor distT="0" distB="0" distL="114300" distR="114300" simplePos="0" relativeHeight="251796480" behindDoc="0" locked="0" layoutInCell="1" allowOverlap="1" wp14:anchorId="6739E4A3" wp14:editId="3E64663E">
+              <wp:anchor distT="0" distB="0" distL="114300" distR="114300" simplePos="0" relativeHeight="251796480" behindDoc="0" locked="0" layoutInCell="1" allowOverlap="1" wp14:anchorId="6739E4A3" wp14:editId="34B27A72">
                 <wp:simplePos x="0" y="0"/>
                 <wp:positionH relativeFrom="margin">
                   <wp:align>left</wp:align>
@@ -11175,7 +14227,7 @@
                   <wp:posOffset>119380</wp:posOffset>
                 </wp:positionV>
                 <wp:extent cx="9048115" cy="4564380"/>
-                <wp:effectExtent l="0" t="0" r="635" b="7620"/>
+                <wp:effectExtent l="0" t="0" r="0" b="0"/>
                 <wp:wrapTopAndBottom/>
                 <wp:docPr id="7" name="Group 7"/>
                 <wp:cNvGraphicFramePr/>
@@ -11198,15 +14250,15 @@
                             <a:picLocks noChangeAspect="1"/>
                           </pic:cNvPicPr>
                         </pic:nvPicPr>
-                        <pic:blipFill rotWithShape="1">
-                          <a:blip r:embed="rId22" cstate="print">
+                        <pic:blipFill>
+                          <a:blip r:embed="rId27">
                             <a:extLst>
                               <a:ext uri="{28A0092B-C50C-407E-A947-70E740481C1C}">
                                 <a14:useLocalDpi xmlns:a14="http://schemas.microsoft.com/office/drawing/2010/main" val="0"/>
                               </a:ext>
                             </a:extLst>
                           </a:blip>
-                          <a:srcRect b="2795"/>
+                          <a:srcRect l="15270" r="15270"/>
                           <a:stretch/>
                         </pic:blipFill>
                         <pic:spPr>
@@ -11249,9 +14301,9 @@
                                   <w:lang w:val="es-ES" w:eastAsia="es-ES"/>
                                 </w:rPr>
                               </w:pPr>
-                              <w:bookmarkStart w:id="39" w:name="_Ref56202046"/>
-                              <w:bookmarkStart w:id="40" w:name="_Toc58402074"/>
-                              <w:bookmarkStart w:id="41" w:name="_Toc58841881"/>
+                              <w:bookmarkStart w:id="53" w:name="_Ref56202046"/>
+                              <w:bookmarkStart w:id="54" w:name="_Toc58402074"/>
+                              <w:bookmarkStart w:id="55" w:name="_Toc58926536"/>
                               <w:r>
                                 <w:rPr>
                                   <w:lang w:val="es-ES"/>
@@ -11275,12 +14327,12 @@
                                   <w:noProof/>
                                   <w:lang w:val="es-ES"/>
                                 </w:rPr>
-                                <w:t>3</w:t>
+                                <w:t>5</w:t>
                               </w:r>
                               <w:r>
                                 <w:fldChar w:fldCharType="end"/>
                               </w:r>
-                              <w:bookmarkEnd w:id="39"/>
+                              <w:bookmarkEnd w:id="53"/>
                               <w:r>
                                 <w:rPr>
                                   <w:lang w:val="es-ES"/>
@@ -11311,8 +14363,8 @@
                                 </w:rPr>
                                 <w:t>.</w:t>
                               </w:r>
-                              <w:bookmarkEnd w:id="40"/>
-                              <w:bookmarkEnd w:id="41"/>
+                              <w:bookmarkEnd w:id="54"/>
+                              <w:bookmarkEnd w:id="55"/>
                             </w:p>
                           </w:txbxContent>
                         </wps:txbx>
@@ -11337,7 +14389,7 @@
           </mc:Choice>
           <mc:Fallback>
             <w:pict>
-              <v:group w14:anchorId="6739E4A3" id="Group 7" o:spid="_x0000_s1041" style="position:absolute;left:0;text-align:left;margin-left:0;margin-top:9.4pt;width:712.45pt;height:359.4pt;z-index:251796480;mso-position-horizontal:left;mso-position-horizontal-relative:margin;mso-width-relative:margin;mso-height-relative:margin" coordorigin="-1438,537" coordsize="90488,45661" o:gfxdata="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">
+              <v:group w14:anchorId="6739E4A3" id="Group 7" o:spid="_x0000_s1041" style="position:absolute;left:0;text-align:left;margin-left:0;margin-top:9.4pt;width:712.45pt;height:359.4pt;z-index:251796480;mso-position-horizontal:left;mso-position-horizontal-relative:margin;mso-width-relative:margin;mso-height-relative:margin" coordorigin="-1438,537" coordsize="90488,45661" o:gfxdata="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">
                 <v:shapetype id="_x0000_t75" coordsize="21600,21600" o:spt="75" o:preferrelative="t" path="m@4@5l@4@11@9@11@9@5xe" filled="f" stroked="f">
                   <v:stroke joinstyle="miter"/>
                   <v:formulas>
@@ -11357,8 +14409,8 @@
                   <v:path o:extrusionok="f" gradientshapeok="t" o:connecttype="rect"/>
                   <o:lock v:ext="edit" aspectratio="t"/>
                 </v:shapetype>
-                <v:shape id="Picture 1" o:spid="_x0000_s1042" type="#_x0000_t75" style="position:absolute;left:1702;top:537;width:87348;height:42228;visibility:visible;mso-wrap-style:square" o:gfxdata="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">
-                  <v:imagedata r:id="rId23" o:title="" cropbottom="1832f"/>
+                <v:shape id="Picture 1" o:spid="_x0000_s1042" type="#_x0000_t75" style="position:absolute;left:1702;top:537;width:87348;height:42228;visibility:visible;mso-wrap-style:square" o:gfxdata="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">
+                  <v:imagedata r:id="rId28" o:title="" cropleft="10007f" cropright="10007f"/>
                 </v:shape>
                 <v:shapetype id="_x0000_t202" coordsize="21600,21600" o:spt="202" path="m,l,21600r21600,l21600,xe">
                   <v:stroke joinstyle="miter"/>
@@ -11377,9 +14429,9 @@
                             <w:lang w:val="es-ES" w:eastAsia="es-ES"/>
                           </w:rPr>
                         </w:pPr>
-                        <w:bookmarkStart w:id="42" w:name="_Ref56202046"/>
-                        <w:bookmarkStart w:id="43" w:name="_Toc58402074"/>
-                        <w:bookmarkStart w:id="44" w:name="_Toc58841881"/>
+                        <w:bookmarkStart w:id="56" w:name="_Ref56202046"/>
+                        <w:bookmarkStart w:id="57" w:name="_Toc58402074"/>
+                        <w:bookmarkStart w:id="58" w:name="_Toc58926536"/>
                         <w:r>
                           <w:rPr>
                             <w:lang w:val="es-ES"/>
@@ -11403,12 +14455,12 @@
                             <w:noProof/>
                             <w:lang w:val="es-ES"/>
                           </w:rPr>
-                          <w:t>3</w:t>
+                          <w:t>5</w:t>
                         </w:r>
                         <w:r>
                           <w:fldChar w:fldCharType="end"/>
                         </w:r>
-                        <w:bookmarkEnd w:id="42"/>
+                        <w:bookmarkEnd w:id="56"/>
                         <w:r>
                           <w:rPr>
                             <w:lang w:val="es-ES"/>
@@ -11439,8 +14491,8 @@
                           </w:rPr>
                           <w:t>.</w:t>
                         </w:r>
-                        <w:bookmarkEnd w:id="43"/>
-                        <w:bookmarkEnd w:id="44"/>
+                        <w:bookmarkEnd w:id="57"/>
+                        <w:bookmarkEnd w:id="58"/>
                       </w:p>
                     </w:txbxContent>
                   </v:textbox>
@@ -11460,7 +14512,7 @@
           <w:lang w:val="es-ES" w:eastAsia="es-ES"/>
         </w:rPr>
         <w:sectPr>
-          <w:headerReference w:type="default" r:id="rId24"/>
+          <w:headerReference w:type="default" r:id="rId29"/>
           <w:pgSz w:w="16838" w:h="11906" w:orient="landscape"/>
           <w:pgMar w:top="1701" w:right="1417" w:bottom="1701" w:left="1417" w:header="708" w:footer="708" w:gutter="0"/>
           <w:cols w:space="708"/>
@@ -11475,7 +14527,7 @@
           <w:lang w:val="es-ES"/>
         </w:rPr>
       </w:pPr>
-      <w:bookmarkStart w:id="45" w:name="_Toc58841874"/>
+      <w:bookmarkStart w:id="59" w:name="_Toc58926525"/>
       <w:r>
         <w:rPr>
           <w:lang w:val="es-ES"/>
@@ -11483,7 +14535,7 @@
         <w:lastRenderedPageBreak/>
         <w:t>DISEÑO DE LA SOLUCIÓN</w:t>
       </w:r>
-      <w:bookmarkEnd w:id="45"/>
+      <w:bookmarkEnd w:id="59"/>
     </w:p>
     <w:p>
       <w:pPr>
@@ -11506,14 +14558,14 @@
           <w:lang w:val="es-ES"/>
         </w:rPr>
       </w:pPr>
-      <w:bookmarkStart w:id="46" w:name="_Toc58841875"/>
-      <w:r>
-        <w:rPr>
-          <w:lang w:val="es-ES"/>
-        </w:rPr>
-        <w:t>REQUISITOS TÉCNICOS</w:t>
-      </w:r>
-      <w:bookmarkEnd w:id="46"/>
+      <w:bookmarkStart w:id="60" w:name="_Toc58926526"/>
+      <w:r>
+        <w:rPr>
+          <w:lang w:val="es-ES"/>
+        </w:rPr>
+        <w:t>Requisitos técnicos</w:t>
+      </w:r>
+      <w:bookmarkEnd w:id="60"/>
     </w:p>
     <w:p>
       <w:pPr>
@@ -11890,15 +14942,21 @@
           <w:lang w:val="es-ES"/>
         </w:rPr>
       </w:pPr>
-      <w:bookmarkStart w:id="47" w:name="_Toc58841876"/>
+      <w:bookmarkStart w:id="61" w:name="_Toc58926527"/>
       <w:r>
         <w:rPr>
           <w:lang w:val="es-ES"/>
         </w:rPr>
         <w:lastRenderedPageBreak/>
-        <w:t>HERRAMIENTAS</w:t>
-      </w:r>
-      <w:bookmarkEnd w:id="47"/>
+        <w:t>H</w:t>
+      </w:r>
+      <w:r>
+        <w:rPr>
+          <w:lang w:val="es-ES"/>
+        </w:rPr>
+        <w:t>erramientas</w:t>
+      </w:r>
+      <w:bookmarkEnd w:id="61"/>
     </w:p>
     <w:p>
       <w:pPr>
@@ -11930,7 +14988,7 @@
           <w:lang w:val="es-ES"/>
         </w:rPr>
       </w:pPr>
-      <w:bookmarkStart w:id="48" w:name="_Toc58841877"/>
+      <w:bookmarkStart w:id="62" w:name="_Toc58926528"/>
       <w:r>
         <w:rPr>
           <w:lang w:val="es-ES"/>
@@ -11938,7 +14996,7 @@
         <w:lastRenderedPageBreak/>
         <w:t>DESARROLLO</w:t>
       </w:r>
-      <w:bookmarkEnd w:id="48"/>
+      <w:bookmarkEnd w:id="62"/>
     </w:p>
     <w:p>
       <w:pPr>
@@ -11980,7 +15038,7 @@
           <w:lang w:val="es-ES"/>
         </w:rPr>
       </w:pPr>
-      <w:bookmarkStart w:id="49" w:name="_Toc58841878"/>
+      <w:bookmarkStart w:id="63" w:name="_Toc58926529"/>
       <w:r>
         <w:rPr>
           <w:lang w:val="es-ES"/>
@@ -11988,7 +15046,7 @@
         <w:lastRenderedPageBreak/>
         <w:t>BIBLIOGRAFÍA</w:t>
       </w:r>
-      <w:bookmarkEnd w:id="49"/>
+      <w:bookmarkEnd w:id="63"/>
     </w:p>
     <w:p>
       <w:pPr>
@@ -13288,21 +16346,35 @@
           <w:rFonts w:ascii="Calibri" w:cs="Calibri"/>
         </w:rPr>
         <w:tab/>
-        <w:t xml:space="preserve">S. </w:t>
+        <w:t xml:space="preserve">J. A. M. </w:t>
       </w:r>
       <w:proofErr w:type="spellStart"/>
       <w:r>
         <w:rPr>
           <w:rFonts w:ascii="Calibri" w:cs="Calibri"/>
         </w:rPr>
-        <w:t>Mutuvi</w:t>
+        <w:t>Sidey</w:t>
       </w:r>
       <w:proofErr w:type="spellEnd"/>
       <w:r>
         <w:rPr>
           <w:rFonts w:ascii="Calibri" w:cs="Calibri"/>
         </w:rPr>
-        <w:t xml:space="preserve">, «Introduction to Machine Learning Model Evaluation», </w:t>
+        <w:t xml:space="preserve">-Gibbons y C. J. </w:t>
+      </w:r>
+      <w:proofErr w:type="spellStart"/>
+      <w:r>
+        <w:rPr>
+          <w:rFonts w:ascii="Calibri" w:cs="Calibri"/>
+        </w:rPr>
+        <w:t>Sidey</w:t>
+      </w:r>
+      <w:proofErr w:type="spellEnd"/>
+      <w:r>
+        <w:rPr>
+          <w:rFonts w:ascii="Calibri" w:cs="Calibri"/>
+        </w:rPr>
+        <w:t xml:space="preserve">-Gibbons, «Machine learning in medicine: a practical introduction», </w:t>
       </w:r>
       <w:r>
         <w:rPr>
@@ -13310,6 +16382,171 @@
           <w:i/>
           <w:iCs/>
         </w:rPr>
+        <w:t xml:space="preserve">BMC Med. Res. </w:t>
+      </w:r>
+      <w:proofErr w:type="spellStart"/>
+      <w:r>
+        <w:rPr>
+          <w:rFonts w:ascii="Calibri" w:cs="Calibri"/>
+          <w:i/>
+          <w:iCs/>
+        </w:rPr>
+        <w:t>Methodol</w:t>
+      </w:r>
+      <w:proofErr w:type="spellEnd"/>
+      <w:r>
+        <w:rPr>
+          <w:rFonts w:ascii="Calibri" w:cs="Calibri"/>
+          <w:i/>
+          <w:iCs/>
+        </w:rPr>
+        <w:t>.</w:t>
+      </w:r>
+      <w:r>
+        <w:rPr>
+          <w:rFonts w:ascii="Calibri" w:cs="Calibri"/>
+        </w:rPr>
+        <w:t xml:space="preserve">, vol. 19, </w:t>
+      </w:r>
+      <w:proofErr w:type="spellStart"/>
+      <w:r>
+        <w:rPr>
+          <w:rFonts w:ascii="Calibri" w:cs="Calibri"/>
+        </w:rPr>
+        <w:t>n.</w:t>
+      </w:r>
+      <w:r>
+        <w:rPr>
+          <w:rFonts w:ascii="Calibri" w:cs="Calibri"/>
+          <w:vertAlign w:val="superscript"/>
+        </w:rPr>
+        <w:t>o</w:t>
+      </w:r>
+      <w:proofErr w:type="spellEnd"/>
+      <w:r>
+        <w:rPr>
+          <w:rFonts w:ascii="Calibri" w:cs="Calibri"/>
+        </w:rPr>
+        <w:t xml:space="preserve"> 1, p. 64, </w:t>
+      </w:r>
+      <w:proofErr w:type="spellStart"/>
+      <w:r>
+        <w:rPr>
+          <w:rFonts w:ascii="Calibri" w:cs="Calibri"/>
+        </w:rPr>
+        <w:t>dic</w:t>
+      </w:r>
+      <w:proofErr w:type="spellEnd"/>
+      <w:r>
+        <w:rPr>
+          <w:rFonts w:ascii="Calibri" w:cs="Calibri"/>
+        </w:rPr>
+        <w:t xml:space="preserve">. 2019, </w:t>
+      </w:r>
+      <w:proofErr w:type="spellStart"/>
+      <w:r>
+        <w:rPr>
+          <w:rFonts w:ascii="Calibri" w:cs="Calibri"/>
+        </w:rPr>
+        <w:t>doi</w:t>
+      </w:r>
+      <w:proofErr w:type="spellEnd"/>
+      <w:r>
+        <w:rPr>
+          <w:rFonts w:ascii="Calibri" w:cs="Calibri"/>
+        </w:rPr>
+        <w:t>: 10.1186/s12874-019-0681-4.</w:t>
+      </w:r>
+    </w:p>
+    <w:p>
+      <w:pPr>
+        <w:pStyle w:val="Bibliography"/>
+        <w:rPr>
+          <w:rFonts w:ascii="Calibri" w:cs="Calibri"/>
+        </w:rPr>
+      </w:pPr>
+      <w:r>
+        <w:rPr>
+          <w:rFonts w:ascii="Calibri" w:cs="Calibri"/>
+        </w:rPr>
+        <w:t>[16]</w:t>
+      </w:r>
+      <w:r>
+        <w:rPr>
+          <w:rFonts w:ascii="Calibri" w:cs="Calibri"/>
+        </w:rPr>
+        <w:tab/>
+        <w:t xml:space="preserve">S. </w:t>
+      </w:r>
+      <w:proofErr w:type="spellStart"/>
+      <w:r>
+        <w:rPr>
+          <w:rFonts w:ascii="Calibri" w:cs="Calibri"/>
+        </w:rPr>
+        <w:t>Anto</w:t>
+      </w:r>
+      <w:proofErr w:type="spellEnd"/>
+      <w:r>
+        <w:rPr>
+          <w:rFonts w:ascii="Calibri" w:cs="Calibri"/>
+        </w:rPr>
+        <w:t xml:space="preserve">, «Supervised Machine Learning Approaches for Medical Data Set Classification-A Review», </w:t>
+      </w:r>
+      <w:proofErr w:type="spellStart"/>
+      <w:r>
+        <w:rPr>
+          <w:rFonts w:ascii="Calibri" w:cs="Calibri"/>
+        </w:rPr>
+        <w:t>ene</w:t>
+      </w:r>
+      <w:proofErr w:type="spellEnd"/>
+      <w:r>
+        <w:rPr>
+          <w:rFonts w:ascii="Calibri" w:cs="Calibri"/>
+        </w:rPr>
+        <w:t>. 2011.</w:t>
+      </w:r>
+    </w:p>
+    <w:p>
+      <w:pPr>
+        <w:pStyle w:val="Bibliography"/>
+        <w:rPr>
+          <w:rFonts w:ascii="Calibri" w:cs="Calibri"/>
+        </w:rPr>
+      </w:pPr>
+      <w:r>
+        <w:rPr>
+          <w:rFonts w:ascii="Calibri" w:cs="Calibri"/>
+        </w:rPr>
+        <w:t>[17]</w:t>
+      </w:r>
+      <w:r>
+        <w:rPr>
+          <w:rFonts w:ascii="Calibri" w:cs="Calibri"/>
+        </w:rPr>
+        <w:tab/>
+        <w:t xml:space="preserve">S. </w:t>
+      </w:r>
+      <w:proofErr w:type="spellStart"/>
+      <w:r>
+        <w:rPr>
+          <w:rFonts w:ascii="Calibri" w:cs="Calibri"/>
+        </w:rPr>
+        <w:t>Mutuvi</w:t>
+      </w:r>
+      <w:proofErr w:type="spellEnd"/>
+      <w:r>
+        <w:rPr>
+          <w:rFonts w:ascii="Calibri" w:cs="Calibri"/>
+        </w:rPr>
+        <w:t xml:space="preserve">, «Introduction to Machine Learning Model Evaluation», </w:t>
+      </w:r>
+      <w:r>
+        <w:rPr>
+          <w:rFonts w:ascii="Calibri" w:cs="Calibri"/>
+          <w:i/>
+          <w:iCs/>
+        </w:rPr>
         <w:t>Medium</w:t>
       </w:r>
       <w:r>
@@ -13372,7 +16609,98 @@
         <w:rPr>
           <w:rFonts w:ascii="Calibri" w:cs="Calibri"/>
         </w:rPr>
-        <w:t>[16]</w:t>
+        <w:t>[18]</w:t>
+      </w:r>
+      <w:r>
+        <w:rPr>
+          <w:rFonts w:ascii="Calibri" w:cs="Calibri"/>
+        </w:rPr>
+        <w:tab/>
+        <w:t xml:space="preserve">K. </w:t>
+      </w:r>
+      <w:proofErr w:type="spellStart"/>
+      <w:r>
+        <w:rPr>
+          <w:rFonts w:ascii="Calibri" w:cs="Calibri"/>
+        </w:rPr>
+        <w:t>Nighania</w:t>
+      </w:r>
+      <w:proofErr w:type="spellEnd"/>
+      <w:r>
+        <w:rPr>
+          <w:rFonts w:ascii="Calibri" w:cs="Calibri"/>
+        </w:rPr>
+        <w:t xml:space="preserve">, «Various ways to evaluate a machine learning models performance», </w:t>
+      </w:r>
+      <w:r>
+        <w:rPr>
+          <w:rFonts w:ascii="Calibri" w:cs="Calibri"/>
+          <w:i/>
+          <w:iCs/>
+        </w:rPr>
+        <w:t>Medium</w:t>
+      </w:r>
+      <w:r>
+        <w:rPr>
+          <w:rFonts w:ascii="Calibri" w:cs="Calibri"/>
+        </w:rPr>
+        <w:t xml:space="preserve">, </w:t>
+      </w:r>
+      <w:proofErr w:type="spellStart"/>
+      <w:r>
+        <w:rPr>
+          <w:rFonts w:ascii="Calibri" w:cs="Calibri"/>
+        </w:rPr>
+        <w:t>ene</w:t>
+      </w:r>
+      <w:proofErr w:type="spellEnd"/>
+      <w:r>
+        <w:rPr>
+          <w:rFonts w:ascii="Calibri" w:cs="Calibri"/>
+        </w:rPr>
+        <w:t>. 30, 2019. https://towardsdatascience.com/various-ways-to-evaluate-a-machine-learning-models-performance-230449055f15 (</w:t>
+      </w:r>
+      <w:proofErr w:type="spellStart"/>
+      <w:r>
+        <w:rPr>
+          <w:rFonts w:ascii="Calibri" w:cs="Calibri"/>
+        </w:rPr>
+        <w:t>accedido</w:t>
+      </w:r>
+      <w:proofErr w:type="spellEnd"/>
+      <w:r>
+        <w:rPr>
+          <w:rFonts w:ascii="Calibri" w:cs="Calibri"/>
+        </w:rPr>
+        <w:t xml:space="preserve"> </w:t>
+      </w:r>
+      <w:proofErr w:type="spellStart"/>
+      <w:r>
+        <w:rPr>
+          <w:rFonts w:ascii="Calibri" w:cs="Calibri"/>
+        </w:rPr>
+        <w:t>dic</w:t>
+      </w:r>
+      <w:proofErr w:type="spellEnd"/>
+      <w:r>
+        <w:rPr>
+          <w:rFonts w:ascii="Calibri" w:cs="Calibri"/>
+        </w:rPr>
+        <w:t>. 14, 2020).</w:t>
+      </w:r>
+    </w:p>
+    <w:p>
+      <w:pPr>
+        <w:pStyle w:val="Bibliography"/>
+        <w:rPr>
+          <w:rFonts w:ascii="Calibri" w:cs="Calibri"/>
+        </w:rPr>
+      </w:pPr>
+      <w:r>
+        <w:rPr>
+          <w:rFonts w:ascii="Calibri" w:cs="Calibri"/>
+        </w:rPr>
+        <w:t>[19]</w:t>
       </w:r>
       <w:r>
         <w:rPr>
@@ -13451,7 +16779,7 @@
         <w:rPr>
           <w:rFonts w:ascii="Calibri" w:cs="Calibri"/>
         </w:rPr>
-        <w:t>[17]</w:t>
+        <w:t>[20]</w:t>
       </w:r>
       <w:r>
         <w:rPr>
@@ -13514,7 +16842,7 @@
         <w:rPr>
           <w:rFonts w:ascii="Calibri" w:cs="Calibri"/>
         </w:rPr>
-        <w:t>[18]</w:t>
+        <w:t>[21]</w:t>
       </w:r>
       <w:r>
         <w:rPr>
@@ -13563,7 +16891,7 @@
         <w:rPr>
           <w:rFonts w:ascii="Calibri" w:cs="Calibri"/>
         </w:rPr>
-        <w:t>[19]</w:t>
+        <w:t>[22]</w:t>
       </w:r>
       <w:r>
         <w:rPr>
@@ -13626,7 +16954,7 @@
         <w:rPr>
           <w:rFonts w:ascii="Calibri" w:cs="Calibri"/>
         </w:rPr>
-        <w:t>[20]</w:t>
+        <w:t>[23]</w:t>
       </w:r>
       <w:r>
         <w:rPr>
@@ -13759,7 +17087,7 @@
         <w:rPr>
           <w:rFonts w:ascii="Calibri" w:cs="Calibri"/>
         </w:rPr>
-        <w:t>[21]</w:t>
+        <w:t>[24]</w:t>
       </w:r>
       <w:r>
         <w:rPr>
@@ -13875,7 +17203,7 @@
         <w:rPr>
           <w:rFonts w:ascii="Calibri" w:cs="Calibri"/>
         </w:rPr>
-        <w:t>[22]</w:t>
+        <w:t>[25]</w:t>
       </w:r>
       <w:r>
         <w:rPr>
@@ -13959,7 +17287,7 @@
         <w:rPr>
           <w:rFonts w:ascii="Calibri" w:cs="Calibri"/>
         </w:rPr>
-        <w:t>[23]</w:t>
+        <w:t>[26]</w:t>
       </w:r>
       <w:r>
         <w:rPr>
@@ -14022,7 +17350,7 @@
         <w:rPr>
           <w:rFonts w:ascii="Calibri" w:cs="Calibri"/>
         </w:rPr>
-        <w:t>[24]</w:t>
+        <w:t>[27]</w:t>
       </w:r>
       <w:r>
         <w:rPr>
@@ -14085,7 +17413,7 @@
         <w:rPr>
           <w:rFonts w:ascii="Calibri" w:cs="Calibri"/>
         </w:rPr>
-        <w:t>[25]</w:t>
+        <w:t>[28]</w:t>
       </w:r>
       <w:r>
         <w:rPr>
@@ -14162,7 +17490,7 @@
         <w:rPr>
           <w:rFonts w:ascii="Calibri" w:cs="Calibri"/>
         </w:rPr>
-        <w:t>[26]</w:t>
+        <w:t>[29]</w:t>
       </w:r>
       <w:r>
         <w:rPr>
@@ -14281,7 +17609,120 @@
         <w:rPr>
           <w:rFonts w:ascii="Calibri" w:cs="Calibri"/>
         </w:rPr>
-        <w:t>[27]</w:t>
+        <w:t>[30]</w:t>
+      </w:r>
+      <w:r>
+        <w:rPr>
+          <w:rFonts w:ascii="Calibri" w:cs="Calibri"/>
+        </w:rPr>
+        <w:tab/>
+        <w:t xml:space="preserve">L. </w:t>
+      </w:r>
+      <w:proofErr w:type="spellStart"/>
+      <w:r>
+        <w:rPr>
+          <w:rFonts w:ascii="Calibri" w:cs="Calibri"/>
+        </w:rPr>
+        <w:t>Macyszyn</w:t>
+      </w:r>
+      <w:proofErr w:type="spellEnd"/>
+      <w:r>
+        <w:rPr>
+          <w:rFonts w:ascii="Calibri" w:cs="Calibri"/>
+        </w:rPr>
+        <w:t xml:space="preserve"> </w:t>
+      </w:r>
+      <w:r>
+        <w:rPr>
+          <w:rFonts w:ascii="Calibri" w:cs="Calibri"/>
+          <w:i/>
+          <w:iCs/>
+        </w:rPr>
+        <w:t>et al.</w:t>
+      </w:r>
+      <w:r>
+        <w:rPr>
+          <w:rFonts w:ascii="Calibri" w:cs="Calibri"/>
+        </w:rPr>
+        <w:t xml:space="preserve">, «Imaging patterns predict patient survival and molecular subtype in glioblastoma via machine learning techniques», </w:t>
+      </w:r>
+      <w:r>
+        <w:rPr>
+          <w:rFonts w:ascii="Calibri" w:cs="Calibri"/>
+          <w:i/>
+          <w:iCs/>
+        </w:rPr>
+        <w:t>Neuro-Oncol.</w:t>
+      </w:r>
+      <w:r>
+        <w:rPr>
+          <w:rFonts w:ascii="Calibri" w:cs="Calibri"/>
+        </w:rPr>
+        <w:t xml:space="preserve">, vol. 18, </w:t>
+      </w:r>
+      <w:proofErr w:type="spellStart"/>
+      <w:r>
+        <w:rPr>
+          <w:rFonts w:ascii="Calibri" w:cs="Calibri"/>
+        </w:rPr>
+        <w:t>n.</w:t>
+      </w:r>
+      <w:r>
+        <w:rPr>
+          <w:rFonts w:ascii="Calibri" w:cs="Calibri"/>
+          <w:vertAlign w:val="superscript"/>
+        </w:rPr>
+        <w:t>o</w:t>
+      </w:r>
+      <w:proofErr w:type="spellEnd"/>
+      <w:r>
+        <w:rPr>
+          <w:rFonts w:ascii="Calibri" w:cs="Calibri"/>
+        </w:rPr>
+        <w:t xml:space="preserve"> 3, pp. 417-425, jun. 2015, </w:t>
+      </w:r>
+      <w:proofErr w:type="spellStart"/>
+      <w:r>
+        <w:rPr>
+          <w:rFonts w:ascii="Calibri" w:cs="Calibri"/>
+        </w:rPr>
+        <w:t>doi</w:t>
+      </w:r>
+      <w:proofErr w:type="spellEnd"/>
+      <w:r>
+        <w:rPr>
+          <w:rFonts w:ascii="Calibri" w:cs="Calibri"/>
+        </w:rPr>
+        <w:t>: 10.1093/</w:t>
+      </w:r>
+      <w:proofErr w:type="spellStart"/>
+      <w:r>
+        <w:rPr>
+          <w:rFonts w:ascii="Calibri" w:cs="Calibri"/>
+        </w:rPr>
+        <w:t>neuonc</w:t>
+      </w:r>
+      <w:proofErr w:type="spellEnd"/>
+      <w:r>
+        <w:rPr>
+          <w:rFonts w:ascii="Calibri" w:cs="Calibri"/>
+        </w:rPr>
+        <w:t>/nov127.</w:t>
+      </w:r>
+    </w:p>
+    <w:p>
+      <w:pPr>
+        <w:pStyle w:val="Bibliography"/>
+        <w:rPr>
+          <w:rFonts w:ascii="Calibri" w:cs="Calibri"/>
+        </w:rPr>
+      </w:pPr>
+      <w:r>
+        <w:rPr>
+          <w:rFonts w:ascii="Calibri" w:cs="Calibri"/>
+        </w:rPr>
+        <w:lastRenderedPageBreak/>
+        <w:t>[31]</w:t>
       </w:r>
       <w:r>
         <w:rPr>
@@ -14393,7 +17834,7 @@
         <w:rPr>
           <w:rFonts w:ascii="Calibri" w:cs="Calibri"/>
         </w:rPr>
-        <w:t>[28]</w:t>
+        <w:t>[32]</w:t>
       </w:r>
       <w:r>
         <w:rPr>
@@ -14516,7 +17957,7 @@
       </w:r>
     </w:p>
     <w:sectPr>
-      <w:headerReference w:type="default" r:id="rId25"/>
+      <w:headerReference w:type="default" r:id="rId30"/>
       <w:pgSz w:w="11906" w:h="16838"/>
       <w:pgMar w:top="1417" w:right="1701" w:bottom="1417" w:left="1701" w:header="708" w:footer="708" w:gutter="0"/>
       <w:cols w:space="708"/>
@@ -14641,53 +18082,6 @@
     <w:p/>
     <w:p/>
   </w:footnote>
-  <w:footnote w:id="1">
-    <w:p>
-      <w:pPr>
-        <w:pStyle w:val="FootnoteText"/>
-        <w:rPr>
-          <w:lang w:val="es-ES"/>
-        </w:rPr>
-      </w:pPr>
-      <w:r>
-        <w:rPr>
-          <w:rStyle w:val="FootnoteReference"/>
-        </w:rPr>
-        <w:footnoteRef/>
-      </w:r>
-      <w:r>
-        <w:t xml:space="preserve"> </w:t>
-      </w:r>
-      <w:r>
-        <w:rPr>
-          <w:lang w:val="es-ES"/>
-        </w:rPr>
-        <w:t xml:space="preserve">Receiver </w:t>
-      </w:r>
-      <w:proofErr w:type="spellStart"/>
-      <w:r>
-        <w:rPr>
-          <w:lang w:val="es-ES"/>
-        </w:rPr>
-        <w:t>Operating</w:t>
-      </w:r>
-      <w:proofErr w:type="spellEnd"/>
-      <w:r>
-        <w:rPr>
-          <w:lang w:val="es-ES"/>
-        </w:rPr>
-        <w:t xml:space="preserve"> </w:t>
-      </w:r>
-      <w:proofErr w:type="spellStart"/>
-      <w:r>
-        <w:rPr>
-          <w:lang w:val="es-ES"/>
-        </w:rPr>
-        <w:t>Characteristic</w:t>
-      </w:r>
-      <w:proofErr w:type="spellEnd"/>
-    </w:p>
-  </w:footnote>
 </w:footnotes>
 </file>
 
@@ -14715,7 +18109,7 @@
           <wp:extent cx="1210310" cy="601980"/>
           <wp:effectExtent l="0" t="0" r="8890" b="7620"/>
           <wp:wrapNone/>
-          <wp:docPr id="8" name="Imagen 28" descr="G:\OneDrive\Documents\MU.jpg"/>
+          <wp:docPr id="10" name="Imagen 28" descr="G:\OneDrive\Documents\MU.jpg"/>
           <wp:cNvGraphicFramePr>
             <a:graphicFrameLocks xmlns:a="http://schemas.openxmlformats.org/drawingml/2006/main" noChangeAspect="1"/>
           </wp:cNvGraphicFramePr>
@@ -14808,7 +18202,7 @@
           <wp:extent cx="830580" cy="497205"/>
           <wp:effectExtent l="0" t="0" r="0" b="0"/>
           <wp:wrapSquare wrapText="bothSides"/>
-          <wp:docPr id="9" name="image1.png" descr="Logo, company name&#10;&#10;Description automatically generated"/>
+          <wp:docPr id="15" name="image1.png" descr="Logo, company name&#10;&#10;Description automatically generated"/>
           <wp:cNvGraphicFramePr/>
           <a:graphic xmlns:a="http://schemas.openxmlformats.org/drawingml/2006/main">
             <a:graphicData uri="http://schemas.openxmlformats.org/drawingml/2006/picture">
@@ -14857,7 +18251,15 @@
         <w:szCs w:val="20"/>
         <w:lang w:val="es-ES"/>
       </w:rPr>
-      <w:t>Anteproyecto. Detección Automatizada de</w:t>
+      <w:t>Descargo Parcial</w:t>
+    </w:r>
+    <w:r>
+      <w:rPr>
+        <w:sz w:val="21"/>
+        <w:szCs w:val="20"/>
+        <w:lang w:val="es-ES"/>
+      </w:rPr>
+      <w:t>. Detección Automatizada de</w:t>
     </w:r>
     <w:r>
       <w:rPr>
@@ -14921,7 +18323,7 @@
           <wp:extent cx="830580" cy="497205"/>
           <wp:effectExtent l="0" t="0" r="0" b="0"/>
           <wp:wrapSquare wrapText="bothSides"/>
-          <wp:docPr id="12" name="image1.png" descr="Logo, company name&#10;&#10;Description automatically generated"/>
+          <wp:docPr id="16" name="image1.png" descr="Logo, company name&#10;&#10;Description automatically generated"/>
           <wp:cNvGraphicFramePr/>
           <a:graphic xmlns:a="http://schemas.openxmlformats.org/drawingml/2006/main">
             <a:graphicData uri="http://schemas.openxmlformats.org/drawingml/2006/picture">
@@ -14970,7 +18372,15 @@
         <w:szCs w:val="20"/>
         <w:lang w:val="es-ES"/>
       </w:rPr>
-      <w:t>Anteproyecto. Detección Automatizada de</w:t>
+      <w:t>Descargo Parcial</w:t>
+    </w:r>
+    <w:r>
+      <w:rPr>
+        <w:sz w:val="21"/>
+        <w:szCs w:val="20"/>
+        <w:lang w:val="es-ES"/>
+      </w:rPr>
+      <w:t>. Detección Automatizada de</w:t>
     </w:r>
     <w:r>
       <w:rPr>
@@ -15034,7 +18444,7 @@
           <wp:extent cx="830580" cy="497205"/>
           <wp:effectExtent l="0" t="0" r="0" b="0"/>
           <wp:wrapSquare wrapText="bothSides"/>
-          <wp:docPr id="14" name="image1.png" descr="Logo, company name&#10;&#10;Description automatically generated"/>
+          <wp:docPr id="17" name="image1.png" descr="Logo, company name&#10;&#10;Description automatically generated"/>
           <wp:cNvGraphicFramePr/>
           <a:graphic xmlns:a="http://schemas.openxmlformats.org/drawingml/2006/main">
             <a:graphicData uri="http://schemas.openxmlformats.org/drawingml/2006/picture">
@@ -15083,7 +18493,15 @@
         <w:szCs w:val="20"/>
         <w:lang w:val="es-ES"/>
       </w:rPr>
-      <w:t>Anteproyecto. Detección Automatizada de</w:t>
+      <w:t>Descargo Parcial</w:t>
+    </w:r>
+    <w:r>
+      <w:rPr>
+        <w:sz w:val="21"/>
+        <w:szCs w:val="20"/>
+        <w:lang w:val="es-ES"/>
+      </w:rPr>
+      <w:t>. Detección Automatizada de</w:t>
     </w:r>
     <w:r>
       <w:rPr>
@@ -15195,7 +18613,15 @@
         <w:szCs w:val="20"/>
         <w:lang w:val="es-ES"/>
       </w:rPr>
-      <w:t>Anteproyecto. Detección Automatizada de</w:t>
+      <w:t>Descargo Parcial</w:t>
+    </w:r>
+    <w:r>
+      <w:rPr>
+        <w:sz w:val="21"/>
+        <w:szCs w:val="20"/>
+        <w:lang w:val="es-ES"/>
+      </w:rPr>
+      <w:t>. Detección Automatizada de</w:t>
     </w:r>
     <w:r>
       <w:rPr>
@@ -16109,6 +19535,121 @@
     </w:lvl>
   </w:abstractNum>
   <w:abstractNum w:abstractNumId="7" w15:restartNumberingAfterBreak="0">
+    <w:nsid w:val="58BC7E0C"/>
+    <w:multiLevelType w:val="multilevel"/>
+    <w:tmpl w:val="ABF67C3E"/>
+    <w:lvl w:ilvl="0">
+      <w:start w:val="1"/>
+      <w:numFmt w:val="bullet"/>
+      <w:lvlText w:val=""/>
+      <w:lvlJc w:val="left"/>
+      <w:pPr>
+        <w:ind w:left="720" w:hanging="360"/>
+      </w:pPr>
+      <w:rPr>
+        <w:rFonts w:ascii="Symbol" w:hAnsi="Symbol" w:hint="default"/>
+      </w:rPr>
+    </w:lvl>
+    <w:lvl w:ilvl="1">
+      <w:start w:val="1"/>
+      <w:numFmt w:val="bullet"/>
+      <w:lvlText w:val=""/>
+      <w:lvlJc w:val="left"/>
+      <w:pPr>
+        <w:ind w:left="1152" w:hanging="432"/>
+      </w:pPr>
+      <w:rPr>
+        <w:rFonts w:ascii="Symbol" w:hAnsi="Symbol" w:hint="default"/>
+        <w:color w:val="auto"/>
+      </w:rPr>
+    </w:lvl>
+    <w:lvl w:ilvl="2">
+      <w:start w:val="1"/>
+      <w:numFmt w:val="bullet"/>
+      <w:lvlText w:val=""/>
+      <w:lvlJc w:val="left"/>
+      <w:pPr>
+        <w:ind w:left="1584" w:hanging="504"/>
+      </w:pPr>
+      <w:rPr>
+        <w:rFonts w:ascii="Symbol" w:hAnsi="Symbol" w:hint="default"/>
+        <w:color w:val="auto"/>
+      </w:rPr>
+    </w:lvl>
+    <w:lvl w:ilvl="3">
+      <w:start w:val="1"/>
+      <w:numFmt w:val="decimal"/>
+      <w:lvlText w:val="%1.%2.%3.%4."/>
+      <w:lvlJc w:val="left"/>
+      <w:pPr>
+        <w:ind w:left="2088" w:hanging="648"/>
+      </w:pPr>
+      <w:rPr>
+        <w:rFonts w:hint="default"/>
+      </w:rPr>
+    </w:lvl>
+    <w:lvl w:ilvl="4">
+      <w:start w:val="1"/>
+      <w:numFmt w:val="decimal"/>
+      <w:lvlText w:val="%1.%2.%3.%4.%5."/>
+      <w:lvlJc w:val="left"/>
+      <w:pPr>
+        <w:ind w:left="2592" w:hanging="792"/>
+      </w:pPr>
+      <w:rPr>
+        <w:rFonts w:hint="default"/>
+      </w:rPr>
+    </w:lvl>
+    <w:lvl w:ilvl="5">
+      <w:start w:val="1"/>
+      <w:numFmt w:val="decimal"/>
+      <w:lvlText w:val="%1.%2.%3.%4.%5.%6."/>
+      <w:lvlJc w:val="left"/>
+      <w:pPr>
+        <w:ind w:left="3096" w:hanging="936"/>
+      </w:pPr>
+      <w:rPr>
+        <w:rFonts w:hint="default"/>
+      </w:rPr>
+    </w:lvl>
+    <w:lvl w:ilvl="6">
+      <w:start w:val="1"/>
+      <w:numFmt w:val="decimal"/>
+      <w:lvlText w:val="%1.%2.%3.%4.%5.%6.%7."/>
+      <w:lvlJc w:val="left"/>
+      <w:pPr>
+        <w:ind w:left="3600" w:hanging="1080"/>
+      </w:pPr>
+      <w:rPr>
+        <w:rFonts w:hint="default"/>
+      </w:rPr>
+    </w:lvl>
+    <w:lvl w:ilvl="7">
+      <w:start w:val="1"/>
+      <w:numFmt w:val="decimal"/>
+      <w:lvlText w:val="%1.%2.%3.%4.%5.%6.%7.%8."/>
+      <w:lvlJc w:val="left"/>
+      <w:pPr>
+        <w:ind w:left="4104" w:hanging="1224"/>
+      </w:pPr>
+      <w:rPr>
+        <w:rFonts w:hint="default"/>
+      </w:rPr>
+    </w:lvl>
+    <w:lvl w:ilvl="8">
+      <w:start w:val="1"/>
+      <w:numFmt w:val="decimal"/>
+      <w:lvlText w:val="%1.%2.%3.%4.%5.%6.%7.%8.%9."/>
+      <w:lvlJc w:val="left"/>
+      <w:pPr>
+        <w:ind w:left="4680" w:hanging="1440"/>
+      </w:pPr>
+      <w:rPr>
+        <w:rFonts w:hint="default"/>
+      </w:rPr>
+    </w:lvl>
+  </w:abstractNum>
+  <w:abstractNum w:abstractNumId="8" w15:restartNumberingAfterBreak="0">
     <w:nsid w:val="59C63BA3"/>
     <w:multiLevelType w:val="multilevel"/>
     <w:tmpl w:val="0C0A001D"/>
@@ -16207,7 +19748,7 @@
       </w:pPr>
     </w:lvl>
   </w:abstractNum>
-  <w:abstractNum w:abstractNumId="8" w15:restartNumberingAfterBreak="0">
+  <w:abstractNum w:abstractNumId="9" w15:restartNumberingAfterBreak="0">
     <w:nsid w:val="6D897D63"/>
     <w:multiLevelType w:val="hybridMultilevel"/>
     <w:tmpl w:val="CE16E230"/>
@@ -16324,7 +19865,7 @@
     <w:abstractNumId w:val="5"/>
   </w:num>
   <w:num w:numId="2">
-    <w:abstractNumId w:val="7"/>
+    <w:abstractNumId w:val="8"/>
   </w:num>
   <w:num w:numId="3">
     <w:abstractNumId w:val="6"/>
@@ -16342,7 +19883,7 @@
     <w:abstractNumId w:val="2"/>
   </w:num>
   <w:num w:numId="8">
-    <w:abstractNumId w:val="8"/>
+    <w:abstractNumId w:val="9"/>
   </w:num>
   <w:num w:numId="9">
     <w:abstractNumId w:val="0"/>
@@ -16352,6 +19893,9 @@
     <w:lvlOverride w:ilvl="0">
       <w:startOverride w:val="1"/>
     </w:lvlOverride>
+  </w:num>
+  <w:num w:numId="11">
+    <w:abstractNumId w:val="7"/>
   </w:num>
   <w:numIdMacAtCleanup w:val="10"/>
 </w:numbering>
@@ -18518,10 +22062,10 @@
   </w:font>
   <w:font w:name="Wingdings">
     <w:panose1 w:val="05000000000000000000"/>
-    <w:charset w:val="02"/>
-    <w:family w:val="auto"/>
+    <w:charset w:val="4D"/>
+    <w:family w:val="decorative"/>
     <w:pitch w:val="variable"/>
-    <w:sig w:usb0="00000000" w:usb1="10000000" w:usb2="00000000" w:usb3="00000000" w:csb0="80000000" w:csb1="00000000"/>
+    <w:sig w:usb0="00000003" w:usb1="10000000" w:usb2="00000000" w:usb3="00000000" w:csb0="80000001" w:csb1="00000000"/>
   </w:font>
   <w:font w:name="Calibri">
     <w:panose1 w:val="020F0502020204030204"/>
@@ -18725,6 +22269,7 @@
     <w:rsid w:val="00611B53"/>
     <w:rsid w:val="006222C3"/>
     <w:rsid w:val="006242AB"/>
+    <w:rsid w:val="00643E88"/>
     <w:rsid w:val="00670C43"/>
     <w:rsid w:val="0067285A"/>
     <w:rsid w:val="00673E54"/>
@@ -18874,6 +22419,7 @@
     <w:rsid w:val="00E25ECD"/>
     <w:rsid w:val="00E32B24"/>
     <w:rsid w:val="00E3438C"/>
+    <w:rsid w:val="00E343D1"/>
     <w:rsid w:val="00E5498B"/>
     <w:rsid w:val="00E61FD4"/>
     <w:rsid w:val="00E62124"/>
@@ -18899,6 +22445,7 @@
     <w:rsid w:val="00F87AE3"/>
     <w:rsid w:val="00F93B94"/>
     <w:rsid w:val="00FA7A05"/>
+    <w:rsid w:val="00FB03E3"/>
     <w:rsid w:val="00FB3AD9"/>
     <w:rsid w:val="00FC79B6"/>
     <w:rsid w:val="00FE1297"/>

--- a/Doc/Descargo Parcial/Descargo Parcial PBL - Ainhoa - Edgar.docx
+++ b/Doc/Descargo Parcial/Descargo Parcial PBL - Ainhoa - Edgar.docx
@@ -14218,16 +14218,16 @@
         <mc:AlternateContent>
           <mc:Choice Requires="wpg">
             <w:drawing>
-              <wp:anchor distT="0" distB="0" distL="114300" distR="114300" simplePos="0" relativeHeight="251796480" behindDoc="0" locked="0" layoutInCell="1" allowOverlap="1" wp14:anchorId="6739E4A3" wp14:editId="34B27A72">
+              <wp:anchor distT="0" distB="0" distL="114300" distR="114300" simplePos="0" relativeHeight="251796480" behindDoc="0" locked="0" layoutInCell="1" allowOverlap="1" wp14:anchorId="6739E4A3" wp14:editId="693D0FEA">
                 <wp:simplePos x="0" y="0"/>
                 <wp:positionH relativeFrom="margin">
-                  <wp:align>left</wp:align>
+                  <wp:posOffset>-139700</wp:posOffset>
                 </wp:positionH>
                 <wp:positionV relativeFrom="paragraph">
-                  <wp:posOffset>119380</wp:posOffset>
+                  <wp:posOffset>418075</wp:posOffset>
                 </wp:positionV>
-                <wp:extent cx="9048115" cy="4564380"/>
-                <wp:effectExtent l="0" t="0" r="0" b="0"/>
+                <wp:extent cx="9281795" cy="3674110"/>
+                <wp:effectExtent l="0" t="0" r="1905" b="0"/>
                 <wp:wrapTopAndBottom/>
                 <wp:docPr id="7" name="Group 7"/>
                 <wp:cNvGraphicFramePr/>
@@ -14238,9 +14238,9 @@
                       <wpg:grpSpPr>
                         <a:xfrm>
                           <a:off x="0" y="0"/>
-                          <a:ext cx="9048115" cy="4564380"/>
-                          <a:chOff x="-143852" y="53719"/>
-                          <a:chExt cx="9048881" cy="4566132"/>
+                          <a:ext cx="9281795" cy="3674110"/>
+                          <a:chOff x="-474387" y="571711"/>
+                          <a:chExt cx="9282765" cy="3676432"/>
                         </a:xfrm>
                       </wpg:grpSpPr>
                       <pic:pic xmlns:pic="http://schemas.openxmlformats.org/drawingml/2006/picture">
@@ -14250,7 +14250,7 @@
                             <a:picLocks noChangeAspect="1"/>
                           </pic:cNvPicPr>
                         </pic:nvPicPr>
-                        <pic:blipFill>
+                        <pic:blipFill rotWithShape="1">
                           <a:blip r:embed="rId27">
                             <a:extLst>
                               <a:ext uri="{28A0092B-C50C-407E-A947-70E740481C1C}">
@@ -14258,13 +14258,13 @@
                               </a:ext>
                             </a:extLst>
                           </a:blip>
-                          <a:srcRect l="15270" r="15270"/>
+                          <a:srcRect l="-393" r="4950"/>
                           <a:stretch/>
                         </pic:blipFill>
                         <pic:spPr>
                           <a:xfrm>
-                            <a:off x="170286" y="53719"/>
-                            <a:ext cx="8734743" cy="4222796"/>
+                            <a:off x="-474387" y="571711"/>
+                            <a:ext cx="9147810" cy="3218556"/>
                           </a:xfrm>
                           <a:prstGeom prst="rect">
                             <a:avLst/>
@@ -14276,7 +14276,7 @@
                         <wps:cNvSpPr txBox="1"/>
                         <wps:spPr>
                           <a:xfrm>
-                            <a:off x="-143852" y="4353151"/>
+                            <a:off x="-143852" y="3981443"/>
                             <a:ext cx="8952230" cy="266700"/>
                           </a:xfrm>
                           <a:prstGeom prst="rect">
@@ -14294,6 +14294,7 @@
                             <w:p>
                               <w:pPr>
                                 <w:pStyle w:val="Caption"/>
+                                <w:ind w:firstLine="0"/>
                                 <w:jc w:val="center"/>
                                 <w:rPr>
                                   <w:noProof/>
@@ -14389,39 +14390,17 @@
           </mc:Choice>
           <mc:Fallback>
             <w:pict>
-              <v:group w14:anchorId="6739E4A3" id="Group 7" o:spid="_x0000_s1041" style="position:absolute;left:0;text-align:left;margin-left:0;margin-top:9.4pt;width:712.45pt;height:359.4pt;z-index:251796480;mso-position-horizontal:left;mso-position-horizontal-relative:margin;mso-width-relative:margin;mso-height-relative:margin" coordorigin="-1438,537" coordsize="90488,45661" o:gfxdata="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">
-                <v:shapetype id="_x0000_t75" coordsize="21600,21600" o:spt="75" o:preferrelative="t" path="m@4@5l@4@11@9@11@9@5xe" filled="f" stroked="f">
-                  <v:stroke joinstyle="miter"/>
-                  <v:formulas>
-                    <v:f eqn="if lineDrawn pixelLineWidth 0"/>
-                    <v:f eqn="sum @0 1 0"/>
-                    <v:f eqn="sum 0 0 @1"/>
-                    <v:f eqn="prod @2 1 2"/>
-                    <v:f eqn="prod @3 21600 pixelWidth"/>
-                    <v:f eqn="prod @3 21600 pixelHeight"/>
-                    <v:f eqn="sum @0 0 1"/>
-                    <v:f eqn="prod @6 1 2"/>
-                    <v:f eqn="prod @7 21600 pixelWidth"/>
-                    <v:f eqn="sum @8 21600 0"/>
-                    <v:f eqn="prod @7 21600 pixelHeight"/>
-                    <v:f eqn="sum @10 21600 0"/>
-                  </v:formulas>
-                  <v:path o:extrusionok="f" gradientshapeok="t" o:connecttype="rect"/>
-                  <o:lock v:ext="edit" aspectratio="t"/>
-                </v:shapetype>
-                <v:shape id="Picture 1" o:spid="_x0000_s1042" type="#_x0000_t75" style="position:absolute;left:1702;top:537;width:87348;height:42228;visibility:visible;mso-wrap-style:square" o:gfxdata="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">
-                  <v:imagedata r:id="rId28" o:title="" cropleft="10007f" cropright="10007f"/>
+              <v:group w14:anchorId="6739E4A3" id="Group 7" o:spid="_x0000_s1041" style="position:absolute;left:0;text-align:left;margin-left:-11pt;margin-top:32.9pt;width:730.85pt;height:289.3pt;z-index:251796480;mso-position-horizontal-relative:margin;mso-width-relative:margin;mso-height-relative:margin" coordorigin="-4743,5717" coordsize="92827,36764" o:gfxdata="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">
+                <v:shape id="Picture 1" o:spid="_x0000_s1042" type="#_x0000_t75" style="position:absolute;left:-4743;top:5717;width:91477;height:32185;visibility:visible;mso-wrap-style:square" o:gfxdata="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">
+                  <v:imagedata r:id="rId28" o:title="" cropleft="-258f" cropright="3244f"/>
                 </v:shape>
-                <v:shapetype id="_x0000_t202" coordsize="21600,21600" o:spt="202" path="m,l,21600r21600,l21600,xe">
-                  <v:stroke joinstyle="miter"/>
-                  <v:path gradientshapeok="t" o:connecttype="rect"/>
-                </v:shapetype>
-                <v:shape id="Text Box 6" o:spid="_x0000_s1043" type="#_x0000_t202" style="position:absolute;left:-1438;top:43531;width:89521;height:2667;visibility:visible;mso-wrap-style:square;v-text-anchor:top" o:gfxdata="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" stroked="f">
+                <v:shape id="Text Box 6" o:spid="_x0000_s1043" type="#_x0000_t202" style="position:absolute;left:-1438;top:39814;width:89521;height:2667;visibility:visible;mso-wrap-style:square;v-text-anchor:top" o:gfxdata="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" stroked="f">
                   <v:textbox style="mso-fit-shape-to-text:t" inset="0,0,0,0">
                     <w:txbxContent>
                       <w:p>
                         <w:pPr>
                           <w:pStyle w:val="Caption"/>
+                          <w:ind w:firstLine="0"/>
                           <w:jc w:val="center"/>
                           <w:rPr>
                             <w:noProof/>
@@ -14511,6 +14490,15 @@
         <w:rPr>
           <w:lang w:val="es-ES" w:eastAsia="es-ES"/>
         </w:rPr>
+      </w:pPr>
+    </w:p>
+    <w:p>
+      <w:pPr>
+        <w:ind w:firstLine="0"/>
+        <w:jc w:val="left"/>
+        <w:rPr>
+          <w:lang w:val="es-ES" w:eastAsia="es-ES"/>
+        </w:rPr>
         <w:sectPr>
           <w:headerReference w:type="default" r:id="rId29"/>
           <w:pgSz w:w="16838" w:h="11906" w:orient="landscape"/>
@@ -15084,21 +15072,7 @@
           <w:rFonts w:ascii="Calibri" w:cs="Calibri"/>
         </w:rPr>
         <w:tab/>
-        <w:t xml:space="preserve">Committee on Diagnostic Error in Health Care, Board on Health Care Services, Institute of Medicine, </w:t>
-      </w:r>
-      <w:proofErr w:type="spellStart"/>
-      <w:r>
-        <w:rPr>
-          <w:rFonts w:ascii="Calibri" w:cs="Calibri"/>
-        </w:rPr>
-        <w:t>y</w:t>
-      </w:r>
-      <w:proofErr w:type="spellEnd"/>
-      <w:r>
-        <w:rPr>
-          <w:rFonts w:ascii="Calibri" w:cs="Calibri"/>
-        </w:rPr>
-        <w:t xml:space="preserve"> The National Academies of Sciences, Engineering, and Medicine, </w:t>
+        <w:t xml:space="preserve">Committee on Diagnostic Error in Health Care, Board on Health Care Services, Institute of Medicine, y The National Academies of Sciences, Engineering, and Medicine, </w:t>
       </w:r>
       <w:r>
         <w:rPr>
@@ -15141,45 +15115,133 @@
           <w:i/>
           <w:iCs/>
         </w:rPr>
-        <w:t xml:space="preserve">BMJ Qual. </w:t>
-      </w:r>
-      <w:proofErr w:type="spellStart"/>
+        <w:t>BMJ Qual. Saf.</w:t>
+      </w:r>
+      <w:r>
+        <w:rPr>
+          <w:rFonts w:ascii="Calibri" w:cs="Calibri"/>
+        </w:rPr>
+        <w:t>, vol. 23, abr. 2014, doi: 10.1136/bmjqs-2013-002627.</w:t>
+      </w:r>
+    </w:p>
+    <w:p>
+      <w:pPr>
+        <w:pStyle w:val="Bibliography"/>
+        <w:rPr>
+          <w:rFonts w:ascii="Calibri" w:cs="Calibri"/>
+          <w:lang w:val="es-ES"/>
+        </w:rPr>
+      </w:pPr>
+      <w:r>
+        <w:rPr>
+          <w:rFonts w:ascii="Calibri" w:cs="Calibri"/>
+          <w:lang w:val="es-ES"/>
+        </w:rPr>
+        <w:t>[3]</w:t>
+      </w:r>
+      <w:r>
+        <w:rPr>
+          <w:rFonts w:ascii="Calibri" w:cs="Calibri"/>
+          <w:lang w:val="es-ES"/>
+        </w:rPr>
+        <w:tab/>
+        <w:t>«¿Qué es el cáncer? - Instituto Nacional del Cáncer», sep. 02, 2015. https://www.cancer.gov/espanol/cancer/naturaleza/que-es (accedido nov. 13, 2020).</w:t>
+      </w:r>
+    </w:p>
+    <w:p>
+      <w:pPr>
+        <w:pStyle w:val="Bibliography"/>
+        <w:rPr>
+          <w:rFonts w:ascii="Calibri" w:cs="Calibri"/>
+        </w:rPr>
+      </w:pPr>
+      <w:r>
+        <w:rPr>
+          <w:rFonts w:ascii="Calibri" w:cs="Calibri"/>
+        </w:rPr>
+        <w:t>[4]</w:t>
+      </w:r>
+      <w:r>
+        <w:rPr>
+          <w:rFonts w:ascii="Calibri" w:cs="Calibri"/>
+        </w:rPr>
+        <w:tab/>
+        <w:t xml:space="preserve">F. Hanif, K. Muzaffar,  kahkashan Perveen, S. Malhi, y S. Simjee, «Glioblastoma Multiforme: A Review of its Epidemiology and Pathogenesis through Clinical Presentation and Treatment», </w:t>
+      </w:r>
       <w:r>
         <w:rPr>
           <w:rFonts w:ascii="Calibri" w:cs="Calibri"/>
           <w:i/>
           <w:iCs/>
         </w:rPr>
-        <w:t>Saf</w:t>
-      </w:r>
-      <w:proofErr w:type="spellEnd"/>
+        <w:t>Asian Pac. J. Cancer Prev.</w:t>
+      </w:r>
+      <w:r>
+        <w:rPr>
+          <w:rFonts w:ascii="Calibri" w:cs="Calibri"/>
+        </w:rPr>
+        <w:t>, vol. 18, n.</w:t>
+      </w:r>
+      <w:r>
+        <w:rPr>
+          <w:rFonts w:ascii="Calibri" w:cs="Calibri"/>
+          <w:vertAlign w:val="superscript"/>
+        </w:rPr>
+        <w:t>o</w:t>
+      </w:r>
+      <w:r>
+        <w:rPr>
+          <w:rFonts w:ascii="Calibri" w:cs="Calibri"/>
+        </w:rPr>
+        <w:t xml:space="preserve"> 1, ene. 2017, doi: 10.22034/APJCP.2017.18.1.3.</w:t>
+      </w:r>
+    </w:p>
+    <w:p>
+      <w:pPr>
+        <w:pStyle w:val="Bibliography"/>
+        <w:rPr>
+          <w:rFonts w:ascii="Calibri" w:cs="Calibri"/>
+        </w:rPr>
+      </w:pPr>
+      <w:r>
+        <w:rPr>
+          <w:rFonts w:ascii="Calibri" w:cs="Calibri"/>
+        </w:rPr>
+        <w:t>[5]</w:t>
+      </w:r>
+      <w:r>
+        <w:rPr>
+          <w:rFonts w:ascii="Calibri" w:cs="Calibri"/>
+        </w:rPr>
+        <w:tab/>
+        <w:t xml:space="preserve">T. C. Booth, M. Williams, A. Luis, J. Cardoso, K. Ashkan, y H. Shuaib, «Machine learning and glioma imaging biomarkers», </w:t>
+      </w:r>
       <w:r>
         <w:rPr>
           <w:rFonts w:ascii="Calibri" w:cs="Calibri"/>
           <w:i/>
           <w:iCs/>
         </w:rPr>
-        <w:t>.</w:t>
+        <w:t>Clin. Radiol.</w:t>
       </w:r>
       <w:r>
         <w:rPr>
           <w:rFonts w:ascii="Calibri" w:cs="Calibri"/>
         </w:rPr>
-        <w:t xml:space="preserve">, vol. 23, abr. 2014, </w:t>
-      </w:r>
-      <w:proofErr w:type="spellStart"/>
+        <w:t>, vol. 75, n.</w:t>
+      </w:r>
       <w:r>
         <w:rPr>
           <w:rFonts w:ascii="Calibri" w:cs="Calibri"/>
-        </w:rPr>
-        <w:t>doi</w:t>
-      </w:r>
-      <w:proofErr w:type="spellEnd"/>
+          <w:vertAlign w:val="superscript"/>
+        </w:rPr>
+        <w:t>o</w:t>
+      </w:r>
       <w:r>
         <w:rPr>
           <w:rFonts w:ascii="Calibri" w:cs="Calibri"/>
         </w:rPr>
-        <w:t>: 10.1136/bmjqs-2013-002627.</w:t>
+        <w:t xml:space="preserve"> 1, pp. 20-32, ene. 2020, doi: 10.1016/j.crad.2019.07.001.</w:t>
       </w:r>
     </w:p>
     <w:p>
@@ -15187,108 +15249,20 @@
         <w:pStyle w:val="Bibliography"/>
         <w:rPr>
           <w:rFonts w:ascii="Calibri" w:cs="Calibri"/>
-          <w:lang w:val="es-ES"/>
         </w:rPr>
       </w:pPr>
       <w:r>
         <w:rPr>
           <w:rFonts w:ascii="Calibri" w:cs="Calibri"/>
-          <w:lang w:val="es-ES"/>
-        </w:rPr>
-        <w:t>[3]</w:t>
+        </w:rPr>
+        <w:t>[6]</w:t>
       </w:r>
       <w:r>
         <w:rPr>
           <w:rFonts w:ascii="Calibri" w:cs="Calibri"/>
-          <w:lang w:val="es-ES"/>
         </w:rPr>
         <w:tab/>
-        <w:t>«¿Qué es el cáncer? - Instituto Nacional del Cáncer», sep. 02, 2015. https://www.cancer.gov/espanol/cancer/naturaleza/que-es (accedido nov. 13, 2020).</w:t>
-      </w:r>
-    </w:p>
-    <w:p>
-      <w:pPr>
-        <w:pStyle w:val="Bibliography"/>
-        <w:rPr>
-          <w:rFonts w:ascii="Calibri" w:cs="Calibri"/>
-        </w:rPr>
-      </w:pPr>
-      <w:r>
-        <w:rPr>
-          <w:rFonts w:ascii="Calibri" w:cs="Calibri"/>
-        </w:rPr>
-        <w:t>[4]</w:t>
-      </w:r>
-      <w:r>
-        <w:rPr>
-          <w:rFonts w:ascii="Calibri" w:cs="Calibri"/>
-        </w:rPr>
-        <w:tab/>
-        <w:t xml:space="preserve">F. Hanif, K. </w:t>
-      </w:r>
-      <w:proofErr w:type="gramStart"/>
-      <w:r>
-        <w:rPr>
-          <w:rFonts w:ascii="Calibri" w:cs="Calibri"/>
-        </w:rPr>
-        <w:t xml:space="preserve">Muzaffar,  </w:t>
-      </w:r>
-      <w:proofErr w:type="spellStart"/>
-      <w:r>
-        <w:rPr>
-          <w:rFonts w:ascii="Calibri" w:cs="Calibri"/>
-        </w:rPr>
-        <w:t>kahkashan</w:t>
-      </w:r>
-      <w:proofErr w:type="spellEnd"/>
-      <w:proofErr w:type="gramEnd"/>
-      <w:r>
-        <w:rPr>
-          <w:rFonts w:ascii="Calibri" w:cs="Calibri"/>
-        </w:rPr>
-        <w:t xml:space="preserve"> </w:t>
-      </w:r>
-      <w:proofErr w:type="spellStart"/>
-      <w:r>
-        <w:rPr>
-          <w:rFonts w:ascii="Calibri" w:cs="Calibri"/>
-        </w:rPr>
-        <w:t>Perveen</w:t>
-      </w:r>
-      <w:proofErr w:type="spellEnd"/>
-      <w:r>
-        <w:rPr>
-          <w:rFonts w:ascii="Calibri" w:cs="Calibri"/>
-        </w:rPr>
-        <w:t xml:space="preserve">, S. </w:t>
-      </w:r>
-      <w:proofErr w:type="spellStart"/>
-      <w:r>
-        <w:rPr>
-          <w:rFonts w:ascii="Calibri" w:cs="Calibri"/>
-        </w:rPr>
-        <w:t>Malhi</w:t>
-      </w:r>
-      <w:proofErr w:type="spellEnd"/>
-      <w:r>
-        <w:rPr>
-          <w:rFonts w:ascii="Calibri" w:cs="Calibri"/>
-        </w:rPr>
-        <w:t xml:space="preserve">, y S. </w:t>
-      </w:r>
-      <w:proofErr w:type="spellStart"/>
-      <w:r>
-        <w:rPr>
-          <w:rFonts w:ascii="Calibri" w:cs="Calibri"/>
-        </w:rPr>
-        <w:t>Simjee</w:t>
-      </w:r>
-      <w:proofErr w:type="spellEnd"/>
-      <w:r>
-        <w:rPr>
-          <w:rFonts w:ascii="Calibri" w:cs="Calibri"/>
-        </w:rPr>
-        <w:t xml:space="preserve">, «Glioblastoma Multiforme: A Review of its Epidemiology and Pathogenesis through Clinical Presentation and Treatment», </w:t>
+        <w:t xml:space="preserve">D. Armocida, A. Pesce, F. Di Giammarco, A. Frati, A. Santoro, y M. Salvati, «Long Term Survival in Patients Suffering from Glio-blastoma Multiforme: A Single-Center Observational Cohort Study», </w:t>
       </w:r>
       <w:r>
         <w:rPr>
@@ -15296,20 +15270,13 @@
           <w:i/>
           <w:iCs/>
         </w:rPr>
-        <w:t>Asian Pac. J. Cancer Prev.</w:t>
+        <w:t>Diagnostics</w:t>
       </w:r>
       <w:r>
         <w:rPr>
           <w:rFonts w:ascii="Calibri" w:cs="Calibri"/>
         </w:rPr>
-        <w:t xml:space="preserve">, vol. 18, </w:t>
-      </w:r>
-      <w:proofErr w:type="spellStart"/>
-      <w:r>
-        <w:rPr>
-          <w:rFonts w:ascii="Calibri" w:cs="Calibri"/>
-        </w:rPr>
-        <w:t>n.</w:t>
+        <w:t>, vol. 9, n.</w:t>
       </w:r>
       <w:r>
         <w:rPr>
@@ -15318,261 +15285,178 @@
         </w:rPr>
         <w:t>o</w:t>
       </w:r>
-      <w:proofErr w:type="spellEnd"/>
       <w:r>
         <w:rPr>
           <w:rFonts w:ascii="Calibri" w:cs="Calibri"/>
         </w:rPr>
-        <w:t xml:space="preserve"> 1, </w:t>
-      </w:r>
-      <w:proofErr w:type="spellStart"/>
-      <w:r>
+        <w:t xml:space="preserve"> 4, p. 209, nov. 2019, doi: 10.3390/diagnostics9040209.</w:t>
+      </w:r>
+    </w:p>
+    <w:p>
+      <w:pPr>
+        <w:pStyle w:val="Bibliography"/>
         <w:rPr>
           <w:rFonts w:ascii="Calibri" w:cs="Calibri"/>
-        </w:rPr>
-        <w:t>ene</w:t>
-      </w:r>
-      <w:proofErr w:type="spellEnd"/>
+          <w:lang w:val="es-ES"/>
+        </w:rPr>
+      </w:pPr>
       <w:r>
         <w:rPr>
           <w:rFonts w:ascii="Calibri" w:cs="Calibri"/>
-        </w:rPr>
-        <w:t xml:space="preserve">. 2017, </w:t>
-      </w:r>
-      <w:proofErr w:type="spellStart"/>
+          <w:lang w:val="es-ES"/>
+        </w:rPr>
+        <w:t>[7]</w:t>
+      </w:r>
       <w:r>
         <w:rPr>
           <w:rFonts w:ascii="Calibri" w:cs="Calibri"/>
-        </w:rPr>
-        <w:t>doi</w:t>
-      </w:r>
-      <w:proofErr w:type="spellEnd"/>
-      <w:r>
-        <w:rPr>
-          <w:rFonts w:ascii="Calibri" w:cs="Calibri"/>
-        </w:rPr>
-        <w:t>: 10.22034/APJCP.2017.18.1.3.</w:t>
-      </w:r>
-    </w:p>
-    <w:p>
-      <w:pPr>
-        <w:pStyle w:val="Bibliography"/>
-        <w:rPr>
-          <w:rFonts w:ascii="Calibri" w:cs="Calibri"/>
-        </w:rPr>
-      </w:pPr>
-      <w:r>
-        <w:rPr>
-          <w:rFonts w:ascii="Calibri" w:cs="Calibri"/>
-        </w:rPr>
-        <w:t>[5]</w:t>
-      </w:r>
-      <w:r>
-        <w:rPr>
-          <w:rFonts w:ascii="Calibri" w:cs="Calibri"/>
+          <w:lang w:val="es-ES"/>
         </w:rPr>
         <w:tab/>
-        <w:t xml:space="preserve">T. C. Booth, M. Williams, A. Luis, J. Cardoso, K. Ashkan, y H. Shuaib, «Machine learning and glioma imaging biomarkers», </w:t>
+        <w:t xml:space="preserve">C. Okuma y R. Fernández, «EVALUACIÓN DE GLIOMAS POR TÉCNICAS AVANZADAS DE RESONANCIA MAGNÉTICA», </w:t>
       </w:r>
       <w:r>
         <w:rPr>
           <w:rFonts w:ascii="Calibri" w:cs="Calibri"/>
           <w:i/>
           <w:iCs/>
-        </w:rPr>
-        <w:t xml:space="preserve">Clin. </w:t>
-      </w:r>
-      <w:proofErr w:type="spellStart"/>
+          <w:lang w:val="es-ES"/>
+        </w:rPr>
+        <w:t>Rev. Médica Clínica Las Condes</w:t>
+      </w:r>
+      <w:r>
+        <w:rPr>
+          <w:rFonts w:ascii="Calibri" w:cs="Calibri"/>
+          <w:lang w:val="es-ES"/>
+        </w:rPr>
+        <w:t>, vol. 28, n.</w:t>
+      </w:r>
+      <w:r>
+        <w:rPr>
+          <w:rFonts w:ascii="Calibri" w:cs="Calibri"/>
+          <w:vertAlign w:val="superscript"/>
+          <w:lang w:val="es-ES"/>
+        </w:rPr>
+        <w:t>o</w:t>
+      </w:r>
+      <w:r>
+        <w:rPr>
+          <w:rFonts w:ascii="Calibri" w:cs="Calibri"/>
+          <w:lang w:val="es-ES"/>
+        </w:rPr>
+        <w:t xml:space="preserve"> 3, pp. 360-377, may 2017, doi: 10.1016/j.rmclc.2017.05.005.</w:t>
+      </w:r>
+    </w:p>
+    <w:p>
+      <w:pPr>
+        <w:pStyle w:val="Bibliography"/>
+        <w:rPr>
+          <w:rFonts w:ascii="Calibri" w:cs="Calibri"/>
+        </w:rPr>
+      </w:pPr>
+      <w:r>
+        <w:rPr>
+          <w:rFonts w:ascii="Calibri" w:cs="Calibri"/>
+        </w:rPr>
+        <w:t>[8]</w:t>
+      </w:r>
+      <w:r>
+        <w:rPr>
+          <w:rFonts w:ascii="Calibri" w:cs="Calibri"/>
+        </w:rPr>
+        <w:tab/>
+        <w:t xml:space="preserve">«Early Detection Can Be Key to Surviving a Brain Tumor», </w:t>
+      </w:r>
       <w:r>
         <w:rPr>
           <w:rFonts w:ascii="Calibri" w:cs="Calibri"/>
           <w:i/>
           <w:iCs/>
         </w:rPr>
-        <w:t>Radiol</w:t>
-      </w:r>
-      <w:proofErr w:type="spellEnd"/>
+        <w:t>Weill Cornell Brain and Spine Center</w:t>
+      </w:r>
+      <w:r>
+        <w:rPr>
+          <w:rFonts w:ascii="Calibri" w:cs="Calibri"/>
+        </w:rPr>
+        <w:t>, ago. 08, 2016. https://weillcornellbrainandspine.org/early-detection-can-be-key-surviving-brain-tumor (accedido dic. 09, 2020).</w:t>
+      </w:r>
+    </w:p>
+    <w:p>
+      <w:pPr>
+        <w:pStyle w:val="Bibliography"/>
+        <w:rPr>
+          <w:rFonts w:ascii="Calibri" w:cs="Calibri"/>
+        </w:rPr>
+      </w:pPr>
+      <w:r>
+        <w:rPr>
+          <w:rFonts w:ascii="Calibri" w:cs="Calibri"/>
+        </w:rPr>
+        <w:t>[9]</w:t>
+      </w:r>
+      <w:r>
+        <w:rPr>
+          <w:rFonts w:ascii="Calibri" w:cs="Calibri"/>
+        </w:rPr>
+        <w:tab/>
+        <w:t xml:space="preserve">P. J. Kelly, «Gliomas: Survival, origin and early detection», </w:t>
+      </w:r>
       <w:r>
         <w:rPr>
           <w:rFonts w:ascii="Calibri" w:cs="Calibri"/>
           <w:i/>
           <w:iCs/>
         </w:rPr>
-        <w:t>.</w:t>
+        <w:t>Surg. Neurol. Int.</w:t>
       </w:r>
       <w:r>
         <w:rPr>
           <w:rFonts w:ascii="Calibri" w:cs="Calibri"/>
         </w:rPr>
-        <w:t xml:space="preserve">, vol. 75, </w:t>
-      </w:r>
-      <w:proofErr w:type="spellStart"/>
-      <w:r>
+        <w:t>, vol. 1, dic. 2010, doi: 10.4103/2152-7806.74243.</w:t>
+      </w:r>
+    </w:p>
+    <w:p>
+      <w:pPr>
+        <w:pStyle w:val="Bibliography"/>
         <w:rPr>
           <w:rFonts w:ascii="Calibri" w:cs="Calibri"/>
         </w:rPr>
-        <w:t>n.</w:t>
-      </w:r>
+      </w:pPr>
       <w:r>
         <w:rPr>
           <w:rFonts w:ascii="Calibri" w:cs="Calibri"/>
-          <w:vertAlign w:val="superscript"/>
-        </w:rPr>
-        <w:t>o</w:t>
-      </w:r>
-      <w:proofErr w:type="spellEnd"/>
+        </w:rPr>
+        <w:t>[10]</w:t>
+      </w:r>
       <w:r>
         <w:rPr>
           <w:rFonts w:ascii="Calibri" w:cs="Calibri"/>
         </w:rPr>
-        <w:t xml:space="preserve"> 1, pp. 20-32, </w:t>
-      </w:r>
-      <w:proofErr w:type="spellStart"/>
-      <w:r>
+        <w:tab/>
+        <w:t>«Glioblastoma (GBM) – American Brain Tumor Association». https://www.abta.org/tumor_types/glioblastoma-gbm/ (accedido dic. 09, 2020).</w:t>
+      </w:r>
+    </w:p>
+    <w:p>
+      <w:pPr>
+        <w:pStyle w:val="Bibliography"/>
         <w:rPr>
           <w:rFonts w:ascii="Calibri" w:cs="Calibri"/>
         </w:rPr>
-        <w:t>ene</w:t>
-      </w:r>
-      <w:proofErr w:type="spellEnd"/>
+      </w:pPr>
       <w:r>
         <w:rPr>
           <w:rFonts w:ascii="Calibri" w:cs="Calibri"/>
         </w:rPr>
-        <w:t xml:space="preserve">. 2020, </w:t>
-      </w:r>
-      <w:proofErr w:type="spellStart"/>
+        <w:t>[11]</w:t>
+      </w:r>
       <w:r>
         <w:rPr>
           <w:rFonts w:ascii="Calibri" w:cs="Calibri"/>
         </w:rPr>
-        <w:t>doi</w:t>
-      </w:r>
-      <w:proofErr w:type="spellEnd"/>
-      <w:r>
-        <w:rPr>
-          <w:rFonts w:ascii="Calibri" w:cs="Calibri"/>
-        </w:rPr>
-        <w:t>: 10.1016/j.crad.2019.07.001.</w:t>
-      </w:r>
-    </w:p>
-    <w:p>
-      <w:pPr>
-        <w:pStyle w:val="Bibliography"/>
-        <w:rPr>
-          <w:rFonts w:ascii="Calibri" w:cs="Calibri"/>
-        </w:rPr>
-      </w:pPr>
-      <w:r>
-        <w:rPr>
-          <w:rFonts w:ascii="Calibri" w:cs="Calibri"/>
-        </w:rPr>
-        <w:t>[6]</w:t>
-      </w:r>
-      <w:r>
-        <w:rPr>
-          <w:rFonts w:ascii="Calibri" w:cs="Calibri"/>
-        </w:rPr>
         <w:tab/>
-        <w:t xml:space="preserve">D. </w:t>
-      </w:r>
-      <w:proofErr w:type="spellStart"/>
-      <w:r>
-        <w:rPr>
-          <w:rFonts w:ascii="Calibri" w:cs="Calibri"/>
-        </w:rPr>
-        <w:t>Armocida</w:t>
-      </w:r>
-      <w:proofErr w:type="spellEnd"/>
-      <w:r>
-        <w:rPr>
-          <w:rFonts w:ascii="Calibri" w:cs="Calibri"/>
-        </w:rPr>
-        <w:t xml:space="preserve">, A. </w:t>
-      </w:r>
-      <w:proofErr w:type="spellStart"/>
-      <w:r>
-        <w:rPr>
-          <w:rFonts w:ascii="Calibri" w:cs="Calibri"/>
-        </w:rPr>
-        <w:t>Pesce</w:t>
-      </w:r>
-      <w:proofErr w:type="spellEnd"/>
-      <w:r>
-        <w:rPr>
-          <w:rFonts w:ascii="Calibri" w:cs="Calibri"/>
-        </w:rPr>
-        <w:t xml:space="preserve">, F. Di </w:t>
-      </w:r>
-      <w:proofErr w:type="spellStart"/>
-      <w:r>
-        <w:rPr>
-          <w:rFonts w:ascii="Calibri" w:cs="Calibri"/>
-        </w:rPr>
-        <w:t>Giammarco</w:t>
-      </w:r>
-      <w:proofErr w:type="spellEnd"/>
-      <w:r>
-        <w:rPr>
-          <w:rFonts w:ascii="Calibri" w:cs="Calibri"/>
-        </w:rPr>
-        <w:t xml:space="preserve">, A. </w:t>
-      </w:r>
-      <w:proofErr w:type="spellStart"/>
-      <w:r>
-        <w:rPr>
-          <w:rFonts w:ascii="Calibri" w:cs="Calibri"/>
-        </w:rPr>
-        <w:t>Frati</w:t>
-      </w:r>
-      <w:proofErr w:type="spellEnd"/>
-      <w:r>
-        <w:rPr>
-          <w:rFonts w:ascii="Calibri" w:cs="Calibri"/>
-        </w:rPr>
-        <w:t xml:space="preserve">, A. Santoro, y M. </w:t>
-      </w:r>
-      <w:proofErr w:type="spellStart"/>
-      <w:r>
-        <w:rPr>
-          <w:rFonts w:ascii="Calibri" w:cs="Calibri"/>
-        </w:rPr>
-        <w:t>Salvati</w:t>
-      </w:r>
-      <w:proofErr w:type="spellEnd"/>
-      <w:r>
-        <w:rPr>
-          <w:rFonts w:ascii="Calibri" w:cs="Calibri"/>
-        </w:rPr>
-        <w:t xml:space="preserve">, «Long Term Survival in Patients Suffering from </w:t>
-      </w:r>
-      <w:proofErr w:type="spellStart"/>
-      <w:r>
-        <w:rPr>
-          <w:rFonts w:ascii="Calibri" w:cs="Calibri"/>
-        </w:rPr>
-        <w:t>Glio</w:t>
-      </w:r>
-      <w:proofErr w:type="spellEnd"/>
-      <w:r>
-        <w:rPr>
-          <w:rFonts w:ascii="Calibri" w:cs="Calibri"/>
-        </w:rPr>
-        <w:t>-blastoma Multiforme: A Single-</w:t>
-      </w:r>
-      <w:proofErr w:type="spellStart"/>
-      <w:r>
-        <w:rPr>
-          <w:rFonts w:ascii="Calibri" w:cs="Calibri"/>
-        </w:rPr>
-        <w:t>Center</w:t>
-      </w:r>
-      <w:proofErr w:type="spellEnd"/>
-      <w:r>
-        <w:rPr>
-          <w:rFonts w:ascii="Calibri" w:cs="Calibri"/>
-        </w:rPr>
-        <w:t xml:space="preserve"> Observational Cohort Study», </w:t>
+        <w:t xml:space="preserve">«Early Detection», </w:t>
       </w:r>
       <w:r>
         <w:rPr>
@@ -15580,209 +15464,116 @@
           <w:i/>
           <w:iCs/>
         </w:rPr>
-        <w:t>Diagnostics</w:t>
+        <w:t>Glioblastoma Foundation</w:t>
       </w:r>
       <w:r>
         <w:rPr>
           <w:rFonts w:ascii="Calibri" w:cs="Calibri"/>
         </w:rPr>
-        <w:t xml:space="preserve">, vol. 9, </w:t>
-      </w:r>
-      <w:proofErr w:type="spellStart"/>
-      <w:r>
+        <w:t>. https://glioblastomafoundation.org/research/early-detection (accedido nov. 13, 2020).</w:t>
+      </w:r>
+    </w:p>
+    <w:p>
+      <w:pPr>
+        <w:pStyle w:val="Bibliography"/>
         <w:rPr>
           <w:rFonts w:ascii="Calibri" w:cs="Calibri"/>
         </w:rPr>
-        <w:t>n.</w:t>
-      </w:r>
+      </w:pPr>
       <w:r>
         <w:rPr>
           <w:rFonts w:ascii="Calibri" w:cs="Calibri"/>
-          <w:vertAlign w:val="superscript"/>
-        </w:rPr>
-        <w:t>o</w:t>
-      </w:r>
-      <w:proofErr w:type="spellEnd"/>
+        </w:rPr>
+        <w:t>[12]</w:t>
+      </w:r>
       <w:r>
         <w:rPr>
           <w:rFonts w:ascii="Calibri" w:cs="Calibri"/>
         </w:rPr>
-        <w:t xml:space="preserve"> 4, p. 209, </w:t>
-      </w:r>
-      <w:proofErr w:type="spellStart"/>
-      <w:r>
+        <w:tab/>
+        <w:t>«Assessing Concordance With Watson for Oncology, a Cognitive Computing Decision Support System for Colon Cancer Treatment in Korea | JCO Clinical Cancer Informatics». https://ascopubs.org/doi/full/10.1200/CCI.17.00109 (accedido dic. 10, 2020).</w:t>
+      </w:r>
+    </w:p>
+    <w:p>
+      <w:pPr>
+        <w:pStyle w:val="Bibliography"/>
         <w:rPr>
           <w:rFonts w:ascii="Calibri" w:cs="Calibri"/>
         </w:rPr>
-        <w:t>nov.</w:t>
-      </w:r>
-      <w:proofErr w:type="spellEnd"/>
+      </w:pPr>
       <w:r>
         <w:rPr>
           <w:rFonts w:ascii="Calibri" w:cs="Calibri"/>
         </w:rPr>
-        <w:t xml:space="preserve"> 2019, </w:t>
-      </w:r>
-      <w:proofErr w:type="spellStart"/>
+        <w:t>[13]</w:t>
+      </w:r>
       <w:r>
         <w:rPr>
           <w:rFonts w:ascii="Calibri" w:cs="Calibri"/>
         </w:rPr>
-        <w:t>doi</w:t>
-      </w:r>
-      <w:proofErr w:type="spellEnd"/>
-      <w:r>
-        <w:rPr>
-          <w:rFonts w:ascii="Calibri" w:cs="Calibri"/>
-        </w:rPr>
-        <w:t>: 10.3390/diagnostics9040209.</w:t>
-      </w:r>
-    </w:p>
-    <w:p>
-      <w:pPr>
-        <w:pStyle w:val="Bibliography"/>
-        <w:rPr>
-          <w:rFonts w:ascii="Calibri" w:cs="Calibri"/>
-          <w:lang w:val="es-ES"/>
-        </w:rPr>
-      </w:pPr>
-      <w:r>
-        <w:rPr>
-          <w:rFonts w:ascii="Calibri" w:cs="Calibri"/>
-          <w:lang w:val="es-ES"/>
-        </w:rPr>
-        <w:t>[7]</w:t>
-      </w:r>
-      <w:r>
-        <w:rPr>
-          <w:rFonts w:ascii="Calibri" w:cs="Calibri"/>
-          <w:lang w:val="es-ES"/>
-        </w:rPr>
         <w:tab/>
-        <w:t xml:space="preserve">C. </w:t>
-      </w:r>
-      <w:proofErr w:type="spellStart"/>
-      <w:r>
-        <w:rPr>
-          <w:rFonts w:ascii="Calibri" w:cs="Calibri"/>
-          <w:lang w:val="es-ES"/>
-        </w:rPr>
-        <w:t>Okuma</w:t>
-      </w:r>
-      <w:proofErr w:type="spellEnd"/>
-      <w:r>
-        <w:rPr>
-          <w:rFonts w:ascii="Calibri" w:cs="Calibri"/>
-          <w:lang w:val="es-ES"/>
-        </w:rPr>
-        <w:t xml:space="preserve"> y R. Fernández, «EVALUACIÓN DE GLIOMAS POR TÉCNICAS AVANZADAS DE RESONANCIA MAGNÉTICA», </w:t>
+        <w:t xml:space="preserve">«Ascent of machine learning in medicine», </w:t>
       </w:r>
       <w:r>
         <w:rPr>
           <w:rFonts w:ascii="Calibri" w:cs="Calibri"/>
           <w:i/>
           <w:iCs/>
-          <w:lang w:val="es-ES"/>
-        </w:rPr>
-        <w:t>Rev. Médica Clínica Las Condes</w:t>
+        </w:rPr>
+        <w:t>Nat. Mater.</w:t>
       </w:r>
       <w:r>
         <w:rPr>
           <w:rFonts w:ascii="Calibri" w:cs="Calibri"/>
-          <w:lang w:val="es-ES"/>
-        </w:rPr>
-        <w:t xml:space="preserve">, vol. 28, </w:t>
-      </w:r>
-      <w:proofErr w:type="spellStart"/>
-      <w:r>
-        <w:rPr>
-          <w:rFonts w:ascii="Calibri" w:cs="Calibri"/>
-          <w:lang w:val="es-ES"/>
-        </w:rPr>
-        <w:t>n.</w:t>
+        </w:rPr>
+        <w:t>, vol. 18, n.</w:t>
       </w:r>
       <w:r>
         <w:rPr>
           <w:rFonts w:ascii="Calibri" w:cs="Calibri"/>
           <w:vertAlign w:val="superscript"/>
-          <w:lang w:val="es-ES"/>
         </w:rPr>
         <w:t>o</w:t>
       </w:r>
-      <w:proofErr w:type="spellEnd"/>
       <w:r>
         <w:rPr>
           <w:rFonts w:ascii="Calibri" w:cs="Calibri"/>
-          <w:lang w:val="es-ES"/>
-        </w:rPr>
-        <w:t xml:space="preserve"> 3, pp. 360-377, </w:t>
-      </w:r>
-      <w:proofErr w:type="spellStart"/>
+        </w:rPr>
+        <w:t xml:space="preserve"> 5, Art. n.</w:t>
+      </w:r>
       <w:r>
         <w:rPr>
           <w:rFonts w:ascii="Calibri" w:cs="Calibri"/>
-          <w:lang w:val="es-ES"/>
-        </w:rPr>
-        <w:t>may</w:t>
-      </w:r>
-      <w:proofErr w:type="spellEnd"/>
+          <w:vertAlign w:val="superscript"/>
+        </w:rPr>
+        <w:t>o</w:t>
+      </w:r>
       <w:r>
         <w:rPr>
           <w:rFonts w:ascii="Calibri" w:cs="Calibri"/>
-          <w:lang w:val="es-ES"/>
-        </w:rPr>
-        <w:t xml:space="preserve"> 2017, </w:t>
-      </w:r>
-      <w:proofErr w:type="spellStart"/>
-      <w:r>
+        </w:rPr>
+        <w:t xml:space="preserve"> 5, may 2019, doi: 10.1038/s41563-019-0360-1.</w:t>
+      </w:r>
+    </w:p>
+    <w:p>
+      <w:pPr>
+        <w:pStyle w:val="Bibliography"/>
         <w:rPr>
           <w:rFonts w:ascii="Calibri" w:cs="Calibri"/>
-          <w:lang w:val="es-ES"/>
-        </w:rPr>
-        <w:t>doi</w:t>
-      </w:r>
-      <w:proofErr w:type="spellEnd"/>
+        </w:rPr>
+      </w:pPr>
       <w:r>
         <w:rPr>
           <w:rFonts w:ascii="Calibri" w:cs="Calibri"/>
-          <w:lang w:val="es-ES"/>
-        </w:rPr>
-        <w:t>: 10.1016/j.rmclc.2017.05.005.</w:t>
-      </w:r>
-    </w:p>
-    <w:p>
-      <w:pPr>
-        <w:pStyle w:val="Bibliography"/>
+        </w:rPr>
+        <w:t>[14]</w:t>
+      </w:r>
+      <w:r>
         <w:rPr>
           <w:rFonts w:ascii="Calibri" w:cs="Calibri"/>
         </w:rPr>
-      </w:pPr>
-      <w:r>
-        <w:rPr>
-          <w:rFonts w:ascii="Calibri" w:cs="Calibri"/>
-        </w:rPr>
-        <w:t>[8]</w:t>
-      </w:r>
-      <w:r>
-        <w:rPr>
-          <w:rFonts w:ascii="Calibri" w:cs="Calibri"/>
-        </w:rPr>
         <w:tab/>
-        <w:t xml:space="preserve">«Early Detection Can Be Key to Surviving a Brain </w:t>
-      </w:r>
-      <w:proofErr w:type="spellStart"/>
-      <w:r>
-        <w:rPr>
-          <w:rFonts w:ascii="Calibri" w:cs="Calibri"/>
-        </w:rPr>
-        <w:t>Tumor</w:t>
-      </w:r>
-      <w:proofErr w:type="spellEnd"/>
-      <w:r>
-        <w:rPr>
-          <w:rFonts w:ascii="Calibri" w:cs="Calibri"/>
-        </w:rPr>
-        <w:t xml:space="preserve">», </w:t>
+        <w:t xml:space="preserve">K. Kourou, T. P. Exarchos, K. P. Exarchos, M. V. Karamouzis, y D. I. Fotiadis, «Machine learning applications in cancer prognosis and prediction», </w:t>
       </w:r>
       <w:r>
         <w:rPr>
@@ -15790,51 +15581,83 @@
           <w:i/>
           <w:iCs/>
         </w:rPr>
-        <w:t xml:space="preserve">Weill Cornell Brain and Spine </w:t>
-      </w:r>
-      <w:proofErr w:type="spellStart"/>
+        <w:t>Comput. Struct. Biotechnol. J.</w:t>
+      </w:r>
+      <w:r>
+        <w:rPr>
+          <w:rFonts w:ascii="Calibri" w:cs="Calibri"/>
+        </w:rPr>
+        <w:t>, vol. 13, pp. 8-17, ene. 2015, doi: 10.1016/j.csbj.2014.11.005.</w:t>
+      </w:r>
+    </w:p>
+    <w:p>
+      <w:pPr>
+        <w:pStyle w:val="Bibliography"/>
+        <w:rPr>
+          <w:rFonts w:ascii="Calibri" w:cs="Calibri"/>
+        </w:rPr>
+      </w:pPr>
+      <w:r>
+        <w:rPr>
+          <w:rFonts w:ascii="Calibri" w:cs="Calibri"/>
+        </w:rPr>
+        <w:lastRenderedPageBreak/>
+        <w:t>[15]</w:t>
+      </w:r>
+      <w:r>
+        <w:rPr>
+          <w:rFonts w:ascii="Calibri" w:cs="Calibri"/>
+        </w:rPr>
+        <w:tab/>
+        <w:t xml:space="preserve">J. A. M. Sidey-Gibbons y C. J. Sidey-Gibbons, «Machine learning in medicine: a practical introduction», </w:t>
+      </w:r>
       <w:r>
         <w:rPr>
           <w:rFonts w:ascii="Calibri" w:cs="Calibri"/>
           <w:i/>
           <w:iCs/>
         </w:rPr>
-        <w:t>Center</w:t>
-      </w:r>
-      <w:proofErr w:type="spellEnd"/>
+        <w:t>BMC Med. Res. Methodol.</w:t>
+      </w:r>
       <w:r>
         <w:rPr>
           <w:rFonts w:ascii="Calibri" w:cs="Calibri"/>
         </w:rPr>
-        <w:t>, ago. 08, 2016. https://weillcornellbrainandspine.org/early-detection-can-be-key-surviving-brain-tumor (</w:t>
-      </w:r>
-      <w:proofErr w:type="spellStart"/>
+        <w:t>, vol. 19, n.</w:t>
+      </w:r>
       <w:r>
         <w:rPr>
           <w:rFonts w:ascii="Calibri" w:cs="Calibri"/>
-        </w:rPr>
-        <w:t>accedido</w:t>
-      </w:r>
-      <w:proofErr w:type="spellEnd"/>
+          <w:vertAlign w:val="superscript"/>
+        </w:rPr>
+        <w:t>o</w:t>
+      </w:r>
       <w:r>
         <w:rPr>
           <w:rFonts w:ascii="Calibri" w:cs="Calibri"/>
         </w:rPr>
-        <w:t xml:space="preserve"> </w:t>
-      </w:r>
-      <w:proofErr w:type="spellStart"/>
-      <w:r>
+        <w:t xml:space="preserve"> 1, p. 64, dic. 2019, doi: 10.1186/s12874-019-0681-4.</w:t>
+      </w:r>
+    </w:p>
+    <w:p>
+      <w:pPr>
+        <w:pStyle w:val="Bibliography"/>
         <w:rPr>
           <w:rFonts w:ascii="Calibri" w:cs="Calibri"/>
         </w:rPr>
-        <w:t>dic</w:t>
-      </w:r>
-      <w:proofErr w:type="spellEnd"/>
+      </w:pPr>
       <w:r>
         <w:rPr>
           <w:rFonts w:ascii="Calibri" w:cs="Calibri"/>
         </w:rPr>
-        <w:t>. 09, 2020).</w:t>
+        <w:t>[16]</w:t>
+      </w:r>
+      <w:r>
+        <w:rPr>
+          <w:rFonts w:ascii="Calibri" w:cs="Calibri"/>
+        </w:rPr>
+        <w:tab/>
+        <w:t>S. Anto, «Supervised Machine Learning Approaches for Medical Data Set Classification-A Review», ene. 2011.</w:t>
       </w:r>
     </w:p>
     <w:p>
@@ -15848,14 +15671,14 @@
         <w:rPr>
           <w:rFonts w:ascii="Calibri" w:cs="Calibri"/>
         </w:rPr>
-        <w:t>[9]</w:t>
+        <w:t>[17]</w:t>
       </w:r>
       <w:r>
         <w:rPr>
           <w:rFonts w:ascii="Calibri" w:cs="Calibri"/>
         </w:rPr>
         <w:tab/>
-        <w:t xml:space="preserve">P. J. Kelly, «Gliomas: Survival, origin and early detection», </w:t>
+        <w:t xml:space="preserve">S. Mutuvi, «Introduction to Machine Learning Model Evaluation», </w:t>
       </w:r>
       <w:r>
         <w:rPr>
@@ -15863,125 +15686,34 @@
           <w:i/>
           <w:iCs/>
         </w:rPr>
-        <w:t>Surg. Neurol. Int.</w:t>
+        <w:t>Medium</w:t>
       </w:r>
       <w:r>
         <w:rPr>
           <w:rFonts w:ascii="Calibri" w:cs="Calibri"/>
         </w:rPr>
-        <w:t xml:space="preserve">, vol. 1, </w:t>
-      </w:r>
-      <w:proofErr w:type="spellStart"/>
-      <w:r>
+        <w:t>, feb. 05, 2020. https://heartbeat.fritz.ai/introduction-to-machine-learning-model-evaluation-fa859e1b2d7f (accedido dic. 14, 2020).</w:t>
+      </w:r>
+    </w:p>
+    <w:p>
+      <w:pPr>
+        <w:pStyle w:val="Bibliography"/>
         <w:rPr>
           <w:rFonts w:ascii="Calibri" w:cs="Calibri"/>
         </w:rPr>
-        <w:t>dic</w:t>
-      </w:r>
-      <w:proofErr w:type="spellEnd"/>
+      </w:pPr>
       <w:r>
         <w:rPr>
           <w:rFonts w:ascii="Calibri" w:cs="Calibri"/>
         </w:rPr>
-        <w:t xml:space="preserve">. 2010, </w:t>
-      </w:r>
-      <w:proofErr w:type="spellStart"/>
+        <w:t>[18]</w:t>
+      </w:r>
       <w:r>
         <w:rPr>
           <w:rFonts w:ascii="Calibri" w:cs="Calibri"/>
         </w:rPr>
-        <w:t>doi</w:t>
-      </w:r>
-      <w:proofErr w:type="spellEnd"/>
-      <w:r>
-        <w:rPr>
-          <w:rFonts w:ascii="Calibri" w:cs="Calibri"/>
-        </w:rPr>
-        <w:t>: 10.4103/2152-7806.74243.</w:t>
-      </w:r>
-    </w:p>
-    <w:p>
-      <w:pPr>
-        <w:pStyle w:val="Bibliography"/>
-        <w:rPr>
-          <w:rFonts w:ascii="Calibri" w:cs="Calibri"/>
-        </w:rPr>
-      </w:pPr>
-      <w:r>
-        <w:rPr>
-          <w:rFonts w:ascii="Calibri" w:cs="Calibri"/>
-        </w:rPr>
-        <w:t>[10]</w:t>
-      </w:r>
-      <w:r>
-        <w:rPr>
-          <w:rFonts w:ascii="Calibri" w:cs="Calibri"/>
-        </w:rPr>
         <w:tab/>
-        <w:t xml:space="preserve">«Glioblastoma (GBM) – American Brain </w:t>
-      </w:r>
-      <w:proofErr w:type="spellStart"/>
-      <w:r>
-        <w:rPr>
-          <w:rFonts w:ascii="Calibri" w:cs="Calibri"/>
-        </w:rPr>
-        <w:t>Tumor</w:t>
-      </w:r>
-      <w:proofErr w:type="spellEnd"/>
-      <w:r>
-        <w:rPr>
-          <w:rFonts w:ascii="Calibri" w:cs="Calibri"/>
-        </w:rPr>
-        <w:t xml:space="preserve"> Association». https://www.abta.org/tumor_types/glioblastoma-gbm/ (</w:t>
-      </w:r>
-      <w:proofErr w:type="spellStart"/>
-      <w:r>
-        <w:rPr>
-          <w:rFonts w:ascii="Calibri" w:cs="Calibri"/>
-        </w:rPr>
-        <w:t>accedido</w:t>
-      </w:r>
-      <w:proofErr w:type="spellEnd"/>
-      <w:r>
-        <w:rPr>
-          <w:rFonts w:ascii="Calibri" w:cs="Calibri"/>
-        </w:rPr>
-        <w:t xml:space="preserve"> </w:t>
-      </w:r>
-      <w:proofErr w:type="spellStart"/>
-      <w:r>
-        <w:rPr>
-          <w:rFonts w:ascii="Calibri" w:cs="Calibri"/>
-        </w:rPr>
-        <w:t>dic</w:t>
-      </w:r>
-      <w:proofErr w:type="spellEnd"/>
-      <w:r>
-        <w:rPr>
-          <w:rFonts w:ascii="Calibri" w:cs="Calibri"/>
-        </w:rPr>
-        <w:t>. 09, 2020).</w:t>
-      </w:r>
-    </w:p>
-    <w:p>
-      <w:pPr>
-        <w:pStyle w:val="Bibliography"/>
-        <w:rPr>
-          <w:rFonts w:ascii="Calibri" w:cs="Calibri"/>
-        </w:rPr>
-      </w:pPr>
-      <w:r>
-        <w:rPr>
-          <w:rFonts w:ascii="Calibri" w:cs="Calibri"/>
-        </w:rPr>
-        <w:t>[11]</w:t>
-      </w:r>
-      <w:r>
-        <w:rPr>
-          <w:rFonts w:ascii="Calibri" w:cs="Calibri"/>
-        </w:rPr>
-        <w:tab/>
-        <w:t xml:space="preserve">«Early Detection», </w:t>
+        <w:t xml:space="preserve">K. Nighania, «Various ways to evaluate a machine learning models performance», </w:t>
       </w:r>
       <w:r>
         <w:rPr>
@@ -15989,125 +15721,34 @@
           <w:i/>
           <w:iCs/>
         </w:rPr>
-        <w:t>Glioblastoma Foundation</w:t>
+        <w:t>Medium</w:t>
       </w:r>
       <w:r>
         <w:rPr>
           <w:rFonts w:ascii="Calibri" w:cs="Calibri"/>
         </w:rPr>
-        <w:t>. https://glioblastomafoundation.org/research/early-detection (</w:t>
-      </w:r>
-      <w:proofErr w:type="spellStart"/>
-      <w:r>
+        <w:t>, ene. 30, 2019. https://towardsdatascience.com/various-ways-to-evaluate-a-machine-learning-models-performance-230449055f15 (accedido dic. 14, 2020).</w:t>
+      </w:r>
+    </w:p>
+    <w:p>
+      <w:pPr>
+        <w:pStyle w:val="Bibliography"/>
         <w:rPr>
           <w:rFonts w:ascii="Calibri" w:cs="Calibri"/>
         </w:rPr>
-        <w:t>accedido</w:t>
-      </w:r>
-      <w:proofErr w:type="spellEnd"/>
+      </w:pPr>
       <w:r>
         <w:rPr>
           <w:rFonts w:ascii="Calibri" w:cs="Calibri"/>
         </w:rPr>
-        <w:t xml:space="preserve"> </w:t>
-      </w:r>
-      <w:proofErr w:type="spellStart"/>
+        <w:t>[19]</w:t>
+      </w:r>
       <w:r>
         <w:rPr>
           <w:rFonts w:ascii="Calibri" w:cs="Calibri"/>
         </w:rPr>
-        <w:t>nov.</w:t>
-      </w:r>
-      <w:proofErr w:type="spellEnd"/>
-      <w:r>
-        <w:rPr>
-          <w:rFonts w:ascii="Calibri" w:cs="Calibri"/>
-        </w:rPr>
-        <w:t xml:space="preserve"> 13, 2020).</w:t>
-      </w:r>
-    </w:p>
-    <w:p>
-      <w:pPr>
-        <w:pStyle w:val="Bibliography"/>
-        <w:rPr>
-          <w:rFonts w:ascii="Calibri" w:cs="Calibri"/>
-        </w:rPr>
-      </w:pPr>
-      <w:r>
-        <w:rPr>
-          <w:rFonts w:ascii="Calibri" w:cs="Calibri"/>
-        </w:rPr>
-        <w:t>[12]</w:t>
-      </w:r>
-      <w:r>
-        <w:rPr>
-          <w:rFonts w:ascii="Calibri" w:cs="Calibri"/>
-        </w:rPr>
         <w:tab/>
-        <w:t xml:space="preserve">«Assessing Concordance </w:t>
-      </w:r>
-      <w:proofErr w:type="gramStart"/>
-      <w:r>
-        <w:rPr>
-          <w:rFonts w:ascii="Calibri" w:cs="Calibri"/>
-        </w:rPr>
-        <w:t>With</w:t>
-      </w:r>
-      <w:proofErr w:type="gramEnd"/>
-      <w:r>
-        <w:rPr>
-          <w:rFonts w:ascii="Calibri" w:cs="Calibri"/>
-        </w:rPr>
-        <w:t xml:space="preserve"> Watson for Oncology, a Cognitive Computing Decision Support System for Colon Cancer Treatment in Korea | JCO Clinical Cancer Informatics». https://ascopubs.org/doi/full/10.1200/CCI.17.00109 (</w:t>
-      </w:r>
-      <w:proofErr w:type="spellStart"/>
-      <w:r>
-        <w:rPr>
-          <w:rFonts w:ascii="Calibri" w:cs="Calibri"/>
-        </w:rPr>
-        <w:t>accedido</w:t>
-      </w:r>
-      <w:proofErr w:type="spellEnd"/>
-      <w:r>
-        <w:rPr>
-          <w:rFonts w:ascii="Calibri" w:cs="Calibri"/>
-        </w:rPr>
-        <w:t xml:space="preserve"> </w:t>
-      </w:r>
-      <w:proofErr w:type="spellStart"/>
-      <w:r>
-        <w:rPr>
-          <w:rFonts w:ascii="Calibri" w:cs="Calibri"/>
-        </w:rPr>
-        <w:t>dic</w:t>
-      </w:r>
-      <w:proofErr w:type="spellEnd"/>
-      <w:r>
-        <w:rPr>
-          <w:rFonts w:ascii="Calibri" w:cs="Calibri"/>
-        </w:rPr>
-        <w:t>. 10, 2020).</w:t>
-      </w:r>
-    </w:p>
-    <w:p>
-      <w:pPr>
-        <w:pStyle w:val="Bibliography"/>
-        <w:rPr>
-          <w:rFonts w:ascii="Calibri" w:cs="Calibri"/>
-        </w:rPr>
-      </w:pPr>
-      <w:r>
-        <w:rPr>
-          <w:rFonts w:ascii="Calibri" w:cs="Calibri"/>
-        </w:rPr>
-        <w:t>[13]</w:t>
-      </w:r>
-      <w:r>
-        <w:rPr>
-          <w:rFonts w:ascii="Calibri" w:cs="Calibri"/>
-        </w:rPr>
-        <w:tab/>
-        <w:t xml:space="preserve">«Ascent of machine learning in medicine», </w:t>
+        <w:t xml:space="preserve">D. Faggella, «Machine Learning for Medical Diagnostics - 4 Current Applications», </w:t>
       </w:r>
       <w:r>
         <w:rPr>
@@ -16115,216 +15756,179 @@
           <w:i/>
           <w:iCs/>
         </w:rPr>
-        <w:t>Nat. Mater.</w:t>
+        <w:t>Emerj</w:t>
       </w:r>
       <w:r>
         <w:rPr>
           <w:rFonts w:ascii="Calibri" w:cs="Calibri"/>
         </w:rPr>
-        <w:t xml:space="preserve">, vol. 18, </w:t>
-      </w:r>
-      <w:proofErr w:type="spellStart"/>
-      <w:r>
+        <w:t>. https://emerj.com/ai-sector-overviews/machine-learning-medical-diagnostics-4-current-applications/ (accedido dic. 10, 2020).</w:t>
+      </w:r>
+    </w:p>
+    <w:p>
+      <w:pPr>
+        <w:pStyle w:val="Bibliography"/>
         <w:rPr>
           <w:rFonts w:ascii="Calibri" w:cs="Calibri"/>
         </w:rPr>
-        <w:t>n.</w:t>
-      </w:r>
+      </w:pPr>
       <w:r>
         <w:rPr>
           <w:rFonts w:ascii="Calibri" w:cs="Calibri"/>
-          <w:vertAlign w:val="superscript"/>
-        </w:rPr>
-        <w:t>o</w:t>
-      </w:r>
-      <w:proofErr w:type="spellEnd"/>
+        </w:rPr>
+        <w:t>[20]</w:t>
+      </w:r>
       <w:r>
         <w:rPr>
           <w:rFonts w:ascii="Calibri" w:cs="Calibri"/>
         </w:rPr>
-        <w:t xml:space="preserve"> 5, Art. </w:t>
-      </w:r>
-      <w:proofErr w:type="spellStart"/>
-      <w:r>
-        <w:rPr>
-          <w:rFonts w:ascii="Calibri" w:cs="Calibri"/>
-        </w:rPr>
-        <w:t>n.</w:t>
-      </w:r>
-      <w:r>
-        <w:rPr>
-          <w:rFonts w:ascii="Calibri" w:cs="Calibri"/>
-          <w:vertAlign w:val="superscript"/>
-        </w:rPr>
-        <w:t>o</w:t>
-      </w:r>
-      <w:proofErr w:type="spellEnd"/>
-      <w:r>
-        <w:rPr>
-          <w:rFonts w:ascii="Calibri" w:cs="Calibri"/>
-        </w:rPr>
-        <w:t xml:space="preserve"> 5, </w:t>
-      </w:r>
-      <w:proofErr w:type="gramStart"/>
-      <w:r>
-        <w:rPr>
-          <w:rFonts w:ascii="Calibri" w:cs="Calibri"/>
-        </w:rPr>
-        <w:t>may</w:t>
-      </w:r>
-      <w:proofErr w:type="gramEnd"/>
-      <w:r>
-        <w:rPr>
-          <w:rFonts w:ascii="Calibri" w:cs="Calibri"/>
-        </w:rPr>
-        <w:t xml:space="preserve"> 2019, </w:t>
-      </w:r>
-      <w:proofErr w:type="spellStart"/>
-      <w:r>
-        <w:rPr>
-          <w:rFonts w:ascii="Calibri" w:cs="Calibri"/>
-        </w:rPr>
-        <w:t>doi</w:t>
-      </w:r>
-      <w:proofErr w:type="spellEnd"/>
-      <w:r>
-        <w:rPr>
-          <w:rFonts w:ascii="Calibri" w:cs="Calibri"/>
-        </w:rPr>
-        <w:t>: 10.1038/s41563-019-0360-1.</w:t>
-      </w:r>
-    </w:p>
-    <w:p>
-      <w:pPr>
-        <w:pStyle w:val="Bibliography"/>
-        <w:rPr>
-          <w:rFonts w:ascii="Calibri" w:cs="Calibri"/>
-        </w:rPr>
-      </w:pPr>
-      <w:r>
-        <w:rPr>
-          <w:rFonts w:ascii="Calibri" w:cs="Calibri"/>
-        </w:rPr>
-        <w:t>[14]</w:t>
-      </w:r>
-      <w:r>
-        <w:rPr>
-          <w:rFonts w:ascii="Calibri" w:cs="Calibri"/>
-        </w:rPr>
         <w:tab/>
-        <w:t xml:space="preserve">K. Kourou, T. P. </w:t>
-      </w:r>
-      <w:proofErr w:type="spellStart"/>
-      <w:r>
-        <w:rPr>
-          <w:rFonts w:ascii="Calibri" w:cs="Calibri"/>
-        </w:rPr>
-        <w:t>Exarchos</w:t>
-      </w:r>
-      <w:proofErr w:type="spellEnd"/>
-      <w:r>
-        <w:rPr>
-          <w:rFonts w:ascii="Calibri" w:cs="Calibri"/>
-        </w:rPr>
-        <w:t xml:space="preserve">, K. P. </w:t>
-      </w:r>
-      <w:proofErr w:type="spellStart"/>
-      <w:r>
-        <w:rPr>
-          <w:rFonts w:ascii="Calibri" w:cs="Calibri"/>
-        </w:rPr>
-        <w:t>Exarchos</w:t>
-      </w:r>
-      <w:proofErr w:type="spellEnd"/>
-      <w:r>
-        <w:rPr>
-          <w:rFonts w:ascii="Calibri" w:cs="Calibri"/>
-        </w:rPr>
-        <w:t xml:space="preserve">, M. V. </w:t>
-      </w:r>
-      <w:proofErr w:type="spellStart"/>
-      <w:r>
-        <w:rPr>
-          <w:rFonts w:ascii="Calibri" w:cs="Calibri"/>
-        </w:rPr>
-        <w:t>Karamouzis</w:t>
-      </w:r>
-      <w:proofErr w:type="spellEnd"/>
-      <w:r>
-        <w:rPr>
-          <w:rFonts w:ascii="Calibri" w:cs="Calibri"/>
-        </w:rPr>
-        <w:t xml:space="preserve">, y D. I. Fotiadis, «Machine learning applications in cancer prognosis and prediction», </w:t>
-      </w:r>
-      <w:proofErr w:type="spellStart"/>
+        <w:t xml:space="preserve">«Babylon Health UK - The Online Doctor and Prescription Services App», </w:t>
+      </w:r>
       <w:r>
         <w:rPr>
           <w:rFonts w:ascii="Calibri" w:cs="Calibri"/>
           <w:i/>
           <w:iCs/>
         </w:rPr>
-        <w:t>Comput</w:t>
-      </w:r>
-      <w:proofErr w:type="spellEnd"/>
+        <w:t>Babylon Health</w:t>
+      </w:r>
+      <w:r>
+        <w:rPr>
+          <w:rFonts w:ascii="Calibri" w:cs="Calibri"/>
+        </w:rPr>
+        <w:t>. https://www.babylonhealth.com/ (accedido dic. 11, 2020).</w:t>
+      </w:r>
+    </w:p>
+    <w:p>
+      <w:pPr>
+        <w:pStyle w:val="Bibliography"/>
+        <w:rPr>
+          <w:rFonts w:ascii="Calibri" w:cs="Calibri"/>
+        </w:rPr>
+      </w:pPr>
+      <w:r>
+        <w:rPr>
+          <w:rFonts w:ascii="Calibri" w:cs="Calibri"/>
+        </w:rPr>
+        <w:t>[21]</w:t>
+      </w:r>
+      <w:r>
+        <w:rPr>
+          <w:rFonts w:ascii="Calibri" w:cs="Calibri"/>
+        </w:rPr>
+        <w:tab/>
+        <w:t>«Better Together». https://hms.harvard.edu/news/better-together (accedido dic. 11, 2020).</w:t>
+      </w:r>
+    </w:p>
+    <w:p>
+      <w:pPr>
+        <w:pStyle w:val="Bibliography"/>
+        <w:rPr>
+          <w:rFonts w:ascii="Calibri" w:cs="Calibri"/>
+        </w:rPr>
+      </w:pPr>
+      <w:r>
+        <w:rPr>
+          <w:rFonts w:ascii="Calibri" w:cs="Calibri"/>
+        </w:rPr>
+        <w:t>[22]</w:t>
+      </w:r>
+      <w:r>
+        <w:rPr>
+          <w:rFonts w:ascii="Calibri" w:cs="Calibri"/>
+        </w:rPr>
+        <w:tab/>
+        <w:t xml:space="preserve">«Face2Gene Technology - How It Works», </w:t>
+      </w:r>
       <w:r>
         <w:rPr>
           <w:rFonts w:ascii="Calibri" w:cs="Calibri"/>
           <w:i/>
           <w:iCs/>
         </w:rPr>
-        <w:t xml:space="preserve">. Struct. </w:t>
-      </w:r>
-      <w:proofErr w:type="spellStart"/>
+        <w:t>Face2Gene</w:t>
+      </w:r>
+      <w:r>
+        <w:rPr>
+          <w:rFonts w:ascii="Calibri" w:cs="Calibri"/>
+        </w:rPr>
+        <w:t>. https://www.face2gene.com/technology-facial-recognition-feature-detection-phenotype-analysis/ (accedido dic. 11, 2020).</w:t>
+      </w:r>
+    </w:p>
+    <w:p>
+      <w:pPr>
+        <w:pStyle w:val="Bibliography"/>
+        <w:rPr>
+          <w:rFonts w:ascii="Calibri" w:cs="Calibri"/>
+        </w:rPr>
+      </w:pPr>
+      <w:r>
+        <w:rPr>
+          <w:rFonts w:ascii="Calibri" w:cs="Calibri"/>
+        </w:rPr>
+        <w:t>[23]</w:t>
+      </w:r>
+      <w:r>
+        <w:rPr>
+          <w:rFonts w:ascii="Calibri" w:cs="Calibri"/>
+        </w:rPr>
+        <w:tab/>
+        <w:t xml:space="preserve">A. Esteva </w:t>
+      </w:r>
       <w:r>
         <w:rPr>
           <w:rFonts w:ascii="Calibri" w:cs="Calibri"/>
           <w:i/>
           <w:iCs/>
         </w:rPr>
-        <w:t>Biotechnol</w:t>
-      </w:r>
-      <w:proofErr w:type="spellEnd"/>
+        <w:t>et al.</w:t>
+      </w:r>
+      <w:r>
+        <w:rPr>
+          <w:rFonts w:ascii="Calibri" w:cs="Calibri"/>
+        </w:rPr>
+        <w:t xml:space="preserve">, «Dermatologist-level classification of skin cancer with deep neural networks», </w:t>
+      </w:r>
       <w:r>
         <w:rPr>
           <w:rFonts w:ascii="Calibri" w:cs="Calibri"/>
           <w:i/>
           <w:iCs/>
         </w:rPr>
-        <w:t>. J.</w:t>
+        <w:t>Nature</w:t>
       </w:r>
       <w:r>
         <w:rPr>
           <w:rFonts w:ascii="Calibri" w:cs="Calibri"/>
         </w:rPr>
-        <w:t xml:space="preserve">, vol. 13, pp. 8-17, </w:t>
-      </w:r>
-      <w:proofErr w:type="spellStart"/>
+        <w:t>, vol. 542, n.</w:t>
+      </w:r>
       <w:r>
         <w:rPr>
           <w:rFonts w:ascii="Calibri" w:cs="Calibri"/>
-        </w:rPr>
-        <w:t>ene</w:t>
-      </w:r>
-      <w:proofErr w:type="spellEnd"/>
+          <w:vertAlign w:val="superscript"/>
+        </w:rPr>
+        <w:t>o</w:t>
+      </w:r>
       <w:r>
         <w:rPr>
           <w:rFonts w:ascii="Calibri" w:cs="Calibri"/>
         </w:rPr>
-        <w:t xml:space="preserve">. 2015, </w:t>
-      </w:r>
-      <w:proofErr w:type="spellStart"/>
+        <w:t xml:space="preserve"> 7639, Art. n.</w:t>
+      </w:r>
       <w:r>
         <w:rPr>
           <w:rFonts w:ascii="Calibri" w:cs="Calibri"/>
-        </w:rPr>
-        <w:t>doi</w:t>
-      </w:r>
-      <w:proofErr w:type="spellEnd"/>
+          <w:vertAlign w:val="superscript"/>
+        </w:rPr>
+        <w:t>o</w:t>
+      </w:r>
       <w:r>
         <w:rPr>
           <w:rFonts w:ascii="Calibri" w:cs="Calibri"/>
         </w:rPr>
-        <w:t>: 10.1016/j.csbj.2014.11.005.</w:t>
+        <w:t xml:space="preserve"> 7639, feb. 2017, doi: 10.1038/nature21056.</w:t>
       </w:r>
     </w:p>
     <w:p>
@@ -16338,43 +15942,14 @@
         <w:rPr>
           <w:rFonts w:ascii="Calibri" w:cs="Calibri"/>
         </w:rPr>
-        <w:lastRenderedPageBreak/>
-        <w:t>[15]</w:t>
+        <w:t>[24]</w:t>
       </w:r>
       <w:r>
         <w:rPr>
           <w:rFonts w:ascii="Calibri" w:cs="Calibri"/>
         </w:rPr>
         <w:tab/>
-        <w:t xml:space="preserve">J. A. M. </w:t>
-      </w:r>
-      <w:proofErr w:type="spellStart"/>
-      <w:r>
-        <w:rPr>
-          <w:rFonts w:ascii="Calibri" w:cs="Calibri"/>
-        </w:rPr>
-        <w:t>Sidey</w:t>
-      </w:r>
-      <w:proofErr w:type="spellEnd"/>
-      <w:r>
-        <w:rPr>
-          <w:rFonts w:ascii="Calibri" w:cs="Calibri"/>
-        </w:rPr>
-        <w:t xml:space="preserve">-Gibbons y C. J. </w:t>
-      </w:r>
-      <w:proofErr w:type="spellStart"/>
-      <w:r>
-        <w:rPr>
-          <w:rFonts w:ascii="Calibri" w:cs="Calibri"/>
-        </w:rPr>
-        <w:t>Sidey</w:t>
-      </w:r>
-      <w:proofErr w:type="spellEnd"/>
-      <w:r>
-        <w:rPr>
-          <w:rFonts w:ascii="Calibri" w:cs="Calibri"/>
-        </w:rPr>
-        <w:t xml:space="preserve">-Gibbons, «Machine learning in medicine: a practical introduction», </w:t>
+        <w:t xml:space="preserve">Y. Wan, R. Rahmat, y S. J. Price, «Deep learning for glioblastoma segmentation using preoperative magnetic resonance imaging identifies volumetric features associated with survival», </w:t>
       </w:r>
       <w:r>
         <w:rPr>
@@ -16382,164 +15957,109 @@
           <w:i/>
           <w:iCs/>
         </w:rPr>
-        <w:t xml:space="preserve">BMC Med. Res. </w:t>
-      </w:r>
-      <w:proofErr w:type="spellStart"/>
+        <w:t>Acta Neurochir. (Wien)</w:t>
+      </w:r>
+      <w:r>
+        <w:rPr>
+          <w:rFonts w:ascii="Calibri" w:cs="Calibri"/>
+        </w:rPr>
+        <w:t>, vol. 162, n.</w:t>
+      </w:r>
+      <w:r>
+        <w:rPr>
+          <w:rFonts w:ascii="Calibri" w:cs="Calibri"/>
+          <w:vertAlign w:val="superscript"/>
+        </w:rPr>
+        <w:t>o</w:t>
+      </w:r>
+      <w:r>
+        <w:rPr>
+          <w:rFonts w:ascii="Calibri" w:cs="Calibri"/>
+        </w:rPr>
+        <w:t xml:space="preserve"> 12, pp. 3067-3080, dic. 2020, doi: 10.1007/s00701-020-04483-7.</w:t>
+      </w:r>
+    </w:p>
+    <w:p>
+      <w:pPr>
+        <w:pStyle w:val="Bibliography"/>
+        <w:rPr>
+          <w:rFonts w:ascii="Calibri" w:cs="Calibri"/>
+        </w:rPr>
+      </w:pPr>
+      <w:r>
+        <w:rPr>
+          <w:rFonts w:ascii="Calibri" w:cs="Calibri"/>
+        </w:rPr>
+        <w:t>[25]</w:t>
+      </w:r>
+      <w:r>
+        <w:rPr>
+          <w:rFonts w:ascii="Calibri" w:cs="Calibri"/>
+        </w:rPr>
+        <w:tab/>
+        <w:t xml:space="preserve">J. Valdebenito y F. Medina, «Machine learning approaches to study glioblastoma: A review of the last decade of applications», </w:t>
+      </w:r>
       <w:r>
         <w:rPr>
           <w:rFonts w:ascii="Calibri" w:cs="Calibri"/>
           <w:i/>
           <w:iCs/>
         </w:rPr>
-        <w:t>Methodol</w:t>
-      </w:r>
-      <w:proofErr w:type="spellEnd"/>
+        <w:t>Cancer Rep.</w:t>
+      </w:r>
+      <w:r>
+        <w:rPr>
+          <w:rFonts w:ascii="Calibri" w:cs="Calibri"/>
+        </w:rPr>
+        <w:t>, vol. 2, n.</w:t>
+      </w:r>
+      <w:r>
+        <w:rPr>
+          <w:rFonts w:ascii="Calibri" w:cs="Calibri"/>
+          <w:vertAlign w:val="superscript"/>
+        </w:rPr>
+        <w:t>o</w:t>
+      </w:r>
+      <w:r>
+        <w:rPr>
+          <w:rFonts w:ascii="Calibri" w:cs="Calibri"/>
+        </w:rPr>
+        <w:t xml:space="preserve"> 6, p. e1226, 2019, doi: https://doi.org/10.1002/cnr2.1226.</w:t>
+      </w:r>
+    </w:p>
+    <w:p>
+      <w:pPr>
+        <w:pStyle w:val="Bibliography"/>
+        <w:rPr>
+          <w:rFonts w:ascii="Calibri" w:cs="Calibri"/>
+        </w:rPr>
+      </w:pPr>
+      <w:r>
+        <w:rPr>
+          <w:rFonts w:ascii="Calibri" w:cs="Calibri"/>
+        </w:rPr>
+        <w:t>[26]</w:t>
+      </w:r>
+      <w:r>
+        <w:rPr>
+          <w:rFonts w:ascii="Calibri" w:cs="Calibri"/>
+        </w:rPr>
+        <w:tab/>
+        <w:t xml:space="preserve">H. Sotoudeh </w:t>
+      </w:r>
       <w:r>
         <w:rPr>
           <w:rFonts w:ascii="Calibri" w:cs="Calibri"/>
           <w:i/>
           <w:iCs/>
         </w:rPr>
-        <w:t>.</w:t>
+        <w:t>et al.</w:t>
       </w:r>
       <w:r>
         <w:rPr>
           <w:rFonts w:ascii="Calibri" w:cs="Calibri"/>
         </w:rPr>
-        <w:t xml:space="preserve">, vol. 19, </w:t>
-      </w:r>
-      <w:proofErr w:type="spellStart"/>
-      <w:r>
-        <w:rPr>
-          <w:rFonts w:ascii="Calibri" w:cs="Calibri"/>
-        </w:rPr>
-        <w:t>n.</w:t>
-      </w:r>
-      <w:r>
-        <w:rPr>
-          <w:rFonts w:ascii="Calibri" w:cs="Calibri"/>
-          <w:vertAlign w:val="superscript"/>
-        </w:rPr>
-        <w:t>o</w:t>
-      </w:r>
-      <w:proofErr w:type="spellEnd"/>
-      <w:r>
-        <w:rPr>
-          <w:rFonts w:ascii="Calibri" w:cs="Calibri"/>
-        </w:rPr>
-        <w:t xml:space="preserve"> 1, p. 64, </w:t>
-      </w:r>
-      <w:proofErr w:type="spellStart"/>
-      <w:r>
-        <w:rPr>
-          <w:rFonts w:ascii="Calibri" w:cs="Calibri"/>
-        </w:rPr>
-        <w:t>dic</w:t>
-      </w:r>
-      <w:proofErr w:type="spellEnd"/>
-      <w:r>
-        <w:rPr>
-          <w:rFonts w:ascii="Calibri" w:cs="Calibri"/>
-        </w:rPr>
-        <w:t xml:space="preserve">. 2019, </w:t>
-      </w:r>
-      <w:proofErr w:type="spellStart"/>
-      <w:r>
-        <w:rPr>
-          <w:rFonts w:ascii="Calibri" w:cs="Calibri"/>
-        </w:rPr>
-        <w:t>doi</w:t>
-      </w:r>
-      <w:proofErr w:type="spellEnd"/>
-      <w:r>
-        <w:rPr>
-          <w:rFonts w:ascii="Calibri" w:cs="Calibri"/>
-        </w:rPr>
-        <w:t>: 10.1186/s12874-019-0681-4.</w:t>
-      </w:r>
-    </w:p>
-    <w:p>
-      <w:pPr>
-        <w:pStyle w:val="Bibliography"/>
-        <w:rPr>
-          <w:rFonts w:ascii="Calibri" w:cs="Calibri"/>
-        </w:rPr>
-      </w:pPr>
-      <w:r>
-        <w:rPr>
-          <w:rFonts w:ascii="Calibri" w:cs="Calibri"/>
-        </w:rPr>
-        <w:t>[16]</w:t>
-      </w:r>
-      <w:r>
-        <w:rPr>
-          <w:rFonts w:ascii="Calibri" w:cs="Calibri"/>
-        </w:rPr>
-        <w:tab/>
-        <w:t xml:space="preserve">S. </w:t>
-      </w:r>
-      <w:proofErr w:type="spellStart"/>
-      <w:r>
-        <w:rPr>
-          <w:rFonts w:ascii="Calibri" w:cs="Calibri"/>
-        </w:rPr>
-        <w:t>Anto</w:t>
-      </w:r>
-      <w:proofErr w:type="spellEnd"/>
-      <w:r>
-        <w:rPr>
-          <w:rFonts w:ascii="Calibri" w:cs="Calibri"/>
-        </w:rPr>
-        <w:t xml:space="preserve">, «Supervised Machine Learning Approaches for Medical Data Set Classification-A Review», </w:t>
-      </w:r>
-      <w:proofErr w:type="spellStart"/>
-      <w:r>
-        <w:rPr>
-          <w:rFonts w:ascii="Calibri" w:cs="Calibri"/>
-        </w:rPr>
-        <w:t>ene</w:t>
-      </w:r>
-      <w:proofErr w:type="spellEnd"/>
-      <w:r>
-        <w:rPr>
-          <w:rFonts w:ascii="Calibri" w:cs="Calibri"/>
-        </w:rPr>
-        <w:t>. 2011.</w:t>
-      </w:r>
-    </w:p>
-    <w:p>
-      <w:pPr>
-        <w:pStyle w:val="Bibliography"/>
-        <w:rPr>
-          <w:rFonts w:ascii="Calibri" w:cs="Calibri"/>
-        </w:rPr>
-      </w:pPr>
-      <w:r>
-        <w:rPr>
-          <w:rFonts w:ascii="Calibri" w:cs="Calibri"/>
-        </w:rPr>
-        <w:t>[17]</w:t>
-      </w:r>
-      <w:r>
-        <w:rPr>
-          <w:rFonts w:ascii="Calibri" w:cs="Calibri"/>
-        </w:rPr>
-        <w:tab/>
-        <w:t xml:space="preserve">S. </w:t>
-      </w:r>
-      <w:proofErr w:type="spellStart"/>
-      <w:r>
-        <w:rPr>
-          <w:rFonts w:ascii="Calibri" w:cs="Calibri"/>
-        </w:rPr>
-        <w:t>Mutuvi</w:t>
-      </w:r>
-      <w:proofErr w:type="spellEnd"/>
-      <w:r>
-        <w:rPr>
-          <w:rFonts w:ascii="Calibri" w:cs="Calibri"/>
-        </w:rPr>
-        <w:t xml:space="preserve">, «Introduction to Machine Learning Model Evaluation», </w:t>
+        <w:t xml:space="preserve">, «Artificial Intelligence in the Management of Glioma: Era of Personalized Medicine», </w:t>
       </w:r>
       <w:r>
         <w:rPr>
@@ -16547,90 +16067,34 @@
           <w:i/>
           <w:iCs/>
         </w:rPr>
-        <w:t>Medium</w:t>
+        <w:t>Front. Oncol.</w:t>
       </w:r>
       <w:r>
         <w:rPr>
           <w:rFonts w:ascii="Calibri" w:cs="Calibri"/>
         </w:rPr>
-        <w:t xml:space="preserve">, </w:t>
-      </w:r>
-      <w:proofErr w:type="spellStart"/>
-      <w:r>
+        <w:t>, vol. 9, 2019, doi: 10.3389/fonc.2019.00768.</w:t>
+      </w:r>
+    </w:p>
+    <w:p>
+      <w:pPr>
+        <w:pStyle w:val="Bibliography"/>
         <w:rPr>
           <w:rFonts w:ascii="Calibri" w:cs="Calibri"/>
         </w:rPr>
-        <w:t>feb.</w:t>
-      </w:r>
-      <w:proofErr w:type="spellEnd"/>
+      </w:pPr>
       <w:r>
         <w:rPr>
           <w:rFonts w:ascii="Calibri" w:cs="Calibri"/>
         </w:rPr>
-        <w:t xml:space="preserve"> 05, 2020. https://heartbeat.fritz.ai/introduction-to-machine-learning-model-evaluation-fa859e1b2d7f (</w:t>
-      </w:r>
-      <w:proofErr w:type="spellStart"/>
+        <w:t>[27]</w:t>
+      </w:r>
       <w:r>
         <w:rPr>
           <w:rFonts w:ascii="Calibri" w:cs="Calibri"/>
         </w:rPr>
-        <w:t>accedido</w:t>
-      </w:r>
-      <w:proofErr w:type="spellEnd"/>
-      <w:r>
-        <w:rPr>
-          <w:rFonts w:ascii="Calibri" w:cs="Calibri"/>
-        </w:rPr>
-        <w:t xml:space="preserve"> </w:t>
-      </w:r>
-      <w:proofErr w:type="spellStart"/>
-      <w:r>
-        <w:rPr>
-          <w:rFonts w:ascii="Calibri" w:cs="Calibri"/>
-        </w:rPr>
-        <w:t>dic</w:t>
-      </w:r>
-      <w:proofErr w:type="spellEnd"/>
-      <w:r>
-        <w:rPr>
-          <w:rFonts w:ascii="Calibri" w:cs="Calibri"/>
-        </w:rPr>
-        <w:t>. 14, 2020).</w:t>
-      </w:r>
-    </w:p>
-    <w:p>
-      <w:pPr>
-        <w:pStyle w:val="Bibliography"/>
-        <w:rPr>
-          <w:rFonts w:ascii="Calibri" w:cs="Calibri"/>
-        </w:rPr>
-      </w:pPr>
-      <w:r>
-        <w:rPr>
-          <w:rFonts w:ascii="Calibri" w:cs="Calibri"/>
-        </w:rPr>
-        <w:t>[18]</w:t>
-      </w:r>
-      <w:r>
-        <w:rPr>
-          <w:rFonts w:ascii="Calibri" w:cs="Calibri"/>
-        </w:rPr>
         <w:tab/>
-        <w:t xml:space="preserve">K. </w:t>
-      </w:r>
-      <w:proofErr w:type="spellStart"/>
-      <w:r>
-        <w:rPr>
-          <w:rFonts w:ascii="Calibri" w:cs="Calibri"/>
-        </w:rPr>
-        <w:t>Nighania</w:t>
-      </w:r>
-      <w:proofErr w:type="spellEnd"/>
-      <w:r>
-        <w:rPr>
-          <w:rFonts w:ascii="Calibri" w:cs="Calibri"/>
-        </w:rPr>
-        <w:t xml:space="preserve">, «Various ways to evaluate a machine learning models performance», </w:t>
+        <w:t xml:space="preserve">Z. Qian </w:t>
       </w:r>
       <w:r>
         <w:rPr>
@@ -16638,155 +16102,48 @@
           <w:i/>
           <w:iCs/>
         </w:rPr>
-        <w:t>Medium</w:t>
+        <w:t>et al.</w:t>
       </w:r>
       <w:r>
         <w:rPr>
           <w:rFonts w:ascii="Calibri" w:cs="Calibri"/>
         </w:rPr>
-        <w:t xml:space="preserve">, </w:t>
-      </w:r>
-      <w:proofErr w:type="spellStart"/>
-      <w:r>
-        <w:rPr>
-          <w:rFonts w:ascii="Calibri" w:cs="Calibri"/>
-        </w:rPr>
-        <w:t>ene</w:t>
-      </w:r>
-      <w:proofErr w:type="spellEnd"/>
-      <w:r>
-        <w:rPr>
-          <w:rFonts w:ascii="Calibri" w:cs="Calibri"/>
-        </w:rPr>
-        <w:t>. 30, 2019. https://towardsdatascience.com/various-ways-to-evaluate-a-machine-learning-models-performance-230449055f15 (</w:t>
-      </w:r>
-      <w:proofErr w:type="spellStart"/>
-      <w:r>
-        <w:rPr>
-          <w:rFonts w:ascii="Calibri" w:cs="Calibri"/>
-        </w:rPr>
-        <w:t>accedido</w:t>
-      </w:r>
-      <w:proofErr w:type="spellEnd"/>
-      <w:r>
-        <w:rPr>
-          <w:rFonts w:ascii="Calibri" w:cs="Calibri"/>
-        </w:rPr>
-        <w:t xml:space="preserve"> </w:t>
-      </w:r>
-      <w:proofErr w:type="spellStart"/>
-      <w:r>
-        <w:rPr>
-          <w:rFonts w:ascii="Calibri" w:cs="Calibri"/>
-        </w:rPr>
-        <w:t>dic</w:t>
-      </w:r>
-      <w:proofErr w:type="spellEnd"/>
-      <w:r>
-        <w:rPr>
-          <w:rFonts w:ascii="Calibri" w:cs="Calibri"/>
-        </w:rPr>
-        <w:t>. 14, 2020).</w:t>
-      </w:r>
-    </w:p>
-    <w:p>
-      <w:pPr>
-        <w:pStyle w:val="Bibliography"/>
-        <w:rPr>
-          <w:rFonts w:ascii="Calibri" w:cs="Calibri"/>
-        </w:rPr>
-      </w:pPr>
-      <w:r>
-        <w:rPr>
-          <w:rFonts w:ascii="Calibri" w:cs="Calibri"/>
-        </w:rPr>
-        <w:t>[19]</w:t>
-      </w:r>
-      <w:r>
-        <w:rPr>
-          <w:rFonts w:ascii="Calibri" w:cs="Calibri"/>
-        </w:rPr>
-        <w:tab/>
-        <w:t xml:space="preserve">D. </w:t>
-      </w:r>
-      <w:proofErr w:type="spellStart"/>
-      <w:r>
-        <w:rPr>
-          <w:rFonts w:ascii="Calibri" w:cs="Calibri"/>
-        </w:rPr>
-        <w:t>Faggella</w:t>
-      </w:r>
-      <w:proofErr w:type="spellEnd"/>
-      <w:r>
-        <w:rPr>
-          <w:rFonts w:ascii="Calibri" w:cs="Calibri"/>
-        </w:rPr>
-        <w:t xml:space="preserve">, «Machine Learning for Medical Diagnostics - 4 Current Applications», </w:t>
-      </w:r>
-      <w:proofErr w:type="spellStart"/>
+        <w:t xml:space="preserve">, «Differentiation of glioblastoma from solitary brain metastases using radiomic machine-learning classifiers», </w:t>
+      </w:r>
       <w:r>
         <w:rPr>
           <w:rFonts w:ascii="Calibri" w:cs="Calibri"/>
           <w:i/>
           <w:iCs/>
         </w:rPr>
-        <w:t>Emerj</w:t>
-      </w:r>
-      <w:proofErr w:type="spellEnd"/>
+        <w:t>Cancer Lett.</w:t>
+      </w:r>
       <w:r>
         <w:rPr>
           <w:rFonts w:ascii="Calibri" w:cs="Calibri"/>
         </w:rPr>
-        <w:t>. https://emerj.com/ai-sector-overviews/machine-learning-medical-diagnostics-4-current-applications/ (</w:t>
-      </w:r>
-      <w:proofErr w:type="spellStart"/>
-      <w:r>
+        <w:t>, vol. 451, pp. 128-135, jun. 2019, doi: 10.1016/j.canlet.2019.02.054.</w:t>
+      </w:r>
+    </w:p>
+    <w:p>
+      <w:pPr>
+        <w:pStyle w:val="Bibliography"/>
         <w:rPr>
           <w:rFonts w:ascii="Calibri" w:cs="Calibri"/>
         </w:rPr>
-        <w:t>accedido</w:t>
-      </w:r>
-      <w:proofErr w:type="spellEnd"/>
+      </w:pPr>
       <w:r>
         <w:rPr>
           <w:rFonts w:ascii="Calibri" w:cs="Calibri"/>
         </w:rPr>
-        <w:t xml:space="preserve"> </w:t>
-      </w:r>
-      <w:proofErr w:type="spellStart"/>
+        <w:t>[28]</w:t>
+      </w:r>
       <w:r>
         <w:rPr>
           <w:rFonts w:ascii="Calibri" w:cs="Calibri"/>
         </w:rPr>
-        <w:t>dic</w:t>
-      </w:r>
-      <w:proofErr w:type="spellEnd"/>
-      <w:r>
-        <w:rPr>
-          <w:rFonts w:ascii="Calibri" w:cs="Calibri"/>
-        </w:rPr>
-        <w:t>. 10, 2020).</w:t>
-      </w:r>
-    </w:p>
-    <w:p>
-      <w:pPr>
-        <w:pStyle w:val="Bibliography"/>
-        <w:rPr>
-          <w:rFonts w:ascii="Calibri" w:cs="Calibri"/>
-        </w:rPr>
-      </w:pPr>
-      <w:r>
-        <w:rPr>
-          <w:rFonts w:ascii="Calibri" w:cs="Calibri"/>
-        </w:rPr>
-        <w:t>[20]</w:t>
-      </w:r>
-      <w:r>
-        <w:rPr>
-          <w:rFonts w:ascii="Calibri" w:cs="Calibri"/>
-        </w:rPr>
         <w:tab/>
-        <w:t xml:space="preserve">«Babylon Health UK - The Online Doctor and Prescription Services App», </w:t>
+        <w:t xml:space="preserve">C. Chen, X. Ou, J. Wang, W. Guo, y X. Ma, «Radiomics-Based Machine Learning in Differentiation Between Glioblastoma and Metastatic Brain Tumors», </w:t>
       </w:r>
       <w:r>
         <w:rPr>
@@ -16794,111 +16151,34 @@
           <w:i/>
           <w:iCs/>
         </w:rPr>
-        <w:t>Babylon Health</w:t>
+        <w:t>Front. Oncol.</w:t>
       </w:r>
       <w:r>
         <w:rPr>
           <w:rFonts w:ascii="Calibri" w:cs="Calibri"/>
         </w:rPr>
-        <w:t>. https://www.babylonhealth.com/ (</w:t>
-      </w:r>
-      <w:proofErr w:type="spellStart"/>
-      <w:r>
+        <w:t>, vol. 9, 2019, doi: 10.3389/fonc.2019.00806.</w:t>
+      </w:r>
+    </w:p>
+    <w:p>
+      <w:pPr>
+        <w:pStyle w:val="Bibliography"/>
         <w:rPr>
           <w:rFonts w:ascii="Calibri" w:cs="Calibri"/>
         </w:rPr>
-        <w:t>accedido</w:t>
-      </w:r>
-      <w:proofErr w:type="spellEnd"/>
+      </w:pPr>
       <w:r>
         <w:rPr>
           <w:rFonts w:ascii="Calibri" w:cs="Calibri"/>
         </w:rPr>
-        <w:t xml:space="preserve"> </w:t>
-      </w:r>
-      <w:proofErr w:type="spellStart"/>
+        <w:t>[29]</w:t>
+      </w:r>
       <w:r>
         <w:rPr>
           <w:rFonts w:ascii="Calibri" w:cs="Calibri"/>
         </w:rPr>
-        <w:t>dic</w:t>
-      </w:r>
-      <w:proofErr w:type="spellEnd"/>
-      <w:r>
-        <w:rPr>
-          <w:rFonts w:ascii="Calibri" w:cs="Calibri"/>
-        </w:rPr>
-        <w:t>. 11, 2020).</w:t>
-      </w:r>
-    </w:p>
-    <w:p>
-      <w:pPr>
-        <w:pStyle w:val="Bibliography"/>
-        <w:rPr>
-          <w:rFonts w:ascii="Calibri" w:cs="Calibri"/>
-        </w:rPr>
-      </w:pPr>
-      <w:r>
-        <w:rPr>
-          <w:rFonts w:ascii="Calibri" w:cs="Calibri"/>
-        </w:rPr>
-        <w:t>[21]</w:t>
-      </w:r>
-      <w:r>
-        <w:rPr>
-          <w:rFonts w:ascii="Calibri" w:cs="Calibri"/>
-        </w:rPr>
         <w:tab/>
-        <w:t>«Better Together». https://hms.harvard.edu/news/better-together (</w:t>
-      </w:r>
-      <w:proofErr w:type="spellStart"/>
-      <w:r>
-        <w:rPr>
-          <w:rFonts w:ascii="Calibri" w:cs="Calibri"/>
-        </w:rPr>
-        <w:t>accedido</w:t>
-      </w:r>
-      <w:proofErr w:type="spellEnd"/>
-      <w:r>
-        <w:rPr>
-          <w:rFonts w:ascii="Calibri" w:cs="Calibri"/>
-        </w:rPr>
-        <w:t xml:space="preserve"> </w:t>
-      </w:r>
-      <w:proofErr w:type="spellStart"/>
-      <w:r>
-        <w:rPr>
-          <w:rFonts w:ascii="Calibri" w:cs="Calibri"/>
-        </w:rPr>
-        <w:t>dic</w:t>
-      </w:r>
-      <w:proofErr w:type="spellEnd"/>
-      <w:r>
-        <w:rPr>
-          <w:rFonts w:ascii="Calibri" w:cs="Calibri"/>
-        </w:rPr>
-        <w:t>. 11, 2020).</w:t>
-      </w:r>
-    </w:p>
-    <w:p>
-      <w:pPr>
-        <w:pStyle w:val="Bibliography"/>
-        <w:rPr>
-          <w:rFonts w:ascii="Calibri" w:cs="Calibri"/>
-        </w:rPr>
-      </w:pPr>
-      <w:r>
-        <w:rPr>
-          <w:rFonts w:ascii="Calibri" w:cs="Calibri"/>
-        </w:rPr>
-        <w:t>[22]</w:t>
-      </w:r>
-      <w:r>
-        <w:rPr>
-          <w:rFonts w:ascii="Calibri" w:cs="Calibri"/>
-        </w:rPr>
-        <w:tab/>
-        <w:t xml:space="preserve">«Face2Gene Technology - How It Works», </w:t>
+        <w:t xml:space="preserve">S. Bae </w:t>
       </w:r>
       <w:r>
         <w:rPr>
@@ -16906,76 +16186,13 @@
           <w:i/>
           <w:iCs/>
         </w:rPr>
-        <w:t>Face2Gene</w:t>
+        <w:t>et al.</w:t>
       </w:r>
       <w:r>
         <w:rPr>
           <w:rFonts w:ascii="Calibri" w:cs="Calibri"/>
         </w:rPr>
-        <w:t>. https://www.face2gene.com/technology-facial-recognition-feature-detection-phenotype-analysis/ (</w:t>
-      </w:r>
-      <w:proofErr w:type="spellStart"/>
-      <w:r>
-        <w:rPr>
-          <w:rFonts w:ascii="Calibri" w:cs="Calibri"/>
-        </w:rPr>
-        <w:t>accedido</w:t>
-      </w:r>
-      <w:proofErr w:type="spellEnd"/>
-      <w:r>
-        <w:rPr>
-          <w:rFonts w:ascii="Calibri" w:cs="Calibri"/>
-        </w:rPr>
-        <w:t xml:space="preserve"> </w:t>
-      </w:r>
-      <w:proofErr w:type="spellStart"/>
-      <w:r>
-        <w:rPr>
-          <w:rFonts w:ascii="Calibri" w:cs="Calibri"/>
-        </w:rPr>
-        <w:t>dic</w:t>
-      </w:r>
-      <w:proofErr w:type="spellEnd"/>
-      <w:r>
-        <w:rPr>
-          <w:rFonts w:ascii="Calibri" w:cs="Calibri"/>
-        </w:rPr>
-        <w:t>. 11, 2020).</w:t>
-      </w:r>
-    </w:p>
-    <w:p>
-      <w:pPr>
-        <w:pStyle w:val="Bibliography"/>
-        <w:rPr>
-          <w:rFonts w:ascii="Calibri" w:cs="Calibri"/>
-        </w:rPr>
-      </w:pPr>
-      <w:r>
-        <w:rPr>
-          <w:rFonts w:ascii="Calibri" w:cs="Calibri"/>
-        </w:rPr>
-        <w:t>[23]</w:t>
-      </w:r>
-      <w:r>
-        <w:rPr>
-          <w:rFonts w:ascii="Calibri" w:cs="Calibri"/>
-        </w:rPr>
-        <w:tab/>
-        <w:t xml:space="preserve">A. </w:t>
-      </w:r>
-      <w:proofErr w:type="spellStart"/>
-      <w:r>
-        <w:rPr>
-          <w:rFonts w:ascii="Calibri" w:cs="Calibri"/>
-        </w:rPr>
-        <w:t>Esteva</w:t>
-      </w:r>
-      <w:proofErr w:type="spellEnd"/>
-      <w:r>
-        <w:rPr>
-          <w:rFonts w:ascii="Calibri" w:cs="Calibri"/>
-        </w:rPr>
-        <w:t xml:space="preserve"> </w:t>
+        <w:t xml:space="preserve">, «Robust performance of deep learning for distinguishing glioblastoma from single brain metastasis using radiomic features: model development and validation», </w:t>
       </w:r>
       <w:r>
         <w:rPr>
@@ -16983,13 +16200,60 @@
           <w:i/>
           <w:iCs/>
         </w:rPr>
-        <w:t>et al.</w:t>
+        <w:t>Sci. Rep.</w:t>
       </w:r>
       <w:r>
         <w:rPr>
           <w:rFonts w:ascii="Calibri" w:cs="Calibri"/>
         </w:rPr>
-        <w:t xml:space="preserve">, «Dermatologist-level classification of skin cancer with deep neural networks», </w:t>
+        <w:t>, vol. 10, n.</w:t>
+      </w:r>
+      <w:r>
+        <w:rPr>
+          <w:rFonts w:ascii="Calibri" w:cs="Calibri"/>
+          <w:vertAlign w:val="superscript"/>
+        </w:rPr>
+        <w:t>o</w:t>
+      </w:r>
+      <w:r>
+        <w:rPr>
+          <w:rFonts w:ascii="Calibri" w:cs="Calibri"/>
+        </w:rPr>
+        <w:t xml:space="preserve"> 1, Art. n.</w:t>
+      </w:r>
+      <w:r>
+        <w:rPr>
+          <w:rFonts w:ascii="Calibri" w:cs="Calibri"/>
+          <w:vertAlign w:val="superscript"/>
+        </w:rPr>
+        <w:t>o</w:t>
+      </w:r>
+      <w:r>
+        <w:rPr>
+          <w:rFonts w:ascii="Calibri" w:cs="Calibri"/>
+        </w:rPr>
+        <w:t xml:space="preserve"> 1, jul. 2020, doi: 10.1038/s41598-020-68980-6.</w:t>
+      </w:r>
+    </w:p>
+    <w:p>
+      <w:pPr>
+        <w:pStyle w:val="Bibliography"/>
+        <w:rPr>
+          <w:rFonts w:ascii="Calibri" w:cs="Calibri"/>
+        </w:rPr>
+      </w:pPr>
+      <w:r>
+        <w:rPr>
+          <w:rFonts w:ascii="Calibri" w:cs="Calibri"/>
+        </w:rPr>
+        <w:t>[30]</w:t>
+      </w:r>
+      <w:r>
+        <w:rPr>
+          <w:rFonts w:ascii="Calibri" w:cs="Calibri"/>
+        </w:rPr>
+        <w:tab/>
+        <w:t xml:space="preserve">L. Macyszyn </w:t>
       </w:r>
       <w:r>
         <w:rPr>
@@ -16997,118 +16261,13 @@
           <w:i/>
           <w:iCs/>
         </w:rPr>
-        <w:t>Nature</w:t>
+        <w:t>et al.</w:t>
       </w:r>
       <w:r>
         <w:rPr>
           <w:rFonts w:ascii="Calibri" w:cs="Calibri"/>
         </w:rPr>
-        <w:t xml:space="preserve">, vol. 542, </w:t>
-      </w:r>
-      <w:proofErr w:type="spellStart"/>
-      <w:r>
-        <w:rPr>
-          <w:rFonts w:ascii="Calibri" w:cs="Calibri"/>
-        </w:rPr>
-        <w:t>n.</w:t>
-      </w:r>
-      <w:r>
-        <w:rPr>
-          <w:rFonts w:ascii="Calibri" w:cs="Calibri"/>
-          <w:vertAlign w:val="superscript"/>
-        </w:rPr>
-        <w:t>o</w:t>
-      </w:r>
-      <w:proofErr w:type="spellEnd"/>
-      <w:r>
-        <w:rPr>
-          <w:rFonts w:ascii="Calibri" w:cs="Calibri"/>
-        </w:rPr>
-        <w:t xml:space="preserve"> 7639, Art. </w:t>
-      </w:r>
-      <w:proofErr w:type="spellStart"/>
-      <w:r>
-        <w:rPr>
-          <w:rFonts w:ascii="Calibri" w:cs="Calibri"/>
-        </w:rPr>
-        <w:t>n.</w:t>
-      </w:r>
-      <w:r>
-        <w:rPr>
-          <w:rFonts w:ascii="Calibri" w:cs="Calibri"/>
-          <w:vertAlign w:val="superscript"/>
-        </w:rPr>
-        <w:t>o</w:t>
-      </w:r>
-      <w:proofErr w:type="spellEnd"/>
-      <w:r>
-        <w:rPr>
-          <w:rFonts w:ascii="Calibri" w:cs="Calibri"/>
-        </w:rPr>
-        <w:t xml:space="preserve"> 7639, </w:t>
-      </w:r>
-      <w:proofErr w:type="spellStart"/>
-      <w:r>
-        <w:rPr>
-          <w:rFonts w:ascii="Calibri" w:cs="Calibri"/>
-        </w:rPr>
-        <w:t>feb.</w:t>
-      </w:r>
-      <w:proofErr w:type="spellEnd"/>
-      <w:r>
-        <w:rPr>
-          <w:rFonts w:ascii="Calibri" w:cs="Calibri"/>
-        </w:rPr>
-        <w:t xml:space="preserve"> 2017, </w:t>
-      </w:r>
-      <w:proofErr w:type="spellStart"/>
-      <w:r>
-        <w:rPr>
-          <w:rFonts w:ascii="Calibri" w:cs="Calibri"/>
-        </w:rPr>
-        <w:t>doi</w:t>
-      </w:r>
-      <w:proofErr w:type="spellEnd"/>
-      <w:r>
-        <w:rPr>
-          <w:rFonts w:ascii="Calibri" w:cs="Calibri"/>
-        </w:rPr>
-        <w:t>: 10.1038/nature21056.</w:t>
-      </w:r>
-    </w:p>
-    <w:p>
-      <w:pPr>
-        <w:pStyle w:val="Bibliography"/>
-        <w:rPr>
-          <w:rFonts w:ascii="Calibri" w:cs="Calibri"/>
-        </w:rPr>
-      </w:pPr>
-      <w:r>
-        <w:rPr>
-          <w:rFonts w:ascii="Calibri" w:cs="Calibri"/>
-        </w:rPr>
-        <w:t>[24]</w:t>
-      </w:r>
-      <w:r>
-        <w:rPr>
-          <w:rFonts w:ascii="Calibri" w:cs="Calibri"/>
-        </w:rPr>
-        <w:tab/>
-        <w:t xml:space="preserve">Y. Wan, R. </w:t>
-      </w:r>
-      <w:proofErr w:type="spellStart"/>
-      <w:r>
-        <w:rPr>
-          <w:rFonts w:ascii="Calibri" w:cs="Calibri"/>
-        </w:rPr>
-        <w:t>Rahmat</w:t>
-      </w:r>
-      <w:proofErr w:type="spellEnd"/>
-      <w:r>
-        <w:rPr>
-          <w:rFonts w:ascii="Calibri" w:cs="Calibri"/>
-        </w:rPr>
-        <w:t xml:space="preserve">, y S. J. Price, «Deep learning for glioblastoma segmentation using preoperative magnetic resonance imaging identifies volumetric features associated with survival», </w:t>
+        <w:t xml:space="preserve">, «Imaging patterns predict patient survival and molecular subtype in glioblastoma via machine learning techniques», </w:t>
       </w:r>
       <w:r>
         <w:rPr>
@@ -17116,38 +16275,76 @@
           <w:i/>
           <w:iCs/>
         </w:rPr>
-        <w:t xml:space="preserve">Acta </w:t>
-      </w:r>
-      <w:proofErr w:type="spellStart"/>
+        <w:t>Neuro-Oncol.</w:t>
+      </w:r>
+      <w:r>
+        <w:rPr>
+          <w:rFonts w:ascii="Calibri" w:cs="Calibri"/>
+        </w:rPr>
+        <w:t>, vol. 18, n.</w:t>
+      </w:r>
+      <w:r>
+        <w:rPr>
+          <w:rFonts w:ascii="Calibri" w:cs="Calibri"/>
+          <w:vertAlign w:val="superscript"/>
+        </w:rPr>
+        <w:t>o</w:t>
+      </w:r>
+      <w:r>
+        <w:rPr>
+          <w:rFonts w:ascii="Calibri" w:cs="Calibri"/>
+        </w:rPr>
+        <w:t xml:space="preserve"> 3, pp. 417-425, jun. 2015, doi: 10.1093/neuonc/nov127.</w:t>
+      </w:r>
+    </w:p>
+    <w:p>
+      <w:pPr>
+        <w:pStyle w:val="Bibliography"/>
+        <w:rPr>
+          <w:rFonts w:ascii="Calibri" w:cs="Calibri"/>
+        </w:rPr>
+      </w:pPr>
+      <w:r>
+        <w:rPr>
+          <w:rFonts w:ascii="Calibri" w:cs="Calibri"/>
+        </w:rPr>
+        <w:lastRenderedPageBreak/>
+        <w:t>[31]</w:t>
+      </w:r>
+      <w:r>
+        <w:rPr>
+          <w:rFonts w:ascii="Calibri" w:cs="Calibri"/>
+        </w:rPr>
+        <w:tab/>
+        <w:t xml:space="preserve">J. Jeong </w:t>
+      </w:r>
       <w:r>
         <w:rPr>
           <w:rFonts w:ascii="Calibri" w:cs="Calibri"/>
           <w:i/>
           <w:iCs/>
         </w:rPr>
-        <w:t>Neurochir</w:t>
-      </w:r>
-      <w:proofErr w:type="spellEnd"/>
+        <w:t>et al.</w:t>
+      </w:r>
+      <w:r>
+        <w:rPr>
+          <w:rFonts w:ascii="Calibri" w:cs="Calibri"/>
+        </w:rPr>
+        <w:t xml:space="preserve">, «Machine-learning based classification of glioblastoma using delta-radiomic features derived from dynamic susceptibility contrast enhanced magnetic resonance images», </w:t>
+      </w:r>
       <w:r>
         <w:rPr>
           <w:rFonts w:ascii="Calibri" w:cs="Calibri"/>
           <w:i/>
           <w:iCs/>
         </w:rPr>
-        <w:t>. (Wien)</w:t>
+        <w:t>Quant. Imaging Med. Surg.</w:t>
       </w:r>
       <w:r>
         <w:rPr>
           <w:rFonts w:ascii="Calibri" w:cs="Calibri"/>
         </w:rPr>
-        <w:t xml:space="preserve">, vol. 162, </w:t>
-      </w:r>
-      <w:proofErr w:type="spellStart"/>
-      <w:r>
-        <w:rPr>
-          <w:rFonts w:ascii="Calibri" w:cs="Calibri"/>
-        </w:rPr>
-        <w:t>n.</w:t>
+        <w:t>, vol. 9, n.</w:t>
       </w:r>
       <w:r>
         <w:rPr>
@@ -17156,75 +16353,32 @@
         </w:rPr>
         <w:t>o</w:t>
       </w:r>
-      <w:proofErr w:type="spellEnd"/>
       <w:r>
         <w:rPr>
           <w:rFonts w:ascii="Calibri" w:cs="Calibri"/>
         </w:rPr>
-        <w:t xml:space="preserve"> 12, pp. 3067-3080, </w:t>
-      </w:r>
-      <w:proofErr w:type="spellStart"/>
-      <w:r>
+        <w:t xml:space="preserve"> 7, pp. 1201-1213, jul. 2019, doi: 10.21037/qims.2019.07.01.</w:t>
+      </w:r>
+    </w:p>
+    <w:p>
+      <w:pPr>
+        <w:pStyle w:val="Bibliography"/>
         <w:rPr>
           <w:rFonts w:ascii="Calibri" w:cs="Calibri"/>
         </w:rPr>
-        <w:t>dic</w:t>
-      </w:r>
-      <w:proofErr w:type="spellEnd"/>
+      </w:pPr>
       <w:r>
         <w:rPr>
           <w:rFonts w:ascii="Calibri" w:cs="Calibri"/>
         </w:rPr>
-        <w:t xml:space="preserve">. 2020, </w:t>
-      </w:r>
-      <w:proofErr w:type="spellStart"/>
+        <w:t>[32]</w:t>
+      </w:r>
       <w:r>
         <w:rPr>
           <w:rFonts w:ascii="Calibri" w:cs="Calibri"/>
         </w:rPr>
-        <w:t>doi</w:t>
-      </w:r>
-      <w:proofErr w:type="spellEnd"/>
-      <w:r>
-        <w:rPr>
-          <w:rFonts w:ascii="Calibri" w:cs="Calibri"/>
-        </w:rPr>
-        <w:t>: 10.1007/s00701-020-04483-7.</w:t>
-      </w:r>
-    </w:p>
-    <w:p>
-      <w:pPr>
-        <w:pStyle w:val="Bibliography"/>
-        <w:rPr>
-          <w:rFonts w:ascii="Calibri" w:cs="Calibri"/>
-        </w:rPr>
-      </w:pPr>
-      <w:r>
-        <w:rPr>
-          <w:rFonts w:ascii="Calibri" w:cs="Calibri"/>
-        </w:rPr>
-        <w:t>[25]</w:t>
-      </w:r>
-      <w:r>
-        <w:rPr>
-          <w:rFonts w:ascii="Calibri" w:cs="Calibri"/>
-        </w:rPr>
         <w:tab/>
-        <w:t xml:space="preserve">J. </w:t>
-      </w:r>
-      <w:proofErr w:type="spellStart"/>
-      <w:r>
-        <w:rPr>
-          <w:rFonts w:ascii="Calibri" w:cs="Calibri"/>
-        </w:rPr>
-        <w:t>Valdebenito</w:t>
-      </w:r>
-      <w:proofErr w:type="spellEnd"/>
-      <w:r>
-        <w:rPr>
-          <w:rFonts w:ascii="Calibri" w:cs="Calibri"/>
-        </w:rPr>
-        <w:t xml:space="preserve"> y F. Medina, «Machine learning approaches to study glioblastoma: A review of the last decade of applications», </w:t>
+        <w:t xml:space="preserve">J. Lao </w:t>
       </w:r>
       <w:r>
         <w:rPr>
@@ -17232,69 +16386,13 @@
           <w:i/>
           <w:iCs/>
         </w:rPr>
-        <w:t>Cancer Rep.</w:t>
+        <w:t>et al.</w:t>
       </w:r>
       <w:r>
         <w:rPr>
           <w:rFonts w:ascii="Calibri" w:cs="Calibri"/>
         </w:rPr>
-        <w:t xml:space="preserve">, vol. 2, </w:t>
-      </w:r>
-      <w:proofErr w:type="spellStart"/>
-      <w:r>
-        <w:rPr>
-          <w:rFonts w:ascii="Calibri" w:cs="Calibri"/>
-        </w:rPr>
-        <w:t>n.</w:t>
-      </w:r>
-      <w:r>
-        <w:rPr>
-          <w:rFonts w:ascii="Calibri" w:cs="Calibri"/>
-          <w:vertAlign w:val="superscript"/>
-        </w:rPr>
-        <w:t>o</w:t>
-      </w:r>
-      <w:proofErr w:type="spellEnd"/>
-      <w:r>
-        <w:rPr>
-          <w:rFonts w:ascii="Calibri" w:cs="Calibri"/>
-        </w:rPr>
-        <w:t xml:space="preserve"> 6, p. e1226, 2019, </w:t>
-      </w:r>
-      <w:proofErr w:type="spellStart"/>
-      <w:r>
-        <w:rPr>
-          <w:rFonts w:ascii="Calibri" w:cs="Calibri"/>
-        </w:rPr>
-        <w:t>doi</w:t>
-      </w:r>
-      <w:proofErr w:type="spellEnd"/>
-      <w:r>
-        <w:rPr>
-          <w:rFonts w:ascii="Calibri" w:cs="Calibri"/>
-        </w:rPr>
-        <w:t>: https://doi.org/10.1002/cnr2.1226.</w:t>
-      </w:r>
-    </w:p>
-    <w:p>
-      <w:pPr>
-        <w:pStyle w:val="Bibliography"/>
-        <w:rPr>
-          <w:rFonts w:ascii="Calibri" w:cs="Calibri"/>
-        </w:rPr>
-      </w:pPr>
-      <w:r>
-        <w:rPr>
-          <w:rFonts w:ascii="Calibri" w:cs="Calibri"/>
-        </w:rPr>
-        <w:t>[26]</w:t>
-      </w:r>
-      <w:r>
-        <w:rPr>
-          <w:rFonts w:ascii="Calibri" w:cs="Calibri"/>
-        </w:rPr>
-        <w:tab/>
-        <w:t xml:space="preserve">H. Sotoudeh </w:t>
+        <w:t xml:space="preserve">, «A Deep Learning-Based Radiomics Model for Prediction of Survival in Glioblastoma Multiforme», </w:t>
       </w:r>
       <w:r>
         <w:rPr>
@@ -17302,237 +16400,13 @@
           <w:i/>
           <w:iCs/>
         </w:rPr>
-        <w:t>et al.</w:t>
+        <w:t>Sci. Rep.</w:t>
       </w:r>
       <w:r>
         <w:rPr>
           <w:rFonts w:ascii="Calibri" w:cs="Calibri"/>
         </w:rPr>
-        <w:t xml:space="preserve">, «Artificial Intelligence in the Management of Glioma: Era of Personalized Medicine», </w:t>
-      </w:r>
-      <w:r>
-        <w:rPr>
-          <w:rFonts w:ascii="Calibri" w:cs="Calibri"/>
-          <w:i/>
-          <w:iCs/>
-        </w:rPr>
-        <w:t>Front. Oncol.</w:t>
-      </w:r>
-      <w:r>
-        <w:rPr>
-          <w:rFonts w:ascii="Calibri" w:cs="Calibri"/>
-        </w:rPr>
-        <w:t xml:space="preserve">, vol. 9, 2019, </w:t>
-      </w:r>
-      <w:proofErr w:type="spellStart"/>
-      <w:r>
-        <w:rPr>
-          <w:rFonts w:ascii="Calibri" w:cs="Calibri"/>
-        </w:rPr>
-        <w:t>doi</w:t>
-      </w:r>
-      <w:proofErr w:type="spellEnd"/>
-      <w:r>
-        <w:rPr>
-          <w:rFonts w:ascii="Calibri" w:cs="Calibri"/>
-        </w:rPr>
-        <w:t>: 10.3389/fonc.2019.00768.</w:t>
-      </w:r>
-    </w:p>
-    <w:p>
-      <w:pPr>
-        <w:pStyle w:val="Bibliography"/>
-        <w:rPr>
-          <w:rFonts w:ascii="Calibri" w:cs="Calibri"/>
-        </w:rPr>
-      </w:pPr>
-      <w:r>
-        <w:rPr>
-          <w:rFonts w:ascii="Calibri" w:cs="Calibri"/>
-        </w:rPr>
-        <w:t>[27]</w:t>
-      </w:r>
-      <w:r>
-        <w:rPr>
-          <w:rFonts w:ascii="Calibri" w:cs="Calibri"/>
-        </w:rPr>
-        <w:tab/>
-        <w:t xml:space="preserve">Z. Qian </w:t>
-      </w:r>
-      <w:r>
-        <w:rPr>
-          <w:rFonts w:ascii="Calibri" w:cs="Calibri"/>
-          <w:i/>
-          <w:iCs/>
-        </w:rPr>
-        <w:t>et al.</w:t>
-      </w:r>
-      <w:r>
-        <w:rPr>
-          <w:rFonts w:ascii="Calibri" w:cs="Calibri"/>
-        </w:rPr>
-        <w:t xml:space="preserve">, «Differentiation of glioblastoma from solitary brain metastases using radiomic machine-learning classifiers», </w:t>
-      </w:r>
-      <w:r>
-        <w:rPr>
-          <w:rFonts w:ascii="Calibri" w:cs="Calibri"/>
-          <w:i/>
-          <w:iCs/>
-        </w:rPr>
-        <w:t>Cancer Lett.</w:t>
-      </w:r>
-      <w:r>
-        <w:rPr>
-          <w:rFonts w:ascii="Calibri" w:cs="Calibri"/>
-        </w:rPr>
-        <w:t xml:space="preserve">, vol. 451, pp. 128-135, jun. 2019, </w:t>
-      </w:r>
-      <w:proofErr w:type="spellStart"/>
-      <w:r>
-        <w:rPr>
-          <w:rFonts w:ascii="Calibri" w:cs="Calibri"/>
-        </w:rPr>
-        <w:t>doi</w:t>
-      </w:r>
-      <w:proofErr w:type="spellEnd"/>
-      <w:r>
-        <w:rPr>
-          <w:rFonts w:ascii="Calibri" w:cs="Calibri"/>
-        </w:rPr>
-        <w:t>: 10.1016/j.canlet.2019.02.054.</w:t>
-      </w:r>
-    </w:p>
-    <w:p>
-      <w:pPr>
-        <w:pStyle w:val="Bibliography"/>
-        <w:rPr>
-          <w:rFonts w:ascii="Calibri" w:cs="Calibri"/>
-        </w:rPr>
-      </w:pPr>
-      <w:r>
-        <w:rPr>
-          <w:rFonts w:ascii="Calibri" w:cs="Calibri"/>
-        </w:rPr>
-        <w:t>[28]</w:t>
-      </w:r>
-      <w:r>
-        <w:rPr>
-          <w:rFonts w:ascii="Calibri" w:cs="Calibri"/>
-        </w:rPr>
-        <w:tab/>
-        <w:t xml:space="preserve">C. Chen, X. </w:t>
-      </w:r>
-      <w:proofErr w:type="spellStart"/>
-      <w:r>
-        <w:rPr>
-          <w:rFonts w:ascii="Calibri" w:cs="Calibri"/>
-        </w:rPr>
-        <w:t>Ou</w:t>
-      </w:r>
-      <w:proofErr w:type="spellEnd"/>
-      <w:r>
-        <w:rPr>
-          <w:rFonts w:ascii="Calibri" w:cs="Calibri"/>
-        </w:rPr>
-        <w:t xml:space="preserve">, J. Wang, W. Guo, y X. Ma, «Radiomics-Based Machine Learning in Differentiation Between Glioblastoma and Metastatic Brain </w:t>
-      </w:r>
-      <w:proofErr w:type="spellStart"/>
-      <w:r>
-        <w:rPr>
-          <w:rFonts w:ascii="Calibri" w:cs="Calibri"/>
-        </w:rPr>
-        <w:t>Tumors</w:t>
-      </w:r>
-      <w:proofErr w:type="spellEnd"/>
-      <w:r>
-        <w:rPr>
-          <w:rFonts w:ascii="Calibri" w:cs="Calibri"/>
-        </w:rPr>
-        <w:t xml:space="preserve">», </w:t>
-      </w:r>
-      <w:r>
-        <w:rPr>
-          <w:rFonts w:ascii="Calibri" w:cs="Calibri"/>
-          <w:i/>
-          <w:iCs/>
-        </w:rPr>
-        <w:t>Front. Oncol.</w:t>
-      </w:r>
-      <w:r>
-        <w:rPr>
-          <w:rFonts w:ascii="Calibri" w:cs="Calibri"/>
-        </w:rPr>
-        <w:t xml:space="preserve">, vol. 9, 2019, </w:t>
-      </w:r>
-      <w:proofErr w:type="spellStart"/>
-      <w:r>
-        <w:rPr>
-          <w:rFonts w:ascii="Calibri" w:cs="Calibri"/>
-        </w:rPr>
-        <w:t>doi</w:t>
-      </w:r>
-      <w:proofErr w:type="spellEnd"/>
-      <w:r>
-        <w:rPr>
-          <w:rFonts w:ascii="Calibri" w:cs="Calibri"/>
-        </w:rPr>
-        <w:t>: 10.3389/fonc.2019.00806.</w:t>
-      </w:r>
-    </w:p>
-    <w:p>
-      <w:pPr>
-        <w:pStyle w:val="Bibliography"/>
-        <w:rPr>
-          <w:rFonts w:ascii="Calibri" w:cs="Calibri"/>
-        </w:rPr>
-      </w:pPr>
-      <w:r>
-        <w:rPr>
-          <w:rFonts w:ascii="Calibri" w:cs="Calibri"/>
-        </w:rPr>
-        <w:t>[29]</w:t>
-      </w:r>
-      <w:r>
-        <w:rPr>
-          <w:rFonts w:ascii="Calibri" w:cs="Calibri"/>
-        </w:rPr>
-        <w:tab/>
-        <w:t xml:space="preserve">S. Bae </w:t>
-      </w:r>
-      <w:r>
-        <w:rPr>
-          <w:rFonts w:ascii="Calibri" w:cs="Calibri"/>
-          <w:i/>
-          <w:iCs/>
-        </w:rPr>
-        <w:t>et al.</w:t>
-      </w:r>
-      <w:r>
-        <w:rPr>
-          <w:rFonts w:ascii="Calibri" w:cs="Calibri"/>
-        </w:rPr>
-        <w:t xml:space="preserve">, «Robust performance of deep learning for distinguishing glioblastoma from single brain metastasis using radiomic features: model development and validation», </w:t>
-      </w:r>
-      <w:r>
-        <w:rPr>
-          <w:rFonts w:ascii="Calibri" w:cs="Calibri"/>
-          <w:i/>
-          <w:iCs/>
-        </w:rPr>
-        <w:t>Sci. Rep.</w:t>
-      </w:r>
-      <w:r>
-        <w:rPr>
-          <w:rFonts w:ascii="Calibri" w:cs="Calibri"/>
-        </w:rPr>
-        <w:t xml:space="preserve">, vol. 10, </w:t>
-      </w:r>
-      <w:proofErr w:type="spellStart"/>
-      <w:r>
-        <w:rPr>
-          <w:rFonts w:ascii="Calibri" w:cs="Calibri"/>
-        </w:rPr>
-        <w:t>n.</w:t>
+        <w:t>, vol. 7, n.</w:t>
       </w:r>
       <w:r>
         <w:rPr>
@@ -17541,19 +16415,11 @@
         </w:rPr>
         <w:t>o</w:t>
       </w:r>
-      <w:proofErr w:type="spellEnd"/>
       <w:r>
         <w:rPr>
           <w:rFonts w:ascii="Calibri" w:cs="Calibri"/>
         </w:rPr>
-        <w:t xml:space="preserve"> 1, Art. </w:t>
-      </w:r>
-      <w:proofErr w:type="spellStart"/>
-      <w:r>
-        <w:rPr>
-          <w:rFonts w:ascii="Calibri" w:cs="Calibri"/>
-        </w:rPr>
-        <w:t>n.</w:t>
+        <w:t xml:space="preserve"> 1, Art. n.</w:t>
       </w:r>
       <w:r>
         <w:rPr>
@@ -17562,384 +16428,11 @@
         </w:rPr>
         <w:t>o</w:t>
       </w:r>
-      <w:proofErr w:type="spellEnd"/>
       <w:r>
         <w:rPr>
           <w:rFonts w:ascii="Calibri" w:cs="Calibri"/>
         </w:rPr>
-        <w:t xml:space="preserve"> 1, </w:t>
-      </w:r>
-      <w:proofErr w:type="spellStart"/>
-      <w:r>
-        <w:rPr>
-          <w:rFonts w:ascii="Calibri" w:cs="Calibri"/>
-        </w:rPr>
-        <w:t>jul.</w:t>
-      </w:r>
-      <w:proofErr w:type="spellEnd"/>
-      <w:r>
-        <w:rPr>
-          <w:rFonts w:ascii="Calibri" w:cs="Calibri"/>
-        </w:rPr>
-        <w:t xml:space="preserve"> 2020, </w:t>
-      </w:r>
-      <w:proofErr w:type="spellStart"/>
-      <w:r>
-        <w:rPr>
-          <w:rFonts w:ascii="Calibri" w:cs="Calibri"/>
-        </w:rPr>
-        <w:t>doi</w:t>
-      </w:r>
-      <w:proofErr w:type="spellEnd"/>
-      <w:r>
-        <w:rPr>
-          <w:rFonts w:ascii="Calibri" w:cs="Calibri"/>
-        </w:rPr>
-        <w:t>: 10.1038/s41598-020-68980-6.</w:t>
-      </w:r>
-    </w:p>
-    <w:p>
-      <w:pPr>
-        <w:pStyle w:val="Bibliography"/>
-        <w:rPr>
-          <w:rFonts w:ascii="Calibri" w:cs="Calibri"/>
-        </w:rPr>
-      </w:pPr>
-      <w:r>
-        <w:rPr>
-          <w:rFonts w:ascii="Calibri" w:cs="Calibri"/>
-        </w:rPr>
-        <w:t>[30]</w:t>
-      </w:r>
-      <w:r>
-        <w:rPr>
-          <w:rFonts w:ascii="Calibri" w:cs="Calibri"/>
-        </w:rPr>
-        <w:tab/>
-        <w:t xml:space="preserve">L. </w:t>
-      </w:r>
-      <w:proofErr w:type="spellStart"/>
-      <w:r>
-        <w:rPr>
-          <w:rFonts w:ascii="Calibri" w:cs="Calibri"/>
-        </w:rPr>
-        <w:t>Macyszyn</w:t>
-      </w:r>
-      <w:proofErr w:type="spellEnd"/>
-      <w:r>
-        <w:rPr>
-          <w:rFonts w:ascii="Calibri" w:cs="Calibri"/>
-        </w:rPr>
-        <w:t xml:space="preserve"> </w:t>
-      </w:r>
-      <w:r>
-        <w:rPr>
-          <w:rFonts w:ascii="Calibri" w:cs="Calibri"/>
-          <w:i/>
-          <w:iCs/>
-        </w:rPr>
-        <w:t>et al.</w:t>
-      </w:r>
-      <w:r>
-        <w:rPr>
-          <w:rFonts w:ascii="Calibri" w:cs="Calibri"/>
-        </w:rPr>
-        <w:t xml:space="preserve">, «Imaging patterns predict patient survival and molecular subtype in glioblastoma via machine learning techniques», </w:t>
-      </w:r>
-      <w:r>
-        <w:rPr>
-          <w:rFonts w:ascii="Calibri" w:cs="Calibri"/>
-          <w:i/>
-          <w:iCs/>
-        </w:rPr>
-        <w:t>Neuro-Oncol.</w:t>
-      </w:r>
-      <w:r>
-        <w:rPr>
-          <w:rFonts w:ascii="Calibri" w:cs="Calibri"/>
-        </w:rPr>
-        <w:t xml:space="preserve">, vol. 18, </w:t>
-      </w:r>
-      <w:proofErr w:type="spellStart"/>
-      <w:r>
-        <w:rPr>
-          <w:rFonts w:ascii="Calibri" w:cs="Calibri"/>
-        </w:rPr>
-        <w:t>n.</w:t>
-      </w:r>
-      <w:r>
-        <w:rPr>
-          <w:rFonts w:ascii="Calibri" w:cs="Calibri"/>
-          <w:vertAlign w:val="superscript"/>
-        </w:rPr>
-        <w:t>o</w:t>
-      </w:r>
-      <w:proofErr w:type="spellEnd"/>
-      <w:r>
-        <w:rPr>
-          <w:rFonts w:ascii="Calibri" w:cs="Calibri"/>
-        </w:rPr>
-        <w:t xml:space="preserve"> 3, pp. 417-425, jun. 2015, </w:t>
-      </w:r>
-      <w:proofErr w:type="spellStart"/>
-      <w:r>
-        <w:rPr>
-          <w:rFonts w:ascii="Calibri" w:cs="Calibri"/>
-        </w:rPr>
-        <w:t>doi</w:t>
-      </w:r>
-      <w:proofErr w:type="spellEnd"/>
-      <w:r>
-        <w:rPr>
-          <w:rFonts w:ascii="Calibri" w:cs="Calibri"/>
-        </w:rPr>
-        <w:t>: 10.1093/</w:t>
-      </w:r>
-      <w:proofErr w:type="spellStart"/>
-      <w:r>
-        <w:rPr>
-          <w:rFonts w:ascii="Calibri" w:cs="Calibri"/>
-        </w:rPr>
-        <w:t>neuonc</w:t>
-      </w:r>
-      <w:proofErr w:type="spellEnd"/>
-      <w:r>
-        <w:rPr>
-          <w:rFonts w:ascii="Calibri" w:cs="Calibri"/>
-        </w:rPr>
-        <w:t>/nov127.</w:t>
-      </w:r>
-    </w:p>
-    <w:p>
-      <w:pPr>
-        <w:pStyle w:val="Bibliography"/>
-        <w:rPr>
-          <w:rFonts w:ascii="Calibri" w:cs="Calibri"/>
-        </w:rPr>
-      </w:pPr>
-      <w:r>
-        <w:rPr>
-          <w:rFonts w:ascii="Calibri" w:cs="Calibri"/>
-        </w:rPr>
-        <w:lastRenderedPageBreak/>
-        <w:t>[31]</w:t>
-      </w:r>
-      <w:r>
-        <w:rPr>
-          <w:rFonts w:ascii="Calibri" w:cs="Calibri"/>
-        </w:rPr>
-        <w:tab/>
-        <w:t xml:space="preserve">J. </w:t>
-      </w:r>
-      <w:proofErr w:type="spellStart"/>
-      <w:r>
-        <w:rPr>
-          <w:rFonts w:ascii="Calibri" w:cs="Calibri"/>
-        </w:rPr>
-        <w:t>Jeong</w:t>
-      </w:r>
-      <w:proofErr w:type="spellEnd"/>
-      <w:r>
-        <w:rPr>
-          <w:rFonts w:ascii="Calibri" w:cs="Calibri"/>
-        </w:rPr>
-        <w:t xml:space="preserve"> </w:t>
-      </w:r>
-      <w:r>
-        <w:rPr>
-          <w:rFonts w:ascii="Calibri" w:cs="Calibri"/>
-          <w:i/>
-          <w:iCs/>
-        </w:rPr>
-        <w:t>et al.</w:t>
-      </w:r>
-      <w:r>
-        <w:rPr>
-          <w:rFonts w:ascii="Calibri" w:cs="Calibri"/>
-        </w:rPr>
-        <w:t xml:space="preserve">, «Machine-learning based classification of glioblastoma using delta-radiomic features derived from dynamic susceptibility contrast enhanced magnetic resonance images», </w:t>
-      </w:r>
-      <w:r>
-        <w:rPr>
-          <w:rFonts w:ascii="Calibri" w:cs="Calibri"/>
-          <w:i/>
-          <w:iCs/>
-        </w:rPr>
-        <w:t>Quant. Imaging Med. Surg.</w:t>
-      </w:r>
-      <w:r>
-        <w:rPr>
-          <w:rFonts w:ascii="Calibri" w:cs="Calibri"/>
-        </w:rPr>
-        <w:t xml:space="preserve">, vol. 9, </w:t>
-      </w:r>
-      <w:proofErr w:type="spellStart"/>
-      <w:r>
-        <w:rPr>
-          <w:rFonts w:ascii="Calibri" w:cs="Calibri"/>
-        </w:rPr>
-        <w:t>n.</w:t>
-      </w:r>
-      <w:r>
-        <w:rPr>
-          <w:rFonts w:ascii="Calibri" w:cs="Calibri"/>
-          <w:vertAlign w:val="superscript"/>
-        </w:rPr>
-        <w:t>o</w:t>
-      </w:r>
-      <w:proofErr w:type="spellEnd"/>
-      <w:r>
-        <w:rPr>
-          <w:rFonts w:ascii="Calibri" w:cs="Calibri"/>
-        </w:rPr>
-        <w:t xml:space="preserve"> 7, pp. 1201-1213, </w:t>
-      </w:r>
-      <w:proofErr w:type="spellStart"/>
-      <w:r>
-        <w:rPr>
-          <w:rFonts w:ascii="Calibri" w:cs="Calibri"/>
-        </w:rPr>
-        <w:t>jul.</w:t>
-      </w:r>
-      <w:proofErr w:type="spellEnd"/>
-      <w:r>
-        <w:rPr>
-          <w:rFonts w:ascii="Calibri" w:cs="Calibri"/>
-        </w:rPr>
-        <w:t xml:space="preserve"> 2019, </w:t>
-      </w:r>
-      <w:proofErr w:type="spellStart"/>
-      <w:r>
-        <w:rPr>
-          <w:rFonts w:ascii="Calibri" w:cs="Calibri"/>
-        </w:rPr>
-        <w:t>doi</w:t>
-      </w:r>
-      <w:proofErr w:type="spellEnd"/>
-      <w:r>
-        <w:rPr>
-          <w:rFonts w:ascii="Calibri" w:cs="Calibri"/>
-        </w:rPr>
-        <w:t>: 10.21037/qims.2019.07.01.</w:t>
-      </w:r>
-    </w:p>
-    <w:p>
-      <w:pPr>
-        <w:pStyle w:val="Bibliography"/>
-        <w:rPr>
-          <w:rFonts w:ascii="Calibri" w:cs="Calibri"/>
-        </w:rPr>
-      </w:pPr>
-      <w:r>
-        <w:rPr>
-          <w:rFonts w:ascii="Calibri" w:cs="Calibri"/>
-        </w:rPr>
-        <w:t>[32]</w:t>
-      </w:r>
-      <w:r>
-        <w:rPr>
-          <w:rFonts w:ascii="Calibri" w:cs="Calibri"/>
-        </w:rPr>
-        <w:tab/>
-        <w:t xml:space="preserve">J. Lao </w:t>
-      </w:r>
-      <w:r>
-        <w:rPr>
-          <w:rFonts w:ascii="Calibri" w:cs="Calibri"/>
-          <w:i/>
-          <w:iCs/>
-        </w:rPr>
-        <w:t>et al.</w:t>
-      </w:r>
-      <w:r>
-        <w:rPr>
-          <w:rFonts w:ascii="Calibri" w:cs="Calibri"/>
-        </w:rPr>
-        <w:t xml:space="preserve">, «A Deep Learning-Based Radiomics Model for Prediction of Survival in Glioblastoma Multiforme», </w:t>
-      </w:r>
-      <w:r>
-        <w:rPr>
-          <w:rFonts w:ascii="Calibri" w:cs="Calibri"/>
-          <w:i/>
-          <w:iCs/>
-        </w:rPr>
-        <w:t>Sci. Rep.</w:t>
-      </w:r>
-      <w:r>
-        <w:rPr>
-          <w:rFonts w:ascii="Calibri" w:cs="Calibri"/>
-        </w:rPr>
-        <w:t xml:space="preserve">, vol. 7, </w:t>
-      </w:r>
-      <w:proofErr w:type="spellStart"/>
-      <w:r>
-        <w:rPr>
-          <w:rFonts w:ascii="Calibri" w:cs="Calibri"/>
-        </w:rPr>
-        <w:t>n.</w:t>
-      </w:r>
-      <w:r>
-        <w:rPr>
-          <w:rFonts w:ascii="Calibri" w:cs="Calibri"/>
-          <w:vertAlign w:val="superscript"/>
-        </w:rPr>
-        <w:t>o</w:t>
-      </w:r>
-      <w:proofErr w:type="spellEnd"/>
-      <w:r>
-        <w:rPr>
-          <w:rFonts w:ascii="Calibri" w:cs="Calibri"/>
-        </w:rPr>
-        <w:t xml:space="preserve"> 1, Art. </w:t>
-      </w:r>
-      <w:proofErr w:type="spellStart"/>
-      <w:r>
-        <w:rPr>
-          <w:rFonts w:ascii="Calibri" w:cs="Calibri"/>
-        </w:rPr>
-        <w:t>n.</w:t>
-      </w:r>
-      <w:r>
-        <w:rPr>
-          <w:rFonts w:ascii="Calibri" w:cs="Calibri"/>
-          <w:vertAlign w:val="superscript"/>
-        </w:rPr>
-        <w:t>o</w:t>
-      </w:r>
-      <w:proofErr w:type="spellEnd"/>
-      <w:r>
-        <w:rPr>
-          <w:rFonts w:ascii="Calibri" w:cs="Calibri"/>
-        </w:rPr>
-        <w:t xml:space="preserve"> 1, </w:t>
-      </w:r>
-      <w:proofErr w:type="spellStart"/>
-      <w:r>
-        <w:rPr>
-          <w:rFonts w:ascii="Calibri" w:cs="Calibri"/>
-        </w:rPr>
-        <w:t>sep.</w:t>
-      </w:r>
-      <w:proofErr w:type="spellEnd"/>
-      <w:r>
-        <w:rPr>
-          <w:rFonts w:ascii="Calibri" w:cs="Calibri"/>
-        </w:rPr>
-        <w:t xml:space="preserve"> 2017, </w:t>
-      </w:r>
-      <w:proofErr w:type="spellStart"/>
-      <w:r>
-        <w:rPr>
-          <w:rFonts w:ascii="Calibri" w:cs="Calibri"/>
-        </w:rPr>
-        <w:t>doi</w:t>
-      </w:r>
-      <w:proofErr w:type="spellEnd"/>
-      <w:r>
-        <w:rPr>
-          <w:rFonts w:ascii="Calibri" w:cs="Calibri"/>
-        </w:rPr>
-        <w:t>: 10.1038/s41598-017-10649-8.</w:t>
+        <w:t xml:space="preserve"> 1, sep. 2017, doi: 10.1038/s41598-017-10649-8.</w:t>
       </w:r>
     </w:p>
     <w:p>
@@ -22420,6 +20913,7 @@
     <w:rsid w:val="00E32B24"/>
     <w:rsid w:val="00E3438C"/>
     <w:rsid w:val="00E343D1"/>
+    <w:rsid w:val="00E351C1"/>
     <w:rsid w:val="00E5498B"/>
     <w:rsid w:val="00E61FD4"/>
     <w:rsid w:val="00E62124"/>

--- a/Doc/Descargo Parcial/Descargo Parcial PBL - Ainhoa - Edgar.docx
+++ b/Doc/Descargo Parcial/Descargo Parcial PBL - Ainhoa - Edgar.docx
@@ -1880,7 +1880,7 @@
             </w:rPr>
             <w:fldChar w:fldCharType="separate"/>
           </w:r>
-          <w:hyperlink w:anchor="_Toc58926511" w:history="1">
+          <w:hyperlink w:anchor="_Toc59085392" w:history="1">
             <w:r>
               <w:rPr>
                 <w:rStyle w:val="Hyperlink"/>
@@ -1919,7 +1919,7 @@
               <w:rPr>
                 <w:webHidden/>
               </w:rPr>
-              <w:instrText xml:space="preserve"> PAGEREF _Toc58926511 \h </w:instrText>
+              <w:instrText xml:space="preserve"> PAGEREF _Toc59085392 \h </w:instrText>
             </w:r>
             <w:r>
               <w:rPr>
@@ -1955,7 +1955,7 @@
               <w:lang w:val="en-ES" w:eastAsia="en-GB"/>
             </w:rPr>
           </w:pPr>
-          <w:hyperlink w:anchor="_Toc58926512" w:history="1">
+          <w:hyperlink w:anchor="_Toc59085393" w:history="1">
             <w:r>
               <w:rPr>
                 <w:rStyle w:val="Hyperlink"/>
@@ -1994,7 +1994,7 @@
               <w:rPr>
                 <w:webHidden/>
               </w:rPr>
-              <w:instrText xml:space="preserve"> PAGEREF _Toc58926512 \h </w:instrText>
+              <w:instrText xml:space="preserve"> PAGEREF _Toc59085393 \h </w:instrText>
             </w:r>
             <w:r>
               <w:rPr>
@@ -2031,7 +2031,7 @@
               <w:lang w:val="en-ES" w:eastAsia="en-GB"/>
             </w:rPr>
           </w:pPr>
-          <w:hyperlink w:anchor="_Toc58926513" w:history="1">
+          <w:hyperlink w:anchor="_Toc59085394" w:history="1">
             <w:r>
               <w:rPr>
                 <w:rStyle w:val="Hyperlink"/>
@@ -2082,7 +2082,7 @@
                 <w:noProof/>
                 <w:webHidden/>
               </w:rPr>
-              <w:instrText xml:space="preserve"> PAGEREF _Toc58926513 \h </w:instrText>
+              <w:instrText xml:space="preserve"> PAGEREF _Toc59085394 \h </w:instrText>
             </w:r>
             <w:r>
               <w:rPr>
@@ -2123,7 +2123,7 @@
               <w:lang w:val="en-ES" w:eastAsia="en-GB"/>
             </w:rPr>
           </w:pPr>
-          <w:hyperlink w:anchor="_Toc58926514" w:history="1">
+          <w:hyperlink w:anchor="_Toc59085395" w:history="1">
             <w:r>
               <w:rPr>
                 <w:rStyle w:val="Hyperlink"/>
@@ -2153,7 +2153,7 @@
                 <w:noProof/>
                 <w:lang w:val="es-ES" w:eastAsia="es-ES"/>
               </w:rPr>
-              <w:t>Machine learning en medicina</w:t>
+              <w:t>Machine Learning en medicina</w:t>
             </w:r>
             <w:r>
               <w:rPr>
@@ -2174,7 +2174,7 @@
                 <w:noProof/>
                 <w:webHidden/>
               </w:rPr>
-              <w:instrText xml:space="preserve"> PAGEREF _Toc58926514 \h </w:instrText>
+              <w:instrText xml:space="preserve"> PAGEREF _Toc59085395 \h </w:instrText>
             </w:r>
             <w:r>
               <w:rPr>
@@ -2219,7 +2219,7 @@
               <w:lang w:val="en-ES" w:eastAsia="en-GB"/>
             </w:rPr>
           </w:pPr>
-          <w:hyperlink w:anchor="_Toc58926515" w:history="1">
+          <w:hyperlink w:anchor="_Toc59085396" w:history="1">
             <w:r>
               <w:rPr>
                 <w:rStyle w:val="Hyperlink"/>
@@ -2270,7 +2270,7 @@
                 <w:noProof/>
                 <w:webHidden/>
               </w:rPr>
-              <w:instrText xml:space="preserve"> PAGEREF _Toc58926515 \h </w:instrText>
+              <w:instrText xml:space="preserve"> PAGEREF _Toc59085396 \h </w:instrText>
             </w:r>
             <w:r>
               <w:rPr>
@@ -2315,7 +2315,7 @@
               <w:lang w:val="en-ES" w:eastAsia="en-GB"/>
             </w:rPr>
           </w:pPr>
-          <w:hyperlink w:anchor="_Toc58926516" w:history="1">
+          <w:hyperlink w:anchor="_Toc59085397" w:history="1">
             <w:r>
               <w:rPr>
                 <w:rStyle w:val="Hyperlink"/>
@@ -2366,7 +2366,7 @@
                 <w:noProof/>
                 <w:webHidden/>
               </w:rPr>
-              <w:instrText xml:space="preserve"> PAGEREF _Toc58926516 \h </w:instrText>
+              <w:instrText xml:space="preserve"> PAGEREF _Toc59085397 \h </w:instrText>
             </w:r>
             <w:r>
               <w:rPr>
@@ -2411,7 +2411,7 @@
               <w:lang w:val="en-ES" w:eastAsia="en-GB"/>
             </w:rPr>
           </w:pPr>
-          <w:hyperlink w:anchor="_Toc58926517" w:history="1">
+          <w:hyperlink w:anchor="_Toc59085398" w:history="1">
             <w:r>
               <w:rPr>
                 <w:rStyle w:val="Hyperlink"/>
@@ -2462,7 +2462,7 @@
                 <w:noProof/>
                 <w:webHidden/>
               </w:rPr>
-              <w:instrText xml:space="preserve"> PAGEREF _Toc58926517 \h </w:instrText>
+              <w:instrText xml:space="preserve"> PAGEREF _Toc59085398 \h </w:instrText>
             </w:r>
             <w:r>
               <w:rPr>
@@ -2507,7 +2507,7 @@
               <w:lang w:val="en-ES" w:eastAsia="en-GB"/>
             </w:rPr>
           </w:pPr>
-          <w:hyperlink w:anchor="_Toc58926518" w:history="1">
+          <w:hyperlink w:anchor="_Toc59085399" w:history="1">
             <w:r>
               <w:rPr>
                 <w:rStyle w:val="Hyperlink"/>
@@ -2558,7 +2558,7 @@
                 <w:noProof/>
                 <w:webHidden/>
               </w:rPr>
-              <w:instrText xml:space="preserve"> PAGEREF _Toc58926518 \h </w:instrText>
+              <w:instrText xml:space="preserve"> PAGEREF _Toc59085399 \h </w:instrText>
             </w:r>
             <w:r>
               <w:rPr>
@@ -2599,7 +2599,7 @@
               <w:lang w:val="en-ES" w:eastAsia="en-GB"/>
             </w:rPr>
           </w:pPr>
-          <w:hyperlink w:anchor="_Toc58926519" w:history="1">
+          <w:hyperlink w:anchor="_Toc59085400" w:history="1">
             <w:r>
               <w:rPr>
                 <w:rStyle w:val="Hyperlink"/>
@@ -2629,7 +2629,7 @@
                 <w:noProof/>
                 <w:lang w:val="es-ES" w:eastAsia="es-ES"/>
               </w:rPr>
-              <w:t>Machine learning glioblastoma</w:t>
+              <w:t>Machine Learning Glioblastoma</w:t>
             </w:r>
             <w:r>
               <w:rPr>
@@ -2650,7 +2650,7 @@
                 <w:noProof/>
                 <w:webHidden/>
               </w:rPr>
-              <w:instrText xml:space="preserve"> PAGEREF _Toc58926519 \h </w:instrText>
+              <w:instrText xml:space="preserve"> PAGEREF _Toc59085400 \h </w:instrText>
             </w:r>
             <w:r>
               <w:rPr>
@@ -2670,7 +2670,7 @@
                 <w:noProof/>
                 <w:webHidden/>
               </w:rPr>
-              <w:t>12</w:t>
+              <w:t>13</w:t>
             </w:r>
             <w:r>
               <w:rPr>
@@ -2695,7 +2695,7 @@
               <w:lang w:val="en-ES" w:eastAsia="en-GB"/>
             </w:rPr>
           </w:pPr>
-          <w:hyperlink w:anchor="_Toc58926520" w:history="1">
+          <w:hyperlink w:anchor="_Toc59085401" w:history="1">
             <w:r>
               <w:rPr>
                 <w:rStyle w:val="Hyperlink"/>
@@ -2746,7 +2746,7 @@
                 <w:noProof/>
                 <w:webHidden/>
               </w:rPr>
-              <w:instrText xml:space="preserve"> PAGEREF _Toc58926520 \h </w:instrText>
+              <w:instrText xml:space="preserve"> PAGEREF _Toc59085401 \h </w:instrText>
             </w:r>
             <w:r>
               <w:rPr>
@@ -2791,7 +2791,7 @@
               <w:lang w:val="en-ES" w:eastAsia="en-GB"/>
             </w:rPr>
           </w:pPr>
-          <w:hyperlink w:anchor="_Toc58926521" w:history="1">
+          <w:hyperlink w:anchor="_Toc59085402" w:history="1">
             <w:r>
               <w:rPr>
                 <w:rStyle w:val="Hyperlink"/>
@@ -2842,7 +2842,7 @@
                 <w:noProof/>
                 <w:webHidden/>
               </w:rPr>
-              <w:instrText xml:space="preserve"> PAGEREF _Toc58926521 \h </w:instrText>
+              <w:instrText xml:space="preserve"> PAGEREF _Toc59085402 \h </w:instrText>
             </w:r>
             <w:r>
               <w:rPr>
@@ -2882,7 +2882,7 @@
               <w:lang w:val="en-ES" w:eastAsia="en-GB"/>
             </w:rPr>
           </w:pPr>
-          <w:hyperlink w:anchor="_Toc58926522" w:history="1">
+          <w:hyperlink w:anchor="_Toc59085403" w:history="1">
             <w:r>
               <w:rPr>
                 <w:rStyle w:val="Hyperlink"/>
@@ -2921,7 +2921,7 @@
               <w:rPr>
                 <w:webHidden/>
               </w:rPr>
-              <w:instrText xml:space="preserve"> PAGEREF _Toc58926522 \h </w:instrText>
+              <w:instrText xml:space="preserve"> PAGEREF _Toc59085403 \h </w:instrText>
             </w:r>
             <w:r>
               <w:rPr>
@@ -2957,7 +2957,7 @@
               <w:lang w:val="en-ES" w:eastAsia="en-GB"/>
             </w:rPr>
           </w:pPr>
-          <w:hyperlink w:anchor="_Toc58926523" w:history="1">
+          <w:hyperlink w:anchor="_Toc59085404" w:history="1">
             <w:r>
               <w:rPr>
                 <w:rStyle w:val="Hyperlink"/>
@@ -2996,7 +2996,7 @@
               <w:rPr>
                 <w:webHidden/>
               </w:rPr>
-              <w:instrText xml:space="preserve"> PAGEREF _Toc58926523 \h </w:instrText>
+              <w:instrText xml:space="preserve"> PAGEREF _Toc59085404 \h </w:instrText>
             </w:r>
             <w:r>
               <w:rPr>
@@ -3033,7 +3033,7 @@
               <w:lang w:val="en-ES" w:eastAsia="en-GB"/>
             </w:rPr>
           </w:pPr>
-          <w:hyperlink w:anchor="_Toc58926524" w:history="1">
+          <w:hyperlink w:anchor="_Toc59085405" w:history="1">
             <w:r>
               <w:rPr>
                 <w:rStyle w:val="Hyperlink"/>
@@ -3084,7 +3084,7 @@
                 <w:noProof/>
                 <w:webHidden/>
               </w:rPr>
-              <w:instrText xml:space="preserve"> PAGEREF _Toc58926524 \h </w:instrText>
+              <w:instrText xml:space="preserve"> PAGEREF _Toc59085405 \h </w:instrText>
             </w:r>
             <w:r>
               <w:rPr>
@@ -3124,7 +3124,7 @@
               <w:lang w:val="en-ES" w:eastAsia="en-GB"/>
             </w:rPr>
           </w:pPr>
-          <w:hyperlink w:anchor="_Toc58926525" w:history="1">
+          <w:hyperlink w:anchor="_Toc59085406" w:history="1">
             <w:r>
               <w:rPr>
                 <w:rStyle w:val="Hyperlink"/>
@@ -3163,7 +3163,7 @@
               <w:rPr>
                 <w:webHidden/>
               </w:rPr>
-              <w:instrText xml:space="preserve"> PAGEREF _Toc58926525 \h </w:instrText>
+              <w:instrText xml:space="preserve"> PAGEREF _Toc59085406 \h </w:instrText>
             </w:r>
             <w:r>
               <w:rPr>
@@ -3200,7 +3200,7 @@
               <w:lang w:val="en-ES" w:eastAsia="en-GB"/>
             </w:rPr>
           </w:pPr>
-          <w:hyperlink w:anchor="_Toc58926526" w:history="1">
+          <w:hyperlink w:anchor="_Toc59085407" w:history="1">
             <w:r>
               <w:rPr>
                 <w:rStyle w:val="Hyperlink"/>
@@ -3251,7 +3251,7 @@
                 <w:noProof/>
                 <w:webHidden/>
               </w:rPr>
-              <w:instrText xml:space="preserve"> PAGEREF _Toc58926526 \h </w:instrText>
+              <w:instrText xml:space="preserve"> PAGEREF _Toc59085407 \h </w:instrText>
             </w:r>
             <w:r>
               <w:rPr>
@@ -3292,7 +3292,7 @@
               <w:lang w:val="en-ES" w:eastAsia="en-GB"/>
             </w:rPr>
           </w:pPr>
-          <w:hyperlink w:anchor="_Toc58926527" w:history="1">
+          <w:hyperlink w:anchor="_Toc59085408" w:history="1">
             <w:r>
               <w:rPr>
                 <w:rStyle w:val="Hyperlink"/>
@@ -3343,7 +3343,7 @@
                 <w:noProof/>
                 <w:webHidden/>
               </w:rPr>
-              <w:instrText xml:space="preserve"> PAGEREF _Toc58926527 \h </w:instrText>
+              <w:instrText xml:space="preserve"> PAGEREF _Toc59085408 \h </w:instrText>
             </w:r>
             <w:r>
               <w:rPr>
@@ -3383,7 +3383,7 @@
               <w:lang w:val="en-ES" w:eastAsia="en-GB"/>
             </w:rPr>
           </w:pPr>
-          <w:hyperlink w:anchor="_Toc58926528" w:history="1">
+          <w:hyperlink w:anchor="_Toc59085409" w:history="1">
             <w:r>
               <w:rPr>
                 <w:rStyle w:val="Hyperlink"/>
@@ -3422,7 +3422,7 @@
               <w:rPr>
                 <w:webHidden/>
               </w:rPr>
-              <w:instrText xml:space="preserve"> PAGEREF _Toc58926528 \h </w:instrText>
+              <w:instrText xml:space="preserve"> PAGEREF _Toc59085409 \h </w:instrText>
             </w:r>
             <w:r>
               <w:rPr>
@@ -3458,7 +3458,7 @@
               <w:lang w:val="en-ES" w:eastAsia="en-GB"/>
             </w:rPr>
           </w:pPr>
-          <w:hyperlink w:anchor="_Toc58926529" w:history="1">
+          <w:hyperlink w:anchor="_Toc59085410" w:history="1">
             <w:r>
               <w:rPr>
                 <w:rStyle w:val="Hyperlink"/>
@@ -3497,7 +3497,7 @@
               <w:rPr>
                 <w:webHidden/>
               </w:rPr>
-              <w:instrText xml:space="preserve"> PAGEREF _Toc58926529 \h </w:instrText>
+              <w:instrText xml:space="preserve"> PAGEREF _Toc59085410 \h </w:instrText>
             </w:r>
             <w:r>
               <w:rPr>
@@ -3615,7 +3615,7 @@
         </w:rPr>
         <w:fldChar w:fldCharType="separate"/>
       </w:r>
-      <w:hyperlink w:anchor="_Toc58926530" w:history="1">
+      <w:hyperlink w:anchor="_Toc59085411" w:history="1">
         <w:r>
           <w:rPr>
             <w:rStyle w:val="Hyperlink"/>
@@ -3643,7 +3643,7 @@
             <w:noProof/>
             <w:webHidden/>
           </w:rPr>
-          <w:instrText xml:space="preserve"> PAGEREF _Toc58926530 \h </w:instrText>
+          <w:instrText xml:space="preserve"> PAGEREF _Toc59085411 \h </w:instrText>
         </w:r>
         <w:r>
           <w:rPr>
@@ -3687,14 +3687,14 @@
           <w:lang w:val="en-ES" w:eastAsia="en-GB"/>
         </w:rPr>
       </w:pPr>
-      <w:hyperlink w:anchor="_Toc58926531" w:history="1">
+      <w:hyperlink w:anchor="_Toc59085412" w:history="1">
         <w:r>
           <w:rPr>
             <w:rStyle w:val="Hyperlink"/>
             <w:noProof/>
             <w:lang w:val="es-ES"/>
           </w:rPr>
-          <w:t>Figura 2. Matriz de confusión [16].</w:t>
+          <w:t>Figura 2. Ejemplo de aprendizaje no supervisado [15].</w:t>
         </w:r>
         <w:r>
           <w:rPr>
@@ -3715,7 +3715,7 @@
             <w:noProof/>
             <w:webHidden/>
           </w:rPr>
-          <w:instrText xml:space="preserve"> PAGEREF _Toc58926531 \h </w:instrText>
+          <w:instrText xml:space="preserve"> PAGEREF _Toc59085412 \h </w:instrText>
         </w:r>
         <w:r>
           <w:rPr>
@@ -3735,7 +3735,7 @@
             <w:noProof/>
             <w:webHidden/>
           </w:rPr>
-          <w:t>8</w:t>
+          <w:t>7</w:t>
         </w:r>
         <w:r>
           <w:rPr>
@@ -3759,14 +3759,14 @@
           <w:lang w:val="en-ES" w:eastAsia="en-GB"/>
         </w:rPr>
       </w:pPr>
-      <w:hyperlink w:anchor="_Toc58926532" w:history="1">
+      <w:hyperlink w:anchor="_Toc59085413" w:history="1">
         <w:r>
           <w:rPr>
             <w:rStyle w:val="Hyperlink"/>
             <w:noProof/>
             <w:lang w:val="es-ES"/>
           </w:rPr>
-          <w:t>Figura 3. Curva PR para distintos valores de umbral [18].</w:t>
+          <w:t>Figura 3. Matriz de confusión [16].</w:t>
         </w:r>
         <w:r>
           <w:rPr>
@@ -3787,7 +3787,79 @@
             <w:noProof/>
             <w:webHidden/>
           </w:rPr>
-          <w:instrText xml:space="preserve"> PAGEREF _Toc58926532 \h </w:instrText>
+          <w:instrText xml:space="preserve"> PAGEREF _Toc59085413 \h </w:instrText>
+        </w:r>
+        <w:r>
+          <w:rPr>
+            <w:noProof/>
+            <w:webHidden/>
+          </w:rPr>
+        </w:r>
+        <w:r>
+          <w:rPr>
+            <w:noProof/>
+            <w:webHidden/>
+          </w:rPr>
+          <w:fldChar w:fldCharType="separate"/>
+        </w:r>
+        <w:r>
+          <w:rPr>
+            <w:noProof/>
+            <w:webHidden/>
+          </w:rPr>
+          <w:t>9</w:t>
+        </w:r>
+        <w:r>
+          <w:rPr>
+            <w:noProof/>
+            <w:webHidden/>
+          </w:rPr>
+          <w:fldChar w:fldCharType="end"/>
+        </w:r>
+      </w:hyperlink>
+    </w:p>
+    <w:p>
+      <w:pPr>
+        <w:pStyle w:val="TableofFigures"/>
+        <w:tabs>
+          <w:tab w:val="right" w:leader="dot" w:pos="8494"/>
+        </w:tabs>
+        <w:rPr>
+          <w:rFonts w:eastAsiaTheme="minorEastAsia" w:cstheme="minorBidi"/>
+          <w:noProof/>
+          <w:szCs w:val="24"/>
+          <w:lang w:val="en-ES" w:eastAsia="en-GB"/>
+        </w:rPr>
+      </w:pPr>
+      <w:hyperlink w:anchor="_Toc59085414" w:history="1">
+        <w:r>
+          <w:rPr>
+            <w:rStyle w:val="Hyperlink"/>
+            <w:noProof/>
+            <w:lang w:val="es-ES"/>
+          </w:rPr>
+          <w:t>Figura 4. Curva PR para distintos valores de umbral [19].</w:t>
+        </w:r>
+        <w:r>
+          <w:rPr>
+            <w:noProof/>
+            <w:webHidden/>
+          </w:rPr>
+          <w:tab/>
+        </w:r>
+        <w:r>
+          <w:rPr>
+            <w:noProof/>
+            <w:webHidden/>
+          </w:rPr>
+          <w:fldChar w:fldCharType="begin"/>
+        </w:r>
+        <w:r>
+          <w:rPr>
+            <w:noProof/>
+            <w:webHidden/>
+          </w:rPr>
+          <w:instrText xml:space="preserve"> PAGEREF _Toc59085414 \h </w:instrText>
         </w:r>
         <w:r>
           <w:rPr>
@@ -3831,14 +3903,14 @@
           <w:lang w:val="en-ES" w:eastAsia="en-GB"/>
         </w:rPr>
       </w:pPr>
-      <w:hyperlink w:anchor="_Toc58926533" w:history="1">
+      <w:hyperlink w:anchor="_Toc59085415" w:history="1">
         <w:r>
           <w:rPr>
             <w:rStyle w:val="Hyperlink"/>
             <w:noProof/>
             <w:lang w:val="es-ES"/>
           </w:rPr>
-          <w:t>Figura 4. Ejemplo de curva ROC [18].</w:t>
+          <w:t>Figura 5. Ejemplo de curva ROC [19].</w:t>
         </w:r>
         <w:r>
           <w:rPr>
@@ -3859,7 +3931,7 @@
             <w:noProof/>
             <w:webHidden/>
           </w:rPr>
-          <w:instrText xml:space="preserve"> PAGEREF _Toc58926533 \h </w:instrText>
+          <w:instrText xml:space="preserve"> PAGEREF _Toc59085415 \h </w:instrText>
         </w:r>
         <w:r>
           <w:rPr>
@@ -3903,14 +3975,14 @@
           <w:lang w:val="en-ES" w:eastAsia="en-GB"/>
         </w:rPr>
       </w:pPr>
-      <w:hyperlink w:anchor="_Toc58926534" w:history="1">
+      <w:hyperlink w:anchor="_Toc59085416" w:history="1">
         <w:r>
           <w:rPr>
             <w:rStyle w:val="Hyperlink"/>
             <w:noProof/>
             <w:lang w:val="es-ES"/>
           </w:rPr>
-          <w:t>Figura 5. Histogramas de la distribución de las características más predictivas de la esperanza de vida [30].</w:t>
+          <w:t>Figura 6. Histogramas de la distribución de las características más predictivas de la esperanza de vida [31].</w:t>
         </w:r>
         <w:r>
           <w:rPr>
@@ -3931,7 +4003,7 @@
             <w:noProof/>
             <w:webHidden/>
           </w:rPr>
-          <w:instrText xml:space="preserve"> PAGEREF _Toc58926534 \h </w:instrText>
+          <w:instrText xml:space="preserve"> PAGEREF _Toc59085416 \h </w:instrText>
         </w:r>
         <w:r>
           <w:rPr>
@@ -3975,14 +4047,14 @@
           <w:lang w:val="en-ES" w:eastAsia="en-GB"/>
         </w:rPr>
       </w:pPr>
-      <w:hyperlink w:anchor="_Toc58926535" w:history="1">
+      <w:hyperlink w:anchor="_Toc59085417" w:history="1">
         <w:r>
           <w:rPr>
             <w:rStyle w:val="Hyperlink"/>
             <w:noProof/>
             <w:lang w:val="es-ES"/>
           </w:rPr>
-          <w:t>Figura 6. Flujo de trabajo del análisis radiómico [32].</w:t>
+          <w:t>Figura 7. Flujo de trabajo del análisis radiómico [33].</w:t>
         </w:r>
         <w:r>
           <w:rPr>
@@ -4003,7 +4075,7 @@
             <w:noProof/>
             <w:webHidden/>
           </w:rPr>
-          <w:instrText xml:space="preserve"> PAGEREF _Toc58926535 \h </w:instrText>
+          <w:instrText xml:space="preserve"> PAGEREF _Toc59085417 \h </w:instrText>
         </w:r>
         <w:r>
           <w:rPr>
@@ -4047,14 +4119,14 @@
           <w:lang w:val="en-ES" w:eastAsia="en-GB"/>
         </w:rPr>
       </w:pPr>
-      <w:hyperlink r:id="rId17" w:anchor="_Toc58926536" w:history="1">
+      <w:hyperlink r:id="rId17" w:anchor="_Toc59085418" w:history="1">
         <w:r>
           <w:rPr>
             <w:rStyle w:val="Hyperlink"/>
             <w:noProof/>
             <w:lang w:val="es-ES"/>
           </w:rPr>
-          <w:t>Figura 5. Diagrama de Gantt del proyecto.</w:t>
+          <w:t>Figura 8. Diagrama de Gantt del proyecto.</w:t>
         </w:r>
         <w:r>
           <w:rPr>
@@ -4075,7 +4147,7 @@
             <w:noProof/>
             <w:webHidden/>
           </w:rPr>
-          <w:instrText xml:space="preserve"> PAGEREF _Toc58926536 \h </w:instrText>
+          <w:instrText xml:space="preserve"> PAGEREF _Toc59085418 \h </w:instrText>
         </w:r>
         <w:r>
           <w:rPr>
@@ -4148,16 +4220,7 @@
           <w:szCs w:val="44"/>
           <w:lang w:val="es-ES"/>
         </w:rPr>
-        <w:t xml:space="preserve">ÍNDICE DE </w:t>
-      </w:r>
-      <w:r>
-        <w:rPr>
-          <w:rFonts w:asciiTheme="majorHAnsi" w:hAnsiTheme="majorHAnsi" w:cstheme="majorHAnsi"/>
-          <w:sz w:val="48"/>
-          <w:szCs w:val="44"/>
-          <w:lang w:val="es-ES"/>
-        </w:rPr>
-        <w:t>TABLAS</w:t>
+        <w:t>ÍNDICE DE TABLAS</w:t>
       </w:r>
     </w:p>
     <w:p>
@@ -4191,7 +4254,7 @@
         </w:rPr>
         <w:fldChar w:fldCharType="separate"/>
       </w:r>
-      <w:hyperlink w:anchor="_Toc58926537" w:history="1">
+      <w:hyperlink w:anchor="_Toc59085419" w:history="1">
         <w:r>
           <w:rPr>
             <w:rStyle w:val="Hyperlink"/>
@@ -4219,7 +4282,7 @@
             <w:noProof/>
             <w:webHidden/>
           </w:rPr>
-          <w:instrText xml:space="preserve"> PAGEREF _Toc58926537 \h </w:instrText>
+          <w:instrText xml:space="preserve"> PAGEREF _Toc59085419 \h </w:instrText>
         </w:r>
         <w:r>
           <w:rPr>
@@ -4294,7 +4357,7 @@
           <w:lang w:val="es-ES"/>
         </w:rPr>
       </w:pPr>
-      <w:bookmarkStart w:id="14" w:name="_Toc58926511"/>
+      <w:bookmarkStart w:id="14" w:name="_Toc59085392"/>
       <w:r>
         <w:rPr>
           <w:lang w:val="es-ES"/>
@@ -4443,7 +4506,7 @@
         </w:rPr>
       </w:pPr>
       <w:bookmarkStart w:id="15" w:name="_Ref58576707"/>
-      <w:bookmarkStart w:id="16" w:name="_Toc58926530"/>
+      <w:bookmarkStart w:id="16" w:name="_Toc59085411"/>
       <w:r>
         <w:rPr>
           <w:lang w:val="es-ES"/>
@@ -4910,7 +4973,7 @@
           <w:lang w:val="es-ES"/>
         </w:rPr>
       </w:pPr>
-      <w:bookmarkStart w:id="17" w:name="_Toc58926512"/>
+      <w:bookmarkStart w:id="17" w:name="_Toc59085393"/>
       <w:r>
         <w:rPr>
           <w:lang w:val="es-ES"/>
@@ -4930,7 +4993,19 @@
         <w:rPr>
           <w:lang w:val="es-ES" w:eastAsia="es-ES"/>
         </w:rPr>
-        <w:t>En esta sección se expone información sobre la enfermedad bajo estudio, el Glioblastoma Multiforme, así como un resumen de Machine Learning (ML) y sus aplicaciones en el ámbito médico, información necesaria para la comprensión de la motivación de este proyecto.</w:t>
+        <w:t xml:space="preserve">En esta sección se expone información sobre la enfermedad bajo estudio, el Glioblastoma </w:t>
+      </w:r>
+      <w:r>
+        <w:rPr>
+          <w:lang w:val="es-ES" w:eastAsia="es-ES"/>
+        </w:rPr>
+        <w:t>m</w:t>
+      </w:r>
+      <w:r>
+        <w:rPr>
+          <w:lang w:val="es-ES" w:eastAsia="es-ES"/>
+        </w:rPr>
+        <w:t>ultiforme, así como un resumen de Machine Learning (ML) y sus aplicaciones en el ámbito médico, información necesaria para la comprensión de la motivación de este proyecto.</w:t>
       </w:r>
     </w:p>
     <w:p>
@@ -4940,7 +5015,7 @@
           <w:lang w:val="es-ES" w:eastAsia="es-ES"/>
         </w:rPr>
       </w:pPr>
-      <w:bookmarkStart w:id="18" w:name="_Toc58926513"/>
+      <w:bookmarkStart w:id="18" w:name="_Toc59085394"/>
       <w:r>
         <w:rPr>
           <w:lang w:val="es-ES" w:eastAsia="es-ES"/>
@@ -5062,63 +5137,7 @@
         <w:rPr>
           <w:lang w:val="es-ES" w:eastAsia="es-ES"/>
         </w:rPr>
-        <w:t xml:space="preserve">. Existen cuatro grados histológicos del Glioma. Los </w:t>
-      </w:r>
-      <w:proofErr w:type="spellStart"/>
-      <w:r>
-        <w:rPr>
-          <w:lang w:val="es-ES" w:eastAsia="es-ES"/>
-        </w:rPr>
-        <w:t>Glioblastomas</w:t>
-      </w:r>
-      <w:proofErr w:type="spellEnd"/>
-      <w:r>
-        <w:rPr>
-          <w:lang w:val="es-ES" w:eastAsia="es-ES"/>
-        </w:rPr>
-        <w:t xml:space="preserve"> pertenecen al grado 4 y son los más comunes (53%). Los Gliomas difusos de grado 2 (difusos de bajo grado) y grado 3 (</w:t>
-      </w:r>
-      <w:proofErr w:type="spellStart"/>
-      <w:r>
-        <w:rPr>
-          <w:lang w:val="es-ES" w:eastAsia="es-ES"/>
-        </w:rPr>
-        <w:t>anaplásticos</w:t>
-      </w:r>
-      <w:proofErr w:type="spellEnd"/>
-      <w:r>
-        <w:rPr>
-          <w:lang w:val="es-ES" w:eastAsia="es-ES"/>
-        </w:rPr>
-        <w:t xml:space="preserve">) representan aproximadamente el 30% de todos los Gliomas. La edad media en el momento del diagnóstico de estos Gliomas es de 64, 43 y 56 años, respectivamente. Por otra parte, los Gliomas pediátricos más comunes son los de grado 1 (predominantemente </w:t>
-      </w:r>
-      <w:proofErr w:type="spellStart"/>
-      <w:r>
-        <w:rPr>
-          <w:lang w:val="es-ES" w:eastAsia="es-ES"/>
-        </w:rPr>
-        <w:t>astrocitomas</w:t>
-      </w:r>
-      <w:proofErr w:type="spellEnd"/>
-      <w:r>
-        <w:rPr>
-          <w:lang w:val="es-ES" w:eastAsia="es-ES"/>
-        </w:rPr>
-        <w:t xml:space="preserve"> </w:t>
-      </w:r>
-      <w:proofErr w:type="spellStart"/>
-      <w:r>
-        <w:rPr>
-          <w:lang w:val="es-ES" w:eastAsia="es-ES"/>
-        </w:rPr>
-        <w:t>pilocíticos</w:t>
-      </w:r>
-      <w:proofErr w:type="spellEnd"/>
-      <w:r>
-        <w:rPr>
-          <w:lang w:val="es-ES" w:eastAsia="es-ES"/>
-        </w:rPr>
-        <w:t xml:space="preserve">) que representan el 33% de los Gliomas pediátricos </w:t>
+        <w:t xml:space="preserve">. Existen cuatro grados histológicos del Glioma. Los Glioblastomas pertenecen al grado 4 y son los más comunes (53%). Los Gliomas difusos de grado 2 (difusos de bajo grado) y grado 3 (anaplásticos) representan aproximadamente el 30% de todos los Gliomas. La edad media en el momento del diagnóstico de estos Gliomas es de 64, 43 y 56 años, respectivamente. Por otra parte, los Gliomas pediátricos más comunes son los de grado 1 (predominantemente astrocitomas pilocíticos) que representan el 33% de los Gliomas pediátricos </w:t>
       </w:r>
       <w:r>
         <w:rPr>
@@ -5168,25 +5187,7 @@
         <w:rPr>
           <w:lang w:val="es-ES" w:eastAsia="es-ES"/>
         </w:rPr>
-        <w:t xml:space="preserve">Los principales tipos de tratamiento actualmente consisten en una combinación entre una cirugía que tiene como objetivo la resección máxima del tumor, radioterapia y quimioterapia. A pesar de estos tratamientos y los avances realizados, siguen sin ser muy eficaces y los pacientes tienen una esperanza de vida alrededor de 16-18 meses y tan solo el 3-5% sobrevive </w:t>
-      </w:r>
-      <w:r>
-        <w:rPr>
-          <w:lang w:val="es-ES" w:eastAsia="es-ES"/>
-        </w:rPr>
-        <w:t xml:space="preserve">los </w:t>
-      </w:r>
-      <w:r>
-        <w:rPr>
-          <w:lang w:val="es-ES" w:eastAsia="es-ES"/>
-        </w:rPr>
-        <w:t>5 años</w:t>
-      </w:r>
-      <w:r>
-        <w:rPr>
-          <w:lang w:val="es-ES" w:eastAsia="es-ES"/>
-        </w:rPr>
-        <w:t xml:space="preserve"> </w:t>
+        <w:t xml:space="preserve">Los principales tipos de tratamiento actualmente consisten en una combinación entre una cirugía que tiene como objetivo la resección máxima del tumor, radioterapia y quimioterapia. A pesar de estos tratamientos y los avances realizados, siguen sin ser muy eficaces y los pacientes tienen una esperanza de vida alrededor de 16-18 meses y tan solo el 3-5% sobrevive los 5 años </w:t>
       </w:r>
       <w:r>
         <w:rPr>
@@ -5223,32 +5224,20 @@
         <w:rPr>
           <w:lang w:val="es-ES" w:eastAsia="es-ES"/>
         </w:rPr>
-        <w:t>.</w:t>
-      </w:r>
-      <w:r>
-        <w:rPr>
-          <w:lang w:val="es-ES" w:eastAsia="es-ES"/>
-        </w:rPr>
-        <w:t xml:space="preserve"> A pesar de que su incidencia sea de menos de 10 por 100000 personas, su mal pronóstico lo convierte en un problema crucial de salud pública. Puede darse a cualquier edad, pero tiene mayor incidencia en el rango de 55 a 60 años.</w:t>
-      </w:r>
-    </w:p>
-    <w:p>
-      <w:pPr>
-        <w:rPr>
-          <w:lang w:val="es-ES" w:eastAsia="es-ES"/>
-        </w:rPr>
-      </w:pPr>
-      <w:r>
-        <w:rPr>
-          <w:lang w:val="es-ES" w:eastAsia="es-ES"/>
-        </w:rPr>
-        <w:t>La detección del Glioblastoma se basa tanto en técnicas invasivas como técnicas de imagen no invasivas. El método por excelencia</w:t>
-      </w:r>
-      <w:r>
-        <w:rPr>
-          <w:lang w:val="es-ES" w:eastAsia="es-ES"/>
-        </w:rPr>
-        <w:t xml:space="preserve"> </w:t>
+        <w:t>. A pesar de que su incidencia sea de menos de 10 por 100000 personas, su mal pronóstico lo convierte en un problema crucial de salud pública. Puede darse a cualquier edad, pero tiene mayor incidencia en el rango de 55 a 60 años.</w:t>
+      </w:r>
+    </w:p>
+    <w:p>
+      <w:pPr>
+        <w:rPr>
+          <w:lang w:val="es-ES" w:eastAsia="es-ES"/>
+        </w:rPr>
+      </w:pPr>
+      <w:r>
+        <w:rPr>
+          <w:lang w:val="es-ES" w:eastAsia="es-ES"/>
+        </w:rPr>
+        <w:t xml:space="preserve">La detección del Glioblastoma se basa tanto en técnicas invasivas como técnicas de imagen no invasivas. El método por excelencia </w:t>
       </w:r>
       <w:r>
         <w:rPr>
@@ -5298,13 +5287,7 @@
         <w:rPr>
           <w:lang w:val="es-ES" w:eastAsia="es-ES"/>
         </w:rPr>
-        <w:t>Una detección precoz del cáncer es de suma importancia</w:t>
-      </w:r>
-      <w:r>
-        <w:rPr>
-          <w:lang w:val="es-ES" w:eastAsia="es-ES"/>
-        </w:rPr>
-        <w:t xml:space="preserve">. La detección y diagnóstico mediante técnicas de imagen avanzadas reduce la necesidad de una cirugía exploratoria para ello. Además, la posibilidad de detectar y tratar un glioma de bajo </w:t>
+        <w:t xml:space="preserve">Una detección precoz del cáncer es de suma importancia. La detección y diagnóstico mediante técnicas de imagen avanzadas reduce la necesidad de una cirugía exploratoria para ello. Además, la posibilidad de detectar y tratar un glioma de bajo </w:t>
       </w:r>
       <w:r>
         <w:rPr>
@@ -5348,21 +5331,7 @@
         <w:rPr>
           <w:lang w:val="es-ES" w:eastAsia="es-ES"/>
         </w:rPr>
-        <w:t xml:space="preserve">. Así, se podrían tratar cuando todavía son pequeños antes de que se conviertan en malignos y aún pueden ser curables mediante cirugía mínimamente invasiva o incluso por métodos de radiación </w:t>
-      </w:r>
-      <w:proofErr w:type="spellStart"/>
-      <w:r>
-        <w:rPr>
-          <w:lang w:val="es-ES" w:eastAsia="es-ES"/>
-        </w:rPr>
-        <w:t>estereotáctica</w:t>
-      </w:r>
-      <w:proofErr w:type="spellEnd"/>
-      <w:r>
-        <w:rPr>
-          <w:lang w:val="es-ES" w:eastAsia="es-ES"/>
-        </w:rPr>
-        <w:t xml:space="preserve"> como la radiocirugía </w:t>
+        <w:t xml:space="preserve">. Así, se podrían tratar cuando todavía son pequeños antes de que se conviertan en malignos y aún pueden ser curables mediante cirugía mínimamente invasiva o incluso por métodos de radiación estereotáctica como la radiocirugía </w:t>
       </w:r>
       <w:r>
         <w:rPr>
@@ -5436,55 +5405,7 @@
         <w:rPr>
           <w:lang w:val="es-ES" w:eastAsia="es-ES"/>
         </w:rPr>
-        <w:t>. L</w:t>
-      </w:r>
-      <w:r>
-        <w:rPr>
-          <w:lang w:val="es-ES" w:eastAsia="es-ES"/>
-        </w:rPr>
-        <w:t>a</w:t>
-      </w:r>
-      <w:r>
-        <w:rPr>
-          <w:lang w:val="es-ES" w:eastAsia="es-ES"/>
-        </w:rPr>
-        <w:t xml:space="preserve"> fundación del Glioblastoma afirma que una detección precoz</w:t>
-      </w:r>
-      <w:r>
-        <w:rPr>
-          <w:lang w:val="es-ES" w:eastAsia="es-ES"/>
-        </w:rPr>
-        <w:t xml:space="preserve"> podría llegar a </w:t>
-      </w:r>
-      <w:r>
-        <w:rPr>
-          <w:lang w:val="es-ES" w:eastAsia="es-ES"/>
-        </w:rPr>
-        <w:t>posibilitar un tratamiento sin</w:t>
-      </w:r>
-      <w:r>
-        <w:rPr>
-          <w:lang w:val="es-ES" w:eastAsia="es-ES"/>
-        </w:rPr>
-        <w:t xml:space="preserve"> cirugía. </w:t>
-      </w:r>
-      <w:r>
-        <w:rPr>
-          <w:lang w:val="es-ES" w:eastAsia="es-ES"/>
-        </w:rPr>
-        <w:t>También expone que v</w:t>
-      </w:r>
-      <w:r>
-        <w:rPr>
-          <w:lang w:val="es-ES" w:eastAsia="es-ES"/>
-        </w:rPr>
-        <w:t>arios estudios han demostrado que la resección del Glioblastoma puede estimular cualquier célula cancerígena no eliminada y hacer que crezca hasta un 75% más rápido que antes de la intervención</w:t>
-      </w:r>
-      <w:r>
-        <w:rPr>
-          <w:lang w:val="es-ES" w:eastAsia="es-ES"/>
-        </w:rPr>
-        <w:t xml:space="preserve">, dando aún más importancia a la detección </w:t>
+        <w:t xml:space="preserve">. La fundación del Glioblastoma afirma que una detección precoz podría llegar a posibilitar un tratamiento sin cirugía. También expone que varios estudios han demostrado que la resección del Glioblastoma puede estimular cualquier célula cancerígena no eliminada y hacer que crezca hasta un 75% más rápido que antes de la intervención, dando aún más importancia a la detección </w:t>
       </w:r>
       <w:r>
         <w:rPr>
@@ -5581,26 +5502,24 @@
           <w:lang w:val="es-ES" w:eastAsia="es-ES"/>
         </w:rPr>
       </w:pPr>
-      <w:bookmarkStart w:id="19" w:name="_Toc58926514"/>
+      <w:bookmarkStart w:id="19" w:name="_Toc59085395"/>
       <w:r>
         <w:rPr>
           <w:lang w:val="es-ES" w:eastAsia="es-ES"/>
         </w:rPr>
         <w:t xml:space="preserve">Machine </w:t>
       </w:r>
-      <w:proofErr w:type="spellStart"/>
-      <w:r>
-        <w:rPr>
-          <w:lang w:val="es-ES" w:eastAsia="es-ES"/>
-        </w:rPr>
-        <w:t>learning</w:t>
-      </w:r>
-      <w:proofErr w:type="spellEnd"/>
-      <w:r>
-        <w:rPr>
-          <w:lang w:val="es-ES" w:eastAsia="es-ES"/>
-        </w:rPr>
-        <w:t xml:space="preserve"> en medicina</w:t>
+      <w:r>
+        <w:rPr>
+          <w:lang w:val="es-ES" w:eastAsia="es-ES"/>
+        </w:rPr>
+        <w:t>L</w:t>
+      </w:r>
+      <w:r>
+        <w:rPr>
+          <w:lang w:val="es-ES" w:eastAsia="es-ES"/>
+        </w:rPr>
+        <w:t>earning en medicina</w:t>
       </w:r>
       <w:bookmarkEnd w:id="19"/>
     </w:p>
@@ -5859,21 +5778,7 @@
           <w:lang w:val="es-ES"/>
         </w:rPr>
         <w:lastRenderedPageBreak/>
-        <w:t xml:space="preserve">algoritmos de aprendizaje </w:t>
-      </w:r>
-      <w:proofErr w:type="spellStart"/>
-      <w:r>
-        <w:rPr>
-          <w:lang w:val="es-ES"/>
-        </w:rPr>
-        <w:t>semi</w:t>
-      </w:r>
-      <w:proofErr w:type="spellEnd"/>
-      <w:r>
-        <w:rPr>
-          <w:lang w:val="es-ES"/>
-        </w:rPr>
-        <w:t>-supervisado, lo que combina elementos de los dos grupos.</w:t>
+        <w:t>algoritmos de aprendizaje semi-supervisado, lo que combina elementos de los dos grupos.</w:t>
       </w:r>
     </w:p>
     <w:p>
@@ -5883,7 +5788,7 @@
           <w:lang w:val="es-ES"/>
         </w:rPr>
       </w:pPr>
-      <w:bookmarkStart w:id="20" w:name="_Toc58926515"/>
+      <w:bookmarkStart w:id="20" w:name="_Toc59085396"/>
       <w:r>
         <w:rPr>
           <w:lang w:val="es-ES"/>
@@ -6104,21 +6009,7 @@
         <w:rPr>
           <w:lang w:val="es-ES" w:eastAsia="es-ES"/>
         </w:rPr>
-        <w:t xml:space="preserve"> al entrenar los algoritmos de ML es posible </w:t>
-      </w:r>
-      <w:proofErr w:type="spellStart"/>
-      <w:r>
-        <w:rPr>
-          <w:lang w:val="es-ES" w:eastAsia="es-ES"/>
-        </w:rPr>
-        <w:t>sobreajustar</w:t>
-      </w:r>
-      <w:proofErr w:type="spellEnd"/>
-      <w:r>
-        <w:rPr>
-          <w:lang w:val="es-ES" w:eastAsia="es-ES"/>
-        </w:rPr>
-        <w:t xml:space="preserve"> el algoritmo </w:t>
+        <w:t xml:space="preserve"> al entrenar los algoritmos de ML es posible sobreajustar el algoritmo </w:t>
       </w:r>
       <w:r>
         <w:rPr>
@@ -6138,7 +6029,6 @@
         </w:rPr>
         <w:t xml:space="preserve">Esto se denomina </w:t>
       </w:r>
-      <w:proofErr w:type="spellStart"/>
       <w:r>
         <w:rPr>
           <w:i/>
@@ -6147,7 +6037,6 @@
         </w:rPr>
         <w:t>overfitting</w:t>
       </w:r>
-      <w:proofErr w:type="spellEnd"/>
       <w:r>
         <w:rPr>
           <w:lang w:val="es-ES" w:eastAsia="es-ES"/>
@@ -6435,57 +6324,19 @@
           <w:lang w:val="es-ES" w:eastAsia="es-ES"/>
         </w:rPr>
       </w:pPr>
-      <w:proofErr w:type="spellStart"/>
       <w:r>
         <w:rPr>
           <w:i/>
           <w:iCs/>
           <w:lang w:val="es-ES" w:eastAsia="es-ES"/>
         </w:rPr>
-        <w:t>Decision</w:t>
-      </w:r>
-      <w:proofErr w:type="spellEnd"/>
-      <w:r>
-        <w:rPr>
-          <w:i/>
-          <w:iCs/>
-          <w:lang w:val="es-ES" w:eastAsia="es-ES"/>
-        </w:rPr>
-        <w:t xml:space="preserve"> </w:t>
-      </w:r>
-      <w:proofErr w:type="spellStart"/>
-      <w:r>
-        <w:rPr>
-          <w:i/>
-          <w:iCs/>
-          <w:lang w:val="es-ES" w:eastAsia="es-ES"/>
-        </w:rPr>
-        <w:t>Trees</w:t>
-      </w:r>
-      <w:proofErr w:type="spellEnd"/>
-      <w:r>
-        <w:rPr>
-          <w:lang w:val="es-ES" w:eastAsia="es-ES"/>
-        </w:rPr>
-        <w:t>: se emplean</w:t>
-      </w:r>
-      <w:r>
-        <w:rPr>
-          <w:lang w:val="es-ES" w:eastAsia="es-ES"/>
-        </w:rPr>
-        <w:t xml:space="preserve"> para organizar gráficamente la información sobre posibles opciones, consecuencias y valor final. </w:t>
-      </w:r>
-      <w:r>
-        <w:rPr>
-          <w:lang w:val="es-ES" w:eastAsia="es-ES"/>
-        </w:rPr>
-        <w:t>Se</w:t>
-      </w:r>
-      <w:r>
-        <w:rPr>
-          <w:lang w:val="es-ES" w:eastAsia="es-ES"/>
-        </w:rPr>
-        <w:t xml:space="preserve"> utilizan para decidir entre </w:t>
+        <w:t>Decision Trees</w:t>
+      </w:r>
+      <w:r>
+        <w:rPr>
+          <w:lang w:val="es-ES" w:eastAsia="es-ES"/>
+        </w:rPr>
+        <w:t xml:space="preserve">: se emplean para organizar gráficamente la información sobre posibles opciones, consecuencias y valor final. Se utilizan para decidir entre </w:t>
       </w:r>
       <w:r>
         <w:rPr>
@@ -6512,28 +6363,12 @@
         </w:rPr>
         <w:t xml:space="preserve">Clasificación mediante </w:t>
       </w:r>
-      <w:proofErr w:type="spellStart"/>
-      <w:r>
-        <w:rPr>
-          <w:lang w:val="es-ES" w:eastAsia="es-ES"/>
-        </w:rPr>
-        <w:t>Naive</w:t>
-      </w:r>
-      <w:proofErr w:type="spellEnd"/>
-      <w:r>
-        <w:rPr>
-          <w:lang w:val="es-ES" w:eastAsia="es-ES"/>
-        </w:rPr>
-        <w:t xml:space="preserve"> </w:t>
-      </w:r>
-      <w:proofErr w:type="spellStart"/>
-      <w:r>
-        <w:rPr>
-          <w:lang w:val="es-ES" w:eastAsia="es-ES"/>
-        </w:rPr>
-        <w:t>Bayes</w:t>
-      </w:r>
-      <w:proofErr w:type="spellEnd"/>
+      <w:r>
+        <w:rPr>
+          <w:lang w:val="es-ES" w:eastAsia="es-ES"/>
+        </w:rPr>
+        <w:t>Naive Bayes</w:t>
+      </w:r>
       <w:r>
         <w:rPr>
           <w:lang w:val="es-ES" w:eastAsia="es-ES"/>
@@ -6544,13 +6379,7 @@
         <w:rPr>
           <w:lang w:val="es-ES" w:eastAsia="es-ES"/>
         </w:rPr>
-        <w:t>método probabilístico para la clasificación multiplicando las probabilidades individuales de cada par de atributos-valor. Este simple algoritmo asume la independencia entre los atributos</w:t>
-      </w:r>
-      <w:r>
-        <w:rPr>
-          <w:lang w:val="es-ES" w:eastAsia="es-ES"/>
-        </w:rPr>
-        <w:t>.</w:t>
+        <w:t>método probabilístico para la clasificación multiplicando las probabilidades individuales de cada par de atributos-valor. Este simple algoritmo asume la independencia entre los atributos.</w:t>
       </w:r>
     </w:p>
     <w:p>
@@ -6580,19 +6409,49 @@
         <w:rPr>
           <w:lang w:val="es-ES" w:eastAsia="es-ES"/>
         </w:rPr>
-        <w:t xml:space="preserve"> (Neural Networks)</w:t>
-      </w:r>
-      <w:r>
-        <w:rPr>
-          <w:lang w:val="es-ES" w:eastAsia="es-ES"/>
-        </w:rPr>
-        <w:t>: sistema diseñado para similar la forma en la que el ser humano analiza y procesa la informaci</w:t>
-      </w:r>
-      <w:r>
-        <w:rPr>
-          <w:lang w:val="es-ES" w:eastAsia="es-ES"/>
-        </w:rPr>
-        <w:t xml:space="preserve">ón. </w:t>
+        <w:t xml:space="preserve"> </w:t>
+      </w:r>
+      <w:r>
+        <w:rPr>
+          <w:lang w:val="es-ES" w:eastAsia="es-ES"/>
+        </w:rPr>
+        <w:t xml:space="preserve">artificiales </w:t>
+      </w:r>
+      <w:r>
+        <w:rPr>
+          <w:lang w:val="es-ES" w:eastAsia="es-ES"/>
+        </w:rPr>
+        <w:t>(</w:t>
+      </w:r>
+      <w:r>
+        <w:rPr>
+          <w:lang w:val="es-ES" w:eastAsia="es-ES"/>
+        </w:rPr>
+        <w:t xml:space="preserve">Artificial </w:t>
+      </w:r>
+      <w:r>
+        <w:rPr>
+          <w:lang w:val="es-ES" w:eastAsia="es-ES"/>
+        </w:rPr>
+        <w:t>Neural Networks</w:t>
+      </w:r>
+      <w:r>
+        <w:rPr>
+          <w:lang w:val="es-ES" w:eastAsia="es-ES"/>
+        </w:rPr>
+        <w:t xml:space="preserve"> o ANN</w:t>
+      </w:r>
+      <w:r>
+        <w:rPr>
+          <w:lang w:val="es-ES" w:eastAsia="es-ES"/>
+        </w:rPr>
+        <w:t>)</w:t>
+      </w:r>
+      <w:r>
+        <w:rPr>
+          <w:lang w:val="es-ES" w:eastAsia="es-ES"/>
+        </w:rPr>
+        <w:t xml:space="preserve">: sistema diseñado para similar la forma en la que el ser humano analiza y procesa la información. </w:t>
       </w:r>
       <w:r>
         <w:rPr>
@@ -6612,23 +6471,13 @@
           <w:lang w:val="es-ES" w:eastAsia="es-ES"/>
         </w:rPr>
       </w:pPr>
-      <w:proofErr w:type="spellStart"/>
       <w:r>
         <w:rPr>
           <w:i/>
           <w:iCs/>
           <w:lang w:val="es-ES" w:eastAsia="es-ES"/>
         </w:rPr>
-        <w:t>Support</w:t>
-      </w:r>
-      <w:proofErr w:type="spellEnd"/>
-      <w:r>
-        <w:rPr>
-          <w:i/>
-          <w:iCs/>
-          <w:lang w:val="es-ES" w:eastAsia="es-ES"/>
-        </w:rPr>
-        <w:t xml:space="preserve"> Vector Machines</w:t>
+        <w:t>Support Vector Machines</w:t>
       </w:r>
       <w:r>
         <w:rPr>
@@ -6671,7 +6520,7 @@
         </w:rPr>
       </w:pPr>
       <w:bookmarkStart w:id="21" w:name="_Ref58922844"/>
-      <w:bookmarkStart w:id="22" w:name="_Toc58926537"/>
+      <w:bookmarkStart w:id="22" w:name="_Toc59085419"/>
       <w:r>
         <w:rPr>
           <w:lang w:val="es-ES"/>
@@ -6679,6 +6528,9 @@
         <w:t xml:space="preserve">Tabla </w:t>
       </w:r>
       <w:r>
+        <w:rPr>
+          <w:lang w:val="es-ES"/>
+        </w:rPr>
         <w:fldChar w:fldCharType="begin"/>
       </w:r>
       <w:r>
@@ -6688,6 +6540,9 @@
         <w:instrText xml:space="preserve"> SEQ Tabla \* ARABIC </w:instrText>
       </w:r>
       <w:r>
+        <w:rPr>
+          <w:lang w:val="es-ES"/>
+        </w:rPr>
         <w:fldChar w:fldCharType="separate"/>
       </w:r>
       <w:r>
@@ -6698,6 +6553,9 @@
         <w:t>1</w:t>
       </w:r>
       <w:r>
+        <w:rPr>
+          <w:lang w:val="es-ES"/>
+        </w:rPr>
         <w:fldChar w:fldCharType="end"/>
       </w:r>
       <w:bookmarkEnd w:id="21"/>
@@ -6804,34 +6662,14 @@
                 <w:lang w:val="es-ES" w:eastAsia="es-ES"/>
               </w:rPr>
             </w:pPr>
-            <w:proofErr w:type="spellStart"/>
             <w:r>
               <w:rPr>
                 <w:i/>
                 <w:iCs/>
                 <w:lang w:val="es-ES" w:eastAsia="es-ES"/>
               </w:rPr>
-              <w:t>Decision</w:t>
-            </w:r>
-            <w:proofErr w:type="spellEnd"/>
-            <w:r>
-              <w:rPr>
-                <w:i/>
-                <w:iCs/>
-                <w:lang w:val="es-ES" w:eastAsia="es-ES"/>
-              </w:rPr>
-              <w:t xml:space="preserve"> </w:t>
-            </w:r>
-            <w:proofErr w:type="spellStart"/>
-            <w:r>
-              <w:rPr>
-                <w:i/>
-                <w:iCs/>
-                <w:lang w:val="es-ES" w:eastAsia="es-ES"/>
-              </w:rPr>
-              <w:t>Trees</w:t>
-            </w:r>
-            <w:proofErr w:type="spellEnd"/>
+              <w:t>Decision Trees</w:t>
+            </w:r>
           </w:p>
         </w:tc>
         <w:tc>
@@ -6847,28 +6685,12 @@
                 <w:lang w:val="es-ES" w:eastAsia="es-ES"/>
               </w:rPr>
             </w:pPr>
-            <w:proofErr w:type="spellStart"/>
             <w:r>
               <w:rPr>
                 <w:lang w:val="es-ES" w:eastAsia="es-ES"/>
               </w:rPr>
-              <w:t>Naive</w:t>
-            </w:r>
-            <w:proofErr w:type="spellEnd"/>
-            <w:r>
-              <w:rPr>
-                <w:lang w:val="es-ES" w:eastAsia="es-ES"/>
-              </w:rPr>
-              <w:t xml:space="preserve"> </w:t>
-            </w:r>
-            <w:proofErr w:type="spellStart"/>
-            <w:r>
-              <w:rPr>
-                <w:lang w:val="es-ES" w:eastAsia="es-ES"/>
-              </w:rPr>
-              <w:t>Bayes</w:t>
-            </w:r>
-            <w:proofErr w:type="spellEnd"/>
+              <w:t>Naive Bayes</w:t>
+            </w:r>
           </w:p>
         </w:tc>
         <w:tc>
@@ -6933,7 +6755,6 @@
                 <w:lang w:val="es-ES" w:eastAsia="es-ES"/>
               </w:rPr>
             </w:pPr>
-            <w:proofErr w:type="spellStart"/>
             <w:r>
               <w:rPr>
                 <w:i/>
@@ -6942,7 +6763,6 @@
               </w:rPr>
               <w:t>Accuracy</w:t>
             </w:r>
-            <w:proofErr w:type="spellEnd"/>
           </w:p>
         </w:tc>
         <w:tc>
@@ -7493,7 +7313,6 @@
               </w:rPr>
               <w:t xml:space="preserve">Prevención de </w:t>
             </w:r>
-            <w:proofErr w:type="spellStart"/>
             <w:r>
               <w:rPr>
                 <w:i/>
@@ -7502,7 +7321,6 @@
               </w:rPr>
               <w:t>overfitting</w:t>
             </w:r>
-            <w:proofErr w:type="spellEnd"/>
           </w:p>
         </w:tc>
         <w:tc>
@@ -7639,27 +7457,12 @@
     </w:p>
     <w:p>
       <w:pPr>
-        <w:ind w:firstLine="0"/>
-        <w:jc w:val="left"/>
-        <w:rPr>
-          <w:lang w:val="es-ES" w:eastAsia="es-ES"/>
-        </w:rPr>
-      </w:pPr>
-      <w:r>
-        <w:rPr>
-          <w:lang w:val="es-ES" w:eastAsia="es-ES"/>
-        </w:rPr>
-        <w:br w:type="page"/>
-      </w:r>
-    </w:p>
-    <w:p>
-      <w:pPr>
         <w:pStyle w:val="Heading3"/>
         <w:rPr>
           <w:lang w:val="es-ES"/>
         </w:rPr>
       </w:pPr>
-      <w:bookmarkStart w:id="23" w:name="_Toc58926516"/>
+      <w:bookmarkStart w:id="23" w:name="_Toc59085397"/>
       <w:r>
         <w:rPr>
           <w:lang w:val="es-ES"/>
@@ -7675,44 +7478,780 @@
           <w:lang w:val="es-ES" w:eastAsia="es-ES"/>
         </w:rPr>
       </w:pPr>
-    </w:p>
-    <w:p>
-      <w:pPr>
+      <w:r>
+        <w:rPr>
+          <w:lang w:val="es-ES" w:eastAsia="es-ES"/>
+        </w:rPr>
+        <w:t>El aprendizaje no supervisado se refiere a técnicas donde el modelo se entrena con una serie de entradas o características que no tienen asociadas un resultado o etiqueta de la clase a la que pertenecen. De esta forma, el objetivo del sistema es desarrollar y organizar los datos, buscando características comunes entre ellos, y cambiando en base a los conocimientos internos.</w:t>
+      </w:r>
+    </w:p>
+    <w:p>
+      <w:pPr>
+        <w:rPr>
+          <w:lang w:val="es-ES" w:eastAsia="es-ES"/>
+        </w:rPr>
+      </w:pPr>
+      <w:r>
+        <w:rPr>
+          <w:lang w:val="es-ES" w:eastAsia="es-ES"/>
+        </w:rPr>
+        <w:t>Estas técnicas se denominan a menudo técnicas de reducción de dimensiones</w:t>
+      </w:r>
+      <w:r>
+        <w:rPr>
+          <w:lang w:val="es-ES" w:eastAsia="es-ES"/>
+        </w:rPr>
+        <w:t xml:space="preserve">. </w:t>
+      </w:r>
+      <w:r>
+        <w:rPr>
+          <w:lang w:val="es-ES" w:eastAsia="es-ES"/>
+        </w:rPr>
+        <w:t xml:space="preserve">A veces se emplean métodos no supervisados junto con los métodos </w:t>
+      </w:r>
+      <w:r>
+        <w:rPr>
+          <w:lang w:val="es-ES" w:eastAsia="es-ES"/>
+        </w:rPr>
+        <w:t xml:space="preserve">de aprendizaje supervisado, </w:t>
+      </w:r>
+      <w:r>
+        <w:rPr>
+          <w:lang w:val="es-ES" w:eastAsia="es-ES"/>
+        </w:rPr>
+        <w:t>ya que,</w:t>
+      </w:r>
+      <w:r>
+        <w:rPr>
+          <w:lang w:val="es-ES" w:eastAsia="es-ES"/>
+        </w:rPr>
+        <w:t xml:space="preserve"> a</w:t>
+      </w:r>
+      <w:r>
+        <w:rPr>
+          <w:lang w:val="es-ES" w:eastAsia="es-ES"/>
+        </w:rPr>
+        <w:t>l comprimir la información de un conjunto de datos en menos características o dimensiones, se pueden evitar problemas como el alto costo de los cálculos.</w:t>
+      </w:r>
+      <w:r>
+        <w:rPr>
+          <w:lang w:val="es-ES" w:eastAsia="es-ES"/>
+        </w:rPr>
+        <w:t xml:space="preserve"> </w:t>
+      </w:r>
+      <w:r>
+        <w:rPr>
+          <w:lang w:val="es-ES" w:eastAsia="es-ES"/>
+        </w:rPr>
+        <w:fldChar w:fldCharType="begin"/>
+      </w:r>
+      <w:r>
+        <w:rPr>
+          <w:lang w:val="es-ES" w:eastAsia="es-ES"/>
+        </w:rPr>
+        <w:instrText xml:space="preserve"> ADDIN ZOTERO_ITEM CSL_CITATION {"citationID":"5DNCTYjs","properties":{"formattedCitation":"[15]","plainCitation":"[15]","noteIndex":0},"citationItems":[{"id":99,"uris":["http://zotero.org/groups/2648216/items/2QD62I6T"],"uri":["http://zotero.org/groups/2648216/items/2QD62I6T"],"itemData":{"id":99,"type":"article-journal","container-title":"BMC Medical Research Methodology","DOI":"10.1186/s12874-019-0681-4","ISSN":"1471-2288","issue":"1","journalAbbreviation":"BMC Med Res Methodol","language":"en","page":"64","source":"DOI.org (Crossref)","title":"Machine learning in medicine: a practical introduction","title-short":"Machine learning in medicine","volume":"19","author":[{"family":"Sidey-Gibbons","given":"Jenni A. M."},{"family":"Sidey-Gibbons","given":"Chris J."}],"issued":{"date-parts":[["2019",12]]}}}],"schema":"https://github.com/citation-style-language/schema/raw/master/csl-citation.json"} </w:instrText>
+      </w:r>
+      <w:r>
+        <w:rPr>
+          <w:lang w:val="es-ES" w:eastAsia="es-ES"/>
+        </w:rPr>
+        <w:fldChar w:fldCharType="separate"/>
+      </w:r>
+      <w:r>
+        <w:rPr>
+          <w:noProof/>
+          <w:lang w:val="es-ES" w:eastAsia="es-ES"/>
+        </w:rPr>
+        <w:t>[15]</w:t>
+      </w:r>
+      <w:r>
+        <w:rPr>
+          <w:lang w:val="es-ES" w:eastAsia="es-ES"/>
+        </w:rPr>
+        <w:fldChar w:fldCharType="end"/>
+      </w:r>
+    </w:p>
+    <w:p>
+      <w:pPr>
+        <w:rPr>
+          <w:lang w:val="es-ES" w:eastAsia="es-ES"/>
+        </w:rPr>
+      </w:pPr>
+      <w:r>
+        <w:rPr>
+          <w:lang w:val="es-ES" w:eastAsia="es-ES"/>
+        </w:rPr>
+        <w:t xml:space="preserve">En la </w:t>
+      </w:r>
+      <w:r>
+        <w:rPr>
+          <w:lang w:val="es-ES" w:eastAsia="es-ES"/>
+        </w:rPr>
+        <w:fldChar w:fldCharType="begin"/>
+      </w:r>
+      <w:r>
+        <w:rPr>
+          <w:lang w:val="es-ES" w:eastAsia="es-ES"/>
+        </w:rPr>
+        <w:instrText xml:space="preserve"> REF _Ref59000277 \h </w:instrText>
+      </w:r>
+      <w:r>
+        <w:rPr>
+          <w:lang w:val="es-ES" w:eastAsia="es-ES"/>
+        </w:rPr>
+      </w:r>
+      <w:r>
+        <w:rPr>
+          <w:lang w:val="es-ES" w:eastAsia="es-ES"/>
+        </w:rPr>
+        <w:fldChar w:fldCharType="separate"/>
+      </w:r>
+      <w:r>
+        <w:rPr>
+          <w:lang w:val="es-ES"/>
+        </w:rPr>
+        <w:t xml:space="preserve">Figura </w:t>
+      </w:r>
+      <w:r>
+        <w:rPr>
+          <w:noProof/>
+          <w:lang w:val="es-ES"/>
+        </w:rPr>
+        <w:t>2</w:t>
+      </w:r>
+      <w:r>
+        <w:rPr>
+          <w:lang w:val="es-ES" w:eastAsia="es-ES"/>
+        </w:rPr>
+        <w:fldChar w:fldCharType="end"/>
+      </w:r>
+      <w:r>
+        <w:rPr>
+          <w:lang w:val="es-ES" w:eastAsia="es-ES"/>
+        </w:rPr>
+        <w:t xml:space="preserve"> </w:t>
+      </w:r>
+      <w:r>
+        <w:rPr>
+          <w:lang w:val="es-ES" w:eastAsia="es-ES"/>
+        </w:rPr>
+        <w:t xml:space="preserve">se </w:t>
+      </w:r>
+      <w:r>
+        <w:rPr>
+          <w:lang w:val="es-ES" w:eastAsia="es-ES"/>
+        </w:rPr>
+        <w:t>muestra</w:t>
+      </w:r>
+      <w:r>
+        <w:rPr>
+          <w:lang w:val="es-ES" w:eastAsia="es-ES"/>
+        </w:rPr>
+        <w:t xml:space="preserve"> visualmente una técnica de reducción de dimensione</w:t>
+      </w:r>
+      <w:r>
+        <w:rPr>
+          <w:lang w:val="es-ES" w:eastAsia="es-ES"/>
+        </w:rPr>
+        <w:t>s</w:t>
+      </w:r>
+      <w:r>
+        <w:rPr>
+          <w:lang w:val="es-ES" w:eastAsia="es-ES"/>
+        </w:rPr>
+        <w:t>. En esta figura, los datos</w:t>
+      </w:r>
+      <w:r>
+        <w:rPr>
+          <w:lang w:val="es-ES" w:eastAsia="es-ES"/>
+        </w:rPr>
+        <w:t xml:space="preserve"> originales se muestran a la izquierda representados por distintas formas y </w:t>
+      </w:r>
+      <w:r>
+        <w:rPr>
+          <w:lang w:val="es-ES" w:eastAsia="es-ES"/>
+        </w:rPr>
+        <w:t xml:space="preserve">se </w:t>
+      </w:r>
+      <w:r>
+        <w:rPr>
+          <w:lang w:val="es-ES" w:eastAsia="es-ES"/>
+        </w:rPr>
+        <w:t>introducen en un algoritmo de aprendizaje no supervisado que agrupa los datos</w:t>
+      </w:r>
+      <w:r>
+        <w:rPr>
+          <w:lang w:val="es-ES" w:eastAsia="es-ES"/>
+        </w:rPr>
+        <w:t xml:space="preserve">. </w:t>
+      </w:r>
+      <w:r>
+        <w:rPr>
+          <w:lang w:val="es-ES" w:eastAsia="es-ES"/>
+        </w:rPr>
+        <w:t xml:space="preserve">Las características que no tienen suficiente relevancia </w:t>
+      </w:r>
+      <w:r>
+        <w:rPr>
+          <w:lang w:val="es-ES" w:eastAsia="es-ES"/>
+        </w:rPr>
+        <w:t>se excluyen, reduciendo así el número de características dentro del conjunto de datos</w:t>
+      </w:r>
+      <w:r>
+        <w:rPr>
+          <w:lang w:val="es-ES" w:eastAsia="es-ES"/>
+        </w:rPr>
+        <w:t xml:space="preserve"> y permitiendo la agrupación</w:t>
+      </w:r>
+      <w:r>
+        <w:rPr>
+          <w:lang w:val="es-ES" w:eastAsia="es-ES"/>
+        </w:rPr>
+        <w:t>.</w:t>
+      </w:r>
+    </w:p>
+    <w:p>
+      <w:pPr>
+        <w:keepNext/>
         <w:ind w:firstLine="0"/>
-        <w:jc w:val="left"/>
-        <w:rPr>
-          <w:lang w:val="es-ES" w:eastAsia="es-ES"/>
-        </w:rPr>
-      </w:pPr>
-      <w:r>
-        <w:rPr>
-          <w:lang w:val="es-ES" w:eastAsia="es-ES"/>
-        </w:rPr>
-        <w:br w:type="page"/>
-      </w:r>
-    </w:p>
-    <w:p>
-      <w:pPr>
-        <w:pStyle w:val="Heading3"/>
-        <w:rPr>
-          <w:lang w:val="es-ES" w:eastAsia="es-ES"/>
-        </w:rPr>
-      </w:pPr>
-      <w:bookmarkStart w:id="24" w:name="_Ref58920173"/>
-      <w:bookmarkStart w:id="25" w:name="_Ref58920202"/>
-      <w:bookmarkStart w:id="26" w:name="_Ref58920221"/>
-      <w:bookmarkStart w:id="27" w:name="_Toc58926517"/>
-      <w:r>
-        <w:rPr>
-          <w:lang w:val="es-ES" w:eastAsia="es-ES"/>
-        </w:rPr>
-        <w:lastRenderedPageBreak/>
-        <w:t>Evaluación de los sistemas</w:t>
+        <w:jc w:val="center"/>
+        <w:rPr>
+          <w:lang w:val="es-ES"/>
+        </w:rPr>
+      </w:pPr>
+      <w:r>
+        <w:rPr>
+          <w:lang w:val="es-ES"/>
+        </w:rPr>
+        <w:fldChar w:fldCharType="begin"/>
+      </w:r>
+      <w:r>
+        <w:rPr>
+          <w:lang w:val="es-ES"/>
+        </w:rPr>
+        <w:instrText xml:space="preserve"> INCLUDEPICTURE "https://media.springernature.com/full/springer-static/image/art%3A10.1186%2Fs12874-019-0681-4/MediaObjects/12874_2019_681_Fig3_HTML.png" \* MERGEFORMATINET </w:instrText>
+      </w:r>
+      <w:r>
+        <w:rPr>
+          <w:lang w:val="es-ES"/>
+        </w:rPr>
+        <w:fldChar w:fldCharType="separate"/>
+      </w:r>
+      <w:r>
+        <w:rPr>
+          <w:noProof/>
+          <w:lang w:val="es-ES"/>
+        </w:rPr>
+        <w:pict w14:anchorId="7E1D5468">
+          <v:shape id="_x0000_i1025" type="#_x0000_t75" alt="" style="width:425.05pt;height:126.65pt;mso-width-percent:0;mso-height-percent:0;mso-width-percent:0;mso-height-percent:0">
+            <v:imagedata r:id="rId20" r:href="rId21"/>
+          </v:shape>
+        </w:pict>
+      </w:r>
+      <w:r>
+        <w:rPr>
+          <w:lang w:val="es-ES"/>
+        </w:rPr>
+        <w:fldChar w:fldCharType="end"/>
+      </w:r>
+    </w:p>
+    <w:p>
+      <w:pPr>
+        <w:pStyle w:val="Caption"/>
+        <w:ind w:firstLine="0"/>
+        <w:jc w:val="center"/>
+        <w:rPr>
+          <w:lang w:val="es-ES"/>
+        </w:rPr>
+      </w:pPr>
+      <w:bookmarkStart w:id="24" w:name="_Ref59000277"/>
+      <w:bookmarkStart w:id="25" w:name="_Ref59000200"/>
+      <w:bookmarkStart w:id="26" w:name="_Toc59085412"/>
+      <w:r>
+        <w:rPr>
+          <w:lang w:val="es-ES"/>
+        </w:rPr>
+        <w:t xml:space="preserve">Figura </w:t>
+      </w:r>
+      <w:r>
+        <w:rPr>
+          <w:lang w:val="es-ES"/>
+        </w:rPr>
+        <w:fldChar w:fldCharType="begin"/>
+      </w:r>
+      <w:r>
+        <w:rPr>
+          <w:lang w:val="es-ES"/>
+        </w:rPr>
+        <w:instrText xml:space="preserve"> SEQ Figura \* ARABIC </w:instrText>
+      </w:r>
+      <w:r>
+        <w:rPr>
+          <w:lang w:val="es-ES"/>
+        </w:rPr>
+        <w:fldChar w:fldCharType="separate"/>
+      </w:r>
+      <w:r>
+        <w:rPr>
+          <w:noProof/>
+          <w:lang w:val="es-ES"/>
+        </w:rPr>
+        <w:t>2</w:t>
+      </w:r>
+      <w:r>
+        <w:rPr>
+          <w:lang w:val="es-ES"/>
+        </w:rPr>
+        <w:fldChar w:fldCharType="end"/>
       </w:r>
       <w:bookmarkEnd w:id="24"/>
+      <w:r>
+        <w:rPr>
+          <w:lang w:val="es-ES"/>
+        </w:rPr>
+        <w:t>. Ejemplo de aprendizaje no supervisado</w:t>
+      </w:r>
+      <w:r>
+        <w:rPr>
+          <w:lang w:val="es-ES"/>
+        </w:rPr>
+        <w:t xml:space="preserve"> </w:t>
+      </w:r>
+      <w:r>
+        <w:rPr>
+          <w:lang w:val="es-ES"/>
+        </w:rPr>
+        <w:fldChar w:fldCharType="begin"/>
+      </w:r>
+      <w:r>
+        <w:rPr>
+          <w:lang w:val="es-ES"/>
+        </w:rPr>
+        <w:instrText xml:space="preserve"> ADDIN ZOTERO_ITEM CSL_CITATION {"citationID":"TeKTFvz5","properties":{"formattedCitation":"[15]","plainCitation":"[15]","noteIndex":0},"citationItems":[{"id":99,"uris":["http://zotero.org/groups/2648216/items/2QD62I6T"],"uri":["http://zotero.org/groups/2648216/items/2QD62I6T"],"itemData":{"id":99,"type":"article-journal","container-title":"BMC Medical Research Methodology","DOI":"10.1186/s12874-019-0681-4","ISSN":"1471-2288","issue":"1","journalAbbreviation":"BMC Med Res Methodol","language":"en","page":"64","source":"DOI.org (Crossref)","title":"Machine learning in medicine: a practical introduction","title-short":"Machine learning in medicine","volume":"19","author":[{"family":"Sidey-Gibbons","given":"Jenni A. M."},{"family":"Sidey-Gibbons","given":"Chris J."}],"issued":{"date-parts":[["2019",12]]}}}],"schema":"https://github.com/citation-style-language/schema/raw/master/csl-citation.json"} </w:instrText>
+      </w:r>
+      <w:r>
+        <w:rPr>
+          <w:lang w:val="es-ES"/>
+        </w:rPr>
+        <w:fldChar w:fldCharType="separate"/>
+      </w:r>
+      <w:r>
+        <w:rPr>
+          <w:noProof/>
+          <w:lang w:val="es-ES"/>
+        </w:rPr>
+        <w:t>[15]</w:t>
+      </w:r>
+      <w:r>
+        <w:rPr>
+          <w:lang w:val="es-ES"/>
+        </w:rPr>
+        <w:fldChar w:fldCharType="end"/>
+      </w:r>
+      <w:r>
+        <w:rPr>
+          <w:lang w:val="es-ES"/>
+        </w:rPr>
+        <w:t>.</w:t>
+      </w:r>
       <w:bookmarkEnd w:id="25"/>
       <w:bookmarkEnd w:id="26"/>
+    </w:p>
+    <w:p>
+      <w:pPr>
+        <w:rPr>
+          <w:lang w:val="es-ES" w:eastAsia="es-ES"/>
+        </w:rPr>
+      </w:pPr>
+      <w:r>
+        <w:rPr>
+          <w:lang w:val="es-ES" w:eastAsia="es-ES"/>
+        </w:rPr>
+        <w:t>Los algoritmos principales de se presentan a continuación.</w:t>
+      </w:r>
+    </w:p>
+    <w:p>
+      <w:pPr>
+        <w:pStyle w:val="ListParagraph"/>
+        <w:numPr>
+          <w:ilvl w:val="0"/>
+          <w:numId w:val="7"/>
+        </w:numPr>
+        <w:rPr>
+          <w:lang w:val="es-ES" w:eastAsia="es-ES"/>
+        </w:rPr>
+      </w:pPr>
+      <w:r>
+        <w:rPr>
+          <w:i/>
+          <w:iCs/>
+          <w:lang w:val="es-ES" w:eastAsia="es-ES"/>
+        </w:rPr>
+        <w:t>K-means clustering</w:t>
+      </w:r>
+      <w:r>
+        <w:rPr>
+          <w:lang w:val="es-ES" w:eastAsia="es-ES"/>
+        </w:rPr>
+        <w:t xml:space="preserve">: </w:t>
+      </w:r>
+      <w:r>
+        <w:rPr>
+          <w:lang w:val="es-ES" w:eastAsia="es-ES"/>
+        </w:rPr>
+        <w:t>comienza con un primer grupo de centroides seleccionados al azar, que se utilizan como puntos de inicio para cada clúster, y luego realiza cálculos iterativos para optimizar las posiciones de los centroides, deteniéndose solo cuando los centroides se han estabilizado (agrupación exitosa) o se ha llegado al número máximo de iteraciones.</w:t>
+      </w:r>
+    </w:p>
+    <w:p>
+      <w:pPr>
+        <w:pStyle w:val="ListParagraph"/>
+        <w:numPr>
+          <w:ilvl w:val="0"/>
+          <w:numId w:val="7"/>
+        </w:numPr>
+        <w:rPr>
+          <w:lang w:val="es-ES" w:eastAsia="es-ES"/>
+        </w:rPr>
+      </w:pPr>
+      <w:r>
+        <w:rPr>
+          <w:lang w:val="es-ES" w:eastAsia="es-ES"/>
+        </w:rPr>
+        <w:t>PCA</w:t>
+      </w:r>
+      <w:r>
+        <w:rPr>
+          <w:lang w:val="es-ES" w:eastAsia="es-ES"/>
+        </w:rPr>
+        <w:t xml:space="preserve"> (</w:t>
+      </w:r>
+      <w:r>
+        <w:rPr>
+          <w:i/>
+          <w:iCs/>
+          <w:lang w:val="es-ES" w:eastAsia="es-ES"/>
+        </w:rPr>
+        <w:t>Principal Component Analysis</w:t>
+      </w:r>
+      <w:r>
+        <w:rPr>
+          <w:lang w:val="es-ES" w:eastAsia="es-ES"/>
+        </w:rPr>
+        <w:t xml:space="preserve">): </w:t>
+      </w:r>
+      <w:r>
+        <w:rPr>
+          <w:lang w:val="es-ES" w:eastAsia="es-ES"/>
+        </w:rPr>
+        <w:t>técnica utilizada para reducir la dimensionalidad de los conjuntos de datos de alta dimensión, conservando la estructura original y las relaciones inherentes al conjunto de datos original.</w:t>
+      </w:r>
+    </w:p>
+    <w:p>
+      <w:pPr>
+        <w:pStyle w:val="ListParagraph"/>
+        <w:numPr>
+          <w:ilvl w:val="0"/>
+          <w:numId w:val="7"/>
+        </w:numPr>
+        <w:rPr>
+          <w:lang w:val="es-ES" w:eastAsia="es-ES"/>
+        </w:rPr>
+      </w:pPr>
+      <w:r>
+        <w:rPr>
+          <w:lang w:val="es-ES" w:eastAsia="es-ES"/>
+        </w:rPr>
+        <w:t>ICA (</w:t>
+      </w:r>
+      <w:r>
+        <w:rPr>
+          <w:i/>
+          <w:iCs/>
+          <w:lang w:val="es-ES" w:eastAsia="es-ES"/>
+        </w:rPr>
+        <w:t>Independent Component Analysis</w:t>
+      </w:r>
+      <w:r>
+        <w:rPr>
+          <w:lang w:val="es-ES" w:eastAsia="es-ES"/>
+        </w:rPr>
+        <w:t>):</w:t>
+      </w:r>
+      <w:r>
+        <w:rPr>
+          <w:lang w:val="es-ES" w:eastAsia="es-ES"/>
+        </w:rPr>
+        <w:t xml:space="preserve"> técnica para la obtención de bases linealmente independientes para los datos, es decir, identifica </w:t>
+      </w:r>
+      <w:r>
+        <w:rPr>
+          <w:lang w:val="es-ES" w:eastAsia="es-ES"/>
+        </w:rPr>
+        <w:t>componentes o fuentes independientes de los datos</w:t>
+      </w:r>
+      <w:r>
+        <w:rPr>
+          <w:lang w:val="es-ES" w:eastAsia="es-ES"/>
+        </w:rPr>
+        <w:t>.</w:t>
+      </w:r>
+    </w:p>
+    <w:p>
+      <w:pPr>
+        <w:pStyle w:val="ListParagraph"/>
+        <w:numPr>
+          <w:ilvl w:val="0"/>
+          <w:numId w:val="7"/>
+        </w:numPr>
+        <w:rPr>
+          <w:lang w:val="es-ES" w:eastAsia="es-ES"/>
+        </w:rPr>
+      </w:pPr>
+      <w:r>
+        <w:rPr>
+          <w:lang w:val="es-ES" w:eastAsia="es-ES"/>
+        </w:rPr>
+        <w:t>ANN</w:t>
+      </w:r>
+      <w:r>
+        <w:rPr>
+          <w:lang w:val="es-ES" w:eastAsia="es-ES"/>
+        </w:rPr>
+        <w:t xml:space="preserve">: aprende a categorizar los datos </w:t>
+      </w:r>
+      <w:r>
+        <w:rPr>
+          <w:lang w:val="es-ES" w:eastAsia="es-ES"/>
+        </w:rPr>
+        <w:t>en b</w:t>
+      </w:r>
+      <w:r>
+        <w:rPr>
+          <w:lang w:val="es-ES" w:eastAsia="es-ES"/>
+        </w:rPr>
+        <w:t>a</w:t>
+      </w:r>
+      <w:r>
+        <w:rPr>
+          <w:lang w:val="es-ES" w:eastAsia="es-ES"/>
+        </w:rPr>
+        <w:t>se</w:t>
+      </w:r>
+      <w:r>
+        <w:rPr>
+          <w:lang w:val="es-ES" w:eastAsia="es-ES"/>
+        </w:rPr>
+        <w:t xml:space="preserve"> la distancia entre los clústeres dentro de ella.</w:t>
+      </w:r>
+      <w:r>
+        <w:rPr>
+          <w:lang w:val="es-ES" w:eastAsia="es-ES"/>
+        </w:rPr>
+        <w:t xml:space="preserve"> </w:t>
+      </w:r>
+      <w:r>
+        <w:rPr>
+          <w:lang w:val="es-ES" w:eastAsia="es-ES"/>
+        </w:rPr>
+        <w:t xml:space="preserve">La técnica empleada se denominan mapas </w:t>
+      </w:r>
+      <w:r>
+        <w:rPr>
+          <w:lang w:val="es-ES" w:eastAsia="es-ES"/>
+        </w:rPr>
+        <w:t>autoorganizados</w:t>
+      </w:r>
+      <w:r>
+        <w:rPr>
+          <w:lang w:val="es-ES" w:eastAsia="es-ES"/>
+        </w:rPr>
+        <w:t xml:space="preserve"> y </w:t>
+      </w:r>
+      <w:r>
+        <w:rPr>
+          <w:lang w:val="es-ES" w:eastAsia="es-ES"/>
+        </w:rPr>
+        <w:t xml:space="preserve">se </w:t>
+      </w:r>
+      <w:r>
+        <w:rPr>
+          <w:lang w:val="es-ES" w:eastAsia="es-ES"/>
+        </w:rPr>
+        <w:lastRenderedPageBreak/>
+        <w:t>trata de mapas computacionales topográficos de inspiración biológica que aprenden mediante la auto-organización de sus neuronas</w:t>
+      </w:r>
+      <w:r>
+        <w:rPr>
+          <w:lang w:val="es-ES" w:eastAsia="es-ES"/>
+        </w:rPr>
+        <w:t xml:space="preserve"> </w:t>
+      </w:r>
+      <w:r>
+        <w:rPr>
+          <w:lang w:val="es-ES" w:eastAsia="es-ES"/>
+        </w:rPr>
+        <w:fldChar w:fldCharType="begin"/>
+      </w:r>
+      <w:r>
+        <w:rPr>
+          <w:lang w:val="es-ES" w:eastAsia="es-ES"/>
+        </w:rPr>
+        <w:instrText xml:space="preserve"> ADDIN ZOTERO_ITEM CSL_CITATION {"citationID":"nY8zDNg3","properties":{"formattedCitation":"[17]","plainCitation":"[17]","noteIndex":0},"citationItems":[{"id":109,"uris":["http://zotero.org/groups/2648216/items/XXEDAM97"],"uri":["http://zotero.org/groups/2648216/items/XXEDAM97"],"itemData":{"id":109,"type":"article-journal","container-title":"International Journal of Computer Applications","DOI":"10.5120/ijca2019918425","ISSN":"09758887","issue":"40","journalAbbreviation":"IJCA","page":"22-26","source":"DOI.org (Crossref)","title":"A Review of Unsupervised Artificial Neural Networks with Applications","volume":"181","author":[{"family":"Damilola","given":"Samson"}],"issued":{"date-parts":[["2019",2,15]]}}}],"schema":"https://github.com/citation-style-language/schema/raw/master/csl-citation.json"} </w:instrText>
+      </w:r>
+      <w:r>
+        <w:rPr>
+          <w:lang w:val="es-ES" w:eastAsia="es-ES"/>
+        </w:rPr>
+        <w:fldChar w:fldCharType="separate"/>
+      </w:r>
+      <w:r>
+        <w:rPr>
+          <w:noProof/>
+          <w:lang w:val="es-ES" w:eastAsia="es-ES"/>
+        </w:rPr>
+        <w:t>[17]</w:t>
+      </w:r>
+      <w:r>
+        <w:rPr>
+          <w:lang w:val="es-ES" w:eastAsia="es-ES"/>
+        </w:rPr>
+        <w:fldChar w:fldCharType="end"/>
+      </w:r>
+      <w:r>
+        <w:rPr>
+          <w:lang w:val="es-ES" w:eastAsia="es-ES"/>
+        </w:rPr>
+        <w:t>.</w:t>
+      </w:r>
+    </w:p>
+    <w:p>
+      <w:pPr>
+        <w:rPr>
+          <w:lang w:val="es-ES" w:eastAsia="es-ES"/>
+        </w:rPr>
+      </w:pPr>
+      <w:r>
+        <w:rPr>
+          <w:lang w:val="es-ES" w:eastAsia="es-ES"/>
+        </w:rPr>
+        <w:t>Estos</w:t>
+      </w:r>
+      <w:r>
+        <w:rPr>
+          <w:lang w:val="es-ES" w:eastAsia="es-ES"/>
+        </w:rPr>
+        <w:t xml:space="preserve"> algoritmos de aprendizaje no supervisado pueden dividirse en dos grupos.</w:t>
+      </w:r>
+    </w:p>
+    <w:p>
+      <w:pPr>
+        <w:pStyle w:val="Heading4"/>
+        <w:numPr>
+          <w:ilvl w:val="0"/>
+          <w:numId w:val="12"/>
+        </w:numPr>
+      </w:pPr>
+      <w:r>
+        <w:rPr>
+          <w:i/>
+          <w:iCs/>
+        </w:rPr>
+        <w:t>Clustering</w:t>
+      </w:r>
+    </w:p>
+    <w:p>
+      <w:pPr>
+        <w:rPr>
+          <w:lang w:val="es-ES" w:eastAsia="es-ES"/>
+        </w:rPr>
+      </w:pPr>
+      <w:r>
+        <w:rPr>
+          <w:lang w:val="es-ES" w:eastAsia="es-ES"/>
+        </w:rPr>
+        <w:t xml:space="preserve">Un problema de </w:t>
+      </w:r>
+      <w:r>
+        <w:rPr>
+          <w:i/>
+          <w:iCs/>
+          <w:lang w:val="es-ES" w:eastAsia="es-ES"/>
+        </w:rPr>
+        <w:t>clustering</w:t>
+      </w:r>
+      <w:r>
+        <w:rPr>
+          <w:lang w:val="es-ES" w:eastAsia="es-ES"/>
+        </w:rPr>
+        <w:t xml:space="preserve"> se presenta cuando se quiere descubrir las agrupaciones inherentes de los datos.</w:t>
+      </w:r>
+    </w:p>
+    <w:p>
+      <w:pPr>
+        <w:pStyle w:val="Heading4"/>
+      </w:pPr>
+      <w:r>
+        <w:t>Asociación</w:t>
+      </w:r>
+    </w:p>
+    <w:p>
+      <w:pPr>
+        <w:rPr>
+          <w:lang w:val="es-ES" w:eastAsia="es-ES"/>
+        </w:rPr>
+      </w:pPr>
+      <w:r>
+        <w:rPr>
+          <w:lang w:val="es-ES" w:eastAsia="es-ES"/>
+        </w:rPr>
+        <w:t>Un problema de aprendizaje de reglas de asociación es cuando se quiere descubrir reglas que describan grandes porciones de los datos</w:t>
+      </w:r>
+      <w:r>
+        <w:rPr>
+          <w:lang w:val="es-ES" w:eastAsia="es-ES"/>
+        </w:rPr>
+        <w:t xml:space="preserve">. Por ejemplo, una regla de asociación puede </w:t>
+      </w:r>
+      <w:r>
+        <w:rPr>
+          <w:lang w:val="es-ES" w:eastAsia="es-ES"/>
+        </w:rPr>
+        <w:t>ser</w:t>
+      </w:r>
+      <w:r>
+        <w:rPr>
+          <w:lang w:val="es-ES" w:eastAsia="es-ES"/>
+        </w:rPr>
+        <w:t xml:space="preserve"> </w:t>
+      </w:r>
+      <w:r>
+        <w:rPr>
+          <w:lang w:val="es-ES" w:eastAsia="es-ES"/>
+        </w:rPr>
+        <w:t>que las personas que compran X también tienden a comprar Y.</w:t>
+      </w:r>
+    </w:p>
+    <w:p>
+      <w:pPr>
+        <w:pStyle w:val="Heading3"/>
+        <w:rPr>
+          <w:lang w:val="es-ES" w:eastAsia="es-ES"/>
+        </w:rPr>
+      </w:pPr>
+      <w:bookmarkStart w:id="27" w:name="_Ref58920173"/>
+      <w:bookmarkStart w:id="28" w:name="_Ref58920202"/>
+      <w:bookmarkStart w:id="29" w:name="_Ref58920221"/>
+      <w:bookmarkStart w:id="30" w:name="_Toc59085398"/>
+      <w:r>
+        <w:rPr>
+          <w:lang w:val="es-ES" w:eastAsia="es-ES"/>
+        </w:rPr>
+        <w:t>Evaluación de los sistemas</w:t>
+      </w:r>
       <w:bookmarkEnd w:id="27"/>
+      <w:bookmarkEnd w:id="28"/>
+      <w:bookmarkEnd w:id="29"/>
+      <w:bookmarkEnd w:id="30"/>
     </w:p>
     <w:p>
       <w:pPr>
@@ -7808,7 +8347,7 @@
         <w:rPr>
           <w:lang w:val="es-ES" w:eastAsia="es-ES"/>
         </w:rPr>
-        <w:instrText xml:space="preserve"> ADDIN ZOTERO_ITEM CSL_CITATION {"citationID":"8dXf01GW","properties":{"formattedCitation":"[17]","plainCitation":"[17]","noteIndex":0},"citationItems":[{"id":87,"uris":["http://zotero.org/groups/2648216/items/6GDQKYHM"],"uri":["http://zotero.org/groups/2648216/items/6GDQKYHM"],"itemData":{"id":87,"type":"webpage","abstract":"Machine learning continues to become an integral component of our lives, whether we are applying the techniques to research or business…","container-title":"Medium","language":"en","title":"Introduction to Machine Learning Model Evaluation","URL":"https://heartbeat.fritz.ai/introduction-to-machine-learning-model-evaluation-fa859e1b2d7f","author":[{"family":"Mutuvi","given":"Steve"}],"accessed":{"date-parts":[["2020",12,14]]},"issued":{"date-parts":[["2020",2,5]]}}}],"schema":"https://github.com/citation-style-language/schema/raw/master/csl-citation.json"} </w:instrText>
+        <w:instrText xml:space="preserve"> ADDIN ZOTERO_ITEM CSL_CITATION {"citationID":"8dXf01GW","properties":{"formattedCitation":"[18]","plainCitation":"[18]","noteIndex":0},"citationItems":[{"id":87,"uris":["http://zotero.org/groups/2648216/items/6GDQKYHM"],"uri":["http://zotero.org/groups/2648216/items/6GDQKYHM"],"itemData":{"id":87,"type":"webpage","abstract":"Machine learning continues to become an integral component of our lives, whether we are applying the techniques to research or business…","container-title":"Medium","language":"en","title":"Introduction to Machine Learning Model Evaluation","URL":"https://heartbeat.fritz.ai/introduction-to-machine-learning-model-evaluation-fa859e1b2d7f","author":[{"family":"Mutuvi","given":"Steve"}],"accessed":{"date-parts":[["2020",12,14]]},"issued":{"date-parts":[["2020",2,5]]}}}],"schema":"https://github.com/citation-style-language/schema/raw/master/csl-citation.json"} </w:instrText>
       </w:r>
       <w:r>
         <w:rPr>
@@ -7821,7 +8360,7 @@
           <w:noProof/>
           <w:lang w:val="es-ES" w:eastAsia="es-ES"/>
         </w:rPr>
-        <w:t>[17]</w:t>
+        <w:t>[18]</w:t>
       </w:r>
       <w:r>
         <w:rPr>
@@ -7847,7 +8386,6 @@
           <w:lang w:val="es-ES" w:eastAsia="es-ES"/>
         </w:rPr>
       </w:pPr>
-      <w:proofErr w:type="spellStart"/>
       <w:r>
         <w:rPr>
           <w:i/>
@@ -7856,7 +8394,6 @@
         </w:rPr>
         <w:t>Holdout</w:t>
       </w:r>
-      <w:proofErr w:type="spellEnd"/>
       <w:r>
         <w:rPr>
           <w:lang w:val="es-ES" w:eastAsia="es-ES"/>
@@ -7895,7 +8432,6 @@
         </w:rPr>
         <w:t>Cross-</w:t>
       </w:r>
-      <w:proofErr w:type="spellStart"/>
       <w:r>
         <w:rPr>
           <w:i/>
@@ -7912,7 +8448,6 @@
         </w:rPr>
         <w:t>alidation</w:t>
       </w:r>
-      <w:proofErr w:type="spellEnd"/>
       <w:r>
         <w:rPr>
           <w:lang w:val="es-ES" w:eastAsia="es-ES"/>
@@ -7949,70 +8484,58 @@
           <w:iCs/>
           <w:lang w:val="es-ES" w:eastAsia="es-ES"/>
         </w:rPr>
-        <w:t>k-</w:t>
-      </w:r>
-      <w:proofErr w:type="spellStart"/>
+        <w:t>k-fold</w:t>
+      </w:r>
+      <w:r>
+        <w:rPr>
+          <w:lang w:val="es-ES" w:eastAsia="es-ES"/>
+        </w:rPr>
+        <w:t>, y consiste en dividir el conjunto de datos original</w:t>
+      </w:r>
+      <w:r>
+        <w:rPr>
+          <w:lang w:val="es-ES" w:eastAsia="es-ES"/>
+        </w:rPr>
+        <w:t xml:space="preserve"> en k grupos distintos</w:t>
+      </w:r>
+      <w:r>
+        <w:rPr>
+          <w:lang w:val="es-ES" w:eastAsia="es-ES"/>
+        </w:rPr>
+        <w:t xml:space="preserve"> del mismo tamaño</w:t>
+      </w:r>
+      <w:r>
+        <w:rPr>
+          <w:lang w:val="es-ES" w:eastAsia="es-ES"/>
+        </w:rPr>
+        <w:t xml:space="preserve">, a los cuales se les denomina </w:t>
+      </w:r>
       <w:r>
         <w:rPr>
           <w:i/>
           <w:iCs/>
           <w:lang w:val="es-ES" w:eastAsia="es-ES"/>
         </w:rPr>
-        <w:t>fold</w:t>
-      </w:r>
-      <w:proofErr w:type="spellEnd"/>
-      <w:r>
-        <w:rPr>
-          <w:lang w:val="es-ES" w:eastAsia="es-ES"/>
-        </w:rPr>
-        <w:t>, y consiste en dividir el conjunto de datos original</w:t>
-      </w:r>
-      <w:r>
-        <w:rPr>
-          <w:lang w:val="es-ES" w:eastAsia="es-ES"/>
-        </w:rPr>
-        <w:t xml:space="preserve"> en k grupos distintos</w:t>
-      </w:r>
-      <w:r>
-        <w:rPr>
-          <w:lang w:val="es-ES" w:eastAsia="es-ES"/>
-        </w:rPr>
-        <w:t xml:space="preserve"> del mismo tamaño</w:t>
-      </w:r>
-      <w:r>
-        <w:rPr>
-          <w:lang w:val="es-ES" w:eastAsia="es-ES"/>
-        </w:rPr>
-        <w:t xml:space="preserve">, a los cuales se les denomina </w:t>
-      </w:r>
-      <w:proofErr w:type="spellStart"/>
+        <w:t>folds</w:t>
+      </w:r>
+      <w:r>
+        <w:rPr>
+          <w:lang w:val="es-ES" w:eastAsia="es-ES"/>
+        </w:rPr>
+        <w:t>.</w:t>
+      </w:r>
+      <w:r>
+        <w:rPr>
+          <w:lang w:val="es-ES" w:eastAsia="es-ES"/>
+        </w:rPr>
+        <w:t xml:space="preserve"> El entrenamiento del modelo se repite </w:t>
+      </w:r>
       <w:r>
         <w:rPr>
           <w:i/>
           <w:iCs/>
           <w:lang w:val="es-ES" w:eastAsia="es-ES"/>
         </w:rPr>
-        <w:t>folds</w:t>
-      </w:r>
-      <w:proofErr w:type="spellEnd"/>
-      <w:r>
-        <w:rPr>
-          <w:lang w:val="es-ES" w:eastAsia="es-ES"/>
-        </w:rPr>
-        <w:t>.</w:t>
-      </w:r>
-      <w:r>
-        <w:rPr>
-          <w:lang w:val="es-ES" w:eastAsia="es-ES"/>
-        </w:rPr>
-        <w:t xml:space="preserve"> El entrenamiento del modelo se repite </w:t>
-      </w:r>
-      <w:r>
-        <w:rPr>
-          <w:i/>
-          <w:iCs/>
-          <w:lang w:val="es-ES" w:eastAsia="es-ES"/>
-        </w:rPr>
         <w:t>k</w:t>
       </w:r>
       <w:r>
@@ -8038,41 +8561,13 @@
         <w:rPr>
           <w:lang w:val="es-ES" w:eastAsia="es-ES"/>
         </w:rPr>
-        <w:t xml:space="preserve">: True Positive (TP), True </w:t>
-      </w:r>
-      <w:proofErr w:type="spellStart"/>
-      <w:r>
-        <w:rPr>
-          <w:lang w:val="es-ES" w:eastAsia="es-ES"/>
-        </w:rPr>
-        <w:t>Negative</w:t>
-      </w:r>
-      <w:proofErr w:type="spellEnd"/>
-      <w:r>
-        <w:rPr>
-          <w:lang w:val="es-ES" w:eastAsia="es-ES"/>
-        </w:rPr>
-        <w:t xml:space="preserve"> (TN)</w:t>
-      </w:r>
-      <w:r>
-        <w:rPr>
-          <w:lang w:val="es-ES" w:eastAsia="es-ES"/>
-        </w:rPr>
-        <w:t xml:space="preserve">, False Positive (FP) y False </w:t>
-      </w:r>
-      <w:proofErr w:type="spellStart"/>
-      <w:r>
-        <w:rPr>
-          <w:lang w:val="es-ES" w:eastAsia="es-ES"/>
-        </w:rPr>
-        <w:t>Negative</w:t>
-      </w:r>
-      <w:proofErr w:type="spellEnd"/>
-      <w:r>
-        <w:rPr>
-          <w:lang w:val="es-ES" w:eastAsia="es-ES"/>
-        </w:rPr>
-        <w:t xml:space="preserve"> (FN)</w:t>
+        <w:t>: True Positive (TP), True Negative (TN)</w:t>
+      </w:r>
+      <w:r>
+        <w:rPr>
+          <w:lang w:val="es-ES" w:eastAsia="es-ES"/>
+        </w:rPr>
+        <w:t>, False Positive (FP) y False Negative (FN)</w:t>
       </w:r>
       <w:r>
         <w:rPr>
@@ -8120,7 +8615,7 @@
           <w:noProof/>
           <w:lang w:val="es-ES"/>
         </w:rPr>
-        <w:t>2</w:t>
+        <w:t>3</w:t>
       </w:r>
       <w:r>
         <w:rPr>
@@ -8167,6 +8662,7 @@
           <w:noProof/>
           <w:lang w:val="es-ES" w:eastAsia="es-ES"/>
         </w:rPr>
+        <w:lastRenderedPageBreak/>
         <w:drawing>
           <wp:inline distT="0" distB="0" distL="0" distR="0" wp14:anchorId="75E2875F" wp14:editId="2EE8B2FB">
             <wp:extent cx="3155182" cy="1929283"/>
@@ -8183,7 +8679,7 @@
                     <pic:cNvPicPr/>
                   </pic:nvPicPr>
                   <pic:blipFill rotWithShape="1">
-                    <a:blip r:embed="rId20"/>
+                    <a:blip r:embed="rId22"/>
                     <a:srcRect l="8356" t="8417" r="9639" b="10767"/>
                     <a:stretch/>
                   </pic:blipFill>
@@ -8219,8 +8715,8 @@
           <w:lang w:val="es-ES" w:eastAsia="es-ES"/>
         </w:rPr>
       </w:pPr>
-      <w:bookmarkStart w:id="28" w:name="_Ref58837698"/>
-      <w:bookmarkStart w:id="29" w:name="_Toc58926531"/>
+      <w:bookmarkStart w:id="31" w:name="_Ref58837698"/>
+      <w:bookmarkStart w:id="32" w:name="_Toc59085413"/>
       <w:r>
         <w:rPr>
           <w:lang w:val="es-ES"/>
@@ -8250,7 +8746,7 @@
           <w:noProof/>
           <w:lang w:val="es-ES"/>
         </w:rPr>
-        <w:t>2</w:t>
+        <w:t>3</w:t>
       </w:r>
       <w:r>
         <w:rPr>
@@ -8258,7 +8754,7 @@
         </w:rPr>
         <w:fldChar w:fldCharType="end"/>
       </w:r>
-      <w:bookmarkEnd w:id="28"/>
+      <w:bookmarkEnd w:id="31"/>
       <w:r>
         <w:rPr>
           <w:lang w:val="es-ES"/>
@@ -8278,32 +8774,17 @@
         </w:rPr>
         <w:t>.</w:t>
       </w:r>
-      <w:bookmarkEnd w:id="29"/>
-    </w:p>
-    <w:p/>
+      <w:bookmarkEnd w:id="32"/>
+    </w:p>
     <w:p>
       <w:pPr>
         <w:pStyle w:val="Heading4"/>
       </w:pPr>
-      <w:proofErr w:type="spellStart"/>
-      <w:r>
-        <w:rPr>
-          <w:i/>
-          <w:iCs/>
-        </w:rPr>
-        <w:lastRenderedPageBreak/>
+      <w:r>
         <w:t>Accuracy</w:t>
       </w:r>
-      <w:proofErr w:type="spellEnd"/>
-      <w:r>
-        <w:rPr>
-          <w:i/>
-          <w:iCs/>
-        </w:rPr>
-        <w:t xml:space="preserve"> </w:t>
-      </w:r>
-      <w:r>
-        <w:t>(ACC)</w:t>
+      <w:r>
+        <w:t xml:space="preserve"> (ACC)</w:t>
       </w:r>
     </w:p>
     <w:p>
@@ -8487,7 +8968,7 @@
                 <w:lang w:val="es-ES" w:eastAsia="es-ES"/>
               </w:rPr>
             </w:pPr>
-            <w:bookmarkStart w:id="30" w:name="_Ref58835254"/>
+            <w:bookmarkStart w:id="33" w:name="_Ref58835254"/>
             <w:r>
               <w:rPr>
                 <w:lang w:val="es-ES" w:eastAsia="es-ES"/>
@@ -8531,7 +9012,7 @@
               </w:rPr>
               <w:t>)</w:t>
             </w:r>
-            <w:bookmarkEnd w:id="30"/>
+            <w:bookmarkEnd w:id="33"/>
           </w:p>
         </w:tc>
       </w:tr>
@@ -8545,67 +9026,27 @@
       </w:pPr>
       <w:r>
         <w:rPr>
-          <w:i/>
-          <w:iCs/>
           <w:lang w:val="en-US"/>
         </w:rPr>
-        <w:t>Sensitivity</w:t>
+        <w:t xml:space="preserve">Sensitivity o </w:t>
       </w:r>
       <w:r>
         <w:rPr>
           <w:lang w:val="en-US"/>
         </w:rPr>
-        <w:t xml:space="preserve"> </w:t>
-      </w:r>
-      <w:proofErr w:type="spellStart"/>
+        <w:t>Recall</w:t>
+      </w:r>
       <w:r>
         <w:rPr>
           <w:lang w:val="en-US"/>
         </w:rPr>
-        <w:t>o</w:t>
-      </w:r>
-      <w:proofErr w:type="spellEnd"/>
+        <w:t xml:space="preserve"> (</w:t>
+      </w:r>
       <w:r>
         <w:rPr>
           <w:lang w:val="en-US"/>
         </w:rPr>
-        <w:t xml:space="preserve"> </w:t>
-      </w:r>
-      <w:r>
-        <w:rPr>
-          <w:i/>
-          <w:iCs/>
-          <w:lang w:val="en-US"/>
-        </w:rPr>
-        <w:t>Recall</w:t>
-      </w:r>
-      <w:r>
-        <w:rPr>
-          <w:i/>
-          <w:iCs/>
-          <w:lang w:val="en-US"/>
-        </w:rPr>
-        <w:t xml:space="preserve"> </w:t>
-      </w:r>
-      <w:r>
-        <w:rPr>
-          <w:lang w:val="en-US"/>
-        </w:rPr>
-        <w:t>(</w:t>
-      </w:r>
-      <w:r>
-        <w:rPr>
-          <w:i/>
-          <w:iCs/>
-          <w:lang w:val="en-US"/>
-        </w:rPr>
-        <w:t>True Positive Rate</w:t>
-      </w:r>
-      <w:r>
-        <w:rPr>
-          <w:lang w:val="en-US"/>
-        </w:rPr>
-        <w:t xml:space="preserve"> o </w:t>
+        <w:t xml:space="preserve">True Positive Rate o </w:t>
       </w:r>
       <w:r>
         <w:rPr>
@@ -8807,7 +9248,7 @@
                 <w:lang w:val="es-ES" w:eastAsia="es-ES"/>
               </w:rPr>
             </w:pPr>
-            <w:bookmarkStart w:id="31" w:name="_Ref58835905"/>
+            <w:bookmarkStart w:id="34" w:name="_Ref58835905"/>
             <w:r>
               <w:rPr>
                 <w:lang w:val="es-ES" w:eastAsia="es-ES"/>
@@ -8851,7 +9292,7 @@
               </w:rPr>
               <w:t>)</w:t>
             </w:r>
-            <w:bookmarkEnd w:id="31"/>
+            <w:bookmarkEnd w:id="34"/>
           </w:p>
         </w:tc>
       </w:tr>
@@ -8865,39 +9306,21 @@
       </w:pPr>
       <w:r>
         <w:rPr>
-          <w:i/>
-          <w:iCs/>
           <w:lang w:val="en-US"/>
         </w:rPr>
         <w:t>Specificity</w:t>
       </w:r>
       <w:r>
         <w:rPr>
-          <w:i/>
-          <w:iCs/>
           <w:lang w:val="en-US"/>
         </w:rPr>
-        <w:t xml:space="preserve"> </w:t>
+        <w:t xml:space="preserve"> (</w:t>
       </w:r>
       <w:r>
         <w:rPr>
           <w:lang w:val="en-US"/>
         </w:rPr>
-        <w:t>(</w:t>
-      </w:r>
-      <w:r>
-        <w:rPr>
-          <w:i/>
-          <w:iCs/>
-          <w:lang w:val="en-US"/>
-        </w:rPr>
-        <w:t>True Negative Rate</w:t>
-      </w:r>
-      <w:r>
-        <w:rPr>
-          <w:lang w:val="en-US"/>
-        </w:rPr>
-        <w:t xml:space="preserve"> o </w:t>
+        <w:t xml:space="preserve">True Negative Rate o </w:t>
       </w:r>
       <w:r>
         <w:rPr>
@@ -9087,7 +9510,7 @@
                 <w:lang w:val="es-ES" w:eastAsia="es-ES"/>
               </w:rPr>
             </w:pPr>
-            <w:bookmarkStart w:id="32" w:name="_Ref58836068"/>
+            <w:bookmarkStart w:id="35" w:name="_Ref58836068"/>
             <w:r>
               <w:rPr>
                 <w:lang w:val="es-ES" w:eastAsia="es-ES"/>
@@ -9131,7 +9554,7 @@
               </w:rPr>
               <w:t>)</w:t>
             </w:r>
-            <w:bookmarkEnd w:id="32"/>
+            <w:bookmarkEnd w:id="35"/>
           </w:p>
         </w:tc>
       </w:tr>
@@ -9158,33 +9581,8 @@
           <w:i/>
           <w:iCs/>
         </w:rPr>
-        <w:t xml:space="preserve">Positive </w:t>
-      </w:r>
-      <w:proofErr w:type="spellStart"/>
-      <w:r>
-        <w:rPr>
-          <w:i/>
-          <w:iCs/>
-        </w:rPr>
-        <w:t>Predictive</w:t>
-      </w:r>
-      <w:proofErr w:type="spellEnd"/>
-      <w:r>
-        <w:rPr>
-          <w:i/>
-          <w:iCs/>
-        </w:rPr>
-        <w:t xml:space="preserve"> </w:t>
-      </w:r>
-      <w:proofErr w:type="spellStart"/>
-      <w:r>
-        <w:rPr>
-          <w:i/>
-          <w:iCs/>
-        </w:rPr>
-        <w:t>Value</w:t>
-      </w:r>
-      <w:proofErr w:type="spellEnd"/>
+        <w:t>Positive Predictive Value</w:t>
+      </w:r>
       <w:r>
         <w:t xml:space="preserve"> o </w:t>
       </w:r>
@@ -9385,7 +9783,7 @@
                 <w:lang w:val="es-ES" w:eastAsia="es-ES"/>
               </w:rPr>
             </w:pPr>
-            <w:bookmarkStart w:id="33" w:name="_Ref58835420"/>
+            <w:bookmarkStart w:id="36" w:name="_Ref58835420"/>
             <w:r>
               <w:rPr>
                 <w:lang w:val="es-ES" w:eastAsia="es-ES"/>
@@ -9429,7 +9827,7 @@
               </w:rPr>
               <w:t>)</w:t>
             </w:r>
-            <w:bookmarkEnd w:id="33"/>
+            <w:bookmarkEnd w:id="36"/>
           </w:p>
         </w:tc>
       </w:tr>
@@ -9451,47 +9849,13 @@
       <w:r>
         <w:t>negativo (</w:t>
       </w:r>
-      <w:proofErr w:type="spellStart"/>
       <w:r>
         <w:rPr>
           <w:i/>
           <w:iCs/>
         </w:rPr>
-        <w:t>Negative</w:t>
-      </w:r>
-      <w:proofErr w:type="spellEnd"/>
-      <w:r>
-        <w:rPr>
-          <w:i/>
-          <w:iCs/>
-        </w:rPr>
-        <w:t xml:space="preserve"> </w:t>
-      </w:r>
-      <w:proofErr w:type="spellStart"/>
-      <w:r>
-        <w:rPr>
-          <w:i/>
-          <w:iCs/>
-        </w:rPr>
-        <w:t>Predictive</w:t>
-      </w:r>
-      <w:proofErr w:type="spellEnd"/>
-      <w:r>
-        <w:rPr>
-          <w:i/>
-          <w:iCs/>
-        </w:rPr>
-        <w:t xml:space="preserve"> </w:t>
-      </w:r>
-      <w:proofErr w:type="spellStart"/>
-      <w:r>
-        <w:rPr>
-          <w:i/>
-          <w:iCs/>
-        </w:rPr>
-        <w:t>Value</w:t>
-      </w:r>
-      <w:proofErr w:type="spellEnd"/>
+        <w:t>Negative Predictive Value</w:t>
+      </w:r>
       <w:r>
         <w:t xml:space="preserve"> o </w:t>
       </w:r>
@@ -9719,7 +10083,7 @@
                 <w:lang w:val="es-ES" w:eastAsia="es-ES"/>
               </w:rPr>
             </w:pPr>
-            <w:bookmarkStart w:id="34" w:name="_Ref58836217"/>
+            <w:bookmarkStart w:id="37" w:name="_Ref58836217"/>
             <w:r>
               <w:rPr>
                 <w:lang w:val="es-ES" w:eastAsia="es-ES"/>
@@ -9763,7 +10127,7 @@
               </w:rPr>
               <w:t>)</w:t>
             </w:r>
-            <w:bookmarkEnd w:id="34"/>
+            <w:bookmarkEnd w:id="37"/>
           </w:p>
         </w:tc>
       </w:tr>
@@ -9854,6 +10218,7 @@
       <w:r>
         <w:rPr>
           <w:noProof/>
+          <w:lang w:val="es-ES"/>
         </w:rPr>
         <w:t>6</w:t>
       </w:r>
@@ -10085,7 +10450,7 @@
                 <w:lang w:val="es-ES" w:eastAsia="es-ES"/>
               </w:rPr>
             </w:pPr>
-            <w:bookmarkStart w:id="35" w:name="_Ref58837955"/>
+            <w:bookmarkStart w:id="38" w:name="_Ref58837955"/>
             <w:r>
               <w:rPr>
                 <w:lang w:val="es-ES" w:eastAsia="es-ES"/>
@@ -10093,21 +10458,34 @@
               <w:t>(</w:t>
             </w:r>
             <w:r>
+              <w:rPr>
+                <w:lang w:val="es-ES"/>
+              </w:rPr>
               <w:fldChar w:fldCharType="begin"/>
             </w:r>
             <w:r>
+              <w:rPr>
+                <w:lang w:val="es-ES"/>
+              </w:rPr>
               <w:instrText xml:space="preserve"> SEQ Ecuación \* ARABIC </w:instrText>
             </w:r>
             <w:r>
+              <w:rPr>
+                <w:lang w:val="es-ES"/>
+              </w:rPr>
               <w:fldChar w:fldCharType="separate"/>
             </w:r>
             <w:r>
               <w:rPr>
                 <w:noProof/>
+                <w:lang w:val="es-ES"/>
               </w:rPr>
               <w:t>6</w:t>
             </w:r>
             <w:r>
+              <w:rPr>
+                <w:lang w:val="es-ES"/>
+              </w:rPr>
               <w:fldChar w:fldCharType="end"/>
             </w:r>
             <w:r>
@@ -10116,7 +10494,7 @@
               </w:rPr>
               <w:t>)</w:t>
             </w:r>
-            <w:bookmarkEnd w:id="35"/>
+            <w:bookmarkEnd w:id="38"/>
           </w:p>
         </w:tc>
       </w:tr>
@@ -10167,7 +10545,6 @@
         <w:pStyle w:val="Heading4"/>
       </w:pPr>
       <w:r>
-        <w:lastRenderedPageBreak/>
         <w:t>Curva PR</w:t>
       </w:r>
     </w:p>
@@ -10257,7 +10634,7 @@
           <w:noProof/>
           <w:lang w:val="es-ES"/>
         </w:rPr>
-        <w:t>3</w:t>
+        <w:t>4</w:t>
       </w:r>
       <w:r>
         <w:rPr>
@@ -10283,59 +10660,13 @@
         </w:rPr>
         <w:t xml:space="preserve">el </w:t>
       </w:r>
-      <w:proofErr w:type="spellStart"/>
       <w:r>
         <w:rPr>
           <w:i/>
           <w:iCs/>
           <w:lang w:val="es-ES"/>
         </w:rPr>
-        <w:t>Area</w:t>
-      </w:r>
-      <w:proofErr w:type="spellEnd"/>
-      <w:r>
-        <w:rPr>
-          <w:i/>
-          <w:iCs/>
-          <w:lang w:val="es-ES"/>
-        </w:rPr>
-        <w:t xml:space="preserve"> </w:t>
-      </w:r>
-      <w:proofErr w:type="spellStart"/>
-      <w:r>
-        <w:rPr>
-          <w:i/>
-          <w:iCs/>
-          <w:lang w:val="es-ES"/>
-        </w:rPr>
-        <w:t>Under</w:t>
-      </w:r>
-      <w:proofErr w:type="spellEnd"/>
-      <w:r>
-        <w:rPr>
-          <w:i/>
-          <w:iCs/>
-          <w:lang w:val="es-ES"/>
-        </w:rPr>
-        <w:t xml:space="preserve"> </w:t>
-      </w:r>
-      <w:proofErr w:type="spellStart"/>
-      <w:r>
-        <w:rPr>
-          <w:i/>
-          <w:iCs/>
-          <w:lang w:val="es-ES"/>
-        </w:rPr>
-        <w:t>the</w:t>
-      </w:r>
-      <w:proofErr w:type="spellEnd"/>
-      <w:r>
-        <w:rPr>
-          <w:i/>
-          <w:iCs/>
-          <w:lang w:val="es-ES"/>
-        </w:rPr>
-        <w:t xml:space="preserve"> Curve</w:t>
+        <w:t>Area Under the Curve</w:t>
       </w:r>
       <w:r>
         <w:rPr>
@@ -10367,6 +10698,9 @@
         <w:keepNext/>
         <w:ind w:firstLine="0"/>
         <w:jc w:val="center"/>
+        <w:rPr>
+          <w:lang w:val="es-ES"/>
+        </w:rPr>
       </w:pPr>
       <w:r>
         <w:rPr>
@@ -10389,7 +10723,7 @@
                     <pic:cNvPicPr/>
                   </pic:nvPicPr>
                   <pic:blipFill rotWithShape="1">
-                    <a:blip r:embed="rId21"/>
+                    <a:blip r:embed="rId23"/>
                     <a:srcRect l="10984" t="2370" r="2291" b="8487"/>
                     <a:stretch/>
                   </pic:blipFill>
@@ -10426,9 +10760,9 @@
           <w:lang w:val="es-ES"/>
         </w:rPr>
       </w:pPr>
-      <w:bookmarkStart w:id="36" w:name="_Ref58913021"/>
-      <w:bookmarkStart w:id="37" w:name="_Ref58912935"/>
-      <w:bookmarkStart w:id="38" w:name="_Toc58926532"/>
+      <w:bookmarkStart w:id="39" w:name="_Ref58913021"/>
+      <w:bookmarkStart w:id="40" w:name="_Ref58912935"/>
+      <w:bookmarkStart w:id="41" w:name="_Toc59085414"/>
       <w:r>
         <w:rPr>
           <w:lang w:val="es-ES"/>
@@ -10436,6 +10770,9 @@
         <w:t xml:space="preserve">Figura </w:t>
       </w:r>
       <w:r>
+        <w:rPr>
+          <w:lang w:val="es-ES"/>
+        </w:rPr>
         <w:fldChar w:fldCharType="begin"/>
       </w:r>
       <w:r>
@@ -10445,6 +10782,9 @@
         <w:instrText xml:space="preserve"> SEQ Figura \* ARABIC </w:instrText>
       </w:r>
       <w:r>
+        <w:rPr>
+          <w:lang w:val="es-ES"/>
+        </w:rPr>
         <w:fldChar w:fldCharType="separate"/>
       </w:r>
       <w:r>
@@ -10452,12 +10792,15 @@
           <w:noProof/>
           <w:lang w:val="es-ES"/>
         </w:rPr>
-        <w:t>3</w:t>
-      </w:r>
-      <w:r>
+        <w:t>4</w:t>
+      </w:r>
+      <w:r>
+        <w:rPr>
+          <w:lang w:val="es-ES"/>
+        </w:rPr>
         <w:fldChar w:fldCharType="end"/>
       </w:r>
-      <w:bookmarkEnd w:id="36"/>
+      <w:bookmarkEnd w:id="39"/>
       <w:r>
         <w:rPr>
           <w:lang w:val="es-ES"/>
@@ -10480,7 +10823,7 @@
         <w:rPr>
           <w:lang w:val="es-ES"/>
         </w:rPr>
-        <w:instrText xml:space="preserve"> ADDIN ZOTERO_ITEM CSL_CITATION {"citationID":"j6gvfaqa","properties":{"formattedCitation":"[18]","plainCitation":"[18]","noteIndex":0},"citationItems":[{"id":97,"uris":["http://zotero.org/groups/2648216/items/LF7SBRTM"],"uri":["http://zotero.org/groups/2648216/items/LF7SBRTM"],"itemData":{"id":97,"type":"webpage","abstract":"Because finding accuracy is not enough.","container-title":"Medium","language":"en","title":"Various ways to evaluate a machine learning models performance","URL":"https://towardsdatascience.com/various-ways-to-evaluate-a-machine-learning-models-performance-230449055f15","author":[{"family":"Nighania","given":"Kartik"}],"accessed":{"date-parts":[["2020",12,14]]},"issued":{"date-parts":[["2019",1,30]]}}}],"schema":"https://github.com/citation-style-language/schema/raw/master/csl-citation.json"} </w:instrText>
+        <w:instrText xml:space="preserve"> ADDIN ZOTERO_ITEM CSL_CITATION {"citationID":"j6gvfaqa","properties":{"formattedCitation":"[19]","plainCitation":"[19]","noteIndex":0},"citationItems":[{"id":97,"uris":["http://zotero.org/groups/2648216/items/LF7SBRTM"],"uri":["http://zotero.org/groups/2648216/items/LF7SBRTM"],"itemData":{"id":97,"type":"webpage","abstract":"Because finding accuracy is not enough.","container-title":"Medium","language":"en","title":"Various ways to evaluate a machine learning models performance","URL":"https://towardsdatascience.com/various-ways-to-evaluate-a-machine-learning-models-performance-230449055f15","author":[{"family":"Nighania","given":"Kartik"}],"accessed":{"date-parts":[["2020",12,14]]},"issued":{"date-parts":[["2019",1,30]]}}}],"schema":"https://github.com/citation-style-language/schema/raw/master/csl-citation.json"} </w:instrText>
       </w:r>
       <w:r>
         <w:rPr>
@@ -10493,7 +10836,7 @@
           <w:noProof/>
           <w:lang w:val="es-ES"/>
         </w:rPr>
-        <w:t>[18]</w:t>
+        <w:t>[19]</w:t>
       </w:r>
       <w:r>
         <w:rPr>
@@ -10507,8 +10850,8 @@
         </w:rPr>
         <w:t>.</w:t>
       </w:r>
-      <w:bookmarkEnd w:id="37"/>
-      <w:bookmarkEnd w:id="38"/>
+      <w:bookmarkEnd w:id="40"/>
+      <w:bookmarkEnd w:id="41"/>
     </w:p>
     <w:p>
       <w:pPr>
@@ -10542,92 +10885,48 @@
           <w:iCs/>
           <w:lang w:val="es-ES"/>
         </w:rPr>
-        <w:t xml:space="preserve">Receiver </w:t>
-      </w:r>
-      <w:proofErr w:type="spellStart"/>
+        <w:t>Receiver Operating Characteristic</w:t>
+      </w:r>
+      <w:r>
+        <w:rPr>
+          <w:lang w:val="es-ES"/>
+        </w:rPr>
+        <w:t xml:space="preserve">) y representa el TPR o </w:t>
+      </w:r>
       <w:r>
         <w:rPr>
           <w:i/>
           <w:iCs/>
           <w:lang w:val="es-ES"/>
         </w:rPr>
-        <w:t>Operating</w:t>
-      </w:r>
-      <w:proofErr w:type="spellEnd"/>
+        <w:t>recall</w:t>
+      </w:r>
+      <w:r>
+        <w:rPr>
+          <w:lang w:val="es-ES"/>
+        </w:rPr>
+        <w:t xml:space="preserve"> </w:t>
+      </w:r>
+      <w:r>
+        <w:rPr>
+          <w:lang w:val="es-ES"/>
+        </w:rPr>
+        <w:t>y el FPR</w:t>
+      </w:r>
+      <w:r>
+        <w:rPr>
+          <w:lang w:val="es-ES"/>
+        </w:rPr>
+        <w:t xml:space="preserve"> (</w:t>
+      </w:r>
       <w:r>
         <w:rPr>
           <w:i/>
           <w:iCs/>
           <w:lang w:val="es-ES"/>
         </w:rPr>
-        <w:t xml:space="preserve"> </w:t>
-      </w:r>
-      <w:proofErr w:type="spellStart"/>
-      <w:r>
-        <w:rPr>
-          <w:i/>
-          <w:iCs/>
-          <w:lang w:val="es-ES"/>
-        </w:rPr>
-        <w:t>Characteristic</w:t>
-      </w:r>
-      <w:proofErr w:type="spellEnd"/>
-      <w:r>
-        <w:rPr>
-          <w:lang w:val="es-ES"/>
-        </w:rPr>
-        <w:t xml:space="preserve">) y representa el </w:t>
-      </w:r>
-      <w:r>
-        <w:rPr>
-          <w:lang w:val="es-ES"/>
-        </w:rPr>
-        <w:t xml:space="preserve">TPR o </w:t>
-      </w:r>
-      <w:r>
-        <w:rPr>
-          <w:i/>
-          <w:iCs/>
-          <w:lang w:val="es-ES"/>
-        </w:rPr>
-        <w:t>recall</w:t>
-      </w:r>
-      <w:r>
-        <w:rPr>
-          <w:lang w:val="es-ES"/>
-        </w:rPr>
-        <w:t xml:space="preserve"> </w:t>
-      </w:r>
-      <w:r>
-        <w:rPr>
-          <w:lang w:val="es-ES"/>
-        </w:rPr>
-        <w:t>y el FPR</w:t>
-      </w:r>
-      <w:r>
-        <w:rPr>
-          <w:lang w:val="es-ES"/>
-        </w:rPr>
-        <w:t xml:space="preserve"> (</w:t>
-      </w:r>
-      <w:r>
-        <w:rPr>
-          <w:i/>
-          <w:iCs/>
-          <w:lang w:val="es-ES"/>
-        </w:rPr>
-        <w:t xml:space="preserve">False Positive </w:t>
-      </w:r>
-      <w:proofErr w:type="spellStart"/>
-      <w:r>
-        <w:rPr>
-          <w:i/>
-          <w:iCs/>
-          <w:lang w:val="es-ES"/>
-        </w:rPr>
-        <w:t>Rate</w:t>
-      </w:r>
-      <w:proofErr w:type="spellEnd"/>
+        <w:t>False Positive Rate</w:t>
+      </w:r>
       <w:r>
         <w:rPr>
           <w:lang w:val="es-ES"/>
@@ -10802,7 +11101,7 @@
                 <w:lang w:val="es-ES" w:eastAsia="es-ES"/>
               </w:rPr>
             </w:pPr>
-            <w:bookmarkStart w:id="39" w:name="_Ref58913792"/>
+            <w:bookmarkStart w:id="42" w:name="_Ref58913792"/>
             <w:r>
               <w:rPr>
                 <w:lang w:val="es-ES" w:eastAsia="es-ES"/>
@@ -10810,21 +11109,34 @@
               <w:t>(</w:t>
             </w:r>
             <w:r>
+              <w:rPr>
+                <w:lang w:val="es-ES"/>
+              </w:rPr>
               <w:fldChar w:fldCharType="begin"/>
             </w:r>
             <w:r>
+              <w:rPr>
+                <w:lang w:val="es-ES"/>
+              </w:rPr>
               <w:instrText xml:space="preserve"> SEQ Ecuación \* ARABIC </w:instrText>
             </w:r>
             <w:r>
+              <w:rPr>
+                <w:lang w:val="es-ES"/>
+              </w:rPr>
               <w:fldChar w:fldCharType="separate"/>
             </w:r>
             <w:r>
               <w:rPr>
                 <w:noProof/>
+                <w:lang w:val="es-ES"/>
               </w:rPr>
               <w:t>7</w:t>
             </w:r>
             <w:r>
+              <w:rPr>
+                <w:lang w:val="es-ES"/>
+              </w:rPr>
               <w:fldChar w:fldCharType="end"/>
             </w:r>
             <w:r>
@@ -10833,7 +11145,7 @@
               </w:rPr>
               <w:t>)</w:t>
             </w:r>
-            <w:bookmarkEnd w:id="39"/>
+            <w:bookmarkEnd w:id="42"/>
           </w:p>
         </w:tc>
       </w:tr>
@@ -10848,6 +11160,7 @@
         <w:rPr>
           <w:lang w:val="es-ES"/>
         </w:rPr>
+        <w:lastRenderedPageBreak/>
         <w:t>En la curva ROC, la parte superior izquierda de la gráfica representa una clasificación perfecta realizada por el sistema (</w:t>
       </w:r>
       <w:r>
@@ -10884,7 +11197,7 @@
           <w:noProof/>
           <w:lang w:val="es-ES"/>
         </w:rPr>
-        <w:t>4</w:t>
+        <w:t>5</w:t>
       </w:r>
       <w:r>
         <w:rPr>
@@ -10944,7 +11257,7 @@
           <w:noProof/>
           <w:lang w:val="es-ES"/>
         </w:rPr>
-        <w:t>4</w:t>
+        <w:t>5</w:t>
       </w:r>
       <w:r>
         <w:rPr>
@@ -10968,19 +11281,7 @@
         <w:rPr>
           <w:lang w:val="es-ES"/>
         </w:rPr>
-        <w:t xml:space="preserve"> A partir esta curva también se calcula el </w:t>
-      </w:r>
-      <w:r>
-        <w:rPr>
-          <w:lang w:val="es-ES"/>
-        </w:rPr>
-        <w:t>AUC</w:t>
-      </w:r>
-      <w:r>
-        <w:rPr>
-          <w:lang w:val="es-ES"/>
-        </w:rPr>
-        <w:t>, que sirve como resumen del rendimiento del modelo, siendo este mejor cuanto mayor sea el valor del AUC.</w:t>
+        <w:t xml:space="preserve"> A partir esta curva también se calcula el AUC, que sirve como resumen del rendimiento del modelo, siendo este mejor cuanto mayor sea el valor del AUC.</w:t>
       </w:r>
     </w:p>
     <w:p>
@@ -10988,13 +11289,15 @@
         <w:keepNext/>
         <w:ind w:firstLine="0"/>
         <w:jc w:val="center"/>
+        <w:rPr>
+          <w:lang w:val="es-ES"/>
+        </w:rPr>
       </w:pPr>
       <w:r>
         <w:rPr>
           <w:noProof/>
           <w:lang w:val="es-ES"/>
         </w:rPr>
-        <w:lastRenderedPageBreak/>
         <w:drawing>
           <wp:inline distT="0" distB="0" distL="0" distR="0" wp14:anchorId="1B4F3B64" wp14:editId="49A62EC3">
             <wp:extent cx="2522137" cy="2521585"/>
@@ -11011,11 +11314,11 @@
                     <pic:cNvPicPr/>
                   </pic:nvPicPr>
                   <pic:blipFill rotWithShape="1">
-                    <a:blip r:embed="rId22">
+                    <a:blip r:embed="rId24">
                       <a:extLst>
                         <a:ext uri="{BEBA8EAE-BF5A-486C-A8C5-ECC9F3942E4B}">
                           <a14:imgProps xmlns:a14="http://schemas.microsoft.com/office/drawing/2010/main">
-                            <a14:imgLayer r:embed="rId23">
+                            <a14:imgLayer r:embed="rId25">
                               <a14:imgEffect>
                                 <a14:backgroundRemoval t="6602" b="82448" l="7768" r="52232">
                                   <a14:foregroundMark x1="21786" y1="23510" x2="19464" y2="40097"/>
@@ -11114,8 +11417,8 @@
           <w:lang w:val="es-ES"/>
         </w:rPr>
       </w:pPr>
-      <w:bookmarkStart w:id="40" w:name="_Ref58914406"/>
-      <w:bookmarkStart w:id="41" w:name="_Toc58926533"/>
+      <w:bookmarkStart w:id="43" w:name="_Ref58914406"/>
+      <w:bookmarkStart w:id="44" w:name="_Toc59085415"/>
       <w:r>
         <w:rPr>
           <w:lang w:val="es-ES"/>
@@ -11123,6 +11426,9 @@
         <w:t xml:space="preserve">Figura </w:t>
       </w:r>
       <w:r>
+        <w:rPr>
+          <w:lang w:val="es-ES"/>
+        </w:rPr>
         <w:fldChar w:fldCharType="begin"/>
       </w:r>
       <w:r>
@@ -11132,6 +11438,9 @@
         <w:instrText xml:space="preserve"> SEQ Figura \* ARABIC </w:instrText>
       </w:r>
       <w:r>
+        <w:rPr>
+          <w:lang w:val="es-ES"/>
+        </w:rPr>
         <w:fldChar w:fldCharType="separate"/>
       </w:r>
       <w:r>
@@ -11139,12 +11448,15 @@
           <w:noProof/>
           <w:lang w:val="es-ES"/>
         </w:rPr>
-        <w:t>4</w:t>
-      </w:r>
-      <w:r>
+        <w:t>5</w:t>
+      </w:r>
+      <w:r>
+        <w:rPr>
+          <w:lang w:val="es-ES"/>
+        </w:rPr>
         <w:fldChar w:fldCharType="end"/>
       </w:r>
-      <w:bookmarkEnd w:id="40"/>
+      <w:bookmarkEnd w:id="43"/>
       <w:r>
         <w:rPr>
           <w:lang w:val="es-ES"/>
@@ -11152,15 +11464,21 @@
         <w:t xml:space="preserve">. Ejemplo de curva ROC </w:t>
       </w:r>
       <w:r>
+        <w:rPr>
+          <w:lang w:val="es-ES"/>
+        </w:rPr>
         <w:fldChar w:fldCharType="begin"/>
       </w:r>
       <w:r>
         <w:rPr>
           <w:lang w:val="es-ES"/>
         </w:rPr>
-        <w:instrText xml:space="preserve"> ADDIN ZOTERO_ITEM CSL_CITATION {"citationID":"Sjw4X7Dt","properties":{"formattedCitation":"[18]","plainCitation":"[18]","noteIndex":0},"citationItems":[{"id":97,"uris":["http://zotero.org/groups/2648216/items/LF7SBRTM"],"uri":["http://zotero.org/groups/2648216/items/LF7SBRTM"],"itemData":{"id":97,"type":"webpage","abstract":"Because finding accuracy is not enough.","container-title":"Medium","language":"en","title":"Various ways to evaluate a machine learning models performance","URL":"https://towardsdatascience.com/various-ways-to-evaluate-a-machine-learning-models-performance-230449055f15","author":[{"family":"Nighania","given":"Kartik"}],"accessed":{"date-parts":[["2020",12,14]]},"issued":{"date-parts":[["2019",1,30]]}}}],"schema":"https://github.com/citation-style-language/schema/raw/master/csl-citation.json"} </w:instrText>
-      </w:r>
-      <w:r>
+        <w:instrText xml:space="preserve"> ADDIN ZOTERO_ITEM CSL_CITATION {"citationID":"Sjw4X7Dt","properties":{"formattedCitation":"[19]","plainCitation":"[19]","noteIndex":0},"citationItems":[{"id":97,"uris":["http://zotero.org/groups/2648216/items/LF7SBRTM"],"uri":["http://zotero.org/groups/2648216/items/LF7SBRTM"],"itemData":{"id":97,"type":"webpage","abstract":"Because finding accuracy is not enough.","container-title":"Medium","language":"en","title":"Various ways to evaluate a machine learning models performance","URL":"https://towardsdatascience.com/various-ways-to-evaluate-a-machine-learning-models-performance-230449055f15","author":[{"family":"Nighania","given":"Kartik"}],"accessed":{"date-parts":[["2020",12,14]]},"issued":{"date-parts":[["2019",1,30]]}}}],"schema":"https://github.com/citation-style-language/schema/raw/master/csl-citation.json"} </w:instrText>
+      </w:r>
+      <w:r>
+        <w:rPr>
+          <w:lang w:val="es-ES"/>
+        </w:rPr>
         <w:fldChar w:fldCharType="separate"/>
       </w:r>
       <w:r>
@@ -11168,9 +11486,12 @@
           <w:noProof/>
           <w:lang w:val="es-ES"/>
         </w:rPr>
-        <w:t>[18]</w:t>
-      </w:r>
-      <w:r>
+        <w:t>[19]</w:t>
+      </w:r>
+      <w:r>
+        <w:rPr>
+          <w:lang w:val="es-ES"/>
+        </w:rPr>
         <w:fldChar w:fldCharType="end"/>
       </w:r>
       <w:r>
@@ -11179,7 +11500,7 @@
         </w:rPr>
         <w:t>.</w:t>
       </w:r>
-      <w:bookmarkEnd w:id="41"/>
+      <w:bookmarkEnd w:id="44"/>
     </w:p>
     <w:p>
       <w:pPr>
@@ -11188,14 +11509,14 @@
           <w:lang w:val="es-ES"/>
         </w:rPr>
       </w:pPr>
-      <w:bookmarkStart w:id="42" w:name="_Toc58926518"/>
+      <w:bookmarkStart w:id="45" w:name="_Toc59085399"/>
       <w:r>
         <w:rPr>
           <w:lang w:val="es-ES"/>
         </w:rPr>
         <w:t>Aplicaciones</w:t>
       </w:r>
-      <w:bookmarkEnd w:id="42"/>
+      <w:bookmarkEnd w:id="45"/>
     </w:p>
     <w:p>
       <w:pPr>
@@ -11268,7 +11589,7 @@
         <w:rPr>
           <w:lang w:val="es-ES" w:eastAsia="es-ES"/>
         </w:rPr>
-        <w:instrText xml:space="preserve"> ADDIN ZOTERO_ITEM CSL_CITATION {"citationID":"bVOxgZa3","properties":{"formattedCitation":"[19]","plainCitation":"[19]","noteIndex":0},"citationItems":[{"id":40,"uris":["http://zotero.org/groups/2648216/items/BJ77M4PE"],"uri":["http://zotero.org/groups/2648216/items/BJ77M4PE"],"itemData":{"id":40,"type":"webpage","abstract":"Medical diagnostics are a category of medical tests designed to detect infections, conditions and diseases. These medical diagnostics fall under the","container-title":"Emerj","language":"en-US","title":"Machine Learning for Medical Diagnostics - 4 Current Applications","URL":"https://emerj.com/ai-sector-overviews/machine-learning-medical-diagnostics-4-current-applications/","author":[{"family":"Faggella","given":"Daniel"}],"accessed":{"date-parts":[["2020",12,10]]}}}],"schema":"https://github.com/citation-style-language/schema/raw/master/csl-citation.json"} </w:instrText>
+        <w:instrText xml:space="preserve"> ADDIN ZOTERO_ITEM CSL_CITATION {"citationID":"bVOxgZa3","properties":{"formattedCitation":"[20]","plainCitation":"[20]","noteIndex":0},"citationItems":[{"id":40,"uris":["http://zotero.org/groups/2648216/items/BJ77M4PE"],"uri":["http://zotero.org/groups/2648216/items/BJ77M4PE"],"itemData":{"id":40,"type":"webpage","abstract":"Medical diagnostics are a category of medical tests designed to detect infections, conditions and diseases. These medical diagnostics fall under the","container-title":"Emerj","language":"en-US","title":"Machine Learning for Medical Diagnostics - 4 Current Applications","URL":"https://emerj.com/ai-sector-overviews/machine-learning-medical-diagnostics-4-current-applications/","author":[{"family":"Faggella","given":"Daniel"}],"accessed":{"date-parts":[["2020",12,10]]}}}],"schema":"https://github.com/citation-style-language/schema/raw/master/csl-citation.json"} </w:instrText>
       </w:r>
       <w:r>
         <w:rPr>
@@ -11281,7 +11602,7 @@
           <w:noProof/>
           <w:lang w:val="es-ES" w:eastAsia="es-ES"/>
         </w:rPr>
-        <w:t>[19]</w:t>
+        <w:t>[20]</w:t>
       </w:r>
       <w:r>
         <w:rPr>
@@ -11304,11 +11625,9 @@
           <w:numId w:val="10"/>
         </w:numPr>
       </w:pPr>
-      <w:proofErr w:type="spellStart"/>
       <w:r>
         <w:t>Chatbot</w:t>
       </w:r>
-      <w:proofErr w:type="spellEnd"/>
     </w:p>
     <w:p>
       <w:pPr>
@@ -11351,50 +11670,208 @@
         <w:rPr>
           <w:lang w:val="es-ES" w:eastAsia="es-ES"/>
         </w:rPr>
-        <w:t xml:space="preserve">Por ejemplo, una </w:t>
-      </w:r>
-      <w:proofErr w:type="spellStart"/>
-      <w:r>
-        <w:rPr>
-          <w:lang w:val="es-ES" w:eastAsia="es-ES"/>
-        </w:rPr>
-        <w:t>startup</w:t>
-      </w:r>
-      <w:proofErr w:type="spellEnd"/>
-      <w:r>
-        <w:rPr>
-          <w:lang w:val="es-ES" w:eastAsia="es-ES"/>
-        </w:rPr>
-        <w:t xml:space="preserve"> con sede en U.K. ha desarrollado la aplicación </w:t>
-      </w:r>
-      <w:proofErr w:type="spellStart"/>
+        <w:t xml:space="preserve">Por ejemplo, una startup con sede en U.K. ha desarrollado la aplicación </w:t>
+      </w:r>
       <w:r>
         <w:rPr>
           <w:i/>
           <w:iCs/>
           <w:lang w:val="es-ES" w:eastAsia="es-ES"/>
         </w:rPr>
-        <w:t>Babylon</w:t>
-      </w:r>
-      <w:proofErr w:type="spellEnd"/>
-      <w:r>
-        <w:rPr>
-          <w:i/>
-          <w:iCs/>
+        <w:t>Babylon Health</w:t>
+      </w:r>
+      <w:r>
+        <w:rPr>
           <w:lang w:val="es-ES" w:eastAsia="es-ES"/>
         </w:rPr>
         <w:t xml:space="preserve"> </w:t>
       </w:r>
-      <w:proofErr w:type="spellStart"/>
-      <w:r>
-        <w:rPr>
-          <w:i/>
-          <w:iCs/>
-          <w:lang w:val="es-ES" w:eastAsia="es-ES"/>
-        </w:rPr>
-        <w:t>Health</w:t>
-      </w:r>
-      <w:proofErr w:type="spellEnd"/>
+      <w:r>
+        <w:rPr>
+          <w:lang w:val="es-ES" w:eastAsia="es-ES"/>
+        </w:rPr>
+        <w:fldChar w:fldCharType="begin"/>
+      </w:r>
+      <w:r>
+        <w:rPr>
+          <w:lang w:val="es-ES" w:eastAsia="es-ES"/>
+        </w:rPr>
+        <w:instrText xml:space="preserve"> ADDIN ZOTERO_ITEM CSL_CITATION {"citationID":"adCWDmpG","properties":{"formattedCitation":"[21]","plainCitation":"[21]","noteIndex":0},"citationItems":[{"id":43,"uris":["http://zotero.org/groups/2648216/items/XZECKQC7"],"uri":["http://zotero.org/groups/2648216/items/XZECKQC7"],"itemData":{"id":43,"type":"webpage","abstract":"See a doctor online in minutes using your mobile from home, work or holiday. Prescriptions, referral letters and sick notes delivered near instantly. Open 24/7.","container-title":"Babylon Health","language":"en-US","title":"Babylon Health UK - The Online Doctor and Prescription Services App","URL":"https://www.babylonhealth.com/","accessed":{"date-parts":[["2020",12,11]]}}}],"schema":"https://github.com/citation-style-language/schema/raw/master/csl-citation.json"} </w:instrText>
+      </w:r>
+      <w:r>
+        <w:rPr>
+          <w:lang w:val="es-ES" w:eastAsia="es-ES"/>
+        </w:rPr>
+        <w:fldChar w:fldCharType="separate"/>
+      </w:r>
+      <w:r>
+        <w:rPr>
+          <w:noProof/>
+          <w:lang w:val="es-ES" w:eastAsia="es-ES"/>
+        </w:rPr>
+        <w:t>[21]</w:t>
+      </w:r>
+      <w:r>
+        <w:rPr>
+          <w:lang w:val="es-ES" w:eastAsia="es-ES"/>
+        </w:rPr>
+        <w:fldChar w:fldCharType="end"/>
+      </w:r>
+      <w:r>
+        <w:rPr>
+          <w:lang w:val="es-ES" w:eastAsia="es-ES"/>
+        </w:rPr>
+        <w:t xml:space="preserve">, que mediante el reconocimiento </w:t>
+      </w:r>
+      <w:r>
+        <w:rPr>
+          <w:lang w:val="es-ES" w:eastAsia="es-ES"/>
+        </w:rPr>
+        <w:t>del lenguaje</w:t>
+      </w:r>
+      <w:r>
+        <w:rPr>
+          <w:lang w:val="es-ES" w:eastAsia="es-ES"/>
+        </w:rPr>
+        <w:t xml:space="preserve">, </w:t>
+      </w:r>
+      <w:r>
+        <w:rPr>
+          <w:lang w:val="es-ES" w:eastAsia="es-ES"/>
+        </w:rPr>
+        <w:t xml:space="preserve">compara </w:t>
+      </w:r>
+      <w:r>
+        <w:rPr>
+          <w:lang w:val="es-ES" w:eastAsia="es-ES"/>
+        </w:rPr>
+        <w:t xml:space="preserve">los síntomas que recibe de un usuario con una base de datos de enfermedades. En respuesta, recomendará un curso de acción apropiado basado en una combinación de los síntomas reportados, </w:t>
+      </w:r>
+      <w:r>
+        <w:rPr>
+          <w:lang w:val="es-ES" w:eastAsia="es-ES"/>
+        </w:rPr>
+        <w:t>el historial</w:t>
+      </w:r>
+      <w:r>
+        <w:rPr>
+          <w:lang w:val="es-ES" w:eastAsia="es-ES"/>
+        </w:rPr>
+        <w:t xml:space="preserve"> del paciente y </w:t>
+      </w:r>
+      <w:r>
+        <w:rPr>
+          <w:lang w:val="es-ES" w:eastAsia="es-ES"/>
+        </w:rPr>
+        <w:t>sus</w:t>
+      </w:r>
+      <w:r>
+        <w:rPr>
+          <w:lang w:val="es-ES" w:eastAsia="es-ES"/>
+        </w:rPr>
+        <w:t xml:space="preserve"> circunstancias</w:t>
+      </w:r>
+      <w:r>
+        <w:rPr>
+          <w:lang w:val="es-ES" w:eastAsia="es-ES"/>
+        </w:rPr>
+        <w:t>.</w:t>
+      </w:r>
+      <w:r>
+        <w:rPr>
+          <w:lang w:val="es-ES" w:eastAsia="es-ES"/>
+        </w:rPr>
+        <w:t xml:space="preserve"> La aplicación también está diseñada para integrar los datos de los dispositivos del </w:t>
+      </w:r>
+      <w:r>
+        <w:rPr>
+          <w:lang w:val="es-ES" w:eastAsia="es-ES"/>
+        </w:rPr>
+        <w:t xml:space="preserve">paciente </w:t>
+      </w:r>
+      <w:r>
+        <w:rPr>
+          <w:lang w:val="es-ES" w:eastAsia="es-ES"/>
+        </w:rPr>
+        <w:t>para controlar los signos vitales como el ritmo cardíaco y el nivel de colesterol.</w:t>
+      </w:r>
+    </w:p>
+    <w:p>
+      <w:pPr>
+        <w:pStyle w:val="Heading4"/>
+      </w:pPr>
+      <w:r>
+        <w:lastRenderedPageBreak/>
+        <w:t>Patología</w:t>
+      </w:r>
+    </w:p>
+    <w:p>
+      <w:pPr>
+        <w:rPr>
+          <w:lang w:val="es-ES" w:eastAsia="es-ES"/>
+        </w:rPr>
+      </w:pPr>
+      <w:r>
+        <w:rPr>
+          <w:lang w:val="es-ES" w:eastAsia="es-ES"/>
+        </w:rPr>
+        <w:t>Se basa en el análisis de laboratorio de los fluidos corporales como la sangre y la orina, así como de los tejidos, para realizar diagnósticos de enfermedades. Se emplea la visión artificial y tecnologías de IA para realizar estas tareas que hasta este momento solo eran capaz de hacer patólogos mediante el uso de microscopios.</w:t>
+      </w:r>
+    </w:p>
+    <w:p>
+      <w:pPr>
+        <w:rPr>
+          <w:lang w:val="es-ES" w:eastAsia="es-ES"/>
+        </w:rPr>
+      </w:pPr>
+      <w:r>
+        <w:rPr>
+          <w:lang w:val="es-ES" w:eastAsia="es-ES"/>
+        </w:rPr>
+        <w:t xml:space="preserve">Con el objetivo mejorar la velocidad y la precisión de los diagnósticos, un equipo de investigadores procedentes del Centro Médico Beth Israel Deaconess y de la Facultad de Medicina de Harvard han utilizado </w:t>
+      </w:r>
+      <w:r>
+        <w:rPr>
+          <w:lang w:val="es-ES" w:eastAsia="es-ES"/>
+        </w:rPr>
+        <w:t>DL</w:t>
+      </w:r>
+      <w:r>
+        <w:rPr>
+          <w:lang w:val="es-ES" w:eastAsia="es-ES"/>
+        </w:rPr>
+        <w:t xml:space="preserve"> para entrenar un algoritmo capaz de integrar el reconocimiento de </w:t>
+      </w:r>
+      <w:r>
+        <w:rPr>
+          <w:lang w:val="es-ES" w:eastAsia="es-ES"/>
+        </w:rPr>
+        <w:t>lenguaje</w:t>
+      </w:r>
+      <w:r>
+        <w:rPr>
+          <w:lang w:val="es-ES" w:eastAsia="es-ES"/>
+        </w:rPr>
+        <w:t xml:space="preserve"> y de imágenes para diagnosticar tumores</w:t>
+      </w:r>
+      <w:r>
+        <w:rPr>
+          <w:lang w:val="es-ES" w:eastAsia="es-ES"/>
+        </w:rPr>
+        <w:t xml:space="preserve"> en tejido</w:t>
+      </w:r>
+      <w:r>
+        <w:rPr>
+          <w:lang w:val="es-ES" w:eastAsia="es-ES"/>
+        </w:rPr>
+        <w:t>.</w:t>
+      </w:r>
+      <w:r>
+        <w:rPr>
+          <w:lang w:val="es-ES" w:eastAsia="es-ES"/>
+        </w:rPr>
+        <w:t xml:space="preserve"> Este algoritmo demostró un 92% del éxito, algo menos que el 96% de acierto con el que cuentan los profesionales. Sin embargo, combinando el uso del algoritmo y el diagnóstico por parte de profesionales, el porcentaje del acierto obtenido asciende al 99,5%</w:t>
+      </w:r>
       <w:r>
         <w:rPr>
           <w:lang w:val="es-ES" w:eastAsia="es-ES"/>
@@ -11411,7 +11888,7 @@
         <w:rPr>
           <w:lang w:val="es-ES" w:eastAsia="es-ES"/>
         </w:rPr>
-        <w:instrText xml:space="preserve"> ADDIN ZOTERO_ITEM CSL_CITATION {"citationID":"adCWDmpG","properties":{"formattedCitation":"[20]","plainCitation":"[20]","noteIndex":0},"citationItems":[{"id":43,"uris":["http://zotero.org/groups/2648216/items/XZECKQC7"],"uri":["http://zotero.org/groups/2648216/items/XZECKQC7"],"itemData":{"id":43,"type":"webpage","abstract":"See a doctor online in minutes using your mobile from home, work or holiday. Prescriptions, referral letters and sick notes delivered near instantly. Open 24/7.","container-title":"Babylon Health","language":"en-US","title":"Babylon Health UK - The Online Doctor and Prescription Services App","URL":"https://www.babylonhealth.com/","accessed":{"date-parts":[["2020",12,11]]}}}],"schema":"https://github.com/citation-style-language/schema/raw/master/csl-citation.json"} </w:instrText>
+        <w:instrText xml:space="preserve"> ADDIN ZOTERO_ITEM CSL_CITATION {"citationID":"DK5c8bxd","properties":{"formattedCitation":"[22]","plainCitation":"[22]","noteIndex":0},"citationItems":[{"id":45,"uris":["http://zotero.org/groups/2648216/items/YPCZD4FX"],"uri":["http://zotero.org/groups/2648216/items/YPCZD4FX"],"itemData":{"id":45,"type":"webpage","abstract":"Artificial intelligence approach improves accuracy in breast cancer diagnosis","language":"en","title":"Better Together","URL":"https://hms.harvard.edu/news/better-together","accessed":{"date-parts":[["2020",12,11]]}}}],"schema":"https://github.com/citation-style-language/schema/raw/master/csl-citation.json"} </w:instrText>
       </w:r>
       <w:r>
         <w:rPr>
@@ -11424,7 +11901,7 @@
           <w:noProof/>
           <w:lang w:val="es-ES" w:eastAsia="es-ES"/>
         </w:rPr>
-        <w:t>[20]</w:t>
+        <w:t>[22]</w:t>
       </w:r>
       <w:r>
         <w:rPr>
@@ -11436,863 +11913,591 @@
         <w:rPr>
           <w:lang w:val="es-ES" w:eastAsia="es-ES"/>
         </w:rPr>
-        <w:t xml:space="preserve">, que mediante el reconocimiento </w:t>
-      </w:r>
-      <w:r>
-        <w:rPr>
-          <w:lang w:val="es-ES" w:eastAsia="es-ES"/>
-        </w:rPr>
-        <w:t>del lenguaje</w:t>
-      </w:r>
-      <w:r>
-        <w:rPr>
-          <w:lang w:val="es-ES" w:eastAsia="es-ES"/>
+        <w:t>.</w:t>
+      </w:r>
+    </w:p>
+    <w:p>
+      <w:pPr>
+        <w:pStyle w:val="Heading4"/>
+      </w:pPr>
+      <w:r>
+        <w:t>Enfermedades raras</w:t>
+      </w:r>
+    </w:p>
+    <w:p>
+      <w:pPr>
+        <w:rPr>
+          <w:lang w:val="es-ES" w:eastAsia="es-ES"/>
+        </w:rPr>
+      </w:pPr>
+      <w:r>
+        <w:rPr>
+          <w:lang w:val="es-ES" w:eastAsia="es-ES"/>
+        </w:rPr>
+        <w:t>Se emplea software de reconocimiento facial con técnicas de ML como ayuda al diagnóstico de enfermedades raras. Las fotos de los pacientes se analizan mediante el análisis facial y mediante DL se detectan fenotipos que se correlacionan con enfermedades genéticas raras.</w:t>
+      </w:r>
+    </w:p>
+    <w:p>
+      <w:pPr>
+        <w:rPr>
+          <w:lang w:val="es-ES"/>
+        </w:rPr>
+      </w:pPr>
+      <w:r>
+        <w:rPr>
+          <w:lang w:val="es-ES"/>
+        </w:rPr>
+        <w:t>La aplicación Face2Gene</w:t>
+      </w:r>
+      <w:r>
+        <w:rPr>
+          <w:lang w:val="es-ES"/>
+        </w:rPr>
+        <w:t xml:space="preserve"> </w:t>
+      </w:r>
+      <w:r>
+        <w:rPr>
+          <w:lang w:val="es-ES"/>
+        </w:rPr>
+        <w:fldChar w:fldCharType="begin"/>
+      </w:r>
+      <w:r>
+        <w:rPr>
+          <w:lang w:val="es-ES"/>
+        </w:rPr>
+        <w:instrText xml:space="preserve"> ADDIN ZOTERO_ITEM CSL_CITATION {"citationID":"LX4tYfk9","properties":{"formattedCitation":"[23]","plainCitation":"[23]","noteIndex":0},"citationItems":[{"id":49,"uris":["http://zotero.org/groups/2648216/items/3YKFSYRF"],"uri":["http://zotero.org/groups/2648216/items/3YKFSYRF"],"itemData":{"id":49,"type":"post-weblog","abstract":"FACE2GENE Uses Machine Learning &amp; Vision Science, Real World Phenotype Data and Variant Prioritization Technologies to Transform Genetics Workflows","container-title":"Face2Gene","language":"en-US","title":"Face2Gene Technology - How It Works","URL":"https://www.face2gene.com/technology-facial-recognition-feature-detection-phenotype-analysis/","accessed":{"date-parts":[["2020",12,11]]}}}],"schema":"https://github.com/citation-style-language/schema/raw/master/csl-citation.json"} </w:instrText>
+      </w:r>
+      <w:r>
+        <w:rPr>
+          <w:lang w:val="es-ES"/>
+        </w:rPr>
+        <w:fldChar w:fldCharType="separate"/>
+      </w:r>
+      <w:r>
+        <w:rPr>
+          <w:noProof/>
+          <w:lang w:val="es-ES"/>
+        </w:rPr>
+        <w:t>[23]</w:t>
+      </w:r>
+      <w:r>
+        <w:rPr>
+          <w:lang w:val="es-ES"/>
+        </w:rPr>
+        <w:fldChar w:fldCharType="end"/>
+      </w:r>
+      <w:r>
+        <w:rPr>
+          <w:lang w:val="es-ES"/>
+        </w:rPr>
+        <w:t xml:space="preserve"> es un software de reconocimiento facial se está combinando con el aprendizaje de la máquina para ayudar a los médicos a diagnosticar enfermedades raras (en este caso, de los rasgos dismórficos faciales). Las fotos de los pacientes se analizan mediante el análisis facial y mediante DL se detectan fenotipos que se correlacionan con enfermedades genéticas raras.</w:t>
+      </w:r>
+      <w:r>
+        <w:rPr>
+          <w:lang w:val="es-ES"/>
+        </w:rPr>
+        <w:t xml:space="preserve"> </w:t>
+      </w:r>
+      <w:r>
+        <w:rPr>
+          <w:lang w:val="es-ES"/>
+        </w:rPr>
+        <w:t>La plataforma está actualmente disponible sólo para profesionales y así prevenir falsos positivos, soportando más de 7.500 trastornos.</w:t>
+      </w:r>
+    </w:p>
+    <w:p>
+      <w:pPr>
+        <w:pStyle w:val="Heading4"/>
+      </w:pPr>
+      <w:r>
+        <w:t>Oncología</w:t>
+      </w:r>
+    </w:p>
+    <w:p>
+      <w:pPr>
+        <w:rPr>
+          <w:lang w:val="es-ES" w:eastAsia="es-ES"/>
+        </w:rPr>
+      </w:pPr>
+      <w:r>
+        <w:rPr>
+          <w:lang w:val="es-ES" w:eastAsia="es-ES"/>
+        </w:rPr>
+        <w:t xml:space="preserve">DL se está empleando para entrenar algoritmos para </w:t>
+      </w:r>
+      <w:r>
+        <w:rPr>
+          <w:lang w:val="es-ES" w:eastAsia="es-ES"/>
+        </w:rPr>
+        <w:t xml:space="preserve">diversas funciones, como segmentar un tumor o realizar un seguimiento del desarrollo de un tumor, </w:t>
+      </w:r>
+      <w:r>
+        <w:rPr>
+          <w:lang w:val="es-ES" w:eastAsia="es-ES"/>
+        </w:rPr>
+        <w:t xml:space="preserve">a un nivel comparable al de los </w:t>
+      </w:r>
+      <w:r>
+        <w:rPr>
+          <w:lang w:val="es-ES" w:eastAsia="es-ES"/>
+        </w:rPr>
+        <w:t>profesionales médicos</w:t>
+      </w:r>
+      <w:r>
+        <w:rPr>
+          <w:lang w:val="es-ES" w:eastAsia="es-ES"/>
+        </w:rPr>
+        <w:t>.</w:t>
+      </w:r>
+    </w:p>
+    <w:p>
+      <w:pPr>
+        <w:rPr>
+          <w:lang w:val="es-ES" w:eastAsia="es-ES"/>
+        </w:rPr>
+      </w:pPr>
+      <w:r>
+        <w:rPr>
+          <w:lang w:val="es-ES" w:eastAsia="es-ES"/>
+        </w:rPr>
+        <w:t>Investigadores de la Universidad de Stanford han desarrollado un algoritmo empleando DL, en concreto redes neuronales convolucionales profundas (CNN), para el diagnóstico de cáncer de piel.</w:t>
+      </w:r>
+      <w:r>
+        <w:rPr>
+          <w:lang w:val="es-ES" w:eastAsia="es-ES"/>
+        </w:rPr>
+        <w:t xml:space="preserve"> Entrenan el algoritmo con un conjunto de datos de 129.450 imágenes clínicas, que </w:t>
+      </w:r>
+      <w:r>
+        <w:rPr>
+          <w:lang w:val="es-ES" w:eastAsia="es-ES"/>
+        </w:rPr>
+        <w:t>se traducen</w:t>
+      </w:r>
+      <w:r>
+        <w:rPr>
+          <w:lang w:val="es-ES" w:eastAsia="es-ES"/>
+        </w:rPr>
+        <w:t xml:space="preserve"> en 2.032 enfermedades diferentes.</w:t>
+      </w:r>
+      <w:r>
+        <w:rPr>
+          <w:lang w:val="es-ES" w:eastAsia="es-ES"/>
+        </w:rPr>
+        <w:t xml:space="preserve"> </w:t>
+      </w:r>
+      <w:r>
+        <w:rPr>
+          <w:lang w:val="es-ES" w:eastAsia="es-ES"/>
+        </w:rPr>
+        <w:t xml:space="preserve">Su desempeño se comprobó contra 21 dermatólogos certificados en imágenes clínicas probadas por biopsia, demostrando que el algoritmo desarrollado logra un rendimiento a la par de todos los </w:t>
+      </w:r>
+      <w:r>
+        <w:rPr>
+          <w:lang w:val="es-ES" w:eastAsia="es-ES"/>
+        </w:rPr>
+        <w:t xml:space="preserve">expertos </w:t>
+      </w:r>
+      <w:r>
+        <w:rPr>
+          <w:lang w:val="es-ES" w:eastAsia="es-ES"/>
+        </w:rPr>
+        <w:fldChar w:fldCharType="begin"/>
+      </w:r>
+      <w:r>
+        <w:rPr>
+          <w:lang w:val="es-ES" w:eastAsia="es-ES"/>
+        </w:rPr>
+        <w:instrText xml:space="preserve"> ADDIN ZOTERO_ITEM CSL_CITATION {"citationID":"PbL5ghnB","properties":{"formattedCitation":"[24]","plainCitation":"[24]","noteIndex":0},"citationItems":[{"id":55,"uris":["http://zotero.org/groups/2648216/items/XUNIZY4P"],"uri":["http://zotero.org/groups/2648216/items/XUNIZY4P"],"itemData":{"id":55,"type":"article-journal","abstract":"An artificial intelligence trained to classify images of skin lesions as benign lesions or malignant skin cancers achieves the accuracy of board-certified dermatologists.","container-title":"Nature","DOI":"10.1038/nature21056","ISSN":"1476-4687","issue":"7639","language":"en","note":"number: 7639\npublisher: Nature Publishing Group","page":"115-118","source":"www.nature.com","title":"Dermatologist-level classification of skin cancer with deep neural networks","volume":"542","author":[{"family":"Esteva","given":"Andre"},{"family":"Kuprel","given":"Brett"},{"family":"Novoa","given":"Roberto A."},{"family":"Ko","given":"Justin"},{"family":"Swetter","given":"Susan M."},{"family":"Blau","given":"Helen M."},{"family":"Thrun","given":"Sebastian"}],"issued":{"date-parts":[["2017",2]]}}}],"schema":"https://github.com/citation-style-language/schema/raw/master/csl-citation.json"} </w:instrText>
+      </w:r>
+      <w:r>
+        <w:rPr>
+          <w:lang w:val="es-ES" w:eastAsia="es-ES"/>
+        </w:rPr>
+        <w:fldChar w:fldCharType="separate"/>
+      </w:r>
+      <w:r>
+        <w:rPr>
+          <w:noProof/>
+          <w:lang w:val="es-ES" w:eastAsia="es-ES"/>
+        </w:rPr>
+        <w:t>[24]</w:t>
+      </w:r>
+      <w:r>
+        <w:rPr>
+          <w:lang w:val="es-ES" w:eastAsia="es-ES"/>
+        </w:rPr>
+        <w:fldChar w:fldCharType="end"/>
+      </w:r>
+      <w:r>
+        <w:rPr>
+          <w:lang w:val="es-ES" w:eastAsia="es-ES"/>
+        </w:rPr>
+        <w:t>.</w:t>
+      </w:r>
+    </w:p>
+    <w:p>
+      <w:pPr>
+        <w:pStyle w:val="Heading2"/>
+        <w:rPr>
+          <w:lang w:val="es-ES" w:eastAsia="es-ES"/>
+        </w:rPr>
+      </w:pPr>
+      <w:bookmarkStart w:id="46" w:name="_Toc59085400"/>
+      <w:r>
+        <w:rPr>
+          <w:lang w:val="es-ES" w:eastAsia="es-ES"/>
+        </w:rPr>
+        <w:lastRenderedPageBreak/>
+        <w:t xml:space="preserve">Machine </w:t>
+      </w:r>
+      <w:r>
+        <w:rPr>
+          <w:lang w:val="es-ES" w:eastAsia="es-ES"/>
+        </w:rPr>
+        <w:t>L</w:t>
+      </w:r>
+      <w:r>
+        <w:rPr>
+          <w:lang w:val="es-ES" w:eastAsia="es-ES"/>
+        </w:rPr>
+        <w:t xml:space="preserve">earning </w:t>
+      </w:r>
+      <w:r>
+        <w:rPr>
+          <w:lang w:val="es-ES" w:eastAsia="es-ES"/>
+        </w:rPr>
+        <w:t>Glioblastoma</w:t>
+      </w:r>
+      <w:bookmarkEnd w:id="46"/>
+    </w:p>
+    <w:p>
+      <w:pPr>
+        <w:rPr>
+          <w:lang w:val="es-ES" w:eastAsia="es-ES"/>
+        </w:rPr>
+      </w:pPr>
+      <w:r>
+        <w:rPr>
+          <w:lang w:val="es-ES" w:eastAsia="es-ES"/>
+        </w:rPr>
+        <w:t>En las últimas décadas se ha realizado una evolución continua en lo que respecta a la investigación sobre el cáncer. Se han aplicado distintos métodos, por ejemplo, la detección temprana, para identificar los tumores antes de que causen síntomas, creando a su vez nuevas estrategias.</w:t>
+      </w:r>
+    </w:p>
+    <w:p>
+      <w:pPr>
+        <w:rPr>
+          <w:lang w:val="es-ES" w:eastAsia="es-ES"/>
+        </w:rPr>
+      </w:pPr>
+      <w:r>
+        <w:rPr>
+          <w:lang w:val="es-ES" w:eastAsia="es-ES"/>
+        </w:rPr>
+        <w:t>Con la introducción de las nuevas tecnologías en la medicina, se han recopilado grandes cantidades de datos sobre cáncer a disposición de la investigación científica. Sin embargo, la predicción precisa de los resultados de una enfermedad sigue siendo un reto para los médicos, lo que ha provocado que métodos de Machine Learning (ML) se hayan convertido en una herramienta popular para investigadores en este campo de estudio. Estas técnicas pueden descubrir e identificar patrones y relaciones entre ellos a partir de complejos conjuntos de datos, que a simple vista pueden pasar desapercibidos por el análisis de un profesional. Además, algunas técnicas son capaces de predecir eficazmente los resultados futuros de un tipo de cáncer.</w:t>
+      </w:r>
+    </w:p>
+    <w:p>
+      <w:pPr>
+        <w:rPr>
+          <w:lang w:val="es-ES" w:eastAsia="es-ES"/>
+        </w:rPr>
+      </w:pPr>
+      <w:r>
+        <w:rPr>
+          <w:lang w:val="es-ES" w:eastAsia="es-ES"/>
+        </w:rPr>
+        <w:t>La segmentación manual de los volúmenes tumorales requiere mucho tiempo y sufre de una gran variabilidad de un caso a otro. Esto limita su uso en la práctica clínica. Los métodos asistidos por ordenador reducen el tiempo de segmentación y demuestran una buena concordancia con segmentaciones manuales verificadas</w:t>
+      </w:r>
+      <w:r>
+        <w:rPr>
+          <w:lang w:val="es-ES" w:eastAsia="es-ES"/>
+        </w:rPr>
+        <w:t xml:space="preserve"> </w:t>
+      </w:r>
+      <w:r>
+        <w:rPr>
+          <w:lang w:val="es-ES" w:eastAsia="es-ES"/>
+        </w:rPr>
+        <w:fldChar w:fldCharType="begin"/>
+      </w:r>
+      <w:r>
+        <w:rPr>
+          <w:lang w:val="es-ES" w:eastAsia="es-ES"/>
+        </w:rPr>
+        <w:instrText xml:space="preserve"> ADDIN ZOTERO_ITEM CSL_CITATION {"citationID":"W2iT11K6","properties":{"formattedCitation":"[25]","plainCitation":"[25]","noteIndex":0},"citationItems":[{"id":70,"uris":["http://zotero.org/groups/2648216/items/MK2AH3HE"],"uri":["http://zotero.org/groups/2648216/items/MK2AH3HE"],"itemData":{"id":70,"type":"article-journal","abstract":"Measurement of volumetric features is challenging in glioblastoma. We investigate whether volumetric features derived from preoperative MRI using a convolutional neural network–assisted segmentation is correlated with survival.","container-title":"Acta Neurochirurgica","DOI":"10.1007/s00701-020-04483-7","ISSN":"0942-0940","issue":"12","journalAbbreviation":"Acta Neurochir","language":"en","page":"3067-3080","source":"Springer Link","title":"Deep learning for glioblastoma segmentation using preoperative magnetic resonance imaging identifies volumetric features associated with survival","volume":"162","author":[{"family":"Wan","given":"Yizhou"},{"family":"Rahmat","given":"Roushanak"},{"family":"Price","given":"Stephen J."}],"issued":{"date-parts":[["2020",12,1]]}}}],"schema":"https://github.com/citation-style-language/schema/raw/master/csl-citation.json"} </w:instrText>
+      </w:r>
+      <w:r>
+        <w:rPr>
+          <w:lang w:val="es-ES" w:eastAsia="es-ES"/>
+        </w:rPr>
+        <w:fldChar w:fldCharType="separate"/>
+      </w:r>
+      <w:r>
+        <w:rPr>
+          <w:noProof/>
+          <w:lang w:val="es-ES" w:eastAsia="es-ES"/>
+        </w:rPr>
+        <w:t>[25]</w:t>
+      </w:r>
+      <w:r>
+        <w:rPr>
+          <w:lang w:val="es-ES" w:eastAsia="es-ES"/>
+        </w:rPr>
+        <w:fldChar w:fldCharType="end"/>
+      </w:r>
+      <w:r>
+        <w:rPr>
+          <w:lang w:val="es-ES" w:eastAsia="es-ES"/>
+        </w:rPr>
+        <w:t>.</w:t>
+      </w:r>
+    </w:p>
+    <w:p>
+      <w:pPr>
+        <w:rPr>
+          <w:lang w:val="es-ES" w:eastAsia="es-ES"/>
+        </w:rPr>
+      </w:pPr>
+      <w:r>
+        <w:rPr>
+          <w:lang w:val="es-ES" w:eastAsia="es-ES"/>
+        </w:rPr>
+        <w:t>En los últimos años se han desarrollado nuevos enfoques de IA para gliomas con los que poder predecir su grado y genómica a partir de imágenes, automatizar su diagnóstico y proporcionar información sobre su pronóstico</w:t>
+      </w:r>
+      <w:r>
+        <w:rPr>
+          <w:lang w:val="es-ES" w:eastAsia="es-ES"/>
+        </w:rPr>
+        <w:t xml:space="preserve"> </w:t>
+      </w:r>
+      <w:r>
+        <w:rPr>
+          <w:lang w:val="es-ES" w:eastAsia="es-ES"/>
+        </w:rPr>
+        <w:fldChar w:fldCharType="begin"/>
+      </w:r>
+      <w:r>
+        <w:rPr>
+          <w:lang w:val="es-ES" w:eastAsia="es-ES"/>
+        </w:rPr>
+        <w:instrText xml:space="preserve"> ADDIN ZOTERO_ITEM CSL_CITATION {"citationID":"JJ3UpQyB","properties":{"formattedCitation":"[26]","plainCitation":"[26]","noteIndex":0},"citationItems":[{"id":61,"uris":["http://zotero.org/groups/2648216/items/Z8EBCW4Z"],"uri":["http://zotero.org/groups/2648216/items/Z8EBCW4Z"],"itemData":{"id":61,"type":"article-journal","abstract":"Background Glioblastoma (GB, formally glioblastoma multiforme) is a malignant type of brain cancer that currently has no cure and is characterized by being highly heterogeneous with high rates of re-incidence and therapy resistance. Thus, it is urgent to characterize the mechanisms of GB pathogenesis to help researchers identify novel therapeutic targets to cure this devastating disease. Recently, a promising approach to identifying novel therapeutic targets is the integration of tumor omics data with clinical information using machine learning (ML) techniques. Recent findings ML has become a valuable addition to the researcher's toolbox, thanks to its flexibility, multidimensional approach, and a growing community of users. The goal of this review is to introduce basic concepts and applications of ML for studying GB to clinicians and practitioners who are new to data science. ML applications include exploring large data sets, finding new relevant patterns, predicting outcomes, or merely understanding associations of the complex molecular networks presented within the tumor. Here, we review ML applications published between 2008 and 2018 and discuss ML strategies intending to identify new potential therapeutic targets to improve the management and treatment of GB. Conclusions ML applications to study GB vary in purpose and complexity, with positive results. In GB studies, ML is often used to analyze high-dimensional datasets with prediction or classification as a primary goal. Despite the strengths of ML techniques, they are not fail-safe and methodological issues can occur in GB studies that use them. This is why researchers need to be aware of these issues when planning and appraising studies that apply ML to the study of GB.","container-title":"Cancer Reports","DOI":"https://doi.org/10.1002/cnr2.1226","ISSN":"2573-8348","issue":"6","language":"en","note":"_eprint: https://onlinelibrary.wiley.com/doi/pdf/10.1002/cnr2.1226","page":"e1226","source":"Wiley Online Library","title":"Machine learning approaches to study glioblastoma: A review of the last decade of applications","title-short":"Machine learning approaches to study glioblastoma","volume":"2","author":[{"family":"Valdebenito","given":"Jessica"},{"family":"Medina","given":"Felipe"}],"issued":{"date-parts":[["2019"]]}}}],"schema":"https://github.com/citation-style-language/schema/raw/master/csl-citation.json"} </w:instrText>
+      </w:r>
+      <w:r>
+        <w:rPr>
+          <w:lang w:val="es-ES" w:eastAsia="es-ES"/>
+        </w:rPr>
+        <w:fldChar w:fldCharType="separate"/>
+      </w:r>
+      <w:r>
+        <w:rPr>
+          <w:noProof/>
+          <w:lang w:val="es-ES" w:eastAsia="es-ES"/>
+        </w:rPr>
+        <w:t>[26]</w:t>
+      </w:r>
+      <w:r>
+        <w:rPr>
+          <w:lang w:val="es-ES" w:eastAsia="es-ES"/>
+        </w:rPr>
+        <w:fldChar w:fldCharType="end"/>
+      </w:r>
+      <w:r>
+        <w:rPr>
+          <w:lang w:val="es-ES" w:eastAsia="es-ES"/>
+        </w:rPr>
+        <w:t>. Técnicas nuevas de DL, así como redes neuronales y redes neuronales convolucionales (CNN) han facilitado la extracción automatizada de datos clínicos relevantes para la planificación del tratamiento y la monitorización posterior al mismo</w:t>
+      </w:r>
+      <w:r>
+        <w:rPr>
+          <w:lang w:val="es-ES" w:eastAsia="es-ES"/>
+        </w:rPr>
+        <w:t xml:space="preserve"> </w:t>
+      </w:r>
+      <w:r>
+        <w:rPr>
+          <w:lang w:val="es-ES" w:eastAsia="es-ES"/>
+        </w:rPr>
+        <w:fldChar w:fldCharType="begin"/>
+      </w:r>
+      <w:r>
+        <w:rPr>
+          <w:lang w:val="es-ES" w:eastAsia="es-ES"/>
+        </w:rPr>
+        <w:instrText xml:space="preserve"> ADDIN ZOTERO_ITEM CSL_CITATION {"citationID":"OsKrjP1n","properties":{"formattedCitation":"[27]","plainCitation":"[27]","noteIndex":0},"citationItems":[{"id":32,"uris":["http://zotero.org/groups/2648216/items/JPQCIUB2"],"uri":["http://zotero.org/groups/2648216/items/JPQCIUB2"],"itemData":{"id":32,"type":"article-journal","abstract":"Purpose: Artificial intelligence (AI) has accelerated novel discoveries across multiple disciplines including medicine. Clinical medicine suffers from a lack of AI-based applications, potentially due to lack of awareness of AI methodology. Future collaboration between computer scientists and clinicians is critical to maximize the benefits of transformative technology in this field for patients. To illustrate, we describe AI-based advances in the diagnosis and management of gliomas, the most common primary central nervous system (CNS) malignancy. Methods: Presented is a succinct description of foundational concepts of AI approaches and their relevance to clinical medicine, geared toward clinicians without computer science backgrounds. We also review novel AI approaches in the diagnosis and management of glioma. Results: Novel AI approaches in gliomas have been developed to predict the grading and genomics from imaging, automate the diagnosis from histopathology, and provide insight into prognosis. Conclusion: Novel AI approaches offer acceptable performance in gliomas. Further investigation is necessary to improve the methodology and determine the full clinical utility of these novel approaches.","container-title":"Frontiers in Oncology","DOI":"10.3389/fonc.2019.00768","ISSN":"2234-943X","journalAbbreviation":"Front. Oncol.","language":"English","note":"publisher: Frontiers","source":"Frontiers","title":"Artificial Intelligence in the Management of Glioma: Era of Personalized Medicine","title-short":"Artificial Intelligence in the Management of Glioma","URL":"https://www.frontiersin.org/articles/10.3389/fonc.2019.00768/full","volume":"9","author":[{"family":"Sotoudeh","given":"Houman"},{"family":"Shafaat","given":"Omid"},{"family":"Bernstock","given":"Joshua D."},{"family":"Brooks","given":"Michael David"},{"family":"Elsayed","given":"Galal A."},{"family":"Chen","given":"Jason A."},{"family":"Szerip","given":"Paul"},{"family":"Chagoya","given":"Gustavo"},{"family":"Gessler","given":"Florian"},{"family":"Sotoudeh","given":"Ehsan"},{"family":"Shafaat","given":"Amir"},{"family":"Friedman","given":"Gregory K."}],"accessed":{"date-parts":[["2020",12,10]]},"issued":{"date-parts":[["2019"]]}}}],"schema":"https://github.com/citation-style-language/schema/raw/master/csl-citation.json"} </w:instrText>
+      </w:r>
+      <w:r>
+        <w:rPr>
+          <w:lang w:val="es-ES" w:eastAsia="es-ES"/>
+        </w:rPr>
+        <w:fldChar w:fldCharType="separate"/>
+      </w:r>
+      <w:r>
+        <w:rPr>
+          <w:noProof/>
+          <w:lang w:val="es-ES" w:eastAsia="es-ES"/>
+        </w:rPr>
+        <w:t>[27]</w:t>
+      </w:r>
+      <w:r>
+        <w:rPr>
+          <w:lang w:val="es-ES" w:eastAsia="es-ES"/>
+        </w:rPr>
+        <w:fldChar w:fldCharType="end"/>
+      </w:r>
+      <w:r>
+        <w:rPr>
+          <w:lang w:val="es-ES" w:eastAsia="es-ES"/>
+        </w:rPr>
+        <w:t>.</w:t>
+      </w:r>
+    </w:p>
+    <w:p>
+      <w:pPr>
+        <w:pStyle w:val="Heading3"/>
+        <w:rPr>
+          <w:lang w:val="es-ES" w:eastAsia="es-ES"/>
+        </w:rPr>
+      </w:pPr>
+      <w:bookmarkStart w:id="47" w:name="_Toc59085401"/>
+      <w:r>
+        <w:rPr>
+          <w:lang w:val="es-ES" w:eastAsia="es-ES"/>
+        </w:rPr>
+        <w:t>Técnicas tradicionales de M</w:t>
+      </w:r>
+      <w:r>
+        <w:rPr>
+          <w:lang w:val="es-ES" w:eastAsia="es-ES"/>
+        </w:rPr>
+        <w:t xml:space="preserve">achine </w:t>
+      </w:r>
+      <w:r>
+        <w:rPr>
+          <w:lang w:val="es-ES" w:eastAsia="es-ES"/>
+        </w:rPr>
+        <w:t>L</w:t>
+      </w:r>
+      <w:r>
+        <w:rPr>
+          <w:lang w:val="es-ES" w:eastAsia="es-ES"/>
+        </w:rPr>
+        <w:t>earning</w:t>
+      </w:r>
+      <w:bookmarkEnd w:id="47"/>
+    </w:p>
+    <w:p>
+      <w:pPr>
+        <w:rPr>
+          <w:lang w:val="es-ES" w:eastAsia="es-ES"/>
+        </w:rPr>
+      </w:pPr>
+      <w:r>
+        <w:rPr>
+          <w:lang w:val="es-ES" w:eastAsia="es-ES"/>
+        </w:rPr>
+        <w:t>La radiómica, la extracción de alto rendimiento de características de imágenes cuantitativas tiene el potencial de proporcionar información sobre la fisiopatología subyacente y de desarrollar biomarcadores que son difíciles de descubrir mediante la inspección visual. Normalmente, la radiómica incluye las siguientes fases: preprocesamiento de las imágenes, estimación de características, selección de características, clasificación y evaluación</w:t>
+      </w:r>
+      <w:r>
+        <w:rPr>
+          <w:lang w:val="es-ES" w:eastAsia="es-ES"/>
+        </w:rPr>
+        <w:t xml:space="preserve"> </w:t>
+      </w:r>
+      <w:r>
+        <w:rPr>
+          <w:lang w:val="es-ES" w:eastAsia="es-ES"/>
+        </w:rPr>
+        <w:fldChar w:fldCharType="begin"/>
+      </w:r>
+      <w:r>
+        <w:rPr>
+          <w:lang w:val="es-ES" w:eastAsia="es-ES"/>
+        </w:rPr>
+        <w:instrText xml:space="preserve"> ADDIN ZOTERO_ITEM CSL_CITATION {"citationID":"RT7neUwH","properties":{"formattedCitation":"[5]","plainCitation":"[5]","noteIndex":0},"citationItems":[{"id":73,"uris":["http://zotero.org/groups/2648216/items/XLPQEWWB"],"uri":["http://zotero.org/groups/2648216/items/XLPQEWWB"],"itemData":{"id":73,"type":"article-journal","abstract":"AIM\nTo review how machine learning (ML) is applied to imaging biomarkers in neuro-oncology, in particular for diagnosis, prognosis, and treatment response monitoring.\nMATERIALS AND METHODS\nThe PubMed and MEDLINE databases were searched for articles published before September 2018 using relevant search terms. The search strategy focused on articles applying ML to high-grade glioma biomarkers for treatment response monitoring, prognosis, and prediction.\nRESULTS\nMagnetic resonance imaging (MRI) is typically used throughout the patient pathway because routine structural imaging provides detailed anatomical and pathological information and advanced techniques provide additional physiological detail. Using carefully chosen image features, ML is frequently used to allow accurate classification in a variety of scenarios. Rather than being chosen by human selection, ML also enables image features to be identified by an algorithm. Much research is applied to determining molecular profiles, histological tumour grade, and prognosis using MRI images acquired at the time that patients first present with a brain tumour. Differentiating a treatment response from a post-treatment-related effect using imaging is clinically important and also an area of active study (described here in one of two Special Issue publications dedicated to the application of ML in glioma imaging).\nCONCLUSION\nAlthough pioneering, most of the evidence is of a low level, having been obtained retrospectively and in single centres. Studies applying ML to build neuro-oncology monitoring biomarker models have yet to show an overall advantage over those using traditional statistical methods. Development and validation of ML models applied to neuro-oncology require large, well-annotated datasets, and therefore multidisciplinary and multi-centre collaborations are necessary.","container-title":"Clinical Radiology","DOI":"10.1016/j.crad.2019.07.001","ISSN":"0009-9260","issue":"1","journalAbbreviation":"Clinical Radiology","language":"en","page":"20-32","source":"ScienceDirect","title":"Machine learning and glioma imaging biomarkers","volume":"75","author":[{"family":"Booth","given":"T. C."},{"family":"Williams","given":"M."},{"family":"Luis","given":"A."},{"family":"Cardoso","given":"J."},{"family":"Ashkan","given":"K."},{"family":"Shuaib","given":"H."}],"issued":{"date-parts":[["2020",1,1]]}}}],"schema":"https://github.com/citation-style-language/schema/raw/master/csl-citation.json"} </w:instrText>
+      </w:r>
+      <w:r>
+        <w:rPr>
+          <w:lang w:val="es-ES" w:eastAsia="es-ES"/>
+        </w:rPr>
+        <w:fldChar w:fldCharType="separate"/>
+      </w:r>
+      <w:r>
+        <w:rPr>
+          <w:noProof/>
+          <w:lang w:val="es-ES" w:eastAsia="es-ES"/>
+        </w:rPr>
+        <w:t>[5]</w:t>
+      </w:r>
+      <w:r>
+        <w:rPr>
+          <w:lang w:val="es-ES" w:eastAsia="es-ES"/>
+        </w:rPr>
+        <w:fldChar w:fldCharType="end"/>
+      </w:r>
+      <w:r>
+        <w:rPr>
+          <w:lang w:val="es-ES" w:eastAsia="es-ES"/>
+        </w:rPr>
+        <w:t>. Varios estudios han demostrado que la combinación de la radiómica con técnicas tradicionales de ML es capaz de diferenciar el Glioblastoma de otros tipos de cáncer como un linfoma o tumores cerebrales metastásicos</w:t>
+      </w:r>
+      <w:r>
+        <w:rPr>
+          <w:lang w:val="es-ES" w:eastAsia="es-ES"/>
+        </w:rPr>
+        <w:t xml:space="preserve"> </w:t>
+      </w:r>
+      <w:r>
+        <w:rPr>
+          <w:lang w:val="es-ES" w:eastAsia="es-ES"/>
+        </w:rPr>
+        <w:fldChar w:fldCharType="begin"/>
+      </w:r>
+      <w:r>
+        <w:rPr>
+          <w:lang w:val="es-ES" w:eastAsia="es-ES"/>
+        </w:rPr>
+        <w:instrText xml:space="preserve"> ADDIN ZOTERO_ITEM CSL_CITATION {"citationID":"uhn2NRxY","properties":{"formattedCitation":"[28]","plainCitation":"[28]","noteIndex":0},"citationItems":[{"id":92,"uris":["http://zotero.org/groups/2648216/items/96DJRU7L"],"uri":["http://zotero.org/groups/2648216/items/96DJRU7L"],"itemData":{"id":92,"type":"article-journal","abstract":"This study aimed to identify the optimal radiomic machine-learning classifier for differentiating glioblastoma (GBM) from solitary brain metastases (MET) preoperatively. Four hundred and twelve patients with solitary brain tumors (242 GBM and 170 solitary brain MET) were divided into training (n = 227) and test (n = 185) cohorts. Radiomic features extraction was performed with PyRadiomics software. In the training cohort, twelve feature selection methods and seven classification methods were evaluated to construct favorable radiomic machine-learning classifiers. The performance of the classifiers was evaluated using the mean area under the curve (AUC) and relative standard deviation in percentile (RSD). In the training cohort, thirteen classifiers had favorable predictive performances (AUC≥0.95 and RSD ≤6). In the test cohort, receiver operating characteristic (ROC) curve analysis revealed that support vector machines (SVM) + least absolute shrinkage and selection operator (LASSO) (AUC, 0.90) classifiers had the highest prediction efficacy. Furthermore, the clinical performance of the best classifier was superior to neuroradiologists in accuracy, sensitivity, and specificity. In conclusion, employing radiomic machine-learning technology could help neuroradiologist in differentiating GBM from solitary brain MET preoperatively.","container-title":"Cancer Letters","DOI":"10.1016/j.canlet.2019.02.054","ISSN":"0304-3835","journalAbbreviation":"Cancer Letters","language":"en","page":"128-135","source":"ScienceDirect","title":"Differentiation of glioblastoma from solitary brain metastases using radiomic machine-learning classifiers","volume":"451","author":[{"family":"Qian","given":"Zenghui"},{"family":"Li","given":"Yiming"},{"family":"Wang","given":"Yongzhi"},{"family":"Li","given":"Lianwang"},{"family":"Li","given":"Runting"},{"family":"Wang","given":"Kai"},{"family":"Li","given":"Shaowu"},{"family":"Tang","given":"Ke"},{"family":"Zhang","given":"Chuanbao"},{"family":"Fan","given":"Xing"},{"family":"Chen","given":"Baoshi"},{"family":"Li","given":"Wenbin"}],"issued":{"date-parts":[["2019",6,1]]}}}],"schema":"https://github.com/citation-style-language/schema/raw/master/csl-citation.json"} </w:instrText>
+      </w:r>
+      <w:r>
+        <w:rPr>
+          <w:lang w:val="es-ES" w:eastAsia="es-ES"/>
+        </w:rPr>
+        <w:fldChar w:fldCharType="separate"/>
+      </w:r>
+      <w:r>
+        <w:rPr>
+          <w:noProof/>
+          <w:lang w:val="es-ES" w:eastAsia="es-ES"/>
+        </w:rPr>
+        <w:t>[28]</w:t>
+      </w:r>
+      <w:r>
+        <w:rPr>
+          <w:lang w:val="es-ES" w:eastAsia="es-ES"/>
+        </w:rPr>
+        <w:fldChar w:fldCharType="end"/>
+      </w:r>
+      <w:r>
+        <w:rPr>
+          <w:rFonts w:ascii="Calibri" w:hAnsi="Calibri" w:cs="Calibri"/>
+          <w:lang w:val="es-ES"/>
         </w:rPr>
         <w:t xml:space="preserve">, </w:t>
       </w:r>
       <w:r>
         <w:rPr>
-          <w:lang w:val="es-ES" w:eastAsia="es-ES"/>
-        </w:rPr>
-        <w:t xml:space="preserve">compara </w:t>
-      </w:r>
-      <w:r>
-        <w:rPr>
-          <w:lang w:val="es-ES" w:eastAsia="es-ES"/>
-        </w:rPr>
-        <w:t xml:space="preserve">los síntomas que recibe de un usuario con una base de datos de enfermedades. En respuesta, recomendará un curso de acción apropiado basado en una combinación de los síntomas reportados, </w:t>
-      </w:r>
-      <w:r>
-        <w:rPr>
-          <w:lang w:val="es-ES" w:eastAsia="es-ES"/>
-        </w:rPr>
-        <w:t>el historial</w:t>
-      </w:r>
-      <w:r>
-        <w:rPr>
-          <w:lang w:val="es-ES" w:eastAsia="es-ES"/>
-        </w:rPr>
-        <w:t xml:space="preserve"> del paciente y </w:t>
-      </w:r>
-      <w:r>
-        <w:rPr>
-          <w:lang w:val="es-ES" w:eastAsia="es-ES"/>
-        </w:rPr>
-        <w:t>sus</w:t>
-      </w:r>
-      <w:r>
-        <w:rPr>
-          <w:lang w:val="es-ES" w:eastAsia="es-ES"/>
-        </w:rPr>
-        <w:t xml:space="preserve"> circunstancias</w:t>
-      </w:r>
-      <w:r>
-        <w:rPr>
-          <w:lang w:val="es-ES" w:eastAsia="es-ES"/>
-        </w:rPr>
-        <w:t>.</w:t>
-      </w:r>
-      <w:r>
-        <w:rPr>
-          <w:lang w:val="es-ES" w:eastAsia="es-ES"/>
-        </w:rPr>
-        <w:t xml:space="preserve"> La aplicación también está diseñada para integrar los datos de los dispositivos del </w:t>
-      </w:r>
-      <w:r>
-        <w:rPr>
-          <w:lang w:val="es-ES" w:eastAsia="es-ES"/>
-        </w:rPr>
-        <w:t xml:space="preserve">paciente </w:t>
-      </w:r>
-      <w:r>
-        <w:rPr>
-          <w:lang w:val="es-ES" w:eastAsia="es-ES"/>
-        </w:rPr>
-        <w:t>para controlar los signos vitales como el ritmo cardíaco y el nivel de colesterol.</w:t>
-      </w:r>
-    </w:p>
-    <w:p>
-      <w:pPr>
-        <w:pStyle w:val="Heading4"/>
-      </w:pPr>
-      <w:r>
-        <w:t>Patología</w:t>
-      </w:r>
-    </w:p>
-    <w:p>
-      <w:pPr>
-        <w:rPr>
-          <w:lang w:val="es-ES" w:eastAsia="es-ES"/>
-        </w:rPr>
-      </w:pPr>
-      <w:r>
-        <w:rPr>
-          <w:lang w:val="es-ES" w:eastAsia="es-ES"/>
-        </w:rPr>
-        <w:t>Se basa en el análisis de laboratorio de los fluidos corporales como la sangre y la orina, así como de los tejidos, para realizar diagnósticos de enfermedades. Se emplea la visión artificial y tecnologías de IA para realizar estas tareas que hasta este momento solo eran capaz de hacer patólogos mediante el uso de microscopios.</w:t>
-      </w:r>
-    </w:p>
-    <w:p>
-      <w:pPr>
-        <w:rPr>
-          <w:lang w:val="es-ES" w:eastAsia="es-ES"/>
-        </w:rPr>
-      </w:pPr>
-      <w:r>
-        <w:rPr>
-          <w:lang w:val="es-ES" w:eastAsia="es-ES"/>
-        </w:rPr>
-        <w:lastRenderedPageBreak/>
-        <w:t xml:space="preserve">Con el objetivo mejorar la velocidad y la precisión de los diagnósticos, un equipo de investigadores procedentes del Centro Médico Beth Israel </w:t>
-      </w:r>
-      <w:proofErr w:type="spellStart"/>
-      <w:r>
-        <w:rPr>
-          <w:lang w:val="es-ES" w:eastAsia="es-ES"/>
-        </w:rPr>
-        <w:t>Deaconess</w:t>
-      </w:r>
-      <w:proofErr w:type="spellEnd"/>
-      <w:r>
-        <w:rPr>
-          <w:lang w:val="es-ES" w:eastAsia="es-ES"/>
-        </w:rPr>
-        <w:t xml:space="preserve"> y de la Facultad de Medicina de Harvard han utilizado </w:t>
-      </w:r>
-      <w:r>
-        <w:rPr>
-          <w:lang w:val="es-ES" w:eastAsia="es-ES"/>
-        </w:rPr>
-        <w:t>DL</w:t>
-      </w:r>
-      <w:r>
-        <w:rPr>
-          <w:lang w:val="es-ES" w:eastAsia="es-ES"/>
-        </w:rPr>
-        <w:t xml:space="preserve"> para entrenar un algoritmo capaz de integrar el reconocimiento de </w:t>
-      </w:r>
-      <w:r>
-        <w:rPr>
-          <w:lang w:val="es-ES" w:eastAsia="es-ES"/>
-        </w:rPr>
-        <w:t>lenguaje</w:t>
-      </w:r>
-      <w:r>
-        <w:rPr>
-          <w:lang w:val="es-ES" w:eastAsia="es-ES"/>
-        </w:rPr>
-        <w:t xml:space="preserve"> y de imágenes para diagnosticar tumores</w:t>
-      </w:r>
-      <w:r>
-        <w:rPr>
-          <w:lang w:val="es-ES" w:eastAsia="es-ES"/>
-        </w:rPr>
-        <w:t xml:space="preserve"> en tejido</w:t>
-      </w:r>
-      <w:r>
-        <w:rPr>
-          <w:lang w:val="es-ES" w:eastAsia="es-ES"/>
-        </w:rPr>
-        <w:t>.</w:t>
-      </w:r>
-      <w:r>
-        <w:rPr>
-          <w:lang w:val="es-ES" w:eastAsia="es-ES"/>
-        </w:rPr>
-        <w:t xml:space="preserve"> Este algoritmo demostró un 92% del éxito, algo menos que el 96% de acierto con el que cuentan los profesionales. Sin embargo, combinando el uso del algoritmo y el diagnóstico por parte de profesionales, el porcentaje del acierto obtenido asciende al 99,5%</w:t>
-      </w:r>
-      <w:r>
-        <w:rPr>
-          <w:lang w:val="es-ES" w:eastAsia="es-ES"/>
-        </w:rPr>
-        <w:t xml:space="preserve"> </w:t>
-      </w:r>
-      <w:r>
-        <w:rPr>
-          <w:lang w:val="es-ES" w:eastAsia="es-ES"/>
+          <w:rFonts w:ascii="Calibri" w:hAnsi="Calibri" w:cs="Calibri"/>
+          <w:lang w:val="es-ES"/>
         </w:rPr>
         <w:fldChar w:fldCharType="begin"/>
       </w:r>
       <w:r>
         <w:rPr>
-          <w:lang w:val="es-ES" w:eastAsia="es-ES"/>
-        </w:rPr>
-        <w:instrText xml:space="preserve"> ADDIN ZOTERO_ITEM CSL_CITATION {"citationID":"DK5c8bxd","properties":{"formattedCitation":"[21]","plainCitation":"[21]","noteIndex":0},"citationItems":[{"id":45,"uris":["http://zotero.org/groups/2648216/items/YPCZD4FX"],"uri":["http://zotero.org/groups/2648216/items/YPCZD4FX"],"itemData":{"id":45,"type":"webpage","abstract":"Artificial intelligence approach improves accuracy in breast cancer diagnosis","language":"en","title":"Better Together","URL":"https://hms.harvard.edu/news/better-together","accessed":{"date-parts":[["2020",12,11]]}}}],"schema":"https://github.com/citation-style-language/schema/raw/master/csl-citation.json"} </w:instrText>
-      </w:r>
-      <w:r>
-        <w:rPr>
-          <w:lang w:val="es-ES" w:eastAsia="es-ES"/>
-        </w:rPr>
-        <w:fldChar w:fldCharType="separate"/>
-      </w:r>
-      <w:r>
-        <w:rPr>
-          <w:noProof/>
-          <w:lang w:val="es-ES" w:eastAsia="es-ES"/>
-        </w:rPr>
-        <w:t>[21]</w:t>
-      </w:r>
-      <w:r>
-        <w:rPr>
-          <w:lang w:val="es-ES" w:eastAsia="es-ES"/>
-        </w:rPr>
-        <w:fldChar w:fldCharType="end"/>
-      </w:r>
-      <w:r>
-        <w:rPr>
-          <w:lang w:val="es-ES" w:eastAsia="es-ES"/>
-        </w:rPr>
-        <w:t>.</w:t>
-      </w:r>
-    </w:p>
-    <w:p>
-      <w:pPr>
-        <w:pStyle w:val="Heading4"/>
-      </w:pPr>
-      <w:r>
-        <w:t>Enfermedades raras</w:t>
-      </w:r>
-    </w:p>
-    <w:p>
-      <w:pPr>
-        <w:rPr>
-          <w:lang w:val="es-ES" w:eastAsia="es-ES"/>
-        </w:rPr>
-      </w:pPr>
-      <w:r>
-        <w:rPr>
-          <w:lang w:val="es-ES" w:eastAsia="es-ES"/>
-        </w:rPr>
-        <w:t>Se emplea software de reconocimiento facial con técnicas de ML como ayuda al diagnóstico de enfermedades raras. Las fotos de los pacientes se analizan mediante el análisis facial y mediante DL se detectan fenotipos que se correlacionan con enfermedades genéticas raras.</w:t>
-      </w:r>
-    </w:p>
-    <w:p>
-      <w:pPr>
-        <w:rPr>
-          <w:lang w:val="es-ES"/>
-        </w:rPr>
-      </w:pPr>
-      <w:r>
-        <w:rPr>
-          <w:lang w:val="es-ES"/>
-        </w:rPr>
-        <w:t>La aplicación Face2Gene</w:t>
-      </w:r>
-      <w:r>
-        <w:rPr>
-          <w:lang w:val="es-ES"/>
-        </w:rPr>
-        <w:t xml:space="preserve"> </w:t>
-      </w:r>
-      <w:r>
-        <w:rPr>
-          <w:lang w:val="es-ES"/>
-        </w:rPr>
-        <w:fldChar w:fldCharType="begin"/>
-      </w:r>
-      <w:r>
-        <w:rPr>
-          <w:lang w:val="es-ES"/>
-        </w:rPr>
-        <w:instrText xml:space="preserve"> ADDIN ZOTERO_ITEM CSL_CITATION {"citationID":"LX4tYfk9","properties":{"formattedCitation":"[22]","plainCitation":"[22]","noteIndex":0},"citationItems":[{"id":49,"uris":["http://zotero.org/groups/2648216/items/3YKFSYRF"],"uri":["http://zotero.org/groups/2648216/items/3YKFSYRF"],"itemData":{"id":49,"type":"post-weblog","abstract":"FACE2GENE Uses Machine Learning &amp; Vision Science, Real World Phenotype Data and Variant Prioritization Technologies to Transform Genetics Workflows","container-title":"Face2Gene","language":"en-US","title":"Face2Gene Technology - How It Works","URL":"https://www.face2gene.com/technology-facial-recognition-feature-detection-phenotype-analysis/","accessed":{"date-parts":[["2020",12,11]]}}}],"schema":"https://github.com/citation-style-language/schema/raw/master/csl-citation.json"} </w:instrText>
-      </w:r>
-      <w:r>
-        <w:rPr>
-          <w:lang w:val="es-ES"/>
-        </w:rPr>
-        <w:fldChar w:fldCharType="separate"/>
-      </w:r>
-      <w:r>
-        <w:rPr>
-          <w:noProof/>
-          <w:lang w:val="es-ES"/>
-        </w:rPr>
-        <w:t>[22]</w:t>
-      </w:r>
-      <w:r>
-        <w:rPr>
-          <w:lang w:val="es-ES"/>
-        </w:rPr>
-        <w:fldChar w:fldCharType="end"/>
-      </w:r>
-      <w:r>
-        <w:rPr>
-          <w:lang w:val="es-ES"/>
-        </w:rPr>
-        <w:t xml:space="preserve"> es un software de reconocimiento facial se está combinando con el aprendizaje de la máquina para ayudar a los médicos a diagnosticar enfermedades raras (en este caso, de los rasgos dismórficos faciales). Las fotos de los pacientes se analizan mediante el análisis facial y mediante DL se detectan fenotipos que se correlacionan con enfermedades genéticas raras.</w:t>
-      </w:r>
-      <w:r>
-        <w:rPr>
-          <w:lang w:val="es-ES"/>
-        </w:rPr>
-        <w:t xml:space="preserve"> </w:t>
-      </w:r>
-      <w:r>
-        <w:rPr>
-          <w:lang w:val="es-ES"/>
-        </w:rPr>
-        <w:t>La plataforma está actualmente disponible sólo para profesionales y así prevenir falsos positivos, soportando más de 7.500 trastornos.</w:t>
-      </w:r>
-    </w:p>
-    <w:p>
-      <w:pPr>
-        <w:pStyle w:val="Heading4"/>
-      </w:pPr>
-      <w:r>
-        <w:t>Oncología</w:t>
-      </w:r>
-    </w:p>
-    <w:p>
-      <w:pPr>
-        <w:rPr>
-          <w:lang w:val="es-ES" w:eastAsia="es-ES"/>
-        </w:rPr>
-      </w:pPr>
-      <w:r>
-        <w:rPr>
-          <w:lang w:val="es-ES" w:eastAsia="es-ES"/>
-        </w:rPr>
-        <w:t xml:space="preserve">DL se está empleando para entrenar algoritmos para </w:t>
-      </w:r>
-      <w:r>
-        <w:rPr>
-          <w:lang w:val="es-ES" w:eastAsia="es-ES"/>
-        </w:rPr>
-        <w:t xml:space="preserve">diversas funciones, como segmentar un tumor o realizar un seguimiento del desarrollo de un tumor, </w:t>
-      </w:r>
-      <w:r>
-        <w:rPr>
-          <w:lang w:val="es-ES" w:eastAsia="es-ES"/>
-        </w:rPr>
-        <w:t xml:space="preserve">a un nivel comparable al de los </w:t>
-      </w:r>
-      <w:r>
-        <w:rPr>
-          <w:lang w:val="es-ES" w:eastAsia="es-ES"/>
-        </w:rPr>
-        <w:t>profesionales médicos</w:t>
-      </w:r>
-      <w:r>
-        <w:rPr>
-          <w:lang w:val="es-ES" w:eastAsia="es-ES"/>
-        </w:rPr>
-        <w:t>.</w:t>
-      </w:r>
-    </w:p>
-    <w:p>
-      <w:pPr>
-        <w:rPr>
-          <w:lang w:val="es-ES" w:eastAsia="es-ES"/>
-        </w:rPr>
-      </w:pPr>
-      <w:r>
-        <w:rPr>
-          <w:lang w:val="es-ES" w:eastAsia="es-ES"/>
-        </w:rPr>
-        <w:t xml:space="preserve">Investigadores de la Universidad de Stanford han desarrollado un algoritmo empleando DL, en concreto redes neuronales </w:t>
-      </w:r>
-      <w:proofErr w:type="spellStart"/>
-      <w:r>
-        <w:rPr>
-          <w:lang w:val="es-ES" w:eastAsia="es-ES"/>
-        </w:rPr>
-        <w:t>convolucionales</w:t>
-      </w:r>
-      <w:proofErr w:type="spellEnd"/>
-      <w:r>
-        <w:rPr>
-          <w:lang w:val="es-ES" w:eastAsia="es-ES"/>
-        </w:rPr>
-        <w:t xml:space="preserve"> profundas (CNN), para el diagnóstico de cáncer de piel.</w:t>
-      </w:r>
-      <w:r>
-        <w:rPr>
-          <w:lang w:val="es-ES" w:eastAsia="es-ES"/>
-        </w:rPr>
-        <w:t xml:space="preserve"> Entrenan el algoritmo con un conjunto de datos de 129.450 imágenes clínicas, que </w:t>
-      </w:r>
-      <w:r>
-        <w:rPr>
-          <w:lang w:val="es-ES" w:eastAsia="es-ES"/>
-        </w:rPr>
-        <w:t>se traducen</w:t>
-      </w:r>
-      <w:r>
-        <w:rPr>
-          <w:lang w:val="es-ES" w:eastAsia="es-ES"/>
-        </w:rPr>
-        <w:t xml:space="preserve"> en 2.032 enfermedades diferentes.</w:t>
-      </w:r>
-      <w:r>
-        <w:rPr>
-          <w:lang w:val="es-ES" w:eastAsia="es-ES"/>
-        </w:rPr>
-        <w:t xml:space="preserve"> </w:t>
-      </w:r>
-      <w:r>
-        <w:rPr>
-          <w:lang w:val="es-ES" w:eastAsia="es-ES"/>
-        </w:rPr>
-        <w:t xml:space="preserve">Su desempeño se comprobó contra 21 dermatólogos certificados en imágenes clínicas probadas por biopsia, demostrando que el algoritmo desarrollado logra un rendimiento a la par de todos los </w:t>
-      </w:r>
-      <w:r>
-        <w:rPr>
-          <w:lang w:val="es-ES" w:eastAsia="es-ES"/>
-        </w:rPr>
-        <w:t xml:space="preserve">expertos </w:t>
-      </w:r>
-      <w:r>
-        <w:rPr>
-          <w:lang w:val="es-ES" w:eastAsia="es-ES"/>
-        </w:rPr>
-        <w:fldChar w:fldCharType="begin"/>
-      </w:r>
-      <w:r>
-        <w:rPr>
-          <w:lang w:val="es-ES" w:eastAsia="es-ES"/>
-        </w:rPr>
-        <w:instrText xml:space="preserve"> ADDIN ZOTERO_ITEM CSL_CITATION {"citationID":"PbL5ghnB","properties":{"formattedCitation":"[23]","plainCitation":"[23]","noteIndex":0},"citationItems":[{"id":55,"uris":["http://zotero.org/groups/2648216/items/XUNIZY4P"],"uri":["http://zotero.org/groups/2648216/items/XUNIZY4P"],"itemData":{"id":55,"type":"article-journal","abstract":"An artificial intelligence trained to classify images of skin lesions as benign lesions or malignant skin cancers achieves the accuracy of board-certified dermatologists.","container-title":"Nature","DOI":"10.1038/nature21056","ISSN":"1476-4687","issue":"7639","language":"en","note":"number: 7639\npublisher: Nature Publishing Group","page":"115-118","source":"www.nature.com","title":"Dermatologist-level classification of skin cancer with deep neural networks","volume":"542","author":[{"family":"Esteva","given":"Andre"},{"family":"Kuprel","given":"Brett"},{"family":"Novoa","given":"Roberto A."},{"family":"Ko","given":"Justin"},{"family":"Swetter","given":"Susan M."},{"family":"Blau","given":"Helen M."},{"family":"Thrun","given":"Sebastian"}],"issued":{"date-parts":[["2017",2]]}}}],"schema":"https://github.com/citation-style-language/schema/raw/master/csl-citation.json"} </w:instrText>
-      </w:r>
-      <w:r>
-        <w:rPr>
-          <w:lang w:val="es-ES" w:eastAsia="es-ES"/>
-        </w:rPr>
-        <w:fldChar w:fldCharType="separate"/>
-      </w:r>
-      <w:r>
-        <w:rPr>
-          <w:noProof/>
-          <w:lang w:val="es-ES" w:eastAsia="es-ES"/>
-        </w:rPr>
-        <w:t>[23]</w:t>
-      </w:r>
-      <w:r>
-        <w:rPr>
-          <w:lang w:val="es-ES" w:eastAsia="es-ES"/>
-        </w:rPr>
-        <w:fldChar w:fldCharType="end"/>
-      </w:r>
-      <w:r>
-        <w:rPr>
-          <w:lang w:val="es-ES" w:eastAsia="es-ES"/>
-        </w:rPr>
-        <w:t>.</w:t>
-      </w:r>
-    </w:p>
-    <w:p>
-      <w:pPr>
-        <w:pStyle w:val="Heading2"/>
-        <w:rPr>
-          <w:lang w:val="es-ES" w:eastAsia="es-ES"/>
-        </w:rPr>
-      </w:pPr>
-      <w:bookmarkStart w:id="43" w:name="_Toc58926519"/>
-      <w:r>
-        <w:rPr>
-          <w:lang w:val="es-ES" w:eastAsia="es-ES"/>
-        </w:rPr>
-        <w:t xml:space="preserve">Machine </w:t>
-      </w:r>
-      <w:proofErr w:type="spellStart"/>
-      <w:r>
-        <w:rPr>
-          <w:lang w:val="es-ES" w:eastAsia="es-ES"/>
-        </w:rPr>
-        <w:t>learning</w:t>
-      </w:r>
-      <w:proofErr w:type="spellEnd"/>
-      <w:r>
-        <w:rPr>
-          <w:lang w:val="es-ES" w:eastAsia="es-ES"/>
-        </w:rPr>
-        <w:t xml:space="preserve"> </w:t>
-      </w:r>
-      <w:proofErr w:type="spellStart"/>
-      <w:r>
-        <w:rPr>
-          <w:lang w:val="es-ES" w:eastAsia="es-ES"/>
-        </w:rPr>
-        <w:t>glioblastoma</w:t>
-      </w:r>
-      <w:bookmarkEnd w:id="43"/>
-      <w:proofErr w:type="spellEnd"/>
-    </w:p>
-    <w:p>
-      <w:pPr>
-        <w:rPr>
-          <w:lang w:val="es-ES" w:eastAsia="es-ES"/>
-        </w:rPr>
-      </w:pPr>
-      <w:r>
-        <w:rPr>
-          <w:lang w:val="es-ES" w:eastAsia="es-ES"/>
-        </w:rPr>
-        <w:t>En las últimas décadas se ha realizado una evolución continua en lo que respecta a la investigación sobre el cáncer. Se han aplicado distintos métodos, por ejemplo, la detección temprana, para identificar los tumores antes de que causen síntomas, creando a su vez nuevas estrategias.</w:t>
-      </w:r>
-    </w:p>
-    <w:p>
-      <w:pPr>
-        <w:rPr>
-          <w:lang w:val="es-ES" w:eastAsia="es-ES"/>
-        </w:rPr>
-      </w:pPr>
-      <w:r>
-        <w:rPr>
-          <w:lang w:val="es-ES" w:eastAsia="es-ES"/>
-        </w:rPr>
-        <w:t xml:space="preserve">Con la introducción de las nuevas tecnologías en la medicina, se han recopilado grandes cantidades de datos sobre cáncer a disposición de la investigación científica. Sin </w:t>
-      </w:r>
-      <w:r>
-        <w:rPr>
-          <w:lang w:val="es-ES" w:eastAsia="es-ES"/>
-        </w:rPr>
-        <w:lastRenderedPageBreak/>
-        <w:t>embargo, la predicción precisa de los resultados de una enfermedad sigue siendo un reto para los médicos, lo que ha provocado que métodos de Machine Learning (ML) se hayan convertido en una herramienta popular para investigadores en este campo de estudio. Estas técnicas pueden descubrir e identificar patrones y relaciones entre ellos a partir de complejos conjuntos de datos, que a simple vista pueden pasar desapercibidos por el análisis de un profesional. Además, algunas técnicas son capaces de predecir eficazmente los resultados futuros de un tipo de cáncer.</w:t>
-      </w:r>
-    </w:p>
-    <w:p>
-      <w:pPr>
-        <w:rPr>
-          <w:lang w:val="es-ES" w:eastAsia="es-ES"/>
-        </w:rPr>
-      </w:pPr>
-      <w:r>
-        <w:rPr>
-          <w:lang w:val="es-ES" w:eastAsia="es-ES"/>
-        </w:rPr>
-        <w:t>La segmentación manual de los volúmenes tumorales requiere mucho tiempo y sufre de una gran variabilidad de un caso a otro. Esto limita su uso en la práctica clínica. Los métodos asistidos por ordenador reducen el tiempo de segmentación y demuestran una buena concordancia con segmentaciones manuales verificadas</w:t>
-      </w:r>
-      <w:r>
-        <w:rPr>
-          <w:lang w:val="es-ES" w:eastAsia="es-ES"/>
-        </w:rPr>
-        <w:t xml:space="preserve"> </w:t>
-      </w:r>
-      <w:r>
-        <w:rPr>
-          <w:lang w:val="es-ES" w:eastAsia="es-ES"/>
-        </w:rPr>
-        <w:fldChar w:fldCharType="begin"/>
-      </w:r>
-      <w:r>
-        <w:rPr>
-          <w:lang w:val="es-ES" w:eastAsia="es-ES"/>
-        </w:rPr>
-        <w:instrText xml:space="preserve"> ADDIN ZOTERO_ITEM CSL_CITATION {"citationID":"W2iT11K6","properties":{"formattedCitation":"[24]","plainCitation":"[24]","noteIndex":0},"citationItems":[{"id":70,"uris":["http://zotero.org/groups/2648216/items/MK2AH3HE"],"uri":["http://zotero.org/groups/2648216/items/MK2AH3HE"],"itemData":{"id":70,"type":"article-journal","abstract":"Measurement of volumetric features is challenging in glioblastoma. We investigate whether volumetric features derived from preoperative MRI using a convolutional neural network–assisted segmentation is correlated with survival.","container-title":"Acta Neurochirurgica","DOI":"10.1007/s00701-020-04483-7","ISSN":"0942-0940","issue":"12","journalAbbreviation":"Acta Neurochir","language":"en","page":"3067-3080","source":"Springer Link","title":"Deep learning for glioblastoma segmentation using preoperative magnetic resonance imaging identifies volumetric features associated with survival","volume":"162","author":[{"family":"Wan","given":"Yizhou"},{"family":"Rahmat","given":"Roushanak"},{"family":"Price","given":"Stephen J."}],"issued":{"date-parts":[["2020",12,1]]}}}],"schema":"https://github.com/citation-style-language/schema/raw/master/csl-citation.json"} </w:instrText>
-      </w:r>
-      <w:r>
-        <w:rPr>
-          <w:lang w:val="es-ES" w:eastAsia="es-ES"/>
-        </w:rPr>
-        <w:fldChar w:fldCharType="separate"/>
-      </w:r>
-      <w:r>
-        <w:rPr>
-          <w:noProof/>
-          <w:lang w:val="es-ES" w:eastAsia="es-ES"/>
-        </w:rPr>
-        <w:t>[24]</w:t>
-      </w:r>
-      <w:r>
-        <w:rPr>
-          <w:lang w:val="es-ES" w:eastAsia="es-ES"/>
-        </w:rPr>
-        <w:fldChar w:fldCharType="end"/>
-      </w:r>
-      <w:r>
-        <w:rPr>
-          <w:lang w:val="es-ES" w:eastAsia="es-ES"/>
-        </w:rPr>
-        <w:t>.</w:t>
-      </w:r>
-    </w:p>
-    <w:p>
-      <w:pPr>
-        <w:rPr>
-          <w:lang w:val="es-ES" w:eastAsia="es-ES"/>
-        </w:rPr>
-      </w:pPr>
-      <w:r>
-        <w:rPr>
-          <w:lang w:val="es-ES" w:eastAsia="es-ES"/>
-        </w:rPr>
-        <w:t>En los últimos años se</w:t>
-      </w:r>
-      <w:r>
-        <w:rPr>
-          <w:lang w:val="es-ES" w:eastAsia="es-ES"/>
-        </w:rPr>
-        <w:t xml:space="preserve"> han desarrollado nuevos enfoques de IA para gliomas con los que poder predecir su grado y genómica a partir de imágenes, automatizar su diagnóstico y proporcionar información sobre su pronóstico</w:t>
-      </w:r>
-      <w:r>
-        <w:rPr>
-          <w:lang w:val="es-ES" w:eastAsia="es-ES"/>
-        </w:rPr>
-        <w:t xml:space="preserve"> </w:t>
-      </w:r>
-      <w:r>
-        <w:rPr>
-          <w:lang w:val="es-ES" w:eastAsia="es-ES"/>
-        </w:rPr>
-        <w:fldChar w:fldCharType="begin"/>
-      </w:r>
-      <w:r>
-        <w:rPr>
-          <w:lang w:val="es-ES" w:eastAsia="es-ES"/>
-        </w:rPr>
-        <w:instrText xml:space="preserve"> ADDIN ZOTERO_ITEM CSL_CITATION {"citationID":"JJ3UpQyB","properties":{"formattedCitation":"[25]","plainCitation":"[25]","noteIndex":0},"citationItems":[{"id":61,"uris":["http://zotero.org/groups/2648216/items/Z8EBCW4Z"],"uri":["http://zotero.org/groups/2648216/items/Z8EBCW4Z"],"itemData":{"id":61,"type":"article-journal","abstract":"Background Glioblastoma (GB, formally glioblastoma multiforme) is a malignant type of brain cancer that currently has no cure and is characterized by being highly heterogeneous with high rates of re-incidence and therapy resistance. Thus, it is urgent to characterize the mechanisms of GB pathogenesis to help researchers identify novel therapeutic targets to cure this devastating disease. Recently, a promising approach to identifying novel therapeutic targets is the integration of tumor omics data with clinical information using machine learning (ML) techniques. Recent findings ML has become a valuable addition to the researcher's toolbox, thanks to its flexibility, multidimensional approach, and a growing community of users. The goal of this review is to introduce basic concepts and applications of ML for studying GB to clinicians and practitioners who are new to data science. ML applications include exploring large data sets, finding new relevant patterns, predicting outcomes, or merely understanding associations of the complex molecular networks presented within the tumor. Here, we review ML applications published between 2008 and 2018 and discuss ML strategies intending to identify new potential therapeutic targets to improve the management and treatment of GB. Conclusions ML applications to study GB vary in purpose and complexity, with positive results. In GB studies, ML is often used to analyze high-dimensional datasets with prediction or classification as a primary goal. Despite the strengths of ML techniques, they are not fail-safe and methodological issues can occur in GB studies that use them. This is why researchers need to be aware of these issues when planning and appraising studies that apply ML to the study of GB.","container-title":"Cancer Reports","DOI":"https://doi.org/10.1002/cnr2.1226","ISSN":"2573-8348","issue":"6","language":"en","note":"_eprint: https://onlinelibrary.wiley.com/doi/pdf/10.1002/cnr2.1226","page":"e1226","source":"Wiley Online Library","title":"Machine learning approaches to study glioblastoma: A review of the last decade of applications","title-short":"Machine learning approaches to study glioblastoma","volume":"2","author":[{"family":"Valdebenito","given":"Jessica"},{"family":"Medina","given":"Felipe"}],"issued":{"date-parts":[["2019"]]}}}],"schema":"https://github.com/citation-style-language/schema/raw/master/csl-citation.json"} </w:instrText>
-      </w:r>
-      <w:r>
-        <w:rPr>
-          <w:lang w:val="es-ES" w:eastAsia="es-ES"/>
-        </w:rPr>
-        <w:fldChar w:fldCharType="separate"/>
-      </w:r>
-      <w:r>
-        <w:rPr>
-          <w:noProof/>
-          <w:lang w:val="es-ES" w:eastAsia="es-ES"/>
-        </w:rPr>
-        <w:t>[25]</w:t>
-      </w:r>
-      <w:r>
-        <w:rPr>
-          <w:lang w:val="es-ES" w:eastAsia="es-ES"/>
-        </w:rPr>
-        <w:fldChar w:fldCharType="end"/>
-      </w:r>
-      <w:r>
-        <w:rPr>
-          <w:lang w:val="es-ES" w:eastAsia="es-ES"/>
-        </w:rPr>
-        <w:t xml:space="preserve">. Técnicas nuevas de DL, así como redes neuronales y redes neuronales </w:t>
-      </w:r>
-      <w:proofErr w:type="spellStart"/>
-      <w:r>
-        <w:rPr>
-          <w:lang w:val="es-ES" w:eastAsia="es-ES"/>
-        </w:rPr>
-        <w:t>convolucionales</w:t>
-      </w:r>
-      <w:proofErr w:type="spellEnd"/>
-      <w:r>
-        <w:rPr>
-          <w:lang w:val="es-ES" w:eastAsia="es-ES"/>
-        </w:rPr>
-        <w:t xml:space="preserve"> (CNN) han facilitado la extracción automatizada de datos clínicos relevantes para la planificación del tratamiento y la monitorización posterior al mismo</w:t>
-      </w:r>
-      <w:r>
-        <w:rPr>
-          <w:lang w:val="es-ES" w:eastAsia="es-ES"/>
-        </w:rPr>
-        <w:t xml:space="preserve"> </w:t>
-      </w:r>
-      <w:r>
-        <w:rPr>
-          <w:lang w:val="es-ES" w:eastAsia="es-ES"/>
-        </w:rPr>
-        <w:fldChar w:fldCharType="begin"/>
-      </w:r>
-      <w:r>
-        <w:rPr>
-          <w:lang w:val="es-ES" w:eastAsia="es-ES"/>
-        </w:rPr>
-        <w:instrText xml:space="preserve"> ADDIN ZOTERO_ITEM CSL_CITATION {"citationID":"OsKrjP1n","properties":{"formattedCitation":"[26]","plainCitation":"[26]","noteIndex":0},"citationItems":[{"id":32,"uris":["http://zotero.org/groups/2648216/items/JPQCIUB2"],"uri":["http://zotero.org/groups/2648216/items/JPQCIUB2"],"itemData":{"id":32,"type":"article-journal","abstract":"Purpose: Artificial intelligence (AI) has accelerated novel discoveries across multiple disciplines including medicine. Clinical medicine suffers from a lack of AI-based applications, potentially due to lack of awareness of AI methodology. Future collaboration between computer scientists and clinicians is critical to maximize the benefits of transformative technology in this field for patients. To illustrate, we describe AI-based advances in the diagnosis and management of gliomas, the most common primary central nervous system (CNS) malignancy. Methods: Presented is a succinct description of foundational concepts of AI approaches and their relevance to clinical medicine, geared toward clinicians without computer science backgrounds. We also review novel AI approaches in the diagnosis and management of glioma. Results: Novel AI approaches in gliomas have been developed to predict the grading and genomics from imaging, automate the diagnosis from histopathology, and provide insight into prognosis. Conclusion: Novel AI approaches offer acceptable performance in gliomas. Further investigation is necessary to improve the methodology and determine the full clinical utility of these novel approaches.","container-title":"Frontiers in Oncology","DOI":"10.3389/fonc.2019.00768","ISSN":"2234-943X","journalAbbreviation":"Front. Oncol.","language":"English","note":"publisher: Frontiers","source":"Frontiers","title":"Artificial Intelligence in the Management of Glioma: Era of Personalized Medicine","title-short":"Artificial Intelligence in the Management of Glioma","URL":"https://www.frontiersin.org/articles/10.3389/fonc.2019.00768/full","volume":"9","author":[{"family":"Sotoudeh","given":"Houman"},{"family":"Shafaat","given":"Omid"},{"family":"Bernstock","given":"Joshua D."},{"family":"Brooks","given":"Michael David"},{"family":"Elsayed","given":"Galal A."},{"family":"Chen","given":"Jason A."},{"family":"Szerip","given":"Paul"},{"family":"Chagoya","given":"Gustavo"},{"family":"Gessler","given":"Florian"},{"family":"Sotoudeh","given":"Ehsan"},{"family":"Shafaat","given":"Amir"},{"family":"Friedman","given":"Gregory K."}],"accessed":{"date-parts":[["2020",12,10]]},"issued":{"date-parts":[["2019"]]}}}],"schema":"https://github.com/citation-style-language/schema/raw/master/csl-citation.json"} </w:instrText>
-      </w:r>
-      <w:r>
-        <w:rPr>
-          <w:lang w:val="es-ES" w:eastAsia="es-ES"/>
-        </w:rPr>
-        <w:fldChar w:fldCharType="separate"/>
-      </w:r>
-      <w:r>
-        <w:rPr>
-          <w:noProof/>
-          <w:lang w:val="es-ES" w:eastAsia="es-ES"/>
-        </w:rPr>
-        <w:t>[26]</w:t>
-      </w:r>
-      <w:r>
-        <w:rPr>
-          <w:lang w:val="es-ES" w:eastAsia="es-ES"/>
-        </w:rPr>
-        <w:fldChar w:fldCharType="end"/>
-      </w:r>
-      <w:r>
-        <w:rPr>
-          <w:lang w:val="es-ES" w:eastAsia="es-ES"/>
-        </w:rPr>
-        <w:t>.</w:t>
-      </w:r>
-    </w:p>
-    <w:p>
-      <w:pPr>
-        <w:pStyle w:val="Heading3"/>
-        <w:rPr>
-          <w:lang w:val="es-ES" w:eastAsia="es-ES"/>
-        </w:rPr>
-      </w:pPr>
-      <w:bookmarkStart w:id="44" w:name="_Toc58926520"/>
-      <w:r>
-        <w:rPr>
-          <w:lang w:val="es-ES" w:eastAsia="es-ES"/>
-        </w:rPr>
-        <w:t>Técnicas tradicionales de M</w:t>
-      </w:r>
-      <w:r>
-        <w:rPr>
-          <w:lang w:val="es-ES" w:eastAsia="es-ES"/>
-        </w:rPr>
-        <w:t xml:space="preserve">achine </w:t>
-      </w:r>
-      <w:r>
-        <w:rPr>
-          <w:lang w:val="es-ES" w:eastAsia="es-ES"/>
-        </w:rPr>
-        <w:t>L</w:t>
-      </w:r>
-      <w:r>
-        <w:rPr>
-          <w:lang w:val="es-ES" w:eastAsia="es-ES"/>
-        </w:rPr>
-        <w:t>earning</w:t>
-      </w:r>
-      <w:bookmarkEnd w:id="44"/>
-    </w:p>
-    <w:p>
-      <w:pPr>
-        <w:rPr>
-          <w:lang w:val="es-ES" w:eastAsia="es-ES"/>
-        </w:rPr>
-      </w:pPr>
-      <w:r>
-        <w:rPr>
-          <w:lang w:val="es-ES" w:eastAsia="es-ES"/>
-        </w:rPr>
-        <w:t xml:space="preserve">La radiómica, la extracción de alto rendimiento de características de imágenes cuantitativas tiene el potencial de proporcionar información sobre la fisiopatología subyacente y de desarrollar biomarcadores que son difíciles de descubrir mediante la inspección visual. Normalmente, la radiómica incluye las siguientes fases: </w:t>
-      </w:r>
-      <w:proofErr w:type="spellStart"/>
-      <w:r>
-        <w:rPr>
-          <w:lang w:val="es-ES" w:eastAsia="es-ES"/>
-        </w:rPr>
-        <w:t>preprocesamiento</w:t>
-      </w:r>
-      <w:proofErr w:type="spellEnd"/>
-      <w:r>
-        <w:rPr>
-          <w:lang w:val="es-ES" w:eastAsia="es-ES"/>
-        </w:rPr>
-        <w:t xml:space="preserve"> de las imágenes, estimación de características, selección de características, clasificación y evaluación</w:t>
-      </w:r>
-      <w:r>
-        <w:rPr>
-          <w:lang w:val="es-ES" w:eastAsia="es-ES"/>
-        </w:rPr>
-        <w:t xml:space="preserve"> </w:t>
-      </w:r>
-      <w:r>
-        <w:rPr>
-          <w:lang w:val="es-ES" w:eastAsia="es-ES"/>
-        </w:rPr>
-        <w:fldChar w:fldCharType="begin"/>
-      </w:r>
-      <w:r>
-        <w:rPr>
-          <w:lang w:val="es-ES" w:eastAsia="es-ES"/>
-        </w:rPr>
-        <w:instrText xml:space="preserve"> ADDIN ZOTERO_ITEM CSL_CITATION {"citationID":"RT7neUwH","properties":{"formattedCitation":"[5]","plainCitation":"[5]","noteIndex":0},"citationItems":[{"id":73,"uris":["http://zotero.org/groups/2648216/items/XLPQEWWB"],"uri":["http://zotero.org/groups/2648216/items/XLPQEWWB"],"itemData":{"id":73,"type":"article-journal","abstract":"AIM\nTo review how machine learning (ML) is applied to imaging biomarkers in neuro-oncology, in particular for diagnosis, prognosis, and treatment response monitoring.\nMATERIALS AND METHODS\nThe PubMed and MEDLINE databases were searched for articles published before September 2018 using relevant search terms. The search strategy focused on articles applying ML to high-grade glioma biomarkers for treatment response monitoring, prognosis, and prediction.\nRESULTS\nMagnetic resonance imaging (MRI) is typically used throughout the patient pathway because routine structural imaging provides detailed anatomical and pathological information and advanced techniques provide additional physiological detail. Using carefully chosen image features, ML is frequently used to allow accurate classification in a variety of scenarios. Rather than being chosen by human selection, ML also enables image features to be identified by an algorithm. Much research is applied to determining molecular profiles, histological tumour grade, and prognosis using MRI images acquired at the time that patients first present with a brain tumour. Differentiating a treatment response from a post-treatment-related effect using imaging is clinically important and also an area of active study (described here in one of two Special Issue publications dedicated to the application of ML in glioma imaging).\nCONCLUSION\nAlthough pioneering, most of the evidence is of a low level, having been obtained retrospectively and in single centres. Studies applying ML to build neuro-oncology monitoring biomarker models have yet to show an overall advantage over those using traditional statistical methods. Development and validation of ML models applied to neuro-oncology require large, well-annotated datasets, and therefore multidisciplinary and multi-centre collaborations are necessary.","container-title":"Clinical Radiology","DOI":"10.1016/j.crad.2019.07.001","ISSN":"0009-9260","issue":"1","journalAbbreviation":"Clinical Radiology","language":"en","page":"20-32","source":"ScienceDirect","title":"Machine learning and glioma imaging biomarkers","volume":"75","author":[{"family":"Booth","given":"T. C."},{"family":"Williams","given":"M."},{"family":"Luis","given":"A."},{"family":"Cardoso","given":"J."},{"family":"Ashkan","given":"K."},{"family":"Shuaib","given":"H."}],"issued":{"date-parts":[["2020",1,1]]}}}],"schema":"https://github.com/citation-style-language/schema/raw/master/csl-citation.json"} </w:instrText>
-      </w:r>
-      <w:r>
-        <w:rPr>
-          <w:lang w:val="es-ES" w:eastAsia="es-ES"/>
-        </w:rPr>
-        <w:fldChar w:fldCharType="separate"/>
-      </w:r>
-      <w:r>
-        <w:rPr>
-          <w:noProof/>
-          <w:lang w:val="es-ES" w:eastAsia="es-ES"/>
-        </w:rPr>
-        <w:t>[5]</w:t>
-      </w:r>
-      <w:r>
-        <w:rPr>
-          <w:lang w:val="es-ES" w:eastAsia="es-ES"/>
-        </w:rPr>
-        <w:fldChar w:fldCharType="end"/>
-      </w:r>
-      <w:r>
-        <w:rPr>
-          <w:lang w:val="es-ES" w:eastAsia="es-ES"/>
-        </w:rPr>
-        <w:t xml:space="preserve">. Varios estudios han demostrado que la combinación de la radiómica con técnicas tradicionales de ML es capaz de diferenciar el Glioblastoma de otros tipos de cáncer como un linfoma o tumores cerebrales </w:t>
-      </w:r>
-      <w:proofErr w:type="spellStart"/>
-      <w:r>
-        <w:rPr>
-          <w:lang w:val="es-ES" w:eastAsia="es-ES"/>
-        </w:rPr>
-        <w:t>metastásicos</w:t>
-      </w:r>
-      <w:proofErr w:type="spellEnd"/>
-      <w:r>
-        <w:rPr>
-          <w:lang w:val="es-ES" w:eastAsia="es-ES"/>
-        </w:rPr>
-        <w:t xml:space="preserve"> </w:t>
-      </w:r>
-      <w:r>
-        <w:rPr>
-          <w:lang w:val="es-ES" w:eastAsia="es-ES"/>
-        </w:rPr>
-        <w:fldChar w:fldCharType="begin"/>
-      </w:r>
-      <w:r>
-        <w:rPr>
-          <w:lang w:val="es-ES" w:eastAsia="es-ES"/>
-        </w:rPr>
-        <w:instrText xml:space="preserve"> ADDIN ZOTERO_ITEM CSL_CITATION {"citationID":"uhn2NRxY","properties":{"formattedCitation":"[27]","plainCitation":"[27]","noteIndex":0},"citationItems":[{"id":92,"uris":["http://zotero.org/groups/2648216/items/96DJRU7L"],"uri":["http://zotero.org/groups/2648216/items/96DJRU7L"],"itemData":{"id":92,"type":"article-journal","abstract":"This study aimed to identify the optimal radiomic machine-learning classifier for differentiating glioblastoma (GBM) from solitary brain metastases (MET) preoperatively. Four hundred and twelve patients with solitary brain tumors (242 GBM and 170 solitary brain MET) were divided into training (n = 227) and test (n = 185) cohorts. Radiomic features extraction was performed with PyRadiomics software. In the training cohort, twelve feature selection methods and seven classification methods were evaluated to construct favorable radiomic machine-learning classifiers. The performance of the classifiers was evaluated using the mean area under the curve (AUC) and relative standard deviation in percentile (RSD). In the training cohort, thirteen classifiers had favorable predictive performances (AUC≥0.95 and RSD ≤6). In the test cohort, receiver operating characteristic (ROC) curve analysis revealed that support vector machines (SVM) + least absolute shrinkage and selection operator (LASSO) (AUC, 0.90) classifiers had the highest prediction efficacy. Furthermore, the clinical performance of the best classifier was superior to neuroradiologists in accuracy, sensitivity, and specificity. In conclusion, employing radiomic machine-learning technology could help neuroradiologist in differentiating GBM from solitary brain MET preoperatively.","container-title":"Cancer Letters","DOI":"10.1016/j.canlet.2019.02.054","ISSN":"0304-3835","journalAbbreviation":"Cancer Letters","language":"en","page":"128-135","source":"ScienceDirect","title":"Differentiation of glioblastoma from solitary brain metastases using radiomic machine-learning classifiers","volume":"451","author":[{"family":"Qian","given":"Zenghui"},{"family":"Li","given":"Yiming"},{"family":"Wang","given":"Yongzhi"},{"family":"Li","given":"Lianwang"},{"family":"Li","given":"Runting"},{"family":"Wang","given":"Kai"},{"family":"Li","given":"Shaowu"},{"family":"Tang","given":"Ke"},{"family":"Zhang","given":"Chuanbao"},{"family":"Fan","given":"Xing"},{"family":"Chen","given":"Baoshi"},{"family":"Li","given":"Wenbin"}],"issued":{"date-parts":[["2019",6,1]]}}}],"schema":"https://github.com/citation-style-language/schema/raw/master/csl-citation.json"} </w:instrText>
-      </w:r>
-      <w:r>
-        <w:rPr>
-          <w:lang w:val="es-ES" w:eastAsia="es-ES"/>
-        </w:rPr>
-        <w:fldChar w:fldCharType="separate"/>
-      </w:r>
-      <w:r>
-        <w:rPr>
-          <w:noProof/>
-          <w:lang w:val="es-ES" w:eastAsia="es-ES"/>
-        </w:rPr>
-        <w:t>[27]</w:t>
-      </w:r>
-      <w:r>
-        <w:rPr>
-          <w:lang w:val="es-ES" w:eastAsia="es-ES"/>
-        </w:rPr>
-        <w:fldChar w:fldCharType="end"/>
-      </w:r>
-      <w:r>
-        <w:rPr>
           <w:rFonts w:ascii="Calibri" w:hAnsi="Calibri" w:cs="Calibri"/>
           <w:lang w:val="es-ES"/>
         </w:rPr>
-        <w:t xml:space="preserve">, </w:t>
-      </w:r>
-      <w:r>
-        <w:rPr>
-          <w:rFonts w:ascii="Calibri" w:hAnsi="Calibri" w:cs="Calibri"/>
-          <w:lang w:val="es-ES"/>
-        </w:rPr>
-        <w:fldChar w:fldCharType="begin"/>
-      </w:r>
-      <w:r>
-        <w:rPr>
-          <w:rFonts w:ascii="Calibri" w:hAnsi="Calibri" w:cs="Calibri"/>
-          <w:lang w:val="es-ES"/>
-        </w:rPr>
-        <w:instrText xml:space="preserve"> ADDIN ZOTERO_ITEM CSL_CITATION {"citationID":"EHBszgBS","properties":{"formattedCitation":"[28]","plainCitation":"[28]","noteIndex":0},"citationItems":[{"id":93,"uris":["http://zotero.org/groups/2648216/items/SV68SSWF"],"uri":["http://zotero.org/groups/2648216/items/SV68SSWF"],"itemData":{"id":93,"type":"article-journal","abstract":"Purpose To investigative the diagnostic performance of radiomics-based machine learning in differentiating Glioblastomas (GBM) from metastatic brain tumors(MBTs) Method Current study involved in 134 patients diagnosed and treated in our institution between April 2014 and December 2018. Radiomics were extracted from contrast-enhanced T1 weight imaging (T1C). Thirty diagnostic models were built based on five selection methods and six classification algorisms. The sensitivity, specificity, accuracy, and area under curve(AUC) of each model were calculated, based on which optimal model was chosen. Result Two models represented promising diagnostic performance with AUC of 0.80. The first model was combination of Distance Correlation as selection method and Linear Discriminant Analysis(LDA) as classifier. In training group, the sensitivity, specificity, accuracy, and AUC were 0.75, 0.85, 0.80, and 0.80, respectively; and in testing group, the sensitivity, specificity, accuracy, and AUC of the model were 0.69, 0.86, 0.78, and 0.80, respectively. The second model was Distance Correlation as selection method and logistic regression(LR) as classifier, with sensitivity, specificity, accuracy, and AUC of 0.75, 0.85, 0.80, 0.80 in training group; and 0.69, 0.86, 0.78, 0.80 in testing group. Conclusion Radiomic-based machine-learning have potential to be utilized in differentiating GBM from MBTs.","container-title":"Frontiers in Oncology","DOI":"10.3389/fonc.2019.00806","ISSN":"2234-943X","journalAbbreviation":"Front. Oncol.","language":"English","note":"publisher: Frontiers","source":"Frontiers","title":"Radiomics-Based Machine Learning in Differentiation Between Glioblastoma and Metastatic Brain Tumors","URL":"https://www.frontiersin.org/articles/10.3389/fonc.2019.00806/full","volume":"9","author":[{"family":"Chen","given":"Chaoyue"},{"family":"Ou","given":"Xuejin"},{"family":"Wang","given":"Jian"},{"family":"Guo","given":"Wen"},{"family":"Ma","given":"Xuelei"}],"accessed":{"date-parts":[["2020",12,14]]},"issued":{"date-parts":[["2019"]]}}}],"schema":"https://github.com/citation-style-language/schema/raw/master/csl-citation.json"} </w:instrText>
+        <w:instrText xml:space="preserve"> ADDIN ZOTERO_ITEM CSL_CITATION {"citationID":"EHBszgBS","properties":{"formattedCitation":"[29]","plainCitation":"[29]","noteIndex":0},"citationItems":[{"id":93,"uris":["http://zotero.org/groups/2648216/items/SV68SSWF"],"uri":["http://zotero.org/groups/2648216/items/SV68SSWF"],"itemData":{"id":93,"type":"article-journal","abstract":"Purpose To investigative the diagnostic performance of radiomics-based machine learning in differentiating Glioblastomas (GBM) from metastatic brain tumors(MBTs) Method Current study involved in 134 patients diagnosed and treated in our institution between April 2014 and December 2018. Radiomics were extracted from contrast-enhanced T1 weight imaging (T1C). Thirty diagnostic models were built based on five selection methods and six classification algorisms. The sensitivity, specificity, accuracy, and area under curve(AUC) of each model were calculated, based on which optimal model was chosen. Result Two models represented promising diagnostic performance with AUC of 0.80. The first model was combination of Distance Correlation as selection method and Linear Discriminant Analysis(LDA) as classifier. In training group, the sensitivity, specificity, accuracy, and AUC were 0.75, 0.85, 0.80, and 0.80, respectively; and in testing group, the sensitivity, specificity, accuracy, and AUC of the model were 0.69, 0.86, 0.78, and 0.80, respectively. The second model was Distance Correlation as selection method and logistic regression(LR) as classifier, with sensitivity, specificity, accuracy, and AUC of 0.75, 0.85, 0.80, 0.80 in training group; and 0.69, 0.86, 0.78, 0.80 in testing group. Conclusion Radiomic-based machine-learning have potential to be utilized in differentiating GBM from MBTs.","container-title":"Frontiers in Oncology","DOI":"10.3389/fonc.2019.00806","ISSN":"2234-943X","journalAbbreviation":"Front. Oncol.","language":"English","note":"publisher: Frontiers","source":"Frontiers","title":"Radiomics-Based Machine Learning in Differentiation Between Glioblastoma and Metastatic Brain Tumors","URL":"https://www.frontiersin.org/articles/10.3389/fonc.2019.00806/full","volume":"9","author":[{"family":"Chen","given":"Chaoyue"},{"family":"Ou","given":"Xuejin"},{"family":"Wang","given":"Jian"},{"family":"Guo","given":"Wen"},{"family":"Ma","given":"Xuelei"}],"accessed":{"date-parts":[["2020",12,14]]},"issued":{"date-parts":[["2019"]]}}}],"schema":"https://github.com/citation-style-language/schema/raw/master/csl-citation.json"} </w:instrText>
       </w:r>
       <w:r>
         <w:rPr>
@@ -12307,7 +12512,7 @@
           <w:noProof/>
           <w:lang w:val="es-ES"/>
         </w:rPr>
-        <w:t>[28]</w:t>
+        <w:t>[29]</w:t>
       </w:r>
       <w:r>
         <w:rPr>
@@ -12338,7 +12543,7 @@
         <w:rPr>
           <w:lang w:val="es-ES" w:eastAsia="es-ES"/>
         </w:rPr>
-        <w:instrText xml:space="preserve"> ADDIN ZOTERO_ITEM CSL_CITATION {"citationID":"hgBpxkT4","properties":{"formattedCitation":"[29]","plainCitation":"[29]","noteIndex":0},"citationItems":[{"id":72,"uris":["http://zotero.org/groups/2648216/items/E7TPW524"],"uri":["http://zotero.org/groups/2648216/items/E7TPW524"],"itemData":{"id":72,"type":"article-journal","abstract":"We evaluated the diagnostic performance and generalizability of traditional machine learning and deep learning models for distinguishing glioblastoma from single brain metastasis using radiomics. The training and external validation cohorts comprised 166 (109 glioblastomas and 57 metastases) and 82 (50 glioblastomas and 32 metastases) patients, respectively. Two-hundred-and-sixty-five radiomic features were extracted from semiautomatically segmented regions on contrast-enhancing and peritumoral T2 hyperintense masks and used as input data. For each of a deep neural network (DNN) and seven traditional machine learning classifiers combined with one of five feature selection methods, hyperparameters were optimized through tenfold cross-validation in the training cohort. The diagnostic performance of the optimized models and two neuroradiologists was tested in the validation cohort for distinguishing glioblastoma from metastasis. In the external validation, DNN showed the highest diagnostic performance, with an area under receiver operating characteristic curve (AUC), sensitivity, specificity, and accuracy of 0.956 (95% confidence interval [CI], 0.918–0.990), 90.6% (95% CI, 80.5–100), 88.0% (95% CI, 79.0–97.0), and 89.0% (95% CI, 82.3–95.8), respectively, compared to the best-performing traditional machine learning model (adaptive boosting combined with tree-based feature selection; AUC, 0.890 (95% CI, 0.823–0.947)) and human readers (AUC, 0.774 [95% CI, 0.685–0.852] and 0.904 [95% CI, 0.852–0.951]). The results demonstrated deep learning using radiomic features can be useful for distinguishing glioblastoma from metastasis with good generalizability.","container-title":"Scientific Reports","DOI":"10.1038/s41598-020-68980-6","ISSN":"2045-2322","issue":"1","language":"en","note":"number: 1\npublisher: Nature Publishing Group","page":"12110","source":"www.nature.com","title":"Robust performance of deep learning for distinguishing glioblastoma from single brain metastasis using radiomic features: model development and validation","title-short":"Robust performance of deep learning for distinguishing glioblastoma from single brain metastasis using radiomic features","volume":"10","author":[{"family":"Bae","given":"Sohi"},{"family":"An","given":"Chansik"},{"family":"Ahn","given":"Sung Soo"},{"family":"Kim","given":"Hwiyoung"},{"family":"Han","given":"Kyunghwa"},{"family":"Kim","given":"Sang Wook"},{"family":"Park","given":"Ji Eun"},{"family":"Kim","given":"Ho Sung"},{"family":"Lee","given":"Seung-Koo"}],"issued":{"date-parts":[["2020",7,21]]}}}],"schema":"https://github.com/citation-style-language/schema/raw/master/csl-citation.json"} </w:instrText>
+        <w:instrText xml:space="preserve"> ADDIN ZOTERO_ITEM CSL_CITATION {"citationID":"hgBpxkT4","properties":{"formattedCitation":"[30]","plainCitation":"[30]","noteIndex":0},"citationItems":[{"id":72,"uris":["http://zotero.org/groups/2648216/items/E7TPW524"],"uri":["http://zotero.org/groups/2648216/items/E7TPW524"],"itemData":{"id":72,"type":"article-journal","abstract":"We evaluated the diagnostic performance and generalizability of traditional machine learning and deep learning models for distinguishing glioblastoma from single brain metastasis using radiomics. The training and external validation cohorts comprised 166 (109 glioblastomas and 57 metastases) and 82 (50 glioblastomas and 32 metastases) patients, respectively. Two-hundred-and-sixty-five radiomic features were extracted from semiautomatically segmented regions on contrast-enhancing and peritumoral T2 hyperintense masks and used as input data. For each of a deep neural network (DNN) and seven traditional machine learning classifiers combined with one of five feature selection methods, hyperparameters were optimized through tenfold cross-validation in the training cohort. The diagnostic performance of the optimized models and two neuroradiologists was tested in the validation cohort for distinguishing glioblastoma from metastasis. In the external validation, DNN showed the highest diagnostic performance, with an area under receiver operating characteristic curve (AUC), sensitivity, specificity, and accuracy of 0.956 (95% confidence interval [CI], 0.918–0.990), 90.6% (95% CI, 80.5–100), 88.0% (95% CI, 79.0–97.0), and 89.0% (95% CI, 82.3–95.8), respectively, compared to the best-performing traditional machine learning model (adaptive boosting combined with tree-based feature selection; AUC, 0.890 (95% CI, 0.823–0.947)) and human readers (AUC, 0.774 [95% CI, 0.685–0.852] and 0.904 [95% CI, 0.852–0.951]). The results demonstrated deep learning using radiomic features can be useful for distinguishing glioblastoma from metastasis with good generalizability.","container-title":"Scientific Reports","DOI":"10.1038/s41598-020-68980-6","ISSN":"2045-2322","issue":"1","language":"en","note":"number: 1\npublisher: Nature Publishing Group","page":"12110","source":"www.nature.com","title":"Robust performance of deep learning for distinguishing glioblastoma from single brain metastasis using radiomic features: model development and validation","title-short":"Robust performance of deep learning for distinguishing glioblastoma from single brain metastasis using radiomic features","volume":"10","author":[{"family":"Bae","given":"Sohi"},{"family":"An","given":"Chansik"},{"family":"Ahn","given":"Sung Soo"},{"family":"Kim","given":"Hwiyoung"},{"family":"Han","given":"Kyunghwa"},{"family":"Kim","given":"Sang Wook"},{"family":"Park","given":"Ji Eun"},{"family":"Kim","given":"Ho Sung"},{"family":"Lee","given":"Seung-Koo"}],"issued":{"date-parts":[["2020",7,21]]}}}],"schema":"https://github.com/citation-style-language/schema/raw/master/csl-citation.json"} </w:instrText>
       </w:r>
       <w:r>
         <w:rPr>
@@ -12351,7 +12556,7 @@
           <w:noProof/>
           <w:lang w:val="es-ES" w:eastAsia="es-ES"/>
         </w:rPr>
-        <w:t>[29]</w:t>
+        <w:t>[30]</w:t>
       </w:r>
       <w:r>
         <w:rPr>
@@ -12376,7 +12581,14 @@
         <w:rPr>
           <w:lang w:val="es-ES" w:eastAsia="es-ES"/>
         </w:rPr>
-        <w:t xml:space="preserve">Se han hecho estudios basados en características extraídas de imágenes de RM con las que, mediante un algoritmo de ML, poder predecir la expectativa de vida y el subtipo molecular del tumor. Utilizando la validación cruzada se asegura la generalización de los pronosticadores creados a nuevos pacientes. A pesar de las diversas correlaciones entre las características de las imágenes, la expresión genómica y la supervivencia reportadas en la literatura, ningún análisis ha sido lo suficientemente contundente como para entrar en la práctica clínica. Por lo tanto, existe una dificultad considerable a la hora de determinar los biomarcadores que han de usarse y cuáles proporcionarán el resultado más exacto y reproducible. Por ejemplo, la </w:t>
+        <w:t xml:space="preserve">Se han hecho estudios basados en características extraídas de imágenes de RM con las que, mediante un algoritmo de ML, poder predecir la expectativa de vida y el subtipo molecular del tumor. Utilizando la validación cruzada se asegura la generalización de los pronosticadores creados a nuevos pacientes. A pesar de las </w:t>
+      </w:r>
+      <w:r>
+        <w:rPr>
+          <w:lang w:val="es-ES" w:eastAsia="es-ES"/>
+        </w:rPr>
+        <w:lastRenderedPageBreak/>
+        <w:t xml:space="preserve">diversas correlaciones entre las características de las imágenes, la expresión genómica y la supervivencia reportadas en la literatura, ningún análisis ha sido lo suficientemente contundente como para entrar en la práctica clínica. Por lo tanto, existe una dificultad considerable a la hora de determinar los biomarcadores que han de usarse y cuáles proporcionarán el resultado más exacto y reproducible. Por ejemplo, la </w:t>
       </w:r>
       <w:r>
         <w:rPr>
@@ -12411,7 +12623,7 @@
         <w:rPr>
           <w:lang w:val="es-ES"/>
         </w:rPr>
-        <w:t>5</w:t>
+        <w:t>6</w:t>
       </w:r>
       <w:r>
         <w:rPr>
@@ -12423,30 +12635,21 @@
         <w:rPr>
           <w:lang w:val="es-ES" w:eastAsia="es-ES"/>
         </w:rPr>
-        <w:t xml:space="preserve"> m</w:t>
-      </w:r>
-      <w:r>
-        <w:rPr>
-          <w:lang w:val="es-ES" w:eastAsia="es-ES"/>
-        </w:rPr>
-        <w:t xml:space="preserve">uestra la distribución de las características más predictivas que marcan la </w:t>
-      </w:r>
-      <w:r>
-        <w:rPr>
-          <w:lang w:val="es-ES" w:eastAsia="es-ES"/>
-        </w:rPr>
-        <w:t>supervivencia del paciente.</w:t>
+        <w:t xml:space="preserve"> muestra la distribución de las características más predictivas que marcan la supervivencia del paciente.</w:t>
       </w:r>
     </w:p>
     <w:p>
       <w:pPr>
         <w:jc w:val="center"/>
+        <w:rPr>
+          <w:lang w:val="es-ES"/>
+        </w:rPr>
       </w:pPr>
       <w:r>
         <w:rPr>
           <w:noProof/>
-        </w:rPr>
-        <w:lastRenderedPageBreak/>
+          <w:lang w:val="es-ES"/>
+        </w:rPr>
         <w:drawing>
           <wp:inline distT="0" distB="0" distL="0" distR="0" wp14:anchorId="36362568" wp14:editId="5645CFE9">
             <wp:extent cx="4523067" cy="2286000"/>
@@ -12461,7 +12664,7 @@
                     <pic:cNvPicPr/>
                   </pic:nvPicPr>
                   <pic:blipFill>
-                    <a:blip r:embed="rId24"/>
+                    <a:blip r:embed="rId26"/>
                     <a:stretch>
                       <a:fillRect/>
                     </a:stretch>
@@ -12490,8 +12693,8 @@
           <w:lang w:val="es-ES"/>
         </w:rPr>
       </w:pPr>
-      <w:bookmarkStart w:id="45" w:name="_Ref58920658"/>
-      <w:bookmarkStart w:id="46" w:name="_Toc58926534"/>
+      <w:bookmarkStart w:id="48" w:name="_Ref58920658"/>
+      <w:bookmarkStart w:id="49" w:name="_Toc59085416"/>
       <w:r>
         <w:rPr>
           <w:lang w:val="es-ES"/>
@@ -12521,7 +12724,7 @@
           <w:noProof/>
           <w:lang w:val="es-ES"/>
         </w:rPr>
-        <w:t>5</w:t>
+        <w:t>6</w:t>
       </w:r>
       <w:r>
         <w:rPr>
@@ -12529,7 +12732,7 @@
         </w:rPr>
         <w:fldChar w:fldCharType="end"/>
       </w:r>
-      <w:bookmarkEnd w:id="45"/>
+      <w:bookmarkEnd w:id="48"/>
       <w:r>
         <w:rPr>
           <w:lang w:val="es-ES"/>
@@ -12540,13 +12743,7 @@
         <w:rPr>
           <w:lang w:val="es-ES"/>
         </w:rPr>
-        <w:t xml:space="preserve"> Histograma</w:t>
-      </w:r>
-      <w:r>
-        <w:rPr>
-          <w:lang w:val="es-ES"/>
-        </w:rPr>
-        <w:t xml:space="preserve">s de la distribución de las características más predictivas de la esperanza de vida </w:t>
+        <w:t xml:space="preserve"> Histogramas de la distribución de las características más predictivas de la esperanza de vida </w:t>
       </w:r>
       <w:r>
         <w:rPr>
@@ -12558,7 +12755,7 @@
         <w:rPr>
           <w:lang w:val="es-ES"/>
         </w:rPr>
-        <w:instrText xml:space="preserve"> ADDIN ZOTERO_ITEM CSL_CITATION {"citationID":"cq3cKYl0","properties":{"formattedCitation":"[30]","plainCitation":"[30]","noteIndex":0},"citationItems":[{"id":104,"uris":["http://zotero.org/groups/2648216/items/J6JSUK4L"],"uri":["http://zotero.org/groups/2648216/items/J6JSUK4L"],"itemData":{"id":104,"type":"article-journal","abstract":"MRI characteristics of brain gliomas have been used to predict clinical outcome and molecular tumor characteristics. However, previously reported imaging biomarkers have not been sufficiently accurate or reproducible to enter routine clinical practice and often rely on relatively simple MRI measures. The current study leverages advanced image analysis and machine learning algorithms to identify complex and reproducible imaging patterns predictive of overall survival and molecular subtype in glioblastoma (GB).One hundred five patients with GB were first used to extract approximately 60 diverse features from preoperative multiparametric MRIs. These imaging features were used by a machine learning algorithm to derive imaging predictors of patient survival and molecular subtype. Cross-validation ensured generalizability of these predictors to new patients. Subsequently, the predictors were evaluated in a prospective cohort of 29 new patients.Survival curves yielded a hazard ratio of 10.64 for predicted long versus short survivors. The overall, 3-way (long/medium/short survival) accuracy in the prospective cohort approached 80%. Classification of patients into the 4 molecular subtypes of GB achieved 76% accuracy.By employing machine learning techniques, we were able to demonstrate that imaging patterns are highly predictive of patient survival. Additionally, we found that GB subtypes have distinctive imaging phenotypes. These results reveal that when imaging markers related to infiltration, cell density, microvascularity, and blood–brain barrier compromise are integrated via advanced pattern analysis methods, they form very accurate predictive biomarkers. These predictive markers used solely preoperative images, hence they can significantly augment diagnosis and treatment of GB patients.","container-title":"Neuro-Oncology","DOI":"10.1093/neuonc/nov127","ISSN":"1522-8517","issue":"3","journalAbbreviation":"Neuro-Oncology","page":"417-425","source":"Silverchair","title":"Imaging patterns predict patient survival and molecular subtype in glioblastoma via machine learning techniques","volume":"18","author":[{"family":"Macyszyn","given":"Luke"},{"family":"Akbari","given":"Hamed"},{"family":"Pisapia","given":"Jared M."},{"family":"Da","given":"Xiao"},{"family":"Attiah","given":"Mark"},{"family":"Pigrish","given":"Vadim"},{"family":"Bi","given":"Yingtao"},{"family":"Pal","given":"Sharmistha"},{"family":"Davuluri","given":"Ramana V."},{"family":"Roccograndi","given":"Laura"},{"family":"Dahmane","given":"Nadia"},{"family":"Martinez-Lage","given":"Maria"},{"family":"Biros","given":"George"},{"family":"Wolf","given":"Ronald L."},{"family":"Bilello","given":"Michel"},{"family":"O'Rourke","given":"Donald M."},{"family":"Davatzikos","given":"Christos"}],"issued":{"date-parts":[["2015",6,20]]}}}],"schema":"https://github.com/citation-style-language/schema/raw/master/csl-citation.json"} </w:instrText>
+        <w:instrText xml:space="preserve"> ADDIN ZOTERO_ITEM CSL_CITATION {"citationID":"cq3cKYl0","properties":{"formattedCitation":"[31]","plainCitation":"[31]","noteIndex":0},"citationItems":[{"id":104,"uris":["http://zotero.org/groups/2648216/items/J6JSUK4L"],"uri":["http://zotero.org/groups/2648216/items/J6JSUK4L"],"itemData":{"id":104,"type":"article-journal","abstract":"MRI characteristics of brain gliomas have been used to predict clinical outcome and molecular tumor characteristics. However, previously reported imaging biomarkers have not been sufficiently accurate or reproducible to enter routine clinical practice and often rely on relatively simple MRI measures. The current study leverages advanced image analysis and machine learning algorithms to identify complex and reproducible imaging patterns predictive of overall survival and molecular subtype in glioblastoma (GB).One hundred five patients with GB were first used to extract approximately 60 diverse features from preoperative multiparametric MRIs. These imaging features were used by a machine learning algorithm to derive imaging predictors of patient survival and molecular subtype. Cross-validation ensured generalizability of these predictors to new patients. Subsequently, the predictors were evaluated in a prospective cohort of 29 new patients.Survival curves yielded a hazard ratio of 10.64 for predicted long versus short survivors. The overall, 3-way (long/medium/short survival) accuracy in the prospective cohort approached 80%. Classification of patients into the 4 molecular subtypes of GB achieved 76% accuracy.By employing machine learning techniques, we were able to demonstrate that imaging patterns are highly predictive of patient survival. Additionally, we found that GB subtypes have distinctive imaging phenotypes. These results reveal that when imaging markers related to infiltration, cell density, microvascularity, and blood–brain barrier compromise are integrated via advanced pattern analysis methods, they form very accurate predictive biomarkers. These predictive markers used solely preoperative images, hence they can significantly augment diagnosis and treatment of GB patients.","container-title":"Neuro-Oncology","DOI":"10.1093/neuonc/nov127","ISSN":"1522-8517","issue":"3","journalAbbreviation":"Neuro-Oncology","page":"417-425","source":"Silverchair","title":"Imaging patterns predict patient survival and molecular subtype in glioblastoma via machine learning techniques","volume":"18","author":[{"family":"Macyszyn","given":"Luke"},{"family":"Akbari","given":"Hamed"},{"family":"Pisapia","given":"Jared M."},{"family":"Da","given":"Xiao"},{"family":"Attiah","given":"Mark"},{"family":"Pigrish","given":"Vadim"},{"family":"Bi","given":"Yingtao"},{"family":"Pal","given":"Sharmistha"},{"family":"Davuluri","given":"Ramana V."},{"family":"Roccograndi","given":"Laura"},{"family":"Dahmane","given":"Nadia"},{"family":"Martinez-Lage","given":"Maria"},{"family":"Biros","given":"George"},{"family":"Wolf","given":"Ronald L."},{"family":"Bilello","given":"Michel"},{"family":"O'Rourke","given":"Donald M."},{"family":"Davatzikos","given":"Christos"}],"issued":{"date-parts":[["2015",6,20]]}}}],"schema":"https://github.com/citation-style-language/schema/raw/master/csl-citation.json"} </w:instrText>
       </w:r>
       <w:r>
         <w:rPr>
@@ -12571,7 +12768,7 @@
           <w:noProof/>
           <w:lang w:val="es-ES"/>
         </w:rPr>
-        <w:t>[30]</w:t>
+        <w:t>[31]</w:t>
       </w:r>
       <w:r>
         <w:rPr>
@@ -12585,7 +12782,7 @@
         </w:rPr>
         <w:t>.</w:t>
       </w:r>
-      <w:bookmarkEnd w:id="46"/>
+      <w:bookmarkEnd w:id="49"/>
     </w:p>
     <w:p>
       <w:pPr>
@@ -12599,7 +12796,6 @@
         </w:rPr>
         <w:t xml:space="preserve">Como demuestran los histogramas, es frecuente que existan pequeñas diferencias entre los supervivientes a corto y a largo plazo, y sólo surgen patrones distintivos que predicen la supervivencia mediante la integración de múltiples rasgos. Teniendo esto en cuenta, se han logrado predecir de forma no invasiva y precisa las variables clínicas y genómicas de los pacientes. La esperanza de vida de los pacientes (corta, media, larga) se ha predicho con un </w:t>
       </w:r>
-      <w:proofErr w:type="spellStart"/>
       <w:r>
         <w:rPr>
           <w:i/>
@@ -12608,7 +12804,6 @@
         </w:rPr>
         <w:t>accuracy</w:t>
       </w:r>
-      <w:proofErr w:type="spellEnd"/>
       <w:r>
         <w:rPr>
           <w:lang w:val="es-ES" w:eastAsia="es-ES"/>
@@ -12631,7 +12826,7 @@
         <w:rPr>
           <w:lang w:val="es-ES" w:eastAsia="es-ES"/>
         </w:rPr>
-        <w:instrText xml:space="preserve"> ADDIN ZOTERO_ITEM CSL_CITATION {"citationID":"VTFM33wu","properties":{"formattedCitation":"[30]","plainCitation":"[30]","noteIndex":0},"citationItems":[{"id":104,"uris":["http://zotero.org/groups/2648216/items/J6JSUK4L"],"uri":["http://zotero.org/groups/2648216/items/J6JSUK4L"],"itemData":{"id":104,"type":"article-journal","abstract":"MRI characteristics of brain gliomas have been used to predict clinical outcome and molecular tumor characteristics. However, previously reported imaging biomarkers have not been sufficiently accurate or reproducible to enter routine clinical practice and often rely on relatively simple MRI measures. The current study leverages advanced image analysis and machine learning algorithms to identify complex and reproducible imaging patterns predictive of overall survival and molecular subtype in glioblastoma (GB).One hundred five patients with GB were first used to extract approximately 60 diverse features from preoperative multiparametric MRIs. These imaging features were used by a machine learning algorithm to derive imaging predictors of patient survival and molecular subtype. Cross-validation ensured generalizability of these predictors to new patients. Subsequently, the predictors were evaluated in a prospective cohort of 29 new patients.Survival curves yielded a hazard ratio of 10.64 for predicted long versus short survivors. The overall, 3-way (long/medium/short survival) accuracy in the prospective cohort approached 80%. Classification of patients into the 4 molecular subtypes of GB achieved 76% accuracy.By employing machine learning techniques, we were able to demonstrate that imaging patterns are highly predictive of patient survival. Additionally, we found that GB subtypes have distinctive imaging phenotypes. These results reveal that when imaging markers related to infiltration, cell density, microvascularity, and blood–brain barrier compromise are integrated via advanced pattern analysis methods, they form very accurate predictive biomarkers. These predictive markers used solely preoperative images, hence they can significantly augment diagnosis and treatment of GB patients.","container-title":"Neuro-Oncology","DOI":"10.1093/neuonc/nov127","ISSN":"1522-8517","issue":"3","journalAbbreviation":"Neuro-Oncology","page":"417-425","source":"Silverchair","title":"Imaging patterns predict patient survival and molecular subtype in glioblastoma via machine learning techniques","volume":"18","author":[{"family":"Macyszyn","given":"Luke"},{"family":"Akbari","given":"Hamed"},{"family":"Pisapia","given":"Jared M."},{"family":"Da","given":"Xiao"},{"family":"Attiah","given":"Mark"},{"family":"Pigrish","given":"Vadim"},{"family":"Bi","given":"Yingtao"},{"family":"Pal","given":"Sharmistha"},{"family":"Davuluri","given":"Ramana V."},{"family":"Roccograndi","given":"Laura"},{"family":"Dahmane","given":"Nadia"},{"family":"Martinez-Lage","given":"Maria"},{"family":"Biros","given":"George"},{"family":"Wolf","given":"Ronald L."},{"family":"Bilello","given":"Michel"},{"family":"O'Rourke","given":"Donald M."},{"family":"Davatzikos","given":"Christos"}],"issued":{"date-parts":[["2015",6,20]]}}}],"schema":"https://github.com/citation-style-language/schema/raw/master/csl-citation.json"} </w:instrText>
+        <w:instrText xml:space="preserve"> ADDIN ZOTERO_ITEM CSL_CITATION {"citationID":"VTFM33wu","properties":{"formattedCitation":"[31]","plainCitation":"[31]","noteIndex":0},"citationItems":[{"id":104,"uris":["http://zotero.org/groups/2648216/items/J6JSUK4L"],"uri":["http://zotero.org/groups/2648216/items/J6JSUK4L"],"itemData":{"id":104,"type":"article-journal","abstract":"MRI characteristics of brain gliomas have been used to predict clinical outcome and molecular tumor characteristics. However, previously reported imaging biomarkers have not been sufficiently accurate or reproducible to enter routine clinical practice and often rely on relatively simple MRI measures. The current study leverages advanced image analysis and machine learning algorithms to identify complex and reproducible imaging patterns predictive of overall survival and molecular subtype in glioblastoma (GB).One hundred five patients with GB were first used to extract approximately 60 diverse features from preoperative multiparametric MRIs. These imaging features were used by a machine learning algorithm to derive imaging predictors of patient survival and molecular subtype. Cross-validation ensured generalizability of these predictors to new patients. Subsequently, the predictors were evaluated in a prospective cohort of 29 new patients.Survival curves yielded a hazard ratio of 10.64 for predicted long versus short survivors. The overall, 3-way (long/medium/short survival) accuracy in the prospective cohort approached 80%. Classification of patients into the 4 molecular subtypes of GB achieved 76% accuracy.By employing machine learning techniques, we were able to demonstrate that imaging patterns are highly predictive of patient survival. Additionally, we found that GB subtypes have distinctive imaging phenotypes. These results reveal that when imaging markers related to infiltration, cell density, microvascularity, and blood–brain barrier compromise are integrated via advanced pattern analysis methods, they form very accurate predictive biomarkers. These predictive markers used solely preoperative images, hence they can significantly augment diagnosis and treatment of GB patients.","container-title":"Neuro-Oncology","DOI":"10.1093/neuonc/nov127","ISSN":"1522-8517","issue":"3","journalAbbreviation":"Neuro-Oncology","page":"417-425","source":"Silverchair","title":"Imaging patterns predict patient survival and molecular subtype in glioblastoma via machine learning techniques","volume":"18","author":[{"family":"Macyszyn","given":"Luke"},{"family":"Akbari","given":"Hamed"},{"family":"Pisapia","given":"Jared M."},{"family":"Da","given":"Xiao"},{"family":"Attiah","given":"Mark"},{"family":"Pigrish","given":"Vadim"},{"family":"Bi","given":"Yingtao"},{"family":"Pal","given":"Sharmistha"},{"family":"Davuluri","given":"Ramana V."},{"family":"Roccograndi","given":"Laura"},{"family":"Dahmane","given":"Nadia"},{"family":"Martinez-Lage","given":"Maria"},{"family":"Biros","given":"George"},{"family":"Wolf","given":"Ronald L."},{"family":"Bilello","given":"Michel"},{"family":"O'Rourke","given":"Donald M."},{"family":"Davatzikos","given":"Christos"}],"issued":{"date-parts":[["2015",6,20]]}}}],"schema":"https://github.com/citation-style-language/schema/raw/master/csl-citation.json"} </w:instrText>
       </w:r>
       <w:r>
         <w:rPr>
@@ -12644,7 +12839,7 @@
           <w:noProof/>
           <w:lang w:val="es-ES" w:eastAsia="es-ES"/>
         </w:rPr>
-        <w:t>[30]</w:t>
+        <w:t>[31]</w:t>
       </w:r>
       <w:r>
         <w:rPr>
@@ -12683,46 +12878,26 @@
         </w:rPr>
         <w:t xml:space="preserve"> heterogéneos. Así, se ha predicho el grado del Glioma presente en los pacientes. Para ello, se han extraído varias características haciendo uso de radiómica para, después, seleccionar las más significativas. Tras esto, se ha entrenado y probado un método de clasificación usando árboles de decisión </w:t>
       </w:r>
-      <w:proofErr w:type="spellStart"/>
       <w:r>
         <w:rPr>
           <w:i/>
           <w:iCs/>
           <w:lang w:val="es-ES" w:eastAsia="es-ES"/>
         </w:rPr>
-        <w:t>random</w:t>
-      </w:r>
-      <w:proofErr w:type="spellEnd"/>
-      <w:r>
-        <w:rPr>
-          <w:i/>
-          <w:iCs/>
+        <w:t>random forest</w:t>
+      </w:r>
+      <w:r>
+        <w:rPr>
+          <w:lang w:val="es-ES" w:eastAsia="es-ES"/>
+        </w:rPr>
+        <w:t>. Se ha obtenido una predicción consistente del grado del tumor en el 96% de los casos analizados</w:t>
+      </w:r>
+      <w:r>
+        <w:rPr>
           <w:lang w:val="es-ES" w:eastAsia="es-ES"/>
         </w:rPr>
         <w:t xml:space="preserve"> </w:t>
       </w:r>
-      <w:proofErr w:type="spellStart"/>
-      <w:r>
-        <w:rPr>
-          <w:i/>
-          <w:iCs/>
-          <w:lang w:val="es-ES" w:eastAsia="es-ES"/>
-        </w:rPr>
-        <w:t>forest</w:t>
-      </w:r>
-      <w:proofErr w:type="spellEnd"/>
-      <w:r>
-        <w:rPr>
-          <w:lang w:val="es-ES" w:eastAsia="es-ES"/>
-        </w:rPr>
-        <w:t>. Se ha obtenido una predicción consistente del grado del tumor en el 96% de los casos analizados</w:t>
-      </w:r>
-      <w:r>
-        <w:rPr>
-          <w:lang w:val="es-ES" w:eastAsia="es-ES"/>
-        </w:rPr>
-        <w:t xml:space="preserve"> </w:t>
-      </w:r>
       <w:r>
         <w:rPr>
           <w:lang w:val="es-ES" w:eastAsia="es-ES"/>
@@ -12733,7 +12908,7 @@
         <w:rPr>
           <w:lang w:val="es-ES" w:eastAsia="es-ES"/>
         </w:rPr>
-        <w:instrText xml:space="preserve"> ADDIN ZOTERO_ITEM CSL_CITATION {"citationID":"C0HnKyTr","properties":{"formattedCitation":"[31]","plainCitation":"[31]","noteIndex":0},"citationItems":[{"id":69,"uris":["http://zotero.org/groups/2648216/items/RPSNRY82"],"uri":["http://zotero.org/groups/2648216/items/RPSNRY82"],"itemData":{"id":69,"type":"article-journal","abstract":"Background\nGlioblastoma is the most aggressive brain tumor with poor prognosis. The purpose of this study is to improve the tissue characterization of these highly heterogeneous tumors using delta-radiomic features of images from dynamic susceptibility contrast enhanced (DSC) magnetic resonance imaging (MRI).\n\nMethods\nTwenty-five patients with histopathologically confirmed to be 13 high-grade (HG) and 12 low-grade (LG) gliomas who underwent the standard brain tumor MRI protocol, including DSC MRI, were included. Tumor regions on all DSC MRI images were registered to and contoured in T2-weighted fluid-attenuated inversion recovery (FLAIR) images. These contours and its contralateral regions of the normal tissue were used to extract delta-radiomic features before applying feature selection. The most informative and non-redundant features were selected to train a random forest to differentiate HG and LG gliomas. Then a leave-one-out cross-validation random forest was applied to classify these tumors for grading. Finally, a majority-voting method was applied to reduce binarization bias and to combine the results of various feature lists.\n\nResults\nAnalysis of the predictions showed that the reported method consistently predicted the tumor grade of 24 out of 25 patients correctly (0.96). Finally, the mean prediction accuracy was 0.950±0.091 for HG and 0.850±0.255 for LG. The area under the receiver operating characteristic curve (AUC) was 0.94.\n\nConclusions\nThis study shows that delta-radiomic features derived from DSC MRI data can be used to characterize and determine the tumor grades. The radiomic features from DSC MRI may be used to elucidate the underlying tumor biology and response to therapy.","container-title":"Quantitative Imaging in Medicine and Surgery","DOI":"10.21037/qims.2019.07.01","ISSN":"2223-4292","issue":"7","journalAbbreviation":"Quant Imaging Med Surg","note":"PMID: 31448207\nPMCID: PMC6685811","page":"1201-1213","source":"PubMed Central","title":"Machine-learning based classification of glioblastoma using delta-radiomic features derived from dynamic susceptibility contrast enhanced magnetic resonance images","volume":"9","author":[{"family":"Jeong","given":"Jiwoong"},{"family":"Wang","given":"Liya"},{"family":"Ji","given":"Bing"},{"family":"Lei","given":"Yang"},{"family":"Ali","given":"Arif"},{"family":"Liu","given":"Tian"},{"family":"Curran","given":"Walter J."},{"family":"Mao","given":"Hui"},{"family":"Yang","given":"Xiaofeng"}],"issued":{"date-parts":[["2019",7]]}}}],"schema":"https://github.com/citation-style-language/schema/raw/master/csl-citation.json"} </w:instrText>
+        <w:instrText xml:space="preserve"> ADDIN ZOTERO_ITEM CSL_CITATION {"citationID":"C0HnKyTr","properties":{"formattedCitation":"[32]","plainCitation":"[32]","noteIndex":0},"citationItems":[{"id":69,"uris":["http://zotero.org/groups/2648216/items/RPSNRY82"],"uri":["http://zotero.org/groups/2648216/items/RPSNRY82"],"itemData":{"id":69,"type":"article-journal","abstract":"Background\nGlioblastoma is the most aggressive brain tumor with poor prognosis. The purpose of this study is to improve the tissue characterization of these highly heterogeneous tumors using delta-radiomic features of images from dynamic susceptibility contrast enhanced (DSC) magnetic resonance imaging (MRI).\n\nMethods\nTwenty-five patients with histopathologically confirmed to be 13 high-grade (HG) and 12 low-grade (LG) gliomas who underwent the standard brain tumor MRI protocol, including DSC MRI, were included. Tumor regions on all DSC MRI images were registered to and contoured in T2-weighted fluid-attenuated inversion recovery (FLAIR) images. These contours and its contralateral regions of the normal tissue were used to extract delta-radiomic features before applying feature selection. The most informative and non-redundant features were selected to train a random forest to differentiate HG and LG gliomas. Then a leave-one-out cross-validation random forest was applied to classify these tumors for grading. Finally, a majority-voting method was applied to reduce binarization bias and to combine the results of various feature lists.\n\nResults\nAnalysis of the predictions showed that the reported method consistently predicted the tumor grade of 24 out of 25 patients correctly (0.96). Finally, the mean prediction accuracy was 0.950±0.091 for HG and 0.850±0.255 for LG. The area under the receiver operating characteristic curve (AUC) was 0.94.\n\nConclusions\nThis study shows that delta-radiomic features derived from DSC MRI data can be used to characterize and determine the tumor grades. The radiomic features from DSC MRI may be used to elucidate the underlying tumor biology and response to therapy.","container-title":"Quantitative Imaging in Medicine and Surgery","DOI":"10.21037/qims.2019.07.01","ISSN":"2223-4292","issue":"7","journalAbbreviation":"Quant Imaging Med Surg","note":"PMID: 31448207\nPMCID: PMC6685811","page":"1201-1213","source":"PubMed Central","title":"Machine-learning based classification of glioblastoma using delta-radiomic features derived from dynamic susceptibility contrast enhanced magnetic resonance images","volume":"9","author":[{"family":"Jeong","given":"Jiwoong"},{"family":"Wang","given":"Liya"},{"family":"Ji","given":"Bing"},{"family":"Lei","given":"Yang"},{"family":"Ali","given":"Arif"},{"family":"Liu","given":"Tian"},{"family":"Curran","given":"Walter J."},{"family":"Mao","given":"Hui"},{"family":"Yang","given":"Xiaofeng"}],"issued":{"date-parts":[["2019",7]]}}}],"schema":"https://github.com/citation-style-language/schema/raw/master/csl-citation.json"} </w:instrText>
       </w:r>
       <w:r>
         <w:rPr>
@@ -12746,7 +12921,7 @@
           <w:noProof/>
           <w:lang w:val="es-ES" w:eastAsia="es-ES"/>
         </w:rPr>
-        <w:t>[31]</w:t>
+        <w:t>[32]</w:t>
       </w:r>
       <w:r>
         <w:rPr>
@@ -12768,7 +12943,7 @@
           <w:lang w:val="es-ES" w:eastAsia="es-ES"/>
         </w:rPr>
       </w:pPr>
-      <w:bookmarkStart w:id="47" w:name="_Toc58926521"/>
+      <w:bookmarkStart w:id="50" w:name="_Toc59085402"/>
       <w:r>
         <w:rPr>
           <w:lang w:val="es-ES" w:eastAsia="es-ES"/>
@@ -12793,19 +12968,26 @@
         </w:rPr>
         <w:t>earning</w:t>
       </w:r>
-      <w:bookmarkEnd w:id="47"/>
-    </w:p>
-    <w:p>
-      <w:pPr>
-        <w:rPr>
-          <w:lang w:val="es-ES" w:eastAsia="es-ES"/>
-        </w:rPr>
-      </w:pPr>
-      <w:r>
-        <w:rPr>
-          <w:lang w:val="es-ES" w:eastAsia="es-ES"/>
-        </w:rPr>
-        <w:t xml:space="preserve">La extracción de características relevantes es una tarea crítica en la radiómica. Muchos estudios utilizan características extraídas a mano o explícitamente diseñadas. Estas incluyen la forma, intensidad y textura de los tumores entre otras. Aun así, estos rasgos de imagen son poco profundos y de bajo orden y es posible que no caractericen plenamente la heterogeneidad de la imagen, por lo que pueden limitar el potencial del modelo radiómico. El aprendizaje por transferencia puede incorporarse al modelo radiómico actual para la extracción de características profundas de varias capas de una CNN. El flujo del análisis radiómico se expone en la </w:t>
+      <w:bookmarkEnd w:id="50"/>
+    </w:p>
+    <w:p>
+      <w:pPr>
+        <w:rPr>
+          <w:lang w:val="es-ES" w:eastAsia="es-ES"/>
+        </w:rPr>
+      </w:pPr>
+      <w:r>
+        <w:rPr>
+          <w:lang w:val="es-ES" w:eastAsia="es-ES"/>
+        </w:rPr>
+        <w:t xml:space="preserve">La extracción de características relevantes es una tarea crítica en la radiómica. Muchos estudios utilizan características extraídas a mano o explícitamente diseñadas. Estas incluyen la forma, intensidad y textura de los tumores entre otras. Aun así, estos rasgos de imagen son poco profundos y de bajo orden y es posible que no caractericen plenamente la heterogeneidad de la imagen, por lo que pueden limitar el potencial del modelo radiómico. El aprendizaje por transferencia puede incorporarse al modelo </w:t>
+      </w:r>
+      <w:r>
+        <w:rPr>
+          <w:lang w:val="es-ES" w:eastAsia="es-ES"/>
+        </w:rPr>
+        <w:lastRenderedPageBreak/>
+        <w:t xml:space="preserve">radiómico actual para la extracción de características profundas de varias capas de una CNN. El flujo del análisis radiómico se expone en la </w:t>
       </w:r>
       <w:r>
         <w:rPr>
@@ -12841,7 +13023,7 @@
           <w:noProof/>
           <w:lang w:val="es-ES"/>
         </w:rPr>
-        <w:t>6</w:t>
+        <w:t>7</w:t>
       </w:r>
       <w:r>
         <w:rPr>
@@ -12860,12 +13042,15 @@
       <w:pPr>
         <w:keepNext/>
         <w:jc w:val="center"/>
+        <w:rPr>
+          <w:lang w:val="es-ES"/>
+        </w:rPr>
       </w:pPr>
       <w:r>
         <w:rPr>
           <w:noProof/>
-        </w:rPr>
-        <w:lastRenderedPageBreak/>
+          <w:lang w:val="es-ES"/>
+        </w:rPr>
         <w:drawing>
           <wp:inline distT="0" distB="0" distL="0" distR="0" wp14:anchorId="4F460246" wp14:editId="4BD20F18">
             <wp:extent cx="5067300" cy="2962678"/>
@@ -12882,7 +13067,7 @@
                     <pic:cNvPicPr/>
                   </pic:nvPicPr>
                   <pic:blipFill>
-                    <a:blip r:embed="rId25"/>
+                    <a:blip r:embed="rId27"/>
                     <a:stretch>
                       <a:fillRect/>
                     </a:stretch>
@@ -12911,8 +13096,8 @@
           <w:lang w:val="es-ES"/>
         </w:rPr>
       </w:pPr>
-      <w:bookmarkStart w:id="48" w:name="_Ref58923388"/>
-      <w:bookmarkStart w:id="49" w:name="_Toc58926535"/>
+      <w:bookmarkStart w:id="51" w:name="_Ref58923388"/>
+      <w:bookmarkStart w:id="52" w:name="_Toc59085417"/>
       <w:r>
         <w:rPr>
           <w:lang w:val="es-ES"/>
@@ -12942,7 +13127,7 @@
           <w:noProof/>
           <w:lang w:val="es-ES"/>
         </w:rPr>
-        <w:t>6</w:t>
+        <w:t>7</w:t>
       </w:r>
       <w:r>
         <w:rPr>
@@ -12950,7 +13135,7 @@
         </w:rPr>
         <w:fldChar w:fldCharType="end"/>
       </w:r>
-      <w:bookmarkEnd w:id="48"/>
+      <w:bookmarkEnd w:id="51"/>
       <w:r>
         <w:rPr>
           <w:lang w:val="es-ES"/>
@@ -12961,64 +13146,138 @@
         <w:rPr>
           <w:lang w:val="es-ES"/>
         </w:rPr>
+        <w:t xml:space="preserve"> Flujo de trabajo del análisis radiómico </w:t>
+      </w:r>
+      <w:r>
+        <w:rPr>
+          <w:lang w:val="es-ES"/>
+        </w:rPr>
+        <w:fldChar w:fldCharType="begin"/>
+      </w:r>
+      <w:r>
+        <w:rPr>
+          <w:lang w:val="es-ES"/>
+        </w:rPr>
+        <w:instrText xml:space="preserve"> ADDIN ZOTERO_ITEM CSL_CITATION {"citationID":"xg0lvJlM","properties":{"formattedCitation":"[33]","plainCitation":"[33]","noteIndex":0},"citationItems":[{"id":89,"uris":["http://zotero.org/groups/2648216/items/7ZNT6KCI"],"uri":["http://zotero.org/groups/2648216/items/7ZNT6KCI"],"itemData":{"id":89,"type":"article-journal","abstract":"Traditional radiomics models mainly rely on explicitly-designed handcrafted features from medical images. This paper aimed to investigate if deep features extracted via transfer learning can generate radiomics signatures for prediction of overall survival (OS) in patients with Glioblastoma Multiforme (GBM). This study comprised a discovery data set of 75 patients and an independent validation data set of 37 patients. A total of 1403 handcrafted features and 98304 deep features were extracted from preoperative multi-modality MR images. After feature selection, a six-deep-feature signature was constructed by using the least absolute shrinkage and selection operator (LASSO) Cox regression model. A radiomics nomogram was further presented by combining the signature and clinical risk factors such as age and Karnofsky Performance Score. Compared with traditional risk factors, the proposed signature achieved better performance for prediction of OS (C-index = 0.710, 95% CI: 0.588, 0.932) and significant stratification of patients into prognostically distinct groups (P &lt; 0.001, HR = 5.128, 95% CI: 2.029, 12.960). The combined model achieved improved predictive performance (C-index = 0.739). Our study demonstrates that transfer learning-based deep features are able to generate prognostic imaging signature for OS prediction and patient stratification for GBM, indicating the potential of deep imaging feature-based biomarker in preoperative care of GBM patients.","container-title":"Scientific Reports","DOI":"10.1038/s41598-017-10649-8","ISSN":"2045-2322","issue":"1","language":"en","note":"number: 1\npublisher: Nature Publishing Group","page":"10353","source":"www.nature.com","title":"A Deep Learning-Based Radiomics Model for Prediction of Survival in Glioblastoma Multiforme","volume":"7","author":[{"family":"Lao","given":"Jiangwei"},{"family":"Chen","given":"Yinsheng"},{"family":"Li","given":"Zhi-Cheng"},{"family":"Li","given":"Qihua"},{"family":"Zhang","given":"Ji"},{"family":"Liu","given":"Jing"},{"family":"Zhai","given":"Guangtao"}],"issued":{"date-parts":[["2017",9,4]]}}}],"schema":"https://github.com/citation-style-language/schema/raw/master/csl-citation.json"} </w:instrText>
+      </w:r>
+      <w:r>
+        <w:rPr>
+          <w:lang w:val="es-ES"/>
+        </w:rPr>
+        <w:fldChar w:fldCharType="separate"/>
+      </w:r>
+      <w:r>
+        <w:rPr>
+          <w:noProof/>
+          <w:lang w:val="es-ES"/>
+        </w:rPr>
+        <w:t>[33]</w:t>
+      </w:r>
+      <w:r>
+        <w:rPr>
+          <w:lang w:val="es-ES"/>
+        </w:rPr>
+        <w:fldChar w:fldCharType="end"/>
+      </w:r>
+      <w:r>
+        <w:rPr>
+          <w:lang w:val="es-ES"/>
+        </w:rPr>
+        <w:t>.</w:t>
+      </w:r>
+      <w:bookmarkEnd w:id="52"/>
+    </w:p>
+    <w:p>
+      <w:pPr>
+        <w:rPr>
+          <w:lang w:val="es-ES" w:eastAsia="es-ES"/>
+        </w:rPr>
+      </w:pPr>
+      <w:r>
+        <w:rPr>
+          <w:lang w:val="es-ES" w:eastAsia="es-ES"/>
+        </w:rPr>
+        <w:t>Estos rasgos profundos contienen información más abstracta de las imágenes médicas y pueden proporcionar más patrones de predicción en comparación con los rasgos extraídos a mano</w:t>
+      </w:r>
+      <w:r>
+        <w:rPr>
+          <w:lang w:val="es-ES" w:eastAsia="es-ES"/>
+        </w:rPr>
         <w:t xml:space="preserve"> </w:t>
       </w:r>
       <w:r>
         <w:rPr>
-          <w:lang w:val="es-ES"/>
-        </w:rPr>
-        <w:t xml:space="preserve">Flujo de trabajo del análisis radiómico </w:t>
-      </w:r>
-      <w:r>
-        <w:rPr>
-          <w:lang w:val="es-ES"/>
+          <w:lang w:val="es-ES" w:eastAsia="es-ES"/>
         </w:rPr>
         <w:fldChar w:fldCharType="begin"/>
       </w:r>
       <w:r>
         <w:rPr>
-          <w:lang w:val="es-ES"/>
-        </w:rPr>
-        <w:instrText xml:space="preserve"> ADDIN ZOTERO_ITEM CSL_CITATION {"citationID":"xg0lvJlM","properties":{"formattedCitation":"[32]","plainCitation":"[32]","noteIndex":0},"citationItems":[{"id":89,"uris":["http://zotero.org/groups/2648216/items/7ZNT6KCI"],"uri":["http://zotero.org/groups/2648216/items/7ZNT6KCI"],"itemData":{"id":89,"type":"article-journal","abstract":"Traditional radiomics models mainly rely on explicitly-designed handcrafted features from medical images. This paper aimed to investigate if deep features extracted via transfer learning can generate radiomics signatures for prediction of overall survival (OS) in patients with Glioblastoma Multiforme (GBM). This study comprised a discovery data set of 75 patients and an independent validation data set of 37 patients. A total of 1403 handcrafted features and 98304 deep features were extracted from preoperative multi-modality MR images. After feature selection, a six-deep-feature signature was constructed by using the least absolute shrinkage and selection operator (LASSO) Cox regression model. A radiomics nomogram was further presented by combining the signature and clinical risk factors such as age and Karnofsky Performance Score. Compared with traditional risk factors, the proposed signature achieved better performance for prediction of OS (C-index = 0.710, 95% CI: 0.588, 0.932) and significant stratification of patients into prognostically distinct groups (P &lt; 0.001, HR = 5.128, 95% CI: 2.029, 12.960). The combined model achieved improved predictive performance (C-index = 0.739). Our study demonstrates that transfer learning-based deep features are able to generate prognostic imaging signature for OS prediction and patient stratification for GBM, indicating the potential of deep imaging feature-based biomarker in preoperative care of GBM patients.","container-title":"Scientific Reports","DOI":"10.1038/s41598-017-10649-8","ISSN":"2045-2322","issue":"1","language":"en","note":"number: 1\npublisher: Nature Publishing Group","page":"10353","source":"www.nature.com","title":"A Deep Learning-Based Radiomics Model for Prediction of Survival in Glioblastoma Multiforme","volume":"7","author":[{"family":"Lao","given":"Jiangwei"},{"family":"Chen","given":"Yinsheng"},{"family":"Li","given":"Zhi-Cheng"},{"family":"Li","given":"Qihua"},{"family":"Zhang","given":"Ji"},{"family":"Liu","given":"Jing"},{"family":"Zhai","given":"Guangtao"}],"issued":{"date-parts":[["2017",9,4]]}}}],"schema":"https://github.com/citation-style-language/schema/raw/master/csl-citation.json"} </w:instrText>
-      </w:r>
-      <w:r>
-        <w:rPr>
-          <w:lang w:val="es-ES"/>
+          <w:lang w:val="es-ES" w:eastAsia="es-ES"/>
+        </w:rPr>
+        <w:instrText xml:space="preserve"> ADDIN ZOTERO_ITEM CSL_CITATION {"citationID":"VroGd0L8","properties":{"formattedCitation":"[33]","plainCitation":"[33]","noteIndex":0},"citationItems":[{"id":89,"uris":["http://zotero.org/groups/2648216/items/7ZNT6KCI"],"uri":["http://zotero.org/groups/2648216/items/7ZNT6KCI"],"itemData":{"id":89,"type":"article-journal","abstract":"Traditional radiomics models mainly rely on explicitly-designed handcrafted features from medical images. This paper aimed to investigate if deep features extracted via transfer learning can generate radiomics signatures for prediction of overall survival (OS) in patients with Glioblastoma Multiforme (GBM). This study comprised a discovery data set of 75 patients and an independent validation data set of 37 patients. A total of 1403 handcrafted features and 98304 deep features were extracted from preoperative multi-modality MR images. After feature selection, a six-deep-feature signature was constructed by using the least absolute shrinkage and selection operator (LASSO) Cox regression model. A radiomics nomogram was further presented by combining the signature and clinical risk factors such as age and Karnofsky Performance Score. Compared with traditional risk factors, the proposed signature achieved better performance for prediction of OS (C-index = 0.710, 95% CI: 0.588, 0.932) and significant stratification of patients into prognostically distinct groups (P &lt; 0.001, HR = 5.128, 95% CI: 2.029, 12.960). The combined model achieved improved predictive performance (C-index = 0.739). Our study demonstrates that transfer learning-based deep features are able to generate prognostic imaging signature for OS prediction and patient stratification for GBM, indicating the potential of deep imaging feature-based biomarker in preoperative care of GBM patients.","container-title":"Scientific Reports","DOI":"10.1038/s41598-017-10649-8","ISSN":"2045-2322","issue":"1","language":"en","note":"number: 1\npublisher: Nature Publishing Group","page":"10353","source":"www.nature.com","title":"A Deep Learning-Based Radiomics Model for Prediction of Survival in Glioblastoma Multiforme","volume":"7","author":[{"family":"Lao","given":"Jiangwei"},{"family":"Chen","given":"Yinsheng"},{"family":"Li","given":"Zhi-Cheng"},{"family":"Li","given":"Qihua"},{"family":"Zhang","given":"Ji"},{"family":"Liu","given":"Jing"},{"family":"Zhai","given":"Guangtao"}],"issued":{"date-parts":[["2017",9,4]]}}}],"schema":"https://github.com/citation-style-language/schema/raw/master/csl-citation.json"} </w:instrText>
+      </w:r>
+      <w:r>
+        <w:rPr>
+          <w:lang w:val="es-ES" w:eastAsia="es-ES"/>
         </w:rPr>
         <w:fldChar w:fldCharType="separate"/>
       </w:r>
       <w:r>
         <w:rPr>
           <w:noProof/>
-          <w:lang w:val="es-ES"/>
-        </w:rPr>
-        <w:t>[32]</w:t>
-      </w:r>
-      <w:r>
-        <w:rPr>
-          <w:lang w:val="es-ES"/>
+          <w:lang w:val="es-ES" w:eastAsia="es-ES"/>
+        </w:rPr>
+        <w:t>[33]</w:t>
+      </w:r>
+      <w:r>
+        <w:rPr>
+          <w:lang w:val="es-ES" w:eastAsia="es-ES"/>
         </w:rPr>
         <w:fldChar w:fldCharType="end"/>
       </w:r>
       <w:r>
         <w:rPr>
-          <w:lang w:val="es-ES"/>
+          <w:lang w:val="es-ES" w:eastAsia="es-ES"/>
         </w:rPr>
         <w:t>.</w:t>
       </w:r>
-      <w:bookmarkEnd w:id="49"/>
-    </w:p>
-    <w:p>
-      <w:pPr>
-        <w:rPr>
-          <w:lang w:val="es-ES" w:eastAsia="es-ES"/>
-        </w:rPr>
-      </w:pPr>
-      <w:r>
-        <w:rPr>
-          <w:lang w:val="es-ES" w:eastAsia="es-ES"/>
-        </w:rPr>
-        <w:t>Estos rasgos profundos contienen información más abstracta de las imágenes médicas y pueden proporcionar más patrones de predicción en comparación con los rasgos extraídos a mano</w:t>
+    </w:p>
+    <w:p>
+      <w:pPr>
+        <w:rPr>
+          <w:lang w:val="es-ES" w:eastAsia="es-ES"/>
+        </w:rPr>
+      </w:pPr>
+      <w:r>
+        <w:rPr>
+          <w:lang w:val="es-ES" w:eastAsia="es-ES"/>
+        </w:rPr>
+        <w:t xml:space="preserve">Las CNN son el método asistido por ordenador puntero para la segmentación del </w:t>
+      </w:r>
+      <w:r>
+        <w:rPr>
+          <w:lang w:val="es-ES" w:eastAsia="es-ES"/>
+        </w:rPr>
+        <w:t>Glioblastoma</w:t>
+      </w:r>
+      <w:r>
+        <w:rPr>
+          <w:lang w:val="es-ES" w:eastAsia="es-ES"/>
+        </w:rPr>
+        <w:t xml:space="preserve">. Superan a los métodos alternativos que utilizan clasificadores de decisión independientes para extraer características de textura e intensidad. Se utiliza un conjunto de datos pre-anotados para entrenar la arquitectura de las CNN y realizar una serie de convoluciones matemáticas a través de múltiples capas interdependientes. Así se determina la relación entre las imágenes de entrada y las de salida. Después, la CNN puede ser validada en distintos </w:t>
+      </w:r>
+      <w:r>
+        <w:rPr>
+          <w:lang w:val="es-ES" w:eastAsia="es-ES"/>
+        </w:rPr>
+        <w:t>conjuntos de datos</w:t>
+      </w:r>
+      <w:r>
+        <w:rPr>
+          <w:lang w:val="es-ES" w:eastAsia="es-ES"/>
+        </w:rPr>
+        <w:t xml:space="preserve"> de prueba. Por ejemplo, DeepMedic es una CNN tridimensional con una alta calificación en el desafío de segmentación de tumores cerebrales (BRATS). DeepMedic asigna clases a cada vóxel de forma independiente usando la intensidad y la información de características locales. Ha demostrado que las mediciones volumétricas de las subregiones del tumor pueden medirse con gran precisión a partir de imágenes preoperatorias de RM. Además, la CNN puede integrarse en el flujo de trabajo radiológico para acortar el tiempo de segmentación hasta 20 minutos por paciente comparado con una segmentación completamente manual</w:t>
       </w:r>
       <w:r>
         <w:rPr>
@@ -13036,7 +13295,7 @@
         <w:rPr>
           <w:lang w:val="es-ES" w:eastAsia="es-ES"/>
         </w:rPr>
-        <w:instrText xml:space="preserve"> ADDIN ZOTERO_ITEM CSL_CITATION {"citationID":"VroGd0L8","properties":{"formattedCitation":"[32]","plainCitation":"[32]","noteIndex":0},"citationItems":[{"id":89,"uris":["http://zotero.org/groups/2648216/items/7ZNT6KCI"],"uri":["http://zotero.org/groups/2648216/items/7ZNT6KCI"],"itemData":{"id":89,"type":"article-journal","abstract":"Traditional radiomics models mainly rely on explicitly-designed handcrafted features from medical images. This paper aimed to investigate if deep features extracted via transfer learning can generate radiomics signatures for prediction of overall survival (OS) in patients with Glioblastoma Multiforme (GBM). This study comprised a discovery data set of 75 patients and an independent validation data set of 37 patients. A total of 1403 handcrafted features and 98304 deep features were extracted from preoperative multi-modality MR images. After feature selection, a six-deep-feature signature was constructed by using the least absolute shrinkage and selection operator (LASSO) Cox regression model. A radiomics nomogram was further presented by combining the signature and clinical risk factors such as age and Karnofsky Performance Score. Compared with traditional risk factors, the proposed signature achieved better performance for prediction of OS (C-index = 0.710, 95% CI: 0.588, 0.932) and significant stratification of patients into prognostically distinct groups (P &lt; 0.001, HR = 5.128, 95% CI: 2.029, 12.960). The combined model achieved improved predictive performance (C-index = 0.739). Our study demonstrates that transfer learning-based deep features are able to generate prognostic imaging signature for OS prediction and patient stratification for GBM, indicating the potential of deep imaging feature-based biomarker in preoperative care of GBM patients.","container-title":"Scientific Reports","DOI":"10.1038/s41598-017-10649-8","ISSN":"2045-2322","issue":"1","language":"en","note":"number: 1\npublisher: Nature Publishing Group","page":"10353","source":"www.nature.com","title":"A Deep Learning-Based Radiomics Model for Prediction of Survival in Glioblastoma Multiforme","volume":"7","author":[{"family":"Lao","given":"Jiangwei"},{"family":"Chen","given":"Yinsheng"},{"family":"Li","given":"Zhi-Cheng"},{"family":"Li","given":"Qihua"},{"family":"Zhang","given":"Ji"},{"family":"Liu","given":"Jing"},{"family":"Zhai","given":"Guangtao"}],"issued":{"date-parts":[["2017",9,4]]}}}],"schema":"https://github.com/citation-style-language/schema/raw/master/csl-citation.json"} </w:instrText>
+        <w:instrText xml:space="preserve"> ADDIN ZOTERO_ITEM CSL_CITATION {"citationID":"OZd4ZnqT","properties":{"formattedCitation":"[25]","plainCitation":"[25]","noteIndex":0},"citationItems":[{"id":70,"uris":["http://zotero.org/groups/2648216/items/MK2AH3HE"],"uri":["http://zotero.org/groups/2648216/items/MK2AH3HE"],"itemData":{"id":70,"type":"article-journal","abstract":"Measurement of volumetric features is challenging in glioblastoma. We investigate whether volumetric features derived from preoperative MRI using a convolutional neural network–assisted segmentation is correlated with survival.","container-title":"Acta Neurochirurgica","DOI":"10.1007/s00701-020-04483-7","ISSN":"0942-0940","issue":"12","journalAbbreviation":"Acta Neurochir","language":"en","page":"3067-3080","source":"Springer Link","title":"Deep learning for glioblastoma segmentation using preoperative magnetic resonance imaging identifies volumetric features associated with survival","volume":"162","author":[{"family":"Wan","given":"Yizhou"},{"family":"Rahmat","given":"Roushanak"},{"family":"Price","given":"Stephen J."}],"issued":{"date-parts":[["2020",12,1]]}}}],"schema":"https://github.com/citation-style-language/schema/raw/master/csl-citation.json"} </w:instrText>
       </w:r>
       <w:r>
         <w:rPr>
@@ -13049,143 +13308,7 @@
           <w:noProof/>
           <w:lang w:val="es-ES" w:eastAsia="es-ES"/>
         </w:rPr>
-        <w:t>[32]</w:t>
-      </w:r>
-      <w:r>
-        <w:rPr>
-          <w:lang w:val="es-ES" w:eastAsia="es-ES"/>
-        </w:rPr>
-        <w:fldChar w:fldCharType="end"/>
-      </w:r>
-      <w:r>
-        <w:rPr>
-          <w:lang w:val="es-ES" w:eastAsia="es-ES"/>
-        </w:rPr>
-        <w:t>.</w:t>
-      </w:r>
-    </w:p>
-    <w:p>
-      <w:pPr>
-        <w:rPr>
-          <w:lang w:val="es-ES" w:eastAsia="es-ES"/>
-        </w:rPr>
-      </w:pPr>
-      <w:r>
-        <w:rPr>
-          <w:lang w:val="es-ES" w:eastAsia="es-ES"/>
-        </w:rPr>
-        <w:t xml:space="preserve">Las CNN son el método asistido por ordenador puntero para la segmentación del </w:t>
-      </w:r>
-      <w:r>
-        <w:rPr>
-          <w:lang w:val="es-ES" w:eastAsia="es-ES"/>
-        </w:rPr>
-        <w:t>Glioblastoma</w:t>
-      </w:r>
-      <w:r>
-        <w:rPr>
-          <w:lang w:val="es-ES" w:eastAsia="es-ES"/>
-        </w:rPr>
-        <w:t xml:space="preserve">. Superan a los métodos alternativos que utilizan clasificadores de decisión independientes para extraer características de textura e intensidad. Se utiliza un conjunto de datos pre-anotados para entrenar la arquitectura de las CNN y realizar una serie de </w:t>
-      </w:r>
-      <w:proofErr w:type="spellStart"/>
-      <w:r>
-        <w:rPr>
-          <w:lang w:val="es-ES" w:eastAsia="es-ES"/>
-        </w:rPr>
-        <w:t>convoluciones</w:t>
-      </w:r>
-      <w:proofErr w:type="spellEnd"/>
-      <w:r>
-        <w:rPr>
-          <w:lang w:val="es-ES" w:eastAsia="es-ES"/>
-        </w:rPr>
-        <w:t xml:space="preserve"> matemáticas a través de múltiples capas interdependientes. Así se determina la relación entre las imágenes de entrada y las de salida. Después, la CNN puede ser validada en distintos </w:t>
-      </w:r>
-      <w:r>
-        <w:rPr>
-          <w:lang w:val="es-ES" w:eastAsia="es-ES"/>
-        </w:rPr>
-        <w:t>conjuntos de datos</w:t>
-      </w:r>
-      <w:r>
-        <w:rPr>
-          <w:lang w:val="es-ES" w:eastAsia="es-ES"/>
-        </w:rPr>
-        <w:t xml:space="preserve"> de prueba. Por ejemplo, </w:t>
-      </w:r>
-      <w:proofErr w:type="spellStart"/>
-      <w:r>
-        <w:rPr>
-          <w:lang w:val="es-ES" w:eastAsia="es-ES"/>
-        </w:rPr>
-        <w:t>DeepMedic</w:t>
-      </w:r>
-      <w:proofErr w:type="spellEnd"/>
-      <w:r>
-        <w:rPr>
-          <w:lang w:val="es-ES" w:eastAsia="es-ES"/>
-        </w:rPr>
-        <w:t xml:space="preserve"> es una CNN tridimensional con una alta calificación en el desafío de segmentación de tumores cerebrales (BRATS). </w:t>
-      </w:r>
-      <w:proofErr w:type="spellStart"/>
-      <w:r>
-        <w:rPr>
-          <w:lang w:val="es-ES" w:eastAsia="es-ES"/>
-        </w:rPr>
-        <w:t>DeepMedic</w:t>
-      </w:r>
-      <w:proofErr w:type="spellEnd"/>
-      <w:r>
-        <w:rPr>
-          <w:lang w:val="es-ES" w:eastAsia="es-ES"/>
-        </w:rPr>
-        <w:t xml:space="preserve"> asigna clases a cada </w:t>
-      </w:r>
-      <w:proofErr w:type="spellStart"/>
-      <w:r>
-        <w:rPr>
-          <w:lang w:val="es-ES" w:eastAsia="es-ES"/>
-        </w:rPr>
-        <w:t>vóxel</w:t>
-      </w:r>
-      <w:proofErr w:type="spellEnd"/>
-      <w:r>
-        <w:rPr>
-          <w:lang w:val="es-ES" w:eastAsia="es-ES"/>
-        </w:rPr>
-        <w:t xml:space="preserve"> de forma independiente usando la intensidad y la información de características locales. Ha demostrado que las mediciones volumétricas de las subregiones del tumor pueden medirse con gran precisión a partir de imágenes preoperatorias de RM. Además, la CNN puede integrarse en el flujo de trabajo radiológico para acortar el tiempo de segmentación hasta 20 minutos por paciente comparado con una segmentación completamente manual</w:t>
-      </w:r>
-      <w:r>
-        <w:rPr>
-          <w:lang w:val="es-ES" w:eastAsia="es-ES"/>
-        </w:rPr>
-        <w:t xml:space="preserve"> </w:t>
-      </w:r>
-      <w:r>
-        <w:rPr>
-          <w:lang w:val="es-ES" w:eastAsia="es-ES"/>
-        </w:rPr>
-        <w:fldChar w:fldCharType="begin"/>
-      </w:r>
-      <w:r>
-        <w:rPr>
-          <w:lang w:val="es-ES" w:eastAsia="es-ES"/>
-        </w:rPr>
-        <w:instrText xml:space="preserve"> ADDIN ZOTERO_ITEM CSL_CITATION {"citationID":"OZd4ZnqT","properties":{"formattedCitation":"[24]","plainCitation":"[24]","noteIndex":0},"citationItems":[{"id":70,"uris":["http://zotero.org/groups/2648216/items/MK2AH3HE"],"uri":["http://zotero.org/groups/2648216/items/MK2AH3HE"],"itemData":{"id":70,"type":"article-journal","abstract":"Measurement of volumetric features is challenging in glioblastoma. We investigate whether volumetric features derived from preoperative MRI using a convolutional neural network–assisted segmentation is correlated with survival.","container-title":"Acta Neurochirurgica","DOI":"10.1007/s00701-020-04483-7","ISSN":"0942-0940","issue":"12","journalAbbreviation":"Acta Neurochir","language":"en","page":"3067-3080","source":"Springer Link","title":"Deep learning for glioblastoma segmentation using preoperative magnetic resonance imaging identifies volumetric features associated with survival","volume":"162","author":[{"family":"Wan","given":"Yizhou"},{"family":"Rahmat","given":"Roushanak"},{"family":"Price","given":"Stephen J."}],"issued":{"date-parts":[["2020",12,1]]}}}],"schema":"https://github.com/citation-style-language/schema/raw/master/csl-citation.json"} </w:instrText>
-      </w:r>
-      <w:r>
-        <w:rPr>
-          <w:lang w:val="es-ES" w:eastAsia="es-ES"/>
-        </w:rPr>
-        <w:fldChar w:fldCharType="separate"/>
-      </w:r>
-      <w:r>
-        <w:rPr>
-          <w:noProof/>
-          <w:lang w:val="es-ES" w:eastAsia="es-ES"/>
-        </w:rPr>
-        <w:t>[24]</w:t>
+        <w:t>[25]</w:t>
       </w:r>
       <w:r>
         <w:rPr>
@@ -13222,7 +13345,7 @@
           <w:lang w:val="es-ES"/>
         </w:rPr>
       </w:pPr>
-      <w:bookmarkStart w:id="50" w:name="_Toc58926522"/>
+      <w:bookmarkStart w:id="53" w:name="_Toc59085403"/>
       <w:r>
         <w:rPr>
           <w:lang w:val="es-ES"/>
@@ -13230,7 +13353,7 @@
         <w:lastRenderedPageBreak/>
         <w:t>OBJETIVOS</w:t>
       </w:r>
-      <w:bookmarkEnd w:id="50"/>
+      <w:bookmarkEnd w:id="53"/>
     </w:p>
     <w:p>
       <w:pPr>
@@ -13413,7 +13536,6 @@
         </w:rPr>
         <w:t xml:space="preserve"> El sistema tiene que ser capaz de realizar las predicciones con una sensibilidad del 0.7, especificidad del 0.7, </w:t>
       </w:r>
-      <w:proofErr w:type="spellStart"/>
       <w:r>
         <w:rPr>
           <w:i/>
@@ -13422,7 +13544,6 @@
         </w:rPr>
         <w:t>accuracy</w:t>
       </w:r>
-      <w:proofErr w:type="spellEnd"/>
       <w:r>
         <w:rPr>
           <w:lang w:val="es-ES" w:eastAsia="es-ES"/>
@@ -13500,7 +13621,19 @@
         <w:rPr>
           <w:lang w:val="es-ES" w:eastAsia="es-ES"/>
         </w:rPr>
-        <w:t>si se logran todos los objetivos anteriores dentro de los límites marcados, l</w:t>
+        <w:t xml:space="preserve">si se logran todos los </w:t>
+      </w:r>
+      <w:r>
+        <w:rPr>
+          <w:lang w:val="es-ES" w:eastAsia="es-ES"/>
+        </w:rPr>
+        <w:t>puntos</w:t>
+      </w:r>
+      <w:r>
+        <w:rPr>
+          <w:lang w:val="es-ES" w:eastAsia="es-ES"/>
+        </w:rPr>
+        <w:t xml:space="preserve"> anteriores dentro de los límites marcados, l</w:t>
       </w:r>
       <w:r>
         <w:rPr>
@@ -13531,7 +13664,7 @@
           <w:lang w:val="es-ES"/>
         </w:rPr>
       </w:pPr>
-      <w:bookmarkStart w:id="51" w:name="_Toc58926523"/>
+      <w:bookmarkStart w:id="54" w:name="_Toc59085404"/>
       <w:r>
         <w:rPr>
           <w:lang w:val="es-ES"/>
@@ -13539,7 +13672,7 @@
         <w:lastRenderedPageBreak/>
         <w:t>FASES</w:t>
       </w:r>
-      <w:bookmarkEnd w:id="51"/>
+      <w:bookmarkEnd w:id="54"/>
     </w:p>
     <w:p>
       <w:pPr>
@@ -13559,7 +13692,7 @@
         <w:pStyle w:val="ListParagraph"/>
         <w:numPr>
           <w:ilvl w:val="0"/>
-          <w:numId w:val="4"/>
+          <w:numId w:val="13"/>
         </w:numPr>
         <w:rPr>
           <w:lang w:val="es-ES" w:eastAsia="es-ES"/>
@@ -13577,7 +13710,7 @@
         <w:pStyle w:val="ListParagraph"/>
         <w:numPr>
           <w:ilvl w:val="1"/>
-          <w:numId w:val="4"/>
+          <w:numId w:val="13"/>
         </w:numPr>
         <w:rPr>
           <w:lang w:val="es-ES" w:eastAsia="es-ES"/>
@@ -13607,7 +13740,7 @@
         <w:pStyle w:val="ListParagraph"/>
         <w:numPr>
           <w:ilvl w:val="1"/>
-          <w:numId w:val="4"/>
+          <w:numId w:val="13"/>
         </w:numPr>
         <w:rPr>
           <w:lang w:val="es-ES" w:eastAsia="es-ES"/>
@@ -13625,7 +13758,7 @@
         <w:pStyle w:val="ListParagraph"/>
         <w:numPr>
           <w:ilvl w:val="0"/>
-          <w:numId w:val="4"/>
+          <w:numId w:val="13"/>
         </w:numPr>
         <w:rPr>
           <w:lang w:val="es-ES" w:eastAsia="es-ES"/>
@@ -13643,7 +13776,7 @@
         <w:pStyle w:val="ListParagraph"/>
         <w:numPr>
           <w:ilvl w:val="1"/>
-          <w:numId w:val="4"/>
+          <w:numId w:val="13"/>
         </w:numPr>
         <w:rPr>
           <w:lang w:val="es-ES" w:eastAsia="es-ES"/>
@@ -13661,7 +13794,7 @@
         <w:pStyle w:val="ListParagraph"/>
         <w:numPr>
           <w:ilvl w:val="0"/>
-          <w:numId w:val="4"/>
+          <w:numId w:val="13"/>
         </w:numPr>
         <w:rPr>
           <w:lang w:val="es-ES" w:eastAsia="es-ES"/>
@@ -13691,7 +13824,7 @@
         <w:pStyle w:val="ListParagraph"/>
         <w:numPr>
           <w:ilvl w:val="0"/>
-          <w:numId w:val="4"/>
+          <w:numId w:val="13"/>
         </w:numPr>
         <w:rPr>
           <w:lang w:val="es-ES" w:eastAsia="es-ES"/>
@@ -13709,7 +13842,7 @@
         <w:pStyle w:val="ListParagraph"/>
         <w:numPr>
           <w:ilvl w:val="1"/>
-          <w:numId w:val="4"/>
+          <w:numId w:val="13"/>
         </w:numPr>
         <w:rPr>
           <w:lang w:val="es-ES" w:eastAsia="es-ES"/>
@@ -13727,7 +13860,7 @@
         <w:pStyle w:val="ListParagraph"/>
         <w:numPr>
           <w:ilvl w:val="1"/>
-          <w:numId w:val="4"/>
+          <w:numId w:val="13"/>
         </w:numPr>
         <w:rPr>
           <w:lang w:val="es-ES" w:eastAsia="es-ES"/>
@@ -13745,7 +13878,7 @@
         <w:pStyle w:val="ListParagraph"/>
         <w:numPr>
           <w:ilvl w:val="0"/>
-          <w:numId w:val="4"/>
+          <w:numId w:val="13"/>
         </w:numPr>
         <w:rPr>
           <w:lang w:val="es-ES" w:eastAsia="es-ES"/>
@@ -13763,7 +13896,7 @@
         <w:pStyle w:val="ListParagraph"/>
         <w:numPr>
           <w:ilvl w:val="1"/>
-          <w:numId w:val="4"/>
+          <w:numId w:val="13"/>
         </w:numPr>
         <w:rPr>
           <w:lang w:val="es-ES" w:eastAsia="es-ES"/>
@@ -13781,7 +13914,7 @@
         <w:pStyle w:val="ListParagraph"/>
         <w:numPr>
           <w:ilvl w:val="1"/>
-          <w:numId w:val="4"/>
+          <w:numId w:val="13"/>
         </w:numPr>
         <w:rPr>
           <w:lang w:val="es-ES" w:eastAsia="es-ES"/>
@@ -13799,7 +13932,7 @@
         <w:pStyle w:val="ListParagraph"/>
         <w:numPr>
           <w:ilvl w:val="1"/>
-          <w:numId w:val="4"/>
+          <w:numId w:val="13"/>
         </w:numPr>
         <w:rPr>
           <w:lang w:val="es-ES" w:eastAsia="es-ES"/>
@@ -13817,7 +13950,7 @@
         <w:pStyle w:val="ListParagraph"/>
         <w:numPr>
           <w:ilvl w:val="1"/>
-          <w:numId w:val="4"/>
+          <w:numId w:val="13"/>
         </w:numPr>
         <w:rPr>
           <w:lang w:val="es-ES" w:eastAsia="es-ES"/>
@@ -13843,7 +13976,7 @@
         <w:pStyle w:val="ListParagraph"/>
         <w:numPr>
           <w:ilvl w:val="0"/>
-          <w:numId w:val="4"/>
+          <w:numId w:val="13"/>
         </w:numPr>
         <w:rPr>
           <w:lang w:val="es-ES" w:eastAsia="es-ES"/>
@@ -13862,7 +13995,7 @@
         <w:pStyle w:val="ListParagraph"/>
         <w:numPr>
           <w:ilvl w:val="1"/>
-          <w:numId w:val="4"/>
+          <w:numId w:val="13"/>
         </w:numPr>
         <w:rPr>
           <w:lang w:val="es-ES" w:eastAsia="es-ES"/>
@@ -13880,7 +14013,7 @@
         <w:pStyle w:val="ListParagraph"/>
         <w:numPr>
           <w:ilvl w:val="1"/>
-          <w:numId w:val="4"/>
+          <w:numId w:val="13"/>
         </w:numPr>
         <w:rPr>
           <w:lang w:val="es-ES" w:eastAsia="es-ES"/>
@@ -13898,7 +14031,7 @@
         <w:pStyle w:val="ListParagraph"/>
         <w:numPr>
           <w:ilvl w:val="1"/>
-          <w:numId w:val="4"/>
+          <w:numId w:val="13"/>
         </w:numPr>
         <w:rPr>
           <w:lang w:val="es-ES" w:eastAsia="es-ES"/>
@@ -13916,7 +14049,7 @@
         <w:pStyle w:val="ListParagraph"/>
         <w:numPr>
           <w:ilvl w:val="0"/>
-          <w:numId w:val="4"/>
+          <w:numId w:val="13"/>
         </w:numPr>
         <w:rPr>
           <w:lang w:val="es-ES" w:eastAsia="es-ES"/>
@@ -13948,7 +14081,7 @@
         <w:pStyle w:val="ListParagraph"/>
         <w:numPr>
           <w:ilvl w:val="0"/>
-          <w:numId w:val="4"/>
+          <w:numId w:val="13"/>
         </w:numPr>
         <w:rPr>
           <w:lang w:val="es-ES" w:eastAsia="es-ES"/>
@@ -13966,7 +14099,7 @@
         <w:pStyle w:val="ListParagraph"/>
         <w:numPr>
           <w:ilvl w:val="1"/>
-          <w:numId w:val="4"/>
+          <w:numId w:val="13"/>
         </w:numPr>
         <w:rPr>
           <w:lang w:val="es-ES" w:eastAsia="es-ES"/>
@@ -13984,7 +14117,7 @@
         <w:pStyle w:val="ListParagraph"/>
         <w:numPr>
           <w:ilvl w:val="1"/>
-          <w:numId w:val="4"/>
+          <w:numId w:val="13"/>
         </w:numPr>
         <w:rPr>
           <w:lang w:val="es-ES" w:eastAsia="es-ES"/>
@@ -13996,70 +14129,14 @@
         </w:rPr>
         <w:t>Interfaz gráfica que permita la gestión de los pacientes, permitiendo realizar las funciones CRUD (</w:t>
       </w:r>
-      <w:proofErr w:type="spellStart"/>
       <w:r>
         <w:rPr>
           <w:i/>
           <w:iCs/>
           <w:lang w:val="es-ES" w:eastAsia="es-ES"/>
         </w:rPr>
-        <w:t>Create</w:t>
-      </w:r>
-      <w:proofErr w:type="spellEnd"/>
-      <w:r>
-        <w:rPr>
-          <w:i/>
-          <w:iCs/>
-          <w:lang w:val="es-ES" w:eastAsia="es-ES"/>
-        </w:rPr>
-        <w:t xml:space="preserve">, </w:t>
-      </w:r>
-      <w:proofErr w:type="spellStart"/>
-      <w:r>
-        <w:rPr>
-          <w:i/>
-          <w:iCs/>
-          <w:lang w:val="es-ES" w:eastAsia="es-ES"/>
-        </w:rPr>
-        <w:t>Read</w:t>
-      </w:r>
-      <w:proofErr w:type="spellEnd"/>
-      <w:r>
-        <w:rPr>
-          <w:i/>
-          <w:iCs/>
-          <w:lang w:val="es-ES" w:eastAsia="es-ES"/>
-        </w:rPr>
-        <w:t xml:space="preserve">, </w:t>
-      </w:r>
-      <w:proofErr w:type="spellStart"/>
-      <w:r>
-        <w:rPr>
-          <w:i/>
-          <w:iCs/>
-          <w:lang w:val="es-ES" w:eastAsia="es-ES"/>
-        </w:rPr>
-        <w:t>Update</w:t>
-      </w:r>
-      <w:proofErr w:type="spellEnd"/>
-      <w:r>
-        <w:rPr>
-          <w:i/>
-          <w:iCs/>
-          <w:lang w:val="es-ES" w:eastAsia="es-ES"/>
-        </w:rPr>
-        <w:t xml:space="preserve"> and </w:t>
-      </w:r>
-      <w:proofErr w:type="spellStart"/>
-      <w:r>
-        <w:rPr>
-          <w:i/>
-          <w:iCs/>
-          <w:lang w:val="es-ES" w:eastAsia="es-ES"/>
-        </w:rPr>
-        <w:t>Delete</w:t>
-      </w:r>
-      <w:proofErr w:type="spellEnd"/>
+        <w:t>Create, Read, Update and Delete</w:t>
+      </w:r>
       <w:r>
         <w:rPr>
           <w:lang w:val="es-ES" w:eastAsia="es-ES"/>
@@ -14072,7 +14149,7 @@
         <w:pStyle w:val="ListParagraph"/>
         <w:numPr>
           <w:ilvl w:val="1"/>
-          <w:numId w:val="4"/>
+          <w:numId w:val="13"/>
         </w:numPr>
         <w:rPr>
           <w:lang w:val="es-ES" w:eastAsia="es-ES"/>
@@ -14092,14 +14169,14 @@
           <w:lang w:val="es-ES"/>
         </w:rPr>
       </w:pPr>
-      <w:bookmarkStart w:id="52" w:name="_Toc58926524"/>
+      <w:bookmarkStart w:id="55" w:name="_Toc59085405"/>
       <w:r>
         <w:rPr>
           <w:lang w:val="es-ES"/>
         </w:rPr>
         <w:t>Planificación</w:t>
       </w:r>
-      <w:bookmarkEnd w:id="52"/>
+      <w:bookmarkEnd w:id="55"/>
     </w:p>
     <w:p>
       <w:pPr>
@@ -14173,7 +14250,7 @@
           <w:noProof/>
           <w:lang w:val="es-ES"/>
         </w:rPr>
-        <w:t>5</w:t>
+        <w:t>8</w:t>
       </w:r>
       <w:r>
         <w:rPr>
@@ -14194,7 +14271,7 @@
           <w:lang w:val="es-ES" w:eastAsia="es-ES"/>
         </w:rPr>
         <w:sectPr>
-          <w:headerReference w:type="default" r:id="rId26"/>
+          <w:headerReference w:type="default" r:id="rId28"/>
           <w:pgSz w:w="11906" w:h="16838"/>
           <w:pgMar w:top="1417" w:right="1701" w:bottom="1417" w:left="1701" w:header="708" w:footer="708" w:gutter="0"/>
           <w:pgNumType w:start="1"/>
@@ -14251,7 +14328,7 @@
                           </pic:cNvPicPr>
                         </pic:nvPicPr>
                         <pic:blipFill rotWithShape="1">
-                          <a:blip r:embed="rId27">
+                          <a:blip r:embed="rId29">
                             <a:extLst>
                               <a:ext uri="{28A0092B-C50C-407E-A947-70E740481C1C}">
                                 <a14:useLocalDpi xmlns:a14="http://schemas.microsoft.com/office/drawing/2010/main" val="0"/>
@@ -14302,9 +14379,9 @@
                                   <w:lang w:val="es-ES" w:eastAsia="es-ES"/>
                                 </w:rPr>
                               </w:pPr>
-                              <w:bookmarkStart w:id="53" w:name="_Ref56202046"/>
-                              <w:bookmarkStart w:id="54" w:name="_Toc58402074"/>
-                              <w:bookmarkStart w:id="55" w:name="_Toc58926536"/>
+                              <w:bookmarkStart w:id="56" w:name="_Ref56202046"/>
+                              <w:bookmarkStart w:id="57" w:name="_Toc58402074"/>
+                              <w:bookmarkStart w:id="58" w:name="_Toc59085418"/>
                               <w:r>
                                 <w:rPr>
                                   <w:lang w:val="es-ES"/>
@@ -14328,12 +14405,12 @@
                                   <w:noProof/>
                                   <w:lang w:val="es-ES"/>
                                 </w:rPr>
-                                <w:t>5</w:t>
+                                <w:t>8</w:t>
                               </w:r>
                               <w:r>
                                 <w:fldChar w:fldCharType="end"/>
                               </w:r>
-                              <w:bookmarkEnd w:id="53"/>
+                              <w:bookmarkEnd w:id="56"/>
                               <w:r>
                                 <w:rPr>
                                   <w:lang w:val="es-ES"/>
@@ -14364,8 +14441,8 @@
                                 </w:rPr>
                                 <w:t>.</w:t>
                               </w:r>
-                              <w:bookmarkEnd w:id="54"/>
-                              <w:bookmarkEnd w:id="55"/>
+                              <w:bookmarkEnd w:id="57"/>
+                              <w:bookmarkEnd w:id="58"/>
                             </w:p>
                           </w:txbxContent>
                         </wps:txbx>
@@ -14392,7 +14469,7 @@
             <w:pict>
               <v:group w14:anchorId="6739E4A3" id="Group 7" o:spid="_x0000_s1041" style="position:absolute;left:0;text-align:left;margin-left:-11pt;margin-top:32.9pt;width:730.85pt;height:289.3pt;z-index:251796480;mso-position-horizontal-relative:margin;mso-width-relative:margin;mso-height-relative:margin" coordorigin="-4743,5717" coordsize="92827,36764" o:gfxdata="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">
                 <v:shape id="Picture 1" o:spid="_x0000_s1042" type="#_x0000_t75" style="position:absolute;left:-4743;top:5717;width:91477;height:32185;visibility:visible;mso-wrap-style:square" o:gfxdata="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">
-                  <v:imagedata r:id="rId28" o:title="" cropleft="-258f" cropright="3244f"/>
+                  <v:imagedata r:id="rId30" o:title="" cropleft="-258f" cropright="3244f"/>
                 </v:shape>
                 <v:shape id="Text Box 6" o:spid="_x0000_s1043" type="#_x0000_t202" style="position:absolute;left:-1438;top:39814;width:89521;height:2667;visibility:visible;mso-wrap-style:square;v-text-anchor:top" o:gfxdata="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" stroked="f">
                   <v:textbox style="mso-fit-shape-to-text:t" inset="0,0,0,0">
@@ -14408,9 +14485,9 @@
                             <w:lang w:val="es-ES" w:eastAsia="es-ES"/>
                           </w:rPr>
                         </w:pPr>
-                        <w:bookmarkStart w:id="56" w:name="_Ref56202046"/>
-                        <w:bookmarkStart w:id="57" w:name="_Toc58402074"/>
-                        <w:bookmarkStart w:id="58" w:name="_Toc58926536"/>
+                        <w:bookmarkStart w:id="59" w:name="_Ref56202046"/>
+                        <w:bookmarkStart w:id="60" w:name="_Toc58402074"/>
+                        <w:bookmarkStart w:id="61" w:name="_Toc59085418"/>
                         <w:r>
                           <w:rPr>
                             <w:lang w:val="es-ES"/>
@@ -14434,12 +14511,12 @@
                             <w:noProof/>
                             <w:lang w:val="es-ES"/>
                           </w:rPr>
-                          <w:t>5</w:t>
+                          <w:t>8</w:t>
                         </w:r>
                         <w:r>
                           <w:fldChar w:fldCharType="end"/>
                         </w:r>
-                        <w:bookmarkEnd w:id="56"/>
+                        <w:bookmarkEnd w:id="59"/>
                         <w:r>
                           <w:rPr>
                             <w:lang w:val="es-ES"/>
@@ -14470,8 +14547,8 @@
                           </w:rPr>
                           <w:t>.</w:t>
                         </w:r>
-                        <w:bookmarkEnd w:id="57"/>
-                        <w:bookmarkEnd w:id="58"/>
+                        <w:bookmarkEnd w:id="60"/>
+                        <w:bookmarkEnd w:id="61"/>
                       </w:p>
                     </w:txbxContent>
                   </v:textbox>
@@ -14500,7 +14577,7 @@
           <w:lang w:val="es-ES" w:eastAsia="es-ES"/>
         </w:rPr>
         <w:sectPr>
-          <w:headerReference w:type="default" r:id="rId29"/>
+          <w:headerReference w:type="default" r:id="rId31"/>
           <w:pgSz w:w="16838" w:h="11906" w:orient="landscape"/>
           <w:pgMar w:top="1701" w:right="1417" w:bottom="1701" w:left="1417" w:header="708" w:footer="708" w:gutter="0"/>
           <w:cols w:space="708"/>
@@ -14515,7 +14592,7 @@
           <w:lang w:val="es-ES"/>
         </w:rPr>
       </w:pPr>
-      <w:bookmarkStart w:id="59" w:name="_Toc58926525"/>
+      <w:bookmarkStart w:id="62" w:name="_Toc59085406"/>
       <w:r>
         <w:rPr>
           <w:lang w:val="es-ES"/>
@@ -14523,7 +14600,7 @@
         <w:lastRenderedPageBreak/>
         <w:t>DISEÑO DE LA SOLUCIÓN</w:t>
       </w:r>
-      <w:bookmarkEnd w:id="59"/>
+      <w:bookmarkEnd w:id="62"/>
     </w:p>
     <w:p>
       <w:pPr>
@@ -14546,14 +14623,14 @@
           <w:lang w:val="es-ES"/>
         </w:rPr>
       </w:pPr>
-      <w:bookmarkStart w:id="60" w:name="_Toc58926526"/>
+      <w:bookmarkStart w:id="63" w:name="_Toc59085407"/>
       <w:r>
         <w:rPr>
           <w:lang w:val="es-ES"/>
         </w:rPr>
         <w:t>Requisitos técnicos</w:t>
       </w:r>
-      <w:bookmarkEnd w:id="60"/>
+      <w:bookmarkEnd w:id="63"/>
     </w:p>
     <w:p>
       <w:pPr>
@@ -14848,21 +14925,7 @@
         <w:rPr>
           <w:lang w:val="es-ES"/>
         </w:rPr>
-        <w:t xml:space="preserve">El código será analizado mediante </w:t>
-      </w:r>
-      <w:proofErr w:type="spellStart"/>
-      <w:r>
-        <w:rPr>
-          <w:lang w:val="es-ES"/>
-        </w:rPr>
-        <w:t>SonarQube</w:t>
-      </w:r>
-      <w:proofErr w:type="spellEnd"/>
-      <w:r>
-        <w:rPr>
-          <w:lang w:val="es-ES"/>
-        </w:rPr>
-        <w:t xml:space="preserve"> para el cálculo de distintas métricas que determinen la calidad del código y que se cumplen los estándares definidos en PEP8.</w:t>
+        <w:t>El código será analizado mediante SonarQube para el cálculo de distintas métricas que determinen la calidad del código y que se cumplen los estándares definidos en PEP8.</w:t>
       </w:r>
     </w:p>
     <w:p>
@@ -14876,28 +14939,18 @@
           <w:lang w:val="es-ES"/>
         </w:rPr>
       </w:pPr>
-      <w:proofErr w:type="spellStart"/>
-      <w:r>
-        <w:rPr>
-          <w:lang w:val="es-ES"/>
-        </w:rPr>
-        <w:t>Git</w:t>
-      </w:r>
-      <w:proofErr w:type="spellEnd"/>
-      <w:r>
-        <w:rPr>
-          <w:lang w:val="es-ES"/>
-        </w:rPr>
-        <w:t xml:space="preserve"> se empleará como herramienta de control de versiones, almacenando el repositorio de forma remota mediante </w:t>
-      </w:r>
-      <w:proofErr w:type="spellStart"/>
-      <w:r>
-        <w:rPr>
-          <w:lang w:val="es-ES"/>
-        </w:rPr>
-        <w:t>Github</w:t>
-      </w:r>
-      <w:proofErr w:type="spellEnd"/>
+      <w:r>
+        <w:rPr>
+          <w:lang w:val="es-ES"/>
+        </w:rPr>
+        <w:t xml:space="preserve">Git se empleará como herramienta de control de versiones, almacenando el repositorio de forma remota mediante </w:t>
+      </w:r>
+      <w:r>
+        <w:rPr>
+          <w:lang w:val="es-ES"/>
+        </w:rPr>
+        <w:t>GitHub</w:t>
+      </w:r>
       <w:r>
         <w:rPr>
           <w:lang w:val="es-ES"/>
@@ -14930,21 +14983,15 @@
           <w:lang w:val="es-ES"/>
         </w:rPr>
       </w:pPr>
-      <w:bookmarkStart w:id="61" w:name="_Toc58926527"/>
+      <w:bookmarkStart w:id="64" w:name="_Toc59085408"/>
       <w:r>
         <w:rPr>
           <w:lang w:val="es-ES"/>
         </w:rPr>
         <w:lastRenderedPageBreak/>
-        <w:t>H</w:t>
-      </w:r>
-      <w:r>
-        <w:rPr>
-          <w:lang w:val="es-ES"/>
-        </w:rPr>
-        <w:t>erramientas</w:t>
-      </w:r>
-      <w:bookmarkEnd w:id="61"/>
+        <w:t>Herramientas</w:t>
+      </w:r>
+      <w:bookmarkEnd w:id="64"/>
     </w:p>
     <w:p>
       <w:pPr>
@@ -14976,7 +15023,7 @@
           <w:lang w:val="es-ES"/>
         </w:rPr>
       </w:pPr>
-      <w:bookmarkStart w:id="62" w:name="_Toc58926528"/>
+      <w:bookmarkStart w:id="65" w:name="_Toc59085409"/>
       <w:r>
         <w:rPr>
           <w:lang w:val="es-ES"/>
@@ -14984,7 +15031,7 @@
         <w:lastRenderedPageBreak/>
         <w:t>DESARROLLO</w:t>
       </w:r>
-      <w:bookmarkEnd w:id="62"/>
+      <w:bookmarkEnd w:id="65"/>
     </w:p>
     <w:p>
       <w:pPr>
@@ -15026,7 +15073,7 @@
           <w:lang w:val="es-ES"/>
         </w:rPr>
       </w:pPr>
-      <w:bookmarkStart w:id="63" w:name="_Toc58926529"/>
+      <w:bookmarkStart w:id="66" w:name="_Toc59085410"/>
       <w:r>
         <w:rPr>
           <w:lang w:val="es-ES"/>
@@ -15034,13 +15081,14 @@
         <w:lastRenderedPageBreak/>
         <w:t>BIBLIOGRAFÍA</w:t>
       </w:r>
-      <w:bookmarkEnd w:id="63"/>
+      <w:bookmarkEnd w:id="66"/>
     </w:p>
     <w:p>
       <w:pPr>
         <w:pStyle w:val="Bibliography"/>
         <w:rPr>
           <w:rFonts w:ascii="Calibri" w:cs="Calibri"/>
+          <w:lang w:val="en-US"/>
         </w:rPr>
       </w:pPr>
       <w:r>
@@ -15064,12 +15112,14 @@
       <w:r>
         <w:rPr>
           <w:rFonts w:ascii="Calibri" w:cs="Calibri"/>
+          <w:lang w:val="en-US"/>
         </w:rPr>
         <w:t>[1]</w:t>
       </w:r>
       <w:r>
         <w:rPr>
           <w:rFonts w:ascii="Calibri" w:cs="Calibri"/>
+          <w:lang w:val="en-US"/>
         </w:rPr>
         <w:tab/>
         <w:t xml:space="preserve">Committee on Diagnostic Error in Health Care, Board on Health Care Services, Institute of Medicine, y The National Academies of Sciences, Engineering, and Medicine, </w:t>
@@ -15079,12 +15129,14 @@
           <w:rFonts w:ascii="Calibri" w:cs="Calibri"/>
           <w:i/>
           <w:iCs/>
+          <w:lang w:val="en-US"/>
         </w:rPr>
         <w:t>Improving Diagnosis in Health Care</w:t>
       </w:r>
       <w:r>
         <w:rPr>
           <w:rFonts w:ascii="Calibri" w:cs="Calibri"/>
+          <w:lang w:val="en-US"/>
         </w:rPr>
         <w:t>. Washington, D.C.: National Academies Press, 2015, p. 21794.</w:t>
       </w:r>
@@ -15094,17 +15146,20 @@
         <w:pStyle w:val="Bibliography"/>
         <w:rPr>
           <w:rFonts w:ascii="Calibri" w:cs="Calibri"/>
+          <w:lang w:val="en-US"/>
         </w:rPr>
       </w:pPr>
       <w:r>
         <w:rPr>
           <w:rFonts w:ascii="Calibri" w:cs="Calibri"/>
+          <w:lang w:val="en-US"/>
         </w:rPr>
         <w:t>[2]</w:t>
       </w:r>
       <w:r>
         <w:rPr>
           <w:rFonts w:ascii="Calibri" w:cs="Calibri"/>
+          <w:lang w:val="en-US"/>
         </w:rPr>
         <w:tab/>
         <w:t xml:space="preserve">H. Singh, A. Meyer, y E. Thomas, «The frequency of diagnostic errors in outpatient care: Estimations from three large observational studies involving US adult populations», </w:t>
@@ -15114,12 +15169,14 @@
           <w:rFonts w:ascii="Calibri" w:cs="Calibri"/>
           <w:i/>
           <w:iCs/>
+          <w:lang w:val="en-US"/>
         </w:rPr>
         <w:t>BMJ Qual. Saf.</w:t>
       </w:r>
       <w:r>
         <w:rPr>
           <w:rFonts w:ascii="Calibri" w:cs="Calibri"/>
+          <w:lang w:val="en-US"/>
         </w:rPr>
         <w:t>, vol. 23, abr. 2014, doi: 10.1136/bmjqs-2013-002627.</w:t>
       </w:r>
@@ -15153,17 +15210,20 @@
         <w:pStyle w:val="Bibliography"/>
         <w:rPr>
           <w:rFonts w:ascii="Calibri" w:cs="Calibri"/>
+          <w:lang w:val="en-US"/>
         </w:rPr>
       </w:pPr>
       <w:r>
         <w:rPr>
           <w:rFonts w:ascii="Calibri" w:cs="Calibri"/>
+          <w:lang w:val="en-US"/>
         </w:rPr>
         <w:t>[4]</w:t>
       </w:r>
       <w:r>
         <w:rPr>
           <w:rFonts w:ascii="Calibri" w:cs="Calibri"/>
+          <w:lang w:val="en-US"/>
         </w:rPr>
         <w:tab/>
         <w:t xml:space="preserve">F. Hanif, K. Muzaffar,  kahkashan Perveen, S. Malhi, y S. Simjee, «Glioblastoma Multiforme: A Review of its Epidemiology and Pathogenesis through Clinical Presentation and Treatment», </w:t>
@@ -15173,12 +15233,14 @@
           <w:rFonts w:ascii="Calibri" w:cs="Calibri"/>
           <w:i/>
           <w:iCs/>
+          <w:lang w:val="en-US"/>
         </w:rPr>
         <w:t>Asian Pac. J. Cancer Prev.</w:t>
       </w:r>
       <w:r>
         <w:rPr>
           <w:rFonts w:ascii="Calibri" w:cs="Calibri"/>
+          <w:lang w:val="en-US"/>
         </w:rPr>
         <w:t>, vol. 18, n.</w:t>
       </w:r>
@@ -15186,12 +15248,14 @@
         <w:rPr>
           <w:rFonts w:ascii="Calibri" w:cs="Calibri"/>
           <w:vertAlign w:val="superscript"/>
+          <w:lang w:val="en-US"/>
         </w:rPr>
         <w:t>o</w:t>
       </w:r>
       <w:r>
         <w:rPr>
           <w:rFonts w:ascii="Calibri" w:cs="Calibri"/>
+          <w:lang w:val="en-US"/>
         </w:rPr>
         <w:t xml:space="preserve"> 1, ene. 2017, doi: 10.22034/APJCP.2017.18.1.3.</w:t>
       </w:r>
@@ -15201,17 +15265,20 @@
         <w:pStyle w:val="Bibliography"/>
         <w:rPr>
           <w:rFonts w:ascii="Calibri" w:cs="Calibri"/>
+          <w:lang w:val="en-US"/>
         </w:rPr>
       </w:pPr>
       <w:r>
         <w:rPr>
           <w:rFonts w:ascii="Calibri" w:cs="Calibri"/>
+          <w:lang w:val="en-US"/>
         </w:rPr>
         <w:t>[5]</w:t>
       </w:r>
       <w:r>
         <w:rPr>
           <w:rFonts w:ascii="Calibri" w:cs="Calibri"/>
+          <w:lang w:val="en-US"/>
         </w:rPr>
         <w:tab/>
         <w:t xml:space="preserve">T. C. Booth, M. Williams, A. Luis, J. Cardoso, K. Ashkan, y H. Shuaib, «Machine learning and glioma imaging biomarkers», </w:t>
@@ -15221,12 +15288,14 @@
           <w:rFonts w:ascii="Calibri" w:cs="Calibri"/>
           <w:i/>
           <w:iCs/>
+          <w:lang w:val="en-US"/>
         </w:rPr>
         <w:t>Clin. Radiol.</w:t>
       </w:r>
       <w:r>
         <w:rPr>
           <w:rFonts w:ascii="Calibri" w:cs="Calibri"/>
+          <w:lang w:val="en-US"/>
         </w:rPr>
         <w:t>, vol. 75, n.</w:t>
       </w:r>
@@ -15234,12 +15303,14 @@
         <w:rPr>
           <w:rFonts w:ascii="Calibri" w:cs="Calibri"/>
           <w:vertAlign w:val="superscript"/>
+          <w:lang w:val="en-US"/>
         </w:rPr>
         <w:t>o</w:t>
       </w:r>
       <w:r>
         <w:rPr>
           <w:rFonts w:ascii="Calibri" w:cs="Calibri"/>
+          <w:lang w:val="en-US"/>
         </w:rPr>
         <w:t xml:space="preserve"> 1, pp. 20-32, ene. 2020, doi: 10.1016/j.crad.2019.07.001.</w:t>
       </w:r>
@@ -15249,17 +15320,20 @@
         <w:pStyle w:val="Bibliography"/>
         <w:rPr>
           <w:rFonts w:ascii="Calibri" w:cs="Calibri"/>
+          <w:lang w:val="en-US"/>
         </w:rPr>
       </w:pPr>
       <w:r>
         <w:rPr>
           <w:rFonts w:ascii="Calibri" w:cs="Calibri"/>
+          <w:lang w:val="en-US"/>
         </w:rPr>
         <w:t>[6]</w:t>
       </w:r>
       <w:r>
         <w:rPr>
           <w:rFonts w:ascii="Calibri" w:cs="Calibri"/>
+          <w:lang w:val="en-US"/>
         </w:rPr>
         <w:tab/>
         <w:t xml:space="preserve">D. Armocida, A. Pesce, F. Di Giammarco, A. Frati, A. Santoro, y M. Salvati, «Long Term Survival in Patients Suffering from Glio-blastoma Multiforme: A Single-Center Observational Cohort Study», </w:t>
@@ -15269,12 +15343,14 @@
           <w:rFonts w:ascii="Calibri" w:cs="Calibri"/>
           <w:i/>
           <w:iCs/>
+          <w:lang w:val="en-US"/>
         </w:rPr>
         <w:t>Diagnostics</w:t>
       </w:r>
       <w:r>
         <w:rPr>
           <w:rFonts w:ascii="Calibri" w:cs="Calibri"/>
+          <w:lang w:val="en-US"/>
         </w:rPr>
         <w:t>, vol. 9, n.</w:t>
       </w:r>
@@ -15282,12 +15358,14 @@
         <w:rPr>
           <w:rFonts w:ascii="Calibri" w:cs="Calibri"/>
           <w:vertAlign w:val="superscript"/>
+          <w:lang w:val="en-US"/>
         </w:rPr>
         <w:t>o</w:t>
       </w:r>
       <w:r>
         <w:rPr>
           <w:rFonts w:ascii="Calibri" w:cs="Calibri"/>
+          <w:lang w:val="en-US"/>
         </w:rPr>
         <w:t xml:space="preserve"> 4, p. 209, nov. 2019, doi: 10.3390/diagnostics9040209.</w:t>
       </w:r>
@@ -15352,17 +15430,20 @@
         <w:pStyle w:val="Bibliography"/>
         <w:rPr>
           <w:rFonts w:ascii="Calibri" w:cs="Calibri"/>
+          <w:lang w:val="en-US"/>
         </w:rPr>
       </w:pPr>
       <w:r>
         <w:rPr>
           <w:rFonts w:ascii="Calibri" w:cs="Calibri"/>
+          <w:lang w:val="en-US"/>
         </w:rPr>
         <w:t>[8]</w:t>
       </w:r>
       <w:r>
         <w:rPr>
           <w:rFonts w:ascii="Calibri" w:cs="Calibri"/>
+          <w:lang w:val="en-US"/>
         </w:rPr>
         <w:tab/>
         <w:t xml:space="preserve">«Early Detection Can Be Key to Surviving a Brain Tumor», </w:t>
@@ -15372,12 +15453,14 @@
           <w:rFonts w:ascii="Calibri" w:cs="Calibri"/>
           <w:i/>
           <w:iCs/>
+          <w:lang w:val="en-US"/>
         </w:rPr>
         <w:t>Weill Cornell Brain and Spine Center</w:t>
       </w:r>
       <w:r>
         <w:rPr>
           <w:rFonts w:ascii="Calibri" w:cs="Calibri"/>
+          <w:lang w:val="en-US"/>
         </w:rPr>
         <w:t>, ago. 08, 2016. https://weillcornellbrainandspine.org/early-detection-can-be-key-surviving-brain-tumor (accedido dic. 09, 2020).</w:t>
       </w:r>
@@ -15387,17 +15470,20 @@
         <w:pStyle w:val="Bibliography"/>
         <w:rPr>
           <w:rFonts w:ascii="Calibri" w:cs="Calibri"/>
+          <w:lang w:val="en-US"/>
         </w:rPr>
       </w:pPr>
       <w:r>
         <w:rPr>
           <w:rFonts w:ascii="Calibri" w:cs="Calibri"/>
+          <w:lang w:val="en-US"/>
         </w:rPr>
         <w:t>[9]</w:t>
       </w:r>
       <w:r>
         <w:rPr>
           <w:rFonts w:ascii="Calibri" w:cs="Calibri"/>
+          <w:lang w:val="en-US"/>
         </w:rPr>
         <w:tab/>
         <w:t xml:space="preserve">P. J. Kelly, «Gliomas: Survival, origin and early detection», </w:t>
@@ -15407,12 +15493,14 @@
           <w:rFonts w:ascii="Calibri" w:cs="Calibri"/>
           <w:i/>
           <w:iCs/>
+          <w:lang w:val="en-US"/>
         </w:rPr>
         <w:t>Surg. Neurol. Int.</w:t>
       </w:r>
       <w:r>
         <w:rPr>
           <w:rFonts w:ascii="Calibri" w:cs="Calibri"/>
+          <w:lang w:val="en-US"/>
         </w:rPr>
         <w:t>, vol. 1, dic. 2010, doi: 10.4103/2152-7806.74243.</w:t>
       </w:r>
@@ -15422,17 +15510,20 @@
         <w:pStyle w:val="Bibliography"/>
         <w:rPr>
           <w:rFonts w:ascii="Calibri" w:cs="Calibri"/>
+          <w:lang w:val="en-US"/>
         </w:rPr>
       </w:pPr>
       <w:r>
         <w:rPr>
           <w:rFonts w:ascii="Calibri" w:cs="Calibri"/>
+          <w:lang w:val="en-US"/>
         </w:rPr>
         <w:t>[10]</w:t>
       </w:r>
       <w:r>
         <w:rPr>
           <w:rFonts w:ascii="Calibri" w:cs="Calibri"/>
+          <w:lang w:val="en-US"/>
         </w:rPr>
         <w:tab/>
         <w:t>«Glioblastoma (GBM) – American Brain Tumor Association». https://www.abta.org/tumor_types/glioblastoma-gbm/ (accedido dic. 09, 2020).</w:t>
@@ -15443,17 +15534,20 @@
         <w:pStyle w:val="Bibliography"/>
         <w:rPr>
           <w:rFonts w:ascii="Calibri" w:cs="Calibri"/>
+          <w:lang w:val="en-US"/>
         </w:rPr>
       </w:pPr>
       <w:r>
         <w:rPr>
           <w:rFonts w:ascii="Calibri" w:cs="Calibri"/>
+          <w:lang w:val="en-US"/>
         </w:rPr>
         <w:t>[11]</w:t>
       </w:r>
       <w:r>
         <w:rPr>
           <w:rFonts w:ascii="Calibri" w:cs="Calibri"/>
+          <w:lang w:val="en-US"/>
         </w:rPr>
         <w:tab/>
         <w:t xml:space="preserve">«Early Detection», </w:t>
@@ -15463,12 +15557,14 @@
           <w:rFonts w:ascii="Calibri" w:cs="Calibri"/>
           <w:i/>
           <w:iCs/>
+          <w:lang w:val="en-US"/>
         </w:rPr>
         <w:t>Glioblastoma Foundation</w:t>
       </w:r>
       <w:r>
         <w:rPr>
           <w:rFonts w:ascii="Calibri" w:cs="Calibri"/>
+          <w:lang w:val="en-US"/>
         </w:rPr>
         <w:t>. https://glioblastomafoundation.org/research/early-detection (accedido nov. 13, 2020).</w:t>
       </w:r>
@@ -15478,17 +15574,20 @@
         <w:pStyle w:val="Bibliography"/>
         <w:rPr>
           <w:rFonts w:ascii="Calibri" w:cs="Calibri"/>
+          <w:lang w:val="en-US"/>
         </w:rPr>
       </w:pPr>
       <w:r>
         <w:rPr>
           <w:rFonts w:ascii="Calibri" w:cs="Calibri"/>
+          <w:lang w:val="en-US"/>
         </w:rPr>
         <w:t>[12]</w:t>
       </w:r>
       <w:r>
         <w:rPr>
           <w:rFonts w:ascii="Calibri" w:cs="Calibri"/>
+          <w:lang w:val="en-US"/>
         </w:rPr>
         <w:tab/>
         <w:t>«Assessing Concordance With Watson for Oncology, a Cognitive Computing Decision Support System for Colon Cancer Treatment in Korea | JCO Clinical Cancer Informatics». https://ascopubs.org/doi/full/10.1200/CCI.17.00109 (accedido dic. 10, 2020).</w:t>
@@ -15499,17 +15598,20 @@
         <w:pStyle w:val="Bibliography"/>
         <w:rPr>
           <w:rFonts w:ascii="Calibri" w:cs="Calibri"/>
+          <w:lang w:val="en-US"/>
         </w:rPr>
       </w:pPr>
       <w:r>
         <w:rPr>
           <w:rFonts w:ascii="Calibri" w:cs="Calibri"/>
+          <w:lang w:val="en-US"/>
         </w:rPr>
         <w:t>[13]</w:t>
       </w:r>
       <w:r>
         <w:rPr>
           <w:rFonts w:ascii="Calibri" w:cs="Calibri"/>
+          <w:lang w:val="en-US"/>
         </w:rPr>
         <w:tab/>
         <w:t xml:space="preserve">«Ascent of machine learning in medicine», </w:t>
@@ -15519,12 +15621,14 @@
           <w:rFonts w:ascii="Calibri" w:cs="Calibri"/>
           <w:i/>
           <w:iCs/>
+          <w:lang w:val="en-US"/>
         </w:rPr>
         <w:t>Nat. Mater.</w:t>
       </w:r>
       <w:r>
         <w:rPr>
           <w:rFonts w:ascii="Calibri" w:cs="Calibri"/>
+          <w:lang w:val="en-US"/>
         </w:rPr>
         <w:t>, vol. 18, n.</w:t>
       </w:r>
@@ -15532,12 +15636,14 @@
         <w:rPr>
           <w:rFonts w:ascii="Calibri" w:cs="Calibri"/>
           <w:vertAlign w:val="superscript"/>
+          <w:lang w:val="en-US"/>
         </w:rPr>
         <w:t>o</w:t>
       </w:r>
       <w:r>
         <w:rPr>
           <w:rFonts w:ascii="Calibri" w:cs="Calibri"/>
+          <w:lang w:val="en-US"/>
         </w:rPr>
         <w:t xml:space="preserve"> 5, Art. n.</w:t>
       </w:r>
@@ -15545,12 +15651,14 @@
         <w:rPr>
           <w:rFonts w:ascii="Calibri" w:cs="Calibri"/>
           <w:vertAlign w:val="superscript"/>
+          <w:lang w:val="en-US"/>
         </w:rPr>
         <w:t>o</w:t>
       </w:r>
       <w:r>
         <w:rPr>
           <w:rFonts w:ascii="Calibri" w:cs="Calibri"/>
+          <w:lang w:val="en-US"/>
         </w:rPr>
         <w:t xml:space="preserve"> 5, may 2019, doi: 10.1038/s41563-019-0360-1.</w:t>
       </w:r>
@@ -15560,17 +15668,20 @@
         <w:pStyle w:val="Bibliography"/>
         <w:rPr>
           <w:rFonts w:ascii="Calibri" w:cs="Calibri"/>
+          <w:lang w:val="en-US"/>
         </w:rPr>
       </w:pPr>
       <w:r>
         <w:rPr>
           <w:rFonts w:ascii="Calibri" w:cs="Calibri"/>
+          <w:lang w:val="en-US"/>
         </w:rPr>
         <w:t>[14]</w:t>
       </w:r>
       <w:r>
         <w:rPr>
           <w:rFonts w:ascii="Calibri" w:cs="Calibri"/>
+          <w:lang w:val="en-US"/>
         </w:rPr>
         <w:tab/>
         <w:t xml:space="preserve">K. Kourou, T. P. Exarchos, K. P. Exarchos, M. V. Karamouzis, y D. I. Fotiadis, «Machine learning applications in cancer prognosis and prediction», </w:t>
@@ -15580,12 +15691,14 @@
           <w:rFonts w:ascii="Calibri" w:cs="Calibri"/>
           <w:i/>
           <w:iCs/>
+          <w:lang w:val="en-US"/>
         </w:rPr>
         <w:t>Comput. Struct. Biotechnol. J.</w:t>
       </w:r>
       <w:r>
         <w:rPr>
           <w:rFonts w:ascii="Calibri" w:cs="Calibri"/>
+          <w:lang w:val="en-US"/>
         </w:rPr>
         <w:t>, vol. 13, pp. 8-17, ene. 2015, doi: 10.1016/j.csbj.2014.11.005.</w:t>
       </w:r>
@@ -15595,11 +15708,13 @@
         <w:pStyle w:val="Bibliography"/>
         <w:rPr>
           <w:rFonts w:ascii="Calibri" w:cs="Calibri"/>
+          <w:lang w:val="en-US"/>
         </w:rPr>
       </w:pPr>
       <w:r>
         <w:rPr>
           <w:rFonts w:ascii="Calibri" w:cs="Calibri"/>
+          <w:lang w:val="en-US"/>
         </w:rPr>
         <w:lastRenderedPageBreak/>
         <w:t>[15]</w:t>
@@ -15607,6 +15722,7 @@
       <w:r>
         <w:rPr>
           <w:rFonts w:ascii="Calibri" w:cs="Calibri"/>
+          <w:lang w:val="en-US"/>
         </w:rPr>
         <w:tab/>
         <w:t xml:space="preserve">J. A. M. Sidey-Gibbons y C. J. Sidey-Gibbons, «Machine learning in medicine: a practical introduction», </w:t>
@@ -15616,12 +15732,14 @@
           <w:rFonts w:ascii="Calibri" w:cs="Calibri"/>
           <w:i/>
           <w:iCs/>
+          <w:lang w:val="en-US"/>
         </w:rPr>
         <w:t>BMC Med. Res. Methodol.</w:t>
       </w:r>
       <w:r>
         <w:rPr>
           <w:rFonts w:ascii="Calibri" w:cs="Calibri"/>
+          <w:lang w:val="en-US"/>
         </w:rPr>
         <w:t>, vol. 19, n.</w:t>
       </w:r>
@@ -15629,12 +15747,14 @@
         <w:rPr>
           <w:rFonts w:ascii="Calibri" w:cs="Calibri"/>
           <w:vertAlign w:val="superscript"/>
+          <w:lang w:val="en-US"/>
         </w:rPr>
         <w:t>o</w:t>
       </w:r>
       <w:r>
         <w:rPr>
           <w:rFonts w:ascii="Calibri" w:cs="Calibri"/>
+          <w:lang w:val="en-US"/>
         </w:rPr>
         <w:t xml:space="preserve"> 1, p. 64, dic. 2019, doi: 10.1186/s12874-019-0681-4.</w:t>
       </w:r>
@@ -15644,17 +15764,20 @@
         <w:pStyle w:val="Bibliography"/>
         <w:rPr>
           <w:rFonts w:ascii="Calibri" w:cs="Calibri"/>
+          <w:lang w:val="en-US"/>
         </w:rPr>
       </w:pPr>
       <w:r>
         <w:rPr>
           <w:rFonts w:ascii="Calibri" w:cs="Calibri"/>
+          <w:lang w:val="en-US"/>
         </w:rPr>
         <w:t>[16]</w:t>
       </w:r>
       <w:r>
         <w:rPr>
           <w:rFonts w:ascii="Calibri" w:cs="Calibri"/>
+          <w:lang w:val="en-US"/>
         </w:rPr>
         <w:tab/>
         <w:t>S. Anto, «Supervised Machine Learning Approaches for Medical Data Set Classification-A Review», ene. 2011.</w:t>
@@ -15665,34 +15788,54 @@
         <w:pStyle w:val="Bibliography"/>
         <w:rPr>
           <w:rFonts w:ascii="Calibri" w:cs="Calibri"/>
+          <w:lang w:val="en-US"/>
         </w:rPr>
       </w:pPr>
       <w:r>
         <w:rPr>
           <w:rFonts w:ascii="Calibri" w:cs="Calibri"/>
+          <w:lang w:val="en-US"/>
         </w:rPr>
         <w:t>[17]</w:t>
       </w:r>
       <w:r>
         <w:rPr>
           <w:rFonts w:ascii="Calibri" w:cs="Calibri"/>
+          <w:lang w:val="en-US"/>
         </w:rPr>
         <w:tab/>
-        <w:t xml:space="preserve">S. Mutuvi, «Introduction to Machine Learning Model Evaluation», </w:t>
+        <w:t xml:space="preserve">S. Damilola, «A Review of Unsupervised Artificial Neural Networks with Applications», </w:t>
       </w:r>
       <w:r>
         <w:rPr>
           <w:rFonts w:ascii="Calibri" w:cs="Calibri"/>
           <w:i/>
           <w:iCs/>
-        </w:rPr>
-        <w:t>Medium</w:t>
+          <w:lang w:val="en-US"/>
+        </w:rPr>
+        <w:t>Int. J. Comput. Appl.</w:t>
       </w:r>
       <w:r>
         <w:rPr>
           <w:rFonts w:ascii="Calibri" w:cs="Calibri"/>
-        </w:rPr>
-        <w:t>, feb. 05, 2020. https://heartbeat.fritz.ai/introduction-to-machine-learning-model-evaluation-fa859e1b2d7f (accedido dic. 14, 2020).</w:t>
+          <w:lang w:val="en-US"/>
+        </w:rPr>
+        <w:t>, vol. 181, n.</w:t>
+      </w:r>
+      <w:r>
+        <w:rPr>
+          <w:rFonts w:ascii="Calibri" w:cs="Calibri"/>
+          <w:vertAlign w:val="superscript"/>
+          <w:lang w:val="en-US"/>
+        </w:rPr>
+        <w:t>o</w:t>
+      </w:r>
+      <w:r>
+        <w:rPr>
+          <w:rFonts w:ascii="Calibri" w:cs="Calibri"/>
+          <w:lang w:val="en-US"/>
+        </w:rPr>
+        <w:t xml:space="preserve"> 40, pp. 22-26, feb. 2019, doi: 10.5120/ijca2019918425.</w:t>
       </w:r>
     </w:p>
     <w:p>
@@ -15700,34 +15843,39 @@
         <w:pStyle w:val="Bibliography"/>
         <w:rPr>
           <w:rFonts w:ascii="Calibri" w:cs="Calibri"/>
+          <w:lang w:val="en-US"/>
         </w:rPr>
       </w:pPr>
       <w:r>
         <w:rPr>
           <w:rFonts w:ascii="Calibri" w:cs="Calibri"/>
+          <w:lang w:val="en-US"/>
         </w:rPr>
         <w:t>[18]</w:t>
       </w:r>
       <w:r>
         <w:rPr>
           <w:rFonts w:ascii="Calibri" w:cs="Calibri"/>
+          <w:lang w:val="en-US"/>
         </w:rPr>
         <w:tab/>
-        <w:t xml:space="preserve">K. Nighania, «Various ways to evaluate a machine learning models performance», </w:t>
+        <w:t xml:space="preserve">S. Mutuvi, «Introduction to Machine Learning Model Evaluation», </w:t>
       </w:r>
       <w:r>
         <w:rPr>
           <w:rFonts w:ascii="Calibri" w:cs="Calibri"/>
           <w:i/>
           <w:iCs/>
+          <w:lang w:val="en-US"/>
         </w:rPr>
         <w:t>Medium</w:t>
       </w:r>
       <w:r>
         <w:rPr>
           <w:rFonts w:ascii="Calibri" w:cs="Calibri"/>
-        </w:rPr>
-        <w:t>, ene. 30, 2019. https://towardsdatascience.com/various-ways-to-evaluate-a-machine-learning-models-performance-230449055f15 (accedido dic. 14, 2020).</w:t>
+          <w:lang w:val="en-US"/>
+        </w:rPr>
+        <w:t>, feb. 05, 2020. https://heartbeat.fritz.ai/introduction-to-machine-learning-model-evaluation-fa859e1b2d7f (accedido dic. 14, 2020).</w:t>
       </w:r>
     </w:p>
     <w:p>
@@ -15735,34 +15883,39 @@
         <w:pStyle w:val="Bibliography"/>
         <w:rPr>
           <w:rFonts w:ascii="Calibri" w:cs="Calibri"/>
+          <w:lang w:val="en-US"/>
         </w:rPr>
       </w:pPr>
       <w:r>
         <w:rPr>
           <w:rFonts w:ascii="Calibri" w:cs="Calibri"/>
+          <w:lang w:val="en-US"/>
         </w:rPr>
         <w:t>[19]</w:t>
       </w:r>
       <w:r>
         <w:rPr>
           <w:rFonts w:ascii="Calibri" w:cs="Calibri"/>
+          <w:lang w:val="en-US"/>
         </w:rPr>
         <w:tab/>
-        <w:t xml:space="preserve">D. Faggella, «Machine Learning for Medical Diagnostics - 4 Current Applications», </w:t>
+        <w:t xml:space="preserve">K. Nighania, «Various ways to evaluate a machine learning models performance», </w:t>
       </w:r>
       <w:r>
         <w:rPr>
           <w:rFonts w:ascii="Calibri" w:cs="Calibri"/>
           <w:i/>
           <w:iCs/>
-        </w:rPr>
-        <w:t>Emerj</w:t>
+          <w:lang w:val="en-US"/>
+        </w:rPr>
+        <w:t>Medium</w:t>
       </w:r>
       <w:r>
         <w:rPr>
           <w:rFonts w:ascii="Calibri" w:cs="Calibri"/>
-        </w:rPr>
-        <w:t>. https://emerj.com/ai-sector-overviews/machine-learning-medical-diagnostics-4-current-applications/ (accedido dic. 10, 2020).</w:t>
+          <w:lang w:val="en-US"/>
+        </w:rPr>
+        <w:t>, ene. 30, 2019. https://towardsdatascience.com/various-ways-to-evaluate-a-machine-learning-models-performance-230449055f15 (accedido dic. 14, 2020).</w:t>
       </w:r>
     </w:p>
     <w:p>
@@ -15770,34 +15923,39 @@
         <w:pStyle w:val="Bibliography"/>
         <w:rPr>
           <w:rFonts w:ascii="Calibri" w:cs="Calibri"/>
+          <w:lang w:val="en-US"/>
         </w:rPr>
       </w:pPr>
       <w:r>
         <w:rPr>
           <w:rFonts w:ascii="Calibri" w:cs="Calibri"/>
+          <w:lang w:val="en-US"/>
         </w:rPr>
         <w:t>[20]</w:t>
       </w:r>
       <w:r>
         <w:rPr>
           <w:rFonts w:ascii="Calibri" w:cs="Calibri"/>
+          <w:lang w:val="en-US"/>
         </w:rPr>
         <w:tab/>
-        <w:t xml:space="preserve">«Babylon Health UK - The Online Doctor and Prescription Services App», </w:t>
+        <w:t xml:space="preserve">D. Faggella, «Machine Learning for Medical Diagnostics - 4 Current Applications», </w:t>
       </w:r>
       <w:r>
         <w:rPr>
           <w:rFonts w:ascii="Calibri" w:cs="Calibri"/>
           <w:i/>
           <w:iCs/>
-        </w:rPr>
-        <w:t>Babylon Health</w:t>
+          <w:lang w:val="en-US"/>
+        </w:rPr>
+        <w:t>Emerj</w:t>
       </w:r>
       <w:r>
         <w:rPr>
           <w:rFonts w:ascii="Calibri" w:cs="Calibri"/>
-        </w:rPr>
-        <w:t>. https://www.babylonhealth.com/ (accedido dic. 11, 2020).</w:t>
+          <w:lang w:val="en-US"/>
+        </w:rPr>
+        <w:t>. https://emerj.com/ai-sector-overviews/machine-learning-medical-diagnostics-4-current-applications/ (accedido dic. 10, 2020).</w:t>
       </w:r>
     </w:p>
     <w:p>
@@ -15805,55 +15963,39 @@
         <w:pStyle w:val="Bibliography"/>
         <w:rPr>
           <w:rFonts w:ascii="Calibri" w:cs="Calibri"/>
+          <w:lang w:val="en-US"/>
         </w:rPr>
       </w:pPr>
       <w:r>
         <w:rPr>
           <w:rFonts w:ascii="Calibri" w:cs="Calibri"/>
+          <w:lang w:val="en-US"/>
         </w:rPr>
         <w:t>[21]</w:t>
       </w:r>
       <w:r>
         <w:rPr>
           <w:rFonts w:ascii="Calibri" w:cs="Calibri"/>
+          <w:lang w:val="en-US"/>
         </w:rPr>
         <w:tab/>
-        <w:t>«Better Together». https://hms.harvard.edu/news/better-together (accedido dic. 11, 2020).</w:t>
-      </w:r>
-    </w:p>
-    <w:p>
-      <w:pPr>
-        <w:pStyle w:val="Bibliography"/>
-        <w:rPr>
-          <w:rFonts w:ascii="Calibri" w:cs="Calibri"/>
-        </w:rPr>
-      </w:pPr>
-      <w:r>
-        <w:rPr>
-          <w:rFonts w:ascii="Calibri" w:cs="Calibri"/>
-        </w:rPr>
-        <w:t>[22]</w:t>
-      </w:r>
-      <w:r>
-        <w:rPr>
-          <w:rFonts w:ascii="Calibri" w:cs="Calibri"/>
-        </w:rPr>
-        <w:tab/>
-        <w:t xml:space="preserve">«Face2Gene Technology - How It Works», </w:t>
+        <w:t xml:space="preserve">«Babylon Health UK - The Online Doctor and Prescription Services App», </w:t>
       </w:r>
       <w:r>
         <w:rPr>
           <w:rFonts w:ascii="Calibri" w:cs="Calibri"/>
           <w:i/>
           <w:iCs/>
-        </w:rPr>
-        <w:t>Face2Gene</w:t>
+          <w:lang w:val="en-US"/>
+        </w:rPr>
+        <w:t>Babylon Health</w:t>
       </w:r>
       <w:r>
         <w:rPr>
           <w:rFonts w:ascii="Calibri" w:cs="Calibri"/>
-        </w:rPr>
-        <w:t>. https://www.face2gene.com/technology-facial-recognition-feature-detection-phenotype-analysis/ (accedido dic. 11, 2020).</w:t>
+          <w:lang w:val="en-US"/>
+        </w:rPr>
+        <w:t>. https://www.babylonhealth.com/ (accedido dic. 11, 2020).</w:t>
       </w:r>
     </w:p>
     <w:p>
@@ -15861,122 +16003,149 @@
         <w:pStyle w:val="Bibliography"/>
         <w:rPr>
           <w:rFonts w:ascii="Calibri" w:cs="Calibri"/>
+          <w:lang w:val="en-US"/>
         </w:rPr>
       </w:pPr>
       <w:r>
         <w:rPr>
           <w:rFonts w:ascii="Calibri" w:cs="Calibri"/>
+          <w:lang w:val="en-US"/>
+        </w:rPr>
+        <w:t>[22]</w:t>
+      </w:r>
+      <w:r>
+        <w:rPr>
+          <w:rFonts w:ascii="Calibri" w:cs="Calibri"/>
+          <w:lang w:val="en-US"/>
+        </w:rPr>
+        <w:tab/>
+        <w:t>«Better Together». https://hms.harvard.edu/news/better-together (accedido dic. 11, 2020).</w:t>
+      </w:r>
+    </w:p>
+    <w:p>
+      <w:pPr>
+        <w:pStyle w:val="Bibliography"/>
+        <w:rPr>
+          <w:rFonts w:ascii="Calibri" w:cs="Calibri"/>
+          <w:lang w:val="en-US"/>
+        </w:rPr>
+      </w:pPr>
+      <w:r>
+        <w:rPr>
+          <w:rFonts w:ascii="Calibri" w:cs="Calibri"/>
+          <w:lang w:val="en-US"/>
         </w:rPr>
         <w:t>[23]</w:t>
       </w:r>
       <w:r>
         <w:rPr>
           <w:rFonts w:ascii="Calibri" w:cs="Calibri"/>
+          <w:lang w:val="en-US"/>
         </w:rPr>
         <w:tab/>
-        <w:t xml:space="preserve">A. Esteva </w:t>
+        <w:t xml:space="preserve">«Face2Gene Technology - How It Works», </w:t>
       </w:r>
       <w:r>
         <w:rPr>
           <w:rFonts w:ascii="Calibri" w:cs="Calibri"/>
           <w:i/>
           <w:iCs/>
-        </w:rPr>
-        <w:t>et al.</w:t>
+          <w:lang w:val="en-US"/>
+        </w:rPr>
+        <w:t>Face2Gene</w:t>
       </w:r>
       <w:r>
         <w:rPr>
           <w:rFonts w:ascii="Calibri" w:cs="Calibri"/>
-        </w:rPr>
-        <w:t xml:space="preserve">, «Dermatologist-level classification of skin cancer with deep neural networks», </w:t>
+          <w:lang w:val="en-US"/>
+        </w:rPr>
+        <w:t>. https://www.face2gene.com/technology-facial-recognition-feature-detection-phenotype-analysis/ (accedido dic. 11, 2020).</w:t>
+      </w:r>
+    </w:p>
+    <w:p>
+      <w:pPr>
+        <w:pStyle w:val="Bibliography"/>
+        <w:rPr>
+          <w:rFonts w:ascii="Calibri" w:cs="Calibri"/>
+          <w:lang w:val="en-US"/>
+        </w:rPr>
+      </w:pPr>
+      <w:r>
+        <w:rPr>
+          <w:rFonts w:ascii="Calibri" w:cs="Calibri"/>
+          <w:lang w:val="en-US"/>
+        </w:rPr>
+        <w:t>[24]</w:t>
+      </w:r>
+      <w:r>
+        <w:rPr>
+          <w:rFonts w:ascii="Calibri" w:cs="Calibri"/>
+          <w:lang w:val="en-US"/>
+        </w:rPr>
+        <w:tab/>
+        <w:t xml:space="preserve">A. Esteva </w:t>
       </w:r>
       <w:r>
         <w:rPr>
           <w:rFonts w:ascii="Calibri" w:cs="Calibri"/>
           <w:i/>
           <w:iCs/>
-        </w:rPr>
-        <w:t>Nature</w:t>
+          <w:lang w:val="en-US"/>
+        </w:rPr>
+        <w:t>et al.</w:t>
       </w:r>
       <w:r>
         <w:rPr>
           <w:rFonts w:ascii="Calibri" w:cs="Calibri"/>
-        </w:rPr>
-        <w:t>, vol. 542, n.</w:t>
-      </w:r>
-      <w:r>
-        <w:rPr>
-          <w:rFonts w:ascii="Calibri" w:cs="Calibri"/>
-          <w:vertAlign w:val="superscript"/>
-        </w:rPr>
-        <w:t>o</w:t>
-      </w:r>
-      <w:r>
-        <w:rPr>
-          <w:rFonts w:ascii="Calibri" w:cs="Calibri"/>
-        </w:rPr>
-        <w:t xml:space="preserve"> 7639, Art. n.</w:t>
-      </w:r>
-      <w:r>
-        <w:rPr>
-          <w:rFonts w:ascii="Calibri" w:cs="Calibri"/>
-          <w:vertAlign w:val="superscript"/>
-        </w:rPr>
-        <w:t>o</w:t>
-      </w:r>
-      <w:r>
-        <w:rPr>
-          <w:rFonts w:ascii="Calibri" w:cs="Calibri"/>
-        </w:rPr>
-        <w:t xml:space="preserve"> 7639, feb. 2017, doi: 10.1038/nature21056.</w:t>
-      </w:r>
-    </w:p>
-    <w:p>
-      <w:pPr>
-        <w:pStyle w:val="Bibliography"/>
-        <w:rPr>
-          <w:rFonts w:ascii="Calibri" w:cs="Calibri"/>
-        </w:rPr>
-      </w:pPr>
-      <w:r>
-        <w:rPr>
-          <w:rFonts w:ascii="Calibri" w:cs="Calibri"/>
-        </w:rPr>
-        <w:t>[24]</w:t>
-      </w:r>
-      <w:r>
-        <w:rPr>
-          <w:rFonts w:ascii="Calibri" w:cs="Calibri"/>
-        </w:rPr>
-        <w:tab/>
-        <w:t xml:space="preserve">Y. Wan, R. Rahmat, y S. J. Price, «Deep learning for glioblastoma segmentation using preoperative magnetic resonance imaging identifies volumetric features associated with survival», </w:t>
+          <w:lang w:val="en-US"/>
+        </w:rPr>
+        <w:t xml:space="preserve">, «Dermatologist-level classification of skin cancer with deep neural networks», </w:t>
       </w:r>
       <w:r>
         <w:rPr>
           <w:rFonts w:ascii="Calibri" w:cs="Calibri"/>
           <w:i/>
           <w:iCs/>
-        </w:rPr>
-        <w:t>Acta Neurochir. (Wien)</w:t>
+          <w:lang w:val="en-US"/>
+        </w:rPr>
+        <w:t>Nature</w:t>
       </w:r>
       <w:r>
         <w:rPr>
           <w:rFonts w:ascii="Calibri" w:cs="Calibri"/>
-        </w:rPr>
-        <w:t>, vol. 162, n.</w:t>
+          <w:lang w:val="en-US"/>
+        </w:rPr>
+        <w:t>, vol. 542, n.</w:t>
       </w:r>
       <w:r>
         <w:rPr>
           <w:rFonts w:ascii="Calibri" w:cs="Calibri"/>
           <w:vertAlign w:val="superscript"/>
+          <w:lang w:val="en-US"/>
         </w:rPr>
         <w:t>o</w:t>
       </w:r>
       <w:r>
         <w:rPr>
           <w:rFonts w:ascii="Calibri" w:cs="Calibri"/>
-        </w:rPr>
-        <w:t xml:space="preserve"> 12, pp. 3067-3080, dic. 2020, doi: 10.1007/s00701-020-04483-7.</w:t>
+          <w:lang w:val="en-US"/>
+        </w:rPr>
+        <w:t xml:space="preserve"> 7639, Art. n.</w:t>
+      </w:r>
+      <w:r>
+        <w:rPr>
+          <w:rFonts w:ascii="Calibri" w:cs="Calibri"/>
+          <w:vertAlign w:val="superscript"/>
+          <w:lang w:val="en-US"/>
+        </w:rPr>
+        <w:t>o</w:t>
+      </w:r>
+      <w:r>
+        <w:rPr>
+          <w:rFonts w:ascii="Calibri" w:cs="Calibri"/>
+          <w:lang w:val="en-US"/>
+        </w:rPr>
+        <w:t xml:space="preserve"> 7639, feb. 2017, doi: 10.1038/nature21056.</w:t>
       </w:r>
     </w:p>
     <w:p>
@@ -15984,47 +16153,54 @@
         <w:pStyle w:val="Bibliography"/>
         <w:rPr>
           <w:rFonts w:ascii="Calibri" w:cs="Calibri"/>
+          <w:lang w:val="en-US"/>
         </w:rPr>
       </w:pPr>
       <w:r>
         <w:rPr>
           <w:rFonts w:ascii="Calibri" w:cs="Calibri"/>
+          <w:lang w:val="en-US"/>
         </w:rPr>
         <w:t>[25]</w:t>
       </w:r>
       <w:r>
         <w:rPr>
           <w:rFonts w:ascii="Calibri" w:cs="Calibri"/>
+          <w:lang w:val="en-US"/>
         </w:rPr>
         <w:tab/>
-        <w:t xml:space="preserve">J. Valdebenito y F. Medina, «Machine learning approaches to study glioblastoma: A review of the last decade of applications», </w:t>
+        <w:t xml:space="preserve">Y. Wan, R. Rahmat, y S. J. Price, «Deep learning for glioblastoma segmentation using preoperative magnetic resonance imaging identifies volumetric features associated with survival», </w:t>
       </w:r>
       <w:r>
         <w:rPr>
           <w:rFonts w:ascii="Calibri" w:cs="Calibri"/>
           <w:i/>
           <w:iCs/>
-        </w:rPr>
-        <w:t>Cancer Rep.</w:t>
+          <w:lang w:val="en-US"/>
+        </w:rPr>
+        <w:t>Acta Neurochir. (Wien)</w:t>
       </w:r>
       <w:r>
         <w:rPr>
           <w:rFonts w:ascii="Calibri" w:cs="Calibri"/>
-        </w:rPr>
-        <w:t>, vol. 2, n.</w:t>
+          <w:lang w:val="en-US"/>
+        </w:rPr>
+        <w:t>, vol. 162, n.</w:t>
       </w:r>
       <w:r>
         <w:rPr>
           <w:rFonts w:ascii="Calibri" w:cs="Calibri"/>
           <w:vertAlign w:val="superscript"/>
+          <w:lang w:val="en-US"/>
         </w:rPr>
         <w:t>o</w:t>
       </w:r>
       <w:r>
         <w:rPr>
           <w:rFonts w:ascii="Calibri" w:cs="Calibri"/>
-        </w:rPr>
-        <w:t xml:space="preserve"> 6, p. e1226, 2019, doi: https://doi.org/10.1002/cnr2.1226.</w:t>
+          <w:lang w:val="en-US"/>
+        </w:rPr>
+        <w:t xml:space="preserve"> 12, pp. 3067-3080, dic. 2020, doi: 10.1007/s00701-020-04483-7.</w:t>
       </w:r>
     </w:p>
     <w:p>
@@ -16032,132 +16208,166 @@
         <w:pStyle w:val="Bibliography"/>
         <w:rPr>
           <w:rFonts w:ascii="Calibri" w:cs="Calibri"/>
+          <w:lang w:val="en-US"/>
         </w:rPr>
       </w:pPr>
       <w:r>
         <w:rPr>
           <w:rFonts w:ascii="Calibri" w:cs="Calibri"/>
+          <w:lang w:val="en-US"/>
         </w:rPr>
         <w:t>[26]</w:t>
       </w:r>
       <w:r>
         <w:rPr>
           <w:rFonts w:ascii="Calibri" w:cs="Calibri"/>
+          <w:lang w:val="en-US"/>
         </w:rPr>
         <w:tab/>
-        <w:t xml:space="preserve">H. Sotoudeh </w:t>
+        <w:t xml:space="preserve">J. Valdebenito y F. Medina, «Machine learning approaches to study glioblastoma: A review of the last decade of applications», </w:t>
       </w:r>
       <w:r>
         <w:rPr>
           <w:rFonts w:ascii="Calibri" w:cs="Calibri"/>
           <w:i/>
           <w:iCs/>
-        </w:rPr>
-        <w:t>et al.</w:t>
+          <w:lang w:val="en-US"/>
+        </w:rPr>
+        <w:t>Cancer Rep.</w:t>
       </w:r>
       <w:r>
         <w:rPr>
           <w:rFonts w:ascii="Calibri" w:cs="Calibri"/>
-        </w:rPr>
-        <w:t xml:space="preserve">, «Artificial Intelligence in the Management of Glioma: Era of Personalized Medicine», </w:t>
+          <w:lang w:val="en-US"/>
+        </w:rPr>
+        <w:t>, vol. 2, n.</w:t>
+      </w:r>
+      <w:r>
+        <w:rPr>
+          <w:rFonts w:ascii="Calibri" w:cs="Calibri"/>
+          <w:vertAlign w:val="superscript"/>
+          <w:lang w:val="en-US"/>
+        </w:rPr>
+        <w:t>o</w:t>
+      </w:r>
+      <w:r>
+        <w:rPr>
+          <w:rFonts w:ascii="Calibri" w:cs="Calibri"/>
+          <w:lang w:val="en-US"/>
+        </w:rPr>
+        <w:t xml:space="preserve"> 6, p. e1226, 2019, doi: https://doi.org/10.1002/cnr2.1226.</w:t>
+      </w:r>
+    </w:p>
+    <w:p>
+      <w:pPr>
+        <w:pStyle w:val="Bibliography"/>
+        <w:rPr>
+          <w:rFonts w:ascii="Calibri" w:cs="Calibri"/>
+          <w:lang w:val="en-US"/>
+        </w:rPr>
+      </w:pPr>
+      <w:r>
+        <w:rPr>
+          <w:rFonts w:ascii="Calibri" w:cs="Calibri"/>
+          <w:lang w:val="en-US"/>
+        </w:rPr>
+        <w:t>[27]</w:t>
+      </w:r>
+      <w:r>
+        <w:rPr>
+          <w:rFonts w:ascii="Calibri" w:cs="Calibri"/>
+          <w:lang w:val="en-US"/>
+        </w:rPr>
+        <w:tab/>
+        <w:t xml:space="preserve">H. Sotoudeh </w:t>
       </w:r>
       <w:r>
         <w:rPr>
           <w:rFonts w:ascii="Calibri" w:cs="Calibri"/>
           <w:i/>
           <w:iCs/>
-        </w:rPr>
-        <w:t>Front. Oncol.</w:t>
+          <w:lang w:val="en-US"/>
+        </w:rPr>
+        <w:t>et al.</w:t>
       </w:r>
       <w:r>
         <w:rPr>
           <w:rFonts w:ascii="Calibri" w:cs="Calibri"/>
-        </w:rPr>
-        <w:t>, vol. 9, 2019, doi: 10.3389/fonc.2019.00768.</w:t>
-      </w:r>
-    </w:p>
-    <w:p>
-      <w:pPr>
-        <w:pStyle w:val="Bibliography"/>
-        <w:rPr>
-          <w:rFonts w:ascii="Calibri" w:cs="Calibri"/>
-        </w:rPr>
-      </w:pPr>
-      <w:r>
-        <w:rPr>
-          <w:rFonts w:ascii="Calibri" w:cs="Calibri"/>
-        </w:rPr>
-        <w:t>[27]</w:t>
-      </w:r>
-      <w:r>
-        <w:rPr>
-          <w:rFonts w:ascii="Calibri" w:cs="Calibri"/>
-        </w:rPr>
-        <w:tab/>
-        <w:t xml:space="preserve">Z. Qian </w:t>
+          <w:lang w:val="en-US"/>
+        </w:rPr>
+        <w:t xml:space="preserve">, «Artificial Intelligence in the Management of Glioma: Era of Personalized Medicine», </w:t>
       </w:r>
       <w:r>
         <w:rPr>
           <w:rFonts w:ascii="Calibri" w:cs="Calibri"/>
           <w:i/>
           <w:iCs/>
-        </w:rPr>
-        <w:t>et al.</w:t>
+          <w:lang w:val="en-US"/>
+        </w:rPr>
+        <w:t>Front. Oncol.</w:t>
       </w:r>
       <w:r>
         <w:rPr>
           <w:rFonts w:ascii="Calibri" w:cs="Calibri"/>
-        </w:rPr>
-        <w:t xml:space="preserve">, «Differentiation of glioblastoma from solitary brain metastases using radiomic machine-learning classifiers», </w:t>
+          <w:lang w:val="en-US"/>
+        </w:rPr>
+        <w:t>, vol. 9, 2019, doi: 10.3389/fonc.2019.00768.</w:t>
+      </w:r>
+    </w:p>
+    <w:p>
+      <w:pPr>
+        <w:pStyle w:val="Bibliography"/>
+        <w:rPr>
+          <w:rFonts w:ascii="Calibri" w:cs="Calibri"/>
+          <w:lang w:val="en-US"/>
+        </w:rPr>
+      </w:pPr>
+      <w:r>
+        <w:rPr>
+          <w:rFonts w:ascii="Calibri" w:cs="Calibri"/>
+          <w:lang w:val="en-US"/>
+        </w:rPr>
+        <w:t>[28]</w:t>
+      </w:r>
+      <w:r>
+        <w:rPr>
+          <w:rFonts w:ascii="Calibri" w:cs="Calibri"/>
+          <w:lang w:val="en-US"/>
+        </w:rPr>
+        <w:tab/>
+        <w:t xml:space="preserve">Z. Qian </w:t>
       </w:r>
       <w:r>
         <w:rPr>
           <w:rFonts w:ascii="Calibri" w:cs="Calibri"/>
           <w:i/>
           <w:iCs/>
-        </w:rPr>
-        <w:t>Cancer Lett.</w:t>
+          <w:lang w:val="en-US"/>
+        </w:rPr>
+        <w:t>et al.</w:t>
       </w:r>
       <w:r>
         <w:rPr>
           <w:rFonts w:ascii="Calibri" w:cs="Calibri"/>
-        </w:rPr>
-        <w:t>, vol. 451, pp. 128-135, jun. 2019, doi: 10.1016/j.canlet.2019.02.054.</w:t>
-      </w:r>
-    </w:p>
-    <w:p>
-      <w:pPr>
-        <w:pStyle w:val="Bibliography"/>
-        <w:rPr>
-          <w:rFonts w:ascii="Calibri" w:cs="Calibri"/>
-        </w:rPr>
-      </w:pPr>
-      <w:r>
-        <w:rPr>
-          <w:rFonts w:ascii="Calibri" w:cs="Calibri"/>
-        </w:rPr>
-        <w:t>[28]</w:t>
-      </w:r>
-      <w:r>
-        <w:rPr>
-          <w:rFonts w:ascii="Calibri" w:cs="Calibri"/>
-        </w:rPr>
-        <w:tab/>
-        <w:t xml:space="preserve">C. Chen, X. Ou, J. Wang, W. Guo, y X. Ma, «Radiomics-Based Machine Learning in Differentiation Between Glioblastoma and Metastatic Brain Tumors», </w:t>
+          <w:lang w:val="en-US"/>
+        </w:rPr>
+        <w:t xml:space="preserve">, «Differentiation of glioblastoma from solitary brain metastases using radiomic machine-learning classifiers», </w:t>
       </w:r>
       <w:r>
         <w:rPr>
           <w:rFonts w:ascii="Calibri" w:cs="Calibri"/>
           <w:i/>
           <w:iCs/>
-        </w:rPr>
-        <w:t>Front. Oncol.</w:t>
+          <w:lang w:val="en-US"/>
+        </w:rPr>
+        <w:t>Cancer Lett.</w:t>
       </w:r>
       <w:r>
         <w:rPr>
           <w:rFonts w:ascii="Calibri" w:cs="Calibri"/>
-        </w:rPr>
-        <w:t>, vol. 9, 2019, doi: 10.3389/fonc.2019.00806.</w:t>
+          <w:lang w:val="en-US"/>
+        </w:rPr>
+        <w:t>, vol. 451, pp. 128-135, jun. 2019, doi: 10.1016/j.canlet.2019.02.054.</w:t>
       </w:r>
     </w:p>
     <w:p>
@@ -16165,246 +16375,322 @@
         <w:pStyle w:val="Bibliography"/>
         <w:rPr>
           <w:rFonts w:ascii="Calibri" w:cs="Calibri"/>
+          <w:lang w:val="en-US"/>
         </w:rPr>
       </w:pPr>
       <w:r>
         <w:rPr>
           <w:rFonts w:ascii="Calibri" w:cs="Calibri"/>
+          <w:lang w:val="en-US"/>
         </w:rPr>
         <w:t>[29]</w:t>
       </w:r>
       <w:r>
         <w:rPr>
           <w:rFonts w:ascii="Calibri" w:cs="Calibri"/>
+          <w:lang w:val="en-US"/>
         </w:rPr>
         <w:tab/>
-        <w:t xml:space="preserve">S. Bae </w:t>
+        <w:t xml:space="preserve">C. Chen, X. Ou, J. Wang, W. Guo, y X. Ma, «Radiomics-Based Machine Learning in Differentiation Between Glioblastoma and Metastatic Brain Tumors», </w:t>
       </w:r>
       <w:r>
         <w:rPr>
           <w:rFonts w:ascii="Calibri" w:cs="Calibri"/>
           <w:i/>
           <w:iCs/>
-        </w:rPr>
-        <w:t>et al.</w:t>
+          <w:lang w:val="en-US"/>
+        </w:rPr>
+        <w:t>Front. Oncol.</w:t>
       </w:r>
       <w:r>
         <w:rPr>
           <w:rFonts w:ascii="Calibri" w:cs="Calibri"/>
-        </w:rPr>
-        <w:t xml:space="preserve">, «Robust performance of deep learning for distinguishing glioblastoma from single brain metastasis using radiomic features: model development and validation», </w:t>
+          <w:lang w:val="en-US"/>
+        </w:rPr>
+        <w:t>, vol. 9, 2019, doi: 10.3389/fonc.2019.00806.</w:t>
+      </w:r>
+    </w:p>
+    <w:p>
+      <w:pPr>
+        <w:pStyle w:val="Bibliography"/>
+        <w:rPr>
+          <w:rFonts w:ascii="Calibri" w:cs="Calibri"/>
+          <w:lang w:val="en-US"/>
+        </w:rPr>
+      </w:pPr>
+      <w:r>
+        <w:rPr>
+          <w:rFonts w:ascii="Calibri" w:cs="Calibri"/>
+          <w:lang w:val="en-US"/>
+        </w:rPr>
+        <w:t>[30]</w:t>
+      </w:r>
+      <w:r>
+        <w:rPr>
+          <w:rFonts w:ascii="Calibri" w:cs="Calibri"/>
+          <w:lang w:val="en-US"/>
+        </w:rPr>
+        <w:tab/>
+        <w:t xml:space="preserve">S. Bae </w:t>
       </w:r>
       <w:r>
         <w:rPr>
           <w:rFonts w:ascii="Calibri" w:cs="Calibri"/>
           <w:i/>
           <w:iCs/>
-        </w:rPr>
-        <w:t>Sci. Rep.</w:t>
+          <w:lang w:val="en-US"/>
+        </w:rPr>
+        <w:t>et al.</w:t>
       </w:r>
       <w:r>
         <w:rPr>
           <w:rFonts w:ascii="Calibri" w:cs="Calibri"/>
-        </w:rPr>
-        <w:t>, vol. 10, n.</w:t>
-      </w:r>
-      <w:r>
-        <w:rPr>
-          <w:rFonts w:ascii="Calibri" w:cs="Calibri"/>
-          <w:vertAlign w:val="superscript"/>
-        </w:rPr>
-        <w:t>o</w:t>
-      </w:r>
-      <w:r>
-        <w:rPr>
-          <w:rFonts w:ascii="Calibri" w:cs="Calibri"/>
-        </w:rPr>
-        <w:t xml:space="preserve"> 1, Art. n.</w:t>
-      </w:r>
-      <w:r>
-        <w:rPr>
-          <w:rFonts w:ascii="Calibri" w:cs="Calibri"/>
-          <w:vertAlign w:val="superscript"/>
-        </w:rPr>
-        <w:t>o</w:t>
-      </w:r>
-      <w:r>
-        <w:rPr>
-          <w:rFonts w:ascii="Calibri" w:cs="Calibri"/>
-        </w:rPr>
-        <w:t xml:space="preserve"> 1, jul. 2020, doi: 10.1038/s41598-020-68980-6.</w:t>
-      </w:r>
-    </w:p>
-    <w:p>
-      <w:pPr>
-        <w:pStyle w:val="Bibliography"/>
-        <w:rPr>
-          <w:rFonts w:ascii="Calibri" w:cs="Calibri"/>
-        </w:rPr>
-      </w:pPr>
-      <w:r>
-        <w:rPr>
-          <w:rFonts w:ascii="Calibri" w:cs="Calibri"/>
-        </w:rPr>
-        <w:t>[30]</w:t>
-      </w:r>
-      <w:r>
-        <w:rPr>
-          <w:rFonts w:ascii="Calibri" w:cs="Calibri"/>
-        </w:rPr>
-        <w:tab/>
-        <w:t xml:space="preserve">L. Macyszyn </w:t>
+          <w:lang w:val="en-US"/>
+        </w:rPr>
+        <w:t xml:space="preserve">, «Robust performance of deep learning for distinguishing glioblastoma from single brain metastasis using radiomic features: model development and validation», </w:t>
       </w:r>
       <w:r>
         <w:rPr>
           <w:rFonts w:ascii="Calibri" w:cs="Calibri"/>
           <w:i/>
           <w:iCs/>
-        </w:rPr>
-        <w:t>et al.</w:t>
+          <w:lang w:val="en-US"/>
+        </w:rPr>
+        <w:t>Sci. Rep.</w:t>
       </w:r>
       <w:r>
         <w:rPr>
           <w:rFonts w:ascii="Calibri" w:cs="Calibri"/>
-        </w:rPr>
-        <w:t xml:space="preserve">, «Imaging patterns predict patient survival and molecular subtype in glioblastoma via machine learning techniques», </w:t>
+          <w:lang w:val="en-US"/>
+        </w:rPr>
+        <w:t>, vol. 10, n.</w:t>
+      </w:r>
+      <w:r>
+        <w:rPr>
+          <w:rFonts w:ascii="Calibri" w:cs="Calibri"/>
+          <w:vertAlign w:val="superscript"/>
+          <w:lang w:val="en-US"/>
+        </w:rPr>
+        <w:t>o</w:t>
+      </w:r>
+      <w:r>
+        <w:rPr>
+          <w:rFonts w:ascii="Calibri" w:cs="Calibri"/>
+          <w:lang w:val="en-US"/>
+        </w:rPr>
+        <w:t xml:space="preserve"> 1, Art. n.</w:t>
+      </w:r>
+      <w:r>
+        <w:rPr>
+          <w:rFonts w:ascii="Calibri" w:cs="Calibri"/>
+          <w:vertAlign w:val="superscript"/>
+          <w:lang w:val="en-US"/>
+        </w:rPr>
+        <w:t>o</w:t>
+      </w:r>
+      <w:r>
+        <w:rPr>
+          <w:rFonts w:ascii="Calibri" w:cs="Calibri"/>
+          <w:lang w:val="en-US"/>
+        </w:rPr>
+        <w:t xml:space="preserve"> 1, jul. 2020, doi: 10.1038/s41598-020-68980-6.</w:t>
+      </w:r>
+    </w:p>
+    <w:p>
+      <w:pPr>
+        <w:pStyle w:val="Bibliography"/>
+        <w:rPr>
+          <w:rFonts w:ascii="Calibri" w:cs="Calibri"/>
+          <w:lang w:val="en-US"/>
+        </w:rPr>
+      </w:pPr>
+      <w:r>
+        <w:rPr>
+          <w:rFonts w:ascii="Calibri" w:cs="Calibri"/>
+          <w:lang w:val="en-US"/>
+        </w:rPr>
+        <w:lastRenderedPageBreak/>
+        <w:t>[31]</w:t>
+      </w:r>
+      <w:r>
+        <w:rPr>
+          <w:rFonts w:ascii="Calibri" w:cs="Calibri"/>
+          <w:lang w:val="en-US"/>
+        </w:rPr>
+        <w:tab/>
+        <w:t xml:space="preserve">L. Macyszyn </w:t>
       </w:r>
       <w:r>
         <w:rPr>
           <w:rFonts w:ascii="Calibri" w:cs="Calibri"/>
           <w:i/>
           <w:iCs/>
-        </w:rPr>
-        <w:t>Neuro-Oncol.</w:t>
+          <w:lang w:val="en-US"/>
+        </w:rPr>
+        <w:t>et al.</w:t>
       </w:r>
       <w:r>
         <w:rPr>
           <w:rFonts w:ascii="Calibri" w:cs="Calibri"/>
-        </w:rPr>
-        <w:t>, vol. 18, n.</w:t>
-      </w:r>
-      <w:r>
-        <w:rPr>
-          <w:rFonts w:ascii="Calibri" w:cs="Calibri"/>
-          <w:vertAlign w:val="superscript"/>
-        </w:rPr>
-        <w:t>o</w:t>
-      </w:r>
-      <w:r>
-        <w:rPr>
-          <w:rFonts w:ascii="Calibri" w:cs="Calibri"/>
-        </w:rPr>
-        <w:t xml:space="preserve"> 3, pp. 417-425, jun. 2015, doi: 10.1093/neuonc/nov127.</w:t>
-      </w:r>
-    </w:p>
-    <w:p>
-      <w:pPr>
-        <w:pStyle w:val="Bibliography"/>
-        <w:rPr>
-          <w:rFonts w:ascii="Calibri" w:cs="Calibri"/>
-        </w:rPr>
-      </w:pPr>
-      <w:r>
-        <w:rPr>
-          <w:rFonts w:ascii="Calibri" w:cs="Calibri"/>
-        </w:rPr>
-        <w:lastRenderedPageBreak/>
-        <w:t>[31]</w:t>
-      </w:r>
-      <w:r>
-        <w:rPr>
-          <w:rFonts w:ascii="Calibri" w:cs="Calibri"/>
-        </w:rPr>
-        <w:tab/>
-        <w:t xml:space="preserve">J. Jeong </w:t>
+          <w:lang w:val="en-US"/>
+        </w:rPr>
+        <w:t xml:space="preserve">, «Imaging patterns predict patient survival and molecular subtype in glioblastoma via machine learning techniques», </w:t>
       </w:r>
       <w:r>
         <w:rPr>
           <w:rFonts w:ascii="Calibri" w:cs="Calibri"/>
           <w:i/>
           <w:iCs/>
-        </w:rPr>
-        <w:t>et al.</w:t>
+          <w:lang w:val="en-US"/>
+        </w:rPr>
+        <w:t>Neuro-Oncol.</w:t>
       </w:r>
       <w:r>
         <w:rPr>
           <w:rFonts w:ascii="Calibri" w:cs="Calibri"/>
-        </w:rPr>
-        <w:t xml:space="preserve">, «Machine-learning based classification of glioblastoma using delta-radiomic features derived from dynamic susceptibility contrast enhanced magnetic resonance images», </w:t>
+          <w:lang w:val="en-US"/>
+        </w:rPr>
+        <w:t>, vol. 18, n.</w:t>
+      </w:r>
+      <w:r>
+        <w:rPr>
+          <w:rFonts w:ascii="Calibri" w:cs="Calibri"/>
+          <w:vertAlign w:val="superscript"/>
+          <w:lang w:val="en-US"/>
+        </w:rPr>
+        <w:t>o</w:t>
+      </w:r>
+      <w:r>
+        <w:rPr>
+          <w:rFonts w:ascii="Calibri" w:cs="Calibri"/>
+          <w:lang w:val="en-US"/>
+        </w:rPr>
+        <w:t xml:space="preserve"> 3, pp. 417-425, jun. 2015, doi: 10.1093/neuonc/nov127.</w:t>
+      </w:r>
+    </w:p>
+    <w:p>
+      <w:pPr>
+        <w:pStyle w:val="Bibliography"/>
+        <w:rPr>
+          <w:rFonts w:ascii="Calibri" w:cs="Calibri"/>
+          <w:lang w:val="en-US"/>
+        </w:rPr>
+      </w:pPr>
+      <w:r>
+        <w:rPr>
+          <w:rFonts w:ascii="Calibri" w:cs="Calibri"/>
+          <w:lang w:val="en-US"/>
+        </w:rPr>
+        <w:t>[32]</w:t>
+      </w:r>
+      <w:r>
+        <w:rPr>
+          <w:rFonts w:ascii="Calibri" w:cs="Calibri"/>
+          <w:lang w:val="en-US"/>
+        </w:rPr>
+        <w:tab/>
+        <w:t xml:space="preserve">J. Jeong </w:t>
       </w:r>
       <w:r>
         <w:rPr>
           <w:rFonts w:ascii="Calibri" w:cs="Calibri"/>
           <w:i/>
           <w:iCs/>
-        </w:rPr>
-        <w:t>Quant. Imaging Med. Surg.</w:t>
+          <w:lang w:val="en-US"/>
+        </w:rPr>
+        <w:t>et al.</w:t>
       </w:r>
       <w:r>
         <w:rPr>
           <w:rFonts w:ascii="Calibri" w:cs="Calibri"/>
-        </w:rPr>
-        <w:t>, vol. 9, n.</w:t>
-      </w:r>
-      <w:r>
-        <w:rPr>
-          <w:rFonts w:ascii="Calibri" w:cs="Calibri"/>
-          <w:vertAlign w:val="superscript"/>
-        </w:rPr>
-        <w:t>o</w:t>
-      </w:r>
-      <w:r>
-        <w:rPr>
-          <w:rFonts w:ascii="Calibri" w:cs="Calibri"/>
-        </w:rPr>
-        <w:t xml:space="preserve"> 7, pp. 1201-1213, jul. 2019, doi: 10.21037/qims.2019.07.01.</w:t>
-      </w:r>
-    </w:p>
-    <w:p>
-      <w:pPr>
-        <w:pStyle w:val="Bibliography"/>
-        <w:rPr>
-          <w:rFonts w:ascii="Calibri" w:cs="Calibri"/>
-        </w:rPr>
-      </w:pPr>
-      <w:r>
-        <w:rPr>
-          <w:rFonts w:ascii="Calibri" w:cs="Calibri"/>
-        </w:rPr>
-        <w:t>[32]</w:t>
-      </w:r>
-      <w:r>
-        <w:rPr>
-          <w:rFonts w:ascii="Calibri" w:cs="Calibri"/>
-        </w:rPr>
-        <w:tab/>
-        <w:t xml:space="preserve">J. Lao </w:t>
+          <w:lang w:val="en-US"/>
+        </w:rPr>
+        <w:t xml:space="preserve">, «Machine-learning based classification of glioblastoma using delta-radiomic features derived from dynamic susceptibility contrast enhanced magnetic resonance images», </w:t>
       </w:r>
       <w:r>
         <w:rPr>
           <w:rFonts w:ascii="Calibri" w:cs="Calibri"/>
           <w:i/>
           <w:iCs/>
-        </w:rPr>
-        <w:t>et al.</w:t>
+          <w:lang w:val="en-US"/>
+        </w:rPr>
+        <w:t>Quant. Imaging Med. Surg.</w:t>
       </w:r>
       <w:r>
         <w:rPr>
           <w:rFonts w:ascii="Calibri" w:cs="Calibri"/>
-        </w:rPr>
-        <w:t xml:space="preserve">, «A Deep Learning-Based Radiomics Model for Prediction of Survival in Glioblastoma Multiforme», </w:t>
+          <w:lang w:val="en-US"/>
+        </w:rPr>
+        <w:t>, vol. 9, n.</w:t>
+      </w:r>
+      <w:r>
+        <w:rPr>
+          <w:rFonts w:ascii="Calibri" w:cs="Calibri"/>
+          <w:vertAlign w:val="superscript"/>
+          <w:lang w:val="en-US"/>
+        </w:rPr>
+        <w:t>o</w:t>
+      </w:r>
+      <w:r>
+        <w:rPr>
+          <w:rFonts w:ascii="Calibri" w:cs="Calibri"/>
+          <w:lang w:val="en-US"/>
+        </w:rPr>
+        <w:t xml:space="preserve"> 7, pp. 1201-1213, jul. 2019, doi: 10.21037/qims.2019.07.01.</w:t>
+      </w:r>
+    </w:p>
+    <w:p>
+      <w:pPr>
+        <w:pStyle w:val="Bibliography"/>
+        <w:rPr>
+          <w:rFonts w:ascii="Calibri" w:cs="Calibri"/>
+          <w:lang w:val="en-US"/>
+        </w:rPr>
+      </w:pPr>
+      <w:r>
+        <w:rPr>
+          <w:rFonts w:ascii="Calibri" w:cs="Calibri"/>
+          <w:lang w:val="en-US"/>
+        </w:rPr>
+        <w:t>[33]</w:t>
+      </w:r>
+      <w:r>
+        <w:rPr>
+          <w:rFonts w:ascii="Calibri" w:cs="Calibri"/>
+          <w:lang w:val="en-US"/>
+        </w:rPr>
+        <w:tab/>
+        <w:t xml:space="preserve">J. Lao </w:t>
       </w:r>
       <w:r>
         <w:rPr>
           <w:rFonts w:ascii="Calibri" w:cs="Calibri"/>
           <w:i/>
           <w:iCs/>
+          <w:lang w:val="en-US"/>
+        </w:rPr>
+        <w:t>et al.</w:t>
+      </w:r>
+      <w:r>
+        <w:rPr>
+          <w:rFonts w:ascii="Calibri" w:cs="Calibri"/>
+          <w:lang w:val="en-US"/>
+        </w:rPr>
+        <w:t xml:space="preserve">, «A Deep Learning-Based Radiomics Model for Prediction of Survival in Glioblastoma Multiforme», </w:t>
+      </w:r>
+      <w:r>
+        <w:rPr>
+          <w:rFonts w:ascii="Calibri" w:cs="Calibri"/>
+          <w:i/>
+          <w:iCs/>
+          <w:lang w:val="en-US"/>
         </w:rPr>
         <w:t>Sci. Rep.</w:t>
       </w:r>
       <w:r>
         <w:rPr>
           <w:rFonts w:ascii="Calibri" w:cs="Calibri"/>
+          <w:lang w:val="en-US"/>
         </w:rPr>
         <w:t>, vol. 7, n.</w:t>
       </w:r>
@@ -16412,12 +16698,14 @@
         <w:rPr>
           <w:rFonts w:ascii="Calibri" w:cs="Calibri"/>
           <w:vertAlign w:val="superscript"/>
+          <w:lang w:val="en-US"/>
         </w:rPr>
         <w:t>o</w:t>
       </w:r>
       <w:r>
         <w:rPr>
           <w:rFonts w:ascii="Calibri" w:cs="Calibri"/>
+          <w:lang w:val="en-US"/>
         </w:rPr>
         <w:t xml:space="preserve"> 1, Art. n.</w:t>
       </w:r>
@@ -16425,12 +16713,14 @@
         <w:rPr>
           <w:rFonts w:ascii="Calibri" w:cs="Calibri"/>
           <w:vertAlign w:val="superscript"/>
+          <w:lang w:val="en-US"/>
         </w:rPr>
         <w:t>o</w:t>
       </w:r>
       <w:r>
         <w:rPr>
           <w:rFonts w:ascii="Calibri" w:cs="Calibri"/>
+          <w:lang w:val="en-US"/>
         </w:rPr>
         <w:t xml:space="preserve"> 1, sep. 2017, doi: 10.1038/s41598-017-10649-8.</w:t>
       </w:r>
@@ -16450,7 +16740,7 @@
       </w:r>
     </w:p>
     <w:sectPr>
-      <w:headerReference w:type="default" r:id="rId30"/>
+      <w:headerReference w:type="default" r:id="rId32"/>
       <w:pgSz w:w="11906" w:h="16838"/>
       <w:pgMar w:top="1417" w:right="1701" w:bottom="1417" w:left="1701" w:header="708" w:footer="708" w:gutter="0"/>
       <w:cols w:space="708"/>
@@ -17943,8 +18233,8 @@
   <w:abstractNum w:abstractNumId="6" w15:restartNumberingAfterBreak="0">
     <w:nsid w:val="50192721"/>
     <w:multiLevelType w:val="hybridMultilevel"/>
-    <w:tmpl w:val="DAD000C6"/>
-    <w:lvl w:ilvl="0" w:tplc="2AF8ECBC">
+    <w:tmpl w:val="1E7CE992"/>
+    <w:lvl w:ilvl="0" w:tplc="1F0A0252">
       <w:start w:val="1"/>
       <w:numFmt w:val="lowerLetter"/>
       <w:pStyle w:val="Heading4"/>
@@ -18242,6 +18532,121 @@
     </w:lvl>
   </w:abstractNum>
   <w:abstractNum w:abstractNumId="9" w15:restartNumberingAfterBreak="0">
+    <w:nsid w:val="613F034A"/>
+    <w:multiLevelType w:val="multilevel"/>
+    <w:tmpl w:val="9906F938"/>
+    <w:lvl w:ilvl="0">
+      <w:start w:val="1"/>
+      <w:numFmt w:val="decimal"/>
+      <w:lvlText w:val="%1."/>
+      <w:lvlJc w:val="left"/>
+      <w:pPr>
+        <w:ind w:left="720" w:hanging="360"/>
+      </w:pPr>
+      <w:rPr>
+        <w:rFonts w:hint="default"/>
+      </w:rPr>
+    </w:lvl>
+    <w:lvl w:ilvl="1">
+      <w:start w:val="1"/>
+      <w:numFmt w:val="bullet"/>
+      <w:lvlText w:val=""/>
+      <w:lvlJc w:val="left"/>
+      <w:pPr>
+        <w:ind w:left="1152" w:hanging="432"/>
+      </w:pPr>
+      <w:rPr>
+        <w:rFonts w:ascii="Symbol" w:hAnsi="Symbol" w:hint="default"/>
+        <w:color w:val="auto"/>
+      </w:rPr>
+    </w:lvl>
+    <w:lvl w:ilvl="2">
+      <w:start w:val="1"/>
+      <w:numFmt w:val="bullet"/>
+      <w:lvlText w:val=""/>
+      <w:lvlJc w:val="left"/>
+      <w:pPr>
+        <w:ind w:left="1584" w:hanging="504"/>
+      </w:pPr>
+      <w:rPr>
+        <w:rFonts w:ascii="Symbol" w:hAnsi="Symbol" w:hint="default"/>
+        <w:color w:val="auto"/>
+      </w:rPr>
+    </w:lvl>
+    <w:lvl w:ilvl="3">
+      <w:start w:val="1"/>
+      <w:numFmt w:val="decimal"/>
+      <w:lvlText w:val="%1.%2.%3.%4."/>
+      <w:lvlJc w:val="left"/>
+      <w:pPr>
+        <w:ind w:left="2088" w:hanging="648"/>
+      </w:pPr>
+      <w:rPr>
+        <w:rFonts w:hint="default"/>
+      </w:rPr>
+    </w:lvl>
+    <w:lvl w:ilvl="4">
+      <w:start w:val="1"/>
+      <w:numFmt w:val="decimal"/>
+      <w:lvlText w:val="%1.%2.%3.%4.%5."/>
+      <w:lvlJc w:val="left"/>
+      <w:pPr>
+        <w:ind w:left="2592" w:hanging="792"/>
+      </w:pPr>
+      <w:rPr>
+        <w:rFonts w:hint="default"/>
+      </w:rPr>
+    </w:lvl>
+    <w:lvl w:ilvl="5">
+      <w:start w:val="1"/>
+      <w:numFmt w:val="decimal"/>
+      <w:lvlText w:val="%1.%2.%3.%4.%5.%6."/>
+      <w:lvlJc w:val="left"/>
+      <w:pPr>
+        <w:ind w:left="3096" w:hanging="936"/>
+      </w:pPr>
+      <w:rPr>
+        <w:rFonts w:hint="default"/>
+      </w:rPr>
+    </w:lvl>
+    <w:lvl w:ilvl="6">
+      <w:start w:val="1"/>
+      <w:numFmt w:val="decimal"/>
+      <w:lvlText w:val="%1.%2.%3.%4.%5.%6.%7."/>
+      <w:lvlJc w:val="left"/>
+      <w:pPr>
+        <w:ind w:left="3600" w:hanging="1080"/>
+      </w:pPr>
+      <w:rPr>
+        <w:rFonts w:hint="default"/>
+      </w:rPr>
+    </w:lvl>
+    <w:lvl w:ilvl="7">
+      <w:start w:val="1"/>
+      <w:numFmt w:val="decimal"/>
+      <w:lvlText w:val="%1.%2.%3.%4.%5.%6.%7.%8."/>
+      <w:lvlJc w:val="left"/>
+      <w:pPr>
+        <w:ind w:left="4104" w:hanging="1224"/>
+      </w:pPr>
+      <w:rPr>
+        <w:rFonts w:hint="default"/>
+      </w:rPr>
+    </w:lvl>
+    <w:lvl w:ilvl="8">
+      <w:start w:val="1"/>
+      <w:numFmt w:val="decimal"/>
+      <w:lvlText w:val="%1.%2.%3.%4.%5.%6.%7.%8.%9."/>
+      <w:lvlJc w:val="left"/>
+      <w:pPr>
+        <w:ind w:left="4680" w:hanging="1440"/>
+      </w:pPr>
+      <w:rPr>
+        <w:rFonts w:hint="default"/>
+      </w:rPr>
+    </w:lvl>
+  </w:abstractNum>
+  <w:abstractNum w:abstractNumId="10" w15:restartNumberingAfterBreak="0">
     <w:nsid w:val="6D897D63"/>
     <w:multiLevelType w:val="hybridMultilevel"/>
     <w:tmpl w:val="CE16E230"/>
@@ -18376,7 +18781,7 @@
     <w:abstractNumId w:val="2"/>
   </w:num>
   <w:num w:numId="8">
-    <w:abstractNumId w:val="9"/>
+    <w:abstractNumId w:val="10"/>
   </w:num>
   <w:num w:numId="9">
     <w:abstractNumId w:val="0"/>
@@ -18389,6 +18794,15 @@
   </w:num>
   <w:num w:numId="11">
     <w:abstractNumId w:val="7"/>
+  </w:num>
+  <w:num w:numId="12">
+    <w:abstractNumId w:val="6"/>
+    <w:lvlOverride w:ilvl="0">
+      <w:startOverride w:val="1"/>
+    </w:lvlOverride>
+  </w:num>
+  <w:num w:numId="13">
+    <w:abstractNumId w:val="9"/>
   </w:num>
   <w:numIdMacAtCleanup w:val="10"/>
 </w:numbering>
@@ -18885,7 +19299,7 @@
     <w:uiPriority w:val="9"/>
     <w:unhideWhenUsed/>
     <w:qFormat/>
-    <w:rsid w:val="00860040"/>
+    <w:rsid w:val="001A3121"/>
     <w:pPr>
       <w:numPr>
         <w:ilvl w:val="0"/>
@@ -18992,7 +19406,7 @@
     <w:basedOn w:val="DefaultParagraphFont"/>
     <w:link w:val="Heading4"/>
     <w:uiPriority w:val="9"/>
-    <w:rsid w:val="00860040"/>
+    <w:rsid w:val="001A3121"/>
     <w:rPr>
       <w:rFonts w:asciiTheme="majorHAnsi" w:eastAsiaTheme="majorEastAsia" w:hAnsiTheme="majorHAnsi" w:cstheme="majorBidi"/>
       <w:color w:val="3B3838" w:themeColor="background2" w:themeShade="40"/>
@@ -20811,6 +21225,7 @@
     <w:rsid w:val="009469ED"/>
     <w:rsid w:val="00947E02"/>
     <w:rsid w:val="00962969"/>
+    <w:rsid w:val="009728FA"/>
     <w:rsid w:val="00995BC7"/>
     <w:rsid w:val="009B031D"/>
     <w:rsid w:val="009B2E26"/>
@@ -20829,6 +21244,7 @@
     <w:rsid w:val="00A55731"/>
     <w:rsid w:val="00A56EFB"/>
     <w:rsid w:val="00A57BFC"/>
+    <w:rsid w:val="00A7686C"/>
     <w:rsid w:val="00A84EB3"/>
     <w:rsid w:val="00A87FC9"/>
     <w:rsid w:val="00A9100F"/>

--- a/Doc/Descargo Parcial/Descargo Parcial PBL - Ainhoa - Edgar.docx
+++ b/Doc/Descargo Parcial/Descargo Parcial PBL - Ainhoa - Edgar.docx
@@ -4,7 +4,7 @@
   <w:body>
     <w:p>
       <w:pPr>
-        <w:pStyle w:val="NoSpacing"/>
+        <w:pStyle w:val="Sinespaciado"/>
         <w:spacing w:before="1540" w:after="240"/>
         <w:ind w:left="567" w:hanging="567"/>
         <w:jc w:val="center"/>
@@ -1038,7 +1038,7 @@
           </mc:Choice>
           <mc:Fallback>
             <w:pict>
-              <v:group w14:anchorId="43F19BA3" id="Group 101" o:spid="_x0000_s1026" style="position:absolute;left:0;text-align:left;margin-left:-80.25pt;margin-top:-65.45pt;width:600pt;height:781.8pt;z-index:-251522048" coordsize="11906,16851" o:gfxdata="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">
+              <v:group w14:anchorId="43F19BA3" id="Group 101" o:spid="_x0000_s1026" style="position:absolute;left:0;text-align:left;margin-left:-80.25pt;margin-top:-65.45pt;width:600pt;height:781.8pt;z-index:-251522048" coordsize="11906,16851" o:gfxdata="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">
                 <v:shapetype id="_x0000_t75" coordsize="21600,21600" o:spt="75" o:preferrelative="t" path="m@4@5l@4@11@9@11@9@5xe" filled="f" stroked="f">
                   <v:stroke joinstyle="miter"/>
                   <v:formulas>
@@ -1058,33 +1058,33 @@
                   <v:path o:extrusionok="f" gradientshapeok="t" o:connecttype="rect"/>
                   <o:lock v:ext="edit" aspectratio="t"/>
                 </v:shapetype>
-                <v:shape id="Picture 97" o:spid="_x0000_s1027" type="#_x0000_t75" style="position:absolute;left:8809;top:708;width:1189;height:595;visibility:visible;mso-wrap-style:square" o:gfxdata="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" stroked="t" strokecolor="black [3213]">
+                <v:shape id="Picture 97" o:spid="_x0000_s1027" type="#_x0000_t75" style="position:absolute;left:8809;top:708;width:1189;height:595;visibility:visible;mso-wrap-style:square" o:gfxdata="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" stroked="t" strokecolor="black [3213]">
                   <v:imagedata r:id="rId11" o:title=""/>
                 </v:shape>
-                <v:shape id="AutoShape 96" o:spid="_x0000_s1028" style="position:absolute;top:2;width:11906;height:1382;visibility:visible;mso-wrap-style:square;v-text-anchor:top" coordsize="11906,1382" o:gfxdata="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" path="m634,l,,,1382r634,l634,m11123,l777,r,1382l11123,1382,11123,t783,l11266,r,1382l11906,1382,11906,e" fillcolor="#464646 [2900]" strokecolor="black [3213]">
+                <v:shape id="AutoShape 96" o:spid="_x0000_s1028" style="position:absolute;top:2;width:11906;height:1382;visibility:visible;mso-wrap-style:square;v-text-anchor:top" coordsize="11906,1382" o:gfxdata="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" path="m634,l,,,1382r634,l634,m11123,l777,r,1382l11123,1382,11123,t783,l11266,r,1382l11906,1382,11906,e" fillcolor="#464646 [2900]" strokecolor="black [3213]">
                   <v:path arrowok="t" o:connecttype="custom" o:connectlocs="634,15;0,15;0,1397;634,1397;634,15;11123,15;777,15;777,1397;11123,1397;11123,15;11906,15;11266,15;11266,1397;11906,1397;11906,15" o:connectangles="0,0,0,0,0,0,0,0,0,0,0,0,0,0,0"/>
                 </v:shape>
-                <v:shape id="AutoShape 95" o:spid="_x0000_s1029" style="position:absolute;top:2;width:11906;height:1382;visibility:visible;mso-wrap-style:square;v-text-anchor:top" coordsize="11906,1382" o:gfxdata="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" path="m11906,l,m11266,1382r640,m777,1382r10346,m,1382r634,e" fillcolor="yellow" strokecolor="black [3213]">
+                <v:shape id="AutoShape 95" o:spid="_x0000_s1029" style="position:absolute;top:2;width:11906;height:1382;visibility:visible;mso-wrap-style:square;v-text-anchor:top" coordsize="11906,1382" o:gfxdata="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" path="m11906,l,m11266,1382r640,m777,1382r10346,m,1382r634,e" fillcolor="yellow" strokecolor="black [3213]">
                   <v:path arrowok="t" o:connecttype="custom" o:connectlocs="11906,15;0,15;11266,1397;11906,1397;777,1397;11123,1397;0,1397;634,1397" o:connectangles="0,0,0,0,0,0,0,0"/>
                 </v:shape>
-                <v:rect id="Rectangle 94" o:spid="_x0000_s1030" style="position:absolute;left:11266;top:15593;width:640;height:1243;visibility:visible;mso-wrap-style:square;v-text-anchor:top" o:gfxdata="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" fillcolor="#464646 [2900]"/>
-                <v:shape id="AutoShape 93" o:spid="_x0000_s1031" style="position:absolute;left:11266;top:15593;width:640;height:1243;visibility:visible;mso-wrap-style:square;v-text-anchor:top" coordsize="640,1243" o:gfxdata="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" path="m,l640,m,1243r640,e" filled="f" strokecolor="black [3213]">
+                <v:rect id="Rectangle 94" o:spid="_x0000_s1030" style="position:absolute;left:11266;top:15593;width:640;height:1243;visibility:visible;mso-wrap-style:square;v-text-anchor:top" o:gfxdata="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" fillcolor="#464646 [2900]"/>
+                <v:shape id="AutoShape 93" o:spid="_x0000_s1031" style="position:absolute;left:11266;top:15593;width:640;height:1243;visibility:visible;mso-wrap-style:square;v-text-anchor:top" coordsize="640,1243" o:gfxdata="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" path="m,l640,m,1243r640,e" filled="f" strokecolor="black [3213]">
                   <v:path arrowok="t" o:connecttype="custom" o:connectlocs="0,15502;640,15502;0,16745;640,16745" o:connectangles="0,0,0,0"/>
                 </v:shape>
-                <v:rect id="Rectangle 92" o:spid="_x0000_s1032" style="position:absolute;left:777;top:15593;width:10346;height:1243;visibility:visible;mso-wrap-style:square;v-text-anchor:top" o:gfxdata="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" fillcolor="#464646 [2900]"/>
-                <v:shape id="AutoShape 91" o:spid="_x0000_s1033" style="position:absolute;left:777;top:15593;width:10346;height:1243;visibility:visible;mso-wrap-style:square;v-text-anchor:top" coordsize="10346,1243" o:gfxdata="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" path="m,l10346,m,1243r10346,e" filled="f" strokecolor="black [3213]">
+                <v:rect id="Rectangle 92" o:spid="_x0000_s1032" style="position:absolute;left:777;top:15593;width:10346;height:1243;visibility:visible;mso-wrap-style:square;v-text-anchor:top" o:gfxdata="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" fillcolor="#464646 [2900]"/>
+                <v:shape id="AutoShape 91" o:spid="_x0000_s1033" style="position:absolute;left:777;top:15593;width:10346;height:1243;visibility:visible;mso-wrap-style:square;v-text-anchor:top" coordsize="10346,1243" o:gfxdata="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" path="m,l10346,m,1243r10346,e" filled="f" strokecolor="black [3213]">
                   <v:path arrowok="t" o:connecttype="custom" o:connectlocs="0,15502;10346,15502;0,16745;10346,16745" o:connectangles="0,0,0,0"/>
                 </v:shape>
-                <v:rect id="Rectangle 90" o:spid="_x0000_s1034" style="position:absolute;left:11123;width:143;height:16838;visibility:visible;mso-wrap-style:square;v-text-anchor:top" o:gfxdata="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"/>
-                <v:shape id="AutoShape 89" o:spid="_x0000_s1035" style="position:absolute;left:11123;width:143;height:16838;visibility:visible;mso-wrap-style:square;v-text-anchor:top" coordsize="143,16838" o:gfxdata="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" path="m,l,16838t143,l143,e" filled="f" strokecolor="black [3213]">
+                <v:rect id="Rectangle 90" o:spid="_x0000_s1034" style="position:absolute;left:11123;width:143;height:16838;visibility:visible;mso-wrap-style:square;v-text-anchor:top" o:gfxdata="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"/>
+                <v:shape id="AutoShape 89" o:spid="_x0000_s1035" style="position:absolute;left:11123;width:143;height:16838;visibility:visible;mso-wrap-style:square;v-text-anchor:top" coordsize="143,16838" o:gfxdata="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" path="m,l,16838t143,l143,e" filled="f" strokecolor="black [3213]">
                   <v:path arrowok="t" o:connecttype="custom" o:connectlocs="0,0;0,16838;143,16838;143,0" o:connectangles="0,0,0,0"/>
                 </v:shape>
-                <v:rect id="Rectangle 88" o:spid="_x0000_s1036" style="position:absolute;top:15593;width:634;height:1243;visibility:visible;mso-wrap-style:square;v-text-anchor:top" o:gfxdata="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" fillcolor="#464646 [2900]" strokecolor="black [3213]"/>
-                <v:shape id="AutoShape 87" o:spid="_x0000_s1037" style="position:absolute;top:15593;width:634;height:1243;visibility:visible;mso-wrap-style:square;v-text-anchor:top" coordsize="634,1243" o:gfxdata="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" path="m,l634,m,1243r634,e" filled="f" strokecolor="black [3213]">
+                <v:rect id="Rectangle 88" o:spid="_x0000_s1036" style="position:absolute;top:15593;width:634;height:1243;visibility:visible;mso-wrap-style:square;v-text-anchor:top" o:gfxdata="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" fillcolor="#464646 [2900]" strokecolor="black [3213]"/>
+                <v:shape id="AutoShape 87" o:spid="_x0000_s1037" style="position:absolute;top:15593;width:634;height:1243;visibility:visible;mso-wrap-style:square;v-text-anchor:top" coordsize="634,1243" o:gfxdata="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" path="m,l634,m,1243r634,e" filled="f" strokecolor="black [3213]">
                   <v:path arrowok="t" o:connecttype="custom" o:connectlocs="0,15502;634,15502;0,16745;634,16745" o:connectangles="0,0,0,0"/>
                 </v:shape>
-                <v:rect id="Rectangle 86" o:spid="_x0000_s1038" style="position:absolute;left:634;width:143;height:16838;visibility:visible;mso-wrap-style:square;v-text-anchor:top" o:gfxdata="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"/>
-                <v:shape id="AutoShape 85" o:spid="_x0000_s1039" style="position:absolute;left:634;top:13;width:143;height:16838;visibility:visible;mso-wrap-style:square;v-text-anchor:top" coordsize="143,16838" o:spt="100" o:gfxdata="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" adj="-11796480,,5400" path="m,l,16838t143,l143,e" filled="f" strokecolor="black [3213]">
+                <v:rect id="Rectangle 86" o:spid="_x0000_s1038" style="position:absolute;left:634;width:143;height:16838;visibility:visible;mso-wrap-style:square;v-text-anchor:top" o:gfxdata="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"/>
+                <v:shape id="AutoShape 85" o:spid="_x0000_s1039" style="position:absolute;left:634;top:13;width:143;height:16838;visibility:visible;mso-wrap-style:square;v-text-anchor:top" coordsize="143,16838" o:spt="100" o:gfxdata="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" adj="-11796480,,5400" path="m,l,16838t143,l143,e" filled="f" strokecolor="black [3213]">
                   <v:stroke joinstyle="round"/>
                   <v:formulas/>
                   <v:path arrowok="t" o:connecttype="custom" o:connectlocs="0,0;0,16838;143,16838;143,0" o:connectangles="0,0,0,0" textboxrect="0,0,143,16838"/>
@@ -1109,7 +1109,7 @@
     </w:p>
     <w:p>
       <w:pPr>
-        <w:pStyle w:val="NoSpacing"/>
+        <w:pStyle w:val="Sinespaciado"/>
         <w:spacing w:before="1540" w:after="240"/>
         <w:ind w:left="567" w:hanging="567"/>
         <w:jc w:val="center"/>
@@ -1199,7 +1199,7 @@
       <w:sdtContent>
         <w:p>
           <w:pPr>
-            <w:pStyle w:val="NoSpacing"/>
+            <w:pStyle w:val="Sinespaciado"/>
             <w:pBdr>
               <w:top w:val="single" w:sz="6" w:space="6" w:color="323232" w:themeColor="accent1"/>
               <w:bottom w:val="single" w:sz="6" w:space="6" w:color="323232" w:themeColor="accent1"/>
@@ -1249,7 +1249,7 @@
       <w:sdtContent>
         <w:p>
           <w:pPr>
-            <w:pStyle w:val="NoSpacing"/>
+            <w:pStyle w:val="Sinespaciado"/>
             <w:jc w:val="center"/>
             <w:rPr>
               <w:rFonts w:ascii="Arial" w:hAnsi="Arial" w:cs="Arial"/>
@@ -1281,7 +1281,7 @@
     </w:sdt>
     <w:p>
       <w:pPr>
-        <w:pStyle w:val="NoSpacing"/>
+        <w:pStyle w:val="Sinespaciado"/>
         <w:spacing w:before="480"/>
         <w:jc w:val="center"/>
         <w:rPr>
@@ -1357,7 +1357,7 @@
                         <w:txbxContent>
                           <w:p>
                             <w:pPr>
-                              <w:pStyle w:val="NoSpacing"/>
+                              <w:pStyle w:val="Sinespaciado"/>
                               <w:spacing w:after="40"/>
                               <w:jc w:val="center"/>
                               <w:rPr>
@@ -1460,7 +1460,7 @@
                           </w:p>
                           <w:p>
                             <w:pPr>
-                              <w:pStyle w:val="NoSpacing"/>
+                              <w:pStyle w:val="Sinespaciado"/>
                               <w:spacing w:after="40"/>
                               <w:jc w:val="center"/>
                               <w:rPr>
@@ -1473,7 +1473,7 @@
                           </w:p>
                           <w:p>
                             <w:pPr>
-                              <w:pStyle w:val="NoSpacing"/>
+                              <w:pStyle w:val="Sinespaciado"/>
                               <w:spacing w:after="40"/>
                               <w:jc w:val="center"/>
                               <w:rPr>
@@ -1495,7 +1495,7 @@
                           </w:p>
                           <w:p>
                             <w:pPr>
-                              <w:pStyle w:val="NoSpacing"/>
+                              <w:pStyle w:val="Sinespaciado"/>
                               <w:spacing w:after="40"/>
                               <w:jc w:val="center"/>
                               <w:rPr>
@@ -1540,12 +1540,12 @@
                 <v:stroke joinstyle="miter"/>
                 <v:path gradientshapeok="t" o:connecttype="rect"/>
               </v:shapetype>
-              <v:shape id="Cuadro de texto 142" o:spid="_x0000_s1040" type="#_x0000_t202" style="position:absolute;left:0;text-align:left;margin-left:-54.2pt;margin-top:620.55pt;width:550.8pt;height:87.45pt;z-index:251655168;visibility:visible;mso-wrap-style:square;mso-width-percent:0;mso-height-percent:0;mso-wrap-distance-left:9pt;mso-wrap-distance-top:0;mso-wrap-distance-right:9pt;mso-wrap-distance-bottom:0;mso-position-horizontal:absolute;mso-position-horizontal-relative:margin;mso-position-vertical:absolute;mso-position-vertical-relative:page;mso-width-percent:0;mso-height-percent:0;mso-width-relative:margin;mso-height-relative:margin;v-text-anchor:bottom" o:gfxdata="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" filled="f" stroked="f" strokeweight=".5pt">
+              <v:shape id="Cuadro de texto 142" o:spid="_x0000_s1040" type="#_x0000_t202" style="position:absolute;left:0;text-align:left;margin-left:-54.2pt;margin-top:620.55pt;width:550.8pt;height:87.45pt;z-index:251655168;visibility:visible;mso-wrap-style:square;mso-width-percent:0;mso-height-percent:0;mso-wrap-distance-left:9pt;mso-wrap-distance-top:0;mso-wrap-distance-right:9pt;mso-wrap-distance-bottom:0;mso-position-horizontal:absolute;mso-position-horizontal-relative:margin;mso-position-vertical:absolute;mso-position-vertical-relative:page;mso-width-percent:0;mso-height-percent:0;mso-width-relative:margin;mso-height-relative:margin;v-text-anchor:bottom" o:gfxdata="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" filled="f" stroked="f" strokeweight=".5pt">
                 <v:textbox inset="0,0,0,0">
                   <w:txbxContent>
                     <w:p>
                       <w:pPr>
-                        <w:pStyle w:val="NoSpacing"/>
+                        <w:pStyle w:val="Sinespaciado"/>
                         <w:spacing w:after="40"/>
                         <w:jc w:val="center"/>
                         <w:rPr>
@@ -1648,7 +1648,7 @@
                     </w:p>
                     <w:p>
                       <w:pPr>
-                        <w:pStyle w:val="NoSpacing"/>
+                        <w:pStyle w:val="Sinespaciado"/>
                         <w:spacing w:after="40"/>
                         <w:jc w:val="center"/>
                         <w:rPr>
@@ -1661,7 +1661,7 @@
                     </w:p>
                     <w:p>
                       <w:pPr>
-                        <w:pStyle w:val="NoSpacing"/>
+                        <w:pStyle w:val="Sinespaciado"/>
                         <w:spacing w:after="40"/>
                         <w:jc w:val="center"/>
                         <w:rPr>
@@ -1683,7 +1683,7 @@
                     </w:p>
                     <w:p>
                       <w:pPr>
-                        <w:pStyle w:val="NoSpacing"/>
+                        <w:pStyle w:val="Sinespaciado"/>
                         <w:spacing w:after="40"/>
                         <w:jc w:val="center"/>
                         <w:rPr>
@@ -1834,7 +1834,7 @@
         <w:bookmarkEnd w:id="2" w:displacedByCustomXml="prev"/>
         <w:p>
           <w:pPr>
-            <w:pStyle w:val="TOC1"/>
+            <w:pStyle w:val="TDC1"/>
             <w:rPr>
               <w:noProof w:val="0"/>
               <w:lang w:val="es-ES"/>
@@ -1843,11 +1843,11 @@
         </w:p>
         <w:p>
           <w:pPr>
-            <w:pStyle w:val="TOC1"/>
+            <w:pStyle w:val="TDC1"/>
             <w:rPr>
               <w:rFonts w:eastAsiaTheme="minorEastAsia" w:cstheme="minorBidi"/>
-              <w:szCs w:val="24"/>
-              <w:lang w:val="en-ES" w:eastAsia="en-GB"/>
+              <w:sz w:val="22"/>
+              <w:lang w:val="es-ES" w:eastAsia="es-ES"/>
             </w:rPr>
           </w:pPr>
           <w:r>
@@ -1880,10 +1880,10 @@
             </w:rPr>
             <w:fldChar w:fldCharType="separate"/>
           </w:r>
-          <w:hyperlink w:anchor="_Toc59085392" w:history="1">
-            <w:r>
-              <w:rPr>
-                <w:rStyle w:val="Hyperlink"/>
+          <w:hyperlink w:anchor="_Toc59100170" w:history="1">
+            <w:r>
+              <w:rPr>
+                <w:rStyle w:val="Hipervnculo"/>
                 <w:lang w:val="es-ES"/>
               </w:rPr>
               <w:t>1.</w:t>
@@ -1891,14 +1891,14 @@
             <w:r>
               <w:rPr>
                 <w:rFonts w:eastAsiaTheme="minorEastAsia" w:cstheme="minorBidi"/>
-                <w:szCs w:val="24"/>
-                <w:lang w:val="en-ES" w:eastAsia="en-GB"/>
+                <w:sz w:val="22"/>
+                <w:lang w:val="es-ES" w:eastAsia="es-ES"/>
               </w:rPr>
               <w:tab/>
             </w:r>
             <w:r>
               <w:rPr>
-                <w:rStyle w:val="Hyperlink"/>
+                <w:rStyle w:val="Hipervnculo"/>
                 <w:lang w:val="es-ES"/>
               </w:rPr>
               <w:t>INTRODUCCIÓN</w:t>
@@ -1919,7 +1919,7 @@
               <w:rPr>
                 <w:webHidden/>
               </w:rPr>
-              <w:instrText xml:space="preserve"> PAGEREF _Toc59085392 \h </w:instrText>
+              <w:instrText xml:space="preserve"> PAGEREF _Toc59100170 \h </w:instrText>
             </w:r>
             <w:r>
               <w:rPr>
@@ -1948,17 +1948,17 @@
         </w:p>
         <w:p>
           <w:pPr>
-            <w:pStyle w:val="TOC1"/>
+            <w:pStyle w:val="TDC1"/>
             <w:rPr>
               <w:rFonts w:eastAsiaTheme="minorEastAsia" w:cstheme="minorBidi"/>
-              <w:szCs w:val="24"/>
-              <w:lang w:val="en-ES" w:eastAsia="en-GB"/>
+              <w:sz w:val="22"/>
+              <w:lang w:val="es-ES" w:eastAsia="es-ES"/>
             </w:rPr>
           </w:pPr>
-          <w:hyperlink w:anchor="_Toc59085393" w:history="1">
-            <w:r>
-              <w:rPr>
-                <w:rStyle w:val="Hyperlink"/>
+          <w:hyperlink w:anchor="_Toc59100171" w:history="1">
+            <w:r>
+              <w:rPr>
+                <w:rStyle w:val="Hipervnculo"/>
                 <w:lang w:val="es-ES"/>
               </w:rPr>
               <w:t>2.</w:t>
@@ -1966,14 +1966,14 @@
             <w:r>
               <w:rPr>
                 <w:rFonts w:eastAsiaTheme="minorEastAsia" w:cstheme="minorBidi"/>
-                <w:szCs w:val="24"/>
-                <w:lang w:val="en-ES" w:eastAsia="en-GB"/>
+                <w:sz w:val="22"/>
+                <w:lang w:val="es-ES" w:eastAsia="es-ES"/>
               </w:rPr>
               <w:tab/>
             </w:r>
             <w:r>
               <w:rPr>
-                <w:rStyle w:val="Hyperlink"/>
+                <w:rStyle w:val="Hipervnculo"/>
                 <w:lang w:val="es-ES"/>
               </w:rPr>
               <w:t>ESTADO DEL ARTE</w:t>
@@ -1994,7 +1994,7 @@
               <w:rPr>
                 <w:webHidden/>
               </w:rPr>
-              <w:instrText xml:space="preserve"> PAGEREF _Toc59085393 \h </w:instrText>
+              <w:instrText xml:space="preserve"> PAGEREF _Toc59100171 \h </w:instrText>
             </w:r>
             <w:r>
               <w:rPr>
@@ -2023,18 +2023,18 @@
         </w:p>
         <w:p>
           <w:pPr>
-            <w:pStyle w:val="TOC2"/>
+            <w:pStyle w:val="TDC2"/>
             <w:rPr>
               <w:rFonts w:eastAsiaTheme="minorEastAsia" w:cstheme="minorBidi"/>
               <w:noProof/>
-              <w:szCs w:val="24"/>
-              <w:lang w:val="en-ES" w:eastAsia="en-GB"/>
+              <w:sz w:val="22"/>
+              <w:lang w:val="es-ES" w:eastAsia="es-ES"/>
             </w:rPr>
           </w:pPr>
-          <w:hyperlink w:anchor="_Toc59085394" w:history="1">
-            <w:r>
-              <w:rPr>
-                <w:rStyle w:val="Hyperlink"/>
+          <w:hyperlink w:anchor="_Toc59100172" w:history="1">
+            <w:r>
+              <w:rPr>
+                <w:rStyle w:val="Hipervnculo"/>
                 <w:noProof/>
                 <w:lang w:val="es-ES" w:eastAsia="es-ES"/>
                 <w14:scene3d>
@@ -2050,14 +2050,14 @@
               <w:rPr>
                 <w:rFonts w:eastAsiaTheme="minorEastAsia" w:cstheme="minorBidi"/>
                 <w:noProof/>
-                <w:szCs w:val="24"/>
-                <w:lang w:val="en-ES" w:eastAsia="en-GB"/>
+                <w:sz w:val="22"/>
+                <w:lang w:val="es-ES" w:eastAsia="es-ES"/>
               </w:rPr>
               <w:tab/>
             </w:r>
             <w:r>
               <w:rPr>
-                <w:rStyle w:val="Hyperlink"/>
+                <w:rStyle w:val="Hipervnculo"/>
                 <w:noProof/>
                 <w:lang w:val="es-ES" w:eastAsia="es-ES"/>
               </w:rPr>
@@ -2082,7 +2082,7 @@
                 <w:noProof/>
                 <w:webHidden/>
               </w:rPr>
-              <w:instrText xml:space="preserve"> PAGEREF _Toc59085394 \h </w:instrText>
+              <w:instrText xml:space="preserve"> PAGEREF _Toc59100172 \h </w:instrText>
             </w:r>
             <w:r>
               <w:rPr>
@@ -2115,18 +2115,18 @@
         </w:p>
         <w:p>
           <w:pPr>
-            <w:pStyle w:val="TOC2"/>
+            <w:pStyle w:val="TDC2"/>
             <w:rPr>
               <w:rFonts w:eastAsiaTheme="minorEastAsia" w:cstheme="minorBidi"/>
               <w:noProof/>
-              <w:szCs w:val="24"/>
-              <w:lang w:val="en-ES" w:eastAsia="en-GB"/>
+              <w:sz w:val="22"/>
+              <w:lang w:val="es-ES" w:eastAsia="es-ES"/>
             </w:rPr>
           </w:pPr>
-          <w:hyperlink w:anchor="_Toc59085395" w:history="1">
-            <w:r>
-              <w:rPr>
-                <w:rStyle w:val="Hyperlink"/>
+          <w:hyperlink w:anchor="_Toc59100173" w:history="1">
+            <w:r>
+              <w:rPr>
+                <w:rStyle w:val="Hipervnculo"/>
                 <w:noProof/>
                 <w:lang w:val="es-ES" w:eastAsia="es-ES"/>
                 <w14:scene3d>
@@ -2142,14 +2142,14 @@
               <w:rPr>
                 <w:rFonts w:eastAsiaTheme="minorEastAsia" w:cstheme="minorBidi"/>
                 <w:noProof/>
-                <w:szCs w:val="24"/>
-                <w:lang w:val="en-ES" w:eastAsia="en-GB"/>
+                <w:sz w:val="22"/>
+                <w:lang w:val="es-ES" w:eastAsia="es-ES"/>
               </w:rPr>
               <w:tab/>
             </w:r>
             <w:r>
               <w:rPr>
-                <w:rStyle w:val="Hyperlink"/>
+                <w:rStyle w:val="Hipervnculo"/>
                 <w:noProof/>
                 <w:lang w:val="es-ES" w:eastAsia="es-ES"/>
               </w:rPr>
@@ -2174,7 +2174,7 @@
                 <w:noProof/>
                 <w:webHidden/>
               </w:rPr>
-              <w:instrText xml:space="preserve"> PAGEREF _Toc59085395 \h </w:instrText>
+              <w:instrText xml:space="preserve"> PAGEREF _Toc59100173 \h </w:instrText>
             </w:r>
             <w:r>
               <w:rPr>
@@ -2207,22 +2207,22 @@
         </w:p>
         <w:p>
           <w:pPr>
-            <w:pStyle w:val="TOC3"/>
+            <w:pStyle w:val="TDC3"/>
             <w:tabs>
-              <w:tab w:val="left" w:pos="1794"/>
+              <w:tab w:val="left" w:pos="1774"/>
               <w:tab w:val="right" w:leader="dot" w:pos="8494"/>
             </w:tabs>
             <w:rPr>
               <w:rFonts w:eastAsiaTheme="minorEastAsia" w:cstheme="minorBidi"/>
               <w:noProof/>
-              <w:szCs w:val="24"/>
-              <w:lang w:val="en-ES" w:eastAsia="en-GB"/>
+              <w:sz w:val="22"/>
+              <w:lang w:val="es-ES" w:eastAsia="es-ES"/>
             </w:rPr>
           </w:pPr>
-          <w:hyperlink w:anchor="_Toc59085396" w:history="1">
-            <w:r>
-              <w:rPr>
-                <w:rStyle w:val="Hyperlink"/>
+          <w:hyperlink w:anchor="_Toc59100174" w:history="1">
+            <w:r>
+              <w:rPr>
+                <w:rStyle w:val="Hipervnculo"/>
                 <w:noProof/>
                 <w:lang w:val="es-ES"/>
                 <w14:scene3d>
@@ -2238,14 +2238,14 @@
               <w:rPr>
                 <w:rFonts w:eastAsiaTheme="minorEastAsia" w:cstheme="minorBidi"/>
                 <w:noProof/>
-                <w:szCs w:val="24"/>
-                <w:lang w:val="en-ES" w:eastAsia="en-GB"/>
+                <w:sz w:val="22"/>
+                <w:lang w:val="es-ES" w:eastAsia="es-ES"/>
               </w:rPr>
               <w:tab/>
             </w:r>
             <w:r>
               <w:rPr>
-                <w:rStyle w:val="Hyperlink"/>
+                <w:rStyle w:val="Hipervnculo"/>
                 <w:noProof/>
                 <w:lang w:val="es-ES"/>
               </w:rPr>
@@ -2270,7 +2270,7 @@
                 <w:noProof/>
                 <w:webHidden/>
               </w:rPr>
-              <w:instrText xml:space="preserve"> PAGEREF _Toc59085396 \h </w:instrText>
+              <w:instrText xml:space="preserve"> PAGEREF _Toc59100174 \h </w:instrText>
             </w:r>
             <w:r>
               <w:rPr>
@@ -2303,22 +2303,22 @@
         </w:p>
         <w:p>
           <w:pPr>
-            <w:pStyle w:val="TOC3"/>
+            <w:pStyle w:val="TDC3"/>
             <w:tabs>
-              <w:tab w:val="left" w:pos="1794"/>
+              <w:tab w:val="left" w:pos="1774"/>
               <w:tab w:val="right" w:leader="dot" w:pos="8494"/>
             </w:tabs>
             <w:rPr>
               <w:rFonts w:eastAsiaTheme="minorEastAsia" w:cstheme="minorBidi"/>
               <w:noProof/>
-              <w:szCs w:val="24"/>
-              <w:lang w:val="en-ES" w:eastAsia="en-GB"/>
+              <w:sz w:val="22"/>
+              <w:lang w:val="es-ES" w:eastAsia="es-ES"/>
             </w:rPr>
           </w:pPr>
-          <w:hyperlink w:anchor="_Toc59085397" w:history="1">
-            <w:r>
-              <w:rPr>
-                <w:rStyle w:val="Hyperlink"/>
+          <w:hyperlink w:anchor="_Toc59100175" w:history="1">
+            <w:r>
+              <w:rPr>
+                <w:rStyle w:val="Hipervnculo"/>
                 <w:noProof/>
                 <w:lang w:val="es-ES"/>
                 <w14:scene3d>
@@ -2334,14 +2334,14 @@
               <w:rPr>
                 <w:rFonts w:eastAsiaTheme="minorEastAsia" w:cstheme="minorBidi"/>
                 <w:noProof/>
-                <w:szCs w:val="24"/>
-                <w:lang w:val="en-ES" w:eastAsia="en-GB"/>
+                <w:sz w:val="22"/>
+                <w:lang w:val="es-ES" w:eastAsia="es-ES"/>
               </w:rPr>
               <w:tab/>
             </w:r>
             <w:r>
               <w:rPr>
-                <w:rStyle w:val="Hyperlink"/>
+                <w:rStyle w:val="Hipervnculo"/>
                 <w:noProof/>
                 <w:lang w:val="es-ES"/>
               </w:rPr>
@@ -2366,7 +2366,7 @@
                 <w:noProof/>
                 <w:webHidden/>
               </w:rPr>
-              <w:instrText xml:space="preserve"> PAGEREF _Toc59085397 \h </w:instrText>
+              <w:instrText xml:space="preserve"> PAGEREF _Toc59100175 \h </w:instrText>
             </w:r>
             <w:r>
               <w:rPr>
@@ -2399,22 +2399,22 @@
         </w:p>
         <w:p>
           <w:pPr>
-            <w:pStyle w:val="TOC3"/>
+            <w:pStyle w:val="TDC3"/>
             <w:tabs>
-              <w:tab w:val="left" w:pos="1794"/>
+              <w:tab w:val="left" w:pos="1774"/>
               <w:tab w:val="right" w:leader="dot" w:pos="8494"/>
             </w:tabs>
             <w:rPr>
               <w:rFonts w:eastAsiaTheme="minorEastAsia" w:cstheme="minorBidi"/>
               <w:noProof/>
-              <w:szCs w:val="24"/>
-              <w:lang w:val="en-ES" w:eastAsia="en-GB"/>
+              <w:sz w:val="22"/>
+              <w:lang w:val="es-ES" w:eastAsia="es-ES"/>
             </w:rPr>
           </w:pPr>
-          <w:hyperlink w:anchor="_Toc59085398" w:history="1">
-            <w:r>
-              <w:rPr>
-                <w:rStyle w:val="Hyperlink"/>
+          <w:hyperlink w:anchor="_Toc59100176" w:history="1">
+            <w:r>
+              <w:rPr>
+                <w:rStyle w:val="Hipervnculo"/>
                 <w:noProof/>
                 <w:lang w:val="es-ES" w:eastAsia="es-ES"/>
                 <w14:scene3d>
@@ -2430,14 +2430,14 @@
               <w:rPr>
                 <w:rFonts w:eastAsiaTheme="minorEastAsia" w:cstheme="minorBidi"/>
                 <w:noProof/>
-                <w:szCs w:val="24"/>
-                <w:lang w:val="en-ES" w:eastAsia="en-GB"/>
+                <w:sz w:val="22"/>
+                <w:lang w:val="es-ES" w:eastAsia="es-ES"/>
               </w:rPr>
               <w:tab/>
             </w:r>
             <w:r>
               <w:rPr>
-                <w:rStyle w:val="Hyperlink"/>
+                <w:rStyle w:val="Hipervnculo"/>
                 <w:noProof/>
                 <w:lang w:val="es-ES" w:eastAsia="es-ES"/>
               </w:rPr>
@@ -2462,7 +2462,7 @@
                 <w:noProof/>
                 <w:webHidden/>
               </w:rPr>
-              <w:instrText xml:space="preserve"> PAGEREF _Toc59085398 \h </w:instrText>
+              <w:instrText xml:space="preserve"> PAGEREF _Toc59100176 \h </w:instrText>
             </w:r>
             <w:r>
               <w:rPr>
@@ -2495,22 +2495,22 @@
         </w:p>
         <w:p>
           <w:pPr>
-            <w:pStyle w:val="TOC3"/>
+            <w:pStyle w:val="TDC3"/>
             <w:tabs>
-              <w:tab w:val="left" w:pos="1794"/>
+              <w:tab w:val="left" w:pos="1774"/>
               <w:tab w:val="right" w:leader="dot" w:pos="8494"/>
             </w:tabs>
             <w:rPr>
               <w:rFonts w:eastAsiaTheme="minorEastAsia" w:cstheme="minorBidi"/>
               <w:noProof/>
-              <w:szCs w:val="24"/>
-              <w:lang w:val="en-ES" w:eastAsia="en-GB"/>
+              <w:sz w:val="22"/>
+              <w:lang w:val="es-ES" w:eastAsia="es-ES"/>
             </w:rPr>
           </w:pPr>
-          <w:hyperlink w:anchor="_Toc59085399" w:history="1">
-            <w:r>
-              <w:rPr>
-                <w:rStyle w:val="Hyperlink"/>
+          <w:hyperlink w:anchor="_Toc59100177" w:history="1">
+            <w:r>
+              <w:rPr>
+                <w:rStyle w:val="Hipervnculo"/>
                 <w:noProof/>
                 <w:lang w:val="es-ES"/>
                 <w14:scene3d>
@@ -2526,14 +2526,14 @@
               <w:rPr>
                 <w:rFonts w:eastAsiaTheme="minorEastAsia" w:cstheme="minorBidi"/>
                 <w:noProof/>
-                <w:szCs w:val="24"/>
-                <w:lang w:val="en-ES" w:eastAsia="en-GB"/>
+                <w:sz w:val="22"/>
+                <w:lang w:val="es-ES" w:eastAsia="es-ES"/>
               </w:rPr>
               <w:tab/>
             </w:r>
             <w:r>
               <w:rPr>
-                <w:rStyle w:val="Hyperlink"/>
+                <w:rStyle w:val="Hipervnculo"/>
                 <w:noProof/>
                 <w:lang w:val="es-ES"/>
               </w:rPr>
@@ -2558,7 +2558,7 @@
                 <w:noProof/>
                 <w:webHidden/>
               </w:rPr>
-              <w:instrText xml:space="preserve"> PAGEREF _Toc59085399 \h </w:instrText>
+              <w:instrText xml:space="preserve"> PAGEREF _Toc59100177 \h </w:instrText>
             </w:r>
             <w:r>
               <w:rPr>
@@ -2591,18 +2591,18 @@
         </w:p>
         <w:p>
           <w:pPr>
-            <w:pStyle w:val="TOC2"/>
+            <w:pStyle w:val="TDC2"/>
             <w:rPr>
               <w:rFonts w:eastAsiaTheme="minorEastAsia" w:cstheme="minorBidi"/>
               <w:noProof/>
-              <w:szCs w:val="24"/>
-              <w:lang w:val="en-ES" w:eastAsia="en-GB"/>
+              <w:sz w:val="22"/>
+              <w:lang w:val="es-ES" w:eastAsia="es-ES"/>
             </w:rPr>
           </w:pPr>
-          <w:hyperlink w:anchor="_Toc59085400" w:history="1">
-            <w:r>
-              <w:rPr>
-                <w:rStyle w:val="Hyperlink"/>
+          <w:hyperlink w:anchor="_Toc59100178" w:history="1">
+            <w:r>
+              <w:rPr>
+                <w:rStyle w:val="Hipervnculo"/>
                 <w:noProof/>
                 <w:lang w:val="es-ES" w:eastAsia="es-ES"/>
                 <w14:scene3d>
@@ -2618,14 +2618,14 @@
               <w:rPr>
                 <w:rFonts w:eastAsiaTheme="minorEastAsia" w:cstheme="minorBidi"/>
                 <w:noProof/>
-                <w:szCs w:val="24"/>
-                <w:lang w:val="en-ES" w:eastAsia="en-GB"/>
+                <w:sz w:val="22"/>
+                <w:lang w:val="es-ES" w:eastAsia="es-ES"/>
               </w:rPr>
               <w:tab/>
             </w:r>
             <w:r>
               <w:rPr>
-                <w:rStyle w:val="Hyperlink"/>
+                <w:rStyle w:val="Hipervnculo"/>
                 <w:noProof/>
                 <w:lang w:val="es-ES" w:eastAsia="es-ES"/>
               </w:rPr>
@@ -2650,7 +2650,7 @@
                 <w:noProof/>
                 <w:webHidden/>
               </w:rPr>
-              <w:instrText xml:space="preserve"> PAGEREF _Toc59085400 \h </w:instrText>
+              <w:instrText xml:space="preserve"> PAGEREF _Toc59100178 \h </w:instrText>
             </w:r>
             <w:r>
               <w:rPr>
@@ -2683,22 +2683,22 @@
         </w:p>
         <w:p>
           <w:pPr>
-            <w:pStyle w:val="TOC3"/>
+            <w:pStyle w:val="TDC3"/>
             <w:tabs>
-              <w:tab w:val="left" w:pos="1794"/>
+              <w:tab w:val="left" w:pos="1774"/>
               <w:tab w:val="right" w:leader="dot" w:pos="8494"/>
             </w:tabs>
             <w:rPr>
               <w:rFonts w:eastAsiaTheme="minorEastAsia" w:cstheme="minorBidi"/>
               <w:noProof/>
-              <w:szCs w:val="24"/>
-              <w:lang w:val="en-ES" w:eastAsia="en-GB"/>
+              <w:sz w:val="22"/>
+              <w:lang w:val="es-ES" w:eastAsia="es-ES"/>
             </w:rPr>
           </w:pPr>
-          <w:hyperlink w:anchor="_Toc59085401" w:history="1">
-            <w:r>
-              <w:rPr>
-                <w:rStyle w:val="Hyperlink"/>
+          <w:hyperlink w:anchor="_Toc59100179" w:history="1">
+            <w:r>
+              <w:rPr>
+                <w:rStyle w:val="Hipervnculo"/>
                 <w:noProof/>
                 <w:lang w:val="es-ES" w:eastAsia="es-ES"/>
                 <w14:scene3d>
@@ -2714,14 +2714,14 @@
               <w:rPr>
                 <w:rFonts w:eastAsiaTheme="minorEastAsia" w:cstheme="minorBidi"/>
                 <w:noProof/>
-                <w:szCs w:val="24"/>
-                <w:lang w:val="en-ES" w:eastAsia="en-GB"/>
+                <w:sz w:val="22"/>
+                <w:lang w:val="es-ES" w:eastAsia="es-ES"/>
               </w:rPr>
               <w:tab/>
             </w:r>
             <w:r>
               <w:rPr>
-                <w:rStyle w:val="Hyperlink"/>
+                <w:rStyle w:val="Hipervnculo"/>
                 <w:noProof/>
                 <w:lang w:val="es-ES" w:eastAsia="es-ES"/>
               </w:rPr>
@@ -2746,7 +2746,7 @@
                 <w:noProof/>
                 <w:webHidden/>
               </w:rPr>
-              <w:instrText xml:space="preserve"> PAGEREF _Toc59085401 \h </w:instrText>
+              <w:instrText xml:space="preserve"> PAGEREF _Toc59100179 \h </w:instrText>
             </w:r>
             <w:r>
               <w:rPr>
@@ -2766,7 +2766,7 @@
                 <w:noProof/>
                 <w:webHidden/>
               </w:rPr>
-              <w:t>13</w:t>
+              <w:t>14</w:t>
             </w:r>
             <w:r>
               <w:rPr>
@@ -2779,22 +2779,22 @@
         </w:p>
         <w:p>
           <w:pPr>
-            <w:pStyle w:val="TOC3"/>
+            <w:pStyle w:val="TDC3"/>
             <w:tabs>
-              <w:tab w:val="left" w:pos="1794"/>
+              <w:tab w:val="left" w:pos="1774"/>
               <w:tab w:val="right" w:leader="dot" w:pos="8494"/>
             </w:tabs>
             <w:rPr>
               <w:rFonts w:eastAsiaTheme="minorEastAsia" w:cstheme="minorBidi"/>
               <w:noProof/>
-              <w:szCs w:val="24"/>
-              <w:lang w:val="en-ES" w:eastAsia="en-GB"/>
+              <w:sz w:val="22"/>
+              <w:lang w:val="es-ES" w:eastAsia="es-ES"/>
             </w:rPr>
           </w:pPr>
-          <w:hyperlink w:anchor="_Toc59085402" w:history="1">
-            <w:r>
-              <w:rPr>
-                <w:rStyle w:val="Hyperlink"/>
+          <w:hyperlink w:anchor="_Toc59100180" w:history="1">
+            <w:r>
+              <w:rPr>
+                <w:rStyle w:val="Hipervnculo"/>
                 <w:noProof/>
                 <w:lang w:val="es-ES" w:eastAsia="es-ES"/>
                 <w14:scene3d>
@@ -2810,14 +2810,14 @@
               <w:rPr>
                 <w:rFonts w:eastAsiaTheme="minorEastAsia" w:cstheme="minorBidi"/>
                 <w:noProof/>
-                <w:szCs w:val="24"/>
-                <w:lang w:val="en-ES" w:eastAsia="en-GB"/>
+                <w:sz w:val="22"/>
+                <w:lang w:val="es-ES" w:eastAsia="es-ES"/>
               </w:rPr>
               <w:tab/>
             </w:r>
             <w:r>
               <w:rPr>
-                <w:rStyle w:val="Hyperlink"/>
+                <w:rStyle w:val="Hipervnculo"/>
                 <w:noProof/>
                 <w:lang w:val="es-ES" w:eastAsia="es-ES"/>
               </w:rPr>
@@ -2842,7 +2842,7 @@
                 <w:noProof/>
                 <w:webHidden/>
               </w:rPr>
-              <w:instrText xml:space="preserve"> PAGEREF _Toc59085402 \h </w:instrText>
+              <w:instrText xml:space="preserve"> PAGEREF _Toc59100180 \h </w:instrText>
             </w:r>
             <w:r>
               <w:rPr>
@@ -2862,7 +2862,7 @@
                 <w:noProof/>
                 <w:webHidden/>
               </w:rPr>
-              <w:t>14</w:t>
+              <w:t>15</w:t>
             </w:r>
             <w:r>
               <w:rPr>
@@ -2875,17 +2875,17 @@
         </w:p>
         <w:p>
           <w:pPr>
-            <w:pStyle w:val="TOC1"/>
+            <w:pStyle w:val="TDC1"/>
             <w:rPr>
               <w:rFonts w:eastAsiaTheme="minorEastAsia" w:cstheme="minorBidi"/>
-              <w:szCs w:val="24"/>
-              <w:lang w:val="en-ES" w:eastAsia="en-GB"/>
+              <w:sz w:val="22"/>
+              <w:lang w:val="es-ES" w:eastAsia="es-ES"/>
             </w:rPr>
           </w:pPr>
-          <w:hyperlink w:anchor="_Toc59085403" w:history="1">
-            <w:r>
-              <w:rPr>
-                <w:rStyle w:val="Hyperlink"/>
+          <w:hyperlink w:anchor="_Toc59100181" w:history="1">
+            <w:r>
+              <w:rPr>
+                <w:rStyle w:val="Hipervnculo"/>
                 <w:lang w:val="es-ES"/>
               </w:rPr>
               <w:t>3.</w:t>
@@ -2893,14 +2893,14 @@
             <w:r>
               <w:rPr>
                 <w:rFonts w:eastAsiaTheme="minorEastAsia" w:cstheme="minorBidi"/>
-                <w:szCs w:val="24"/>
-                <w:lang w:val="en-ES" w:eastAsia="en-GB"/>
+                <w:sz w:val="22"/>
+                <w:lang w:val="es-ES" w:eastAsia="es-ES"/>
               </w:rPr>
               <w:tab/>
             </w:r>
             <w:r>
               <w:rPr>
-                <w:rStyle w:val="Hyperlink"/>
+                <w:rStyle w:val="Hipervnculo"/>
                 <w:lang w:val="es-ES"/>
               </w:rPr>
               <w:t>OBJETIVOS</w:t>
@@ -2921,7 +2921,7 @@
               <w:rPr>
                 <w:webHidden/>
               </w:rPr>
-              <w:instrText xml:space="preserve"> PAGEREF _Toc59085403 \h </w:instrText>
+              <w:instrText xml:space="preserve"> PAGEREF _Toc59100181 \h </w:instrText>
             </w:r>
             <w:r>
               <w:rPr>
@@ -2938,7 +2938,7 @@
               <w:rPr>
                 <w:webHidden/>
               </w:rPr>
-              <w:t>16</w:t>
+              <w:t>18</w:t>
             </w:r>
             <w:r>
               <w:rPr>
@@ -2950,17 +2950,17 @@
         </w:p>
         <w:p>
           <w:pPr>
-            <w:pStyle w:val="TOC1"/>
+            <w:pStyle w:val="TDC1"/>
             <w:rPr>
               <w:rFonts w:eastAsiaTheme="minorEastAsia" w:cstheme="minorBidi"/>
-              <w:szCs w:val="24"/>
-              <w:lang w:val="en-ES" w:eastAsia="en-GB"/>
+              <w:sz w:val="22"/>
+              <w:lang w:val="es-ES" w:eastAsia="es-ES"/>
             </w:rPr>
           </w:pPr>
-          <w:hyperlink w:anchor="_Toc59085404" w:history="1">
-            <w:r>
-              <w:rPr>
-                <w:rStyle w:val="Hyperlink"/>
+          <w:hyperlink w:anchor="_Toc59100182" w:history="1">
+            <w:r>
+              <w:rPr>
+                <w:rStyle w:val="Hipervnculo"/>
                 <w:lang w:val="es-ES"/>
               </w:rPr>
               <w:t>4.</w:t>
@@ -2968,14 +2968,14 @@
             <w:r>
               <w:rPr>
                 <w:rFonts w:eastAsiaTheme="minorEastAsia" w:cstheme="minorBidi"/>
-                <w:szCs w:val="24"/>
-                <w:lang w:val="en-ES" w:eastAsia="en-GB"/>
+                <w:sz w:val="22"/>
+                <w:lang w:val="es-ES" w:eastAsia="es-ES"/>
               </w:rPr>
               <w:tab/>
             </w:r>
             <w:r>
               <w:rPr>
-                <w:rStyle w:val="Hyperlink"/>
+                <w:rStyle w:val="Hipervnculo"/>
                 <w:lang w:val="es-ES"/>
               </w:rPr>
               <w:t>FASES</w:t>
@@ -2996,7 +2996,7 @@
               <w:rPr>
                 <w:webHidden/>
               </w:rPr>
-              <w:instrText xml:space="preserve"> PAGEREF _Toc59085404 \h </w:instrText>
+              <w:instrText xml:space="preserve"> PAGEREF _Toc59100182 \h </w:instrText>
             </w:r>
             <w:r>
               <w:rPr>
@@ -3013,7 +3013,7 @@
               <w:rPr>
                 <w:webHidden/>
               </w:rPr>
-              <w:t>17</w:t>
+              <w:t>19</w:t>
             </w:r>
             <w:r>
               <w:rPr>
@@ -3025,18 +3025,18 @@
         </w:p>
         <w:p>
           <w:pPr>
-            <w:pStyle w:val="TOC2"/>
+            <w:pStyle w:val="TDC2"/>
             <w:rPr>
               <w:rFonts w:eastAsiaTheme="minorEastAsia" w:cstheme="minorBidi"/>
               <w:noProof/>
-              <w:szCs w:val="24"/>
-              <w:lang w:val="en-ES" w:eastAsia="en-GB"/>
+              <w:sz w:val="22"/>
+              <w:lang w:val="es-ES" w:eastAsia="es-ES"/>
             </w:rPr>
           </w:pPr>
-          <w:hyperlink w:anchor="_Toc59085405" w:history="1">
-            <w:r>
-              <w:rPr>
-                <w:rStyle w:val="Hyperlink"/>
+          <w:hyperlink w:anchor="_Toc59100183" w:history="1">
+            <w:r>
+              <w:rPr>
+                <w:rStyle w:val="Hipervnculo"/>
                 <w:noProof/>
                 <w:lang w:val="es-ES"/>
                 <w14:scene3d>
@@ -3052,14 +3052,14 @@
               <w:rPr>
                 <w:rFonts w:eastAsiaTheme="minorEastAsia" w:cstheme="minorBidi"/>
                 <w:noProof/>
-                <w:szCs w:val="24"/>
-                <w:lang w:val="en-ES" w:eastAsia="en-GB"/>
+                <w:sz w:val="22"/>
+                <w:lang w:val="es-ES" w:eastAsia="es-ES"/>
               </w:rPr>
               <w:tab/>
             </w:r>
             <w:r>
               <w:rPr>
-                <w:rStyle w:val="Hyperlink"/>
+                <w:rStyle w:val="Hipervnculo"/>
                 <w:noProof/>
                 <w:lang w:val="es-ES"/>
               </w:rPr>
@@ -3084,7 +3084,7 @@
                 <w:noProof/>
                 <w:webHidden/>
               </w:rPr>
-              <w:instrText xml:space="preserve"> PAGEREF _Toc59085405 \h </w:instrText>
+              <w:instrText xml:space="preserve"> PAGEREF _Toc59100183 \h </w:instrText>
             </w:r>
             <w:r>
               <w:rPr>
@@ -3104,7 +3104,7 @@
                 <w:noProof/>
                 <w:webHidden/>
               </w:rPr>
-              <w:t>18</w:t>
+              <w:t>20</w:t>
             </w:r>
             <w:r>
               <w:rPr>
@@ -3117,17 +3117,17 @@
         </w:p>
         <w:p>
           <w:pPr>
-            <w:pStyle w:val="TOC1"/>
+            <w:pStyle w:val="TDC1"/>
             <w:rPr>
               <w:rFonts w:eastAsiaTheme="minorEastAsia" w:cstheme="minorBidi"/>
-              <w:szCs w:val="24"/>
-              <w:lang w:val="en-ES" w:eastAsia="en-GB"/>
+              <w:sz w:val="22"/>
+              <w:lang w:val="es-ES" w:eastAsia="es-ES"/>
             </w:rPr>
           </w:pPr>
-          <w:hyperlink w:anchor="_Toc59085406" w:history="1">
-            <w:r>
-              <w:rPr>
-                <w:rStyle w:val="Hyperlink"/>
+          <w:hyperlink w:anchor="_Toc59100184" w:history="1">
+            <w:r>
+              <w:rPr>
+                <w:rStyle w:val="Hipervnculo"/>
                 <w:lang w:val="es-ES"/>
               </w:rPr>
               <w:t>5.</w:t>
@@ -3135,14 +3135,14 @@
             <w:r>
               <w:rPr>
                 <w:rFonts w:eastAsiaTheme="minorEastAsia" w:cstheme="minorBidi"/>
-                <w:szCs w:val="24"/>
-                <w:lang w:val="en-ES" w:eastAsia="en-GB"/>
+                <w:sz w:val="22"/>
+                <w:lang w:val="es-ES" w:eastAsia="es-ES"/>
               </w:rPr>
               <w:tab/>
             </w:r>
             <w:r>
               <w:rPr>
-                <w:rStyle w:val="Hyperlink"/>
+                <w:rStyle w:val="Hipervnculo"/>
                 <w:lang w:val="es-ES"/>
               </w:rPr>
               <w:t>DISEÑO DE LA SOLUCIÓN</w:t>
@@ -3163,7 +3163,7 @@
               <w:rPr>
                 <w:webHidden/>
               </w:rPr>
-              <w:instrText xml:space="preserve"> PAGEREF _Toc59085406 \h </w:instrText>
+              <w:instrText xml:space="preserve"> PAGEREF _Toc59100184 \h </w:instrText>
             </w:r>
             <w:r>
               <w:rPr>
@@ -3180,7 +3180,7 @@
               <w:rPr>
                 <w:webHidden/>
               </w:rPr>
-              <w:t>20</w:t>
+              <w:t>22</w:t>
             </w:r>
             <w:r>
               <w:rPr>
@@ -3192,18 +3192,18 @@
         </w:p>
         <w:p>
           <w:pPr>
-            <w:pStyle w:val="TOC2"/>
+            <w:pStyle w:val="TDC2"/>
             <w:rPr>
               <w:rFonts w:eastAsiaTheme="minorEastAsia" w:cstheme="minorBidi"/>
               <w:noProof/>
-              <w:szCs w:val="24"/>
-              <w:lang w:val="en-ES" w:eastAsia="en-GB"/>
+              <w:sz w:val="22"/>
+              <w:lang w:val="es-ES" w:eastAsia="es-ES"/>
             </w:rPr>
           </w:pPr>
-          <w:hyperlink w:anchor="_Toc59085407" w:history="1">
-            <w:r>
-              <w:rPr>
-                <w:rStyle w:val="Hyperlink"/>
+          <w:hyperlink w:anchor="_Toc59100185" w:history="1">
+            <w:r>
+              <w:rPr>
+                <w:rStyle w:val="Hipervnculo"/>
                 <w:noProof/>
                 <w:lang w:val="es-ES"/>
                 <w14:scene3d>
@@ -3219,18 +3219,34 @@
               <w:rPr>
                 <w:rFonts w:eastAsiaTheme="minorEastAsia" w:cstheme="minorBidi"/>
                 <w:noProof/>
-                <w:szCs w:val="24"/>
-                <w:lang w:val="en-ES" w:eastAsia="en-GB"/>
+                <w:sz w:val="22"/>
+                <w:lang w:val="es-ES" w:eastAsia="es-ES"/>
               </w:rPr>
               <w:tab/>
             </w:r>
             <w:r>
               <w:rPr>
-                <w:rStyle w:val="Hyperlink"/>
+                <w:rStyle w:val="Hipervnculo"/>
                 <w:noProof/>
                 <w:lang w:val="es-ES"/>
               </w:rPr>
-              <w:t>Requisitos técnicos</w:t>
+              <w:t>Arqu</w:t>
+            </w:r>
+            <w:r>
+              <w:rPr>
+                <w:rStyle w:val="Hipervnculo"/>
+                <w:noProof/>
+                <w:lang w:val="es-ES"/>
+              </w:rPr>
+              <w:t>i</w:t>
+            </w:r>
+            <w:r>
+              <w:rPr>
+                <w:rStyle w:val="Hipervnculo"/>
+                <w:noProof/>
+                <w:lang w:val="es-ES"/>
+              </w:rPr>
+              <w:t>tectura</w:t>
             </w:r>
             <w:r>
               <w:rPr>
@@ -3251,7 +3267,7 @@
                 <w:noProof/>
                 <w:webHidden/>
               </w:rPr>
-              <w:instrText xml:space="preserve"> PAGEREF _Toc59085407 \h </w:instrText>
+              <w:instrText xml:space="preserve"> PAGEREF _Toc59100185 \h </w:instrText>
             </w:r>
             <w:r>
               <w:rPr>
@@ -3271,7 +3287,7 @@
                 <w:noProof/>
                 <w:webHidden/>
               </w:rPr>
-              <w:t>20</w:t>
+              <w:t>22</w:t>
             </w:r>
             <w:r>
               <w:rPr>
@@ -3284,18 +3300,18 @@
         </w:p>
         <w:p>
           <w:pPr>
-            <w:pStyle w:val="TOC2"/>
+            <w:pStyle w:val="TDC2"/>
             <w:rPr>
               <w:rFonts w:eastAsiaTheme="minorEastAsia" w:cstheme="minorBidi"/>
               <w:noProof/>
-              <w:szCs w:val="24"/>
-              <w:lang w:val="en-ES" w:eastAsia="en-GB"/>
+              <w:sz w:val="22"/>
+              <w:lang w:val="es-ES" w:eastAsia="es-ES"/>
             </w:rPr>
           </w:pPr>
-          <w:hyperlink w:anchor="_Toc59085408" w:history="1">
-            <w:r>
-              <w:rPr>
-                <w:rStyle w:val="Hyperlink"/>
+          <w:hyperlink w:anchor="_Toc59100186" w:history="1">
+            <w:r>
+              <w:rPr>
+                <w:rStyle w:val="Hipervnculo"/>
                 <w:noProof/>
                 <w:lang w:val="es-ES"/>
                 <w14:scene3d>
@@ -3311,18 +3327,18 @@
               <w:rPr>
                 <w:rFonts w:eastAsiaTheme="minorEastAsia" w:cstheme="minorBidi"/>
                 <w:noProof/>
-                <w:szCs w:val="24"/>
-                <w:lang w:val="en-ES" w:eastAsia="en-GB"/>
+                <w:sz w:val="22"/>
+                <w:lang w:val="es-ES" w:eastAsia="es-ES"/>
               </w:rPr>
               <w:tab/>
             </w:r>
             <w:r>
               <w:rPr>
-                <w:rStyle w:val="Hyperlink"/>
+                <w:rStyle w:val="Hipervnculo"/>
                 <w:noProof/>
                 <w:lang w:val="es-ES"/>
               </w:rPr>
-              <w:t>Herramientas</w:t>
+              <w:t>Dataset</w:t>
             </w:r>
             <w:r>
               <w:rPr>
@@ -3343,7 +3359,7 @@
                 <w:noProof/>
                 <w:webHidden/>
               </w:rPr>
-              <w:instrText xml:space="preserve"> PAGEREF _Toc59085408 \h </w:instrText>
+              <w:instrText xml:space="preserve"> PAGEREF _Toc59100186 \h </w:instrText>
             </w:r>
             <w:r>
               <w:rPr>
@@ -3363,7 +3379,7 @@
                 <w:noProof/>
                 <w:webHidden/>
               </w:rPr>
-              <w:t>21</w:t>
+              <w:t>22</w:t>
             </w:r>
             <w:r>
               <w:rPr>
@@ -3376,73 +3392,90 @@
         </w:p>
         <w:p>
           <w:pPr>
-            <w:pStyle w:val="TOC1"/>
+            <w:pStyle w:val="TDC2"/>
             <w:rPr>
               <w:rFonts w:eastAsiaTheme="minorEastAsia" w:cstheme="minorBidi"/>
-              <w:szCs w:val="24"/>
-              <w:lang w:val="en-ES" w:eastAsia="en-GB"/>
+              <w:noProof/>
+              <w:sz w:val="22"/>
+              <w:lang w:val="es-ES" w:eastAsia="es-ES"/>
             </w:rPr>
           </w:pPr>
-          <w:hyperlink w:anchor="_Toc59085409" w:history="1">
-            <w:r>
-              <w:rPr>
-                <w:rStyle w:val="Hyperlink"/>
+          <w:hyperlink w:anchor="_Toc59100187" w:history="1">
+            <w:r>
+              <w:rPr>
+                <w:rStyle w:val="Hipervnculo"/>
+                <w:noProof/>
                 <w:lang w:val="es-ES"/>
-              </w:rPr>
-              <w:t>6.</w:t>
+                <w14:scene3d>
+                  <w14:camera w14:prst="orthographicFront"/>
+                  <w14:lightRig w14:rig="threePt" w14:dir="t">
+                    <w14:rot w14:lat="0" w14:lon="0" w14:rev="0"/>
+                  </w14:lightRig>
+                </w14:scene3d>
+              </w:rPr>
+              <w:t>5.3.</w:t>
             </w:r>
             <w:r>
               <w:rPr>
                 <w:rFonts w:eastAsiaTheme="minorEastAsia" w:cstheme="minorBidi"/>
-                <w:szCs w:val="24"/>
-                <w:lang w:val="en-ES" w:eastAsia="en-GB"/>
+                <w:noProof/>
+                <w:sz w:val="22"/>
+                <w:lang w:val="es-ES" w:eastAsia="es-ES"/>
               </w:rPr>
               <w:tab/>
             </w:r>
             <w:r>
               <w:rPr>
-                <w:rStyle w:val="Hyperlink"/>
+                <w:rStyle w:val="Hipervnculo"/>
+                <w:noProof/>
                 <w:lang w:val="es-ES"/>
               </w:rPr>
-              <w:t>DESARROLLO</w:t>
-            </w:r>
-            <w:r>
-              <w:rPr>
+              <w:t>Requisitos técnicos</w:t>
+            </w:r>
+            <w:r>
+              <w:rPr>
+                <w:noProof/>
                 <w:webHidden/>
               </w:rPr>
               <w:tab/>
             </w:r>
             <w:r>
               <w:rPr>
+                <w:noProof/>
                 <w:webHidden/>
               </w:rPr>
               <w:fldChar w:fldCharType="begin"/>
             </w:r>
             <w:r>
               <w:rPr>
+                <w:noProof/>
                 <w:webHidden/>
               </w:rPr>
-              <w:instrText xml:space="preserve"> PAGEREF _Toc59085409 \h </w:instrText>
-            </w:r>
-            <w:r>
-              <w:rPr>
+              <w:instrText xml:space="preserve"> PAGEREF _Toc59100187 \h </w:instrText>
+            </w:r>
+            <w:r>
+              <w:rPr>
+                <w:noProof/>
                 <w:webHidden/>
               </w:rPr>
             </w:r>
             <w:r>
               <w:rPr>
+                <w:noProof/>
                 <w:webHidden/>
               </w:rPr>
               <w:fldChar w:fldCharType="separate"/>
             </w:r>
             <w:r>
               <w:rPr>
+                <w:noProof/>
                 <w:webHidden/>
               </w:rPr>
               <w:t>22</w:t>
             </w:r>
             <w:r>
               <w:rPr>
+                <w:noProof/>
                 <w:webHidden/>
               </w:rPr>
               <w:fldChar w:fldCharType="end"/>
@@ -3451,73 +3484,90 @@
         </w:p>
         <w:p>
           <w:pPr>
-            <w:pStyle w:val="TOC1"/>
+            <w:pStyle w:val="TDC2"/>
             <w:rPr>
               <w:rFonts w:eastAsiaTheme="minorEastAsia" w:cstheme="minorBidi"/>
-              <w:szCs w:val="24"/>
-              <w:lang w:val="en-ES" w:eastAsia="en-GB"/>
+              <w:noProof/>
+              <w:sz w:val="22"/>
+              <w:lang w:val="es-ES" w:eastAsia="es-ES"/>
             </w:rPr>
           </w:pPr>
-          <w:hyperlink w:anchor="_Toc59085410" w:history="1">
-            <w:r>
-              <w:rPr>
-                <w:rStyle w:val="Hyperlink"/>
+          <w:hyperlink w:anchor="_Toc59100188" w:history="1">
+            <w:r>
+              <w:rPr>
+                <w:rStyle w:val="Hipervnculo"/>
+                <w:noProof/>
                 <w:lang w:val="es-ES"/>
-              </w:rPr>
-              <w:t>7.</w:t>
+                <w14:scene3d>
+                  <w14:camera w14:prst="orthographicFront"/>
+                  <w14:lightRig w14:rig="threePt" w14:dir="t">
+                    <w14:rot w14:lat="0" w14:lon="0" w14:rev="0"/>
+                  </w14:lightRig>
+                </w14:scene3d>
+              </w:rPr>
+              <w:t>5.4.</w:t>
             </w:r>
             <w:r>
               <w:rPr>
                 <w:rFonts w:eastAsiaTheme="minorEastAsia" w:cstheme="minorBidi"/>
-                <w:szCs w:val="24"/>
-                <w:lang w:val="en-ES" w:eastAsia="en-GB"/>
+                <w:noProof/>
+                <w:sz w:val="22"/>
+                <w:lang w:val="es-ES" w:eastAsia="es-ES"/>
               </w:rPr>
               <w:tab/>
             </w:r>
             <w:r>
               <w:rPr>
-                <w:rStyle w:val="Hyperlink"/>
+                <w:rStyle w:val="Hipervnculo"/>
+                <w:noProof/>
                 <w:lang w:val="es-ES"/>
               </w:rPr>
-              <w:t>BIBLIOGRAFÍA</w:t>
-            </w:r>
-            <w:r>
-              <w:rPr>
+              <w:t>Herramientas</w:t>
+            </w:r>
+            <w:r>
+              <w:rPr>
+                <w:noProof/>
                 <w:webHidden/>
               </w:rPr>
               <w:tab/>
             </w:r>
             <w:r>
               <w:rPr>
+                <w:noProof/>
                 <w:webHidden/>
               </w:rPr>
               <w:fldChar w:fldCharType="begin"/>
             </w:r>
             <w:r>
               <w:rPr>
+                <w:noProof/>
                 <w:webHidden/>
               </w:rPr>
-              <w:instrText xml:space="preserve"> PAGEREF _Toc59085410 \h </w:instrText>
-            </w:r>
-            <w:r>
-              <w:rPr>
+              <w:instrText xml:space="preserve"> PAGEREF _Toc59100188 \h </w:instrText>
+            </w:r>
+            <w:r>
+              <w:rPr>
+                <w:noProof/>
                 <w:webHidden/>
               </w:rPr>
             </w:r>
             <w:r>
               <w:rPr>
+                <w:noProof/>
                 <w:webHidden/>
               </w:rPr>
               <w:fldChar w:fldCharType="separate"/>
             </w:r>
             <w:r>
               <w:rPr>
+                <w:noProof/>
                 <w:webHidden/>
               </w:rPr>
               <w:t>23</w:t>
             </w:r>
             <w:r>
               <w:rPr>
+                <w:noProof/>
                 <w:webHidden/>
               </w:rPr>
               <w:fldChar w:fldCharType="end"/>
@@ -3526,7 +3576,157 @@
         </w:p>
         <w:p>
           <w:pPr>
-            <w:pStyle w:val="TOC1"/>
+            <w:pStyle w:val="TDC1"/>
+            <w:rPr>
+              <w:rFonts w:eastAsiaTheme="minorEastAsia" w:cstheme="minorBidi"/>
+              <w:sz w:val="22"/>
+              <w:lang w:val="es-ES" w:eastAsia="es-ES"/>
+            </w:rPr>
+          </w:pPr>
+          <w:hyperlink w:anchor="_Toc59100189" w:history="1">
+            <w:r>
+              <w:rPr>
+                <w:rStyle w:val="Hipervnculo"/>
+                <w:lang w:val="es-ES"/>
+              </w:rPr>
+              <w:t>6.</w:t>
+            </w:r>
+            <w:r>
+              <w:rPr>
+                <w:rFonts w:eastAsiaTheme="minorEastAsia" w:cstheme="minorBidi"/>
+                <w:sz w:val="22"/>
+                <w:lang w:val="es-ES" w:eastAsia="es-ES"/>
+              </w:rPr>
+              <w:tab/>
+            </w:r>
+            <w:r>
+              <w:rPr>
+                <w:rStyle w:val="Hipervnculo"/>
+                <w:lang w:val="es-ES"/>
+              </w:rPr>
+              <w:t>DESARROLLO</w:t>
+            </w:r>
+            <w:r>
+              <w:rPr>
+                <w:webHidden/>
+              </w:rPr>
+              <w:tab/>
+            </w:r>
+            <w:r>
+              <w:rPr>
+                <w:webHidden/>
+              </w:rPr>
+              <w:fldChar w:fldCharType="begin"/>
+            </w:r>
+            <w:r>
+              <w:rPr>
+                <w:webHidden/>
+              </w:rPr>
+              <w:instrText xml:space="preserve"> PAGEREF _Toc59100189 \h </w:instrText>
+            </w:r>
+            <w:r>
+              <w:rPr>
+                <w:webHidden/>
+              </w:rPr>
+            </w:r>
+            <w:r>
+              <w:rPr>
+                <w:webHidden/>
+              </w:rPr>
+              <w:fldChar w:fldCharType="separate"/>
+            </w:r>
+            <w:r>
+              <w:rPr>
+                <w:webHidden/>
+              </w:rPr>
+              <w:t>24</w:t>
+            </w:r>
+            <w:r>
+              <w:rPr>
+                <w:webHidden/>
+              </w:rPr>
+              <w:fldChar w:fldCharType="end"/>
+            </w:r>
+          </w:hyperlink>
+        </w:p>
+        <w:p>
+          <w:pPr>
+            <w:pStyle w:val="TDC1"/>
+            <w:rPr>
+              <w:rFonts w:eastAsiaTheme="minorEastAsia" w:cstheme="minorBidi"/>
+              <w:sz w:val="22"/>
+              <w:lang w:val="es-ES" w:eastAsia="es-ES"/>
+            </w:rPr>
+          </w:pPr>
+          <w:hyperlink w:anchor="_Toc59100190" w:history="1">
+            <w:r>
+              <w:rPr>
+                <w:rStyle w:val="Hipervnculo"/>
+                <w:lang w:val="es-ES"/>
+              </w:rPr>
+              <w:t>7.</w:t>
+            </w:r>
+            <w:r>
+              <w:rPr>
+                <w:rFonts w:eastAsiaTheme="minorEastAsia" w:cstheme="minorBidi"/>
+                <w:sz w:val="22"/>
+                <w:lang w:val="es-ES" w:eastAsia="es-ES"/>
+              </w:rPr>
+              <w:tab/>
+            </w:r>
+            <w:r>
+              <w:rPr>
+                <w:rStyle w:val="Hipervnculo"/>
+                <w:lang w:val="es-ES"/>
+              </w:rPr>
+              <w:t>BIBLIOGRAFÍA</w:t>
+            </w:r>
+            <w:r>
+              <w:rPr>
+                <w:webHidden/>
+              </w:rPr>
+              <w:tab/>
+            </w:r>
+            <w:r>
+              <w:rPr>
+                <w:webHidden/>
+              </w:rPr>
+              <w:fldChar w:fldCharType="begin"/>
+            </w:r>
+            <w:r>
+              <w:rPr>
+                <w:webHidden/>
+              </w:rPr>
+              <w:instrText xml:space="preserve"> PAGEREF _Toc59100190 \h </w:instrText>
+            </w:r>
+            <w:r>
+              <w:rPr>
+                <w:webHidden/>
+              </w:rPr>
+            </w:r>
+            <w:r>
+              <w:rPr>
+                <w:webHidden/>
+              </w:rPr>
+              <w:fldChar w:fldCharType="separate"/>
+            </w:r>
+            <w:r>
+              <w:rPr>
+                <w:webHidden/>
+              </w:rPr>
+              <w:t>25</w:t>
+            </w:r>
+            <w:r>
+              <w:rPr>
+                <w:webHidden/>
+              </w:rPr>
+              <w:fldChar w:fldCharType="end"/>
+            </w:r>
+          </w:hyperlink>
+        </w:p>
+        <w:p>
+          <w:pPr>
+            <w:pStyle w:val="TDC1"/>
             <w:rPr>
               <w:lang w:val="es-ES"/>
             </w:rPr>
@@ -3586,15 +3786,15 @@
     </w:p>
     <w:p>
       <w:pPr>
-        <w:pStyle w:val="TableofFigures"/>
+        <w:pStyle w:val="Tabladeilustraciones"/>
         <w:tabs>
           <w:tab w:val="right" w:leader="dot" w:pos="8494"/>
         </w:tabs>
         <w:rPr>
           <w:rFonts w:eastAsiaTheme="minorEastAsia" w:cstheme="minorBidi"/>
           <w:noProof/>
-          <w:szCs w:val="24"/>
-          <w:lang w:val="en-ES" w:eastAsia="en-GB"/>
+          <w:sz w:val="22"/>
+          <w:lang w:val="es-ES" w:eastAsia="es-ES"/>
         </w:rPr>
       </w:pPr>
       <w:r>
@@ -3615,10 +3815,10 @@
         </w:rPr>
         <w:fldChar w:fldCharType="separate"/>
       </w:r>
-      <w:hyperlink w:anchor="_Toc59085411" w:history="1">
+      <w:hyperlink w:anchor="_Toc59100191" w:history="1">
         <w:r>
           <w:rPr>
-            <w:rStyle w:val="Hyperlink"/>
+            <w:rStyle w:val="Hipervnculo"/>
             <w:noProof/>
             <w:lang w:val="es-ES"/>
           </w:rPr>
@@ -3643,7 +3843,7 @@
             <w:noProof/>
             <w:webHidden/>
           </w:rPr>
-          <w:instrText xml:space="preserve"> PAGEREF _Toc59085411 \h </w:instrText>
+          <w:instrText xml:space="preserve"> PAGEREF _Toc59100191 \h </w:instrText>
         </w:r>
         <w:r>
           <w:rPr>
@@ -3676,21 +3876,21 @@
     </w:p>
     <w:p>
       <w:pPr>
-        <w:pStyle w:val="TableofFigures"/>
+        <w:pStyle w:val="Tabladeilustraciones"/>
         <w:tabs>
           <w:tab w:val="right" w:leader="dot" w:pos="8494"/>
         </w:tabs>
         <w:rPr>
           <w:rFonts w:eastAsiaTheme="minorEastAsia" w:cstheme="minorBidi"/>
           <w:noProof/>
-          <w:szCs w:val="24"/>
-          <w:lang w:val="en-ES" w:eastAsia="en-GB"/>
-        </w:rPr>
-      </w:pPr>
-      <w:hyperlink w:anchor="_Toc59085412" w:history="1">
+          <w:sz w:val="22"/>
+          <w:lang w:val="es-ES" w:eastAsia="es-ES"/>
+        </w:rPr>
+      </w:pPr>
+      <w:hyperlink w:anchor="_Toc59100192" w:history="1">
         <w:r>
           <w:rPr>
-            <w:rStyle w:val="Hyperlink"/>
+            <w:rStyle w:val="Hipervnculo"/>
             <w:noProof/>
             <w:lang w:val="es-ES"/>
           </w:rPr>
@@ -3715,7 +3915,7 @@
             <w:noProof/>
             <w:webHidden/>
           </w:rPr>
-          <w:instrText xml:space="preserve"> PAGEREF _Toc59085412 \h </w:instrText>
+          <w:instrText xml:space="preserve"> PAGEREF _Toc59100192 \h </w:instrText>
         </w:r>
         <w:r>
           <w:rPr>
@@ -3748,21 +3948,21 @@
     </w:p>
     <w:p>
       <w:pPr>
-        <w:pStyle w:val="TableofFigures"/>
+        <w:pStyle w:val="Tabladeilustraciones"/>
         <w:tabs>
           <w:tab w:val="right" w:leader="dot" w:pos="8494"/>
         </w:tabs>
         <w:rPr>
           <w:rFonts w:eastAsiaTheme="minorEastAsia" w:cstheme="minorBidi"/>
           <w:noProof/>
-          <w:szCs w:val="24"/>
-          <w:lang w:val="en-ES" w:eastAsia="en-GB"/>
-        </w:rPr>
-      </w:pPr>
-      <w:hyperlink w:anchor="_Toc59085413" w:history="1">
+          <w:sz w:val="22"/>
+          <w:lang w:val="es-ES" w:eastAsia="es-ES"/>
+        </w:rPr>
+      </w:pPr>
+      <w:hyperlink w:anchor="_Toc59100193" w:history="1">
         <w:r>
           <w:rPr>
-            <w:rStyle w:val="Hyperlink"/>
+            <w:rStyle w:val="Hipervnculo"/>
             <w:noProof/>
             <w:lang w:val="es-ES"/>
           </w:rPr>
@@ -3787,7 +3987,7 @@
             <w:noProof/>
             <w:webHidden/>
           </w:rPr>
-          <w:instrText xml:space="preserve"> PAGEREF _Toc59085413 \h </w:instrText>
+          <w:instrText xml:space="preserve"> PAGEREF _Toc59100193 \h </w:instrText>
         </w:r>
         <w:r>
           <w:rPr>
@@ -3820,21 +4020,21 @@
     </w:p>
     <w:p>
       <w:pPr>
-        <w:pStyle w:val="TableofFigures"/>
+        <w:pStyle w:val="Tabladeilustraciones"/>
         <w:tabs>
           <w:tab w:val="right" w:leader="dot" w:pos="8494"/>
         </w:tabs>
         <w:rPr>
           <w:rFonts w:eastAsiaTheme="minorEastAsia" w:cstheme="minorBidi"/>
           <w:noProof/>
-          <w:szCs w:val="24"/>
-          <w:lang w:val="en-ES" w:eastAsia="en-GB"/>
-        </w:rPr>
-      </w:pPr>
-      <w:hyperlink w:anchor="_Toc59085414" w:history="1">
+          <w:sz w:val="22"/>
+          <w:lang w:val="es-ES" w:eastAsia="es-ES"/>
+        </w:rPr>
+      </w:pPr>
+      <w:hyperlink w:anchor="_Toc59100194" w:history="1">
         <w:r>
           <w:rPr>
-            <w:rStyle w:val="Hyperlink"/>
+            <w:rStyle w:val="Hipervnculo"/>
             <w:noProof/>
             <w:lang w:val="es-ES"/>
           </w:rPr>
@@ -3859,7 +4059,7 @@
             <w:noProof/>
             <w:webHidden/>
           </w:rPr>
-          <w:instrText xml:space="preserve"> PAGEREF _Toc59085414 \h </w:instrText>
+          <w:instrText xml:space="preserve"> PAGEREF _Toc59100194 \h </w:instrText>
         </w:r>
         <w:r>
           <w:rPr>
@@ -3892,21 +4092,21 @@
     </w:p>
     <w:p>
       <w:pPr>
-        <w:pStyle w:val="TableofFigures"/>
+        <w:pStyle w:val="Tabladeilustraciones"/>
         <w:tabs>
           <w:tab w:val="right" w:leader="dot" w:pos="8494"/>
         </w:tabs>
         <w:rPr>
           <w:rFonts w:eastAsiaTheme="minorEastAsia" w:cstheme="minorBidi"/>
           <w:noProof/>
-          <w:szCs w:val="24"/>
-          <w:lang w:val="en-ES" w:eastAsia="en-GB"/>
-        </w:rPr>
-      </w:pPr>
-      <w:hyperlink w:anchor="_Toc59085415" w:history="1">
+          <w:sz w:val="22"/>
+          <w:lang w:val="es-ES" w:eastAsia="es-ES"/>
+        </w:rPr>
+      </w:pPr>
+      <w:hyperlink w:anchor="_Toc59100195" w:history="1">
         <w:r>
           <w:rPr>
-            <w:rStyle w:val="Hyperlink"/>
+            <w:rStyle w:val="Hipervnculo"/>
             <w:noProof/>
             <w:lang w:val="es-ES"/>
           </w:rPr>
@@ -3931,7 +4131,7 @@
             <w:noProof/>
             <w:webHidden/>
           </w:rPr>
-          <w:instrText xml:space="preserve"> PAGEREF _Toc59085415 \h </w:instrText>
+          <w:instrText xml:space="preserve"> PAGEREF _Toc59100195 \h </w:instrText>
         </w:r>
         <w:r>
           <w:rPr>
@@ -3964,25 +4164,34 @@
     </w:p>
     <w:p>
       <w:pPr>
-        <w:pStyle w:val="TableofFigures"/>
+        <w:pStyle w:val="Tabladeilustraciones"/>
         <w:tabs>
           <w:tab w:val="right" w:leader="dot" w:pos="8494"/>
         </w:tabs>
         <w:rPr>
           <w:rFonts w:eastAsiaTheme="minorEastAsia" w:cstheme="minorBidi"/>
           <w:noProof/>
-          <w:szCs w:val="24"/>
-          <w:lang w:val="en-ES" w:eastAsia="en-GB"/>
-        </w:rPr>
-      </w:pPr>
-      <w:hyperlink w:anchor="_Toc59085416" w:history="1">
+          <w:sz w:val="22"/>
+          <w:lang w:val="es-ES" w:eastAsia="es-ES"/>
+        </w:rPr>
+      </w:pPr>
+      <w:hyperlink w:anchor="_Toc59100196" w:history="1">
         <w:r>
           <w:rPr>
-            <w:rStyle w:val="Hyperlink"/>
+            <w:rStyle w:val="Hipervnculo"/>
             <w:noProof/>
             <w:lang w:val="es-ES"/>
           </w:rPr>
-          <w:t>Figura 6. Histogramas de la distribución de las características más predictivas de la esperanza de vida [31].</w:t>
+          <w:t xml:space="preserve">Figura 6: Bloques principales utilizados en la segmentación </w:t>
+        </w:r>
+        <w:r>
+          <w:rPr>
+            <w:rStyle w:val="Hipervnculo"/>
+            <w:rFonts w:ascii="Calibri" w:hAnsi="Calibri" w:cs="Calibri"/>
+            <w:noProof/>
+            <w:lang w:val="es-ES"/>
+          </w:rPr>
+          <w:t>[26]</w:t>
         </w:r>
         <w:r>
           <w:rPr>
@@ -4003,7 +4212,96 @@
             <w:noProof/>
             <w:webHidden/>
           </w:rPr>
-          <w:instrText xml:space="preserve"> PAGEREF _Toc59085416 \h </w:instrText>
+          <w:instrText xml:space="preserve"> PAGEREF _Toc59100196 \h </w:instrText>
+        </w:r>
+        <w:r>
+          <w:rPr>
+            <w:noProof/>
+            <w:webHidden/>
+          </w:rPr>
+        </w:r>
+        <w:r>
+          <w:rPr>
+            <w:noProof/>
+            <w:webHidden/>
+          </w:rPr>
+          <w:fldChar w:fldCharType="separate"/>
+        </w:r>
+        <w:r>
+          <w:rPr>
+            <w:noProof/>
+            <w:webHidden/>
+          </w:rPr>
+          <w:t>13</w:t>
+        </w:r>
+        <w:r>
+          <w:rPr>
+            <w:noProof/>
+            <w:webHidden/>
+          </w:rPr>
+          <w:fldChar w:fldCharType="end"/>
+        </w:r>
+      </w:hyperlink>
+    </w:p>
+    <w:p>
+      <w:pPr>
+        <w:pStyle w:val="Tabladeilustraciones"/>
+        <w:tabs>
+          <w:tab w:val="right" w:leader="dot" w:pos="8494"/>
+        </w:tabs>
+        <w:rPr>
+          <w:rFonts w:eastAsiaTheme="minorEastAsia" w:cstheme="minorBidi"/>
+          <w:noProof/>
+          <w:sz w:val="22"/>
+          <w:lang w:val="es-ES" w:eastAsia="es-ES"/>
+        </w:rPr>
+      </w:pPr>
+      <w:hyperlink w:anchor="_Toc59100197" w:history="1">
+        <w:r>
+          <w:rPr>
+            <w:rStyle w:val="Hipervnculo"/>
+            <w:noProof/>
+            <w:lang w:val="es-ES"/>
+          </w:rPr>
+          <w:t xml:space="preserve">Figura 7. Histogramas de la distribución de las características más predictivas de la esperanza de vida </w:t>
+        </w:r>
+        <w:r>
+          <w:rPr>
+            <w:rStyle w:val="Hipervnculo"/>
+            <w:rFonts w:ascii="Calibri" w:hAnsi="Calibri" w:cs="Calibri"/>
+            <w:noProof/>
+            <w:lang w:val="es-ES"/>
+          </w:rPr>
+          <w:t>[32]</w:t>
+        </w:r>
+        <w:r>
+          <w:rPr>
+            <w:rStyle w:val="Hipervnculo"/>
+            <w:noProof/>
+            <w:lang w:val="es-ES"/>
+          </w:rPr>
+          <w:t>.</w:t>
+        </w:r>
+        <w:r>
+          <w:rPr>
+            <w:noProof/>
+            <w:webHidden/>
+          </w:rPr>
+          <w:tab/>
+        </w:r>
+        <w:r>
+          <w:rPr>
+            <w:noProof/>
+            <w:webHidden/>
+          </w:rPr>
+          <w:fldChar w:fldCharType="begin"/>
+        </w:r>
+        <w:r>
+          <w:rPr>
+            <w:noProof/>
+            <w:webHidden/>
+          </w:rPr>
+          <w:instrText xml:space="preserve"> PAGEREF _Toc59100197 \h </w:instrText>
         </w:r>
         <w:r>
           <w:rPr>
@@ -4036,25 +4334,42 @@
     </w:p>
     <w:p>
       <w:pPr>
-        <w:pStyle w:val="TableofFigures"/>
+        <w:pStyle w:val="Tabladeilustraciones"/>
         <w:tabs>
           <w:tab w:val="right" w:leader="dot" w:pos="8494"/>
         </w:tabs>
         <w:rPr>
           <w:rFonts w:eastAsiaTheme="minorEastAsia" w:cstheme="minorBidi"/>
           <w:noProof/>
-          <w:szCs w:val="24"/>
-          <w:lang w:val="en-ES" w:eastAsia="en-GB"/>
-        </w:rPr>
-      </w:pPr>
-      <w:hyperlink w:anchor="_Toc59085417" w:history="1">
+          <w:sz w:val="22"/>
+          <w:lang w:val="es-ES" w:eastAsia="es-ES"/>
+        </w:rPr>
+      </w:pPr>
+      <w:hyperlink w:anchor="_Toc59100198" w:history="1">
         <w:r>
           <w:rPr>
-            <w:rStyle w:val="Hyperlink"/>
+            <w:rStyle w:val="Hipervnculo"/>
             <w:noProof/>
             <w:lang w:val="es-ES"/>
           </w:rPr>
-          <w:t>Figura 7. Flujo de trabajo del análisis radiómico [33].</w:t>
+          <w:t xml:space="preserve">Figura 8. Flujo de trabajo del análisis radiómico </w:t>
+        </w:r>
+        <w:r>
+          <w:rPr>
+            <w:rStyle w:val="Hipervnculo"/>
+            <w:rFonts w:ascii="Calibri" w:hAnsi="Calibri" w:cs="Calibri"/>
+            <w:noProof/>
+            <w:lang w:val="es-ES"/>
+          </w:rPr>
+          <w:t>[36]</w:t>
+        </w:r>
+        <w:r>
+          <w:rPr>
+            <w:rStyle w:val="Hipervnculo"/>
+            <w:noProof/>
+            <w:lang w:val="es-ES"/>
+          </w:rPr>
+          <w:t>.</w:t>
         </w:r>
         <w:r>
           <w:rPr>
@@ -4075,7 +4390,7 @@
             <w:noProof/>
             <w:webHidden/>
           </w:rPr>
-          <w:instrText xml:space="preserve"> PAGEREF _Toc59085417 \h </w:instrText>
+          <w:instrText xml:space="preserve"> PAGEREF _Toc59100198 \h </w:instrText>
         </w:r>
         <w:r>
           <w:rPr>
@@ -4095,7 +4410,7 @@
             <w:noProof/>
             <w:webHidden/>
           </w:rPr>
-          <w:t>15</w:t>
+          <w:t>16</w:t>
         </w:r>
         <w:r>
           <w:rPr>
@@ -4108,25 +4423,25 @@
     </w:p>
     <w:p>
       <w:pPr>
-        <w:pStyle w:val="TableofFigures"/>
+        <w:pStyle w:val="Tabladeilustraciones"/>
         <w:tabs>
           <w:tab w:val="right" w:leader="dot" w:pos="8494"/>
         </w:tabs>
         <w:rPr>
           <w:rFonts w:eastAsiaTheme="minorEastAsia" w:cstheme="minorBidi"/>
           <w:noProof/>
-          <w:szCs w:val="24"/>
-          <w:lang w:val="en-ES" w:eastAsia="en-GB"/>
-        </w:rPr>
-      </w:pPr>
-      <w:hyperlink r:id="rId17" w:anchor="_Toc59085418" w:history="1">
+          <w:sz w:val="22"/>
+          <w:lang w:val="es-ES" w:eastAsia="es-ES"/>
+        </w:rPr>
+      </w:pPr>
+      <w:hyperlink r:id="rId17" w:anchor="_Toc59100199" w:history="1">
         <w:r>
           <w:rPr>
-            <w:rStyle w:val="Hyperlink"/>
+            <w:rStyle w:val="Hipervnculo"/>
             <w:noProof/>
             <w:lang w:val="es-ES"/>
           </w:rPr>
-          <w:t>Figura 8. Diagrama de Gantt del proyecto.</w:t>
+          <w:t>Figura 9. Diagrama de Gantt del proyecto.</w:t>
         </w:r>
         <w:r>
           <w:rPr>
@@ -4147,7 +4462,7 @@
             <w:noProof/>
             <w:webHidden/>
           </w:rPr>
-          <w:instrText xml:space="preserve"> PAGEREF _Toc59085418 \h </w:instrText>
+          <w:instrText xml:space="preserve"> PAGEREF _Toc59100199 \h </w:instrText>
         </w:r>
         <w:r>
           <w:rPr>
@@ -4167,7 +4482,7 @@
             <w:noProof/>
             <w:webHidden/>
           </w:rPr>
-          <w:t>19</w:t>
+          <w:t>21</w:t>
         </w:r>
         <w:r>
           <w:rPr>
@@ -4225,15 +4540,15 @@
     </w:p>
     <w:p>
       <w:pPr>
-        <w:pStyle w:val="TableofFigures"/>
+        <w:pStyle w:val="Tabladeilustraciones"/>
         <w:tabs>
           <w:tab w:val="right" w:leader="dot" w:pos="8494"/>
         </w:tabs>
         <w:rPr>
           <w:rFonts w:eastAsiaTheme="minorEastAsia" w:cstheme="minorBidi"/>
           <w:noProof/>
-          <w:szCs w:val="24"/>
-          <w:lang w:val="en-ES" w:eastAsia="en-GB"/>
+          <w:sz w:val="22"/>
+          <w:lang w:val="es-ES" w:eastAsia="es-ES"/>
         </w:rPr>
       </w:pPr>
       <w:r>
@@ -4254,10 +4569,10 @@
         </w:rPr>
         <w:fldChar w:fldCharType="separate"/>
       </w:r>
-      <w:hyperlink w:anchor="_Toc59085419" w:history="1">
+      <w:hyperlink w:anchor="_Toc59100200" w:history="1">
         <w:r>
           <w:rPr>
-            <w:rStyle w:val="Hyperlink"/>
+            <w:rStyle w:val="Hipervnculo"/>
             <w:noProof/>
             <w:lang w:val="es-ES"/>
           </w:rPr>
@@ -4282,7 +4597,7 @@
             <w:noProof/>
             <w:webHidden/>
           </w:rPr>
-          <w:instrText xml:space="preserve"> PAGEREF _Toc59085419 \h </w:instrText>
+          <w:instrText xml:space="preserve"> PAGEREF _Toc59100200 \h </w:instrText>
         </w:r>
         <w:r>
           <w:rPr>
@@ -4352,12 +4667,12 @@
     </w:p>
     <w:p>
       <w:pPr>
-        <w:pStyle w:val="Heading1"/>
-        <w:rPr>
-          <w:lang w:val="es-ES"/>
-        </w:rPr>
-      </w:pPr>
-      <w:bookmarkStart w:id="14" w:name="_Toc59085392"/>
+        <w:pStyle w:val="Ttulo1"/>
+        <w:rPr>
+          <w:lang w:val="es-ES"/>
+        </w:rPr>
+      </w:pPr>
+      <w:bookmarkStart w:id="14" w:name="_Toc59100170"/>
       <w:r>
         <w:rPr>
           <w:lang w:val="es-ES"/>
@@ -4498,7 +4813,7 @@
     </w:p>
     <w:p>
       <w:pPr>
-        <w:pStyle w:val="Caption"/>
+        <w:pStyle w:val="Descripcin"/>
         <w:ind w:firstLine="0"/>
         <w:jc w:val="center"/>
         <w:rPr>
@@ -4506,7 +4821,7 @@
         </w:rPr>
       </w:pPr>
       <w:bookmarkStart w:id="15" w:name="_Ref58576707"/>
-      <w:bookmarkStart w:id="16" w:name="_Toc59085411"/>
+      <w:bookmarkStart w:id="16" w:name="_Toc59100191"/>
       <w:r>
         <w:rPr>
           <w:lang w:val="es-ES"/>
@@ -4561,7 +4876,7 @@
         <w:rPr>
           <w:lang w:val="es-ES"/>
         </w:rPr>
-        <w:instrText xml:space="preserve"> ADDIN ZOTERO_ITEM CSL_CITATION {"citationID":"Yx4UXJtM","properties":{"formattedCitation":"[1]","plainCitation":"[1]","noteIndex":0},"citationItems":[{"id":42,"uris":["http://zotero.org/groups/2648216/items/X77EGGVP"],"uri":["http://zotero.org/groups/2648216/items/X77EGGVP"],"itemData":{"id":42,"type":"book","event-place":"Washington, D.C.","ISBN":"978-0-309-37769-0","note":"page: 21794\nDOI: 10.17226/21794","publisher":"National Academies Press","publisher-place":"Washington, D.C.","source":"DOI.org (Crossref)","title":"Improving Diagnosis in Health Care","URL":"http://www.nap.edu/catalog/21794","editor":[{"family":"Balogh","given":"Erin P."},{"family":"Miller","given":"Bryan T."},{"family":"Ball","given":"John R."}],"author":[{"literal":"Committee on Diagnostic Error in Health Care"},{"literal":"Board on Health Care Services"},{"literal":"Institute of Medicine"},{"literal":"The National Academies of Sciences, Engineering, and Medicine"}],"accessed":{"date-parts":[["2020",12,10]]},"issued":{"date-parts":[["2015",12,29]]}}}],"schema":"https://github.com/citation-style-language/schema/raw/master/csl-citation.json"} </w:instrText>
+        <w:instrText xml:space="preserve"> ADDIN ZOTERO_ITEM CSL_CITATION {"citationID":"Yx4UXJtM","properties":{"formattedCitation":"[1]","plainCitation":"[1]","noteIndex":0},"citationItems":[{"id":199,"uris":["http://zotero.org/groups/2648216/items/X77EGGVP"],"uri":["http://zotero.org/groups/2648216/items/X77EGGVP"],"itemData":{"id":199,"type":"book","event-place":"Washington, D.C.","ISBN":"978-0-309-37769-0","note":"page: 21794\nDOI: 10.17226/21794","publisher":"National Academies Press","publisher-place":"Washington, D.C.","source":"DOI.org (Crossref)","title":"Improving Diagnosis in Health Care","URL":"http://www.nap.edu/catalog/21794","editor":[{"family":"Balogh","given":"Erin P."},{"family":"Miller","given":"Bryan T."},{"family":"Ball","given":"John R."}],"author":[{"literal":"Committee on Diagnostic Error in Health Care"},{"literal":"Board on Health Care Services"},{"literal":"Institute of Medicine"},{"literal":"The National Academies of Sciences, Engineering, and Medicine"}],"accessed":{"date-parts":[["2020",12,10]]},"issued":{"date-parts":[["2015",12,29]]}}}],"schema":"https://github.com/citation-style-language/schema/raw/master/csl-citation.json"} </w:instrText>
       </w:r>
       <w:r>
         <w:rPr>
@@ -4679,7 +4994,7 @@
         <w:rPr>
           <w:lang w:val="es-ES" w:eastAsia="es-ES"/>
         </w:rPr>
-        <w:instrText xml:space="preserve"> ADDIN ZOTERO_ITEM CSL_CITATION {"citationID":"VvAtLvEl","properties":{"formattedCitation":"[1]","plainCitation":"[1]","noteIndex":0},"citationItems":[{"id":42,"uris":["http://zotero.org/groups/2648216/items/X77EGGVP"],"uri":["http://zotero.org/groups/2648216/items/X77EGGVP"],"itemData":{"id":42,"type":"book","event-place":"Washington, D.C.","ISBN":"978-0-309-37769-0","note":"page: 21794\nDOI: 10.17226/21794","publisher":"National Academies Press","publisher-place":"Washington, D.C.","source":"DOI.org (Crossref)","title":"Improving Diagnosis in Health Care","URL":"http://www.nap.edu/catalog/21794","editor":[{"family":"Balogh","given":"Erin P."},{"family":"Miller","given":"Bryan T."},{"family":"Ball","given":"John R."}],"author":[{"literal":"Committee on Diagnostic Error in Health Care"},{"literal":"Board on Health Care Services"},{"literal":"Institute of Medicine"},{"literal":"The National Academies of Sciences, Engineering, and Medicine"}],"accessed":{"date-parts":[["2020",12,10]]},"issued":{"date-parts":[["2015",12,29]]}}}],"schema":"https://github.com/citation-style-language/schema/raw/master/csl-citation.json"} </w:instrText>
+        <w:instrText xml:space="preserve"> ADDIN ZOTERO_ITEM CSL_CITATION {"citationID":"VvAtLvEl","properties":{"formattedCitation":"[1]","plainCitation":"[1]","noteIndex":0},"citationItems":[{"id":199,"uris":["http://zotero.org/groups/2648216/items/X77EGGVP"],"uri":["http://zotero.org/groups/2648216/items/X77EGGVP"],"itemData":{"id":199,"type":"book","event-place":"Washington, D.C.","ISBN":"978-0-309-37769-0","note":"page: 21794\nDOI: 10.17226/21794","publisher":"National Academies Press","publisher-place":"Washington, D.C.","source":"DOI.org (Crossref)","title":"Improving Diagnosis in Health Care","URL":"http://www.nap.edu/catalog/21794","editor":[{"family":"Balogh","given":"Erin P."},{"family":"Miller","given":"Bryan T."},{"family":"Ball","given":"John R."}],"author":[{"literal":"Committee on Diagnostic Error in Health Care"},{"literal":"Board on Health Care Services"},{"literal":"Institute of Medicine"},{"literal":"The National Academies of Sciences, Engineering, and Medicine"}],"accessed":{"date-parts":[["2020",12,10]]},"issued":{"date-parts":[["2015",12,29]]}}}],"schema":"https://github.com/citation-style-language/schema/raw/master/csl-citation.json"} </w:instrText>
       </w:r>
       <w:r>
         <w:rPr>
@@ -4709,7 +5024,7 @@
     </w:p>
     <w:p>
       <w:pPr>
-        <w:pStyle w:val="ListParagraph"/>
+        <w:pStyle w:val="Prrafodelista"/>
         <w:numPr>
           <w:ilvl w:val="0"/>
           <w:numId w:val="7"/>
@@ -4776,7 +5091,7 @@
         <w:rPr>
           <w:lang w:val="es-ES" w:eastAsia="es-ES"/>
         </w:rPr>
-        <w:instrText xml:space="preserve"> ADDIN ZOTERO_ITEM CSL_CITATION {"citationID":"mmK0pZXO","properties":{"formattedCitation":"[2]","plainCitation":"[2]","noteIndex":0},"citationItems":[{"id":58,"uris":["http://zotero.org/groups/2648216/items/5RNUWF24"],"uri":["http://zotero.org/groups/2648216/items/5RNUWF24"],"itemData":{"id":58,"type":"article-journal","abstract":"The frequency of outpatient diagnostic errors is challenging to determine due to varying error definitions and the need to review data across multiple providers and care settings over time. We estimated the frequency of diagnostic errors in the US adult population by synthesising data from three previous studies of clinic-based populations that used conceptually similar definitions of diagnostic error.\nData sources included two previous studies that used electronic triggers, or algorithms, to detect unusual patterns of return visits after an initial primary care visit or lack of follow-up of abnormal clinical findings related to colorectal cancer, both suggestive of diagnostic errors. A third study examined consecutive cases of lung cancer. In all three studies, diagnostic errors were confirmed through chart review and defined as missed opportunities to make a timely or correct diagnosis based on available evidence. We extrapolated the frequency of diagnostic error obtained from our studies to the US adult population, using the primary care study to estimate rates of diagnostic error for acute conditions (and exacerbations of existing conditions) and the two cancer studies to conservatively estimate rates of missed diagnosis of colorectal and lung cancer (as proxies for other serious chronic conditions).\nCombining estimates from the three studies yielded a rate of outpatient diagnostic errors of 5.08%, or approximately 12 million US adults every year. Based upon previous work, we estimate that about half of these errors could potentially be harmful.\nOur population-based estimate suggests that diagnostic errors affect at least 1 in 20 US adults. This foundational evidence should encourage policymakers, healthcare organisations and researchers to start measuring and reducing diagnostic errors.","container-title":"BMJ quality &amp; safety","DOI":"10.1136/bmjqs-2013-002627","journalAbbreviation":"BMJ quality &amp; safety","source":"ResearchGate","title":"The frequency of diagnostic errors in outpatient care: Estimations from three large observational studies involving US adult populations","title-short":"The frequency of diagnostic errors in outpatient care","volume":"23","author":[{"family":"Singh","given":"Hardeep"},{"family":"Meyer","given":"Ashley"},{"family":"Thomas","given":"Eric"}],"issued":{"date-parts":[["2014",4,17]]}}}],"schema":"https://github.com/citation-style-language/schema/raw/master/csl-citation.json"} </w:instrText>
+        <w:instrText xml:space="preserve"> ADDIN ZOTERO_ITEM CSL_CITATION {"citationID":"mmK0pZXO","properties":{"formattedCitation":"[2]","plainCitation":"[2]","noteIndex":0},"citationItems":[{"id":219,"uris":["http://zotero.org/groups/2648216/items/5RNUWF24"],"uri":["http://zotero.org/groups/2648216/items/5RNUWF24"],"itemData":{"id":219,"type":"article-journal","abstract":"The frequency of outpatient diagnostic errors is challenging to determine due to varying error definitions and the need to review data across multiple providers and care settings over time. We estimated the frequency of diagnostic errors in the US adult population by synthesising data from three previous studies of clinic-based populations that used conceptually similar definitions of diagnostic error.\nData sources included two previous studies that used electronic triggers, or algorithms, to detect unusual patterns of return visits after an initial primary care visit or lack of follow-up of abnormal clinical findings related to colorectal cancer, both suggestive of diagnostic errors. A third study examined consecutive cases of lung cancer. In all three studies, diagnostic errors were confirmed through chart review and defined as missed opportunities to make a timely or correct diagnosis based on available evidence. We extrapolated the frequency of diagnostic error obtained from our studies to the US adult population, using the primary care study to estimate rates of diagnostic error for acute conditions (and exacerbations of existing conditions) and the two cancer studies to conservatively estimate rates of missed diagnosis of colorectal and lung cancer (as proxies for other serious chronic conditions).\nCombining estimates from the three studies yielded a rate of outpatient diagnostic errors of 5.08%, or approximately 12 million US adults every year. Based upon previous work, we estimate that about half of these errors could potentially be harmful.\nOur population-based estimate suggests that diagnostic errors affect at least 1 in 20 US adults. This foundational evidence should encourage policymakers, healthcare organisations and researchers to start measuring and reducing diagnostic errors.","container-title":"BMJ quality &amp; safety","DOI":"10.1136/bmjqs-2013-002627","journalAbbreviation":"BMJ quality &amp; safety","source":"ResearchGate","title":"The frequency of diagnostic errors in outpatient care: Estimations from three large observational studies involving US adult populations","title-short":"The frequency of diagnostic errors in outpatient care","volume":"23","author":[{"family":"Singh","given":"Hardeep"},{"family":"Meyer","given":"Ashley"},{"family":"Thomas","given":"Eric"}],"issued":{"date-parts":[["2014",4,17]]}}}],"schema":"https://github.com/citation-style-language/schema/raw/master/csl-citation.json"} </w:instrText>
       </w:r>
       <w:r>
         <w:rPr>
@@ -4806,7 +5121,7 @@
     </w:p>
     <w:p>
       <w:pPr>
-        <w:pStyle w:val="ListParagraph"/>
+        <w:pStyle w:val="Prrafodelista"/>
         <w:numPr>
           <w:ilvl w:val="0"/>
           <w:numId w:val="7"/>
@@ -4854,7 +5169,7 @@
     </w:p>
     <w:p>
       <w:pPr>
-        <w:pStyle w:val="ListParagraph"/>
+        <w:pStyle w:val="Prrafodelista"/>
         <w:numPr>
           <w:ilvl w:val="0"/>
           <w:numId w:val="7"/>
@@ -4884,7 +5199,7 @@
     </w:p>
     <w:p>
       <w:pPr>
-        <w:pStyle w:val="ListParagraph"/>
+        <w:pStyle w:val="Prrafodelista"/>
         <w:numPr>
           <w:ilvl w:val="0"/>
           <w:numId w:val="7"/>
@@ -4968,12 +5283,12 @@
     </w:p>
     <w:p>
       <w:pPr>
-        <w:pStyle w:val="Heading1"/>
-        <w:rPr>
-          <w:lang w:val="es-ES"/>
-        </w:rPr>
-      </w:pPr>
-      <w:bookmarkStart w:id="17" w:name="_Toc59085393"/>
+        <w:pStyle w:val="Ttulo1"/>
+        <w:rPr>
+          <w:lang w:val="es-ES"/>
+        </w:rPr>
+      </w:pPr>
+      <w:bookmarkStart w:id="17" w:name="_Toc59100171"/>
       <w:r>
         <w:rPr>
           <w:lang w:val="es-ES"/>
@@ -5010,12 +5325,12 @@
     </w:p>
     <w:p>
       <w:pPr>
-        <w:pStyle w:val="Heading2"/>
-        <w:rPr>
-          <w:lang w:val="es-ES" w:eastAsia="es-ES"/>
-        </w:rPr>
-      </w:pPr>
-      <w:bookmarkStart w:id="18" w:name="_Toc59085394"/>
+        <w:pStyle w:val="Ttulo2"/>
+        <w:rPr>
+          <w:lang w:val="es-ES" w:eastAsia="es-ES"/>
+        </w:rPr>
+      </w:pPr>
+      <w:bookmarkStart w:id="18" w:name="_Toc59100172"/>
       <w:r>
         <w:rPr>
           <w:lang w:val="es-ES" w:eastAsia="es-ES"/>
@@ -5052,7 +5367,7 @@
         <w:rPr>
           <w:lang w:val="es-ES" w:eastAsia="es-ES"/>
         </w:rPr>
-        <w:instrText xml:space="preserve"> ADDIN ZOTERO_ITEM CSL_CITATION {"citationID":"pwou8PZU","properties":{"formattedCitation":"[3]","plainCitation":"[3]","noteIndex":0},"citationItems":[{"id":17,"uris":["http://zotero.org/groups/2648216/items/WFNRUIHX"],"uri":["http://zotero.org/groups/2648216/items/WFNRUIHX"],"itemData":{"id":17,"type":"webpage","abstract":"Definición de cáncer, explicación breve de cómo se origina el cáncer en las células del cuerpo, estadísticas básicas de cáncer y enlaces a otros recursos del NCI.","genre":"cgvArticle","language":"es","note":"archive_location: nciglobal,ncienterprise","title":"¿Qué es el cáncer? - Instituto Nacional del Cáncer","title-short":"¿Qué es el cáncer?","URL":"https://www.cancer.gov/espanol/cancer/naturaleza/que-es","accessed":{"date-parts":[["2020",11,13]]},"issued":{"date-parts":[["2015",9,2]]}}}],"schema":"https://github.com/citation-style-language/schema/raw/master/csl-citation.json"} </w:instrText>
+        <w:instrText xml:space="preserve"> ADDIN ZOTERO_ITEM CSL_CITATION {"citationID":"pwou8PZU","properties":{"formattedCitation":"[3]","plainCitation":"[3]","noteIndex":0},"citationItems":[{"id":181,"uris":["http://zotero.org/groups/2648216/items/WFNRUIHX"],"uri":["http://zotero.org/groups/2648216/items/WFNRUIHX"],"itemData":{"id":181,"type":"webpage","abstract":"Definición de cáncer, explicación breve de cómo se origina el cáncer en las células del cuerpo, estadísticas básicas de cáncer y enlaces a otros recursos del NCI.","genre":"cgvArticle","language":"es","note":"archive_location: nciglobal,ncienterprise","title":"¿Qué es el cáncer? - Instituto Nacional del Cáncer","title-short":"¿Qué es el cáncer?","URL":"https://www.cancer.gov/espanol/cancer/naturaleza/que-es","accessed":{"date-parts":[["2020",11,13]]},"issued":{"date-parts":[["2015",2,9]]}}}],"schema":"https://github.com/citation-style-language/schema/raw/master/csl-citation.json"} </w:instrText>
       </w:r>
       <w:r>
         <w:rPr>
@@ -5112,7 +5427,7 @@
         <w:rPr>
           <w:lang w:val="es-ES" w:eastAsia="es-ES"/>
         </w:rPr>
-        <w:instrText xml:space="preserve"> ADDIN ZOTERO_ITEM CSL_CITATION {"citationID":"EyAJ5p7w","properties":{"formattedCitation":"[4]","plainCitation":"[4]","noteIndex":0},"citationItems":[{"id":21,"uris":["http://zotero.org/groups/2648216/items/WC6TACGQ"],"uri":["http://zotero.org/groups/2648216/items/WC6TACGQ"],"itemData":{"id":21,"type":"article-journal","container-title":"Asian Pacific Journal of Cancer Prevention","DOI":"10.22034/APJCP.2017.18.1.3","issue":"1","journalAbbreviation":"APJCP","language":"eng","source":"DOI.org (CSL JSON)","title":"Glioblastoma Multiforme: A Review of its Epidemiology and Pathogenesis through Clinical Presentation and Treatment","title-short":"Glioblastoma Multiforme","URL":"https://doi.org/10.22034/APJCP.2017.18.1.3","volume":"18","author":[{"family":"Hanif","given":"Farina"},{"family":"Muzaffar","given":"Kanza"},{"family":"Perveen","given":"kahkashan"},{"family":"Malhi","given":"Saima"},{"family":"Simjee","given":"Shabana"}],"accessed":{"date-parts":[["2020",11,13]]},"issued":{"date-parts":[["2017",1]]}}}],"schema":"https://github.com/citation-style-language/schema/raw/master/csl-citation.json"} </w:instrText>
+        <w:instrText xml:space="preserve"> ADDIN ZOTERO_ITEM CSL_CITATION {"citationID":"EyAJ5p7w","properties":{"formattedCitation":"[4]","plainCitation":"[4]","noteIndex":0},"citationItems":[{"id":179,"uris":["http://zotero.org/groups/2648216/items/WC6TACGQ"],"uri":["http://zotero.org/groups/2648216/items/WC6TACGQ"],"itemData":{"id":179,"type":"article-journal","container-title":"Asian Pacific Journal of Cancer Prevention","DOI":"10.22034/APJCP.2017.18.1.3","issue":"1","journalAbbreviation":"APJCP","language":"eng","source":"DOI.org (CSL JSON)","title":"Glioblastoma Multiforme: A Review of its Epidemiology and Pathogenesis through Clinical Presentation and Treatment","title-short":"Glioblastoma Multiforme","URL":"https://doi.org/10.22034/APJCP.2017.18.1.3","volume":"18","author":[{"family":"Hanif","given":"Farina"},{"family":"Muzaffar","given":"Kanza"},{"family":"Perveen","given":"kahkashan"},{"family":"Malhi","given":"Saima"},{"family":"Simjee","given":"Shabana"}],"accessed":{"date-parts":[["2020",11,13]]},"issued":{"date-parts":[["2017",1]]}}}],"schema":"https://github.com/citation-style-language/schema/raw/master/csl-citation.json"} </w:instrText>
       </w:r>
       <w:r>
         <w:rPr>
@@ -5149,7 +5464,7 @@
         <w:rPr>
           <w:lang w:val="es-ES" w:eastAsia="es-ES"/>
         </w:rPr>
-        <w:instrText xml:space="preserve"> ADDIN ZOTERO_ITEM CSL_CITATION {"citationID":"2HqIOHTf","properties":{"formattedCitation":"[5]","plainCitation":"[5]","noteIndex":0},"citationItems":[{"id":73,"uris":["http://zotero.org/groups/2648216/items/XLPQEWWB"],"uri":["http://zotero.org/groups/2648216/items/XLPQEWWB"],"itemData":{"id":73,"type":"article-journal","abstract":"AIM\nTo review how machine learning (ML) is applied to imaging biomarkers in neuro-oncology, in particular for diagnosis, prognosis, and treatment response monitoring.\nMATERIALS AND METHODS\nThe PubMed and MEDLINE databases were searched for articles published before September 2018 using relevant search terms. The search strategy focused on articles applying ML to high-grade glioma biomarkers for treatment response monitoring, prognosis, and prediction.\nRESULTS\nMagnetic resonance imaging (MRI) is typically used throughout the patient pathway because routine structural imaging provides detailed anatomical and pathological information and advanced techniques provide additional physiological detail. Using carefully chosen image features, ML is frequently used to allow accurate classification in a variety of scenarios. Rather than being chosen by human selection, ML also enables image features to be identified by an algorithm. Much research is applied to determining molecular profiles, histological tumour grade, and prognosis using MRI images acquired at the time that patients first present with a brain tumour. Differentiating a treatment response from a post-treatment-related effect using imaging is clinically important and also an area of active study (described here in one of two Special Issue publications dedicated to the application of ML in glioma imaging).\nCONCLUSION\nAlthough pioneering, most of the evidence is of a low level, having been obtained retrospectively and in single centres. Studies applying ML to build neuro-oncology monitoring biomarker models have yet to show an overall advantage over those using traditional statistical methods. Development and validation of ML models applied to neuro-oncology require large, well-annotated datasets, and therefore multidisciplinary and multi-centre collaborations are necessary.","container-title":"Clinical Radiology","DOI":"10.1016/j.crad.2019.07.001","ISSN":"0009-9260","issue":"1","journalAbbreviation":"Clinical Radiology","language":"en","page":"20-32","source":"ScienceDirect","title":"Machine learning and glioma imaging biomarkers","volume":"75","author":[{"family":"Booth","given":"T. C."},{"family":"Williams","given":"M."},{"family":"Luis","given":"A."},{"family":"Cardoso","given":"J."},{"family":"Ashkan","given":"K."},{"family":"Shuaib","given":"H."}],"issued":{"date-parts":[["2020",1,1]]}}}],"schema":"https://github.com/citation-style-language/schema/raw/master/csl-citation.json"} </w:instrText>
+        <w:instrText xml:space="preserve"> ADDIN ZOTERO_ITEM CSL_CITATION {"citationID":"2HqIOHTf","properties":{"formattedCitation":"[5]","plainCitation":"[5]","noteIndex":0},"citationItems":[{"id":228,"uris":["http://zotero.org/groups/2648216/items/XLPQEWWB"],"uri":["http://zotero.org/groups/2648216/items/XLPQEWWB"],"itemData":{"id":228,"type":"article-journal","abstract":"AIM\nTo review how machine learning (ML) is applied to imaging biomarkers in neuro-oncology, in particular for diagnosis, prognosis, and treatment response monitoring.\nMATERIALS AND METHODS\nThe PubMed and MEDLINE databases were searched for articles published before September 2018 using relevant search terms. The search strategy focused on articles applying ML to high-grade glioma biomarkers for treatment response monitoring, prognosis, and prediction.\nRESULTS\nMagnetic resonance imaging (MRI) is typically used throughout the patient pathway because routine structural imaging provides detailed anatomical and pathological information and advanced techniques provide additional physiological detail. Using carefully chosen image features, ML is frequently used to allow accurate classification in a variety of scenarios. Rather than being chosen by human selection, ML also enables image features to be identified by an algorithm. Much research is applied to determining molecular profiles, histological tumour grade, and prognosis using MRI images acquired at the time that patients first present with a brain tumour. Differentiating a treatment response from a post-treatment-related effect using imaging is clinically important and also an area of active study (described here in one of two Special Issue publications dedicated to the application of ML in glioma imaging).\nCONCLUSION\nAlthough pioneering, most of the evidence is of a low level, having been obtained retrospectively and in single centres. Studies applying ML to build neuro-oncology monitoring biomarker models have yet to show an overall advantage over those using traditional statistical methods. Development and validation of ML models applied to neuro-oncology require large, well-annotated datasets, and therefore multidisciplinary and multi-centre collaborations are necessary.","container-title":"Clinical Radiology","DOI":"10.1016/j.crad.2019.07.001","ISSN":"0009-9260","issue":"1","journalAbbreviation":"Clinical Radiology","language":"en","page":"20-32","source":"ScienceDirect","title":"Machine learning and glioma imaging biomarkers","volume":"75","author":[{"family":"Booth","given":"T. C."},{"family":"Williams","given":"M."},{"family":"Luis","given":"A."},{"family":"Cardoso","given":"J."},{"family":"Ashkan","given":"K."},{"family":"Shuaib","given":"H."}],"issued":{"date-parts":[["2020",1,1]]}}}],"schema":"https://github.com/citation-style-language/schema/raw/master/csl-citation.json"} </w:instrText>
       </w:r>
       <w:r>
         <w:rPr>
@@ -5199,7 +5514,7 @@
         <w:rPr>
           <w:lang w:val="es-ES" w:eastAsia="es-ES"/>
         </w:rPr>
-        <w:instrText xml:space="preserve"> ADDIN ZOTERO_ITEM CSL_CITATION {"citationID":"Hfsvza12","properties":{"formattedCitation":"[6]","plainCitation":"[6]","noteIndex":0},"citationItems":[{"id":22,"uris":["http://zotero.org/groups/2648216/items/G33NXF87"],"uri":["http://zotero.org/groups/2648216/items/G33NXF87"],"itemData":{"id":22,"type":"article-journal","abstract":"Background: Glioblastomas (GBM) are generally burdened, to date, by a dismal prognosis, although long term survivors have a relatively significant incidence. Our specific aim was to determine the exact impact of many surgery-, patient- and tumor-related variables on survival parameters. Methods: The surgical, radiological and clinical outcomes of patients have been retrospectively reviewed for the present study. All the patients have been operated on in our institution and classified according their overall survival in long term survivors (LTS) and short term survivors (STS). A thorough review of our surgical series was conducted to compare the oncologic results of the patients in regard to: (1) surgical-(2) molecular and (3) treatment-related features. Results: A total of 177 patients were included in the final cohort. Extensive statistical analysis by means of univariate, multivariate and survival analyses disclosed a survival advantage for patients presenting a younger age, a smaller lesion and a better functional status at presentation. From the histochemical point of view, Ki67 (%) was the strongest predictor of better oncologic outcomes. A stepwise analysis of variance outlines the existence of eight prognostic subgroups according to the molecular patterns of Ki67 overexpression and epidermal growth factor receptor (EGFR), p53 and isocitrate dehydrogenase (IDH) mutations. Conclusions: On the grounds of our statistical analyses we can affirm that the following factors were significant predictors of survival advantage: Karnofsky performance status (KPS), age, volume of the lesion, motor disorder at presentation and/or a Ki67 overexpression. In our experience, LTS is associated with a gross total resection (GTR) of tumor correlated with EGFR and p53 mutations with regardless of localization, and poorly correlated to dimension. We suppose that performing a standard molecular analysis (IDH, EGFR, p53 and Ki67) is not sufficient to predict the behavior of a GBM in regards to overall survival (OS), nor to provide a deeper understanding of the meaning of the different genetic alterations in the DNA of cancer cells. A fine molecular profiling is feasible to precisely stratify the prognosis of GBM patients.","container-title":"Diagnostics","DOI":"10.3390/diagnostics9040209","ISSN":"2075-4418","issue":"4","journalAbbreviation":"Diagnostics","language":"en","page":"209","source":"DOI.org (Crossref)","title":"Long Term Survival in Patients Suffering from Glio-blastoma Multiforme: A Single-Center Observational Cohort Study","title-short":"Long Term Survival in Patients Suffering from Glio-blastoma Multiforme","volume":"9","author":[{"family":"Armocida","given":"Daniele"},{"family":"Pesce","given":"Alessandro"},{"family":"Di Giammarco","given":"Federico"},{"family":"Frati","given":"Alessandro"},{"family":"Santoro","given":"Antonio"},{"family":"Salvati","given":"Maurizio"}],"issued":{"date-parts":[["2019",11,30]]}}}],"schema":"https://github.com/citation-style-language/schema/raw/master/csl-citation.json"} </w:instrText>
+        <w:instrText xml:space="preserve"> ADDIN ZOTERO_ITEM CSL_CITATION {"citationID":"Hfsvza12","properties":{"formattedCitation":"[6]","plainCitation":"[6]","noteIndex":0},"citationItems":[{"id":178,"uris":["http://zotero.org/groups/2648216/items/G33NXF87"],"uri":["http://zotero.org/groups/2648216/items/G33NXF87"],"itemData":{"id":178,"type":"article-journal","abstract":"Background: Glioblastomas (GBM) are generally burdened, to date, by a dismal prognosis, although long term survivors have a relatively significant incidence. Our specific aim was to determine the exact impact of many surgery-, patient- and tumor-related variables on survival parameters. Methods: The surgical, radiological and clinical outcomes of patients have been retrospectively reviewed for the present study. All the patients have been operated on in our institution and classified according their overall survival in long term survivors (LTS) and short term survivors (STS). A thorough review of our surgical series was conducted to compare the oncologic results of the patients in regard to: (1) surgical-(2) molecular and (3) treatment-related features. Results: A total of 177 patients were included in the final cohort. Extensive statistical analysis by means of univariate, multivariate and survival analyses disclosed a survival advantage for patients presenting a younger age, a smaller lesion and a better functional status at presentation. From the histochemical point of view, Ki67 (%) was the strongest predictor of better oncologic outcomes. A stepwise analysis of variance outlines the existence of eight prognostic subgroups according to the molecular patterns of Ki67 overexpression and epidermal growth factor receptor (EGFR), p53 and isocitrate dehydrogenase (IDH) mutations. Conclusions: On the grounds of our statistical analyses we can affirm that the following factors were significant predictors of survival advantage: Karnofsky performance status (KPS), age, volume of the lesion, motor disorder at presentation and/or a Ki67 overexpression. In our experience, LTS is associated with a gross total resection (GTR) of tumor correlated with EGFR and p53 mutations with regardless of localization, and poorly correlated to dimension. We suppose that performing a standard molecular analysis (IDH, EGFR, p53 and Ki67) is not sufficient to predict the behavior of a GBM in regards to overall survival (OS), nor to provide a deeper understanding of the meaning of the different genetic alterations in the DNA of cancer cells. A fine molecular profiling is feasible to precisely stratify the prognosis of GBM patients.","container-title":"Diagnostics","DOI":"10.3390/diagnostics9040209","ISSN":"2075-4418","issue":"4","journalAbbreviation":"Diagnostics","language":"en","page":"209","source":"DOI.org (Crossref)","title":"Long Term Survival in Patients Suffering from Glio-blastoma Multiforme: A Single-Center Observational Cohort Study","title-short":"Long Term Survival in Patients Suffering from Glio-blastoma Multiforme","volume":"9","author":[{"family":"Armocida","given":"Daniele"},{"family":"Pesce","given":"Alessandro"},{"family":"Di Giammarco","given":"Federico"},{"family":"Frati","given":"Alessandro"},{"family":"Santoro","given":"Antonio"},{"family":"Salvati","given":"Maurizio"}],"issued":{"date-parts":[["2019",11,30]]}}}],"schema":"https://github.com/citation-style-language/schema/raw/master/csl-citation.json"} </w:instrText>
       </w:r>
       <w:r>
         <w:rPr>
@@ -5249,7 +5564,7 @@
         <w:rPr>
           <w:lang w:val="es-ES" w:eastAsia="es-ES"/>
         </w:rPr>
-        <w:instrText xml:space="preserve"> ADDIN ZOTERO_ITEM CSL_CITATION {"citationID":"cpELOPZX","properties":{"formattedCitation":"[7]","plainCitation":"[7]","noteIndex":0},"citationItems":[{"id":26,"uris":["http://zotero.org/groups/2648216/items/29ADESLR"],"uri":["http://zotero.org/groups/2648216/items/29ADESLR"],"itemData":{"id":26,"type":"article-journal","abstract":"RESUMEN\nLos gliomas cerebrales son la neoplasia maligna cerebral primaria más frecuente, y habitualmente se asocian a mal pronóstico. La técnica imagenológica de elección para su estudio es la resonancia magnética (RM). Si bien las secuencias convencionales de RM permiten una adecuada aproximación diagnóstica, frecuentemente son insuficientes para caracterizar tumores de naturaleza compleja como los gliomas cerebrales. Durante los últimos 30 años, se han desarrollado técnicas avanzadas de RM, entre las que se incluyen la difusión, perfusión y espectroscopía por RM, las que permiten evaluar distintas características fisiopatológicas de los gliomas cerebrales. En esta revisión, se discutirán brevemente los principios físicos de las técnicas avanzadas de RM y su relación con los mecanismos fisiopatológicos de este tipo de tumores. Además, se revisará en detalle la evidencia que sustenta el uso de las distintas técnicas en escenarios clínicos específicos, planificación terapéutica y evaluación de respuesta a tratamiento, incluyendo la revisión de los criterios imagenológicos de respuesta más utilizados actualmente y los conceptos de RM precoz, pseudoprogresión, pseudorespuesta y radionecrosis. Finalmente, se mencionará la relación entre técnicas imagenológicas y las mutaciones del gen IDH 1/2, la que constituye actualmente un importante foco de interés en la investigación en neurooncología.\nSUMMARY\nBrain gliomas are the most common primary malignant brain neoplasm, and are usually associated with poor prognosis. The imaging technique of choice for its study is magnetic resonance imaging (MRI). Although conventional MRI sequences allow an adequate diagnostic approach, they are often insufficient to characterize complex tumors such as cerebral gliomas. During the last 30 years, advanced MRI techniques have been developed, including diffusion, perfusion and MRI spectroscopy, which allow to evaluate different pathophysiological characteristics of cerebral gliomas. In this review, we will briefly discuss the physical principles of advanced MRI techniques and their relation to the pathophysiological mechanisms of this type of tumor. In addition, we will review in detail the evidence supporting the use of different techniques in specific clinical scenarios for diagnosis, therapeutic planning and treatment response assessment, including review of currently used imaging response criteria and concepts of early MRI, pseudoprogression, pseudoresponse, and radionecrosis. Finally, the relation between imaging techniques and the mutations of the IDH 1/2 gene, which currently constitutes an important focus of interest in neurooncology research, will be mentioned.","collection-title":"Tema central: Tumores cerebrales","container-title":"Revista Médica Clínica Las Condes","DOI":"10.1016/j.rmclc.2017.05.005","ISSN":"0716-8640","issue":"3","journalAbbreviation":"Revista Médica Clínica Las Condes","language":"es","page":"360-377","source":"ScienceDirect","title":"EVALUACIÓN DE GLIOMAS POR TÉCNICAS AVANZADAS DE RESONANCIA MAGNÉTICA","volume":"28","author":[{"family":"Okuma","given":"Cecilia"},{"family":"Fernández","given":"Rodrigo"}],"issued":{"date-parts":[["2017",5,1]]}}}],"schema":"https://github.com/citation-style-language/schema/raw/master/csl-citation.json"} </w:instrText>
+        <w:instrText xml:space="preserve"> ADDIN ZOTERO_ITEM CSL_CITATION {"citationID":"cpELOPZX","properties":{"formattedCitation":"[7]","plainCitation":"[7]","noteIndex":0},"citationItems":[{"id":185,"uris":["http://zotero.org/groups/2648216/items/29ADESLR"],"uri":["http://zotero.org/groups/2648216/items/29ADESLR"],"itemData":{"id":185,"type":"article-journal","abstract":"RESUMEN\nLos gliomas cerebrales son la neoplasia maligna cerebral primaria más frecuente, y habitualmente se asocian a mal pronóstico. La técnica imagenológica de elección para su estudio es la resonancia magnética (RM). Si bien las secuencias convencionales de RM permiten una adecuada aproximación diagnóstica, frecuentemente son insuficientes para caracterizar tumores de naturaleza compleja como los gliomas cerebrales. Durante los últimos 30 años, se han desarrollado técnicas avanzadas de RM, entre las que se incluyen la difusión, perfusión y espectroscopía por RM, las que permiten evaluar distintas características fisiopatológicas de los gliomas cerebrales. En esta revisión, se discutirán brevemente los principios físicos de las técnicas avanzadas de RM y su relación con los mecanismos fisiopatológicos de este tipo de tumores. Además, se revisará en detalle la evidencia que sustenta el uso de las distintas técnicas en escenarios clínicos específicos, planificación terapéutica y evaluación de respuesta a tratamiento, incluyendo la revisión de los criterios imagenológicos de respuesta más utilizados actualmente y los conceptos de RM precoz, pseudoprogresión, pseudorespuesta y radionecrosis. Finalmente, se mencionará la relación entre técnicas imagenológicas y las mutaciones del gen IDH 1/2, la que constituye actualmente un importante foco de interés en la investigación en neurooncología.\nSUMMARY\nBrain gliomas are the most common primary malignant brain neoplasm, and are usually associated with poor prognosis. The imaging technique of choice for its study is magnetic resonance imaging (MRI). Although conventional MRI sequences allow an adequate diagnostic approach, they are often insufficient to characterize complex tumors such as cerebral gliomas. During the last 30 years, advanced MRI techniques have been developed, including diffusion, perfusion and MRI spectroscopy, which allow to evaluate different pathophysiological characteristics of cerebral gliomas. In this review, we will briefly discuss the physical principles of advanced MRI techniques and their relation to the pathophysiological mechanisms of this type of tumor. In addition, we will review in detail the evidence supporting the use of different techniques in specific clinical scenarios for diagnosis, therapeutic planning and treatment response assessment, including review of currently used imaging response criteria and concepts of early MRI, pseudoprogression, pseudoresponse, and radionecrosis. Finally, the relation between imaging techniques and the mutations of the IDH 1/2 gene, which currently constitutes an important focus of interest in neurooncology research, will be mentioned.","collection-title":"Tema central: Tumores cerebrales","container-title":"Revista Médica Clínica Las Condes","DOI":"10.1016/j.rmclc.2017.05.005","ISSN":"0716-8640","issue":"3","journalAbbreviation":"Revista Médica Clínica Las Condes","language":"es","page":"360-377","source":"ScienceDirect","title":"EVALUACIÓN DE GLIOMAS POR TÉCNICAS AVANZADAS DE RESONANCIA MAGNÉTICA","volume":"28","author":[{"family":"Okuma","given":"Cecilia"},{"family":"Fernández","given":"Rodrigo"}],"issued":{"date-parts":[["2017",5,1]]}}}],"schema":"https://github.com/citation-style-language/schema/raw/master/csl-citation.json"} </w:instrText>
       </w:r>
       <w:r>
         <w:rPr>
@@ -5306,7 +5621,7 @@
         <w:rPr>
           <w:lang w:val="es-ES" w:eastAsia="es-ES"/>
         </w:rPr>
-        <w:instrText xml:space="preserve"> ADDIN ZOTERO_ITEM CSL_CITATION {"citationID":"expoxjZT","properties":{"formattedCitation":"[8]","plainCitation":"[8]","noteIndex":0},"citationItems":[{"id":25,"uris":["http://zotero.org/groups/2648216/items/QUJGS6ZX"],"uri":["http://zotero.org/groups/2648216/items/QUJGS6ZX"],"itemData":{"id":25,"type":"webpage","abstract":"For a neurosurgeon, the ability to treat a tumor before it progresses is a powerful way to save lives. Incidental findings are giving us new opportunities to do just that.","container-title":"Weill Cornell Brain and Spine Center","language":"en","title":"Early Detection Can Be Key to Surviving a Brain Tumor","URL":"https://weillcornellbrainandspine.org/early-detection-can-be-key-surviving-brain-tumor","accessed":{"date-parts":[["2020",12,9]]},"issued":{"date-parts":[["2016",8,8]]}}}],"schema":"https://github.com/citation-style-language/schema/raw/master/csl-citation.json"} </w:instrText>
+        <w:instrText xml:space="preserve"> ADDIN ZOTERO_ITEM CSL_CITATION {"citationID":"expoxjZT","properties":{"formattedCitation":"[8]","plainCitation":"[8]","noteIndex":0},"citationItems":[{"id":188,"uris":["http://zotero.org/groups/2648216/items/QUJGS6ZX"],"uri":["http://zotero.org/groups/2648216/items/QUJGS6ZX"],"itemData":{"id":188,"type":"webpage","abstract":"For a neurosurgeon, the ability to treat a tumor before it progresses is a powerful way to save lives. Incidental findings are giving us new opportunities to do just that.","container-title":"Weill Cornell Brain and Spine Center","language":"en","title":"Early Detection Can Be Key to Surviving a Brain Tumor","URL":"https://weillcornellbrainandspine.org/early-detection-can-be-key-surviving-brain-tumor","accessed":{"date-parts":[["2020",12,9]]},"issued":{"date-parts":[["2016",8,8]]}}}],"schema":"https://github.com/citation-style-language/schema/raw/master/csl-citation.json"} </w:instrText>
       </w:r>
       <w:r>
         <w:rPr>
@@ -5343,7 +5658,7 @@
         <w:rPr>
           <w:lang w:val="es-ES" w:eastAsia="es-ES"/>
         </w:rPr>
-        <w:instrText xml:space="preserve"> ADDIN ZOTERO_ITEM CSL_CITATION {"citationID":"pTfw0Nma","properties":{"formattedCitation":"[9]","plainCitation":"[9]","noteIndex":0},"citationItems":[{"id":24,"uris":["http://zotero.org/groups/2648216/items/CZAHTTSW"],"uri":["http://zotero.org/groups/2648216/items/CZAHTTSW"],"itemData":{"id":24,"type":"article-journal","container-title":"Surgical Neurology International","DOI":"10.4103/2152-7806.74243","ISSN":"2229-5097","journalAbbreviation":"Surg Neurol Int","note":"PMID: 21246059\nPMCID: PMC3019361","source":"PubMed Central","title":"Gliomas: Survival, origin and early detection","title-short":"Gliomas","URL":"https://www.ncbi.nlm.nih.gov/pmc/articles/PMC3019361/","volume":"1","author":[{"family":"Kelly","given":"Patrick J."}],"accessed":{"date-parts":[["2020",12,9]]},"issued":{"date-parts":[["2010",12,25]]}}}],"schema":"https://github.com/citation-style-language/schema/raw/master/csl-citation.json"} </w:instrText>
+        <w:instrText xml:space="preserve"> ADDIN ZOTERO_ITEM CSL_CITATION {"citationID":"pTfw0Nma","properties":{"formattedCitation":"[9]","plainCitation":"[9]","noteIndex":0},"citationItems":[{"id":190,"uris":["http://zotero.org/groups/2648216/items/CZAHTTSW"],"uri":["http://zotero.org/groups/2648216/items/CZAHTTSW"],"itemData":{"id":190,"type":"article-journal","container-title":"Surgical Neurology International","DOI":"10.4103/2152-7806.74243","ISSN":"2229-5097","journalAbbreviation":"Surg Neurol Int","note":"PMID: 21246059\nPMCID: PMC3019361","source":"PubMed Central","title":"Gliomas: Survival, origin and early detection","title-short":"Gliomas","URL":"https://www.ncbi.nlm.nih.gov/pmc/articles/PMC3019361/","volume":"1","author":[{"family":"Kelly","given":"Patrick J."}],"accessed":{"date-parts":[["2020",12,9]]},"issued":{"date-parts":[["2010",12,25]]}}}],"schema":"https://github.com/citation-style-language/schema/raw/master/csl-citation.json"} </w:instrText>
       </w:r>
       <w:r>
         <w:rPr>
@@ -5380,7 +5695,7 @@
         <w:rPr>
           <w:lang w:val="es-ES" w:eastAsia="es-ES"/>
         </w:rPr>
-        <w:instrText xml:space="preserve"> ADDIN ZOTERO_ITEM CSL_CITATION {"citationID":"1Cnzb7bk","properties":{"formattedCitation":"[10]","plainCitation":"[10]","noteIndex":0},"citationItems":[{"id":34,"uris":["http://zotero.org/groups/2648216/items/DTBUCEH7"],"uri":["http://zotero.org/groups/2648216/items/DTBUCEH7"],"itemData":{"id":34,"type":"post-weblog","language":"en-US","title":"Glioblastoma (GBM) – American Brain Tumor Association","URL":"https://www.abta.org/tumor_types/glioblastoma-gbm/","accessed":{"date-parts":[["2020",12,9]]}}}],"schema":"https://github.com/citation-style-language/schema/raw/master/csl-citation.json"} </w:instrText>
+        <w:instrText xml:space="preserve"> ADDIN ZOTERO_ITEM CSL_CITATION {"citationID":"1Cnzb7bk","properties":{"formattedCitation":"[10]","plainCitation":"[10]","noteIndex":0},"citationItems":[{"id":193,"uris":["http://zotero.org/groups/2648216/items/DTBUCEH7"],"uri":["http://zotero.org/groups/2648216/items/DTBUCEH7"],"itemData":{"id":193,"type":"post-weblog","language":"en-US","title":"Glioblastoma (GBM) – American Brain Tumor Association","URL":"https://www.abta.org/tumor_types/glioblastoma-gbm/","accessed":{"date-parts":[["2020",12,9]]}}}],"schema":"https://github.com/citation-style-language/schema/raw/master/csl-citation.json"} </w:instrText>
       </w:r>
       <w:r>
         <w:rPr>
@@ -5417,7 +5732,7 @@
         <w:rPr>
           <w:lang w:val="es-ES" w:eastAsia="es-ES"/>
         </w:rPr>
-        <w:instrText xml:space="preserve"> ADDIN ZOTERO_ITEM CSL_CITATION {"citationID":"hwTk4IrP","properties":{"formattedCitation":"[11]","plainCitation":"[11]","noteIndex":0},"citationItems":[{"id":19,"uris":["http://zotero.org/groups/2648216/items/4Y7ZCVHH"],"uri":["http://zotero.org/groups/2648216/items/4Y7ZCVHH"],"itemData":{"id":19,"type":"webpage","abstract":"The importance of early detection of cancer is well-recognized, and efforts to develop biomarkers of various cancers are underway at the National Cancer Institute. In the case of glioblastoma, early detection is especially important because it will allow us to treat tumors without surgery. Studies have shown that surgical removal of glioblastoma can stimulate any cancer […]","container-title":"Glioblastoma Foundation","title":"Early Detection","URL":"https://glioblastomafoundation.org/research/early-detection","accessed":{"date-parts":[["2020",11,13]]}}}],"schema":"https://github.com/citation-style-language/schema/raw/master/csl-citation.json"} </w:instrText>
+        <w:instrText xml:space="preserve"> ADDIN ZOTERO_ITEM CSL_CITATION {"citationID":"hwTk4IrP","properties":{"formattedCitation":"[11]","plainCitation":"[11]","noteIndex":0},"citationItems":[{"id":180,"uris":["http://zotero.org/groups/2648216/items/4Y7ZCVHH"],"uri":["http://zotero.org/groups/2648216/items/4Y7ZCVHH"],"itemData":{"id":180,"type":"webpage","abstract":"The importance of early detection of cancer is well-recognized, and efforts to develop biomarkers of various cancers are underway at the National Cancer Institute. In the case of glioblastoma, early detection is especially important because it will allow us to treat tumors without surgery. Studies have shown that surgical removal of glioblastoma can stimulate any cancer […]","container-title":"Glioblastoma Foundation","title":"Early Detection","URL":"https://glioblastomafoundation.org/research/early-detection","accessed":{"date-parts":[["2020",11,13]]}}}],"schema":"https://github.com/citation-style-language/schema/raw/master/csl-citation.json"} </w:instrText>
       </w:r>
       <w:r>
         <w:rPr>
@@ -5467,7 +5782,7 @@
         <w:rPr>
           <w:lang w:val="es-ES" w:eastAsia="es-ES"/>
         </w:rPr>
-        <w:instrText xml:space="preserve"> ADDIN ZOTERO_ITEM CSL_CITATION {"citationID":"yshJCP6j","properties":{"formattedCitation":"[12]","plainCitation":"[12]","noteIndex":0},"citationItems":[{"id":33,"uris":["http://zotero.org/groups/2648216/items/K8H56NVM"],"uri":["http://zotero.org/groups/2648216/items/K8H56NVM"],"itemData":{"id":33,"type":"webpage","title":"Assessing Concordance With Watson for Oncology, a Cognitive Computing Decision Support System for Colon Cancer Treatment in Korea | JCO Clinical Cancer Informatics","URL":"https://ascopubs.org/doi/full/10.1200/CCI.17.00109","accessed":{"date-parts":[["2020",12,10]]}}}],"schema":"https://github.com/citation-style-language/schema/raw/master/csl-citation.json"} </w:instrText>
+        <w:instrText xml:space="preserve"> ADDIN ZOTERO_ITEM CSL_CITATION {"citationID":"yshJCP6j","properties":{"formattedCitation":"[12]","plainCitation":"[12]","noteIndex":0},"citationItems":[{"id":195,"uris":["http://zotero.org/groups/2648216/items/K8H56NVM"],"uri":["http://zotero.org/groups/2648216/items/K8H56NVM"],"itemData":{"id":195,"type":"webpage","title":"Assessing Concordance With Watson for Oncology, a Cognitive Computing Decision Support System for Colon Cancer Treatment in Korea | JCO Clinical Cancer Informatics","URL":"https://ascopubs.org/doi/full/10.1200/CCI.17.00109","accessed":{"date-parts":[["2020",12,10]]}}}],"schema":"https://github.com/citation-style-language/schema/raw/master/csl-citation.json"} </w:instrText>
       </w:r>
       <w:r>
         <w:rPr>
@@ -5497,12 +5812,12 @@
     </w:p>
     <w:p>
       <w:pPr>
-        <w:pStyle w:val="Heading2"/>
-        <w:rPr>
-          <w:lang w:val="es-ES" w:eastAsia="es-ES"/>
-        </w:rPr>
-      </w:pPr>
-      <w:bookmarkStart w:id="19" w:name="_Toc59085395"/>
+        <w:pStyle w:val="Ttulo2"/>
+        <w:rPr>
+          <w:lang w:val="es-ES" w:eastAsia="es-ES"/>
+        </w:rPr>
+      </w:pPr>
+      <w:bookmarkStart w:id="19" w:name="_Toc59100173"/>
       <w:r>
         <w:rPr>
           <w:lang w:val="es-ES" w:eastAsia="es-ES"/>
@@ -5581,7 +5896,7 @@
         <w:rPr>
           <w:lang w:val="es-ES" w:eastAsia="es-ES"/>
         </w:rPr>
-        <w:instrText xml:space="preserve"> ADDIN ZOTERO_ITEM CSL_CITATION {"citationID":"xzrmP17J","properties":{"formattedCitation":"[13]","plainCitation":"[13]","noteIndex":0},"citationItems":[{"id":67,"uris":["http://zotero.org/groups/2648216/items/73AQVPFU"],"uri":["http://zotero.org/groups/2648216/items/73AQVPFU"],"itemData":{"id":67,"type":"article-journal","abstract":"Machine learning is swiftly infiltrating many areas within the healthcare industry, from diagnosis and prognosis to drug development and epidemiology, with significant potential to transform the medical landscape.","container-title":"Nature Materials","DOI":"10.1038/s41563-019-0360-1","ISSN":"1476-4660","issue":"5","language":"en","note":"number: 5\npublisher: Nature Publishing Group","page":"407-407","source":"www.nature.com","title":"Ascent of machine learning in medicine","volume":"18","issued":{"date-parts":[["2019",5]]}}}],"schema":"https://github.com/citation-style-language/schema/raw/master/csl-citation.json"} </w:instrText>
+        <w:instrText xml:space="preserve"> ADDIN ZOTERO_ITEM CSL_CITATION {"citationID":"xzrmP17J","properties":{"formattedCitation":"[13]","plainCitation":"[13]","noteIndex":0},"citationItems":[{"id":243,"uris":["http://zotero.org/groups/2648216/items/73AQVPFU"],"uri":["http://zotero.org/groups/2648216/items/73AQVPFU"],"itemData":{"id":243,"type":"article-journal","abstract":"Machine learning is swiftly infiltrating many areas within the healthcare industry, from diagnosis and prognosis to drug development and epidemiology, with significant potential to transform the medical landscape.","container-title":"Nature Materials","DOI":"10.1038/s41563-019-0360-1","ISSN":"1476-4660","issue":"5","language":"en","note":"number: 5\npublisher: Nature Publishing Group","page":"407-407","source":"www.nature.com","title":"Ascent of machine learning in medicine","volume":"18","issued":{"date-parts":[["2019",5]]}}}],"schema":"https://github.com/citation-style-language/schema/raw/master/csl-citation.json"} </w:instrText>
       </w:r>
       <w:r>
         <w:rPr>
@@ -5655,7 +5970,7 @@
         <w:rPr>
           <w:lang w:val="es-ES" w:eastAsia="es-ES"/>
         </w:rPr>
-        <w:instrText xml:space="preserve"> ADDIN ZOTERO_ITEM CSL_CITATION {"citationID":"ybFgKwO1","properties":{"formattedCitation":"[14]","plainCitation":"[14]","noteIndex":0},"citationItems":[{"id":85,"uris":["http://zotero.org/groups/2648216/items/VVH2UMBU"],"uri":["http://zotero.org/groups/2648216/items/VVH2UMBU"],"itemData":{"id":85,"type":"article-journal","abstract":"Cancer has been characterized as a heterogeneous disease consisting of many different subtypes. The early diagnosis and prognosis of a cancer type have become a necessity in cancer research, as it can facilitate the subsequent clinical management of patients. The importance of classifying cancer patients into high or low risk groups has led many research teams, from the biomedical and the bioinformatics field, to study the application of machine learning (ML) methods. Therefore, these techniques have been utilized as an aim to model the progression and treatment of cancerous conditions. In addition, the ability of ML tools to detect key features from complex datasets reveals their importance. A variety of these techniques, including Artificial Neural Networks (ANNs), Bayesian Networks (BNs), Support Vector Machines (SVMs) and Decision Trees (DTs) have been widely applied in cancer research for the development of predictive models, resulting in effective and accurate decision making. Even though it is evident that the use of ML methods can improve our understanding of cancer progression, an appropriate level of validation is needed in order for these methods to be considered in the everyday clinical practice. In this work, we present a review of recent ML approaches employed in the modeling of cancer progression. The predictive models discussed here are based on various supervised ML techniques as well as on different input features and data samples. Given the growing trend on the application of ML methods in cancer research, we present here the most recent publications that employ these techniques as an aim to model cancer risk or patient outcomes.","container-title":"Computational and Structural Biotechnology Journal","DOI":"10.1016/j.csbj.2014.11.005","ISSN":"2001-0370","journalAbbreviation":"Computational and Structural Biotechnology Journal","language":"en","page":"8-17","source":"ScienceDirect","title":"Machine learning applications in cancer prognosis and prediction","volume":"13","author":[{"family":"Kourou","given":"Konstantina"},{"family":"Exarchos","given":"Themis P."},{"family":"Exarchos","given":"Konstantinos P."},{"family":"Karamouzis","given":"Michalis V."},{"family":"Fotiadis","given":"Dimitrios I."}],"issued":{"date-parts":[["2015",1,1]]}}}],"schema":"https://github.com/citation-style-language/schema/raw/master/csl-citation.json"} </w:instrText>
+        <w:instrText xml:space="preserve"> ADDIN ZOTERO_ITEM CSL_CITATION {"citationID":"ybFgKwO1","properties":{"formattedCitation":"[14]","plainCitation":"[14]","noteIndex":0},"citationItems":[{"id":246,"uris":["http://zotero.org/groups/2648216/items/VVH2UMBU"],"uri":["http://zotero.org/groups/2648216/items/VVH2UMBU"],"itemData":{"id":246,"type":"article-journal","abstract":"Cancer has been characterized as a heterogeneous disease consisting of many different subtypes. The early diagnosis and prognosis of a cancer type have become a necessity in cancer research, as it can facilitate the subsequent clinical management of patients. The importance of classifying cancer patients into high or low risk groups has led many research teams, from the biomedical and the bioinformatics field, to study the application of machine learning (ML) methods. Therefore, these techniques have been utilized as an aim to model the progression and treatment of cancerous conditions. In addition, the ability of ML tools to detect key features from complex datasets reveals their importance. A variety of these techniques, including Artificial Neural Networks (ANNs), Bayesian Networks (BNs), Support Vector Machines (SVMs) and Decision Trees (DTs) have been widely applied in cancer research for the development of predictive models, resulting in effective and accurate decision making. Even though it is evident that the use of ML methods can improve our understanding of cancer progression, an appropriate level of validation is needed in order for these methods to be considered in the everyday clinical practice. In this work, we present a review of recent ML approaches employed in the modeling of cancer progression. The predictive models discussed here are based on various supervised ML techniques as well as on different input features and data samples. Given the growing trend on the application of ML methods in cancer research, we present here the most recent publications that employ these techniques as an aim to model cancer risk or patient outcomes.","container-title":"Computational and Structural Biotechnology Journal","DOI":"10.1016/j.csbj.2014.11.005","ISSN":"2001-0370","journalAbbreviation":"Computational and Structural Biotechnology Journal","language":"en","page":"8-17","source":"ScienceDirect","title":"Machine learning applications in cancer prognosis and prediction","volume":"13","author":[{"family":"Kourou","given":"Konstantina"},{"family":"Exarchos","given":"Themis P."},{"family":"Exarchos","given":"Konstantinos P."},{"family":"Karamouzis","given":"Michalis V."},{"family":"Fotiadis","given":"Dimitrios I."}],"issued":{"date-parts":[["2015",1,1]]}}}],"schema":"https://github.com/citation-style-language/schema/raw/master/csl-citation.json"} </w:instrText>
       </w:r>
       <w:r>
         <w:rPr>
@@ -5685,7 +6000,7 @@
     </w:p>
     <w:p>
       <w:pPr>
-        <w:pStyle w:val="ListParagraph"/>
+        <w:pStyle w:val="Prrafodelista"/>
         <w:numPr>
           <w:ilvl w:val="0"/>
           <w:numId w:val="4"/>
@@ -5703,7 +6018,7 @@
     </w:p>
     <w:p>
       <w:pPr>
-        <w:pStyle w:val="ListParagraph"/>
+        <w:pStyle w:val="Prrafodelista"/>
         <w:numPr>
           <w:ilvl w:val="0"/>
           <w:numId w:val="4"/>
@@ -5783,12 +6098,12 @@
     </w:p>
     <w:p>
       <w:pPr>
-        <w:pStyle w:val="Heading3"/>
-        <w:rPr>
-          <w:lang w:val="es-ES"/>
-        </w:rPr>
-      </w:pPr>
-      <w:bookmarkStart w:id="20" w:name="_Toc59085396"/>
+        <w:pStyle w:val="Ttulo3"/>
+        <w:rPr>
+          <w:lang w:val="es-ES"/>
+        </w:rPr>
+      </w:pPr>
+      <w:bookmarkStart w:id="20" w:name="_Toc59100174"/>
       <w:r>
         <w:rPr>
           <w:lang w:val="es-ES"/>
@@ -5959,7 +6274,7 @@
         <w:rPr>
           <w:lang w:val="es-ES" w:eastAsia="es-ES"/>
         </w:rPr>
-        <w:instrText xml:space="preserve"> ADDIN ZOTERO_ITEM CSL_CITATION {"citationID":"BeZTJlCg","properties":{"formattedCitation":"[15]","plainCitation":"[15]","noteIndex":0},"citationItems":[{"id":99,"uris":["http://zotero.org/groups/2648216/items/2QD62I6T"],"uri":["http://zotero.org/groups/2648216/items/2QD62I6T"],"itemData":{"id":99,"type":"article-journal","container-title":"BMC Medical Research Methodology","DOI":"10.1186/s12874-019-0681-4","ISSN":"1471-2288","issue":"1","journalAbbreviation":"BMC Med Res Methodol","language":"en","page":"64","source":"DOI.org (Crossref)","title":"Machine learning in medicine: a practical introduction","title-short":"Machine learning in medicine","volume":"19","author":[{"family":"Sidey-Gibbons","given":"Jenni A. M."},{"family":"Sidey-Gibbons","given":"Chris J."}],"issued":{"date-parts":[["2019",12]]}}}],"schema":"https://github.com/citation-style-language/schema/raw/master/csl-citation.json"} </w:instrText>
+        <w:instrText xml:space="preserve"> ADDIN ZOTERO_ITEM CSL_CITATION {"citationID":"BeZTJlCg","properties":{"formattedCitation":"[15]","plainCitation":"[15]","noteIndex":0},"citationItems":[{"id":260,"uris":["http://zotero.org/groups/2648216/items/2QD62I6T"],"uri":["http://zotero.org/groups/2648216/items/2QD62I6T"],"itemData":{"id":260,"type":"article-journal","container-title":"BMC Medical Research Methodology","DOI":"10.1186/s12874-019-0681-4","ISSN":"1471-2288","issue":"1","journalAbbreviation":"BMC Med Res Methodol","language":"en","page":"64","source":"DOI.org (Crossref)","title":"Machine learning in medicine: a practical introduction","title-short":"Machine learning in medicine","volume":"19","author":[{"family":"Sidey-Gibbons","given":"Jenni A. M."},{"family":"Sidey-Gibbons","given":"Chris J."}],"issued":{"date-parts":[["2019",12]]}}}],"schema":"https://github.com/citation-style-language/schema/raw/master/csl-citation.json"} </w:instrText>
       </w:r>
       <w:r>
         <w:rPr>
@@ -6171,7 +6486,7 @@
     </w:p>
     <w:p>
       <w:pPr>
-        <w:pStyle w:val="Heading4"/>
+        <w:pStyle w:val="Ttulo4"/>
       </w:pPr>
       <w:r>
         <w:t>Clasificación</w:t>
@@ -6237,7 +6552,7 @@
         <w:rPr>
           <w:lang w:val="es-ES" w:eastAsia="es-ES"/>
         </w:rPr>
-        <w:instrText xml:space="preserve"> ADDIN ZOTERO_ITEM CSL_CITATION {"citationID":"xmqfumtA","properties":{"formattedCitation":"[16]","plainCitation":"[16]","noteIndex":0},"citationItems":[{"id":101,"uris":["http://zotero.org/groups/2648216/items/GQX3K5KX"],"uri":["http://zotero.org/groups/2648216/items/GQX3K5KX"],"itemData":{"id":101,"type":"article-journal","abstract":"Clinical decision making, using medical expert systems, is a complex task as it requires more accuracy. Hence the design\nof such medical expert systems requires relevant and the most\nsuitable machine learning algorithm. This paper reviews the\nvarious supervised machine learning classification approaches\navailable along with their functional use in medical field. A\nnumber of classification algorithms are considered and reviewed\nfor their relative performances and practical usefulness on\ndifferent types of health care datasets. This review gives an\ninference that the performance of the classification technique\nwill depend on the features of the dataset that is analyzed\nwith more emphasis on the health care dataset. While keeping\nthe classification accuracy and speed as major criteria of this\nstudy, it is inferred that the SVMs and Neural Networks are\nmore suitable for medical dataset classification with higher performance.","source":"ResearchGate","title":"Supervised Machine Learning Approaches for Medical Data Set Classification-A Review","author":[{"family":"Anto","given":"S."}],"issued":{"date-parts":[["2011",1,1]]}}}],"schema":"https://github.com/citation-style-language/schema/raw/master/csl-citation.json"} </w:instrText>
+        <w:instrText xml:space="preserve"> ADDIN ZOTERO_ITEM CSL_CITATION {"citationID":"xmqfumtA","properties":{"formattedCitation":"[16]","plainCitation":"[16]","noteIndex":0},"citationItems":[{"id":262,"uris":["http://zotero.org/groups/2648216/items/GQX3K5KX"],"uri":["http://zotero.org/groups/2648216/items/GQX3K5KX"],"itemData":{"id":262,"type":"article-journal","abstract":"Clinical decision making, using medical expert systems, is a complex task as it requires more accuracy. Hence the design\nof such medical expert systems requires relevant and the most\nsuitable machine learning algorithm. This paper reviews the\nvarious supervised machine learning classification approaches\navailable along with their functional use in medical field. A\nnumber of classification algorithms are considered and reviewed\nfor their relative performances and practical usefulness on\ndifferent types of health care datasets. This review gives an\ninference that the performance of the classification technique\nwill depend on the features of the dataset that is analyzed\nwith more emphasis on the health care dataset. While keeping\nthe classification accuracy and speed as major criteria of this\nstudy, it is inferred that the SVMs and Neural Networks are\nmore suitable for medical dataset classification with higher performance.","source":"ResearchGate","title":"Supervised Machine Learning Approaches for Medical Data Set Classification-A Review","author":[{"family":"Anto","given":"S."}],"issued":{"date-parts":[["2011",1,1]]}}}],"schema":"https://github.com/citation-style-language/schema/raw/master/csl-citation.json"} </w:instrText>
       </w:r>
       <w:r>
         <w:rPr>
@@ -6315,7 +6630,7 @@
     </w:p>
     <w:p>
       <w:pPr>
-        <w:pStyle w:val="ListParagraph"/>
+        <w:pStyle w:val="Prrafodelista"/>
         <w:numPr>
           <w:ilvl w:val="0"/>
           <w:numId w:val="7"/>
@@ -6348,7 +6663,7 @@
     </w:p>
     <w:p>
       <w:pPr>
-        <w:pStyle w:val="ListParagraph"/>
+        <w:pStyle w:val="Prrafodelista"/>
         <w:numPr>
           <w:ilvl w:val="0"/>
           <w:numId w:val="7"/>
@@ -6384,7 +6699,7 @@
     </w:p>
     <w:p>
       <w:pPr>
-        <w:pStyle w:val="ListParagraph"/>
+        <w:pStyle w:val="Prrafodelista"/>
         <w:numPr>
           <w:ilvl w:val="0"/>
           <w:numId w:val="7"/>
@@ -6462,7 +6777,7 @@
     </w:p>
     <w:p>
       <w:pPr>
-        <w:pStyle w:val="ListParagraph"/>
+        <w:pStyle w:val="Prrafodelista"/>
         <w:numPr>
           <w:ilvl w:val="0"/>
           <w:numId w:val="7"/>
@@ -6483,7 +6798,19 @@
         <w:rPr>
           <w:lang w:val="es-ES" w:eastAsia="es-ES"/>
         </w:rPr>
-        <w:t xml:space="preserve"> (SVN)</w:t>
+        <w:t xml:space="preserve"> (SV</w:t>
+      </w:r>
+      <w:r>
+        <w:rPr>
+          <w:lang w:val="es-ES" w:eastAsia="es-ES"/>
+        </w:rPr>
+        <w:t>M</w:t>
+      </w:r>
+      <w:r>
+        <w:rPr>
+          <w:lang w:val="es-ES" w:eastAsia="es-ES"/>
+        </w:rPr>
+        <w:t>)</w:t>
       </w:r>
       <w:r>
         <w:rPr>
@@ -6512,7 +6839,7 @@
     </w:p>
     <w:p>
       <w:pPr>
-        <w:pStyle w:val="Caption"/>
+        <w:pStyle w:val="Descripcin"/>
         <w:keepNext/>
         <w:ind w:firstLine="0"/>
         <w:rPr>
@@ -6520,7 +6847,7 @@
         </w:rPr>
       </w:pPr>
       <w:bookmarkStart w:id="21" w:name="_Ref58922844"/>
-      <w:bookmarkStart w:id="22" w:name="_Toc59085419"/>
+      <w:bookmarkStart w:id="22" w:name="_Toc59100200"/>
       <w:r>
         <w:rPr>
           <w:lang w:val="es-ES"/>
@@ -6581,7 +6908,7 @@
         <w:rPr>
           <w:lang w:val="es-ES"/>
         </w:rPr>
-        <w:instrText xml:space="preserve"> ADDIN ZOTERO_ITEM CSL_CITATION {"citationID":"heDNBGBp","properties":{"formattedCitation":"[16]","plainCitation":"[16]","noteIndex":0},"citationItems":[{"id":101,"uris":["http://zotero.org/groups/2648216/items/GQX3K5KX"],"uri":["http://zotero.org/groups/2648216/items/GQX3K5KX"],"itemData":{"id":101,"type":"article-journal","abstract":"Clinical decision making, using medical expert systems, is a complex task as it requires more accuracy. Hence the design\nof such medical expert systems requires relevant and the most\nsuitable machine learning algorithm. This paper reviews the\nvarious supervised machine learning classification approaches\navailable along with their functional use in medical field. A\nnumber of classification algorithms are considered and reviewed\nfor their relative performances and practical usefulness on\ndifferent types of health care datasets. This review gives an\ninference that the performance of the classification technique\nwill depend on the features of the dataset that is analyzed\nwith more emphasis on the health care dataset. While keeping\nthe classification accuracy and speed as major criteria of this\nstudy, it is inferred that the SVMs and Neural Networks are\nmore suitable for medical dataset classification with higher performance.","source":"ResearchGate","title":"Supervised Machine Learning Approaches for Medical Data Set Classification-A Review","author":[{"family":"Anto","given":"S."}],"issued":{"date-parts":[["2011",1,1]]}}}],"schema":"https://github.com/citation-style-language/schema/raw/master/csl-citation.json"} </w:instrText>
+        <w:instrText xml:space="preserve"> ADDIN ZOTERO_ITEM CSL_CITATION {"citationID":"heDNBGBp","properties":{"formattedCitation":"[16]","plainCitation":"[16]","noteIndex":0},"citationItems":[{"id":262,"uris":["http://zotero.org/groups/2648216/items/GQX3K5KX"],"uri":["http://zotero.org/groups/2648216/items/GQX3K5KX"],"itemData":{"id":262,"type":"article-journal","abstract":"Clinical decision making, using medical expert systems, is a complex task as it requires more accuracy. Hence the design\nof such medical expert systems requires relevant and the most\nsuitable machine learning algorithm. This paper reviews the\nvarious supervised machine learning classification approaches\navailable along with their functional use in medical field. A\nnumber of classification algorithms are considered and reviewed\nfor their relative performances and practical usefulness on\ndifferent types of health care datasets. This review gives an\ninference that the performance of the classification technique\nwill depend on the features of the dataset that is analyzed\nwith more emphasis on the health care dataset. While keeping\nthe classification accuracy and speed as major criteria of this\nstudy, it is inferred that the SVMs and Neural Networks are\nmore suitable for medical dataset classification with higher performance.","source":"ResearchGate","title":"Supervised Machine Learning Approaches for Medical Data Set Classification-A Review","author":[{"family":"Anto","given":"S."}],"issued":{"date-parts":[["2011",1,1]]}}}],"schema":"https://github.com/citation-style-language/schema/raw/master/csl-citation.json"} </w:instrText>
       </w:r>
       <w:r>
         <w:rPr>
@@ -6612,7 +6939,7 @@
     </w:p>
     <w:tbl>
       <w:tblPr>
-        <w:tblStyle w:val="TableGrid"/>
+        <w:tblStyle w:val="Tablaconcuadrcula"/>
         <w:tblW w:w="5000" w:type="pct"/>
         <w:tblInd w:w="0" w:type="dxa"/>
         <w:tblLook w:val="04A0" w:firstRow="1" w:lastRow="0" w:firstColumn="1" w:lastColumn="0" w:noHBand="0" w:noVBand="1"/>
@@ -7412,7 +7739,7 @@
     </w:tbl>
     <w:p>
       <w:pPr>
-        <w:pStyle w:val="Heading4"/>
+        <w:pStyle w:val="Ttulo4"/>
       </w:pPr>
       <w:r>
         <w:t>Regresión</w:t>
@@ -7457,12 +7784,12 @@
     </w:p>
     <w:p>
       <w:pPr>
-        <w:pStyle w:val="Heading3"/>
-        <w:rPr>
-          <w:lang w:val="es-ES"/>
-        </w:rPr>
-      </w:pPr>
-      <w:bookmarkStart w:id="23" w:name="_Toc59085397"/>
+        <w:pStyle w:val="Ttulo3"/>
+        <w:rPr>
+          <w:lang w:val="es-ES"/>
+        </w:rPr>
+      </w:pPr>
+      <w:bookmarkStart w:id="23" w:name="_Toc59100175"/>
       <w:r>
         <w:rPr>
           <w:lang w:val="es-ES"/>
@@ -7549,7 +7876,7 @@
         <w:rPr>
           <w:lang w:val="es-ES" w:eastAsia="es-ES"/>
         </w:rPr>
-        <w:instrText xml:space="preserve"> ADDIN ZOTERO_ITEM CSL_CITATION {"citationID":"5DNCTYjs","properties":{"formattedCitation":"[15]","plainCitation":"[15]","noteIndex":0},"citationItems":[{"id":99,"uris":["http://zotero.org/groups/2648216/items/2QD62I6T"],"uri":["http://zotero.org/groups/2648216/items/2QD62I6T"],"itemData":{"id":99,"type":"article-journal","container-title":"BMC Medical Research Methodology","DOI":"10.1186/s12874-019-0681-4","ISSN":"1471-2288","issue":"1","journalAbbreviation":"BMC Med Res Methodol","language":"en","page":"64","source":"DOI.org (Crossref)","title":"Machine learning in medicine: a practical introduction","title-short":"Machine learning in medicine","volume":"19","author":[{"family":"Sidey-Gibbons","given":"Jenni A. M."},{"family":"Sidey-Gibbons","given":"Chris J."}],"issued":{"date-parts":[["2019",12]]}}}],"schema":"https://github.com/citation-style-language/schema/raw/master/csl-citation.json"} </w:instrText>
+        <w:instrText xml:space="preserve"> ADDIN ZOTERO_ITEM CSL_CITATION {"citationID":"5DNCTYjs","properties":{"formattedCitation":"[15]","plainCitation":"[15]","noteIndex":0},"citationItems":[{"id":260,"uris":["http://zotero.org/groups/2648216/items/2QD62I6T"],"uri":["http://zotero.org/groups/2648216/items/2QD62I6T"],"itemData":{"id":260,"type":"article-journal","container-title":"BMC Medical Research Methodology","DOI":"10.1186/s12874-019-0681-4","ISSN":"1471-2288","issue":"1","journalAbbreviation":"BMC Med Res Methodol","language":"en","page":"64","source":"DOI.org (Crossref)","title":"Machine learning in medicine: a practical introduction","title-short":"Machine learning in medicine","volume":"19","author":[{"family":"Sidey-Gibbons","given":"Jenni A. M."},{"family":"Sidey-Gibbons","given":"Chris J."}],"issued":{"date-parts":[["2019",12]]}}}],"schema":"https://github.com/citation-style-language/schema/raw/master/csl-citation.json"} </w:instrText>
       </w:r>
       <w:r>
         <w:rPr>
@@ -7742,8 +8069,8 @@
           <w:noProof/>
           <w:lang w:val="es-ES"/>
         </w:rPr>
-        <w:pict w14:anchorId="7E1D5468">
-          <v:shape id="_x0000_i1025" type="#_x0000_t75" alt="" style="width:425.05pt;height:126.65pt;mso-width-percent:0;mso-height-percent:0;mso-width-percent:0;mso-height-percent:0">
+        <w:pict w14:anchorId="6AA67843">
+          <v:shape id="_x0000_i1031" type="#_x0000_t75" style="width:425.4pt;height:126.6pt">
             <v:imagedata r:id="rId20" r:href="rId21"/>
           </v:shape>
         </w:pict>
@@ -7757,7 +8084,7 @@
     </w:p>
     <w:p>
       <w:pPr>
-        <w:pStyle w:val="Caption"/>
+        <w:pStyle w:val="Descripcin"/>
         <w:ind w:firstLine="0"/>
         <w:jc w:val="center"/>
         <w:rPr>
@@ -7766,7 +8093,7 @@
       </w:pPr>
       <w:bookmarkStart w:id="24" w:name="_Ref59000277"/>
       <w:bookmarkStart w:id="25" w:name="_Ref59000200"/>
-      <w:bookmarkStart w:id="26" w:name="_Toc59085412"/>
+      <w:bookmarkStart w:id="26" w:name="_Toc59100192"/>
       <w:r>
         <w:rPr>
           <w:lang w:val="es-ES"/>
@@ -7827,7 +8154,7 @@
         <w:rPr>
           <w:lang w:val="es-ES"/>
         </w:rPr>
-        <w:instrText xml:space="preserve"> ADDIN ZOTERO_ITEM CSL_CITATION {"citationID":"TeKTFvz5","properties":{"formattedCitation":"[15]","plainCitation":"[15]","noteIndex":0},"citationItems":[{"id":99,"uris":["http://zotero.org/groups/2648216/items/2QD62I6T"],"uri":["http://zotero.org/groups/2648216/items/2QD62I6T"],"itemData":{"id":99,"type":"article-journal","container-title":"BMC Medical Research Methodology","DOI":"10.1186/s12874-019-0681-4","ISSN":"1471-2288","issue":"1","journalAbbreviation":"BMC Med Res Methodol","language":"en","page":"64","source":"DOI.org (Crossref)","title":"Machine learning in medicine: a practical introduction","title-short":"Machine learning in medicine","volume":"19","author":[{"family":"Sidey-Gibbons","given":"Jenni A. M."},{"family":"Sidey-Gibbons","given":"Chris J."}],"issued":{"date-parts":[["2019",12]]}}}],"schema":"https://github.com/citation-style-language/schema/raw/master/csl-citation.json"} </w:instrText>
+        <w:instrText xml:space="preserve"> ADDIN ZOTERO_ITEM CSL_CITATION {"citationID":"TeKTFvz5","properties":{"formattedCitation":"[15]","plainCitation":"[15]","noteIndex":0},"citationItems":[{"id":260,"uris":["http://zotero.org/groups/2648216/items/2QD62I6T"],"uri":["http://zotero.org/groups/2648216/items/2QD62I6T"],"itemData":{"id":260,"type":"article-journal","container-title":"BMC Medical Research Methodology","DOI":"10.1186/s12874-019-0681-4","ISSN":"1471-2288","issue":"1","journalAbbreviation":"BMC Med Res Methodol","language":"en","page":"64","source":"DOI.org (Crossref)","title":"Machine learning in medicine: a practical introduction","title-short":"Machine learning in medicine","volume":"19","author":[{"family":"Sidey-Gibbons","given":"Jenni A. M."},{"family":"Sidey-Gibbons","given":"Chris J."}],"issued":{"date-parts":[["2019",12]]}}}],"schema":"https://github.com/citation-style-language/schema/raw/master/csl-citation.json"} </w:instrText>
       </w:r>
       <w:r>
         <w:rPr>
@@ -7872,7 +8199,7 @@
     </w:p>
     <w:p>
       <w:pPr>
-        <w:pStyle w:val="ListParagraph"/>
+        <w:pStyle w:val="Prrafodelista"/>
         <w:numPr>
           <w:ilvl w:val="0"/>
           <w:numId w:val="7"/>
@@ -7904,7 +8231,7 @@
     </w:p>
     <w:p>
       <w:pPr>
-        <w:pStyle w:val="ListParagraph"/>
+        <w:pStyle w:val="Prrafodelista"/>
         <w:numPr>
           <w:ilvl w:val="0"/>
           <w:numId w:val="7"/>
@@ -7948,7 +8275,7 @@
     </w:p>
     <w:p>
       <w:pPr>
-        <w:pStyle w:val="ListParagraph"/>
+        <w:pStyle w:val="Prrafodelista"/>
         <w:numPr>
           <w:ilvl w:val="0"/>
           <w:numId w:val="7"/>
@@ -7998,7 +8325,7 @@
     </w:p>
     <w:p>
       <w:pPr>
-        <w:pStyle w:val="ListParagraph"/>
+        <w:pStyle w:val="Prrafodelista"/>
         <w:numPr>
           <w:ilvl w:val="0"/>
           <w:numId w:val="7"/>
@@ -8096,7 +8423,7 @@
         <w:rPr>
           <w:lang w:val="es-ES" w:eastAsia="es-ES"/>
         </w:rPr>
-        <w:instrText xml:space="preserve"> ADDIN ZOTERO_ITEM CSL_CITATION {"citationID":"nY8zDNg3","properties":{"formattedCitation":"[17]","plainCitation":"[17]","noteIndex":0},"citationItems":[{"id":109,"uris":["http://zotero.org/groups/2648216/items/XXEDAM97"],"uri":["http://zotero.org/groups/2648216/items/XXEDAM97"],"itemData":{"id":109,"type":"article-journal","container-title":"International Journal of Computer Applications","DOI":"10.5120/ijca2019918425","ISSN":"09758887","issue":"40","journalAbbreviation":"IJCA","page":"22-26","source":"DOI.org (Crossref)","title":"A Review of Unsupervised Artificial Neural Networks with Applications","volume":"181","author":[{"family":"Damilola","given":"Samson"}],"issued":{"date-parts":[["2019",2,15]]}}}],"schema":"https://github.com/citation-style-language/schema/raw/master/csl-citation.json"} </w:instrText>
+        <w:instrText xml:space="preserve"> ADDIN ZOTERO_ITEM CSL_CITATION {"citationID":"nY8zDNg3","properties":{"formattedCitation":"[17]","plainCitation":"[17]","noteIndex":0},"citationItems":[{"id":268,"uris":["http://zotero.org/groups/2648216/items/XXEDAM97"],"uri":["http://zotero.org/groups/2648216/items/XXEDAM97"],"itemData":{"id":268,"type":"article-journal","container-title":"International Journal of Computer Applications","DOI":"10.5120/ijca2019918425","ISSN":"09758887","issue":"40","journalAbbreviation":"IJCA","page":"22-26","source":"DOI.org (Crossref)","title":"A Review of Unsupervised Artificial Neural Networks with Applications","volume":"181","author":[{"family":"Damilola","given":"Samson"}],"issued":{"date-parts":[["2019",2,15]]}}}],"schema":"https://github.com/citation-style-language/schema/raw/master/csl-citation.json"} </w:instrText>
       </w:r>
       <w:r>
         <w:rPr>
@@ -8145,36 +8472,32 @@
     </w:p>
     <w:p>
       <w:pPr>
-        <w:pStyle w:val="Heading4"/>
+        <w:pStyle w:val="Ttulo4"/>
         <w:numPr>
           <w:ilvl w:val="0"/>
           <w:numId w:val="12"/>
         </w:numPr>
       </w:pPr>
       <w:r>
+        <w:t>Clustering</w:t>
+      </w:r>
+    </w:p>
+    <w:p>
+      <w:pPr>
+        <w:rPr>
+          <w:lang w:val="es-ES" w:eastAsia="es-ES"/>
+        </w:rPr>
+      </w:pPr>
+      <w:r>
+        <w:rPr>
+          <w:lang w:val="es-ES" w:eastAsia="es-ES"/>
+        </w:rPr>
+        <w:t xml:space="preserve">Un problema de </w:t>
+      </w:r>
+      <w:r>
         <w:rPr>
           <w:i/>
           <w:iCs/>
-        </w:rPr>
-        <w:t>Clustering</w:t>
-      </w:r>
-    </w:p>
-    <w:p>
-      <w:pPr>
-        <w:rPr>
-          <w:lang w:val="es-ES" w:eastAsia="es-ES"/>
-        </w:rPr>
-      </w:pPr>
-      <w:r>
-        <w:rPr>
-          <w:lang w:val="es-ES" w:eastAsia="es-ES"/>
-        </w:rPr>
-        <w:t xml:space="preserve">Un problema de </w:t>
-      </w:r>
-      <w:r>
-        <w:rPr>
-          <w:i/>
-          <w:iCs/>
           <w:lang w:val="es-ES" w:eastAsia="es-ES"/>
         </w:rPr>
         <w:t>clustering</w:t>
@@ -8188,7 +8511,7 @@
     </w:p>
     <w:p>
       <w:pPr>
-        <w:pStyle w:val="Heading4"/>
+        <w:pStyle w:val="Ttulo4"/>
       </w:pPr>
       <w:r>
         <w:t>Asociación</w:t>
@@ -8233,7 +8556,7 @@
     </w:p>
     <w:p>
       <w:pPr>
-        <w:pStyle w:val="Heading3"/>
+        <w:pStyle w:val="Ttulo3"/>
         <w:rPr>
           <w:lang w:val="es-ES" w:eastAsia="es-ES"/>
         </w:rPr>
@@ -8241,7 +8564,7 @@
       <w:bookmarkStart w:id="27" w:name="_Ref58920173"/>
       <w:bookmarkStart w:id="28" w:name="_Ref58920202"/>
       <w:bookmarkStart w:id="29" w:name="_Ref58920221"/>
-      <w:bookmarkStart w:id="30" w:name="_Toc59085398"/>
+      <w:bookmarkStart w:id="30" w:name="_Toc59100176"/>
       <w:r>
         <w:rPr>
           <w:lang w:val="es-ES" w:eastAsia="es-ES"/>
@@ -8347,7 +8670,7 @@
         <w:rPr>
           <w:lang w:val="es-ES" w:eastAsia="es-ES"/>
         </w:rPr>
-        <w:instrText xml:space="preserve"> ADDIN ZOTERO_ITEM CSL_CITATION {"citationID":"8dXf01GW","properties":{"formattedCitation":"[18]","plainCitation":"[18]","noteIndex":0},"citationItems":[{"id":87,"uris":["http://zotero.org/groups/2648216/items/6GDQKYHM"],"uri":["http://zotero.org/groups/2648216/items/6GDQKYHM"],"itemData":{"id":87,"type":"webpage","abstract":"Machine learning continues to become an integral component of our lives, whether we are applying the techniques to research or business…","container-title":"Medium","language":"en","title":"Introduction to Machine Learning Model Evaluation","URL":"https://heartbeat.fritz.ai/introduction-to-machine-learning-model-evaluation-fa859e1b2d7f","author":[{"family":"Mutuvi","given":"Steve"}],"accessed":{"date-parts":[["2020",12,14]]},"issued":{"date-parts":[["2020",2,5]]}}}],"schema":"https://github.com/citation-style-language/schema/raw/master/csl-citation.json"} </w:instrText>
+        <w:instrText xml:space="preserve"> ADDIN ZOTERO_ITEM CSL_CITATION {"citationID":"8dXf01GW","properties":{"formattedCitation":"[18]","plainCitation":"[18]","noteIndex":0},"citationItems":[{"id":248,"uris":["http://zotero.org/groups/2648216/items/6GDQKYHM"],"uri":["http://zotero.org/groups/2648216/items/6GDQKYHM"],"itemData":{"id":248,"type":"webpage","abstract":"Machine learning continues to become an integral component of our lives, whether we are applying the techniques to research or business…","container-title":"Medium","language":"en","title":"Introduction to Machine Learning Model Evaluation","URL":"https://heartbeat.fritz.ai/introduction-to-machine-learning-model-evaluation-fa859e1b2d7f","author":[{"family":"Mutuvi","given":"Steve"}],"accessed":{"date-parts":[["2020",12,14]]},"issued":{"date-parts":[["2020",2,5]]}}}],"schema":"https://github.com/citation-style-language/schema/raw/master/csl-citation.json"} </w:instrText>
       </w:r>
       <w:r>
         <w:rPr>
@@ -8377,7 +8700,7 @@
     </w:p>
     <w:p>
       <w:pPr>
-        <w:pStyle w:val="ListParagraph"/>
+        <w:pStyle w:val="Prrafodelista"/>
         <w:numPr>
           <w:ilvl w:val="0"/>
           <w:numId w:val="9"/>
@@ -8415,7 +8738,7 @@
     </w:p>
     <w:p>
       <w:pPr>
-        <w:pStyle w:val="ListParagraph"/>
+        <w:pStyle w:val="Prrafodelista"/>
         <w:numPr>
           <w:ilvl w:val="0"/>
           <w:numId w:val="9"/>
@@ -8709,14 +9032,14 @@
     </w:p>
     <w:p>
       <w:pPr>
-        <w:pStyle w:val="Caption"/>
+        <w:pStyle w:val="Descripcin"/>
         <w:jc w:val="center"/>
         <w:rPr>
           <w:lang w:val="es-ES" w:eastAsia="es-ES"/>
         </w:rPr>
       </w:pPr>
       <w:bookmarkStart w:id="31" w:name="_Ref58837698"/>
-      <w:bookmarkStart w:id="32" w:name="_Toc59085413"/>
+      <w:bookmarkStart w:id="32" w:name="_Toc59100193"/>
       <w:r>
         <w:rPr>
           <w:lang w:val="es-ES"/>
@@ -8778,7 +9101,7 @@
     </w:p>
     <w:p>
       <w:pPr>
-        <w:pStyle w:val="Heading4"/>
+        <w:pStyle w:val="Ttulo4"/>
       </w:pPr>
       <w:r>
         <w:t>Accuracy</w:t>
@@ -8862,7 +9185,7 @@
     </w:p>
     <w:tbl>
       <w:tblPr>
-        <w:tblStyle w:val="TableGrid"/>
+        <w:tblStyle w:val="Tablaconcuadrcula"/>
         <w:tblW w:w="5000" w:type="pct"/>
         <w:tblInd w:w="0" w:type="dxa"/>
         <w:tblBorders>
@@ -9019,38 +9342,38 @@
     </w:tbl>
     <w:p>
       <w:pPr>
-        <w:pStyle w:val="Heading4"/>
-        <w:rPr>
-          <w:lang w:val="en-US"/>
-        </w:rPr>
-      </w:pPr>
-      <w:r>
-        <w:rPr>
-          <w:lang w:val="en-US"/>
+        <w:pStyle w:val="Ttulo4"/>
+        <w:rPr>
+          <w:lang w:val="en-GB"/>
+        </w:rPr>
+      </w:pPr>
+      <w:r>
+        <w:rPr>
+          <w:lang w:val="en-GB"/>
         </w:rPr>
         <w:t xml:space="preserve">Sensitivity o </w:t>
       </w:r>
       <w:r>
         <w:rPr>
-          <w:lang w:val="en-US"/>
+          <w:lang w:val="en-GB"/>
         </w:rPr>
         <w:t>Recall</w:t>
       </w:r>
       <w:r>
         <w:rPr>
-          <w:lang w:val="en-US"/>
+          <w:lang w:val="en-GB"/>
         </w:rPr>
         <w:t xml:space="preserve"> (</w:t>
       </w:r>
       <w:r>
         <w:rPr>
-          <w:lang w:val="en-US"/>
+          <w:lang w:val="en-GB"/>
         </w:rPr>
         <w:t xml:space="preserve">True Positive Rate o </w:t>
       </w:r>
       <w:r>
         <w:rPr>
-          <w:lang w:val="en-US"/>
+          <w:lang w:val="en-GB"/>
         </w:rPr>
         <w:t>TPR)</w:t>
       </w:r>
@@ -9142,7 +9465,7 @@
     </w:p>
     <w:tbl>
       <w:tblPr>
-        <w:tblStyle w:val="TableGrid"/>
+        <w:tblStyle w:val="Tablaconcuadrcula"/>
         <w:tblW w:w="5000" w:type="pct"/>
         <w:tblInd w:w="0" w:type="dxa"/>
         <w:tblBorders>
@@ -9299,32 +9622,32 @@
     </w:tbl>
     <w:p>
       <w:pPr>
-        <w:pStyle w:val="Heading4"/>
-        <w:rPr>
-          <w:lang w:val="en-US"/>
-        </w:rPr>
-      </w:pPr>
-      <w:r>
-        <w:rPr>
-          <w:lang w:val="en-US"/>
+        <w:pStyle w:val="Ttulo4"/>
+        <w:rPr>
+          <w:lang w:val="en-GB"/>
+        </w:rPr>
+      </w:pPr>
+      <w:r>
+        <w:rPr>
+          <w:lang w:val="en-GB"/>
         </w:rPr>
         <w:t>Specificity</w:t>
       </w:r>
       <w:r>
         <w:rPr>
-          <w:lang w:val="en-US"/>
+          <w:lang w:val="en-GB"/>
         </w:rPr>
         <w:t xml:space="preserve"> (</w:t>
       </w:r>
       <w:r>
         <w:rPr>
-          <w:lang w:val="en-US"/>
+          <w:lang w:val="en-GB"/>
         </w:rPr>
         <w:t xml:space="preserve">True Negative Rate o </w:t>
       </w:r>
       <w:r>
         <w:rPr>
-          <w:lang w:val="en-US"/>
+          <w:lang w:val="en-GB"/>
         </w:rPr>
         <w:t>TNR)</w:t>
       </w:r>
@@ -9404,7 +9727,7 @@
     </w:p>
     <w:tbl>
       <w:tblPr>
-        <w:tblStyle w:val="TableGrid"/>
+        <w:tblStyle w:val="Tablaconcuadrcula"/>
         <w:tblW w:w="5000" w:type="pct"/>
         <w:tblInd w:w="0" w:type="dxa"/>
         <w:tblBorders>
@@ -9561,7 +9884,7 @@
     </w:tbl>
     <w:p>
       <w:pPr>
-        <w:pStyle w:val="Heading4"/>
+        <w:pStyle w:val="Ttulo4"/>
       </w:pPr>
       <w:r>
         <w:rPr>
@@ -9677,7 +10000,7 @@
     </w:p>
     <w:tbl>
       <w:tblPr>
-        <w:tblStyle w:val="TableGrid"/>
+        <w:tblStyle w:val="Tablaconcuadrcula"/>
         <w:tblW w:w="5000" w:type="pct"/>
         <w:tblInd w:w="0" w:type="dxa"/>
         <w:tblBorders>
@@ -9841,7 +10164,7 @@
     </w:p>
     <w:p>
       <w:pPr>
-        <w:pStyle w:val="Heading4"/>
+        <w:pStyle w:val="Ttulo4"/>
       </w:pPr>
       <w:r>
         <w:t xml:space="preserve">Valor predictivo </w:t>
@@ -9977,7 +10300,7 @@
     </w:p>
     <w:tbl>
       <w:tblPr>
-        <w:tblStyle w:val="TableGrid"/>
+        <w:tblStyle w:val="Tablaconcuadrcula"/>
         <w:tblW w:w="5000" w:type="pct"/>
         <w:tblInd w:w="0" w:type="dxa"/>
         <w:tblBorders>
@@ -10134,7 +10457,7 @@
     </w:tbl>
     <w:p>
       <w:pPr>
-        <w:pStyle w:val="Heading4"/>
+        <w:pStyle w:val="Ttulo4"/>
       </w:pPr>
       <w:r>
         <w:t>Valor F1</w:t>
@@ -10243,7 +10566,7 @@
     </w:p>
     <w:tbl>
       <w:tblPr>
-        <w:tblStyle w:val="TableGrid"/>
+        <w:tblStyle w:val="Tablaconcuadrcula"/>
         <w:tblW w:w="5000" w:type="pct"/>
         <w:tblInd w:w="0" w:type="dxa"/>
         <w:tblBorders>
@@ -10542,7 +10865,7 @@
     </w:p>
     <w:p>
       <w:pPr>
-        <w:pStyle w:val="Heading4"/>
+        <w:pStyle w:val="Ttulo4"/>
       </w:pPr>
       <w:r>
         <w:t>Curva PR</w:t>
@@ -10753,7 +11076,7 @@
     </w:p>
     <w:p>
       <w:pPr>
-        <w:pStyle w:val="Caption"/>
+        <w:pStyle w:val="Descripcin"/>
         <w:ind w:firstLine="0"/>
         <w:jc w:val="center"/>
         <w:rPr>
@@ -10762,7 +11085,7 @@
       </w:pPr>
       <w:bookmarkStart w:id="39" w:name="_Ref58913021"/>
       <w:bookmarkStart w:id="40" w:name="_Ref58912935"/>
-      <w:bookmarkStart w:id="41" w:name="_Toc59085414"/>
+      <w:bookmarkStart w:id="41" w:name="_Toc59100194"/>
       <w:r>
         <w:rPr>
           <w:lang w:val="es-ES"/>
@@ -10823,7 +11146,7 @@
         <w:rPr>
           <w:lang w:val="es-ES"/>
         </w:rPr>
-        <w:instrText xml:space="preserve"> ADDIN ZOTERO_ITEM CSL_CITATION {"citationID":"j6gvfaqa","properties":{"formattedCitation":"[19]","plainCitation":"[19]","noteIndex":0},"citationItems":[{"id":97,"uris":["http://zotero.org/groups/2648216/items/LF7SBRTM"],"uri":["http://zotero.org/groups/2648216/items/LF7SBRTM"],"itemData":{"id":97,"type":"webpage","abstract":"Because finding accuracy is not enough.","container-title":"Medium","language":"en","title":"Various ways to evaluate a machine learning models performance","URL":"https://towardsdatascience.com/various-ways-to-evaluate-a-machine-learning-models-performance-230449055f15","author":[{"family":"Nighania","given":"Kartik"}],"accessed":{"date-parts":[["2020",12,14]]},"issued":{"date-parts":[["2019",1,30]]}}}],"schema":"https://github.com/citation-style-language/schema/raw/master/csl-citation.json"} </w:instrText>
+        <w:instrText xml:space="preserve"> ADDIN ZOTERO_ITEM CSL_CITATION {"citationID":"j6gvfaqa","properties":{"formattedCitation":"[19]","plainCitation":"[19]","noteIndex":0},"citationItems":[{"id":258,"uris":["http://zotero.org/groups/2648216/items/LF7SBRTM"],"uri":["http://zotero.org/groups/2648216/items/LF7SBRTM"],"itemData":{"id":258,"type":"webpage","abstract":"Because finding accuracy is not enough.","container-title":"Medium","language":"en","title":"Various ways to evaluate a machine learning models performance","URL":"https://towardsdatascience.com/various-ways-to-evaluate-a-machine-learning-models-performance-230449055f15","author":[{"family":"Nighania","given":"Kartik"}],"accessed":{"date-parts":[["2020",12,14]]},"issued":{"date-parts":[["2019",1,30]]}}}],"schema":"https://github.com/citation-style-language/schema/raw/master/csl-citation.json"} </w:instrText>
       </w:r>
       <w:r>
         <w:rPr>
@@ -10855,7 +11178,7 @@
     </w:p>
     <w:p>
       <w:pPr>
-        <w:pStyle w:val="Heading4"/>
+        <w:pStyle w:val="Ttulo4"/>
       </w:pPr>
       <w:r>
         <w:t>Curva ROC</w:t>
@@ -11410,7 +11733,7 @@
     </w:p>
     <w:p>
       <w:pPr>
-        <w:pStyle w:val="Caption"/>
+        <w:pStyle w:val="Descripcin"/>
         <w:ind w:firstLine="0"/>
         <w:jc w:val="center"/>
         <w:rPr>
@@ -11418,7 +11741,7 @@
         </w:rPr>
       </w:pPr>
       <w:bookmarkStart w:id="43" w:name="_Ref58914406"/>
-      <w:bookmarkStart w:id="44" w:name="_Toc59085415"/>
+      <w:bookmarkStart w:id="44" w:name="_Toc59100195"/>
       <w:r>
         <w:rPr>
           <w:lang w:val="es-ES"/>
@@ -11473,7 +11796,7 @@
         <w:rPr>
           <w:lang w:val="es-ES"/>
         </w:rPr>
-        <w:instrText xml:space="preserve"> ADDIN ZOTERO_ITEM CSL_CITATION {"citationID":"Sjw4X7Dt","properties":{"formattedCitation":"[19]","plainCitation":"[19]","noteIndex":0},"citationItems":[{"id":97,"uris":["http://zotero.org/groups/2648216/items/LF7SBRTM"],"uri":["http://zotero.org/groups/2648216/items/LF7SBRTM"],"itemData":{"id":97,"type":"webpage","abstract":"Because finding accuracy is not enough.","container-title":"Medium","language":"en","title":"Various ways to evaluate a machine learning models performance","URL":"https://towardsdatascience.com/various-ways-to-evaluate-a-machine-learning-models-performance-230449055f15","author":[{"family":"Nighania","given":"Kartik"}],"accessed":{"date-parts":[["2020",12,14]]},"issued":{"date-parts":[["2019",1,30]]}}}],"schema":"https://github.com/citation-style-language/schema/raw/master/csl-citation.json"} </w:instrText>
+        <w:instrText xml:space="preserve"> ADDIN ZOTERO_ITEM CSL_CITATION {"citationID":"Sjw4X7Dt","properties":{"formattedCitation":"[19]","plainCitation":"[19]","noteIndex":0},"citationItems":[{"id":258,"uris":["http://zotero.org/groups/2648216/items/LF7SBRTM"],"uri":["http://zotero.org/groups/2648216/items/LF7SBRTM"],"itemData":{"id":258,"type":"webpage","abstract":"Because finding accuracy is not enough.","container-title":"Medium","language":"en","title":"Various ways to evaluate a machine learning models performance","URL":"https://towardsdatascience.com/various-ways-to-evaluate-a-machine-learning-models-performance-230449055f15","author":[{"family":"Nighania","given":"Kartik"}],"accessed":{"date-parts":[["2020",12,14]]},"issued":{"date-parts":[["2019",1,30]]}}}],"schema":"https://github.com/citation-style-language/schema/raw/master/csl-citation.json"} </w:instrText>
       </w:r>
       <w:r>
         <w:rPr>
@@ -11504,12 +11827,12 @@
     </w:p>
     <w:p>
       <w:pPr>
-        <w:pStyle w:val="Heading3"/>
-        <w:rPr>
-          <w:lang w:val="es-ES"/>
-        </w:rPr>
-      </w:pPr>
-      <w:bookmarkStart w:id="45" w:name="_Toc59085399"/>
+        <w:pStyle w:val="Ttulo3"/>
+        <w:rPr>
+          <w:lang w:val="es-ES"/>
+        </w:rPr>
+      </w:pPr>
+      <w:bookmarkStart w:id="45" w:name="_Toc59100177"/>
       <w:r>
         <w:rPr>
           <w:lang w:val="es-ES"/>
@@ -11589,7 +11912,7 @@
         <w:rPr>
           <w:lang w:val="es-ES" w:eastAsia="es-ES"/>
         </w:rPr>
-        <w:instrText xml:space="preserve"> ADDIN ZOTERO_ITEM CSL_CITATION {"citationID":"bVOxgZa3","properties":{"formattedCitation":"[20]","plainCitation":"[20]","noteIndex":0},"citationItems":[{"id":40,"uris":["http://zotero.org/groups/2648216/items/BJ77M4PE"],"uri":["http://zotero.org/groups/2648216/items/BJ77M4PE"],"itemData":{"id":40,"type":"webpage","abstract":"Medical diagnostics are a category of medical tests designed to detect infections, conditions and diseases. These medical diagnostics fall under the","container-title":"Emerj","language":"en-US","title":"Machine Learning for Medical Diagnostics - 4 Current Applications","URL":"https://emerj.com/ai-sector-overviews/machine-learning-medical-diagnostics-4-current-applications/","author":[{"family":"Faggella","given":"Daniel"}],"accessed":{"date-parts":[["2020",12,10]]}}}],"schema":"https://github.com/citation-style-language/schema/raw/master/csl-citation.json"} </w:instrText>
+        <w:instrText xml:space="preserve"> ADDIN ZOTERO_ITEM CSL_CITATION {"citationID":"bVOxgZa3","properties":{"formattedCitation":"[20]","plainCitation":"[20]","noteIndex":0},"citationItems":[{"id":200,"uris":["http://zotero.org/groups/2648216/items/BJ77M4PE"],"uri":["http://zotero.org/groups/2648216/items/BJ77M4PE"],"itemData":{"id":200,"type":"webpage","abstract":"Medical diagnostics are a category of medical tests designed to detect infections, conditions and diseases. These medical diagnostics fall under the","container-title":"Emerj","language":"en-US","title":"Machine Learning for Medical Diagnostics - 4 Current Applications","URL":"https://emerj.com/ai-sector-overviews/machine-learning-medical-diagnostics-4-current-applications/","author":[{"family":"Faggella","given":"Daniel"}],"accessed":{"date-parts":[["2020",12,10]]}}}],"schema":"https://github.com/citation-style-language/schema/raw/master/csl-citation.json"} </w:instrText>
       </w:r>
       <w:r>
         <w:rPr>
@@ -11619,7 +11942,7 @@
     </w:p>
     <w:p>
       <w:pPr>
-        <w:pStyle w:val="Heading4"/>
+        <w:pStyle w:val="Ttulo4"/>
         <w:numPr>
           <w:ilvl w:val="0"/>
           <w:numId w:val="10"/>
@@ -11696,7 +12019,7 @@
         <w:rPr>
           <w:lang w:val="es-ES" w:eastAsia="es-ES"/>
         </w:rPr>
-        <w:instrText xml:space="preserve"> ADDIN ZOTERO_ITEM CSL_CITATION {"citationID":"adCWDmpG","properties":{"formattedCitation":"[21]","plainCitation":"[21]","noteIndex":0},"citationItems":[{"id":43,"uris":["http://zotero.org/groups/2648216/items/XZECKQC7"],"uri":["http://zotero.org/groups/2648216/items/XZECKQC7"],"itemData":{"id":43,"type":"webpage","abstract":"See a doctor online in minutes using your mobile from home, work or holiday. Prescriptions, referral letters and sick notes delivered near instantly. Open 24/7.","container-title":"Babylon Health","language":"en-US","title":"Babylon Health UK - The Online Doctor and Prescription Services App","URL":"https://www.babylonhealth.com/","accessed":{"date-parts":[["2020",12,11]]}}}],"schema":"https://github.com/citation-style-language/schema/raw/master/csl-citation.json"} </w:instrText>
+        <w:instrText xml:space="preserve"> ADDIN ZOTERO_ITEM CSL_CITATION {"citationID":"adCWDmpG","properties":{"formattedCitation":"[21]","plainCitation":"[21]","noteIndex":0},"citationItems":[{"id":212,"uris":["http://zotero.org/groups/2648216/items/XZECKQC7"],"uri":["http://zotero.org/groups/2648216/items/XZECKQC7"],"itemData":{"id":212,"type":"webpage","abstract":"See a doctor online in minutes using your mobile from home, work or holiday. Prescriptions, referral letters and sick notes delivered near instantly. Open 24/7.","container-title":"Babylon Health","language":"en-US","title":"Babylon Health UK - The Online Doctor and Prescription Services App","URL":"https://www.babylonhealth.com/","accessed":{"date-parts":[["2020",12,11]]}}}],"schema":"https://github.com/citation-style-language/schema/raw/master/csl-citation.json"} </w:instrText>
       </w:r>
       <w:r>
         <w:rPr>
@@ -11798,7 +12121,7 @@
     </w:p>
     <w:p>
       <w:pPr>
-        <w:pStyle w:val="Heading4"/>
+        <w:pStyle w:val="Ttulo4"/>
       </w:pPr>
       <w:r>
         <w:lastRenderedPageBreak/>
@@ -11888,7 +12211,7 @@
         <w:rPr>
           <w:lang w:val="es-ES" w:eastAsia="es-ES"/>
         </w:rPr>
-        <w:instrText xml:space="preserve"> ADDIN ZOTERO_ITEM CSL_CITATION {"citationID":"DK5c8bxd","properties":{"formattedCitation":"[22]","plainCitation":"[22]","noteIndex":0},"citationItems":[{"id":45,"uris":["http://zotero.org/groups/2648216/items/YPCZD4FX"],"uri":["http://zotero.org/groups/2648216/items/YPCZD4FX"],"itemData":{"id":45,"type":"webpage","abstract":"Artificial intelligence approach improves accuracy in breast cancer diagnosis","language":"en","title":"Better Together","URL":"https://hms.harvard.edu/news/better-together","accessed":{"date-parts":[["2020",12,11]]}}}],"schema":"https://github.com/citation-style-language/schema/raw/master/csl-citation.json"} </w:instrText>
+        <w:instrText xml:space="preserve"> ADDIN ZOTERO_ITEM CSL_CITATION {"citationID":"DK5c8bxd","properties":{"formattedCitation":"[22]","plainCitation":"[22]","noteIndex":0},"citationItems":[{"id":211,"uris":["http://zotero.org/groups/2648216/items/YPCZD4FX"],"uri":["http://zotero.org/groups/2648216/items/YPCZD4FX"],"itemData":{"id":211,"type":"webpage","abstract":"Artificial intelligence approach improves accuracy in breast cancer diagnosis","language":"en","title":"Better Together","URL":"https://hms.harvard.edu/news/better-together","accessed":{"date-parts":[["2020",12,11]]}}}],"schema":"https://github.com/citation-style-language/schema/raw/master/csl-citation.json"} </w:instrText>
       </w:r>
       <w:r>
         <w:rPr>
@@ -11918,7 +12241,7 @@
     </w:p>
     <w:p>
       <w:pPr>
-        <w:pStyle w:val="Heading4"/>
+        <w:pStyle w:val="Ttulo4"/>
       </w:pPr>
       <w:r>
         <w:t>Enfermedades raras</w:t>
@@ -11965,7 +12288,7 @@
         <w:rPr>
           <w:lang w:val="es-ES"/>
         </w:rPr>
-        <w:instrText xml:space="preserve"> ADDIN ZOTERO_ITEM CSL_CITATION {"citationID":"LX4tYfk9","properties":{"formattedCitation":"[23]","plainCitation":"[23]","noteIndex":0},"citationItems":[{"id":49,"uris":["http://zotero.org/groups/2648216/items/3YKFSYRF"],"uri":["http://zotero.org/groups/2648216/items/3YKFSYRF"],"itemData":{"id":49,"type":"post-weblog","abstract":"FACE2GENE Uses Machine Learning &amp; Vision Science, Real World Phenotype Data and Variant Prioritization Technologies to Transform Genetics Workflows","container-title":"Face2Gene","language":"en-US","title":"Face2Gene Technology - How It Works","URL":"https://www.face2gene.com/technology-facial-recognition-feature-detection-phenotype-analysis/","accessed":{"date-parts":[["2020",12,11]]}}}],"schema":"https://github.com/citation-style-language/schema/raw/master/csl-citation.json"} </w:instrText>
+        <w:instrText xml:space="preserve"> ADDIN ZOTERO_ITEM CSL_CITATION {"citationID":"LX4tYfk9","properties":{"formattedCitation":"[23]","plainCitation":"[23]","noteIndex":0},"citationItems":[{"id":208,"uris":["http://zotero.org/groups/2648216/items/3YKFSYRF"],"uri":["http://zotero.org/groups/2648216/items/3YKFSYRF"],"itemData":{"id":208,"type":"post-weblog","abstract":"FACE2GENE Uses Machine Learning &amp; Vision Science, Real World Phenotype Data and Variant Prioritization Technologies to Transform Genetics Workflows","container-title":"Face2Gene","language":"en-US","title":"Face2Gene Technology - How It Works","URL":"https://www.face2gene.com/technology-facial-recognition-feature-detection-phenotype-analysis/","accessed":{"date-parts":[["2020",12,11]]}}}],"schema":"https://github.com/citation-style-language/schema/raw/master/csl-citation.json"} </w:instrText>
       </w:r>
       <w:r>
         <w:rPr>
@@ -12007,7 +12330,7 @@
     </w:p>
     <w:p>
       <w:pPr>
-        <w:pStyle w:val="Heading4"/>
+        <w:pStyle w:val="Ttulo4"/>
       </w:pPr>
       <w:r>
         <w:t>Oncología</w:t>
@@ -12108,7 +12431,7 @@
         <w:rPr>
           <w:lang w:val="es-ES" w:eastAsia="es-ES"/>
         </w:rPr>
-        <w:instrText xml:space="preserve"> ADDIN ZOTERO_ITEM CSL_CITATION {"citationID":"PbL5ghnB","properties":{"formattedCitation":"[24]","plainCitation":"[24]","noteIndex":0},"citationItems":[{"id":55,"uris":["http://zotero.org/groups/2648216/items/XUNIZY4P"],"uri":["http://zotero.org/groups/2648216/items/XUNIZY4P"],"itemData":{"id":55,"type":"article-journal","abstract":"An artificial intelligence trained to classify images of skin lesions as benign lesions or malignant skin cancers achieves the accuracy of board-certified dermatologists.","container-title":"Nature","DOI":"10.1038/nature21056","ISSN":"1476-4687","issue":"7639","language":"en","note":"number: 7639\npublisher: Nature Publishing Group","page":"115-118","source":"www.nature.com","title":"Dermatologist-level classification of skin cancer with deep neural networks","volume":"542","author":[{"family":"Esteva","given":"Andre"},{"family":"Kuprel","given":"Brett"},{"family":"Novoa","given":"Roberto A."},{"family":"Ko","given":"Justin"},{"family":"Swetter","given":"Susan M."},{"family":"Blau","given":"Helen M."},{"family":"Thrun","given":"Sebastian"}],"issued":{"date-parts":[["2017",2]]}}}],"schema":"https://github.com/citation-style-language/schema/raw/master/csl-citation.json"} </w:instrText>
+        <w:instrText xml:space="preserve"> ADDIN ZOTERO_ITEM CSL_CITATION {"citationID":"PbL5ghnB","properties":{"formattedCitation":"[24]","plainCitation":"[24]","noteIndex":0},"citationItems":[{"id":216,"uris":["http://zotero.org/groups/2648216/items/XUNIZY4P"],"uri":["http://zotero.org/groups/2648216/items/XUNIZY4P"],"itemData":{"id":216,"type":"article-journal","abstract":"An artificial intelligence trained to classify images of skin lesions as benign lesions or malignant skin cancers achieves the accuracy of board-certified dermatologists.","container-title":"Nature","DOI":"10.1038/nature21056","ISSN":"1476-4687","issue":"7639","language":"en","note":"number: 7639\npublisher: Nature Publishing Group","page":"115-118","source":"www.nature.com","title":"Dermatologist-level classification of skin cancer with deep neural networks","volume":"542","author":[{"family":"Esteva","given":"Andre"},{"family":"Kuprel","given":"Brett"},{"family":"Novoa","given":"Roberto A."},{"family":"Ko","given":"Justin"},{"family":"Swetter","given":"Susan M."},{"family":"Blau","given":"Helen M."},{"family":"Thrun","given":"Sebastian"}],"issued":{"date-parts":[["2017",2]]}}}],"schema":"https://github.com/citation-style-language/schema/raw/master/csl-citation.json"} </w:instrText>
       </w:r>
       <w:r>
         <w:rPr>
@@ -12138,12 +12461,12 @@
     </w:p>
     <w:p>
       <w:pPr>
-        <w:pStyle w:val="Heading2"/>
-        <w:rPr>
-          <w:lang w:val="es-ES" w:eastAsia="es-ES"/>
-        </w:rPr>
-      </w:pPr>
-      <w:bookmarkStart w:id="46" w:name="_Toc59085400"/>
+        <w:pStyle w:val="Ttulo2"/>
+        <w:rPr>
+          <w:lang w:val="es-ES" w:eastAsia="es-ES"/>
+        </w:rPr>
+      </w:pPr>
+      <w:bookmarkStart w:id="46" w:name="_Toc59100178"/>
       <w:r>
         <w:rPr>
           <w:lang w:val="es-ES" w:eastAsia="es-ES"/>
@@ -12196,6 +12519,12 @@
         </w:rPr>
         <w:t>Con la introducción de las nuevas tecnologías en la medicina, se han recopilado grandes cantidades de datos sobre cáncer a disposición de la investigación científica. Sin embargo, la predicción precisa de los resultados de una enfermedad sigue siendo un reto para los médicos, lo que ha provocado que métodos de Machine Learning (ML) se hayan convertido en una herramienta popular para investigadores en este campo de estudio. Estas técnicas pueden descubrir e identificar patrones y relaciones entre ellos a partir de complejos conjuntos de datos, que a simple vista pueden pasar desapercibidos por el análisis de un profesional. Además, algunas técnicas son capaces de predecir eficazmente los resultados futuros de un tipo de cáncer.</w:t>
       </w:r>
+      <w:r>
+        <w:rPr>
+          <w:lang w:val="es-ES" w:eastAsia="es-ES"/>
+        </w:rPr>
+        <w:t xml:space="preserve"> Los </w:t>
+      </w:r>
     </w:p>
     <w:p>
       <w:pPr>
@@ -12225,7 +12554,7 @@
         <w:rPr>
           <w:lang w:val="es-ES" w:eastAsia="es-ES"/>
         </w:rPr>
-        <w:instrText xml:space="preserve"> ADDIN ZOTERO_ITEM CSL_CITATION {"citationID":"W2iT11K6","properties":{"formattedCitation":"[25]","plainCitation":"[25]","noteIndex":0},"citationItems":[{"id":70,"uris":["http://zotero.org/groups/2648216/items/MK2AH3HE"],"uri":["http://zotero.org/groups/2648216/items/MK2AH3HE"],"itemData":{"id":70,"type":"article-journal","abstract":"Measurement of volumetric features is challenging in glioblastoma. We investigate whether volumetric features derived from preoperative MRI using a convolutional neural network–assisted segmentation is correlated with survival.","container-title":"Acta Neurochirurgica","DOI":"10.1007/s00701-020-04483-7","ISSN":"0942-0940","issue":"12","journalAbbreviation":"Acta Neurochir","language":"en","page":"3067-3080","source":"Springer Link","title":"Deep learning for glioblastoma segmentation using preoperative magnetic resonance imaging identifies volumetric features associated with survival","volume":"162","author":[{"family":"Wan","given":"Yizhou"},{"family":"Rahmat","given":"Roushanak"},{"family":"Price","given":"Stephen J."}],"issued":{"date-parts":[["2020",12,1]]}}}],"schema":"https://github.com/citation-style-language/schema/raw/master/csl-citation.json"} </w:instrText>
+        <w:instrText xml:space="preserve"> ADDIN ZOTERO_ITEM CSL_CITATION {"citationID":"W2iT11K6","properties":{"formattedCitation":"[25]","plainCitation":"[25]","noteIndex":0},"citationItems":[{"id":238,"uris":["http://zotero.org/groups/2648216/items/MK2AH3HE"],"uri":["http://zotero.org/groups/2648216/items/MK2AH3HE"],"itemData":{"id":238,"type":"article-journal","abstract":"Measurement of volumetric features is challenging in glioblastoma. We investigate whether volumetric features derived from preoperative MRI using a convolutional neural network–assisted segmentation is correlated with survival.","container-title":"Acta Neurochirurgica","DOI":"10.1007/s00701-020-04483-7","ISSN":"0942-0940","issue":"12","journalAbbreviation":"Acta Neurochir","language":"en","page":"3067-3080","source":"Springer Link","title":"Deep learning for glioblastoma segmentation using preoperative magnetic resonance imaging identifies volumetric features associated with survival","volume":"162","author":[{"family":"Wan","given":"Yizhou"},{"family":"Rahmat","given":"Roushanak"},{"family":"Price","given":"Stephen J."}],"issued":{"date-parts":[["2020",12,1]]}}}],"schema":"https://github.com/citation-style-language/schema/raw/master/csl-citation.json"} </w:instrText>
       </w:r>
       <w:r>
         <w:rPr>
@@ -12252,6 +12581,190 @@
         </w:rPr>
         <w:t>.</w:t>
       </w:r>
+      <w:r>
+        <w:rPr>
+          <w:lang w:val="es-ES" w:eastAsia="es-ES"/>
+        </w:rPr>
+        <w:t xml:space="preserve"> El diagrama de los principales pasos involucrados en la segmentación se puede ver en la </w:t>
+      </w:r>
+      <w:r>
+        <w:rPr>
+          <w:lang w:val="es-ES" w:eastAsia="es-ES"/>
+        </w:rPr>
+        <w:fldChar w:fldCharType="begin"/>
+      </w:r>
+      <w:r>
+        <w:rPr>
+          <w:lang w:val="es-ES" w:eastAsia="es-ES"/>
+        </w:rPr>
+        <w:instrText xml:space="preserve"> REF _Ref59090894 \h </w:instrText>
+      </w:r>
+      <w:r>
+        <w:rPr>
+          <w:lang w:val="es-ES" w:eastAsia="es-ES"/>
+        </w:rPr>
+      </w:r>
+      <w:r>
+        <w:rPr>
+          <w:lang w:val="es-ES" w:eastAsia="es-ES"/>
+        </w:rPr>
+        <w:fldChar w:fldCharType="separate"/>
+      </w:r>
+      <w:r>
+        <w:rPr>
+          <w:lang w:val="es-ES"/>
+        </w:rPr>
+        <w:t xml:space="preserve">Figura </w:t>
+      </w:r>
+      <w:r>
+        <w:rPr>
+          <w:noProof/>
+          <w:lang w:val="es-ES"/>
+        </w:rPr>
+        <w:t>6</w:t>
+      </w:r>
+      <w:r>
+        <w:rPr>
+          <w:lang w:val="es-ES" w:eastAsia="es-ES"/>
+        </w:rPr>
+        <w:fldChar w:fldCharType="end"/>
+      </w:r>
+      <w:r>
+        <w:rPr>
+          <w:lang w:val="es-ES" w:eastAsia="es-ES"/>
+        </w:rPr>
+        <w:t>.</w:t>
+      </w:r>
+    </w:p>
+    <w:p>
+      <w:pPr>
+        <w:keepNext/>
+        <w:jc w:val="center"/>
+      </w:pPr>
+      <w:r>
+        <w:rPr>
+          <w:noProof/>
+        </w:rPr>
+        <w:drawing>
+          <wp:inline distT="0" distB="0" distL="0" distR="0" wp14:anchorId="3F2BAF5F" wp14:editId="12D97ACB">
+            <wp:extent cx="2217420" cy="3241511"/>
+            <wp:effectExtent l="0" t="0" r="0" b="0"/>
+            <wp:docPr id="8" name="Imagen 8"/>
+            <wp:cNvGraphicFramePr>
+              <a:graphicFrameLocks xmlns:a="http://schemas.openxmlformats.org/drawingml/2006/main" noChangeAspect="1"/>
+            </wp:cNvGraphicFramePr>
+            <a:graphic xmlns:a="http://schemas.openxmlformats.org/drawingml/2006/main">
+              <a:graphicData uri="http://schemas.openxmlformats.org/drawingml/2006/picture">
+                <pic:pic xmlns:pic="http://schemas.openxmlformats.org/drawingml/2006/picture">
+                  <pic:nvPicPr>
+                    <pic:cNvPr id="1" name=""/>
+                    <pic:cNvPicPr/>
+                  </pic:nvPicPr>
+                  <pic:blipFill>
+                    <a:blip r:embed="rId26"/>
+                    <a:stretch>
+                      <a:fillRect/>
+                    </a:stretch>
+                  </pic:blipFill>
+                  <pic:spPr>
+                    <a:xfrm>
+                      <a:off x="0" y="0"/>
+                      <a:ext cx="2235053" cy="3267288"/>
+                    </a:xfrm>
+                    <a:prstGeom prst="rect">
+                      <a:avLst/>
+                    </a:prstGeom>
+                  </pic:spPr>
+                </pic:pic>
+              </a:graphicData>
+            </a:graphic>
+          </wp:inline>
+        </w:drawing>
+      </w:r>
+    </w:p>
+    <w:p>
+      <w:pPr>
+        <w:pStyle w:val="Descripcin"/>
+        <w:jc w:val="center"/>
+        <w:rPr>
+          <w:lang w:val="es-ES" w:eastAsia="es-ES"/>
+        </w:rPr>
+      </w:pPr>
+      <w:bookmarkStart w:id="47" w:name="_Ref59090894"/>
+      <w:bookmarkStart w:id="48" w:name="_Toc59100196"/>
+      <w:r>
+        <w:rPr>
+          <w:lang w:val="es-ES"/>
+        </w:rPr>
+        <w:t xml:space="preserve">Figura </w:t>
+      </w:r>
+      <w:r>
+        <w:fldChar w:fldCharType="begin"/>
+      </w:r>
+      <w:r>
+        <w:rPr>
+          <w:lang w:val="es-ES"/>
+        </w:rPr>
+        <w:instrText xml:space="preserve"> SEQ Figura \* ARABIC </w:instrText>
+      </w:r>
+      <w:r>
+        <w:fldChar w:fldCharType="separate"/>
+      </w:r>
+      <w:r>
+        <w:rPr>
+          <w:noProof/>
+          <w:lang w:val="es-ES"/>
+        </w:rPr>
+        <w:t>6</w:t>
+      </w:r>
+      <w:r>
+        <w:fldChar w:fldCharType="end"/>
+      </w:r>
+      <w:bookmarkEnd w:id="47"/>
+      <w:r>
+        <w:rPr>
+          <w:lang w:val="es-ES"/>
+        </w:rPr>
+        <w:t>: Bloques principales utilizados en la segmentación</